--- a/LESWEEK4/Reader_Biostatica_Matlab_Wk4_2_READER.docx
+++ b/LESWEEK4/Reader_Biostatica_Matlab_Wk4_2_READER.docx
@@ -3445,10 +3445,10 @@
         <w:t xml:space="preserve">Begin deze week is je Matlab kennis </w:t>
       </w:r>
       <w:r>
-        <w:t xml:space="preserve">verder uitgebreid met functies die je helpen om data numeriek te integreren en te </w:t>
-      </w:r>
-      <w:r>
-        <w:t>differentiëren</w:t>
+        <w:t xml:space="preserve">verder uitgebreid met functies die je helpen om </w:t>
+      </w:r>
+      <w:r>
+        <w:t>XXXX</w:t>
       </w:r>
       <w:r>
         <w:t>. Deze kennis is belangrijk</w:t>
@@ -3470,70 +3470,101 @@
         <w:t>In dit laatste deel van deze Matlab cursus ga je bestanden lezen en schrijven. Deze activ</w:t>
       </w:r>
       <w:r>
-        <w:t>iteiten komen heel vaak voor en zijn bijna altijd anders. Dat wil zeggen: het inlezen van data van meting1 is vaak heel anders dan het inlezen van data van meting 2.</w:t>
-      </w:r>
-    </w:p>
-    <w:p>
-      <w:r>
-        <w:t xml:space="preserve">Ook </w:t>
+        <w:t xml:space="preserve">iteiten komen heel vaak voor en zijn bijna altijd anders. </w:t>
+      </w:r>
+      <w:r>
+        <w:t>Het</w:t>
+      </w:r>
+      <w:r>
+        <w:t xml:space="preserve"> </w:t>
+      </w:r>
+      <w:r>
+        <w:t>(</w:t>
+      </w:r>
+      <w:r>
+        <w:t>in</w:t>
+      </w:r>
+      <w:r>
+        <w:t>)</w:t>
+      </w:r>
+      <w:r>
+        <w:t>lezen van data van meting1 is vaak heel anders dan het inlezen van data van meting 2.</w:t>
+      </w:r>
+    </w:p>
+    <w:p>
+      <w:r>
+        <w:t>Ook za</w:t>
+      </w:r>
+      <w:r>
+        <w:t xml:space="preserve">l je vaak data moeten wegschrijven, bijvoorbeeld de data van de output van een data model wat je met Matlab hebt gemaakt. Dat leer je </w:t>
+      </w:r>
+      <w:r>
+        <w:t xml:space="preserve">in </w:t>
+      </w:r>
+      <w:r>
+        <w:t xml:space="preserve">deze </w:t>
+      </w:r>
+      <w:r>
+        <w:t>reader</w:t>
+      </w:r>
+      <w:r>
+        <w:t>.</w:t>
+      </w:r>
+      <w:r>
+        <w:t xml:space="preserve"> </w:t>
       </w:r>
       <w:proofErr w:type="spellStart"/>
       <w:r>
-        <w:t>zul</w:t>
+        <w:t>Één</w:t>
       </w:r>
       <w:proofErr w:type="spellEnd"/>
       <w:r>
-        <w:t xml:space="preserve"> je vaak data moeten wegschrijven, bijvoorbeeld de data van de output van een data model wat je met Matlab hebt gemaakt. Dat leer je deze week.</w:t>
+        <w:t xml:space="preserve"> manier om de data wegschrijven is met behulp van een .mat bestand. Deze bestanden zijn specifieke Matlab bestanden en het bestandsformaat is ontwikkeld door Matlab. Ter vergelijking, het lezen en schrijven van bestanden zijn gemaakt met een algemene extensie (namelijk een .</w:t>
+      </w:r>
+      <w:proofErr w:type="spellStart"/>
+      <w:r>
+        <w:t>txt</w:t>
+      </w:r>
+      <w:proofErr w:type="spellEnd"/>
+      <w:r>
+        <w:t xml:space="preserve"> extensie).</w:t>
+      </w:r>
+    </w:p>
+    <w:p>
+      <w:r>
+        <w:t xml:space="preserve">De afbeeldingen in dit deel van de reader laten steeds vaker zien hoe de hele Matlab omgeving er uit ziet. Probeer jezelf aan te leren elke regel code, dus ook het commentaar in het groen, door te lezen en te begrijpen. Je zult je dus moeten focussen op de code en niet op de omgeving (zoals de </w:t>
+      </w:r>
+      <w:proofErr w:type="spellStart"/>
+      <w:r>
+        <w:t>Current</w:t>
+      </w:r>
+      <w:proofErr w:type="spellEnd"/>
+      <w:r>
+        <w:t xml:space="preserve"> Folder, </w:t>
+      </w:r>
+      <w:proofErr w:type="spellStart"/>
+      <w:r>
+        <w:t>Workspace</w:t>
+      </w:r>
+      <w:proofErr w:type="spellEnd"/>
+      <w:r>
+        <w:t xml:space="preserve">, etc.). </w:t>
+      </w:r>
+    </w:p>
+    <w:p>
+      <w:r>
+        <w:t xml:space="preserve">Ook deze week komt er nog een eindopdracht. Je zult in deze opdracht veel van de eerder opgedane kennis nodig hebben. </w:t>
+      </w:r>
+    </w:p>
+    <w:p>
+      <w:r>
+        <w:t>Volgende week krijg je een (digitale) toets. Deze toets bestaat uit alternatieve versies van de weekopdrachten.</w:t>
+      </w:r>
+      <w:r>
+        <w:t xml:space="preserve"> De moeilijkheidsgraad van het tentamen is dus zeer vergelijkbaar met de moeilijkheidsgraad van de week eindopdrachten.</w:t>
       </w:r>
       <w:r>
         <w:t xml:space="preserve"> </w:t>
-      </w:r>
-      <w:proofErr w:type="spellStart"/>
-      <w:r>
-        <w:t>Één</w:t>
-      </w:r>
-      <w:proofErr w:type="spellEnd"/>
-      <w:r>
-        <w:t xml:space="preserve"> manier om de data wegschrijven is met behulp van een .mat bestand. Deze bestanden zijn specifieke Matlab bestanden en het bestandsformaat is ontwikkeld door Matlab. Ter vergelijking, het lezen en schrijven van bestanden zijn gemaakt met een algemene extensie (namelijk een .</w:t>
-      </w:r>
-      <w:proofErr w:type="spellStart"/>
-      <w:r>
-        <w:t>txt</w:t>
-      </w:r>
-      <w:proofErr w:type="spellEnd"/>
-      <w:r>
-        <w:t xml:space="preserve"> extensie).</w:t>
-      </w:r>
-    </w:p>
-    <w:p>
-      <w:r>
-        <w:t xml:space="preserve">De afbeeldingen in dit deel van de reader laten steeds vaker zien hoe de hele Matlab omgeving er uit ziet. Probeer jezelf aan te leren elke regel code, dus ook het commentaar in het groen, door te lezen en te begrijpen. Je zult je dus moeten focussen op de code en niet op de omgeving (zoals de </w:t>
-      </w:r>
-      <w:proofErr w:type="spellStart"/>
-      <w:r>
-        <w:t>Current</w:t>
-      </w:r>
-      <w:proofErr w:type="spellEnd"/>
-      <w:r>
-        <w:t xml:space="preserve"> Folder, </w:t>
-      </w:r>
-      <w:proofErr w:type="spellStart"/>
-      <w:r>
-        <w:t>Workspace</w:t>
-      </w:r>
-      <w:proofErr w:type="spellEnd"/>
-      <w:r>
-        <w:t xml:space="preserve">, etc.). </w:t>
-      </w:r>
-    </w:p>
-    <w:p>
-      <w:r>
-        <w:t xml:space="preserve">Ook deze week komt er nog een eindopdracht. Je zult in deze opdracht veel van de eerder opgedane kennis nodig hebben. </w:t>
-      </w:r>
-    </w:p>
-    <w:p>
-      <w:r>
-        <w:t xml:space="preserve">Volgende week krijg je een (digitale) toets. Deze toets bestaat uit alternatieve versies van de weekopdrachten. Het niveau is dus ongeveer hetzelfde. </w:t>
       </w:r>
     </w:p>
     <w:p>
@@ -3685,14 +3716,27 @@
       <w:r>
         <w:t xml:space="preserve">Figuur </w:t>
       </w:r>
-      <w:fldSimple w:instr=" SEQ Figuur \* ARABIC ">
-        <w:r>
-          <w:rPr>
-            <w:noProof/>
-          </w:rPr>
-          <w:t>1</w:t>
-        </w:r>
-      </w:fldSimple>
+      <w:r>
+        <w:fldChar w:fldCharType="begin"/>
+      </w:r>
+      <w:r>
+        <w:instrText xml:space="preserve"> SEQ Figuur \* ARABIC </w:instrText>
+      </w:r>
+      <w:r>
+        <w:fldChar w:fldCharType="separate"/>
+      </w:r>
+      <w:r>
+        <w:rPr>
+          <w:noProof/>
+        </w:rPr>
+        <w:t>1</w:t>
+      </w:r>
+      <w:r>
+        <w:rPr>
+          <w:noProof/>
+        </w:rPr>
+        <w:fldChar w:fldCharType="end"/>
+      </w:r>
       <w:bookmarkEnd w:id="4"/>
       <w:r>
         <w:t>: Een code voorbeeld waarin data is gegeneerd in het bestand ‘output.txt’</w:t>
@@ -3790,14 +3834,27 @@
       <w:r>
         <w:t xml:space="preserve">Figuur </w:t>
       </w:r>
-      <w:fldSimple w:instr=" SEQ Figuur \* ARABIC ">
-        <w:r>
-          <w:rPr>
-            <w:noProof/>
-          </w:rPr>
-          <w:t>2</w:t>
-        </w:r>
-      </w:fldSimple>
+      <w:r>
+        <w:fldChar w:fldCharType="begin"/>
+      </w:r>
+      <w:r>
+        <w:instrText xml:space="preserve"> SEQ Figuur \* ARABIC </w:instrText>
+      </w:r>
+      <w:r>
+        <w:fldChar w:fldCharType="separate"/>
+      </w:r>
+      <w:r>
+        <w:rPr>
+          <w:noProof/>
+        </w:rPr>
+        <w:t>2</w:t>
+      </w:r>
+      <w:r>
+        <w:rPr>
+          <w:noProof/>
+        </w:rPr>
+        <w:fldChar w:fldCharType="end"/>
+      </w:r>
       <w:bookmarkEnd w:id="5"/>
       <w:r>
         <w:t xml:space="preserve">: De output van de code in </w:t>
@@ -3908,52 +3965,156 @@
     </w:p>
     <w:p>
       <w:pPr>
+        <w:pStyle w:val="aO"/>
+      </w:pPr>
+      <w:r>
+        <w:t xml:space="preserve">Maak een nieuwe m-file aan in een logische benoemde folder. </w:t>
+      </w:r>
+      <w:r>
+        <w:t xml:space="preserve">Schrijf de code </w:t>
+      </w:r>
+      <w:r>
+        <w:t xml:space="preserve">van </w:t>
+      </w:r>
+      <w:r>
+        <w:fldChar w:fldCharType="begin"/>
+      </w:r>
+      <w:r>
+        <w:instrText xml:space="preserve"> REF _Ref480286888 \h </w:instrText>
+      </w:r>
+      <w:r>
+        <w:instrText xml:space="preserve"> \* MERGEFORMAT </w:instrText>
+      </w:r>
+      <w:r>
+        <w:fldChar w:fldCharType="separate"/>
+      </w:r>
+      <w:r>
+        <w:t xml:space="preserve">Figuur </w:t>
+      </w:r>
+      <w:r>
+        <w:rPr>
+          <w:noProof/>
+        </w:rPr>
+        <w:t>1</w:t>
+      </w:r>
+      <w:r>
+        <w:fldChar w:fldCharType="end"/>
+      </w:r>
+      <w:r>
+        <w:t xml:space="preserve"> over en sla de m-file op. Voer de m-file uit.</w:t>
+      </w:r>
+    </w:p>
+    <w:p>
+      <w:pPr>
+        <w:pStyle w:val="aO"/>
+      </w:pPr>
+      <w:r>
+        <w:t>Controleer wat er in de variabele t staat</w:t>
+      </w:r>
+    </w:p>
+    <w:p>
+      <w:pPr>
+        <w:pStyle w:val="aq"/>
+      </w:pPr>
+      <w:r>
+        <w:t>Wat valt op?</w:t>
+      </w:r>
+    </w:p>
+    <w:p>
+      <w:r>
+        <w:t xml:space="preserve">De tijdvector (variabele </w:t>
+      </w:r>
+      <w:r>
         <w:rPr>
           <w:b/>
         </w:rPr>
-      </w:pPr>
-      <w:r>
-        <w:rPr>
-          <w:b/>
-        </w:rPr>
-        <w:t xml:space="preserve">Maak een nieuwe m-file aan in een logische benoemde folder. </w:t>
-      </w:r>
-      <w:r>
-        <w:rPr>
-          <w:b/>
-        </w:rPr>
-        <w:t xml:space="preserve">Schrijf de code </w:t>
-      </w:r>
-      <w:r>
-        <w:rPr>
-          <w:b/>
-        </w:rPr>
-        <w:t xml:space="preserve">van </w:t>
-      </w:r>
-      <w:r>
-        <w:rPr>
-          <w:b/>
-        </w:rPr>
+        <w:t>t</w:t>
+      </w:r>
+      <w:r>
+        <w:t>) bestaat uit kolommen in plaats van rijen</w:t>
+      </w:r>
+      <w:r>
+        <w:t xml:space="preserve"> (een rijvector in plaats van een kolomvector)</w:t>
+      </w:r>
+      <w:r>
+        <w:t>. Normaliter vinden we het prettiger om data per vector in een kolom te hebben staan</w:t>
+      </w:r>
+      <w:r>
+        <w:t xml:space="preserve"> (een kolomvector)</w:t>
+      </w:r>
+      <w:r>
+        <w:t xml:space="preserve">. Dat leest </w:t>
+      </w:r>
+      <w:r>
+        <w:t xml:space="preserve">namelijk </w:t>
+      </w:r>
+      <w:r>
+        <w:t>prettiger.</w:t>
+      </w:r>
+      <w:r>
+        <w:t xml:space="preserve"> Het maakt Matlab niet uit of je met kolomdata of </w:t>
+      </w:r>
+      <w:proofErr w:type="spellStart"/>
+      <w:r>
+        <w:t>rijdata</w:t>
+      </w:r>
+      <w:proofErr w:type="spellEnd"/>
+      <w:r>
+        <w:t xml:space="preserve"> werkt, als je het maar zorgvuldig doet.</w:t>
+      </w:r>
+    </w:p>
+    <w:p>
+      <w:pPr>
+        <w:pStyle w:val="aO"/>
+      </w:pPr>
+      <w:r>
+        <w:t>Pas de code aan zodat de data wordt gegeneerd in kolomvectoren en sla de data op in een bestand genaamd ‘kolomvectoroutput.txt’.</w:t>
+      </w:r>
+      <w:r>
+        <w:t xml:space="preserve"> Tip: maak van de kolomvectoren een matrix en exporteer de matrix.</w:t>
+      </w:r>
+      <w:r>
+        <w:t xml:space="preserve"> De oplossing van deze opdracht staat in paragraaf </w:t>
+      </w:r>
+      <w:r>
         <w:fldChar w:fldCharType="begin"/>
       </w:r>
       <w:r>
-        <w:rPr>
-          <w:b/>
-        </w:rPr>
-        <w:instrText xml:space="preserve"> REF _Ref480286888 \h </w:instrText>
-      </w:r>
-      <w:r>
-        <w:rPr>
-          <w:b/>
-        </w:rPr>
-      </w:r>
-      <w:r>
-        <w:rPr>
-          <w:b/>
-        </w:rPr>
+        <w:instrText xml:space="preserve"> REF _Ref480287718 \r \h </w:instrText>
+      </w:r>
+      <w:r>
+        <w:instrText xml:space="preserve"> \* MERGEFORMAT </w:instrText>
+      </w:r>
+      <w:r>
         <w:fldChar w:fldCharType="separate"/>
       </w:r>
       <w:r>
+        <w:t>2.3</w:t>
+      </w:r>
+      <w:r>
+        <w:fldChar w:fldCharType="end"/>
+      </w:r>
+      <w:r>
+        <w:t>.</w:t>
+      </w:r>
+    </w:p>
+    <w:p>
+      <w:pPr>
+        <w:pStyle w:val="aq"/>
+      </w:pPr>
+      <w:r>
+        <w:t xml:space="preserve">Wat zijn de verschillen tussen de code van voorgaande opdracht en de code in </w:t>
+      </w:r>
+      <w:r>
+        <w:fldChar w:fldCharType="begin"/>
+      </w:r>
+      <w:r>
+        <w:instrText xml:space="preserve"> REF _Ref480286888 \h  \* MERGEFORMAT </w:instrText>
+      </w:r>
+      <w:r>
+        <w:fldChar w:fldCharType="separate"/>
+      </w:r>
+      <w:r>
         <w:t xml:space="preserve">Figuur </w:t>
       </w:r>
       <w:r>
@@ -3963,241 +4124,24 @@
         <w:t>1</w:t>
       </w:r>
       <w:r>
-        <w:rPr>
-          <w:b/>
-        </w:rPr>
         <w:fldChar w:fldCharType="end"/>
       </w:r>
       <w:r>
-        <w:rPr>
-          <w:b/>
-        </w:rPr>
-        <w:t xml:space="preserve"> over en sla de m-file op. Voer de m-file uit.</w:t>
-      </w:r>
-    </w:p>
-    <w:p>
-      <w:pPr>
-        <w:rPr>
-          <w:b/>
-        </w:rPr>
-      </w:pPr>
-      <w:r>
-        <w:rPr>
-          <w:b/>
-        </w:rPr>
-        <w:t>Controleer wat er in de variabele t staat</w:t>
-      </w:r>
-    </w:p>
-    <w:p>
-      <w:pPr>
-        <w:rPr>
-          <w:i/>
-        </w:rPr>
-      </w:pPr>
-      <w:r>
-        <w:rPr>
-          <w:i/>
-        </w:rPr>
-        <w:t>Wat valt op?</w:t>
-      </w:r>
-    </w:p>
-    <w:p>
-      <w:r>
-        <w:t xml:space="preserve">De tijdvector (variabele </w:t>
-      </w:r>
-      <w:r>
-        <w:rPr>
-          <w:b/>
-        </w:rPr>
-        <w:t>t</w:t>
-      </w:r>
-      <w:r>
-        <w:t>) bestaat uit kolommen in plaats van rijen</w:t>
-      </w:r>
-      <w:r>
-        <w:t xml:space="preserve"> (een rijvector in plaats van een kolomvector)</w:t>
-      </w:r>
-      <w:r>
-        <w:t>. Normaliter vinden we het prettiger om data per vector in een kolom te hebben staan</w:t>
-      </w:r>
-      <w:r>
-        <w:t xml:space="preserve"> (een kolomvector)</w:t>
-      </w:r>
-      <w:r>
-        <w:t xml:space="preserve">. Dat leest </w:t>
-      </w:r>
-      <w:r>
-        <w:t xml:space="preserve">namelijk </w:t>
-      </w:r>
-      <w:r>
-        <w:t>prettiger.</w:t>
-      </w:r>
-      <w:r>
-        <w:t xml:space="preserve"> Het maakt Matlab niet uit of je met kolomdata of </w:t>
-      </w:r>
-      <w:proofErr w:type="spellStart"/>
-      <w:r>
-        <w:t>rijdata</w:t>
-      </w:r>
-      <w:proofErr w:type="spellEnd"/>
-      <w:r>
-        <w:t xml:space="preserve"> werkt, als je het maar zorgvuldig doet.</w:t>
-      </w:r>
-    </w:p>
-    <w:p>
-      <w:pPr>
-        <w:rPr>
-          <w:b/>
-        </w:rPr>
-      </w:pPr>
-      <w:r>
-        <w:rPr>
-          <w:b/>
-        </w:rPr>
-        <w:t>Pas de code aan zodat de data wordt gegeneerd in kolomvectoren en sla de data op in een bestand genaamd ‘kolomvectoroutput.txt’.</w:t>
-      </w:r>
-      <w:r>
-        <w:rPr>
-          <w:b/>
-        </w:rPr>
-        <w:t xml:space="preserve"> Tip: maak van de kolomvectoren een matrix en exporteer de matrix.</w:t>
-      </w:r>
-      <w:r>
-        <w:rPr>
-          <w:b/>
-        </w:rPr>
-        <w:t xml:space="preserve"> De oplossing van deze opdracht staat in paragraaf </w:t>
-      </w:r>
-      <w:r>
-        <w:rPr>
-          <w:b/>
-        </w:rPr>
-        <w:fldChar w:fldCharType="begin"/>
-      </w:r>
-      <w:r>
-        <w:rPr>
-          <w:b/>
-        </w:rPr>
-        <w:instrText xml:space="preserve"> REF _Ref480287718 \r \h </w:instrText>
-      </w:r>
-      <w:r>
-        <w:rPr>
-          <w:b/>
-        </w:rPr>
-      </w:r>
-      <w:r>
-        <w:rPr>
-          <w:b/>
-        </w:rPr>
-        <w:fldChar w:fldCharType="separate"/>
-      </w:r>
-      <w:r>
-        <w:rPr>
-          <w:b/>
-        </w:rPr>
-        <w:t>2.3</w:t>
-      </w:r>
-      <w:r>
-        <w:rPr>
-          <w:b/>
-        </w:rPr>
-        <w:fldChar w:fldCharType="end"/>
-      </w:r>
-      <w:r>
-        <w:rPr>
-          <w:b/>
-        </w:rPr>
-        <w:t>.</w:t>
-      </w:r>
-    </w:p>
-    <w:p>
-      <w:pPr>
-        <w:rPr>
-          <w:i/>
-        </w:rPr>
-      </w:pPr>
-      <w:r>
-        <w:rPr>
-          <w:i/>
-        </w:rPr>
-        <w:t xml:space="preserve">Wat zijn de verschillen tussen de code van voorgaande opdracht en de code in </w:t>
-      </w:r>
-      <w:r>
-        <w:rPr>
-          <w:i/>
-        </w:rPr>
-        <w:fldChar w:fldCharType="begin"/>
-      </w:r>
-      <w:r>
-        <w:rPr>
-          <w:i/>
-        </w:rPr>
-        <w:instrText xml:space="preserve"> REF _Ref480286888 \h  \* MERGEFORMAT </w:instrText>
-      </w:r>
-      <w:r>
-        <w:rPr>
-          <w:i/>
-        </w:rPr>
-      </w:r>
-      <w:r>
-        <w:rPr>
-          <w:i/>
-        </w:rPr>
-        <w:fldChar w:fldCharType="separate"/>
-      </w:r>
-      <w:r>
-        <w:rPr>
-          <w:i/>
-        </w:rPr>
-        <w:t xml:space="preserve">Figuur </w:t>
-      </w:r>
-      <w:r>
-        <w:rPr>
-          <w:i/>
-          <w:noProof/>
-        </w:rPr>
-        <w:t>1</w:t>
-      </w:r>
-      <w:r>
-        <w:rPr>
-          <w:i/>
-        </w:rPr>
-        <w:fldChar w:fldCharType="end"/>
-      </w:r>
-      <w:r>
-        <w:rPr>
-          <w:i/>
-        </w:rPr>
         <w:t>?</w:t>
       </w:r>
       <w:r>
-        <w:rPr>
-          <w:i/>
-        </w:rPr>
         <w:t xml:space="preserve"> Schrijf ze hier</w:t>
       </w:r>
       <w:r>
-        <w:rPr>
-          <w:i/>
-        </w:rPr>
         <w:t>onder</w:t>
       </w:r>
       <w:r>
-        <w:rPr>
-          <w:i/>
-        </w:rPr>
         <w:t xml:space="preserve"> op</w:t>
       </w:r>
       <w:r>
-        <w:rPr>
-          <w:i/>
-        </w:rPr>
         <w:t xml:space="preserve"> (of als je geheel digitaal werkt, schrijf ze op in een apart bestand)</w:t>
       </w:r>
       <w:r>
-        <w:rPr>
-          <w:i/>
-        </w:rPr>
         <w:t>:</w:t>
       </w:r>
     </w:p>
@@ -4221,106 +4165,53 @@
       </w:r>
       <w:r>
         <w:rPr>
-          <w:rFonts w:ascii="Courier New" w:hAnsi="Courier New" w:cs="Courier New"/>
-          <w:color w:val="000000"/>
-          <w:sz w:val="20"/>
-          <w:szCs w:val="20"/>
-        </w:rPr>
-        <w:t>save(</w:t>
-      </w:r>
-      <w:r>
-        <w:rPr>
-          <w:rFonts w:ascii="Courier New" w:hAnsi="Courier New" w:cs="Courier New"/>
-          <w:color w:val="A020F0"/>
-          <w:sz w:val="20"/>
-          <w:szCs w:val="20"/>
-        </w:rPr>
-        <w:t>'outputkolom.</w:t>
+          <w:rStyle w:val="aCChar"/>
+        </w:rPr>
+        <w:t>save('outputkolom.</w:t>
       </w:r>
       <w:proofErr w:type="spellStart"/>
       <w:r>
         <w:rPr>
-          <w:rFonts w:ascii="Courier New" w:hAnsi="Courier New" w:cs="Courier New"/>
-          <w:color w:val="A020F0"/>
-          <w:sz w:val="20"/>
-          <w:szCs w:val="20"/>
+          <w:rStyle w:val="aCChar"/>
         </w:rPr>
         <w:t>txt</w:t>
       </w:r>
       <w:proofErr w:type="spellEnd"/>
       <w:r>
         <w:rPr>
-          <w:rFonts w:ascii="Courier New" w:hAnsi="Courier New" w:cs="Courier New"/>
-          <w:color w:val="A020F0"/>
-          <w:sz w:val="20"/>
-          <w:szCs w:val="20"/>
-        </w:rPr>
-        <w:t>'</w:t>
-      </w:r>
-      <w:r>
-        <w:rPr>
-          <w:rFonts w:ascii="Courier New" w:hAnsi="Courier New" w:cs="Courier New"/>
-          <w:color w:val="000000"/>
-          <w:sz w:val="20"/>
-          <w:szCs w:val="20"/>
-        </w:rPr>
-        <w:t>,</w:t>
-      </w:r>
-      <w:r>
-        <w:rPr>
-          <w:rFonts w:ascii="Courier New" w:hAnsi="Courier New" w:cs="Courier New"/>
-          <w:color w:val="A020F0"/>
-          <w:sz w:val="20"/>
-          <w:szCs w:val="20"/>
-        </w:rPr>
-        <w:t>'data'</w:t>
-      </w:r>
-      <w:r>
-        <w:rPr>
-          <w:rFonts w:ascii="Courier New" w:hAnsi="Courier New" w:cs="Courier New"/>
-          <w:color w:val="000000"/>
-          <w:sz w:val="20"/>
-          <w:szCs w:val="20"/>
-        </w:rPr>
-        <w:t>,</w:t>
-      </w:r>
-      <w:r>
-        <w:rPr>
-          <w:rFonts w:ascii="Courier New" w:hAnsi="Courier New" w:cs="Courier New"/>
-          <w:color w:val="A020F0"/>
-          <w:sz w:val="20"/>
-          <w:szCs w:val="20"/>
-        </w:rPr>
-        <w:t>'-</w:t>
+          <w:rStyle w:val="aCChar"/>
+        </w:rPr>
+        <w:t>','data','-</w:t>
       </w:r>
       <w:proofErr w:type="spellStart"/>
       <w:r>
         <w:rPr>
-          <w:rFonts w:ascii="Courier New" w:hAnsi="Courier New" w:cs="Courier New"/>
-          <w:color w:val="A020F0"/>
-          <w:sz w:val="20"/>
-          <w:szCs w:val="20"/>
+          <w:rStyle w:val="aCChar"/>
         </w:rPr>
         <w:t>ascii</w:t>
       </w:r>
       <w:proofErr w:type="spellEnd"/>
       <w:r>
         <w:rPr>
-          <w:rFonts w:ascii="Courier New" w:hAnsi="Courier New" w:cs="Courier New"/>
-          <w:color w:val="A020F0"/>
-          <w:sz w:val="20"/>
-          <w:szCs w:val="20"/>
-        </w:rPr>
-        <w:t>'</w:t>
-      </w:r>
-      <w:r>
-        <w:rPr>
-          <w:rFonts w:ascii="Courier New" w:hAnsi="Courier New" w:cs="Courier New"/>
-          <w:color w:val="000000"/>
-          <w:sz w:val="20"/>
-          <w:szCs w:val="20"/>
-        </w:rPr>
-        <w:t>);</w:t>
+          <w:rStyle w:val="aCChar"/>
+        </w:rPr>
+        <w:t>');</w:t>
+      </w:r>
+    </w:p>
+    <w:p>
+      <w:pPr>
+        <w:pStyle w:val="aq"/>
+      </w:pPr>
+      <w:r>
+        <w:t xml:space="preserve"> is ‘-</w:t>
+      </w:r>
+      <w:proofErr w:type="spellStart"/>
+      <w:r>
+        <w:t>ascii</w:t>
+      </w:r>
+      <w:proofErr w:type="spellEnd"/>
+      <w:r>
+        <w:t xml:space="preserve">’ nodig? </w:t>
       </w:r>
     </w:p>
     <w:p>
@@ -4331,291 +4222,256 @@
       </w:pPr>
       <w:r>
         <w:rPr>
+          <w:rStyle w:val="aOChar"/>
+        </w:rPr>
+        <w:t>Test dit uit! Tip: verwijder eerst het bestand dat je gaat wegschrijven.</w:t>
+      </w:r>
+    </w:p>
+    <w:p>
+      <w:pPr>
+        <w:pStyle w:val="aO"/>
+      </w:pPr>
+      <w:r>
+        <w:t>Als je het voorgaande hebt getest, haal dan ‘.</w:t>
+      </w:r>
+      <w:proofErr w:type="spellStart"/>
+      <w:r>
+        <w:t>txt</w:t>
+      </w:r>
+      <w:proofErr w:type="spellEnd"/>
+      <w:r>
+        <w:t>’ weg uit de string: ‘outputkolom.txt’ en kijk wat</w:t>
+      </w:r>
+      <w:r>
+        <w:t xml:space="preserve"> er na het uitvoeren dan gebeurd</w:t>
+      </w:r>
+      <w:r>
+        <w:t>.</w:t>
+      </w:r>
+    </w:p>
+    <w:p>
+      <w:pPr>
+        <w:pStyle w:val="Kop2"/>
+      </w:pPr>
+      <w:r>
+        <w:t>Separators</w:t>
+      </w:r>
+    </w:p>
+    <w:p>
+      <w:pPr>
+        <w:rPr>
           <w:i/>
         </w:rPr>
-        <w:t xml:space="preserve"> is ‘-</w:t>
+      </w:pPr>
+      <w:r>
+        <w:rPr>
+          <w:i/>
+        </w:rPr>
+        <w:t>Wat betekent de term ‘</w:t>
+      </w:r>
+      <w:r>
+        <w:rPr>
+          <w:i/>
+        </w:rPr>
+        <w:t>separator</w:t>
+      </w:r>
+      <w:r>
+        <w:rPr>
+          <w:i/>
+        </w:rPr>
+        <w:t>?</w:t>
+      </w:r>
+    </w:p>
+    <w:p>
+      <w:r>
+        <w:t xml:space="preserve">De term </w:t>
+      </w:r>
+      <w:r>
+        <w:t>separator (soms ook ‘</w:t>
       </w:r>
       <w:proofErr w:type="spellStart"/>
       <w:r>
-        <w:rPr>
-          <w:i/>
-        </w:rPr>
-        <w:t>ascii</w:t>
+        <w:t>delimiter</w:t>
       </w:r>
       <w:proofErr w:type="spellEnd"/>
       <w:r>
-        <w:rPr>
-          <w:i/>
-        </w:rPr>
-        <w:t xml:space="preserve">’ nodig? </w:t>
-      </w:r>
-      <w:r>
-        <w:rPr>
-          <w:b/>
-        </w:rPr>
-        <w:t>Test dit uit! Tip: verwijder eerst het bestand dat je gaat wegschrijven.</w:t>
-      </w:r>
-    </w:p>
-    <w:p>
-      <w:pPr>
-        <w:rPr>
-          <w:b/>
-        </w:rPr>
-      </w:pPr>
-      <w:r>
-        <w:rPr>
-          <w:b/>
-        </w:rPr>
-        <w:t>Als je het voorgaande hebt getest, haal dan ‘.</w:t>
+        <w:t>’ genoemd)</w:t>
+      </w:r>
+      <w:r>
+        <w:t xml:space="preserve"> kom je met regelmaat tegen als je data wegschrijft of </w:t>
+      </w:r>
+      <w:r>
+        <w:t xml:space="preserve">data </w:t>
+      </w:r>
+      <w:r>
+        <w:t xml:space="preserve">probeert te lezen. Maar wat is een </w:t>
+      </w:r>
+      <w:r>
+        <w:t>separator</w:t>
+      </w:r>
+      <w:r>
+        <w:t xml:space="preserve"> precies? Een </w:t>
+      </w:r>
+      <w:r>
+        <w:t>separator</w:t>
+      </w:r>
+      <w:r>
+        <w:t xml:space="preserve"> is het symbool </w:t>
+      </w:r>
+      <w:r>
+        <w:t>die</w:t>
+      </w:r>
+      <w:r>
+        <w:t xml:space="preserve"> je gebruikt om opeenvolgende datawaardes te scheiden van elkaar. Het resultaat van de code in </w:t>
+      </w:r>
+      <w:r>
+        <w:rPr>
+          <w:smallCaps/>
+        </w:rPr>
+        <w:fldChar w:fldCharType="begin"/>
+      </w:r>
+      <w:r>
+        <w:instrText xml:space="preserve"> REF _Ref480286888 \h </w:instrText>
+      </w:r>
+      <w:r>
+        <w:rPr>
+          <w:smallCaps/>
+        </w:rPr>
+      </w:r>
+      <w:r>
+        <w:rPr>
+          <w:smallCaps/>
+        </w:rPr>
+        <w:fldChar w:fldCharType="separate"/>
+      </w:r>
+      <w:r>
+        <w:t xml:space="preserve">Figuur </w:t>
+      </w:r>
+      <w:r>
+        <w:rPr>
+          <w:noProof/>
+        </w:rPr>
+        <w:t>1</w:t>
+      </w:r>
+      <w:r>
+        <w:rPr>
+          <w:smallCaps/>
+        </w:rPr>
+        <w:fldChar w:fldCharType="end"/>
+      </w:r>
+      <w:r>
+        <w:rPr>
+          <w:smallCaps/>
+        </w:rPr>
+        <w:t xml:space="preserve"> </w:t>
+      </w:r>
+      <w:r>
+        <w:t xml:space="preserve">is dat de data gescheiden wordt door de spatie. Het spatie teken is dan een </w:t>
+      </w:r>
+      <w:r>
+        <w:t xml:space="preserve">separator. </w:t>
+      </w:r>
+      <w:r>
+        <w:t xml:space="preserve">Standaard gebruikt </w:t>
       </w:r>
       <w:proofErr w:type="spellStart"/>
       <w:r>
-        <w:rPr>
-          <w:b/>
-        </w:rPr>
-        <w:t>txt</w:t>
+        <w:t>Matlab</w:t>
       </w:r>
       <w:proofErr w:type="spellEnd"/>
       <w:r>
-        <w:rPr>
-          <w:b/>
-        </w:rPr>
-        <w:t>’ weg uit de string: ‘outputkolom.txt’ en kijk wat</w:t>
-      </w:r>
-      <w:r>
-        <w:rPr>
-          <w:b/>
-        </w:rPr>
-        <w:t xml:space="preserve"> er na het uitvoeren dan gebeurd</w:t>
-      </w:r>
-      <w:r>
-        <w:rPr>
-          <w:b/>
-        </w:rPr>
-        <w:t>.</w:t>
-      </w:r>
-    </w:p>
+        <w:t xml:space="preserve"> dus een spatie als </w:t>
+      </w:r>
+      <w:r>
+        <w:t>separator</w:t>
+      </w:r>
+      <w:r>
+        <w:t xml:space="preserve">. Maar er zijn ook andere </w:t>
+      </w:r>
+      <w:r>
+        <w:t>separator</w:t>
+      </w:r>
+      <w:r>
+        <w:t>s mogelijk.</w:t>
+      </w:r>
+    </w:p>
+    <w:p/>
     <w:p>
       <w:pPr>
         <w:pStyle w:val="Kop2"/>
-      </w:pPr>
-      <w:bookmarkStart w:id="7" w:name="_Toc487553315"/>
+        <w:rPr>
+          <w:lang w:val="en-US"/>
+        </w:rPr>
+      </w:pPr>
+      <w:bookmarkStart w:id="7" w:name="_Toc487553316"/>
+      <w:r>
+        <w:rPr>
+          <w:lang w:val="en-US"/>
+        </w:rPr>
+        <w:t>Comma Separated Values (CSV-</w:t>
+      </w:r>
       <w:proofErr w:type="spellStart"/>
       <w:r>
-        <w:t>Delimiters</w:t>
+        <w:rPr>
+          <w:lang w:val="en-US"/>
+        </w:rPr>
+        <w:t>bestanden</w:t>
+      </w:r>
+      <w:proofErr w:type="spellEnd"/>
+      <w:r>
+        <w:rPr>
+          <w:lang w:val="en-US"/>
+        </w:rPr>
+        <w:t>)</w:t>
       </w:r>
       <w:bookmarkEnd w:id="7"/>
+    </w:p>
+    <w:p>
+      <w:r>
+        <w:t xml:space="preserve">Een veel voorkomend bestandformaat waarin data wordt </w:t>
+      </w:r>
+      <w:r>
+        <w:t>geëxporteerd</w:t>
+      </w:r>
+      <w:r>
+        <w:t>, zijn</w:t>
+      </w:r>
+      <w:r>
+        <w:t xml:space="preserve"> CSV-bestanden. Deze bestanden worden ook wel komma-gescheiden-bes</w:t>
+      </w:r>
+      <w:r>
+        <w:t xml:space="preserve">tanden genoemd. De </w:t>
+      </w:r>
+      <w:r>
+        <w:t>separator</w:t>
+      </w:r>
+      <w:r>
+        <w:t xml:space="preserve"> </w:t>
+      </w:r>
+      <w:r>
+        <w:t>bestaat hier uit een komma in plaats uit een spatie of een andere symbool.</w:t>
+      </w:r>
+    </w:p>
+    <w:p>
+      <w:r>
+        <w:t xml:space="preserve">Het schrijven naar CSV-bestanden doen we met de </w:t>
+      </w:r>
+      <w:proofErr w:type="spellStart"/>
+      <w:r>
+        <w:rPr>
+          <w:rStyle w:val="aCChar"/>
+        </w:rPr>
+        <w:t>dlmwrite</w:t>
+      </w:r>
       <w:proofErr w:type="spellEnd"/>
-    </w:p>
-    <w:p>
-      <w:pPr>
-        <w:rPr>
-          <w:i/>
-        </w:rPr>
-      </w:pPr>
-      <w:r>
-        <w:rPr>
-          <w:i/>
-        </w:rPr>
-        <w:t>Wat betekent de term ‘</w:t>
-      </w:r>
-      <w:proofErr w:type="spellStart"/>
-      <w:r>
-        <w:rPr>
-          <w:i/>
-        </w:rPr>
-        <w:t>delimiter</w:t>
-      </w:r>
-      <w:proofErr w:type="spellEnd"/>
-      <w:r>
-        <w:rPr>
-          <w:i/>
-        </w:rPr>
-        <w:t>’?</w:t>
-      </w:r>
-    </w:p>
-    <w:p>
-      <w:r>
-        <w:t xml:space="preserve">De term </w:t>
-      </w:r>
-      <w:proofErr w:type="spellStart"/>
-      <w:r>
-        <w:t>delimiter</w:t>
-      </w:r>
-      <w:proofErr w:type="spellEnd"/>
-      <w:r>
-        <w:t xml:space="preserve"> kom je met regelmaat tegen als je data wegschrijft of </w:t>
-      </w:r>
-      <w:r>
-        <w:t xml:space="preserve">data </w:t>
-      </w:r>
-      <w:r>
-        <w:t xml:space="preserve">probeert te lezen. Maar wat is een </w:t>
-      </w:r>
-      <w:proofErr w:type="spellStart"/>
-      <w:r>
-        <w:t>delimiter</w:t>
-      </w:r>
-      <w:proofErr w:type="spellEnd"/>
-      <w:r>
-        <w:t xml:space="preserve"> precies? Een </w:t>
-      </w:r>
-      <w:proofErr w:type="spellStart"/>
-      <w:r>
-        <w:t>delimiter</w:t>
-      </w:r>
-      <w:proofErr w:type="spellEnd"/>
-      <w:r>
-        <w:t xml:space="preserve"> is het symbool </w:t>
-      </w:r>
-      <w:r>
-        <w:t>die</w:t>
-      </w:r>
-      <w:r>
-        <w:t xml:space="preserve"> je gebruikt om opeenvolgende datawaardes te scheiden van elkaar. Het resultaat van de code in </w:t>
-      </w:r>
-      <w:r>
-        <w:rPr>
-          <w:smallCaps/>
-        </w:rPr>
-        <w:fldChar w:fldCharType="begin"/>
-      </w:r>
-      <w:r>
-        <w:instrText xml:space="preserve"> REF _Ref480286888 \h </w:instrText>
-      </w:r>
-      <w:r>
-        <w:rPr>
-          <w:smallCaps/>
-        </w:rPr>
-      </w:r>
-      <w:r>
-        <w:rPr>
-          <w:smallCaps/>
-        </w:rPr>
-        <w:fldChar w:fldCharType="separate"/>
-      </w:r>
-      <w:r>
-        <w:t xml:space="preserve">Figuur </w:t>
-      </w:r>
-      <w:r>
-        <w:rPr>
-          <w:noProof/>
-        </w:rPr>
-        <w:t>1</w:t>
-      </w:r>
-      <w:r>
-        <w:rPr>
-          <w:smallCaps/>
-        </w:rPr>
-        <w:fldChar w:fldCharType="end"/>
-      </w:r>
-      <w:r>
-        <w:rPr>
-          <w:smallCaps/>
-        </w:rPr>
-        <w:t xml:space="preserve"> </w:t>
-      </w:r>
-      <w:r>
-        <w:t xml:space="preserve">is dat de data gescheiden wordt door de spatie. Het spatie teken is dan een </w:t>
-      </w:r>
-      <w:proofErr w:type="spellStart"/>
-      <w:r>
-        <w:t>delimiter</w:t>
-      </w:r>
-      <w:proofErr w:type="spellEnd"/>
-      <w:r>
-        <w:t xml:space="preserve"> (ook wel separator genoemd).</w:t>
-      </w:r>
-      <w:r>
-        <w:t xml:space="preserve"> Standaard gebruikt Matlab dus een spatie als </w:t>
-      </w:r>
-      <w:proofErr w:type="spellStart"/>
-      <w:r>
-        <w:t>delimiter</w:t>
-      </w:r>
-      <w:proofErr w:type="spellEnd"/>
-      <w:r>
-        <w:t xml:space="preserve">. Maar er zijn ook andere </w:t>
-      </w:r>
-      <w:proofErr w:type="spellStart"/>
-      <w:r>
-        <w:t>delimiters</w:t>
-      </w:r>
-      <w:proofErr w:type="spellEnd"/>
-      <w:r>
-        <w:t xml:space="preserve"> mogelijk.</w:t>
-      </w:r>
-    </w:p>
-    <w:p/>
-    <w:p>
-      <w:pPr>
-        <w:pStyle w:val="Kop2"/>
-        <w:rPr>
-          <w:lang w:val="en-US"/>
-        </w:rPr>
-      </w:pPr>
-      <w:bookmarkStart w:id="8" w:name="_Toc487553316"/>
-      <w:r>
-        <w:rPr>
-          <w:lang w:val="en-US"/>
-        </w:rPr>
-        <w:t>Comma Separated Values (CSV-</w:t>
-      </w:r>
-      <w:proofErr w:type="spellStart"/>
-      <w:r>
-        <w:rPr>
-          <w:lang w:val="en-US"/>
-        </w:rPr>
-        <w:t>bestanden</w:t>
-      </w:r>
-      <w:proofErr w:type="spellEnd"/>
-      <w:r>
-        <w:rPr>
-          <w:lang w:val="en-US"/>
-        </w:rPr>
-        <w:t>)</w:t>
-      </w:r>
-      <w:bookmarkEnd w:id="8"/>
-    </w:p>
-    <w:p>
-      <w:r>
-        <w:t xml:space="preserve">Een veel voorkomend bestandformaat waarin data wordt </w:t>
-      </w:r>
-      <w:r>
-        <w:t>geëxporteerd</w:t>
-      </w:r>
-      <w:r>
-        <w:t>, zijn</w:t>
-      </w:r>
-      <w:r>
-        <w:t xml:space="preserve"> CSV-bestanden. Deze bestanden worden ook wel komma-gescheiden-bes</w:t>
-      </w:r>
-      <w:r>
-        <w:t xml:space="preserve">tanden genoemd. De </w:t>
-      </w:r>
-      <w:proofErr w:type="spellStart"/>
-      <w:r>
-        <w:t>delimiter</w:t>
-      </w:r>
-      <w:proofErr w:type="spellEnd"/>
-      <w:r>
-        <w:t xml:space="preserve"> </w:t>
-      </w:r>
-      <w:r>
-        <w:t>bestaat hier uit een komma in plaats uit een spatie of een andere symbool.</w:t>
-      </w:r>
-    </w:p>
-    <w:p>
-      <w:r>
-        <w:t xml:space="preserve">Het schrijven naar CSV-bestanden doen we met de </w:t>
-      </w:r>
-      <w:proofErr w:type="spellStart"/>
-      <w:r>
-        <w:t>dlmwrite</w:t>
-      </w:r>
-      <w:proofErr w:type="spellEnd"/>
-      <w:r>
-        <w:t>() functi</w:t>
+      <w:r>
+        <w:rPr>
+          <w:rStyle w:val="aCChar"/>
+        </w:rPr>
+        <w:t>()</w:t>
+      </w:r>
+      <w:r>
+        <w:t xml:space="preserve"> functi</w:t>
       </w:r>
       <w:r>
         <w:t>e die standaard aanwezig is in Matlab</w:t>
@@ -4682,19 +4538,32 @@
         <w:pStyle w:val="Bijschrift"/>
         <w:jc w:val="center"/>
       </w:pPr>
-      <w:bookmarkStart w:id="9" w:name="_Ref480289124"/>
+      <w:bookmarkStart w:id="8" w:name="_Ref480289124"/>
       <w:r>
         <w:t xml:space="preserve">Figuur </w:t>
       </w:r>
-      <w:fldSimple w:instr=" SEQ Figuur \* ARABIC ">
-        <w:r>
-          <w:rPr>
-            <w:noProof/>
-          </w:rPr>
-          <w:t>3</w:t>
-        </w:r>
-      </w:fldSimple>
-      <w:bookmarkEnd w:id="9"/>
+      <w:r>
+        <w:fldChar w:fldCharType="begin"/>
+      </w:r>
+      <w:r>
+        <w:instrText xml:space="preserve"> SEQ Figuur \* ARABIC </w:instrText>
+      </w:r>
+      <w:r>
+        <w:fldChar w:fldCharType="separate"/>
+      </w:r>
+      <w:r>
+        <w:rPr>
+          <w:noProof/>
+        </w:rPr>
+        <w:t>3</w:t>
+      </w:r>
+      <w:r>
+        <w:rPr>
+          <w:noProof/>
+        </w:rPr>
+        <w:fldChar w:fldCharType="end"/>
+      </w:r>
+      <w:bookmarkEnd w:id="8"/>
       <w:r>
         <w:t>: het opslaan van data in een CSV-bestand.</w:t>
       </w:r>
@@ -4839,11 +4708,11 @@
       <w:pPr>
         <w:pStyle w:val="Kop3"/>
       </w:pPr>
-      <w:bookmarkStart w:id="10" w:name="_Toc487553317"/>
+      <w:bookmarkStart w:id="9" w:name="_Toc487553317"/>
       <w:r>
         <w:t>De extensie van een CSV-bestand</w:t>
       </w:r>
-      <w:bookmarkEnd w:id="10"/>
+      <w:bookmarkEnd w:id="9"/>
     </w:p>
     <w:p>
       <w:r>
@@ -4985,7 +4854,13 @@
       </w:r>
       <w:proofErr w:type="spellEnd"/>
       <w:r>
-        <w:t>-extensie te gebruiken. Dit is niet verplicht maar wel zo duidelijk richting een gebruiker.</w:t>
+        <w:t xml:space="preserve">-extensie te gebruiken. Dit is niet verplicht maar wel zo </w:t>
+      </w:r>
+      <w:r>
+        <w:t>duidelijk</w:t>
+      </w:r>
+      <w:r>
+        <w:t>.</w:t>
       </w:r>
     </w:p>
     <w:p>
@@ -4997,8 +4872,8 @@
       <w:pPr>
         <w:pStyle w:val="Kop3"/>
       </w:pPr>
-      <w:bookmarkStart w:id="11" w:name="_Ref480802201"/>
-      <w:bookmarkStart w:id="12" w:name="_Toc487553318"/>
+      <w:bookmarkStart w:id="10" w:name="_Ref480802201"/>
+      <w:bookmarkStart w:id="11" w:name="_Toc487553318"/>
       <w:r>
         <w:lastRenderedPageBreak/>
         <w:t xml:space="preserve">Het lezen van </w:t>
@@ -5006,8 +4881,8 @@
       <w:r>
         <w:t>CSV-bestanden</w:t>
       </w:r>
+      <w:bookmarkEnd w:id="10"/>
       <w:bookmarkEnd w:id="11"/>
-      <w:bookmarkEnd w:id="12"/>
     </w:p>
     <w:p>
       <w:r>
@@ -5015,11 +4890,20 @@
       </w:r>
       <w:proofErr w:type="spellStart"/>
       <w:r>
+        <w:rPr>
+          <w:rStyle w:val="aCChar"/>
+        </w:rPr>
         <w:t>dlmwrite</w:t>
       </w:r>
       <w:proofErr w:type="spellEnd"/>
       <w:r>
-        <w:t xml:space="preserve">() en is niet veel moeilijker dan het wegschrijven van data m.b.v. </w:t>
+        <w:rPr>
+          <w:rStyle w:val="aCChar"/>
+        </w:rPr>
+        <w:t>()</w:t>
+      </w:r>
+      <w:r>
+        <w:t xml:space="preserve"> en is niet veel moeilijker dan het wegschrijven van data m.b.v. </w:t>
       </w:r>
       <w:r>
         <w:t>save</w:t>
@@ -5093,308 +4977,372 @@
         <w:pStyle w:val="Bijschrift"/>
         <w:jc w:val="center"/>
       </w:pPr>
-      <w:bookmarkStart w:id="13" w:name="_Ref480291698"/>
-      <w:bookmarkStart w:id="14" w:name="_Ref480291695"/>
+      <w:bookmarkStart w:id="12" w:name="_Ref480291698"/>
+      <w:bookmarkStart w:id="13" w:name="_Ref480291695"/>
       <w:r>
         <w:t xml:space="preserve">Figuur </w:t>
       </w:r>
-      <w:fldSimple w:instr=" SEQ Figuur \* ARABIC ">
-        <w:r>
-          <w:rPr>
-            <w:noProof/>
-          </w:rPr>
-          <w:t>4</w:t>
-        </w:r>
-      </w:fldSimple>
+      <w:r>
+        <w:fldChar w:fldCharType="begin"/>
+      </w:r>
+      <w:r>
+        <w:instrText xml:space="preserve"> SEQ Figuur \* ARABIC </w:instrText>
+      </w:r>
+      <w:r>
+        <w:fldChar w:fldCharType="separate"/>
+      </w:r>
+      <w:r>
+        <w:rPr>
+          <w:noProof/>
+        </w:rPr>
+        <w:t>4</w:t>
+      </w:r>
+      <w:r>
+        <w:rPr>
+          <w:noProof/>
+        </w:rPr>
+        <w:fldChar w:fldCharType="end"/>
+      </w:r>
+      <w:bookmarkEnd w:id="12"/>
+      <w:r>
+        <w:t>: het lezen van een CSV-bestand</w:t>
+      </w:r>
+      <w:r>
+        <w:t xml:space="preserve"> m.b.v. de functie </w:t>
+      </w:r>
+      <w:proofErr w:type="spellStart"/>
+      <w:r>
+        <w:t>dlmread</w:t>
+      </w:r>
+      <w:proofErr w:type="spellEnd"/>
+      <w:r>
+        <w:t>()</w:t>
+      </w:r>
+      <w:r>
+        <w:t>.</w:t>
+      </w:r>
       <w:bookmarkEnd w:id="13"/>
-      <w:r>
-        <w:t>: het lezen van een CSV-bestand</w:t>
-      </w:r>
-      <w:r>
-        <w:t xml:space="preserve"> m.b.v. de functie </w:t>
+    </w:p>
+    <w:p>
+      <w:r>
+        <w:t xml:space="preserve">In </w:t>
+      </w:r>
+      <w:r>
+        <w:fldChar w:fldCharType="begin"/>
+      </w:r>
+      <w:r>
+        <w:instrText xml:space="preserve"> REF _Ref480291698 \h </w:instrText>
+      </w:r>
+      <w:r>
+        <w:fldChar w:fldCharType="separate"/>
+      </w:r>
+      <w:r>
+        <w:t xml:space="preserve">Figuur </w:t>
+      </w:r>
+      <w:r>
+        <w:rPr>
+          <w:noProof/>
+        </w:rPr>
+        <w:t>4</w:t>
+      </w:r>
+      <w:r>
+        <w:fldChar w:fldCharType="end"/>
+      </w:r>
+      <w:r>
+        <w:t xml:space="preserve"> is te zien hoe een CSV-bestand ingelezen kan worden. Er gebeuren </w:t>
+      </w:r>
+      <w:r>
+        <w:t>een aantal dingen die je nog niet eerder hebt gezien</w:t>
+      </w:r>
+      <w:r>
+        <w:t xml:space="preserve">. Zo zie je in regel 4 </w:t>
+      </w:r>
+      <w:r>
+        <w:t xml:space="preserve">in </w:t>
+      </w:r>
+      <w:r>
+        <w:fldChar w:fldCharType="begin"/>
+      </w:r>
+      <w:r>
+        <w:instrText xml:space="preserve"> REF _Ref480291698 \h </w:instrText>
+      </w:r>
+      <w:r>
+        <w:fldChar w:fldCharType="separate"/>
+      </w:r>
+      <w:r>
+        <w:t xml:space="preserve">Figuur </w:t>
+      </w:r>
+      <w:r>
+        <w:rPr>
+          <w:noProof/>
+        </w:rPr>
+        <w:t>4</w:t>
+      </w:r>
+      <w:r>
+        <w:fldChar w:fldCharType="end"/>
+      </w:r>
+      <w:r>
+        <w:t xml:space="preserve"> </w:t>
+      </w:r>
+      <w:r>
+        <w:t>een nieuw stuk code.</w:t>
+      </w:r>
+    </w:p>
+    <w:p>
+      <w:pPr>
+        <w:rPr>
+          <w:i/>
+        </w:rPr>
+      </w:pPr>
+      <w:r>
+        <w:rPr>
+          <w:i/>
+        </w:rPr>
+        <w:t>Wat doet deze regel code?</w:t>
+      </w:r>
+    </w:p>
+    <w:p>
+      <w:r>
+        <w:t xml:space="preserve">De functie </w:t>
       </w:r>
       <w:proofErr w:type="spellStart"/>
       <w:r>
-        <w:t>dlmread</w:t>
+        <w:rPr>
+          <w:rStyle w:val="aCChar"/>
+        </w:rPr>
+        <w:t>uigetfile</w:t>
       </w:r>
       <w:proofErr w:type="spellEnd"/>
       <w:r>
+        <w:rPr>
+          <w:rStyle w:val="aCChar"/>
+        </w:rPr>
         <w:t>()</w:t>
       </w:r>
       <w:r>
-        <w:t>.</w:t>
+        <w:t xml:space="preserve"> opent een </w:t>
+      </w:r>
+      <w:r>
+        <w:rPr>
+          <w:i/>
+        </w:rPr>
+        <w:t>open-bestand-dialoog</w:t>
+      </w:r>
+      <w:r>
+        <w:t xml:space="preserve">. Als je een bestand moet inlezen dan moet je weten welk bestand je gaat inlezen. Daarom moet eerst een bestand geselecteerd worden en dat doe je met </w:t>
+      </w:r>
+      <w:r>
+        <w:t xml:space="preserve">de </w:t>
+      </w:r>
+      <w:proofErr w:type="spellStart"/>
+      <w:r>
+        <w:t>Matlab</w:t>
+      </w:r>
+      <w:proofErr w:type="spellEnd"/>
+      <w:r>
+        <w:t xml:space="preserve"> functie </w:t>
+      </w:r>
+      <w:proofErr w:type="spellStart"/>
+      <w:r>
+        <w:rPr>
+          <w:rStyle w:val="aCChar"/>
+        </w:rPr>
+        <w:t>uigetfile</w:t>
+      </w:r>
+      <w:proofErr w:type="spellEnd"/>
+      <w:r>
+        <w:rPr>
+          <w:rStyle w:val="aCChar"/>
+        </w:rPr>
+        <w:t>()</w:t>
+      </w:r>
+      <w:r>
+        <w:t xml:space="preserve">. De output van </w:t>
+      </w:r>
+      <w:proofErr w:type="spellStart"/>
+      <w:r>
+        <w:rPr>
+          <w:rStyle w:val="aCChar"/>
+        </w:rPr>
+        <w:t>uigetfile</w:t>
+      </w:r>
+      <w:proofErr w:type="spellEnd"/>
+      <w:r>
+        <w:rPr>
+          <w:rStyle w:val="aCChar"/>
+        </w:rPr>
+        <w:t>()</w:t>
+      </w:r>
+      <w:r>
+        <w:t xml:space="preserve"> </w:t>
+      </w:r>
+      <w:r>
+        <w:t xml:space="preserve"> hangt van </w:t>
+      </w:r>
+      <w:r>
+        <w:t>de acties die jij als gebruiker uitvoert</w:t>
+      </w:r>
+      <w:r>
+        <w:t xml:space="preserve">. Als je bijvoorbeeld dit doet: bestandnaam = </w:t>
+      </w:r>
+      <w:proofErr w:type="spellStart"/>
+      <w:r>
+        <w:t>uigetfile</w:t>
+      </w:r>
+      <w:proofErr w:type="spellEnd"/>
+      <w:r>
+        <w:t xml:space="preserve">(); dan geeft </w:t>
+      </w:r>
+      <w:proofErr w:type="spellStart"/>
+      <w:r>
+        <w:t>uigetfile</w:t>
+      </w:r>
+      <w:proofErr w:type="spellEnd"/>
+      <w:r>
+        <w:t>() alleen een bestandnaam terug en niet het pad waar het bestand zich op bevind.</w:t>
+      </w:r>
+    </w:p>
+    <w:p>
+      <w:r>
+        <w:t xml:space="preserve">De functie geeft drie elementen terug: een </w:t>
+      </w:r>
+      <w:proofErr w:type="spellStart"/>
+      <w:r>
+        <w:t>FileName</w:t>
+      </w:r>
+      <w:proofErr w:type="spellEnd"/>
+      <w:r>
+        <w:t xml:space="preserve"> (bestandnaam) en een </w:t>
+      </w:r>
+      <w:proofErr w:type="spellStart"/>
+      <w:r>
+        <w:t>PathName</w:t>
+      </w:r>
+      <w:proofErr w:type="spellEnd"/>
+      <w:r>
+        <w:t xml:space="preserve">. De </w:t>
+      </w:r>
+      <w:proofErr w:type="spellStart"/>
+      <w:r>
+        <w:t>variable</w:t>
+      </w:r>
+      <w:proofErr w:type="spellEnd"/>
+      <w:r>
+        <w:t xml:space="preserve"> </w:t>
+      </w:r>
+      <w:proofErr w:type="spellStart"/>
+      <w:r>
+        <w:t>PathName</w:t>
+      </w:r>
+      <w:proofErr w:type="spellEnd"/>
+      <w:r>
+        <w:t xml:space="preserve"> geeft het volledige absolute </w:t>
+      </w:r>
+      <w:proofErr w:type="spellStart"/>
+      <w:r>
+        <w:t>path</w:t>
+      </w:r>
+      <w:proofErr w:type="spellEnd"/>
+      <w:r>
+        <w:t xml:space="preserve"> van het aangeklikte bestand. </w:t>
+      </w:r>
+    </w:p>
+    <w:p>
+      <w:pPr>
+        <w:rPr>
+          <w:b/>
+          <w:lang w:val="en-US"/>
+        </w:rPr>
+      </w:pPr>
+      <w:proofErr w:type="spellStart"/>
+      <w:r>
+        <w:rPr>
+          <w:b/>
+          <w:lang w:val="en-US"/>
+        </w:rPr>
+        <w:t>Typ</w:t>
+      </w:r>
+      <w:proofErr w:type="spellEnd"/>
+      <w:r>
+        <w:rPr>
+          <w:b/>
+          <w:lang w:val="en-US"/>
+        </w:rPr>
+        <w:t xml:space="preserve"> in het Command Window: help </w:t>
+      </w:r>
+      <w:proofErr w:type="spellStart"/>
+      <w:r>
+        <w:rPr>
+          <w:rStyle w:val="aCChar"/>
+          <w:b/>
+          <w:lang w:val="en-US"/>
+        </w:rPr>
+        <w:t>uigetfile</w:t>
+      </w:r>
+      <w:proofErr w:type="spellEnd"/>
+      <w:r>
+        <w:rPr>
+          <w:rStyle w:val="aCChar"/>
+          <w:b/>
+          <w:lang w:val="en-US"/>
+        </w:rPr>
+        <w:t>()</w:t>
+      </w:r>
+    </w:p>
+    <w:p>
+      <w:pPr>
+        <w:rPr>
+          <w:i/>
+        </w:rPr>
+      </w:pPr>
+      <w:r>
+        <w:rPr>
+          <w:i/>
+        </w:rPr>
+        <w:t>W</w:t>
+      </w:r>
+      <w:r>
+        <w:rPr>
+          <w:i/>
+        </w:rPr>
+        <w:t xml:space="preserve">at </w:t>
+      </w:r>
+      <w:r>
+        <w:rPr>
+          <w:i/>
+        </w:rPr>
+        <w:t>voor reactie geeft</w:t>
+      </w:r>
+      <w:r>
+        <w:rPr>
+          <w:i/>
+        </w:rPr>
+        <w:t xml:space="preserve"> deze functie als je een bestand selecteert dat fout is of niet bestaat?</w:t>
+      </w:r>
+    </w:p>
+    <w:p>
+      <w:pPr>
+        <w:rPr>
+          <w:i/>
+        </w:rPr>
+      </w:pPr>
+      <w:r>
+        <w:rPr>
+          <w:i/>
+        </w:rPr>
+        <w:br w:type="page"/>
+      </w:r>
+    </w:p>
+    <w:p>
+      <w:pPr>
+        <w:pStyle w:val="Kop3"/>
+      </w:pPr>
+      <w:bookmarkStart w:id="14" w:name="_Toc487553319"/>
+      <w:r>
+        <w:lastRenderedPageBreak/>
+        <w:t>Absolute en relatieve paden</w:t>
       </w:r>
       <w:bookmarkEnd w:id="14"/>
-    </w:p>
-    <w:p>
-      <w:r>
-        <w:t xml:space="preserve">In </w:t>
-      </w:r>
-      <w:r>
-        <w:fldChar w:fldCharType="begin"/>
-      </w:r>
-      <w:r>
-        <w:instrText xml:space="preserve"> REF _Ref480291698 \h </w:instrText>
-      </w:r>
-      <w:r>
-        <w:fldChar w:fldCharType="separate"/>
-      </w:r>
-      <w:r>
-        <w:t xml:space="preserve">Figuur </w:t>
-      </w:r>
-      <w:r>
-        <w:rPr>
-          <w:noProof/>
-        </w:rPr>
-        <w:t>4</w:t>
-      </w:r>
-      <w:r>
-        <w:fldChar w:fldCharType="end"/>
-      </w:r>
-      <w:r>
-        <w:t xml:space="preserve"> is te zien hoe een CSV-bestand ingelezen kan worden. Er gebeuren </w:t>
-      </w:r>
-      <w:r>
-        <w:t>een aantal dingen die je nog niet eerder hebt gezien</w:t>
-      </w:r>
-      <w:r>
-        <w:t xml:space="preserve">. Zo zie je in regel 4 </w:t>
-      </w:r>
-      <w:r>
-        <w:t xml:space="preserve">in </w:t>
-      </w:r>
-      <w:r>
-        <w:fldChar w:fldCharType="begin"/>
-      </w:r>
-      <w:r>
-        <w:instrText xml:space="preserve"> REF _Ref480291698 \h </w:instrText>
-      </w:r>
-      <w:r>
-        <w:fldChar w:fldCharType="separate"/>
-      </w:r>
-      <w:r>
-        <w:t xml:space="preserve">Figuur </w:t>
-      </w:r>
-      <w:r>
-        <w:rPr>
-          <w:noProof/>
-        </w:rPr>
-        <w:t>4</w:t>
-      </w:r>
-      <w:r>
-        <w:fldChar w:fldCharType="end"/>
-      </w:r>
-      <w:r>
-        <w:t xml:space="preserve"> </w:t>
-      </w:r>
-      <w:r>
-        <w:t>een nieuw stuk code.</w:t>
-      </w:r>
-    </w:p>
-    <w:p>
-      <w:pPr>
-        <w:rPr>
-          <w:i/>
-        </w:rPr>
-      </w:pPr>
-      <w:r>
-        <w:rPr>
-          <w:i/>
-        </w:rPr>
-        <w:t>Wat doet deze regel code?</w:t>
-      </w:r>
-    </w:p>
-    <w:p>
-      <w:r>
-        <w:t xml:space="preserve">De functie </w:t>
-      </w:r>
-      <w:proofErr w:type="spellStart"/>
-      <w:r>
-        <w:t>uigetfile</w:t>
-      </w:r>
-      <w:proofErr w:type="spellEnd"/>
-      <w:r>
-        <w:t xml:space="preserve">() opent een </w:t>
-      </w:r>
-      <w:r>
-        <w:rPr>
-          <w:i/>
-        </w:rPr>
-        <w:t>open-bestand-dialoog</w:t>
-      </w:r>
-      <w:r>
-        <w:t xml:space="preserve">. Als je een bestand moet inlezen dan moet je weten welk bestand je gaat inlezen. Daarom moet eerst een bestand geselecteerd worden en dat doe je met </w:t>
-      </w:r>
-      <w:r>
-        <w:t xml:space="preserve">de Matlab functie </w:t>
-      </w:r>
-      <w:proofErr w:type="spellStart"/>
-      <w:r>
-        <w:t>uigetfile</w:t>
-      </w:r>
-      <w:proofErr w:type="spellEnd"/>
-      <w:r>
-        <w:t xml:space="preserve">(). De output van </w:t>
-      </w:r>
-      <w:proofErr w:type="spellStart"/>
-      <w:r>
-        <w:t>uigetfile</w:t>
-      </w:r>
-      <w:proofErr w:type="spellEnd"/>
-      <w:r>
-        <w:t xml:space="preserve">() hangt van </w:t>
-      </w:r>
-      <w:r>
-        <w:t>de acties die jij als gebruiker uitvoert</w:t>
-      </w:r>
-      <w:r>
-        <w:t xml:space="preserve">. Als je bijvoorbeeld dit doet: bestandnaam = </w:t>
-      </w:r>
-      <w:proofErr w:type="spellStart"/>
-      <w:r>
-        <w:t>uigetfile</w:t>
-      </w:r>
-      <w:proofErr w:type="spellEnd"/>
-      <w:r>
-        <w:t xml:space="preserve">(); dan geeft </w:t>
-      </w:r>
-      <w:proofErr w:type="spellStart"/>
-      <w:r>
-        <w:t>uigetfile</w:t>
-      </w:r>
-      <w:proofErr w:type="spellEnd"/>
-      <w:r>
-        <w:t>() alleen een bestandnaam terug en niet het pad waar het bestand zich op bevind.</w:t>
-      </w:r>
-    </w:p>
-    <w:p>
-      <w:r>
-        <w:t xml:space="preserve">De functie geeft drie elementen terug: een </w:t>
-      </w:r>
-      <w:proofErr w:type="spellStart"/>
-      <w:r>
-        <w:t>FileName</w:t>
-      </w:r>
-      <w:proofErr w:type="spellEnd"/>
-      <w:r>
-        <w:t xml:space="preserve"> (bestandnaam) en een </w:t>
-      </w:r>
-      <w:proofErr w:type="spellStart"/>
-      <w:r>
-        <w:t>PathName</w:t>
-      </w:r>
-      <w:proofErr w:type="spellEnd"/>
-      <w:r>
-        <w:t xml:space="preserve">. De </w:t>
-      </w:r>
-      <w:proofErr w:type="spellStart"/>
-      <w:r>
-        <w:t>variable</w:t>
-      </w:r>
-      <w:proofErr w:type="spellEnd"/>
-      <w:r>
-        <w:t xml:space="preserve"> </w:t>
-      </w:r>
-      <w:proofErr w:type="spellStart"/>
-      <w:r>
-        <w:t>PathName</w:t>
-      </w:r>
-      <w:proofErr w:type="spellEnd"/>
-      <w:r>
-        <w:t xml:space="preserve"> geeft het volledige absolute </w:t>
-      </w:r>
-      <w:proofErr w:type="spellStart"/>
-      <w:r>
-        <w:t>path</w:t>
-      </w:r>
-      <w:proofErr w:type="spellEnd"/>
-      <w:r>
-        <w:t xml:space="preserve"> van het aangeklikte bestand. </w:t>
-      </w:r>
-    </w:p>
-    <w:p>
-      <w:pPr>
-        <w:rPr>
-          <w:b/>
-        </w:rPr>
-      </w:pPr>
-      <w:r>
-        <w:rPr>
-          <w:b/>
-        </w:rPr>
-        <w:t xml:space="preserve">Typ in het </w:t>
-      </w:r>
-      <w:proofErr w:type="spellStart"/>
-      <w:r>
-        <w:rPr>
-          <w:b/>
-        </w:rPr>
-        <w:t>Command</w:t>
-      </w:r>
-      <w:proofErr w:type="spellEnd"/>
-      <w:r>
-        <w:rPr>
-          <w:b/>
-        </w:rPr>
-        <w:t xml:space="preserve"> </w:t>
-      </w:r>
-      <w:proofErr w:type="spellStart"/>
-      <w:r>
-        <w:rPr>
-          <w:b/>
-        </w:rPr>
-        <w:t>Window</w:t>
-      </w:r>
-      <w:proofErr w:type="spellEnd"/>
-      <w:r>
-        <w:rPr>
-          <w:b/>
-        </w:rPr>
-        <w:t xml:space="preserve">: help </w:t>
-      </w:r>
-      <w:proofErr w:type="spellStart"/>
-      <w:r>
-        <w:rPr>
-          <w:b/>
-        </w:rPr>
-        <w:t>uigetfile</w:t>
-      </w:r>
-      <w:proofErr w:type="spellEnd"/>
-      <w:r>
-        <w:rPr>
-          <w:b/>
-        </w:rPr>
-        <w:t>()</w:t>
-      </w:r>
-    </w:p>
-    <w:p>
-      <w:pPr>
-        <w:rPr>
-          <w:i/>
-        </w:rPr>
-      </w:pPr>
-      <w:r>
-        <w:rPr>
-          <w:i/>
-        </w:rPr>
-        <w:t>W</w:t>
-      </w:r>
-      <w:r>
-        <w:rPr>
-          <w:i/>
-        </w:rPr>
-        <w:t>at doet deze functie als je een bestand selecteert dat fout is of niet bestaat?</w:t>
-      </w:r>
-    </w:p>
-    <w:p>
-      <w:pPr>
-        <w:pStyle w:val="Kop3"/>
-      </w:pPr>
-      <w:bookmarkStart w:id="15" w:name="_Toc487553319"/>
-      <w:r>
-        <w:t>Absolute en relatieve paden</w:t>
-      </w:r>
-      <w:bookmarkEnd w:id="15"/>
     </w:p>
     <w:p>
       <w:pPr>
@@ -5442,200 +5390,200 @@
     </w:p>
     <w:p>
       <w:r>
+        <w:t xml:space="preserve">De locatie van een bestand kun je op twee manieren opgeven: met een absoluut pad of een relatief pad. Meestal gebruik je een absoluut als je zelf je scripts ontwikkeld maar relatieve paden kunnen gemakkelijk zijn. </w:t>
+      </w:r>
+    </w:p>
+    <w:p>
+      <w:pPr>
+        <w:rPr>
+          <w:i/>
+        </w:rPr>
+      </w:pPr>
+      <w:r>
+        <w:rPr>
+          <w:i/>
+        </w:rPr>
+        <w:t>Wat is het verschil tussen een relatief pad en een absoluut pad?</w:t>
+      </w:r>
+    </w:p>
+    <w:p>
+      <w:r>
+        <w:t>Een absoluut pad is een pad waar je expliciet opgeeft in welke (sub)folders een bestand staat:</w:t>
+      </w:r>
+    </w:p>
+    <w:p>
+      <w:r>
+        <w:t>C:</w:t>
+      </w:r>
+      <w:r>
+        <w:t>/</w:t>
+      </w:r>
+      <w:r>
+        <w:t>Program Files</w:t>
+      </w:r>
+      <w:r>
+        <w:t>/</w:t>
+      </w:r>
+      <w:r>
+        <w:t>Matlab</w:t>
+      </w:r>
+      <w:r>
+        <w:t>/</w:t>
+      </w:r>
+      <w:r>
+        <w:t>Tekstbestanden</w:t>
+      </w:r>
+      <w:r>
+        <w:t>/</w:t>
+      </w:r>
+      <w:r>
+        <w:t>tekst.txt</w:t>
+      </w:r>
+    </w:p>
+    <w:p>
+      <w:r>
+        <w:t xml:space="preserve">Een relatief pad geef je op ten opzichte van het bestand waarin je het relatieve pad aanroept. Stel voor, je werkt vanuit een bestand genaamd </w:t>
+      </w:r>
+      <w:proofErr w:type="spellStart"/>
+      <w:r>
+        <w:t>openEenBestandMbvRelatiefPad.m</w:t>
+      </w:r>
+      <w:proofErr w:type="spellEnd"/>
+      <w:r>
+        <w:t>. Dat bestand staat in de absolute locatie:</w:t>
+      </w:r>
+    </w:p>
+    <w:p>
+      <w:r>
+        <w:t>C:</w:t>
+      </w:r>
+      <w:r>
+        <w:t>/</w:t>
+      </w:r>
+      <w:r>
+        <w:t>temp</w:t>
+      </w:r>
+      <w:r>
+        <w:t>/</w:t>
+      </w:r>
+      <w:r>
+        <w:t>matlabprobeersel</w:t>
+      </w:r>
+      <w:r>
+        <w:t>/</w:t>
+      </w:r>
+    </w:p>
+    <w:p>
+      <w:r>
+        <w:t>Je wilt</w:t>
+      </w:r>
+      <w:r>
+        <w:t xml:space="preserve"> met </w:t>
+      </w:r>
+      <w:r>
+        <w:t xml:space="preserve"> </w:t>
+      </w:r>
+      <w:proofErr w:type="spellStart"/>
+      <w:r>
+        <w:t>openEenBestandMbvRelatiefPad.m</w:t>
+      </w:r>
+      <w:proofErr w:type="spellEnd"/>
+      <w:r>
+        <w:t xml:space="preserve"> een </w:t>
+      </w:r>
+      <w:r>
+        <w:t>tekstbestand</w:t>
+      </w:r>
+      <w:r>
+        <w:t xml:space="preserve"> openen dat in de volgende folder staat:</w:t>
+      </w:r>
+    </w:p>
+    <w:p>
+      <w:r>
+        <w:t>C:</w:t>
+      </w:r>
+      <w:r>
+        <w:t>/</w:t>
+      </w:r>
+      <w:r>
+        <w:t>temp</w:t>
+      </w:r>
+      <w:r>
+        <w:t>/</w:t>
+      </w:r>
+      <w:r>
+        <w:t>data.csv</w:t>
+      </w:r>
+    </w:p>
+    <w:p>
+      <w:r>
+        <w:t>Dan kun je dat bestand openen</w:t>
+      </w:r>
+      <w:r>
+        <w:t xml:space="preserve">, vanuit </w:t>
+      </w:r>
+      <w:proofErr w:type="spellStart"/>
+      <w:r>
+        <w:t>openEenBestandMbvRelatiefPad.m</w:t>
+      </w:r>
+      <w:proofErr w:type="spellEnd"/>
+      <w:r>
+        <w:t>,</w:t>
+      </w:r>
+      <w:r>
+        <w:t xml:space="preserve"> m.b.v. het relatieve </w:t>
+      </w:r>
+      <w:proofErr w:type="spellStart"/>
+      <w:r>
+        <w:t>path</w:t>
+      </w:r>
+      <w:proofErr w:type="spellEnd"/>
+      <w:r>
+        <w:t>:</w:t>
+      </w:r>
+    </w:p>
+    <w:p>
+      <w:r>
+        <w:t>../</w:t>
+      </w:r>
+      <w:r>
+        <w:t>data.csv.</w:t>
+      </w:r>
+    </w:p>
+    <w:p>
+      <w:r>
+        <w:t xml:space="preserve">Hier betekent ../ dat je één folder omhoog vanuit </w:t>
+      </w:r>
+      <w:proofErr w:type="spellStart"/>
+      <w:r>
+        <w:t>openEenBestandMbvRelatiefPad.m</w:t>
+      </w:r>
+      <w:proofErr w:type="spellEnd"/>
+      <w:r>
+        <w:t xml:space="preserve">. Omdat </w:t>
+      </w:r>
+      <w:proofErr w:type="spellStart"/>
+      <w:r>
+        <w:t>openEenBestandMbvRelatiefPad.m</w:t>
+      </w:r>
+      <w:proofErr w:type="spellEnd"/>
+      <w:r>
+        <w:t xml:space="preserve"> in de folder C:/temp/matlabprobeersel/ staat is de hoger liggende folder C:/temp/ en in die folder staat nou net het bestand data.csv.</w:t>
+      </w:r>
+    </w:p>
+    <w:p/>
+    <w:p>
+      <w:pPr>
+        <w:pStyle w:val="Kop2"/>
+      </w:pPr>
+      <w:bookmarkStart w:id="15" w:name="_Ref480287718"/>
+      <w:bookmarkStart w:id="16" w:name="_Toc487553320"/>
+      <w:r>
         <w:lastRenderedPageBreak/>
-        <w:t xml:space="preserve">De locatie van een bestand kun je op twee manieren opgeven: met een absoluut pad of een relatief pad. Meestal gebruik je een absoluut als je zelf je scripts ontwikkeld maar relatieve paden kunnen gemakkelijk zijn. </w:t>
-      </w:r>
-    </w:p>
-    <w:p>
-      <w:pPr>
-        <w:rPr>
-          <w:i/>
-        </w:rPr>
-      </w:pPr>
-      <w:r>
-        <w:rPr>
-          <w:i/>
-        </w:rPr>
-        <w:t>Wat is het verschil tussen een relatief pad en een absoluut pad?</w:t>
-      </w:r>
-    </w:p>
-    <w:p>
-      <w:r>
-        <w:t>Een absoluut pad is een pad waar je expliciet opgeeft in welke (sub)folders een bestand staat:</w:t>
-      </w:r>
-    </w:p>
-    <w:p>
-      <w:r>
-        <w:t>C:</w:t>
-      </w:r>
-      <w:r>
-        <w:t>/</w:t>
-      </w:r>
-      <w:r>
-        <w:t>Program Files</w:t>
-      </w:r>
-      <w:r>
-        <w:t>/</w:t>
-      </w:r>
-      <w:r>
-        <w:t>Matlab</w:t>
-      </w:r>
-      <w:r>
-        <w:t>/</w:t>
-      </w:r>
-      <w:r>
-        <w:t>Tekstbestanden</w:t>
-      </w:r>
-      <w:r>
-        <w:t>/</w:t>
-      </w:r>
-      <w:r>
-        <w:t>tekst.txt</w:t>
-      </w:r>
-    </w:p>
-    <w:p>
-      <w:r>
-        <w:t xml:space="preserve">Een relatief pad geef je op ten opzichte van het bestand waarin je het relatieve pad aanroept. Stel voor, je werkt vanuit een bestand genaamd </w:t>
-      </w:r>
-      <w:proofErr w:type="spellStart"/>
-      <w:r>
-        <w:t>openEenBestandMbvRelatiefPad.m</w:t>
-      </w:r>
-      <w:proofErr w:type="spellEnd"/>
-      <w:r>
-        <w:t>. Dat bestand staat in de absolute locatie:</w:t>
-      </w:r>
-    </w:p>
-    <w:p>
-      <w:r>
-        <w:t>C:</w:t>
-      </w:r>
-      <w:r>
-        <w:t>/</w:t>
-      </w:r>
-      <w:r>
-        <w:t>temp</w:t>
-      </w:r>
-      <w:r>
-        <w:t>/</w:t>
-      </w:r>
-      <w:r>
-        <w:t>matlabprobeersel</w:t>
-      </w:r>
-      <w:r>
-        <w:t>/</w:t>
-      </w:r>
-    </w:p>
-    <w:p>
-      <w:r>
-        <w:t>Je wilt</w:t>
-      </w:r>
-      <w:r>
-        <w:t xml:space="preserve"> met </w:t>
-      </w:r>
-      <w:r>
-        <w:t xml:space="preserve"> </w:t>
-      </w:r>
-      <w:proofErr w:type="spellStart"/>
-      <w:r>
-        <w:t>openEenBestandMbvRelatiefPad.m</w:t>
-      </w:r>
-      <w:proofErr w:type="spellEnd"/>
-      <w:r>
-        <w:t xml:space="preserve"> een </w:t>
-      </w:r>
-      <w:r>
-        <w:t>tekstbestand</w:t>
-      </w:r>
-      <w:r>
-        <w:t xml:space="preserve"> openen dat in de volgende folder staat:</w:t>
-      </w:r>
-    </w:p>
-    <w:p>
-      <w:r>
-        <w:t>C:</w:t>
-      </w:r>
-      <w:r>
-        <w:t>/</w:t>
-      </w:r>
-      <w:r>
-        <w:t>temp</w:t>
-      </w:r>
-      <w:r>
-        <w:t>/</w:t>
-      </w:r>
-      <w:r>
-        <w:t>data.csv</w:t>
-      </w:r>
-    </w:p>
-    <w:p>
-      <w:r>
-        <w:t>Dan kun je dat bestand openen</w:t>
-      </w:r>
-      <w:r>
-        <w:t xml:space="preserve">, vanuit </w:t>
-      </w:r>
-      <w:proofErr w:type="spellStart"/>
-      <w:r>
-        <w:t>openEenBestandMbvRelatiefPad.m</w:t>
-      </w:r>
-      <w:proofErr w:type="spellEnd"/>
-      <w:r>
-        <w:t>,</w:t>
-      </w:r>
-      <w:r>
-        <w:t xml:space="preserve"> m.b.v. het relatieve </w:t>
-      </w:r>
-      <w:proofErr w:type="spellStart"/>
-      <w:r>
-        <w:t>path</w:t>
-      </w:r>
-      <w:proofErr w:type="spellEnd"/>
-      <w:r>
-        <w:t>:</w:t>
-      </w:r>
-    </w:p>
-    <w:p>
-      <w:r>
-        <w:t>../</w:t>
-      </w:r>
-      <w:r>
-        <w:t>data.csv.</w:t>
-      </w:r>
-    </w:p>
-    <w:p>
-      <w:r>
-        <w:t xml:space="preserve">Hier betekent ../ dat je één folder omhoog vanuit </w:t>
-      </w:r>
-      <w:proofErr w:type="spellStart"/>
-      <w:r>
-        <w:t>openEenBestandMbvRelatiefPad.m</w:t>
-      </w:r>
-      <w:proofErr w:type="spellEnd"/>
-      <w:r>
-        <w:t xml:space="preserve">. Omdat </w:t>
-      </w:r>
-      <w:proofErr w:type="spellStart"/>
-      <w:r>
-        <w:t>openEenBestandMbvRelatiefPad.m</w:t>
-      </w:r>
-      <w:proofErr w:type="spellEnd"/>
-      <w:r>
-        <w:t xml:space="preserve"> in de folder C:/temp/matlabprobeersel/ staat is de hoger liggende folder C:/temp/ en in die folder staat nou net het bestand data.csv.</w:t>
-      </w:r>
-    </w:p>
-    <w:p/>
-    <w:p>
-      <w:pPr>
-        <w:pStyle w:val="Kop2"/>
-      </w:pPr>
-      <w:bookmarkStart w:id="16" w:name="_Ref480287718"/>
-      <w:bookmarkStart w:id="17" w:name="_Toc487553320"/>
-      <w:r>
         <w:t>Oplossing: wegschrijven van kolomvectoren</w:t>
       </w:r>
+      <w:bookmarkEnd w:id="15"/>
       <w:bookmarkEnd w:id="16"/>
-      <w:bookmarkEnd w:id="17"/>
     </w:p>
     <w:p>
       <w:pPr>
@@ -5694,33 +5642,46 @@
         <w:pStyle w:val="Bijschrift"/>
         <w:jc w:val="center"/>
       </w:pPr>
-      <w:bookmarkStart w:id="18" w:name="_Ref480799925"/>
+      <w:bookmarkStart w:id="17" w:name="_Ref480799925"/>
       <w:r>
         <w:t xml:space="preserve">Figuur </w:t>
       </w:r>
-      <w:fldSimple w:instr=" SEQ Figuur \* ARABIC ">
-        <w:r>
-          <w:rPr>
-            <w:noProof/>
-          </w:rPr>
-          <w:t>5</w:t>
-        </w:r>
-      </w:fldSimple>
+      <w:r>
+        <w:fldChar w:fldCharType="begin"/>
+      </w:r>
+      <w:r>
+        <w:instrText xml:space="preserve"> SEQ Figuur \* ARABIC </w:instrText>
+      </w:r>
+      <w:r>
+        <w:fldChar w:fldCharType="separate"/>
+      </w:r>
+      <w:r>
+        <w:rPr>
+          <w:noProof/>
+        </w:rPr>
+        <w:t>5</w:t>
+      </w:r>
+      <w:r>
+        <w:rPr>
+          <w:noProof/>
+        </w:rPr>
+        <w:fldChar w:fldCharType="end"/>
+      </w:r>
+      <w:bookmarkEnd w:id="17"/>
+      <w:r>
+        <w:t>: het wegschrijven van kolomvectoren in plaats van rijvectoren.</w:t>
+      </w:r>
+    </w:p>
+    <w:p/>
+    <w:p>
+      <w:pPr>
+        <w:pStyle w:val="Kop2"/>
+      </w:pPr>
+      <w:bookmarkStart w:id="18" w:name="_Toc487553321"/>
+      <w:r>
+        <w:t>Vragen en opdrachten</w:t>
+      </w:r>
       <w:bookmarkEnd w:id="18"/>
-      <w:r>
-        <w:t>: het wegschrijven van kolomvectoren in plaats van rijvectoren.</w:t>
-      </w:r>
-    </w:p>
-    <w:p/>
-    <w:p>
-      <w:pPr>
-        <w:pStyle w:val="Kop2"/>
-      </w:pPr>
-      <w:bookmarkStart w:id="19" w:name="_Toc487553321"/>
-      <w:r>
-        <w:t>Vragen en opdrachten</w:t>
-      </w:r>
-      <w:bookmarkEnd w:id="19"/>
     </w:p>
     <w:p>
       <w:pPr>
@@ -6120,12 +6081,12 @@
       <w:pPr>
         <w:pStyle w:val="Kop2"/>
       </w:pPr>
-      <w:bookmarkStart w:id="20" w:name="_Toc487553322"/>
+      <w:bookmarkStart w:id="19" w:name="_Toc487553322"/>
       <w:r>
         <w:lastRenderedPageBreak/>
         <w:t>Antwoorden</w:t>
       </w:r>
-      <w:bookmarkEnd w:id="20"/>
+      <w:bookmarkEnd w:id="19"/>
     </w:p>
     <w:p>
       <w:pPr>
@@ -6321,56 +6282,59 @@
       <w:r>
         <w:br w:type="page"/>
       </w:r>
-      <w:bookmarkStart w:id="21" w:name="_GoBack"/>
-      <w:bookmarkEnd w:id="21"/>
     </w:p>
     <w:p>
       <w:pPr>
         <w:pStyle w:val="Kop1"/>
       </w:pPr>
-      <w:bookmarkStart w:id="22" w:name="_Toc487553323"/>
+      <w:bookmarkStart w:id="20" w:name="_Toc487553323"/>
       <w:r>
         <w:lastRenderedPageBreak/>
         <w:t>Het lezen van een bestand</w:t>
       </w:r>
-      <w:bookmarkEnd w:id="22"/>
-    </w:p>
-    <w:p>
-      <w:r>
-        <w:t>Het lezen van bestanden is lastiger dan het schrijven naar een bestand. In het vorige hoofdstuk heb je een CSV-bestand weggeschreven en ingelezen en dat ging zonder al te veel moeite. Het voordeel van een CSV-bestand is dat het een normaal tekstbestand is maar met de extra afspraak dat alle data gescheiden is door een komma. Deze afspraak maakt het al gemakkelijker om data in te lezen. Er zijn nog meer afspraken denkbaar om een data bestand beter te kunnen interpreteren.</w:t>
-      </w:r>
-    </w:p>
-    <w:p>
-      <w:pPr>
+      <w:bookmarkEnd w:id="20"/>
+    </w:p>
+    <w:p>
+      <w:r>
+        <w:t>Het lezen van bestanden is lastiger dan het schrijven naar een bestand.</w:t>
+      </w:r>
+      <w:r>
+        <w:t xml:space="preserve"> Dat verwacht je in eerste instantie niet.</w:t>
+      </w:r>
+      <w:r>
+        <w:t xml:space="preserve"> In het vorige hoofdstuk heb je een CSV-bestand weggeschreven en ingelezen en dat ging zonder al te veel moeite. Het voordeel van een CSV-bestand is dat het een normaal tekstbestand is maar met de extra afspraak dat alle data gescheiden is door een komma. Deze afspraak maakt het al gemakkelijker om data in te lezen. Er zijn nog meer afspraken denkbaar om een data bestand beter te kunnen interpreteren.</w:t>
+      </w:r>
+    </w:p>
+    <w:p>
+      <w:pPr>
+        <w:pStyle w:val="Kop2"/>
+      </w:pPr>
+      <w:bookmarkStart w:id="21" w:name="_Toc487553324"/>
+      <w:r>
+        <w:t>Headers</w:t>
+      </w:r>
+      <w:bookmarkEnd w:id="21"/>
+    </w:p>
+    <w:p>
+      <w:r>
+        <w:t>Een veel voorkomende manier om</w:t>
+      </w:r>
+      <w:r>
+        <w:t xml:space="preserve"> ruwe</w:t>
+      </w:r>
+      <w:r>
+        <w:t xml:space="preserve"> </w:t>
+      </w:r>
+      <w:r>
+        <w:t>data beter te interpreteren is</w:t>
+      </w:r>
+      <w:r>
+        <w:t xml:space="preserve"> om een </w:t>
+      </w:r>
+      <w:r>
         <w:rPr>
           <w:i/>
         </w:rPr>
-      </w:pPr>
-      <w:r>
-        <w:rPr>
-          <w:i/>
-        </w:rPr>
-        <w:t>Waarom willen Bewegingstechnologen graag data inlezen m.b.v. Matlab?</w:t>
-      </w:r>
-    </w:p>
-    <w:p>
-      <w:pPr>
-        <w:pStyle w:val="Kop2"/>
-      </w:pPr>
-      <w:bookmarkStart w:id="23" w:name="_Toc487553324"/>
-      <w:r>
-        <w:t>Headers</w:t>
-      </w:r>
-      <w:bookmarkEnd w:id="23"/>
-    </w:p>
-    <w:p>
-      <w:r>
-        <w:t xml:space="preserve">Een veel voorkomende manier om dit te doen is om een </w:t>
-      </w:r>
-      <w:r>
-        <w:rPr>
-          <w:i/>
-        </w:rPr>
         <w:t>header</w:t>
       </w:r>
       <w:r>
@@ -6388,13 +6352,22 @@
         <w:t xml:space="preserve"> toe te voegen.</w:t>
       </w:r>
       <w:r>
-        <w:t xml:space="preserve"> Een header zijn één of meerdere regels in een </w:t>
+        <w:t xml:space="preserve"> Een header</w:t>
+      </w:r>
+      <w:r>
+        <w:t xml:space="preserve"> van een </w:t>
       </w:r>
       <w:proofErr w:type="spellStart"/>
       <w:r>
         <w:t>data-bestand</w:t>
       </w:r>
       <w:proofErr w:type="spellEnd"/>
+      <w:r>
+        <w:t xml:space="preserve"> zi</w:t>
+      </w:r>
+      <w:r>
+        <w:t>jn één of meerdere regels</w:t>
+      </w:r>
       <w:r>
         <w:t xml:space="preserve"> die extra informatie geven over de data en/of het bestand. In </w:t>
       </w:r>
@@ -6499,19 +6472,32 @@
         <w:pStyle w:val="Bijschrift"/>
         <w:jc w:val="center"/>
       </w:pPr>
-      <w:bookmarkStart w:id="24" w:name="_Ref480801321"/>
+      <w:bookmarkStart w:id="22" w:name="_Ref480801321"/>
       <w:r>
         <w:t xml:space="preserve">Figuur </w:t>
       </w:r>
-      <w:fldSimple w:instr=" SEQ Figuur \* ARABIC ">
-        <w:r>
-          <w:rPr>
-            <w:noProof/>
-          </w:rPr>
-          <w:t>6</w:t>
-        </w:r>
-      </w:fldSimple>
-      <w:bookmarkEnd w:id="24"/>
+      <w:r>
+        <w:fldChar w:fldCharType="begin"/>
+      </w:r>
+      <w:r>
+        <w:instrText xml:space="preserve"> SEQ Figuur \* ARABIC </w:instrText>
+      </w:r>
+      <w:r>
+        <w:fldChar w:fldCharType="separate"/>
+      </w:r>
+      <w:r>
+        <w:rPr>
+          <w:noProof/>
+        </w:rPr>
+        <w:t>6</w:t>
+      </w:r>
+      <w:r>
+        <w:rPr>
+          <w:noProof/>
+        </w:rPr>
+        <w:fldChar w:fldCharType="end"/>
+      </w:r>
+      <w:bookmarkEnd w:id="22"/>
       <w:r>
         <w:t>: Data met een header. Dit tekstbestand is een CSV-bestand (zie de komma’s) maar dan met een header.</w:t>
       </w:r>
@@ -6970,14 +6956,27 @@
       <w:r>
         <w:t xml:space="preserve">Figuur </w:t>
       </w:r>
-      <w:fldSimple w:instr=" SEQ Figuur \* ARABIC ">
-        <w:r>
-          <w:rPr>
-            <w:noProof/>
-          </w:rPr>
-          <w:t>7</w:t>
-        </w:r>
-      </w:fldSimple>
+      <w:r>
+        <w:fldChar w:fldCharType="begin"/>
+      </w:r>
+      <w:r>
+        <w:instrText xml:space="preserve"> SEQ Figuur \* ARABIC </w:instrText>
+      </w:r>
+      <w:r>
+        <w:fldChar w:fldCharType="separate"/>
+      </w:r>
+      <w:r>
+        <w:rPr>
+          <w:noProof/>
+        </w:rPr>
+        <w:t>7</w:t>
+      </w:r>
+      <w:r>
+        <w:rPr>
+          <w:noProof/>
+        </w:rPr>
+        <w:fldChar w:fldCharType="end"/>
+      </w:r>
       <w:r>
         <w:t xml:space="preserve">: hetzelfde bestand als in </w:t>
       </w:r>
@@ -7003,7 +7002,21 @@
         <w:fldChar w:fldCharType="end"/>
       </w:r>
       <w:r>
-        <w:t xml:space="preserve"> maar dan ingelezen met een applicatie die rekening houdt met de indeling van een bestand.</w:t>
+        <w:t xml:space="preserve"> maar dan ingelezen met een applicatie </w:t>
+      </w:r>
+      <w:r>
+        <w:t>(</w:t>
+      </w:r>
+      <w:proofErr w:type="spellStart"/>
+      <w:r>
+        <w:t>Notepad</w:t>
+      </w:r>
+      <w:proofErr w:type="spellEnd"/>
+      <w:r>
+        <w:t xml:space="preserve">++) </w:t>
+      </w:r>
+      <w:r>
+        <w:t>die rekening houdt met de indeling van een bestand.</w:t>
       </w:r>
     </w:p>
     <w:p>
@@ -7027,11 +7040,11 @@
       <w:pPr>
         <w:pStyle w:val="Kop3"/>
       </w:pPr>
-      <w:bookmarkStart w:id="25" w:name="_Toc487553325"/>
+      <w:bookmarkStart w:id="23" w:name="_Toc487553325"/>
       <w:r>
         <w:t>Opbouw van de volgende secties</w:t>
       </w:r>
-      <w:bookmarkEnd w:id="25"/>
+      <w:bookmarkEnd w:id="23"/>
     </w:p>
     <w:p>
       <w:r>
@@ -7044,7 +7057,13 @@
         <w:t xml:space="preserve"> die je ervaring geven met het inlezen van verschillende bestanden. </w:t>
       </w:r>
       <w:r>
-        <w:t>De vaardigheden die je hier leert zal je met regelmaat in de praktijk moeten gebruiken.</w:t>
+        <w:t>De vaardigheden die je hier leert</w:t>
+      </w:r>
+      <w:r>
+        <w:t>,</w:t>
+      </w:r>
+      <w:r>
+        <w:t xml:space="preserve"> zal je met regelmaat in de praktijk moeten gebruiken.</w:t>
       </w:r>
     </w:p>
     <w:p>
@@ -7067,40 +7086,34 @@
         <w:t xml:space="preserve">automatisch gegeneerde </w:t>
       </w:r>
       <w:r>
-        <w:t xml:space="preserve">code is veel minder efficiënt. De auteurs van deze reader hebben de ervaring gehad dat deze automatisch vorm van inlezen soms 10x zo lang duurt dan een zelfgeschreven variant. Voor de volledigheid laten we toch zien hoe je m.b.v. Matlab een bestand kunt inlezen. </w:t>
+        <w:t>code is v</w:t>
+      </w:r>
+      <w:r>
+        <w:t>eel minder efficiënt. De auteurs</w:t>
+      </w:r>
+      <w:r>
+        <w:t xml:space="preserve"> van deze reader hebben de ervaring gehad dat deze automatisch vorm van inlezen soms 10x zo lang duurt dan een zelfgeschreven variant. Voor de volledigheid laten we toch zien hoe je m.b.v. Matlab een bestand kunt inlezen. </w:t>
+      </w:r>
+    </w:p>
+    <w:p>
+      <w:r>
+        <w:br w:type="page"/>
       </w:r>
     </w:p>
     <w:p>
       <w:pPr>
         <w:pStyle w:val="Kop2"/>
       </w:pPr>
-      <w:bookmarkStart w:id="26" w:name="_Toc487553326"/>
-      <w:r>
+      <w:bookmarkStart w:id="24" w:name="_Toc487553326"/>
+      <w:r>
+        <w:lastRenderedPageBreak/>
         <w:t>Het inlezen van eenvoudige tekstbestanden</w:t>
       </w:r>
-      <w:bookmarkEnd w:id="26"/>
-    </w:p>
-    <w:p>
-      <w:r>
-        <w:t xml:space="preserve">In paragraaf </w:t>
-      </w:r>
-      <w:r>
-        <w:fldChar w:fldCharType="begin"/>
-      </w:r>
-      <w:r>
-        <w:instrText xml:space="preserve"> REF _Ref480802201 \r \h </w:instrText>
-      </w:r>
-      <w:r>
-        <w:fldChar w:fldCharType="separate"/>
-      </w:r>
-      <w:r>
-        <w:t>2.2.2</w:t>
-      </w:r>
-      <w:r>
-        <w:fldChar w:fldCharType="end"/>
-      </w:r>
-      <w:r>
-        <w:t xml:space="preserve"> heb je geleerd hoe je simpele CSV-bestanden kunt inlezen. In dit gedeelte gaan we eenvoudige </w:t>
+      <w:bookmarkEnd w:id="24"/>
+    </w:p>
+    <w:p>
+      <w:r>
+        <w:t xml:space="preserve">In dit gedeelte gaan we eenvoudige </w:t>
       </w:r>
       <w:proofErr w:type="spellStart"/>
       <w:r>
@@ -7177,7 +7190,6 @@
           <w:noProof/>
           <w:lang w:eastAsia="nl-NL"/>
         </w:rPr>
-        <w:lastRenderedPageBreak/>
         <w:drawing>
           <wp:inline distT="0" distB="0" distL="0" distR="0">
             <wp:extent cx="5029902" cy="2295845"/>
@@ -7226,19 +7238,32 @@
         <w:pStyle w:val="Bijschrift"/>
         <w:jc w:val="center"/>
       </w:pPr>
-      <w:bookmarkStart w:id="27" w:name="_Ref480803054"/>
+      <w:bookmarkStart w:id="25" w:name="_Ref480803054"/>
       <w:r>
         <w:t xml:space="preserve">Figuur </w:t>
       </w:r>
-      <w:fldSimple w:instr=" SEQ Figuur \* ARABIC ">
-        <w:r>
-          <w:rPr>
-            <w:noProof/>
-          </w:rPr>
-          <w:t>8</w:t>
-        </w:r>
-      </w:fldSimple>
-      <w:bookmarkEnd w:id="27"/>
+      <w:r>
+        <w:fldChar w:fldCharType="begin"/>
+      </w:r>
+      <w:r>
+        <w:instrText xml:space="preserve"> SEQ Figuur \* ARABIC </w:instrText>
+      </w:r>
+      <w:r>
+        <w:fldChar w:fldCharType="separate"/>
+      </w:r>
+      <w:r>
+        <w:rPr>
+          <w:noProof/>
+        </w:rPr>
+        <w:t>8</w:t>
+      </w:r>
+      <w:r>
+        <w:rPr>
+          <w:noProof/>
+        </w:rPr>
+        <w:fldChar w:fldCharType="end"/>
+      </w:r>
+      <w:bookmarkEnd w:id="25"/>
       <w:r>
         <w:t>: de code om een simpel tekstbestand in te lezen.</w:t>
       </w:r>
@@ -7328,19 +7353,37 @@
       </w:r>
       <w:proofErr w:type="spellStart"/>
       <w:r>
+        <w:rPr>
+          <w:rStyle w:val="aCChar"/>
+        </w:rPr>
         <w:t>uigetfile</w:t>
       </w:r>
       <w:proofErr w:type="spellEnd"/>
       <w:r>
-        <w:t xml:space="preserve">(). Na het uitvoeren van </w:t>
+        <w:rPr>
+          <w:rStyle w:val="aCChar"/>
+        </w:rPr>
+        <w:t>().</w:t>
+      </w:r>
+      <w:r>
+        <w:t xml:space="preserve"> Na het uitvoeren van </w:t>
       </w:r>
       <w:proofErr w:type="spellStart"/>
       <w:r>
+        <w:rPr>
+          <w:rStyle w:val="aCChar"/>
+        </w:rPr>
         <w:t>uigetfile</w:t>
       </w:r>
       <w:proofErr w:type="spellEnd"/>
       <w:r>
-        <w:t xml:space="preserve">() moet worden gecontroleerd het juiste bestand is ingelezen. </w:t>
+        <w:rPr>
+          <w:rStyle w:val="aCChar"/>
+        </w:rPr>
+        <w:t>()</w:t>
+      </w:r>
+      <w:r>
+        <w:t xml:space="preserve"> moet worden gecontroleerd het juiste bestand is ingelezen. </w:t>
       </w:r>
       <w:r>
         <w:t>Daarvoor gebruiken we wat digitale logica (zie de NOT-operator en de OR-operator). De logica is er om meerdere testen uit te kunnen voeren, namelijk is er een .</w:t>
@@ -7363,11 +7406,20 @@
       </w:r>
       <w:proofErr w:type="spellStart"/>
       <w:r>
+        <w:rPr>
+          <w:rStyle w:val="aCChar"/>
+        </w:rPr>
         <w:t>strfind</w:t>
       </w:r>
       <w:proofErr w:type="spellEnd"/>
       <w:r>
-        <w:t xml:space="preserve">(). Deze functie zoekt naar een bepaalde string in een bepaalde string. Dus als je de tekst: “Mark en Alistair ontwerpen een Matlab cursus” hebt kun je met behulp van </w:t>
+        <w:rPr>
+          <w:rStyle w:val="aCChar"/>
+        </w:rPr>
+        <w:t>().</w:t>
+      </w:r>
+      <w:r>
+        <w:t xml:space="preserve"> Deze functie zoekt naar een bepaalde string in een bepaalde string. Dus als je de tekst: “Mark en Alistair ontwerpen een Matlab cursus” hebt kun je met behulp van </w:t>
       </w:r>
       <w:proofErr w:type="spellStart"/>
       <w:r>
@@ -7387,27 +7439,54 @@
       </w:r>
       <w:proofErr w:type="spellStart"/>
       <w:r>
+        <w:rPr>
+          <w:rStyle w:val="aCChar"/>
+        </w:rPr>
         <w:t>isempty</w:t>
       </w:r>
       <w:proofErr w:type="spellEnd"/>
       <w:r>
-        <w:t xml:space="preserve">() kan worden gecontroleerd of een vector leeg is of niet. In dit geval mag alleen een bestand worden ingelezen als het de juiste extensie heeft. Dan moet die extensie ook zijn gevonden en mag de output van </w:t>
+        <w:rPr>
+          <w:rStyle w:val="aCChar"/>
+        </w:rPr>
+        <w:t>()</w:t>
+      </w:r>
+      <w:r>
+        <w:t xml:space="preserve"> kan worden gecontroleerd of een vector leeg is of niet. In dit geval mag alleen een bestand worden ingelezen als het de juiste extensie heeft. Dan moet die extensie ook zijn gevonden en mag de output van </w:t>
       </w:r>
       <w:proofErr w:type="spellStart"/>
       <w:r>
+        <w:rPr>
+          <w:rStyle w:val="aCChar"/>
+        </w:rPr>
         <w:t>strfind</w:t>
       </w:r>
       <w:proofErr w:type="spellEnd"/>
       <w:r>
-        <w:t xml:space="preserve">() niet leeg zijn. Daarom staat de NOT-operator voor de </w:t>
+        <w:rPr>
+          <w:rStyle w:val="aCChar"/>
+        </w:rPr>
+        <w:t>()</w:t>
+      </w:r>
+      <w:r>
+        <w:t xml:space="preserve"> niet leeg zijn. Daarom staat de NOT-operator voor de </w:t>
       </w:r>
       <w:proofErr w:type="spellStart"/>
       <w:r>
+        <w:rPr>
+          <w:rStyle w:val="aCChar"/>
+        </w:rPr>
         <w:t>isempty</w:t>
       </w:r>
       <w:proofErr w:type="spellEnd"/>
       <w:r>
-        <w:t xml:space="preserve">() functie zodat de </w:t>
+        <w:rPr>
+          <w:rStyle w:val="aCChar"/>
+        </w:rPr>
+        <w:t>()</w:t>
+      </w:r>
+      <w:r>
+        <w:t xml:space="preserve"> functie zodat de </w:t>
       </w:r>
       <w:proofErr w:type="spellStart"/>
       <w:r>
@@ -7607,15 +7686,39 @@
       <w:pPr>
         <w:pStyle w:val="Kop2"/>
       </w:pPr>
-      <w:bookmarkStart w:id="28" w:name="_Toc487553327"/>
+      <w:bookmarkStart w:id="26" w:name="_Toc487553327"/>
       <w:r>
         <w:t>Wat te doen als het inlezen van een bestand niet werkt?</w:t>
       </w:r>
-      <w:bookmarkEnd w:id="28"/>
-    </w:p>
-    <w:p>
-      <w:r>
-        <w:t>Er zijn een aantal stappen die je kunt doorlopen om het inlezen van een bestand in Matlab werkend te krijgen. Welke van de genoemde stappen het beste is ligt aan de applicatie en de wensen van de gebruiker. In de volgende niet uitputtende lijst staan een aantal veel voorkomende oplossingen als een bestand niet kan worden ingelezen in Matlab i.v.m. een foutmelding zoals je bijvoorbeeld hier boven bent tegengekomen. We nemen hieronder aan dat het om bestanden gaat met leesbare karakters (lees: dus niet binaire bestanden):</w:t>
+      <w:bookmarkEnd w:id="26"/>
+    </w:p>
+    <w:p>
+      <w:r>
+        <w:t>Er zijn een aantal stappen die je kunt doorlopen om het inlezen van een bestand in Matlab werkend te krijgen. Welke van de genoemde stappen het beste is</w:t>
+      </w:r>
+      <w:r>
+        <w:t>,</w:t>
+      </w:r>
+      <w:r>
+        <w:t xml:space="preserve"> ligt aan de applicatie en de wensen van de gebruiker. In de volgende</w:t>
+      </w:r>
+      <w:r>
+        <w:t>,</w:t>
+      </w:r>
+      <w:r>
+        <w:t xml:space="preserve"> niet uitputtende lijst</w:t>
+      </w:r>
+      <w:r>
+        <w:t>,</w:t>
+      </w:r>
+      <w:r>
+        <w:t xml:space="preserve"> staan een aantal veel voorkomende oplossingen als een bestand niet kan worden ingelezen i.v.m. een foutmelding</w:t>
+      </w:r>
+      <w:r>
+        <w:t>.</w:t>
+      </w:r>
+      <w:r>
+        <w:t xml:space="preserve"> We nemen hieronder aan dat het om bestanden gaat met leesbare karakters (lees: dus niet binaire bestanden):</w:t>
       </w:r>
     </w:p>
     <w:p>
@@ -7639,7 +7742,15 @@
         </w:numPr>
       </w:pPr>
       <w:r>
-        <w:t>Is het een specifiek formaat dat je probeert in te lezen? Kijk dan eens op een van de vele Matlab fora. Vaak hebben mensen jouw probleem al opgelost.</w:t>
+        <w:t xml:space="preserve">Controleer het </w:t>
+      </w:r>
+      <w:proofErr w:type="spellStart"/>
+      <w:r>
+        <w:t>data-bestand</w:t>
+      </w:r>
+      <w:proofErr w:type="spellEnd"/>
+      <w:r>
+        <w:t xml:space="preserve"> op Chinese of bijzondere karakters en haal deze weg.</w:t>
       </w:r>
     </w:p>
     <w:p>
@@ -7651,6 +7762,18 @@
         </w:numPr>
       </w:pPr>
       <w:r>
+        <w:t>Is het een specifiek formaat dat je probeert in te lezen? Kijk dan eens op een van de vele Matlab fora. Vaak hebben mensen jouw probleem al opgelost.</w:t>
+      </w:r>
+    </w:p>
+    <w:p>
+      <w:pPr>
+        <w:pStyle w:val="Lijstalinea"/>
+        <w:numPr>
+          <w:ilvl w:val="0"/>
+          <w:numId w:val="20"/>
+        </w:numPr>
+      </w:pPr>
+      <w:r>
         <w:t>Maak gebruik van de ingebouwde Matlab functionaliteit die het inlezen van specifieke bestanden voor jou automatiseert.</w:t>
       </w:r>
     </w:p>
@@ -7658,11 +7781,11 @@
       <w:pPr>
         <w:pStyle w:val="Kop3"/>
       </w:pPr>
-      <w:bookmarkStart w:id="29" w:name="_Toc487553328"/>
+      <w:bookmarkStart w:id="27" w:name="_Toc487553328"/>
       <w:r>
         <w:t>Inlezen van bestanden m.b.v. automatische Matlab dialoog</w:t>
       </w:r>
-      <w:bookmarkEnd w:id="29"/>
+      <w:bookmarkEnd w:id="27"/>
     </w:p>
     <w:p>
       <w:r>
@@ -7773,19 +7896,32 @@
         <w:pStyle w:val="Bijschrift"/>
         <w:jc w:val="center"/>
       </w:pPr>
-      <w:bookmarkStart w:id="30" w:name="_Ref481592600"/>
+      <w:bookmarkStart w:id="28" w:name="_Ref481592600"/>
       <w:r>
         <w:t xml:space="preserve">Figuur </w:t>
       </w:r>
-      <w:fldSimple w:instr=" SEQ Figuur \* ARABIC ">
-        <w:r>
-          <w:rPr>
-            <w:noProof/>
-          </w:rPr>
-          <w:t>9</w:t>
-        </w:r>
-      </w:fldSimple>
-      <w:bookmarkEnd w:id="30"/>
+      <w:r>
+        <w:fldChar w:fldCharType="begin"/>
+      </w:r>
+      <w:r>
+        <w:instrText xml:space="preserve"> SEQ Figuur \* ARABIC </w:instrText>
+      </w:r>
+      <w:r>
+        <w:fldChar w:fldCharType="separate"/>
+      </w:r>
+      <w:r>
+        <w:rPr>
+          <w:noProof/>
+        </w:rPr>
+        <w:t>9</w:t>
+      </w:r>
+      <w:r>
+        <w:rPr>
+          <w:noProof/>
+        </w:rPr>
+        <w:fldChar w:fldCharType="end"/>
+      </w:r>
+      <w:bookmarkEnd w:id="28"/>
       <w:r>
         <w:t>: het importeren van data met behulp van Matlab dialoog</w:t>
       </w:r>
@@ -7892,25 +8028,65 @@
         <w:pStyle w:val="Bijschrift"/>
         <w:jc w:val="center"/>
       </w:pPr>
-      <w:bookmarkStart w:id="31" w:name="_Ref481657489"/>
+      <w:bookmarkStart w:id="29" w:name="_Ref481657489"/>
       <w:r>
         <w:t xml:space="preserve">Figuur </w:t>
       </w:r>
-      <w:fldSimple w:instr=" SEQ Figuur \* ARABIC ">
-        <w:r>
-          <w:rPr>
-            <w:noProof/>
-          </w:rPr>
-          <w:t>10</w:t>
-        </w:r>
-      </w:fldSimple>
-      <w:bookmarkEnd w:id="31"/>
+      <w:r>
+        <w:fldChar w:fldCharType="begin"/>
+      </w:r>
+      <w:r>
+        <w:instrText xml:space="preserve"> SEQ Figuur \* ARABIC </w:instrText>
+      </w:r>
+      <w:r>
+        <w:fldChar w:fldCharType="separate"/>
+      </w:r>
+      <w:r>
+        <w:rPr>
+          <w:noProof/>
+        </w:rPr>
+        <w:t>10</w:t>
+      </w:r>
+      <w:r>
+        <w:rPr>
+          <w:noProof/>
+        </w:rPr>
+        <w:fldChar w:fldCharType="end"/>
+      </w:r>
+      <w:bookmarkEnd w:id="29"/>
       <w:r>
         <w:t>: dit is het venster dat je krijgt te zien. Wat zie je hier?</w:t>
       </w:r>
     </w:p>
     <w:p>
       <w:r>
+        <w:t xml:space="preserve">Na het uitvoeren van de vorige actie krijg je het venster in </w:t>
+      </w:r>
+      <w:r>
+        <w:fldChar w:fldCharType="begin"/>
+      </w:r>
+      <w:r>
+        <w:instrText xml:space="preserve"> REF _Ref481657489 \h </w:instrText>
+      </w:r>
+      <w:r>
+        <w:fldChar w:fldCharType="separate"/>
+      </w:r>
+      <w:r>
+        <w:t xml:space="preserve">Figuur </w:t>
+      </w:r>
+      <w:r>
+        <w:rPr>
+          <w:noProof/>
+        </w:rPr>
+        <w:t>10</w:t>
+      </w:r>
+      <w:r>
+        <w:fldChar w:fldCharType="end"/>
+      </w:r>
+      <w:r>
+        <w:t xml:space="preserve"> te zien. </w:t>
+      </w:r>
+      <w:r>
         <w:t xml:space="preserve">Je ziet in </w:t>
       </w:r>
       <w:r>
@@ -7935,20 +8111,30 @@
         <w:fldChar w:fldCharType="end"/>
       </w:r>
       <w:r>
-        <w:t xml:space="preserve"> dat de data in het tekstbestand al is ingelezen in een Matlab venster. Echter is het nog niet helemaal goed ingelezen. Het rode vierkant geeft dat aan. De header gegevens zijn in licht grijs weergegeven. De data in de header hoort echter bij bepaalde kolommen. De eerste 4 kolommen hebben namelijk een naam gekregen. </w:t>
-      </w:r>
-    </w:p>
-    <w:p>
-      <w:pPr>
-        <w:rPr>
-          <w:i/>
-        </w:rPr>
-      </w:pPr>
-      <w:r>
-        <w:rPr>
-          <w:i/>
-        </w:rPr>
-        <w:t>Wat betekent dit?</w:t>
+        <w:t xml:space="preserve"> dat de data in het tekstbestand al is ingelezen. Echter is het nog niet helemaal goed ingelezen. Het rode vierkant </w:t>
+      </w:r>
+      <w:r>
+        <w:t>laat dat zien</w:t>
+      </w:r>
+      <w:r>
+        <w:t xml:space="preserve">. De header gegevens zijn in licht grijs weergegeven. De data in de header hoort echter bij </w:t>
+      </w:r>
+      <w:r>
+        <w:t>specifieke</w:t>
+      </w:r>
+      <w:r>
+        <w:t xml:space="preserve"> kolommen. De eerste 4 kolommen hebben namelijk een naam gekregen. </w:t>
+      </w:r>
+    </w:p>
+    <w:p>
+      <w:pPr>
+        <w:pStyle w:val="aq"/>
+      </w:pPr>
+      <w:r>
+        <w:t>Hoe lossen we dit op</w:t>
+      </w:r>
+      <w:r>
+        <w:t>?</w:t>
       </w:r>
     </w:p>
     <w:p>
@@ -8020,19 +8206,32 @@
         <w:pStyle w:val="Bijschrift"/>
         <w:jc w:val="center"/>
       </w:pPr>
-      <w:bookmarkStart w:id="32" w:name="_Ref481658009"/>
+      <w:bookmarkStart w:id="30" w:name="_Ref481658009"/>
       <w:r>
         <w:t xml:space="preserve">Figuur </w:t>
       </w:r>
-      <w:fldSimple w:instr=" SEQ Figuur \* ARABIC ">
-        <w:r>
-          <w:rPr>
-            <w:noProof/>
-          </w:rPr>
-          <w:t>11</w:t>
-        </w:r>
-      </w:fldSimple>
-      <w:bookmarkEnd w:id="32"/>
+      <w:r>
+        <w:fldChar w:fldCharType="begin"/>
+      </w:r>
+      <w:r>
+        <w:instrText xml:space="preserve"> SEQ Figuur \* ARABIC </w:instrText>
+      </w:r>
+      <w:r>
+        <w:fldChar w:fldCharType="separate"/>
+      </w:r>
+      <w:r>
+        <w:rPr>
+          <w:noProof/>
+        </w:rPr>
+        <w:t>11</w:t>
+      </w:r>
+      <w:r>
+        <w:rPr>
+          <w:noProof/>
+        </w:rPr>
+        <w:fldChar w:fldCharType="end"/>
+      </w:r>
+      <w:bookmarkEnd w:id="30"/>
       <w:r>
         <w:t xml:space="preserve">: met de juiste instellingen (zie </w:t>
       </w:r>
@@ -8047,15 +8246,16 @@
     </w:p>
     <w:p>
       <w:pPr>
-        <w:rPr>
-          <w:i/>
-        </w:rPr>
-      </w:pPr>
-      <w:r>
-        <w:rPr>
-          <w:i/>
-        </w:rPr>
-        <w:t>Zie welke instellingen zijn veranderd?</w:t>
+        <w:pStyle w:val="aq"/>
+      </w:pPr>
+      <w:r>
+        <w:t xml:space="preserve">Zie </w:t>
+      </w:r>
+      <w:r>
+        <w:t xml:space="preserve">je </w:t>
+      </w:r>
+      <w:r>
+        <w:t>welke instellingen zijn veranderd?</w:t>
       </w:r>
     </w:p>
     <w:p>
@@ -8086,29 +8286,31 @@
       <w:r>
         <w:t xml:space="preserve"> zijn de juiste </w:t>
       </w:r>
+      <w:r>
+        <w:t>separator</w:t>
+      </w:r>
+      <w:r>
+        <w:t xml:space="preserve">s (separators) gekozen zodat </w:t>
+      </w:r>
       <w:proofErr w:type="spellStart"/>
       <w:r>
-        <w:t>delimiters</w:t>
+        <w:t>Matlab</w:t>
       </w:r>
       <w:proofErr w:type="spellEnd"/>
       <w:r>
-        <w:t xml:space="preserve"> (separators) gekozen zodat Matlab weet welke </w:t>
-      </w:r>
-      <w:proofErr w:type="spellStart"/>
-      <w:r>
-        <w:t>delimiters</w:t>
-      </w:r>
-      <w:proofErr w:type="spellEnd"/>
-      <w:r>
-        <w:t xml:space="preserve"> moeten worden gebruikt. Het betreft een CSV-bestand (met een tekst extensie) en de header is gescheiden door spaties. Daarom heb je de </w:t>
-      </w:r>
-      <w:proofErr w:type="spellStart"/>
-      <w:r>
-        <w:t>delimiters</w:t>
-      </w:r>
-      <w:proofErr w:type="spellEnd"/>
-      <w:r>
-        <w:t xml:space="preserve"> spatie en komma opgegeven.</w:t>
+        <w:t xml:space="preserve"> weet welke </w:t>
+      </w:r>
+      <w:r>
+        <w:t>separator</w:t>
+      </w:r>
+      <w:r>
+        <w:t xml:space="preserve">s moeten worden gebruikt. Het betreft een CSV-bestand (met een tekst extensie) en de header is gescheiden door spaties. Daarom heb je de </w:t>
+      </w:r>
+      <w:r>
+        <w:t>separator</w:t>
+      </w:r>
+      <w:r>
+        <w:t>s spatie en komma opgegeven.</w:t>
       </w:r>
     </w:p>
     <w:p>
@@ -8262,19 +8464,32 @@
         <w:pStyle w:val="Bijschrift"/>
         <w:jc w:val="center"/>
       </w:pPr>
-      <w:bookmarkStart w:id="33" w:name="_Ref481658107"/>
+      <w:bookmarkStart w:id="31" w:name="_Ref481658107"/>
       <w:r>
         <w:t xml:space="preserve">Figuur </w:t>
       </w:r>
-      <w:fldSimple w:instr=" SEQ Figuur \* ARABIC ">
-        <w:r>
-          <w:rPr>
-            <w:noProof/>
-          </w:rPr>
-          <w:t>12</w:t>
-        </w:r>
-      </w:fldSimple>
-      <w:bookmarkEnd w:id="33"/>
+      <w:r>
+        <w:fldChar w:fldCharType="begin"/>
+      </w:r>
+      <w:r>
+        <w:instrText xml:space="preserve"> SEQ Figuur \* ARABIC </w:instrText>
+      </w:r>
+      <w:r>
+        <w:fldChar w:fldCharType="separate"/>
+      </w:r>
+      <w:r>
+        <w:rPr>
+          <w:noProof/>
+        </w:rPr>
+        <w:t>12</w:t>
+      </w:r>
+      <w:r>
+        <w:rPr>
+          <w:noProof/>
+        </w:rPr>
+        <w:fldChar w:fldCharType="end"/>
+      </w:r>
+      <w:bookmarkEnd w:id="31"/>
       <w:r>
         <w:t>: het inlez</w:t>
       </w:r>
@@ -8284,7 +8499,15 @@
     </w:p>
     <w:p>
       <w:r>
-        <w:t xml:space="preserve">Alleen optie 1 wordt hier besproken. De overige opties kan de lezer snel en gemakkelijk zelf testen en proberen. Bij de optie Import Data wordt de ingelezen data in een Matlab </w:t>
+        <w:t xml:space="preserve">Alleen optie 1 wordt hier besproken. De overige opties kan de lezer snel en gemakkelijk zelf testen en proberen. Bij de optie Import Data wordt de ingelezen data in een </w:t>
+      </w:r>
+      <w:proofErr w:type="spellStart"/>
+      <w:r>
+        <w:t>Matlab</w:t>
+      </w:r>
+      <w:proofErr w:type="spellEnd"/>
+      <w:r>
+        <w:t xml:space="preserve"> </w:t>
       </w:r>
       <w:proofErr w:type="spellStart"/>
       <w:r>
@@ -8363,14 +8586,27 @@
       <w:r>
         <w:t xml:space="preserve">Figuur </w:t>
       </w:r>
-      <w:fldSimple w:instr=" SEQ Figuur \* ARABIC ">
-        <w:r>
-          <w:rPr>
-            <w:noProof/>
-          </w:rPr>
-          <w:t>13</w:t>
-        </w:r>
-      </w:fldSimple>
+      <w:r>
+        <w:fldChar w:fldCharType="begin"/>
+      </w:r>
+      <w:r>
+        <w:instrText xml:space="preserve"> SEQ Figuur \* ARABIC </w:instrText>
+      </w:r>
+      <w:r>
+        <w:fldChar w:fldCharType="separate"/>
+      </w:r>
+      <w:r>
+        <w:rPr>
+          <w:noProof/>
+        </w:rPr>
+        <w:t>13</w:t>
+      </w:r>
+      <w:r>
+        <w:rPr>
+          <w:noProof/>
+        </w:rPr>
+        <w:fldChar w:fldCharType="end"/>
+      </w:r>
       <w:r>
         <w:t>: resultaat van het inlezen m.b.v. de Matlab dialoog.</w:t>
       </w:r>
@@ -8390,10 +8626,18 @@
     </w:p>
     <w:p>
       <w:r>
-        <w:t xml:space="preserve">Je bent er zojuist achter gekomen dat het plotten van de data in de Matlab </w:t>
+        <w:t xml:space="preserve">Je bent er zojuist achter gekomen dat het plotten van de data in de </w:t>
       </w:r>
       <w:proofErr w:type="spellStart"/>
       <w:r>
+        <w:t>Matlab</w:t>
+      </w:r>
+      <w:proofErr w:type="spellEnd"/>
+      <w:r>
+        <w:t xml:space="preserve"> </w:t>
+      </w:r>
+      <w:proofErr w:type="spellStart"/>
+      <w:r>
         <w:t>Table</w:t>
       </w:r>
       <w:proofErr w:type="spellEnd"/>
@@ -8411,10 +8655,18 @@
     </w:p>
     <w:p>
       <w:r>
-        <w:t xml:space="preserve">Je moet de Matlab </w:t>
+        <w:t xml:space="preserve">Je moet de </w:t>
       </w:r>
       <w:proofErr w:type="spellStart"/>
       <w:r>
+        <w:t>Matlab</w:t>
+      </w:r>
+      <w:proofErr w:type="spellEnd"/>
+      <w:r>
+        <w:t xml:space="preserve"> </w:t>
+      </w:r>
+      <w:proofErr w:type="spellStart"/>
+      <w:r>
         <w:t>Table</w:t>
       </w:r>
       <w:proofErr w:type="spellEnd"/>
@@ -8427,7 +8679,13 @@
       </w:r>
       <w:proofErr w:type="spellEnd"/>
       <w:r>
-        <w:t>) omzetten naar een Matrix en dat doe je met de functie: table2array().</w:t>
+        <w:t xml:space="preserve">) omzetten naar een Matrix en dat doe je met de functie: </w:t>
+      </w:r>
+      <w:r>
+        <w:rPr>
+          <w:rStyle w:val="aCChar"/>
+        </w:rPr>
+        <w:t>table2array().</w:t>
       </w:r>
     </w:p>
     <w:p>
@@ -8506,14 +8764,27 @@
       <w:r>
         <w:t xml:space="preserve">Figuur </w:t>
       </w:r>
-      <w:fldSimple w:instr=" SEQ Figuur \* ARABIC ">
-        <w:r>
-          <w:rPr>
-            <w:noProof/>
-          </w:rPr>
-          <w:t>14</w:t>
-        </w:r>
-      </w:fldSimple>
+      <w:r>
+        <w:fldChar w:fldCharType="begin"/>
+      </w:r>
+      <w:r>
+        <w:instrText xml:space="preserve"> SEQ Figuur \* ARABIC </w:instrText>
+      </w:r>
+      <w:r>
+        <w:fldChar w:fldCharType="separate"/>
+      </w:r>
+      <w:r>
+        <w:rPr>
+          <w:noProof/>
+        </w:rPr>
+        <w:t>14</w:t>
+      </w:r>
+      <w:r>
+        <w:rPr>
+          <w:noProof/>
+        </w:rPr>
+        <w:fldChar w:fldCharType="end"/>
+      </w:r>
       <w:r>
         <w:t>: Dit moet het resultaat zijn van het inlezen</w:t>
       </w:r>
@@ -8522,7 +8793,7 @@
       <w:pPr>
         <w:pStyle w:val="Kop2"/>
       </w:pPr>
-      <w:bookmarkStart w:id="34" w:name="_Toc487553329"/>
+      <w:bookmarkStart w:id="32" w:name="_Toc487553329"/>
       <w:r>
         <w:t xml:space="preserve">MAT-bestanden (opslaan en laden van </w:t>
       </w:r>
@@ -8534,7 +8805,7 @@
       <w:r>
         <w:t>)</w:t>
       </w:r>
-      <w:bookmarkEnd w:id="34"/>
+      <w:bookmarkEnd w:id="32"/>
     </w:p>
     <w:p>
       <w:r>
@@ -8638,17 +8909,19 @@
       <w:r>
         <w:br w:type="page"/>
       </w:r>
+      <w:bookmarkStart w:id="33" w:name="_GoBack"/>
+      <w:bookmarkEnd w:id="33"/>
     </w:p>
     <w:p>
       <w:pPr>
         <w:pStyle w:val="Kop2"/>
       </w:pPr>
-      <w:bookmarkStart w:id="35" w:name="_Toc487553330"/>
+      <w:bookmarkStart w:id="34" w:name="_Toc487553330"/>
       <w:r>
         <w:lastRenderedPageBreak/>
         <w:t>Vragen en opdrachten</w:t>
       </w:r>
-      <w:bookmarkEnd w:id="35"/>
+      <w:bookmarkEnd w:id="34"/>
     </w:p>
     <w:p>
       <w:pPr>
@@ -8659,7 +8932,15 @@
         </w:numPr>
       </w:pPr>
       <w:r>
-        <w:t xml:space="preserve">Wat is het nadeel van het door Matlab </w:t>
+        <w:t xml:space="preserve">Wat is het nadeel van het door </w:t>
+      </w:r>
+      <w:proofErr w:type="spellStart"/>
+      <w:r>
+        <w:t>Matlab</w:t>
+      </w:r>
+      <w:proofErr w:type="spellEnd"/>
+      <w:r>
+        <w:t xml:space="preserve"> </w:t>
       </w:r>
       <w:proofErr w:type="spellStart"/>
       <w:r>
@@ -8756,12 +9037,12 @@
       <w:pPr>
         <w:pStyle w:val="Kop2"/>
       </w:pPr>
-      <w:bookmarkStart w:id="36" w:name="_Toc487553331"/>
+      <w:bookmarkStart w:id="35" w:name="_Toc487553331"/>
       <w:r>
         <w:lastRenderedPageBreak/>
         <w:t>Antwoorden</w:t>
       </w:r>
-      <w:bookmarkEnd w:id="36"/>
+      <w:bookmarkEnd w:id="35"/>
     </w:p>
     <w:p>
       <w:pPr>
@@ -8834,12 +9115,12 @@
       <w:pPr>
         <w:pStyle w:val="Kop1"/>
       </w:pPr>
-      <w:bookmarkStart w:id="37" w:name="_Toc487553332"/>
+      <w:bookmarkStart w:id="36" w:name="_Toc487553332"/>
       <w:r>
         <w:lastRenderedPageBreak/>
         <w:t>Excel bestanden</w:t>
       </w:r>
-      <w:bookmarkEnd w:id="37"/>
+      <w:bookmarkEnd w:id="36"/>
     </w:p>
     <w:p>
       <w:r>
@@ -8848,10 +9129,18 @@
     </w:p>
     <w:p>
       <w:r>
-        <w:t xml:space="preserve">In een praktijk situatie waar jij zelf moet bedenken hoe je een Matlab probleem/situatie/uitdaging moet oplossen zal je vaak op zoek moeten naar de juiste oplossing. Je ontkomt dan niet aan het lezen van de Matlab </w:t>
+        <w:t xml:space="preserve">In een praktijk situatie waar jij zelf moet bedenken hoe je een Matlab probleem/situatie/uitdaging moet oplossen zal je vaak op zoek moeten naar de juiste oplossing. Je ontkomt dan niet aan het lezen van de </w:t>
       </w:r>
       <w:proofErr w:type="spellStart"/>
       <w:r>
+        <w:t>Matlab</w:t>
+      </w:r>
+      <w:proofErr w:type="spellEnd"/>
+      <w:r>
+        <w:t xml:space="preserve"> </w:t>
+      </w:r>
+      <w:proofErr w:type="spellStart"/>
+      <w:r>
         <w:t>Documentation</w:t>
       </w:r>
       <w:proofErr w:type="spellEnd"/>
@@ -8861,7 +9150,15 @@
     </w:p>
     <w:p>
       <w:r>
-        <w:t xml:space="preserve">In plaats van een volledige beschrijving van de uit te voeren stappen en de potentiele problemen geven we hieronder een aantal opdrachten en de resultaten van de uitwerkingen. De tussenstappen worden niet gegeven en moet je zelf bedenken. Hoe? Door de Matlab </w:t>
+        <w:t xml:space="preserve">In plaats van een volledige beschrijving van de uit te voeren stappen en de potentiele problemen geven we hieronder een aantal opdrachten en de resultaten van de uitwerkingen. De tussenstappen worden niet gegeven en moet je zelf bedenken. Hoe? Door de </w:t>
+      </w:r>
+      <w:proofErr w:type="spellStart"/>
+      <w:r>
+        <w:t>Matlab</w:t>
+      </w:r>
+      <w:proofErr w:type="spellEnd"/>
+      <w:r>
+        <w:t xml:space="preserve"> </w:t>
       </w:r>
       <w:proofErr w:type="spellStart"/>
       <w:r>
@@ -8920,11 +9217,11 @@
       <w:pPr>
         <w:pStyle w:val="Kop2"/>
       </w:pPr>
-      <w:bookmarkStart w:id="38" w:name="_Toc487553333"/>
+      <w:bookmarkStart w:id="37" w:name="_Toc487553333"/>
       <w:r>
         <w:t>Vragen en opdrachten</w:t>
       </w:r>
-      <w:bookmarkEnd w:id="38"/>
+      <w:bookmarkEnd w:id="37"/>
     </w:p>
     <w:p>
       <w:pPr>
@@ -8986,12 +9283,12 @@
       <w:pPr>
         <w:pStyle w:val="Kop2"/>
       </w:pPr>
-      <w:bookmarkStart w:id="39" w:name="_Toc487553334"/>
+      <w:bookmarkStart w:id="38" w:name="_Toc487553334"/>
       <w:r>
         <w:lastRenderedPageBreak/>
         <w:t>Resultaten</w:t>
       </w:r>
-      <w:bookmarkEnd w:id="39"/>
+      <w:bookmarkEnd w:id="38"/>
     </w:p>
     <w:p>
       <w:pPr>
@@ -9257,7 +9554,6 @@
           </w:rPr>
           <w:t>Biostatica</w:t>
         </w:r>
-        <w:proofErr w:type="spellEnd"/>
       </w:sdtContent>
     </w:sdt>
     <w:r>
@@ -9285,7 +9581,15 @@
             <w:color w:val="808080" w:themeColor="background1" w:themeShade="80"/>
             <w:sz w:val="18"/>
           </w:rPr>
-          <w:t>Matlab Wk4.2</w:t>
+          <w:t>Matlab</w:t>
+        </w:r>
+        <w:proofErr w:type="spellEnd"/>
+        <w:r>
+          <w:rPr>
+            <w:color w:val="808080" w:themeColor="background1" w:themeShade="80"/>
+            <w:sz w:val="18"/>
+          </w:rPr>
+          <w:t xml:space="preserve"> Wk4.2</w:t>
         </w:r>
       </w:sdtContent>
     </w:sdt>
@@ -9380,7 +9684,7 @@
         <w:color w:val="808080" w:themeColor="background1" w:themeShade="80"/>
         <w:sz w:val="18"/>
       </w:rPr>
-      <w:t>21</w:t>
+      <w:t>18</w:t>
     </w:r>
     <w:r>
       <w:rPr>
@@ -12930,6 +13234,75 @@
       <w:u w:val="single"/>
     </w:rPr>
   </w:style>
+  <w:style w:type="paragraph" w:customStyle="1" w:styleId="aO">
+    <w:name w:val="aO"/>
+    <w:basedOn w:val="Standaard"/>
+    <w:link w:val="aOChar"/>
+    <w:qFormat/>
+    <w:rsid w:val="00AD3F49"/>
+    <w:rPr>
+      <w:b/>
+    </w:rPr>
+  </w:style>
+  <w:style w:type="paragraph" w:customStyle="1" w:styleId="aq">
+    <w:name w:val="aq"/>
+    <w:basedOn w:val="Standaard"/>
+    <w:link w:val="aqChar"/>
+    <w:qFormat/>
+    <w:rsid w:val="00AD3F49"/>
+    <w:rPr>
+      <w:i/>
+    </w:rPr>
+  </w:style>
+  <w:style w:type="character" w:customStyle="1" w:styleId="aOChar">
+    <w:name w:val="aO Char"/>
+    <w:basedOn w:val="Standaardalinea-lettertype"/>
+    <w:link w:val="aO"/>
+    <w:rsid w:val="00AD3F49"/>
+    <w:rPr>
+      <w:b/>
+    </w:rPr>
+  </w:style>
+  <w:style w:type="paragraph" w:customStyle="1" w:styleId="aC">
+    <w:name w:val="aC"/>
+    <w:basedOn w:val="Standaard"/>
+    <w:link w:val="aCChar"/>
+    <w:qFormat/>
+    <w:rsid w:val="00AD3F49"/>
+    <w:pPr>
+      <w:autoSpaceDE w:val="0"/>
+      <w:autoSpaceDN w:val="0"/>
+      <w:adjustRightInd w:val="0"/>
+      <w:spacing w:after="0" w:line="240" w:lineRule="auto"/>
+    </w:pPr>
+    <w:rPr>
+      <w:rFonts w:ascii="Courier New" w:hAnsi="Courier New" w:cs="Courier New"/>
+      <w:color w:val="000000"/>
+      <w:sz w:val="20"/>
+      <w:szCs w:val="20"/>
+    </w:rPr>
+  </w:style>
+  <w:style w:type="character" w:customStyle="1" w:styleId="aqChar">
+    <w:name w:val="aq Char"/>
+    <w:basedOn w:val="Standaardalinea-lettertype"/>
+    <w:link w:val="aq"/>
+    <w:rsid w:val="00AD3F49"/>
+    <w:rPr>
+      <w:i/>
+    </w:rPr>
+  </w:style>
+  <w:style w:type="character" w:customStyle="1" w:styleId="aCChar">
+    <w:name w:val="aC Char"/>
+    <w:basedOn w:val="Standaardalinea-lettertype"/>
+    <w:link w:val="aC"/>
+    <w:rsid w:val="00AD3F49"/>
+    <w:rPr>
+      <w:rFonts w:ascii="Courier New" w:hAnsi="Courier New" w:cs="Courier New"/>
+      <w:color w:val="000000"/>
+      <w:sz w:val="20"/>
+      <w:szCs w:val="20"/>
+    </w:rPr>
+  </w:style>
 </w:styles>
 </file>
 
@@ -13080,6 +13453,7 @@
     <w:rsid w:val="009D7D6E"/>
     <w:rsid w:val="009F25CF"/>
     <w:rsid w:val="00A42490"/>
+    <w:rsid w:val="00C4310F"/>
     <w:rsid w:val="00E40629"/>
     <w:rsid w:val="00EC59F7"/>
     <w:rsid w:val="00EE37E3"/>
@@ -13861,7 +14235,7 @@
 </file>
 
 <file path=customXml/itemProps1.xml><?xml version="1.0" encoding="utf-8"?>
-<ds:datastoreItem xmlns:ds="http://schemas.openxmlformats.org/officeDocument/2006/customXml" ds:itemID="{1802786A-7181-4440-9B46-20E8141BF340}">
+<ds:datastoreItem xmlns:ds="http://schemas.openxmlformats.org/officeDocument/2006/customXml" ds:itemID="{37BB1CCD-4200-4CE7-B112-A755004FC5F1}">
   <ds:schemaRefs>
     <ds:schemaRef ds:uri="http://schemas.openxmlformats.org/officeDocument/2006/bibliography"/>
   </ds:schemaRefs>

--- a/LESWEEK4/Reader_Biostatica_Matlab_Wk4_2_READER.docx
+++ b/LESWEEK4/Reader_Biostatica_Matlab_Wk4_2_READER.docx
@@ -10,6 +10,7 @@
           <w:docPartUnique/>
         </w:docPartObj>
       </w:sdtPr>
+      <w:sdtEndPr/>
       <w:sdtContent>
         <w:p>
           <w:r>
@@ -176,6 +177,7 @@
                                         <w:dataBinding w:prefixMappings="xmlns:ns0='http://purl.org/dc/elements/1.1/' xmlns:ns1='http://schemas.openxmlformats.org/package/2006/metadata/core-properties' " w:xpath="/ns1:coreProperties[1]/ns0:title[1]" w:storeItemID="{6C3C8BC8-F283-45AE-878A-BAB7291924A1}"/>
                                         <w:text/>
                                       </w:sdtPr>
+                                      <w:sdtEndPr/>
                                       <w:sdtContent>
                                         <w:p>
                                           <w:pPr>
@@ -412,6 +414,7 @@
                                         <w:dataBinding w:prefixMappings="xmlns:ns0='http://purl.org/dc/elements/1.1/' xmlns:ns1='http://schemas.openxmlformats.org/package/2006/metadata/core-properties' " w:xpath="/ns1:coreProperties[1]/ns0:creator[1]" w:storeItemID="{6C3C8BC8-F283-45AE-878A-BAB7291924A1}"/>
                                         <w:text/>
                                       </w:sdtPr>
+                                      <w:sdtEndPr/>
                                       <w:sdtContent>
                                         <w:p>
                                           <w:pPr>
@@ -439,24 +442,6 @@
                                               <w:szCs w:val="26"/>
                                             </w:rPr>
                                             <w:t>Schrauwen</w:t>
-                                          </w:r>
-                                          <w:proofErr w:type="spellEnd"/>
-                                          <w:r>
-                                            <w:rPr>
-                                              <w:color w:val="ED7D31" w:themeColor="accent2"/>
-                                              <w:sz w:val="26"/>
-                                              <w:szCs w:val="26"/>
-                                            </w:rPr>
-                                            <w:t xml:space="preserve"> en Alistair </w:t>
-                                          </w:r>
-                                          <w:proofErr w:type="spellStart"/>
-                                          <w:r>
-                                            <w:rPr>
-                                              <w:color w:val="ED7D31" w:themeColor="accent2"/>
-                                              <w:sz w:val="26"/>
-                                              <w:szCs w:val="26"/>
-                                            </w:rPr>
-                                            <w:t>Vardy</w:t>
                                           </w:r>
                                           <w:proofErr w:type="spellEnd"/>
                                         </w:p>
@@ -564,6 +549,7 @@
                                           <w:dataBinding w:prefixMappings="xmlns:ns0='http://purl.org/dc/elements/1.1/' xmlns:ns1='http://schemas.openxmlformats.org/package/2006/metadata/core-properties' " w:xpath="/ns1:coreProperties[1]/ns1:category[1]" w:storeItemID="{6C3C8BC8-F283-45AE-878A-BAB7291924A1}"/>
                                           <w:text/>
                                         </w:sdtPr>
+                                        <w:sdtEndPr/>
                                         <w:sdtContent>
                                           <w:r>
                                             <w:rPr>
@@ -721,6 +707,7 @@
                                   <w:dataBinding w:prefixMappings="xmlns:ns0='http://purl.org/dc/elements/1.1/' xmlns:ns1='http://schemas.openxmlformats.org/package/2006/metadata/core-properties' " w:xpath="/ns1:coreProperties[1]/ns0:title[1]" w:storeItemID="{6C3C8BC8-F283-45AE-878A-BAB7291924A1}"/>
                                   <w:text/>
                                 </w:sdtPr>
+                                <w:sdtEndPr/>
                                 <w:sdtContent>
                                   <w:p>
                                     <w:pPr>
@@ -957,6 +944,7 @@
                                   <w:dataBinding w:prefixMappings="xmlns:ns0='http://purl.org/dc/elements/1.1/' xmlns:ns1='http://schemas.openxmlformats.org/package/2006/metadata/core-properties' " w:xpath="/ns1:coreProperties[1]/ns0:creator[1]" w:storeItemID="{6C3C8BC8-F283-45AE-878A-BAB7291924A1}"/>
                                   <w:text/>
                                 </w:sdtPr>
+                                <w:sdtEndPr/>
                                 <w:sdtContent>
                                   <w:p>
                                     <w:pPr>
@@ -984,24 +972,6 @@
                                         <w:szCs w:val="26"/>
                                       </w:rPr>
                                       <w:t>Schrauwen</w:t>
-                                    </w:r>
-                                    <w:proofErr w:type="spellEnd"/>
-                                    <w:r>
-                                      <w:rPr>
-                                        <w:color w:val="ED7D31" w:themeColor="accent2"/>
-                                        <w:sz w:val="26"/>
-                                        <w:szCs w:val="26"/>
-                                      </w:rPr>
-                                      <w:t xml:space="preserve"> en Alistair </w:t>
-                                    </w:r>
-                                    <w:proofErr w:type="spellStart"/>
-                                    <w:r>
-                                      <w:rPr>
-                                        <w:color w:val="ED7D31" w:themeColor="accent2"/>
-                                        <w:sz w:val="26"/>
-                                        <w:szCs w:val="26"/>
-                                      </w:rPr>
-                                      <w:t>Vardy</w:t>
                                     </w:r>
                                     <w:proofErr w:type="spellEnd"/>
                                   </w:p>
@@ -1109,6 +1079,7 @@
                                     <w:dataBinding w:prefixMappings="xmlns:ns0='http://purl.org/dc/elements/1.1/' xmlns:ns1='http://schemas.openxmlformats.org/package/2006/metadata/core-properties' " w:xpath="/ns1:coreProperties[1]/ns1:category[1]" w:storeItemID="{6C3C8BC8-F283-45AE-878A-BAB7291924A1}"/>
                                     <w:text/>
                                   </w:sdtPr>
+                                  <w:sdtEndPr/>
                                   <w:sdtContent>
                                     <w:r>
                                       <w:rPr>
@@ -1492,20 +1463,16 @@
                 <w:noProof/>
                 <w:webHidden/>
               </w:rPr>
-            </w:r>
-            <w:r>
-              <w:rPr>
-                <w:noProof/>
-                <w:webHidden/>
-              </w:rPr>
               <w:fldChar w:fldCharType="separate"/>
             </w:r>
             <w:r>
               <w:rPr>
-                <w:noProof/>
-                <w:webHidden/>
-              </w:rPr>
-              <w:t>5</w:t>
+                <w:b/>
+                <w:bCs/>
+                <w:noProof/>
+                <w:webHidden/>
+              </w:rPr>
+              <w:t>Fout! Bladwijzer niet gedefinieerd.</w:t>
             </w:r>
             <w:r>
               <w:rPr>
@@ -1849,7 +1816,7 @@
                 <w:noProof/>
                 <w:webHidden/>
               </w:rPr>
-              <w:t>7</w:t>
+              <w:t>8</w:t>
             </w:r>
             <w:r>
               <w:rPr>
@@ -1933,7 +1900,7 @@
                 <w:noProof/>
                 <w:webHidden/>
               </w:rPr>
-              <w:t>8</w:t>
+              <w:t>9</w:t>
             </w:r>
             <w:r>
               <w:rPr>
@@ -2439,7 +2406,7 @@
                 <w:noProof/>
                 <w:webHidden/>
               </w:rPr>
-              <w:t>12</w:t>
+              <w:t>13</w:t>
             </w:r>
             <w:r>
               <w:rPr>
@@ -3153,17 +3120,19 @@
           <w:numId w:val="0"/>
         </w:numPr>
       </w:pPr>
+      <w:bookmarkStart w:id="0" w:name="_GoBack"/>
+      <w:bookmarkEnd w:id="0"/>
       <w:r>
         <w:br w:type="page"/>
       </w:r>
-      <w:bookmarkStart w:id="0" w:name="_Toc487552828"/>
-      <w:bookmarkStart w:id="1" w:name="_Toc487553312"/>
+      <w:bookmarkStart w:id="1" w:name="_Toc487552828"/>
+      <w:bookmarkStart w:id="2" w:name="_Toc487553312"/>
       <w:r>
         <w:lastRenderedPageBreak/>
         <w:t>Versiebeheer</w:t>
       </w:r>
-      <w:bookmarkEnd w:id="0"/>
       <w:bookmarkEnd w:id="1"/>
+      <w:bookmarkEnd w:id="2"/>
     </w:p>
     <w:tbl>
       <w:tblPr>
@@ -3433,12 +3402,12 @@
       <w:pPr>
         <w:pStyle w:val="Kop1"/>
       </w:pPr>
-      <w:bookmarkStart w:id="2" w:name="_Toc487553313"/>
+      <w:bookmarkStart w:id="3" w:name="_Toc487553313"/>
       <w:r>
         <w:lastRenderedPageBreak/>
         <w:t>Inleiding</w:t>
       </w:r>
-      <w:bookmarkEnd w:id="2"/>
+      <w:bookmarkEnd w:id="3"/>
     </w:p>
     <w:p>
       <w:r>
@@ -3607,7 +3576,7 @@
       <w:pPr>
         <w:pStyle w:val="Kop1"/>
       </w:pPr>
-      <w:bookmarkStart w:id="3" w:name="_Toc487553314"/>
+      <w:bookmarkStart w:id="4" w:name="_Toc487553314"/>
       <w:r>
         <w:lastRenderedPageBreak/>
         <w:t>S</w:t>
@@ -3618,7 +3587,7 @@
       <w:r>
         <w:t>naar een bestand</w:t>
       </w:r>
-      <w:bookmarkEnd w:id="3"/>
+      <w:bookmarkEnd w:id="4"/>
     </w:p>
     <w:p>
       <w:r>
@@ -3712,32 +3681,19 @@
         <w:pStyle w:val="Bijschrift"/>
         <w:jc w:val="center"/>
       </w:pPr>
-      <w:bookmarkStart w:id="4" w:name="_Ref480286888"/>
+      <w:bookmarkStart w:id="5" w:name="_Ref480286888"/>
       <w:r>
         <w:t xml:space="preserve">Figuur </w:t>
       </w:r>
-      <w:r>
-        <w:fldChar w:fldCharType="begin"/>
-      </w:r>
-      <w:r>
-        <w:instrText xml:space="preserve"> SEQ Figuur \* ARABIC </w:instrText>
-      </w:r>
-      <w:r>
-        <w:fldChar w:fldCharType="separate"/>
-      </w:r>
-      <w:r>
-        <w:rPr>
-          <w:noProof/>
-        </w:rPr>
-        <w:t>1</w:t>
-      </w:r>
-      <w:r>
-        <w:rPr>
-          <w:noProof/>
-        </w:rPr>
-        <w:fldChar w:fldCharType="end"/>
-      </w:r>
-      <w:bookmarkEnd w:id="4"/>
+      <w:fldSimple w:instr=" SEQ Figuur \* ARABIC ">
+        <w:r>
+          <w:rPr>
+            <w:noProof/>
+          </w:rPr>
+          <w:t>1</w:t>
+        </w:r>
+      </w:fldSimple>
+      <w:bookmarkEnd w:id="5"/>
       <w:r>
         <w:t>: Een code voorbeeld waarin data is gegeneerd in het bestand ‘output.txt’</w:t>
       </w:r>
@@ -3829,61 +3785,48 @@
         <w:pStyle w:val="Bijschrift"/>
         <w:jc w:val="center"/>
       </w:pPr>
-      <w:bookmarkStart w:id="5" w:name="_Ref480286990"/>
-      <w:bookmarkStart w:id="6" w:name="_Ref480286986"/>
+      <w:bookmarkStart w:id="6" w:name="_Ref480286990"/>
+      <w:bookmarkStart w:id="7" w:name="_Ref480286986"/>
       <w:r>
         <w:t xml:space="preserve">Figuur </w:t>
       </w:r>
+      <w:fldSimple w:instr=" SEQ Figuur \* ARABIC ">
+        <w:r>
+          <w:rPr>
+            <w:noProof/>
+          </w:rPr>
+          <w:t>2</w:t>
+        </w:r>
+      </w:fldSimple>
+      <w:bookmarkEnd w:id="6"/>
+      <w:r>
+        <w:t xml:space="preserve">: De output van de code in </w:t>
+      </w:r>
       <w:r>
         <w:fldChar w:fldCharType="begin"/>
       </w:r>
       <w:r>
-        <w:instrText xml:space="preserve"> SEQ Figuur \* ARABIC </w:instrText>
+        <w:instrText xml:space="preserve"> REF _Ref480286888 \h </w:instrText>
       </w:r>
       <w:r>
         <w:fldChar w:fldCharType="separate"/>
       </w:r>
       <w:r>
+        <w:t xml:space="preserve">Figuur </w:t>
+      </w:r>
+      <w:r>
         <w:rPr>
           <w:noProof/>
         </w:rPr>
-        <w:t>2</w:t>
-      </w:r>
-      <w:r>
-        <w:rPr>
-          <w:noProof/>
-        </w:rPr>
+        <w:t>1</w:t>
+      </w:r>
+      <w:r>
         <w:fldChar w:fldCharType="end"/>
       </w:r>
-      <w:bookmarkEnd w:id="5"/>
-      <w:r>
-        <w:t xml:space="preserve">: De output van de code in </w:t>
-      </w:r>
-      <w:r>
-        <w:fldChar w:fldCharType="begin"/>
-      </w:r>
-      <w:r>
-        <w:instrText xml:space="preserve"> REF _Ref480286888 \h </w:instrText>
-      </w:r>
-      <w:r>
-        <w:fldChar w:fldCharType="separate"/>
-      </w:r>
-      <w:r>
-        <w:t xml:space="preserve">Figuur </w:t>
-      </w:r>
-      <w:r>
-        <w:rPr>
-          <w:noProof/>
-        </w:rPr>
-        <w:t>1</w:t>
-      </w:r>
-      <w:r>
-        <w:fldChar w:fldCharType="end"/>
-      </w:r>
       <w:r>
         <w:t>.</w:t>
       </w:r>
-      <w:bookmarkEnd w:id="6"/>
+      <w:bookmarkEnd w:id="7"/>
     </w:p>
     <w:p>
       <w:r>
@@ -4403,7 +4346,7 @@
           <w:lang w:val="en-US"/>
         </w:rPr>
       </w:pPr>
-      <w:bookmarkStart w:id="7" w:name="_Toc487553316"/>
+      <w:bookmarkStart w:id="8" w:name="_Toc487553316"/>
       <w:r>
         <w:rPr>
           <w:lang w:val="en-US"/>
@@ -4424,7 +4367,7 @@
         </w:rPr>
         <w:t>)</w:t>
       </w:r>
-      <w:bookmarkEnd w:id="7"/>
+      <w:bookmarkEnd w:id="8"/>
     </w:p>
     <w:p>
       <w:r>
@@ -4538,32 +4481,19 @@
         <w:pStyle w:val="Bijschrift"/>
         <w:jc w:val="center"/>
       </w:pPr>
-      <w:bookmarkStart w:id="8" w:name="_Ref480289124"/>
+      <w:bookmarkStart w:id="9" w:name="_Ref480289124"/>
       <w:r>
         <w:t xml:space="preserve">Figuur </w:t>
       </w:r>
-      <w:r>
-        <w:fldChar w:fldCharType="begin"/>
-      </w:r>
-      <w:r>
-        <w:instrText xml:space="preserve"> SEQ Figuur \* ARABIC </w:instrText>
-      </w:r>
-      <w:r>
-        <w:fldChar w:fldCharType="separate"/>
-      </w:r>
-      <w:r>
-        <w:rPr>
-          <w:noProof/>
-        </w:rPr>
-        <w:t>3</w:t>
-      </w:r>
-      <w:r>
-        <w:rPr>
-          <w:noProof/>
-        </w:rPr>
-        <w:fldChar w:fldCharType="end"/>
-      </w:r>
-      <w:bookmarkEnd w:id="8"/>
+      <w:fldSimple w:instr=" SEQ Figuur \* ARABIC ">
+        <w:r>
+          <w:rPr>
+            <w:noProof/>
+          </w:rPr>
+          <w:t>3</w:t>
+        </w:r>
+      </w:fldSimple>
+      <w:bookmarkEnd w:id="9"/>
       <w:r>
         <w:t>: het opslaan van data in een CSV-bestand.</w:t>
       </w:r>
@@ -4708,11 +4638,11 @@
       <w:pPr>
         <w:pStyle w:val="Kop3"/>
       </w:pPr>
-      <w:bookmarkStart w:id="9" w:name="_Toc487553317"/>
+      <w:bookmarkStart w:id="10" w:name="_Toc487553317"/>
       <w:r>
         <w:t>De extensie van een CSV-bestand</w:t>
       </w:r>
-      <w:bookmarkEnd w:id="9"/>
+      <w:bookmarkEnd w:id="10"/>
     </w:p>
     <w:p>
       <w:r>
@@ -4872,8 +4802,8 @@
       <w:pPr>
         <w:pStyle w:val="Kop3"/>
       </w:pPr>
-      <w:bookmarkStart w:id="10" w:name="_Ref480802201"/>
-      <w:bookmarkStart w:id="11" w:name="_Toc487553318"/>
+      <w:bookmarkStart w:id="11" w:name="_Ref480802201"/>
+      <w:bookmarkStart w:id="12" w:name="_Toc487553318"/>
       <w:r>
         <w:lastRenderedPageBreak/>
         <w:t xml:space="preserve">Het lezen van </w:t>
@@ -4881,8 +4811,8 @@
       <w:r>
         <w:t>CSV-bestanden</w:t>
       </w:r>
-      <w:bookmarkEnd w:id="10"/>
       <w:bookmarkEnd w:id="11"/>
+      <w:bookmarkEnd w:id="12"/>
     </w:p>
     <w:p>
       <w:r>
@@ -4977,33 +4907,20 @@
         <w:pStyle w:val="Bijschrift"/>
         <w:jc w:val="center"/>
       </w:pPr>
-      <w:bookmarkStart w:id="12" w:name="_Ref480291698"/>
-      <w:bookmarkStart w:id="13" w:name="_Ref480291695"/>
+      <w:bookmarkStart w:id="13" w:name="_Ref480291698"/>
+      <w:bookmarkStart w:id="14" w:name="_Ref480291695"/>
       <w:r>
         <w:t xml:space="preserve">Figuur </w:t>
       </w:r>
-      <w:r>
-        <w:fldChar w:fldCharType="begin"/>
-      </w:r>
-      <w:r>
-        <w:instrText xml:space="preserve"> SEQ Figuur \* ARABIC </w:instrText>
-      </w:r>
-      <w:r>
-        <w:fldChar w:fldCharType="separate"/>
-      </w:r>
-      <w:r>
-        <w:rPr>
-          <w:noProof/>
-        </w:rPr>
-        <w:t>4</w:t>
-      </w:r>
-      <w:r>
-        <w:rPr>
-          <w:noProof/>
-        </w:rPr>
-        <w:fldChar w:fldCharType="end"/>
-      </w:r>
-      <w:bookmarkEnd w:id="12"/>
+      <w:fldSimple w:instr=" SEQ Figuur \* ARABIC ">
+        <w:r>
+          <w:rPr>
+            <w:noProof/>
+          </w:rPr>
+          <w:t>4</w:t>
+        </w:r>
+      </w:fldSimple>
+      <w:bookmarkEnd w:id="13"/>
       <w:r>
         <w:t>: het lezen van een CSV-bestand</w:t>
       </w:r>
@@ -5021,7 +4938,7 @@
       <w:r>
         <w:t>.</w:t>
       </w:r>
-      <w:bookmarkEnd w:id="13"/>
+      <w:bookmarkEnd w:id="14"/>
     </w:p>
     <w:p>
       <w:r>
@@ -5337,12 +5254,12 @@
       <w:pPr>
         <w:pStyle w:val="Kop3"/>
       </w:pPr>
-      <w:bookmarkStart w:id="14" w:name="_Toc487553319"/>
+      <w:bookmarkStart w:id="15" w:name="_Toc487553319"/>
       <w:r>
         <w:lastRenderedPageBreak/>
         <w:t>Absolute en relatieve paden</w:t>
       </w:r>
-      <w:bookmarkEnd w:id="14"/>
+      <w:bookmarkEnd w:id="15"/>
     </w:p>
     <w:p>
       <w:pPr>
@@ -5576,14 +5493,14 @@
       <w:pPr>
         <w:pStyle w:val="Kop2"/>
       </w:pPr>
-      <w:bookmarkStart w:id="15" w:name="_Ref480287718"/>
-      <w:bookmarkStart w:id="16" w:name="_Toc487553320"/>
+      <w:bookmarkStart w:id="16" w:name="_Ref480287718"/>
+      <w:bookmarkStart w:id="17" w:name="_Toc487553320"/>
       <w:r>
         <w:lastRenderedPageBreak/>
         <w:t>Oplossing: wegschrijven van kolomvectoren</w:t>
       </w:r>
-      <w:bookmarkEnd w:id="15"/>
       <w:bookmarkEnd w:id="16"/>
+      <w:bookmarkEnd w:id="17"/>
     </w:p>
     <w:p>
       <w:pPr>
@@ -5642,32 +5559,19 @@
         <w:pStyle w:val="Bijschrift"/>
         <w:jc w:val="center"/>
       </w:pPr>
-      <w:bookmarkStart w:id="17" w:name="_Ref480799925"/>
+      <w:bookmarkStart w:id="18" w:name="_Ref480799925"/>
       <w:r>
         <w:t xml:space="preserve">Figuur </w:t>
       </w:r>
-      <w:r>
-        <w:fldChar w:fldCharType="begin"/>
-      </w:r>
-      <w:r>
-        <w:instrText xml:space="preserve"> SEQ Figuur \* ARABIC </w:instrText>
-      </w:r>
-      <w:r>
-        <w:fldChar w:fldCharType="separate"/>
-      </w:r>
-      <w:r>
-        <w:rPr>
-          <w:noProof/>
-        </w:rPr>
-        <w:t>5</w:t>
-      </w:r>
-      <w:r>
-        <w:rPr>
-          <w:noProof/>
-        </w:rPr>
-        <w:fldChar w:fldCharType="end"/>
-      </w:r>
-      <w:bookmarkEnd w:id="17"/>
+      <w:fldSimple w:instr=" SEQ Figuur \* ARABIC ">
+        <w:r>
+          <w:rPr>
+            <w:noProof/>
+          </w:rPr>
+          <w:t>5</w:t>
+        </w:r>
+      </w:fldSimple>
+      <w:bookmarkEnd w:id="18"/>
       <w:r>
         <w:t>: het wegschrijven van kolomvectoren in plaats van rijvectoren.</w:t>
       </w:r>
@@ -5677,11 +5581,11 @@
       <w:pPr>
         <w:pStyle w:val="Kop2"/>
       </w:pPr>
-      <w:bookmarkStart w:id="18" w:name="_Toc487553321"/>
+      <w:bookmarkStart w:id="19" w:name="_Toc487553321"/>
       <w:r>
         <w:t>Vragen en opdrachten</w:t>
       </w:r>
-      <w:bookmarkEnd w:id="18"/>
+      <w:bookmarkEnd w:id="19"/>
     </w:p>
     <w:p>
       <w:pPr>
@@ -6081,12 +5985,12 @@
       <w:pPr>
         <w:pStyle w:val="Kop2"/>
       </w:pPr>
-      <w:bookmarkStart w:id="19" w:name="_Toc487553322"/>
+      <w:bookmarkStart w:id="20" w:name="_Toc487553322"/>
       <w:r>
         <w:lastRenderedPageBreak/>
         <w:t>Antwoorden</w:t>
       </w:r>
-      <w:bookmarkEnd w:id="19"/>
+      <w:bookmarkEnd w:id="20"/>
     </w:p>
     <w:p>
       <w:pPr>
@@ -6287,12 +6191,12 @@
       <w:pPr>
         <w:pStyle w:val="Kop1"/>
       </w:pPr>
-      <w:bookmarkStart w:id="20" w:name="_Toc487553323"/>
+      <w:bookmarkStart w:id="21" w:name="_Toc487553323"/>
       <w:r>
         <w:lastRenderedPageBreak/>
         <w:t>Het lezen van een bestand</w:t>
       </w:r>
-      <w:bookmarkEnd w:id="20"/>
+      <w:bookmarkEnd w:id="21"/>
     </w:p>
     <w:p>
       <w:r>
@@ -6309,11 +6213,11 @@
       <w:pPr>
         <w:pStyle w:val="Kop2"/>
       </w:pPr>
-      <w:bookmarkStart w:id="21" w:name="_Toc487553324"/>
+      <w:bookmarkStart w:id="22" w:name="_Toc487553324"/>
       <w:r>
         <w:t>Headers</w:t>
       </w:r>
-      <w:bookmarkEnd w:id="21"/>
+      <w:bookmarkEnd w:id="22"/>
     </w:p>
     <w:p>
       <w:r>
@@ -6472,32 +6376,19 @@
         <w:pStyle w:val="Bijschrift"/>
         <w:jc w:val="center"/>
       </w:pPr>
-      <w:bookmarkStart w:id="22" w:name="_Ref480801321"/>
+      <w:bookmarkStart w:id="23" w:name="_Ref480801321"/>
       <w:r>
         <w:t xml:space="preserve">Figuur </w:t>
       </w:r>
-      <w:r>
-        <w:fldChar w:fldCharType="begin"/>
-      </w:r>
-      <w:r>
-        <w:instrText xml:space="preserve"> SEQ Figuur \* ARABIC </w:instrText>
-      </w:r>
-      <w:r>
-        <w:fldChar w:fldCharType="separate"/>
-      </w:r>
-      <w:r>
-        <w:rPr>
-          <w:noProof/>
-        </w:rPr>
-        <w:t>6</w:t>
-      </w:r>
-      <w:r>
-        <w:rPr>
-          <w:noProof/>
-        </w:rPr>
-        <w:fldChar w:fldCharType="end"/>
-      </w:r>
-      <w:bookmarkEnd w:id="22"/>
+      <w:fldSimple w:instr=" SEQ Figuur \* ARABIC ">
+        <w:r>
+          <w:rPr>
+            <w:noProof/>
+          </w:rPr>
+          <w:t>6</w:t>
+        </w:r>
+      </w:fldSimple>
+      <w:bookmarkEnd w:id="23"/>
       <w:r>
         <w:t>: Data met een header. Dit tekstbestand is een CSV-bestand (zie de komma’s) maar dan met een header.</w:t>
       </w:r>
@@ -6956,52 +6847,39 @@
       <w:r>
         <w:t xml:space="preserve">Figuur </w:t>
       </w:r>
+      <w:fldSimple w:instr=" SEQ Figuur \* ARABIC ">
+        <w:r>
+          <w:rPr>
+            <w:noProof/>
+          </w:rPr>
+          <w:t>7</w:t>
+        </w:r>
+      </w:fldSimple>
+      <w:r>
+        <w:t xml:space="preserve">: hetzelfde bestand als in </w:t>
+      </w:r>
       <w:r>
         <w:fldChar w:fldCharType="begin"/>
       </w:r>
       <w:r>
-        <w:instrText xml:space="preserve"> SEQ Figuur \* ARABIC </w:instrText>
+        <w:instrText xml:space="preserve"> REF _Ref480801321 \h </w:instrText>
       </w:r>
       <w:r>
         <w:fldChar w:fldCharType="separate"/>
       </w:r>
       <w:r>
+        <w:t xml:space="preserve">Figuur </w:t>
+      </w:r>
+      <w:r>
         <w:rPr>
           <w:noProof/>
         </w:rPr>
-        <w:t>7</w:t>
-      </w:r>
-      <w:r>
-        <w:rPr>
-          <w:noProof/>
-        </w:rPr>
+        <w:t>6</w:t>
+      </w:r>
+      <w:r>
         <w:fldChar w:fldCharType="end"/>
       </w:r>
       <w:r>
-        <w:t xml:space="preserve">: hetzelfde bestand als in </w:t>
-      </w:r>
-      <w:r>
-        <w:fldChar w:fldCharType="begin"/>
-      </w:r>
-      <w:r>
-        <w:instrText xml:space="preserve"> REF _Ref480801321 \h </w:instrText>
-      </w:r>
-      <w:r>
-        <w:fldChar w:fldCharType="separate"/>
-      </w:r>
-      <w:r>
-        <w:t xml:space="preserve">Figuur </w:t>
-      </w:r>
-      <w:r>
-        <w:rPr>
-          <w:noProof/>
-        </w:rPr>
-        <w:t>6</w:t>
-      </w:r>
-      <w:r>
-        <w:fldChar w:fldCharType="end"/>
-      </w:r>
-      <w:r>
         <w:t xml:space="preserve"> maar dan ingelezen met een applicatie </w:t>
       </w:r>
       <w:r>
@@ -7040,11 +6918,11 @@
       <w:pPr>
         <w:pStyle w:val="Kop3"/>
       </w:pPr>
-      <w:bookmarkStart w:id="23" w:name="_Toc487553325"/>
+      <w:bookmarkStart w:id="24" w:name="_Toc487553325"/>
       <w:r>
         <w:t>Opbouw van de volgende secties</w:t>
       </w:r>
-      <w:bookmarkEnd w:id="23"/>
+      <w:bookmarkEnd w:id="24"/>
     </w:p>
     <w:p>
       <w:r>
@@ -7104,12 +6982,12 @@
       <w:pPr>
         <w:pStyle w:val="Kop2"/>
       </w:pPr>
-      <w:bookmarkStart w:id="24" w:name="_Toc487553326"/>
+      <w:bookmarkStart w:id="25" w:name="_Toc487553326"/>
       <w:r>
         <w:lastRenderedPageBreak/>
         <w:t>Het inlezen van eenvoudige tekstbestanden</w:t>
       </w:r>
-      <w:bookmarkEnd w:id="24"/>
+      <w:bookmarkEnd w:id="25"/>
     </w:p>
     <w:p>
       <w:r>
@@ -7238,32 +7116,19 @@
         <w:pStyle w:val="Bijschrift"/>
         <w:jc w:val="center"/>
       </w:pPr>
-      <w:bookmarkStart w:id="25" w:name="_Ref480803054"/>
+      <w:bookmarkStart w:id="26" w:name="_Ref480803054"/>
       <w:r>
         <w:t xml:space="preserve">Figuur </w:t>
       </w:r>
-      <w:r>
-        <w:fldChar w:fldCharType="begin"/>
-      </w:r>
-      <w:r>
-        <w:instrText xml:space="preserve"> SEQ Figuur \* ARABIC </w:instrText>
-      </w:r>
-      <w:r>
-        <w:fldChar w:fldCharType="separate"/>
-      </w:r>
-      <w:r>
-        <w:rPr>
-          <w:noProof/>
-        </w:rPr>
-        <w:t>8</w:t>
-      </w:r>
-      <w:r>
-        <w:rPr>
-          <w:noProof/>
-        </w:rPr>
-        <w:fldChar w:fldCharType="end"/>
-      </w:r>
-      <w:bookmarkEnd w:id="25"/>
+      <w:fldSimple w:instr=" SEQ Figuur \* ARABIC ">
+        <w:r>
+          <w:rPr>
+            <w:noProof/>
+          </w:rPr>
+          <w:t>8</w:t>
+        </w:r>
+      </w:fldSimple>
+      <w:bookmarkEnd w:id="26"/>
       <w:r>
         <w:t>: de code om een simpel tekstbestand in te lezen.</w:t>
       </w:r>
@@ -7686,11 +7551,11 @@
       <w:pPr>
         <w:pStyle w:val="Kop2"/>
       </w:pPr>
-      <w:bookmarkStart w:id="26" w:name="_Toc487553327"/>
+      <w:bookmarkStart w:id="27" w:name="_Toc487553327"/>
       <w:r>
         <w:t>Wat te doen als het inlezen van een bestand niet werkt?</w:t>
       </w:r>
-      <w:bookmarkEnd w:id="26"/>
+      <w:bookmarkEnd w:id="27"/>
     </w:p>
     <w:p>
       <w:r>
@@ -7781,11 +7646,11 @@
       <w:pPr>
         <w:pStyle w:val="Kop3"/>
       </w:pPr>
-      <w:bookmarkStart w:id="27" w:name="_Toc487553328"/>
+      <w:bookmarkStart w:id="28" w:name="_Toc487553328"/>
       <w:r>
         <w:t>Inlezen van bestanden m.b.v. automatische Matlab dialoog</w:t>
       </w:r>
-      <w:bookmarkEnd w:id="27"/>
+      <w:bookmarkEnd w:id="28"/>
     </w:p>
     <w:p>
       <w:r>
@@ -7896,32 +7761,19 @@
         <w:pStyle w:val="Bijschrift"/>
         <w:jc w:val="center"/>
       </w:pPr>
-      <w:bookmarkStart w:id="28" w:name="_Ref481592600"/>
+      <w:bookmarkStart w:id="29" w:name="_Ref481592600"/>
       <w:r>
         <w:t xml:space="preserve">Figuur </w:t>
       </w:r>
-      <w:r>
-        <w:fldChar w:fldCharType="begin"/>
-      </w:r>
-      <w:r>
-        <w:instrText xml:space="preserve"> SEQ Figuur \* ARABIC </w:instrText>
-      </w:r>
-      <w:r>
-        <w:fldChar w:fldCharType="separate"/>
-      </w:r>
-      <w:r>
-        <w:rPr>
-          <w:noProof/>
-        </w:rPr>
-        <w:t>9</w:t>
-      </w:r>
-      <w:r>
-        <w:rPr>
-          <w:noProof/>
-        </w:rPr>
-        <w:fldChar w:fldCharType="end"/>
-      </w:r>
-      <w:bookmarkEnd w:id="28"/>
+      <w:fldSimple w:instr=" SEQ Figuur \* ARABIC ">
+        <w:r>
+          <w:rPr>
+            <w:noProof/>
+          </w:rPr>
+          <w:t>9</w:t>
+        </w:r>
+      </w:fldSimple>
+      <w:bookmarkEnd w:id="29"/>
       <w:r>
         <w:t>: het importeren van data met behulp van Matlab dialoog</w:t>
       </w:r>
@@ -8028,32 +7880,19 @@
         <w:pStyle w:val="Bijschrift"/>
         <w:jc w:val="center"/>
       </w:pPr>
-      <w:bookmarkStart w:id="29" w:name="_Ref481657489"/>
+      <w:bookmarkStart w:id="30" w:name="_Ref481657489"/>
       <w:r>
         <w:t xml:space="preserve">Figuur </w:t>
       </w:r>
-      <w:r>
-        <w:fldChar w:fldCharType="begin"/>
-      </w:r>
-      <w:r>
-        <w:instrText xml:space="preserve"> SEQ Figuur \* ARABIC </w:instrText>
-      </w:r>
-      <w:r>
-        <w:fldChar w:fldCharType="separate"/>
-      </w:r>
-      <w:r>
-        <w:rPr>
-          <w:noProof/>
-        </w:rPr>
-        <w:t>10</w:t>
-      </w:r>
-      <w:r>
-        <w:rPr>
-          <w:noProof/>
-        </w:rPr>
-        <w:fldChar w:fldCharType="end"/>
-      </w:r>
-      <w:bookmarkEnd w:id="29"/>
+      <w:fldSimple w:instr=" SEQ Figuur \* ARABIC ">
+        <w:r>
+          <w:rPr>
+            <w:noProof/>
+          </w:rPr>
+          <w:t>10</w:t>
+        </w:r>
+      </w:fldSimple>
+      <w:bookmarkEnd w:id="30"/>
       <w:r>
         <w:t>: dit is het venster dat je krijgt te zien. Wat zie je hier?</w:t>
       </w:r>
@@ -8206,32 +8045,19 @@
         <w:pStyle w:val="Bijschrift"/>
         <w:jc w:val="center"/>
       </w:pPr>
-      <w:bookmarkStart w:id="30" w:name="_Ref481658009"/>
+      <w:bookmarkStart w:id="31" w:name="_Ref481658009"/>
       <w:r>
         <w:t xml:space="preserve">Figuur </w:t>
       </w:r>
-      <w:r>
-        <w:fldChar w:fldCharType="begin"/>
-      </w:r>
-      <w:r>
-        <w:instrText xml:space="preserve"> SEQ Figuur \* ARABIC </w:instrText>
-      </w:r>
-      <w:r>
-        <w:fldChar w:fldCharType="separate"/>
-      </w:r>
-      <w:r>
-        <w:rPr>
-          <w:noProof/>
-        </w:rPr>
-        <w:t>11</w:t>
-      </w:r>
-      <w:r>
-        <w:rPr>
-          <w:noProof/>
-        </w:rPr>
-        <w:fldChar w:fldCharType="end"/>
-      </w:r>
-      <w:bookmarkEnd w:id="30"/>
+      <w:fldSimple w:instr=" SEQ Figuur \* ARABIC ">
+        <w:r>
+          <w:rPr>
+            <w:noProof/>
+          </w:rPr>
+          <w:t>11</w:t>
+        </w:r>
+      </w:fldSimple>
+      <w:bookmarkEnd w:id="31"/>
       <w:r>
         <w:t xml:space="preserve">: met de juiste instellingen (zie </w:t>
       </w:r>
@@ -8464,32 +8290,19 @@
         <w:pStyle w:val="Bijschrift"/>
         <w:jc w:val="center"/>
       </w:pPr>
-      <w:bookmarkStart w:id="31" w:name="_Ref481658107"/>
+      <w:bookmarkStart w:id="32" w:name="_Ref481658107"/>
       <w:r>
         <w:t xml:space="preserve">Figuur </w:t>
       </w:r>
-      <w:r>
-        <w:fldChar w:fldCharType="begin"/>
-      </w:r>
-      <w:r>
-        <w:instrText xml:space="preserve"> SEQ Figuur \* ARABIC </w:instrText>
-      </w:r>
-      <w:r>
-        <w:fldChar w:fldCharType="separate"/>
-      </w:r>
-      <w:r>
-        <w:rPr>
-          <w:noProof/>
-        </w:rPr>
-        <w:t>12</w:t>
-      </w:r>
-      <w:r>
-        <w:rPr>
-          <w:noProof/>
-        </w:rPr>
-        <w:fldChar w:fldCharType="end"/>
-      </w:r>
-      <w:bookmarkEnd w:id="31"/>
+      <w:fldSimple w:instr=" SEQ Figuur \* ARABIC ">
+        <w:r>
+          <w:rPr>
+            <w:noProof/>
+          </w:rPr>
+          <w:t>12</w:t>
+        </w:r>
+      </w:fldSimple>
+      <w:bookmarkEnd w:id="32"/>
       <w:r>
         <w:t>: het inlez</w:t>
       </w:r>
@@ -8586,27 +8399,14 @@
       <w:r>
         <w:t xml:space="preserve">Figuur </w:t>
       </w:r>
-      <w:r>
-        <w:fldChar w:fldCharType="begin"/>
-      </w:r>
-      <w:r>
-        <w:instrText xml:space="preserve"> SEQ Figuur \* ARABIC </w:instrText>
-      </w:r>
-      <w:r>
-        <w:fldChar w:fldCharType="separate"/>
-      </w:r>
-      <w:r>
-        <w:rPr>
-          <w:noProof/>
-        </w:rPr>
-        <w:t>13</w:t>
-      </w:r>
-      <w:r>
-        <w:rPr>
-          <w:noProof/>
-        </w:rPr>
-        <w:fldChar w:fldCharType="end"/>
-      </w:r>
+      <w:fldSimple w:instr=" SEQ Figuur \* ARABIC ">
+        <w:r>
+          <w:rPr>
+            <w:noProof/>
+          </w:rPr>
+          <w:t>13</w:t>
+        </w:r>
+      </w:fldSimple>
       <w:r>
         <w:t>: resultaat van het inlezen m.b.v. de Matlab dialoog.</w:t>
       </w:r>
@@ -8764,27 +8564,14 @@
       <w:r>
         <w:t xml:space="preserve">Figuur </w:t>
       </w:r>
-      <w:r>
-        <w:fldChar w:fldCharType="begin"/>
-      </w:r>
-      <w:r>
-        <w:instrText xml:space="preserve"> SEQ Figuur \* ARABIC </w:instrText>
-      </w:r>
-      <w:r>
-        <w:fldChar w:fldCharType="separate"/>
-      </w:r>
-      <w:r>
-        <w:rPr>
-          <w:noProof/>
-        </w:rPr>
-        <w:t>14</w:t>
-      </w:r>
-      <w:r>
-        <w:rPr>
-          <w:noProof/>
-        </w:rPr>
-        <w:fldChar w:fldCharType="end"/>
-      </w:r>
+      <w:fldSimple w:instr=" SEQ Figuur \* ARABIC ">
+        <w:r>
+          <w:rPr>
+            <w:noProof/>
+          </w:rPr>
+          <w:t>14</w:t>
+        </w:r>
+      </w:fldSimple>
       <w:r>
         <w:t>: Dit moet het resultaat zijn van het inlezen</w:t>
       </w:r>
@@ -8793,7 +8580,7 @@
       <w:pPr>
         <w:pStyle w:val="Kop2"/>
       </w:pPr>
-      <w:bookmarkStart w:id="32" w:name="_Toc487553329"/>
+      <w:bookmarkStart w:id="33" w:name="_Toc487553329"/>
       <w:r>
         <w:t xml:space="preserve">MAT-bestanden (opslaan en laden van </w:t>
       </w:r>
@@ -8805,7 +8592,7 @@
       <w:r>
         <w:t>)</w:t>
       </w:r>
-      <w:bookmarkEnd w:id="32"/>
+      <w:bookmarkEnd w:id="33"/>
     </w:p>
     <w:p>
       <w:r>
@@ -8909,8 +8696,6 @@
       <w:r>
         <w:br w:type="page"/>
       </w:r>
-      <w:bookmarkStart w:id="33" w:name="_GoBack"/>
-      <w:bookmarkEnd w:id="33"/>
     </w:p>
     <w:p>
       <w:pPr>
@@ -9545,6 +9330,7 @@
         <w:dataBinding w:prefixMappings="xmlns:ns0='http://purl.org/dc/elements/1.1/' xmlns:ns1='http://schemas.openxmlformats.org/package/2006/metadata/core-properties' " w:xpath="/ns1:coreProperties[1]/ns0:title[1]" w:storeItemID="{6C3C8BC8-F283-45AE-878A-BAB7291924A1}"/>
         <w:text/>
       </w:sdtPr>
+      <w:sdtEndPr/>
       <w:sdtContent>
         <w:proofErr w:type="spellStart"/>
         <w:r>
@@ -9575,6 +9361,7 @@
         <w:dataBinding w:prefixMappings="xmlns:ns0='http://purl.org/dc/elements/1.1/' xmlns:ns1='http://schemas.openxmlformats.org/package/2006/metadata/core-properties' " w:xpath="/ns1:coreProperties[1]/ns1:category[1]" w:storeItemID="{6C3C8BC8-F283-45AE-878A-BAB7291924A1}"/>
         <w:text/>
       </w:sdtPr>
+      <w:sdtEndPr/>
       <w:sdtContent>
         <w:r>
           <w:rPr>
@@ -9615,6 +9402,7 @@
         <w:dataBinding w:prefixMappings="xmlns:ns0='http://purl.org/dc/elements/1.1/' xmlns:ns1='http://schemas.openxmlformats.org/package/2006/metadata/core-properties' " w:xpath="/ns1:coreProperties[1]/ns0:creator[1]" w:storeItemID="{6C3C8BC8-F283-45AE-878A-BAB7291924A1}"/>
         <w:text/>
       </w:sdtPr>
+      <w:sdtEndPr/>
       <w:sdtContent>
         <w:r>
           <w:rPr>
@@ -9630,22 +9418,6 @@
             <w:sz w:val="18"/>
           </w:rPr>
           <w:t>Schrauwen</w:t>
-        </w:r>
-        <w:proofErr w:type="spellEnd"/>
-        <w:r>
-          <w:rPr>
-            <w:color w:val="808080" w:themeColor="background1" w:themeShade="80"/>
-            <w:sz w:val="18"/>
-          </w:rPr>
-          <w:t xml:space="preserve"> en Alistair </w:t>
-        </w:r>
-        <w:proofErr w:type="spellStart"/>
-        <w:r>
-          <w:rPr>
-            <w:color w:val="808080" w:themeColor="background1" w:themeShade="80"/>
-            <w:sz w:val="18"/>
-          </w:rPr>
-          <w:t>Vardy</w:t>
         </w:r>
         <w:proofErr w:type="spellEnd"/>
       </w:sdtContent>
@@ -9684,7 +9456,7 @@
         <w:color w:val="808080" w:themeColor="background1" w:themeShade="80"/>
         <w:sz w:val="18"/>
       </w:rPr>
-      <w:t>18</w:t>
+      <w:t>2</w:t>
     </w:r>
     <w:r>
       <w:rPr>
@@ -13419,8 +13191,9 @@
     <w:panose1 w:val="020B0502040204020203"/>
     <w:charset w:val="00"/>
     <w:family w:val="swiss"/>
+    <w:notTrueType/>
     <w:pitch w:val="variable"/>
-    <w:sig w:usb0="E4002EFF" w:usb1="C000E47F" w:usb2="00000009" w:usb3="00000000" w:csb0="000001FF" w:csb1="00000000"/>
+    <w:sig w:usb0="00000003" w:usb1="00000000" w:usb2="00000000" w:usb3="00000000" w:csb0="00000001" w:csb1="00000000"/>
   </w:font>
 </w:fonts>
 </file>
@@ -13453,6 +13226,7 @@
     <w:rsid w:val="009D7D6E"/>
     <w:rsid w:val="009F25CF"/>
     <w:rsid w:val="00A42490"/>
+    <w:rsid w:val="00AD65A3"/>
     <w:rsid w:val="00C4310F"/>
     <w:rsid w:val="00E40629"/>
     <w:rsid w:val="00EC59F7"/>
@@ -14235,7 +14009,7 @@
 </file>
 
 <file path=customXml/itemProps1.xml><?xml version="1.0" encoding="utf-8"?>
-<ds:datastoreItem xmlns:ds="http://schemas.openxmlformats.org/officeDocument/2006/customXml" ds:itemID="{37BB1CCD-4200-4CE7-B112-A755004FC5F1}">
+<ds:datastoreItem xmlns:ds="http://schemas.openxmlformats.org/officeDocument/2006/customXml" ds:itemID="{E6836C7D-FD0D-4687-AAF5-F5A7206D5AD1}">
   <ds:schemaRefs>
     <ds:schemaRef ds:uri="http://schemas.openxmlformats.org/officeDocument/2006/bibliography"/>
   </ds:schemaRefs>

--- a/LESWEEK4/Reader_Biostatica_Matlab_Wk4_2_READER.docx
+++ b/LESWEEK4/Reader_Biostatica_Matlab_Wk4_2_READER.docx
@@ -1463,6 +1463,12 @@
                 <w:noProof/>
                 <w:webHidden/>
               </w:rPr>
+            </w:r>
+            <w:r>
+              <w:rPr>
+                <w:noProof/>
+                <w:webHidden/>
+              </w:rPr>
               <w:fldChar w:fldCharType="separate"/>
             </w:r>
             <w:r>
@@ -3120,19 +3126,17 @@
           <w:numId w:val="0"/>
         </w:numPr>
       </w:pPr>
-      <w:bookmarkStart w:id="0" w:name="_GoBack"/>
-      <w:bookmarkEnd w:id="0"/>
       <w:r>
         <w:br w:type="page"/>
       </w:r>
-      <w:bookmarkStart w:id="1" w:name="_Toc487552828"/>
-      <w:bookmarkStart w:id="2" w:name="_Toc487553312"/>
+      <w:bookmarkStart w:id="0" w:name="_Toc487552828"/>
+      <w:bookmarkStart w:id="1" w:name="_Toc487553312"/>
       <w:r>
         <w:lastRenderedPageBreak/>
         <w:t>Versiebeheer</w:t>
       </w:r>
+      <w:bookmarkEnd w:id="0"/>
       <w:bookmarkEnd w:id="1"/>
-      <w:bookmarkEnd w:id="2"/>
     </w:p>
     <w:tbl>
       <w:tblPr>
@@ -3402,12 +3406,12 @@
       <w:pPr>
         <w:pStyle w:val="Kop1"/>
       </w:pPr>
-      <w:bookmarkStart w:id="3" w:name="_Toc487553313"/>
+      <w:bookmarkStart w:id="2" w:name="_Toc487553313"/>
       <w:r>
         <w:lastRenderedPageBreak/>
         <w:t>Inleiding</w:t>
       </w:r>
-      <w:bookmarkEnd w:id="3"/>
+      <w:bookmarkEnd w:id="2"/>
     </w:p>
     <w:p>
       <w:r>
@@ -3488,7 +3492,13 @@
       </w:r>
       <w:proofErr w:type="spellEnd"/>
       <w:r>
-        <w:t xml:space="preserve"> manier om de data wegschrijven is met behulp van een .mat bestand. Deze bestanden zijn specifieke Matlab bestanden en het bestandsformaat is ontwikkeld door Matlab. Ter vergelijking, het lezen en schrijven van bestanden zijn gemaakt met een algemene extensie (namelijk een .</w:t>
+        <w:t xml:space="preserve"> manier om de data weg</w:t>
+      </w:r>
+      <w:r>
+        <w:t xml:space="preserve"> te </w:t>
+      </w:r>
+      <w:r>
+        <w:t>schrijven is met behulp van een .mat bestand. Deze bestanden zijn specifieke Matlab bestanden en het bestandsformaat is ontwikkeld door Matlab. Ter vergelijking, het lezen en schrijven van bestanden zijn gemaakt met een algemene extensie (namelijk een .</w:t>
       </w:r>
       <w:proofErr w:type="spellStart"/>
       <w:r>
@@ -3576,7 +3586,7 @@
       <w:pPr>
         <w:pStyle w:val="Kop1"/>
       </w:pPr>
-      <w:bookmarkStart w:id="4" w:name="_Toc487553314"/>
+      <w:bookmarkStart w:id="3" w:name="_Toc487553314"/>
       <w:r>
         <w:lastRenderedPageBreak/>
         <w:t>S</w:t>
@@ -3587,7 +3597,7 @@
       <w:r>
         <w:t>naar een bestand</w:t>
       </w:r>
-      <w:bookmarkEnd w:id="4"/>
+      <w:bookmarkEnd w:id="3"/>
     </w:p>
     <w:p>
       <w:r>
@@ -3681,19 +3691,32 @@
         <w:pStyle w:val="Bijschrift"/>
         <w:jc w:val="center"/>
       </w:pPr>
-      <w:bookmarkStart w:id="5" w:name="_Ref480286888"/>
+      <w:bookmarkStart w:id="4" w:name="_Ref480286888"/>
       <w:r>
         <w:t xml:space="preserve">Figuur </w:t>
       </w:r>
-      <w:fldSimple w:instr=" SEQ Figuur \* ARABIC ">
-        <w:r>
-          <w:rPr>
-            <w:noProof/>
-          </w:rPr>
-          <w:t>1</w:t>
-        </w:r>
-      </w:fldSimple>
-      <w:bookmarkEnd w:id="5"/>
+      <w:r>
+        <w:fldChar w:fldCharType="begin"/>
+      </w:r>
+      <w:r>
+        <w:instrText xml:space="preserve"> SEQ Figuur \* ARABIC </w:instrText>
+      </w:r>
+      <w:r>
+        <w:fldChar w:fldCharType="separate"/>
+      </w:r>
+      <w:r>
+        <w:rPr>
+          <w:noProof/>
+        </w:rPr>
+        <w:t>1</w:t>
+      </w:r>
+      <w:r>
+        <w:rPr>
+          <w:noProof/>
+        </w:rPr>
+        <w:fldChar w:fldCharType="end"/>
+      </w:r>
+      <w:bookmarkEnd w:id="4"/>
       <w:r>
         <w:t>: Een code voorbeeld waarin data is gegeneerd in het bestand ‘output.txt’</w:t>
       </w:r>
@@ -3785,48 +3808,61 @@
         <w:pStyle w:val="Bijschrift"/>
         <w:jc w:val="center"/>
       </w:pPr>
-      <w:bookmarkStart w:id="6" w:name="_Ref480286990"/>
-      <w:bookmarkStart w:id="7" w:name="_Ref480286986"/>
+      <w:bookmarkStart w:id="5" w:name="_Ref480286990"/>
+      <w:bookmarkStart w:id="6" w:name="_Ref480286986"/>
       <w:r>
         <w:t xml:space="preserve">Figuur </w:t>
       </w:r>
-      <w:fldSimple w:instr=" SEQ Figuur \* ARABIC ">
-        <w:r>
-          <w:rPr>
-            <w:noProof/>
-          </w:rPr>
-          <w:t>2</w:t>
-        </w:r>
-      </w:fldSimple>
+      <w:r>
+        <w:fldChar w:fldCharType="begin"/>
+      </w:r>
+      <w:r>
+        <w:instrText xml:space="preserve"> SEQ Figuur \* ARABIC </w:instrText>
+      </w:r>
+      <w:r>
+        <w:fldChar w:fldCharType="separate"/>
+      </w:r>
+      <w:r>
+        <w:rPr>
+          <w:noProof/>
+        </w:rPr>
+        <w:t>2</w:t>
+      </w:r>
+      <w:r>
+        <w:rPr>
+          <w:noProof/>
+        </w:rPr>
+        <w:fldChar w:fldCharType="end"/>
+      </w:r>
+      <w:bookmarkEnd w:id="5"/>
+      <w:r>
+        <w:t xml:space="preserve">: De output van de code in </w:t>
+      </w:r>
+      <w:r>
+        <w:fldChar w:fldCharType="begin"/>
+      </w:r>
+      <w:r>
+        <w:instrText xml:space="preserve"> REF _Ref480286888 \h </w:instrText>
+      </w:r>
+      <w:r>
+        <w:fldChar w:fldCharType="separate"/>
+      </w:r>
+      <w:r>
+        <w:t xml:space="preserve">Figuur </w:t>
+      </w:r>
+      <w:r>
+        <w:rPr>
+          <w:noProof/>
+        </w:rPr>
+        <w:t>1</w:t>
+      </w:r>
+      <w:r>
+        <w:fldChar w:fldCharType="end"/>
+      </w:r>
+      <w:r>
+        <w:t>.</w:t>
+      </w:r>
       <w:bookmarkEnd w:id="6"/>
-      <w:r>
-        <w:t xml:space="preserve">: De output van de code in </w:t>
-      </w:r>
-      <w:r>
-        <w:fldChar w:fldCharType="begin"/>
-      </w:r>
-      <w:r>
-        <w:instrText xml:space="preserve"> REF _Ref480286888 \h </w:instrText>
-      </w:r>
-      <w:r>
-        <w:fldChar w:fldCharType="separate"/>
-      </w:r>
-      <w:r>
-        <w:t xml:space="preserve">Figuur </w:t>
-      </w:r>
-      <w:r>
-        <w:rPr>
-          <w:noProof/>
-        </w:rPr>
-        <w:t>1</w:t>
-      </w:r>
-      <w:r>
-        <w:fldChar w:fldCharType="end"/>
-      </w:r>
-      <w:r>
-        <w:t>.</w:t>
-      </w:r>
-      <w:bookmarkEnd w:id="7"/>
     </w:p>
     <w:p>
       <w:r>
@@ -3986,13 +4022,7 @@
         <w:t xml:space="preserve"> (een kolomvector)</w:t>
       </w:r>
       <w:r>
-        <w:t xml:space="preserve">. Dat leest </w:t>
-      </w:r>
-      <w:r>
-        <w:t xml:space="preserve">namelijk </w:t>
-      </w:r>
-      <w:r>
-        <w:t>prettiger.</w:t>
+        <w:t>. Dat leest prettiger.</w:t>
       </w:r>
       <w:r>
         <w:t xml:space="preserve"> Het maakt Matlab niet uit of je met kolomdata of </w:t>
@@ -4011,7 +4041,13 @@
         <w:pStyle w:val="aO"/>
       </w:pPr>
       <w:r>
-        <w:t>Pas de code aan zodat de data wordt gegeneerd in kolomvectoren en sla de data op in een bestand genaamd ‘kolomvectoroutput.txt’.</w:t>
+        <w:t xml:space="preserve">Pas de code aan zodat de data wordt </w:t>
+      </w:r>
+      <w:r>
+        <w:t>weergegeven</w:t>
+      </w:r>
+      <w:r>
+        <w:t xml:space="preserve"> in kolomvectoren en sla de data op in een bestand genaamd ‘kolomvectoroutput.txt’.</w:t>
       </w:r>
       <w:r>
         <w:t xml:space="preserve"> Tip: maak van de kolomvectoren een matrix en exporteer de matrix.</w:t>
@@ -4095,304 +4131,316 @@
         <w:adjustRightInd w:val="0"/>
         <w:spacing w:after="0" w:line="240" w:lineRule="auto"/>
         <w:rPr>
+          <w:rStyle w:val="aCChar"/>
+        </w:rPr>
+      </w:pPr>
+      <w:r>
+        <w:rPr>
+          <w:i/>
+        </w:rPr>
+        <w:t xml:space="preserve">In de code staat deze regel: </w:t>
+      </w:r>
+      <w:r>
+        <w:rPr>
+          <w:rStyle w:val="aCChar"/>
+        </w:rPr>
+        <w:t>save('outputkolom.</w:t>
+      </w:r>
+      <w:proofErr w:type="spellStart"/>
+      <w:r>
+        <w:rPr>
+          <w:rStyle w:val="aCChar"/>
+        </w:rPr>
+        <w:t>txt</w:t>
+      </w:r>
+      <w:proofErr w:type="spellEnd"/>
+      <w:r>
+        <w:rPr>
+          <w:rStyle w:val="aCChar"/>
+        </w:rPr>
+        <w:t>','data','-</w:t>
+      </w:r>
+      <w:proofErr w:type="spellStart"/>
+      <w:r>
+        <w:rPr>
+          <w:rStyle w:val="aCChar"/>
+        </w:rPr>
+        <w:t>ascii</w:t>
+      </w:r>
+      <w:proofErr w:type="spellEnd"/>
+      <w:r>
+        <w:rPr>
+          <w:rStyle w:val="aCChar"/>
+        </w:rPr>
+        <w:t>');</w:t>
+      </w:r>
+    </w:p>
+    <w:p>
+      <w:pPr>
+        <w:autoSpaceDE w:val="0"/>
+        <w:autoSpaceDN w:val="0"/>
+        <w:adjustRightInd w:val="0"/>
+        <w:spacing w:after="0" w:line="240" w:lineRule="auto"/>
+        <w:rPr>
           <w:rFonts w:ascii="Courier New" w:hAnsi="Courier New" w:cs="Courier New"/>
           <w:sz w:val="24"/>
           <w:szCs w:val="24"/>
         </w:rPr>
       </w:pPr>
-      <w:r>
+    </w:p>
+    <w:p>
+      <w:pPr>
+        <w:pStyle w:val="aq"/>
+      </w:pPr>
+      <w:r>
+        <w:t>I</w:t>
+      </w:r>
+      <w:r>
+        <w:t>s</w:t>
+      </w:r>
+      <w:r>
+        <w:t xml:space="preserve"> de toevoeging</w:t>
+      </w:r>
+      <w:r>
+        <w:t xml:space="preserve"> ‘-</w:t>
+      </w:r>
+      <w:proofErr w:type="spellStart"/>
+      <w:r>
+        <w:t>ascii</w:t>
+      </w:r>
+      <w:proofErr w:type="spellEnd"/>
+      <w:r>
+        <w:t xml:space="preserve">’ nodig? </w:t>
+      </w:r>
+    </w:p>
+    <w:p>
+      <w:pPr>
+        <w:rPr>
+          <w:b/>
+        </w:rPr>
+      </w:pPr>
+      <w:r>
+        <w:rPr>
+          <w:rStyle w:val="aOChar"/>
+        </w:rPr>
+        <w:t>Test dit uit! Tip: verwijder eerst het bestand dat je gaat wegschrijven.</w:t>
+      </w:r>
+    </w:p>
+    <w:p>
+      <w:pPr>
+        <w:pStyle w:val="aO"/>
+      </w:pPr>
+      <w:r>
+        <w:t>Als je het voorgaande hebt getest, haal dan ‘.</w:t>
+      </w:r>
+      <w:proofErr w:type="spellStart"/>
+      <w:r>
+        <w:t>txt</w:t>
+      </w:r>
+      <w:proofErr w:type="spellEnd"/>
+      <w:r>
+        <w:t>’ weg uit de string: ‘outputkolom.txt’ en kijk wat</w:t>
+      </w:r>
+      <w:r>
+        <w:t xml:space="preserve"> er na het uitvoeren dan gebeurd</w:t>
+      </w:r>
+      <w:r>
+        <w:t>.</w:t>
+      </w:r>
+    </w:p>
+    <w:p>
+      <w:pPr>
+        <w:pStyle w:val="Kop2"/>
+      </w:pPr>
+      <w:r>
+        <w:t>Separators</w:t>
+      </w:r>
+    </w:p>
+    <w:p>
+      <w:pPr>
         <w:rPr>
           <w:i/>
         </w:rPr>
-        <w:t xml:space="preserve">In de code staat deze regel: </w:t>
-      </w:r>
-      <w:r>
-        <w:rPr>
-          <w:rStyle w:val="aCChar"/>
-        </w:rPr>
-        <w:t>save('outputkolom.</w:t>
+      </w:pPr>
+      <w:r>
+        <w:rPr>
+          <w:i/>
+        </w:rPr>
+        <w:t>Wat betekent de term ‘</w:t>
+      </w:r>
+      <w:r>
+        <w:rPr>
+          <w:i/>
+        </w:rPr>
+        <w:t>separator</w:t>
+      </w:r>
+      <w:r>
+        <w:rPr>
+          <w:i/>
+        </w:rPr>
+        <w:t>?</w:t>
+      </w:r>
+    </w:p>
+    <w:p>
+      <w:r>
+        <w:t xml:space="preserve">De term </w:t>
+      </w:r>
+      <w:r>
+        <w:t>separator (soms ook ‘</w:t>
       </w:r>
       <w:proofErr w:type="spellStart"/>
       <w:r>
-        <w:rPr>
-          <w:rStyle w:val="aCChar"/>
-        </w:rPr>
-        <w:t>txt</w:t>
+        <w:t>delimiter</w:t>
       </w:r>
       <w:proofErr w:type="spellEnd"/>
       <w:r>
-        <w:rPr>
-          <w:rStyle w:val="aCChar"/>
-        </w:rPr>
-        <w:t>','data','-</w:t>
+        <w:t>’ genoemd)</w:t>
+      </w:r>
+      <w:r>
+        <w:t xml:space="preserve"> kom je met regelmaat tegen als je data wegschrijft of </w:t>
+      </w:r>
+      <w:r>
+        <w:t xml:space="preserve">data </w:t>
+      </w:r>
+      <w:r>
+        <w:t xml:space="preserve">probeert te lezen. Maar wat is een </w:t>
+      </w:r>
+      <w:r>
+        <w:t>separator</w:t>
+      </w:r>
+      <w:r>
+        <w:t xml:space="preserve"> precies? Een </w:t>
+      </w:r>
+      <w:r>
+        <w:t>separator</w:t>
+      </w:r>
+      <w:r>
+        <w:t xml:space="preserve"> is het symbool </w:t>
+      </w:r>
+      <w:r>
+        <w:t>die</w:t>
+      </w:r>
+      <w:r>
+        <w:t xml:space="preserve"> je gebruikt om opeenvolgende datawaardes te scheiden van elkaar. Het resultaat van de code in </w:t>
+      </w:r>
+      <w:r>
+        <w:rPr>
+          <w:smallCaps/>
+        </w:rPr>
+        <w:fldChar w:fldCharType="begin"/>
+      </w:r>
+      <w:r>
+        <w:instrText xml:space="preserve"> REF _Ref480286888 \h </w:instrText>
+      </w:r>
+      <w:r>
+        <w:rPr>
+          <w:smallCaps/>
+        </w:rPr>
+      </w:r>
+      <w:r>
+        <w:rPr>
+          <w:smallCaps/>
+        </w:rPr>
+        <w:fldChar w:fldCharType="separate"/>
+      </w:r>
+      <w:r>
+        <w:t xml:space="preserve">Figuur </w:t>
+      </w:r>
+      <w:r>
+        <w:rPr>
+          <w:noProof/>
+        </w:rPr>
+        <w:t>1</w:t>
+      </w:r>
+      <w:r>
+        <w:rPr>
+          <w:smallCaps/>
+        </w:rPr>
+        <w:fldChar w:fldCharType="end"/>
+      </w:r>
+      <w:r>
+        <w:rPr>
+          <w:smallCaps/>
+        </w:rPr>
+        <w:t xml:space="preserve"> </w:t>
+      </w:r>
+      <w:r>
+        <w:t xml:space="preserve">is dat de data gescheiden wordt door de spatie. Het spatie teken is dan een </w:t>
+      </w:r>
+      <w:r>
+        <w:t xml:space="preserve">separator. </w:t>
+      </w:r>
+      <w:r>
+        <w:t xml:space="preserve">Standaard gebruikt Matlab dus een spatie als </w:t>
+      </w:r>
+      <w:r>
+        <w:t>separator</w:t>
+      </w:r>
+      <w:r>
+        <w:t xml:space="preserve">. Maar er zijn ook andere </w:t>
+      </w:r>
+      <w:r>
+        <w:t>separator</w:t>
+      </w:r>
+      <w:r>
+        <w:t>s mogelijk.</w:t>
+      </w:r>
+    </w:p>
+    <w:p/>
+    <w:p>
+      <w:pPr>
+        <w:pStyle w:val="Kop2"/>
+        <w:rPr>
+          <w:lang w:val="en-US"/>
+        </w:rPr>
+      </w:pPr>
+      <w:bookmarkStart w:id="7" w:name="_Toc487553316"/>
+      <w:r>
+        <w:rPr>
+          <w:lang w:val="en-US"/>
+        </w:rPr>
+        <w:t>Comma Separated Values (CSV-</w:t>
       </w:r>
       <w:proofErr w:type="spellStart"/>
       <w:r>
         <w:rPr>
-          <w:rStyle w:val="aCChar"/>
-        </w:rPr>
-        <w:t>ascii</w:t>
+          <w:lang w:val="en-US"/>
+        </w:rPr>
+        <w:t>bestanden</w:t>
       </w:r>
       <w:proofErr w:type="spellEnd"/>
       <w:r>
         <w:rPr>
-          <w:rStyle w:val="aCChar"/>
-        </w:rPr>
-        <w:t>');</w:t>
-      </w:r>
-    </w:p>
-    <w:p>
-      <w:pPr>
-        <w:pStyle w:val="aq"/>
-      </w:pPr>
-      <w:r>
-        <w:t xml:space="preserve"> is ‘-</w:t>
-      </w:r>
-      <w:proofErr w:type="spellStart"/>
-      <w:r>
-        <w:t>ascii</w:t>
-      </w:r>
-      <w:proofErr w:type="spellEnd"/>
-      <w:r>
-        <w:t xml:space="preserve">’ nodig? </w:t>
-      </w:r>
-    </w:p>
-    <w:p>
-      <w:pPr>
-        <w:rPr>
-          <w:b/>
-        </w:rPr>
-      </w:pPr>
-      <w:r>
-        <w:rPr>
-          <w:rStyle w:val="aOChar"/>
-        </w:rPr>
-        <w:t>Test dit uit! Tip: verwijder eerst het bestand dat je gaat wegschrijven.</w:t>
-      </w:r>
-    </w:p>
-    <w:p>
-      <w:pPr>
-        <w:pStyle w:val="aO"/>
-      </w:pPr>
-      <w:r>
-        <w:t>Als je het voorgaande hebt getest, haal dan ‘.</w:t>
-      </w:r>
-      <w:proofErr w:type="spellStart"/>
-      <w:r>
-        <w:t>txt</w:t>
-      </w:r>
-      <w:proofErr w:type="spellEnd"/>
-      <w:r>
-        <w:t>’ weg uit de string: ‘outputkolom.txt’ en kijk wat</w:t>
-      </w:r>
-      <w:r>
-        <w:t xml:space="preserve"> er na het uitvoeren dan gebeurd</w:t>
-      </w:r>
-      <w:r>
-        <w:t>.</w:t>
-      </w:r>
-    </w:p>
-    <w:p>
-      <w:pPr>
-        <w:pStyle w:val="Kop2"/>
-      </w:pPr>
-      <w:r>
-        <w:t>Separators</w:t>
-      </w:r>
-    </w:p>
-    <w:p>
-      <w:pPr>
-        <w:rPr>
-          <w:i/>
-        </w:rPr>
-      </w:pPr>
-      <w:r>
-        <w:rPr>
-          <w:i/>
-        </w:rPr>
-        <w:t>Wat betekent de term ‘</w:t>
-      </w:r>
-      <w:r>
-        <w:rPr>
-          <w:i/>
-        </w:rPr>
+          <w:lang w:val="en-US"/>
+        </w:rPr>
+        <w:t>)</w:t>
+      </w:r>
+      <w:bookmarkEnd w:id="7"/>
+    </w:p>
+    <w:p>
+      <w:r>
+        <w:t xml:space="preserve">Een veel voorkomend bestandformaat waarin data wordt </w:t>
+      </w:r>
+      <w:r>
+        <w:t>geëxporteerd</w:t>
+      </w:r>
+      <w:r>
+        <w:t>, zijn</w:t>
+      </w:r>
+      <w:r>
+        <w:t xml:space="preserve"> CSV-bestanden. Deze bestanden worden ook wel komma-gescheiden-bes</w:t>
+      </w:r>
+      <w:r>
+        <w:t xml:space="preserve">tanden genoemd. De </w:t>
+      </w:r>
+      <w:r>
         <w:t>separator</w:t>
       </w:r>
       <w:r>
-        <w:rPr>
-          <w:i/>
-        </w:rPr>
-        <w:t>?</w:t>
-      </w:r>
-    </w:p>
-    <w:p>
-      <w:r>
-        <w:t xml:space="preserve">De term </w:t>
-      </w:r>
-      <w:r>
-        <w:t>separator (soms ook ‘</w:t>
-      </w:r>
-      <w:proofErr w:type="spellStart"/>
-      <w:r>
-        <w:t>delimiter</w:t>
-      </w:r>
-      <w:proofErr w:type="spellEnd"/>
-      <w:r>
-        <w:t>’ genoemd)</w:t>
-      </w:r>
-      <w:r>
-        <w:t xml:space="preserve"> kom je met regelmaat tegen als je data wegschrijft of </w:t>
-      </w:r>
-      <w:r>
-        <w:t xml:space="preserve">data </w:t>
-      </w:r>
-      <w:r>
-        <w:t xml:space="preserve">probeert te lezen. Maar wat is een </w:t>
-      </w:r>
-      <w:r>
-        <w:t>separator</w:t>
-      </w:r>
-      <w:r>
-        <w:t xml:space="preserve"> precies? Een </w:t>
-      </w:r>
-      <w:r>
-        <w:t>separator</w:t>
-      </w:r>
-      <w:r>
-        <w:t xml:space="preserve"> is het symbool </w:t>
-      </w:r>
-      <w:r>
-        <w:t>die</w:t>
-      </w:r>
-      <w:r>
-        <w:t xml:space="preserve"> je gebruikt om opeenvolgende datawaardes te scheiden van elkaar. Het resultaat van de code in </w:t>
-      </w:r>
-      <w:r>
-        <w:rPr>
-          <w:smallCaps/>
-        </w:rPr>
-        <w:fldChar w:fldCharType="begin"/>
-      </w:r>
-      <w:r>
-        <w:instrText xml:space="preserve"> REF _Ref480286888 \h </w:instrText>
-      </w:r>
-      <w:r>
-        <w:rPr>
-          <w:smallCaps/>
-        </w:rPr>
-      </w:r>
-      <w:r>
-        <w:rPr>
-          <w:smallCaps/>
-        </w:rPr>
-        <w:fldChar w:fldCharType="separate"/>
-      </w:r>
-      <w:r>
-        <w:t xml:space="preserve">Figuur </w:t>
-      </w:r>
-      <w:r>
-        <w:rPr>
-          <w:noProof/>
-        </w:rPr>
-        <w:t>1</w:t>
-      </w:r>
-      <w:r>
-        <w:rPr>
-          <w:smallCaps/>
-        </w:rPr>
-        <w:fldChar w:fldCharType="end"/>
-      </w:r>
-      <w:r>
-        <w:rPr>
-          <w:smallCaps/>
-        </w:rPr>
         <w:t xml:space="preserve"> </w:t>
       </w:r>
       <w:r>
-        <w:t xml:space="preserve">is dat de data gescheiden wordt door de spatie. Het spatie teken is dan een </w:t>
-      </w:r>
-      <w:r>
-        <w:t xml:space="preserve">separator. </w:t>
-      </w:r>
-      <w:r>
-        <w:t xml:space="preserve">Standaard gebruikt </w:t>
-      </w:r>
-      <w:proofErr w:type="spellStart"/>
-      <w:r>
-        <w:t>Matlab</w:t>
-      </w:r>
-      <w:proofErr w:type="spellEnd"/>
-      <w:r>
-        <w:t xml:space="preserve"> dus een spatie als </w:t>
-      </w:r>
-      <w:r>
-        <w:t>separator</w:t>
-      </w:r>
-      <w:r>
-        <w:t xml:space="preserve">. Maar er zijn ook andere </w:t>
-      </w:r>
-      <w:r>
-        <w:t>separator</w:t>
-      </w:r>
-      <w:r>
-        <w:t>s mogelijk.</w:t>
-      </w:r>
-    </w:p>
-    <w:p/>
-    <w:p>
-      <w:pPr>
-        <w:pStyle w:val="Kop2"/>
-        <w:rPr>
-          <w:lang w:val="en-US"/>
-        </w:rPr>
-      </w:pPr>
-      <w:bookmarkStart w:id="8" w:name="_Toc487553316"/>
-      <w:r>
-        <w:rPr>
-          <w:lang w:val="en-US"/>
-        </w:rPr>
-        <w:t>Comma Separated Values (CSV-</w:t>
-      </w:r>
-      <w:proofErr w:type="spellStart"/>
-      <w:r>
-        <w:rPr>
-          <w:lang w:val="en-US"/>
-        </w:rPr>
-        <w:t>bestanden</w:t>
-      </w:r>
-      <w:proofErr w:type="spellEnd"/>
-      <w:r>
-        <w:rPr>
-          <w:lang w:val="en-US"/>
-        </w:rPr>
-        <w:t>)</w:t>
-      </w:r>
-      <w:bookmarkEnd w:id="8"/>
-    </w:p>
-    <w:p>
-      <w:r>
-        <w:t xml:space="preserve">Een veel voorkomend bestandformaat waarin data wordt </w:t>
-      </w:r>
-      <w:r>
-        <w:t>geëxporteerd</w:t>
-      </w:r>
-      <w:r>
-        <w:t>, zijn</w:t>
-      </w:r>
-      <w:r>
-        <w:t xml:space="preserve"> CSV-bestanden. Deze bestanden worden ook wel komma-gescheiden-bes</w:t>
-      </w:r>
-      <w:r>
-        <w:t xml:space="preserve">tanden genoemd. De </w:t>
-      </w:r>
-      <w:r>
-        <w:t>separator</w:t>
-      </w:r>
-      <w:r>
-        <w:t xml:space="preserve"> </w:t>
-      </w:r>
-      <w:r>
-        <w:t>bestaat hier uit een komma in plaats uit een spatie of een andere symbool.</w:t>
+        <w:t>bestaat hier uit een komma in plaats uit een spatie of een ander symbool.</w:t>
       </w:r>
     </w:p>
     <w:p>
@@ -4481,19 +4529,32 @@
         <w:pStyle w:val="Bijschrift"/>
         <w:jc w:val="center"/>
       </w:pPr>
-      <w:bookmarkStart w:id="9" w:name="_Ref480289124"/>
+      <w:bookmarkStart w:id="8" w:name="_Ref480289124"/>
       <w:r>
         <w:t xml:space="preserve">Figuur </w:t>
       </w:r>
-      <w:fldSimple w:instr=" SEQ Figuur \* ARABIC ">
-        <w:r>
-          <w:rPr>
-            <w:noProof/>
-          </w:rPr>
-          <w:t>3</w:t>
-        </w:r>
-      </w:fldSimple>
-      <w:bookmarkEnd w:id="9"/>
+      <w:r>
+        <w:fldChar w:fldCharType="begin"/>
+      </w:r>
+      <w:r>
+        <w:instrText xml:space="preserve"> SEQ Figuur \* ARABIC </w:instrText>
+      </w:r>
+      <w:r>
+        <w:fldChar w:fldCharType="separate"/>
+      </w:r>
+      <w:r>
+        <w:rPr>
+          <w:noProof/>
+        </w:rPr>
+        <w:t>3</w:t>
+      </w:r>
+      <w:r>
+        <w:rPr>
+          <w:noProof/>
+        </w:rPr>
+        <w:fldChar w:fldCharType="end"/>
+      </w:r>
+      <w:bookmarkEnd w:id="8"/>
       <w:r>
         <w:t>: het opslaan van data in een CSV-bestand.</w:t>
       </w:r>
@@ -4638,11 +4699,11 @@
       <w:pPr>
         <w:pStyle w:val="Kop3"/>
       </w:pPr>
-      <w:bookmarkStart w:id="10" w:name="_Toc487553317"/>
+      <w:bookmarkStart w:id="9" w:name="_Toc487553317"/>
       <w:r>
         <w:t>De extensie van een CSV-bestand</w:t>
       </w:r>
-      <w:bookmarkEnd w:id="10"/>
+      <w:bookmarkEnd w:id="9"/>
     </w:p>
     <w:p>
       <w:r>
@@ -4802,8 +4863,8 @@
       <w:pPr>
         <w:pStyle w:val="Kop3"/>
       </w:pPr>
-      <w:bookmarkStart w:id="11" w:name="_Ref480802201"/>
-      <w:bookmarkStart w:id="12" w:name="_Toc487553318"/>
+      <w:bookmarkStart w:id="10" w:name="_Ref480802201"/>
+      <w:bookmarkStart w:id="11" w:name="_Toc487553318"/>
       <w:r>
         <w:lastRenderedPageBreak/>
         <w:t xml:space="preserve">Het lezen van </w:t>
@@ -4811,8 +4872,8 @@
       <w:r>
         <w:t>CSV-bestanden</w:t>
       </w:r>
+      <w:bookmarkEnd w:id="10"/>
       <w:bookmarkEnd w:id="11"/>
-      <w:bookmarkEnd w:id="12"/>
     </w:p>
     <w:p>
       <w:r>
@@ -4907,157 +4968,162 @@
         <w:pStyle w:val="Bijschrift"/>
         <w:jc w:val="center"/>
       </w:pPr>
-      <w:bookmarkStart w:id="13" w:name="_Ref480291698"/>
-      <w:bookmarkStart w:id="14" w:name="_Ref480291695"/>
+      <w:bookmarkStart w:id="12" w:name="_Ref480291698"/>
+      <w:bookmarkStart w:id="13" w:name="_Ref480291695"/>
       <w:r>
         <w:t xml:space="preserve">Figuur </w:t>
       </w:r>
-      <w:fldSimple w:instr=" SEQ Figuur \* ARABIC ">
-        <w:r>
-          <w:rPr>
-            <w:noProof/>
-          </w:rPr>
-          <w:t>4</w:t>
-        </w:r>
-      </w:fldSimple>
+      <w:r>
+        <w:fldChar w:fldCharType="begin"/>
+      </w:r>
+      <w:r>
+        <w:instrText xml:space="preserve"> SEQ Figuur \* ARABIC </w:instrText>
+      </w:r>
+      <w:r>
+        <w:fldChar w:fldCharType="separate"/>
+      </w:r>
+      <w:r>
+        <w:rPr>
+          <w:noProof/>
+        </w:rPr>
+        <w:t>4</w:t>
+      </w:r>
+      <w:r>
+        <w:rPr>
+          <w:noProof/>
+        </w:rPr>
+        <w:fldChar w:fldCharType="end"/>
+      </w:r>
+      <w:bookmarkEnd w:id="12"/>
+      <w:r>
+        <w:t>: het lezen van een CSV-bestand</w:t>
+      </w:r>
+      <w:r>
+        <w:t xml:space="preserve"> m.b.v. de functie </w:t>
+      </w:r>
+      <w:proofErr w:type="spellStart"/>
+      <w:r>
+        <w:t>dlmread</w:t>
+      </w:r>
+      <w:proofErr w:type="spellEnd"/>
+      <w:r>
+        <w:t>()</w:t>
+      </w:r>
+      <w:r>
+        <w:t>.</w:t>
+      </w:r>
       <w:bookmarkEnd w:id="13"/>
-      <w:r>
-        <w:t>: het lezen van een CSV-bestand</w:t>
-      </w:r>
-      <w:r>
-        <w:t xml:space="preserve"> m.b.v. de functie </w:t>
+    </w:p>
+    <w:p>
+      <w:r>
+        <w:t xml:space="preserve">In </w:t>
+      </w:r>
+      <w:r>
+        <w:fldChar w:fldCharType="begin"/>
+      </w:r>
+      <w:r>
+        <w:instrText xml:space="preserve"> REF _Ref480291698 \h </w:instrText>
+      </w:r>
+      <w:r>
+        <w:fldChar w:fldCharType="separate"/>
+      </w:r>
+      <w:r>
+        <w:t xml:space="preserve">Figuur </w:t>
+      </w:r>
+      <w:r>
+        <w:rPr>
+          <w:noProof/>
+        </w:rPr>
+        <w:t>4</w:t>
+      </w:r>
+      <w:r>
+        <w:fldChar w:fldCharType="end"/>
+      </w:r>
+      <w:r>
+        <w:t xml:space="preserve"> is te zien hoe een CSV-bestand ingelezen kan worden. Er gebeuren </w:t>
+      </w:r>
+      <w:r>
+        <w:t>een aantal dingen die je nog niet eerder hebt gezien</w:t>
+      </w:r>
+      <w:r>
+        <w:t xml:space="preserve">. Zo zie je in regel 4 </w:t>
+      </w:r>
+      <w:r>
+        <w:t xml:space="preserve">in </w:t>
+      </w:r>
+      <w:r>
+        <w:fldChar w:fldCharType="begin"/>
+      </w:r>
+      <w:r>
+        <w:instrText xml:space="preserve"> REF _Ref480291698 \h </w:instrText>
+      </w:r>
+      <w:r>
+        <w:fldChar w:fldCharType="separate"/>
+      </w:r>
+      <w:r>
+        <w:t xml:space="preserve">Figuur </w:t>
+      </w:r>
+      <w:r>
+        <w:rPr>
+          <w:noProof/>
+        </w:rPr>
+        <w:t>4</w:t>
+      </w:r>
+      <w:r>
+        <w:fldChar w:fldCharType="end"/>
+      </w:r>
+      <w:r>
+        <w:t xml:space="preserve"> </w:t>
+      </w:r>
+      <w:r>
+        <w:t>een nieuw stuk code.</w:t>
+      </w:r>
+    </w:p>
+    <w:p>
+      <w:pPr>
+        <w:rPr>
+          <w:i/>
+        </w:rPr>
+      </w:pPr>
+      <w:r>
+        <w:rPr>
+          <w:i/>
+        </w:rPr>
+        <w:t>Wat doet deze regel code?</w:t>
+      </w:r>
+    </w:p>
+    <w:p>
+      <w:r>
+        <w:t xml:space="preserve">De functie </w:t>
       </w:r>
       <w:proofErr w:type="spellStart"/>
       <w:r>
-        <w:t>dlmread</w:t>
+        <w:rPr>
+          <w:rStyle w:val="aCChar"/>
+        </w:rPr>
+        <w:t>uigetfile</w:t>
       </w:r>
       <w:proofErr w:type="spellEnd"/>
       <w:r>
+        <w:rPr>
+          <w:rStyle w:val="aCChar"/>
+        </w:rPr>
         <w:t>()</w:t>
       </w:r>
       <w:r>
-        <w:t>.</w:t>
-      </w:r>
-      <w:bookmarkEnd w:id="14"/>
-    </w:p>
-    <w:p>
-      <w:r>
-        <w:t xml:space="preserve">In </w:t>
-      </w:r>
-      <w:r>
-        <w:fldChar w:fldCharType="begin"/>
-      </w:r>
-      <w:r>
-        <w:instrText xml:space="preserve"> REF _Ref480291698 \h </w:instrText>
-      </w:r>
-      <w:r>
-        <w:fldChar w:fldCharType="separate"/>
-      </w:r>
-      <w:r>
-        <w:t xml:space="preserve">Figuur </w:t>
-      </w:r>
-      <w:r>
-        <w:rPr>
-          <w:noProof/>
-        </w:rPr>
-        <w:t>4</w:t>
-      </w:r>
-      <w:r>
-        <w:fldChar w:fldCharType="end"/>
-      </w:r>
-      <w:r>
-        <w:t xml:space="preserve"> is te zien hoe een CSV-bestand ingelezen kan worden. Er gebeuren </w:t>
-      </w:r>
-      <w:r>
-        <w:t>een aantal dingen die je nog niet eerder hebt gezien</w:t>
-      </w:r>
-      <w:r>
-        <w:t xml:space="preserve">. Zo zie je in regel 4 </w:t>
-      </w:r>
-      <w:r>
-        <w:t xml:space="preserve">in </w:t>
-      </w:r>
-      <w:r>
-        <w:fldChar w:fldCharType="begin"/>
-      </w:r>
-      <w:r>
-        <w:instrText xml:space="preserve"> REF _Ref480291698 \h </w:instrText>
-      </w:r>
-      <w:r>
-        <w:fldChar w:fldCharType="separate"/>
-      </w:r>
-      <w:r>
-        <w:t xml:space="preserve">Figuur </w:t>
-      </w:r>
-      <w:r>
-        <w:rPr>
-          <w:noProof/>
-        </w:rPr>
-        <w:t>4</w:t>
-      </w:r>
-      <w:r>
-        <w:fldChar w:fldCharType="end"/>
-      </w:r>
-      <w:r>
-        <w:t xml:space="preserve"> </w:t>
-      </w:r>
-      <w:r>
-        <w:t>een nieuw stuk code.</w:t>
-      </w:r>
-    </w:p>
-    <w:p>
-      <w:pPr>
+        <w:t xml:space="preserve"> opent een </w:t>
+      </w:r>
+      <w:r>
         <w:rPr>
           <w:i/>
         </w:rPr>
-      </w:pPr>
-      <w:r>
-        <w:rPr>
-          <w:i/>
-        </w:rPr>
-        <w:t>Wat doet deze regel code?</w:t>
-      </w:r>
-    </w:p>
-    <w:p>
-      <w:r>
-        <w:t xml:space="preserve">De functie </w:t>
-      </w:r>
-      <w:proofErr w:type="spellStart"/>
-      <w:r>
-        <w:rPr>
-          <w:rStyle w:val="aCChar"/>
-        </w:rPr>
-        <w:t>uigetfile</w:t>
-      </w:r>
-      <w:proofErr w:type="spellEnd"/>
-      <w:r>
-        <w:rPr>
-          <w:rStyle w:val="aCChar"/>
-        </w:rPr>
-        <w:t>()</w:t>
-      </w:r>
-      <w:r>
-        <w:t xml:space="preserve"> opent een </w:t>
-      </w:r>
-      <w:r>
-        <w:rPr>
-          <w:i/>
-        </w:rPr>
         <w:t>open-bestand-dialoog</w:t>
       </w:r>
       <w:r>
         <w:t xml:space="preserve">. Als je een bestand moet inlezen dan moet je weten welk bestand je gaat inlezen. Daarom moet eerst een bestand geselecteerd worden en dat doe je met </w:t>
       </w:r>
       <w:r>
-        <w:t xml:space="preserve">de </w:t>
-      </w:r>
-      <w:proofErr w:type="spellStart"/>
-      <w:r>
-        <w:t>Matlab</w:t>
-      </w:r>
-      <w:proofErr w:type="spellEnd"/>
-      <w:r>
-        <w:t xml:space="preserve"> functie </w:t>
+        <w:t xml:space="preserve">de Matlab functie </w:t>
       </w:r>
       <w:proofErr w:type="spellStart"/>
       <w:r>
@@ -5254,12 +5320,12 @@
       <w:pPr>
         <w:pStyle w:val="Kop3"/>
       </w:pPr>
-      <w:bookmarkStart w:id="15" w:name="_Toc487553319"/>
+      <w:bookmarkStart w:id="14" w:name="_Toc487553319"/>
       <w:r>
         <w:lastRenderedPageBreak/>
         <w:t>Absolute en relatieve paden</w:t>
       </w:r>
-      <w:bookmarkEnd w:id="15"/>
+      <w:bookmarkEnd w:id="14"/>
     </w:p>
     <w:p>
       <w:pPr>
@@ -5363,6 +5429,9 @@
       </w:r>
       <w:proofErr w:type="spellStart"/>
       <w:r>
+        <w:rPr>
+          <w:i/>
+        </w:rPr>
         <w:t>openEenBestandMbvRelatiefPad.m</w:t>
       </w:r>
       <w:proofErr w:type="spellEnd"/>
@@ -5402,7 +5471,13 @@
       </w:r>
       <w:proofErr w:type="spellStart"/>
       <w:r>
-        <w:t>openEenBestandMbvRelatiefPad.m</w:t>
+        <w:rPr>
+          <w:i/>
+        </w:rPr>
+        <w:t>openEenBestandMbvRelatiefPad</w:t>
+      </w:r>
+      <w:r>
+        <w:t>.m</w:t>
       </w:r>
       <w:proofErr w:type="spellEnd"/>
       <w:r>
@@ -5441,7 +5516,13 @@
       </w:r>
       <w:proofErr w:type="spellStart"/>
       <w:r>
-        <w:t>openEenBestandMbvRelatiefPad.m</w:t>
+        <w:rPr>
+          <w:i/>
+        </w:rPr>
+        <w:t>openEenBestandMbvRelatiefPad</w:t>
+      </w:r>
+      <w:r>
+        <w:t>.m</w:t>
       </w:r>
       <w:proofErr w:type="spellEnd"/>
       <w:r>
@@ -5473,7 +5554,13 @@
       </w:r>
       <w:proofErr w:type="spellStart"/>
       <w:r>
-        <w:t>openEenBestandMbvRelatiefPad.m</w:t>
+        <w:rPr>
+          <w:i/>
+        </w:rPr>
+        <w:t>openEenBestandMbvRelatiefPad</w:t>
+      </w:r>
+      <w:r>
+        <w:t>.m</w:t>
       </w:r>
       <w:proofErr w:type="spellEnd"/>
       <w:r>
@@ -5481,7 +5568,13 @@
       </w:r>
       <w:proofErr w:type="spellStart"/>
       <w:r>
-        <w:t>openEenBestandMbvRelatiefPad.m</w:t>
+        <w:rPr>
+          <w:i/>
+        </w:rPr>
+        <w:t>openEenBestandMbvRelatiefPad</w:t>
+      </w:r>
+      <w:r>
+        <w:t>.m</w:t>
       </w:r>
       <w:proofErr w:type="spellEnd"/>
       <w:r>
@@ -5493,14 +5586,14 @@
       <w:pPr>
         <w:pStyle w:val="Kop2"/>
       </w:pPr>
-      <w:bookmarkStart w:id="16" w:name="_Ref480287718"/>
-      <w:bookmarkStart w:id="17" w:name="_Toc487553320"/>
+      <w:bookmarkStart w:id="15" w:name="_Ref480287718"/>
+      <w:bookmarkStart w:id="16" w:name="_Toc487553320"/>
       <w:r>
         <w:lastRenderedPageBreak/>
         <w:t>Oplossing: wegschrijven van kolomvectoren</w:t>
       </w:r>
+      <w:bookmarkEnd w:id="15"/>
       <w:bookmarkEnd w:id="16"/>
-      <w:bookmarkEnd w:id="17"/>
     </w:p>
     <w:p>
       <w:pPr>
@@ -5559,33 +5652,46 @@
         <w:pStyle w:val="Bijschrift"/>
         <w:jc w:val="center"/>
       </w:pPr>
-      <w:bookmarkStart w:id="18" w:name="_Ref480799925"/>
+      <w:bookmarkStart w:id="17" w:name="_Ref480799925"/>
       <w:r>
         <w:t xml:space="preserve">Figuur </w:t>
       </w:r>
-      <w:fldSimple w:instr=" SEQ Figuur \* ARABIC ">
-        <w:r>
-          <w:rPr>
-            <w:noProof/>
-          </w:rPr>
-          <w:t>5</w:t>
-        </w:r>
-      </w:fldSimple>
+      <w:r>
+        <w:fldChar w:fldCharType="begin"/>
+      </w:r>
+      <w:r>
+        <w:instrText xml:space="preserve"> SEQ Figuur \* ARABIC </w:instrText>
+      </w:r>
+      <w:r>
+        <w:fldChar w:fldCharType="separate"/>
+      </w:r>
+      <w:r>
+        <w:rPr>
+          <w:noProof/>
+        </w:rPr>
+        <w:t>5</w:t>
+      </w:r>
+      <w:r>
+        <w:rPr>
+          <w:noProof/>
+        </w:rPr>
+        <w:fldChar w:fldCharType="end"/>
+      </w:r>
+      <w:bookmarkEnd w:id="17"/>
+      <w:r>
+        <w:t>: het wegschrijven van kolomvectoren in plaats van rijvectoren.</w:t>
+      </w:r>
+    </w:p>
+    <w:p/>
+    <w:p>
+      <w:pPr>
+        <w:pStyle w:val="Kop2"/>
+      </w:pPr>
+      <w:bookmarkStart w:id="18" w:name="_Toc487553321"/>
+      <w:r>
+        <w:t>Vragen en opdrachten</w:t>
+      </w:r>
       <w:bookmarkEnd w:id="18"/>
-      <w:r>
-        <w:t>: het wegschrijven van kolomvectoren in plaats van rijvectoren.</w:t>
-      </w:r>
-    </w:p>
-    <w:p/>
-    <w:p>
-      <w:pPr>
-        <w:pStyle w:val="Kop2"/>
-      </w:pPr>
-      <w:bookmarkStart w:id="19" w:name="_Toc487553321"/>
-      <w:r>
-        <w:t>Vragen en opdrachten</w:t>
-      </w:r>
-      <w:bookmarkEnd w:id="19"/>
     </w:p>
     <w:p>
       <w:pPr>
@@ -5903,6 +6009,17 @@
       <w:r>
         <w:fldChar w:fldCharType="end"/>
       </w:r>
+      <w:r>
+        <w:t xml:space="preserve"> om het bestand op te slaan als een .</w:t>
+      </w:r>
+      <w:proofErr w:type="spellStart"/>
+      <w:r>
+        <w:t>csv</w:t>
+      </w:r>
+      <w:proofErr w:type="spellEnd"/>
+      <w:r>
+        <w:t xml:space="preserve"> bestand?</w:t>
+      </w:r>
     </w:p>
     <w:p>
       <w:pPr>
@@ -5977,6 +6094,63 @@
       </w:r>
     </w:p>
     <w:p>
+      <w:pPr>
+        <w:pStyle w:val="Lijstalinea"/>
+        <w:numPr>
+          <w:ilvl w:val="0"/>
+          <w:numId w:val="16"/>
+        </w:numPr>
+      </w:pPr>
+      <w:r>
+        <w:t>Met welke functie lezen kun je CSV-bestanden inlezen?</w:t>
+      </w:r>
+    </w:p>
+    <w:p>
+      <w:pPr>
+        <w:pStyle w:val="Lijstalinea"/>
+        <w:numPr>
+          <w:ilvl w:val="0"/>
+          <w:numId w:val="16"/>
+        </w:numPr>
+      </w:pPr>
+      <w:r>
+        <w:t>Neem de code over van figuur 6. Sla op en run de code, kijk wat er gebeurd. Wat merk je op als je .mat gaat veranderen naar .</w:t>
+      </w:r>
+      <w:proofErr w:type="spellStart"/>
+      <w:r>
+        <w:t>txt</w:t>
+      </w:r>
+      <w:proofErr w:type="spellEnd"/>
+      <w:r>
+        <w:t xml:space="preserve"> of . </w:t>
+      </w:r>
+      <w:proofErr w:type="spellStart"/>
+      <w:r>
+        <w:t>csv</w:t>
+      </w:r>
+      <w:proofErr w:type="spellEnd"/>
+      <w:r>
+        <w:t xml:space="preserve"> op slaat en runt?</w:t>
+      </w:r>
+      <w:r>
+        <w:rPr>
+          <w:noProof/>
+          <w:color w:val="ED7D31" w:themeColor="accent2"/>
+          <w:lang w:eastAsia="nl-NL"/>
+        </w:rPr>
+        <w:t xml:space="preserve"> </w:t>
+      </w:r>
+    </w:p>
+    <w:p>
+      <w:pPr>
+        <w:pStyle w:val="Lijstalinea"/>
+        <w:numPr>
+          <w:ilvl w:val="0"/>
+          <w:numId w:val="16"/>
+        </w:numPr>
+      </w:pPr>
+    </w:p>
+    <w:p>
       <w:r>
         <w:br w:type="page"/>
       </w:r>
@@ -5985,12 +6159,12 @@
       <w:pPr>
         <w:pStyle w:val="Kop2"/>
       </w:pPr>
-      <w:bookmarkStart w:id="20" w:name="_Toc487553322"/>
+      <w:bookmarkStart w:id="19" w:name="_Toc487553322"/>
       <w:r>
         <w:lastRenderedPageBreak/>
         <w:t>Antwoorden</w:t>
       </w:r>
-      <w:bookmarkEnd w:id="20"/>
+      <w:bookmarkEnd w:id="19"/>
     </w:p>
     <w:p>
       <w:pPr>
@@ -6183,6 +6357,291 @@
       </w:r>
     </w:p>
     <w:p>
+      <w:pPr>
+        <w:pStyle w:val="Lijstalinea"/>
+        <w:numPr>
+          <w:ilvl w:val="0"/>
+          <w:numId w:val="17"/>
+        </w:numPr>
+      </w:pPr>
+      <w:proofErr w:type="spellStart"/>
+      <w:r>
+        <w:rPr>
+          <w:rStyle w:val="aCChar"/>
+        </w:rPr>
+        <w:t>d</w:t>
+      </w:r>
+      <w:r>
+        <w:rPr>
+          <w:rStyle w:val="aCChar"/>
+        </w:rPr>
+        <w:t>lmread</w:t>
+      </w:r>
+      <w:proofErr w:type="spellEnd"/>
+      <w:r>
+        <w:t>()</w:t>
+      </w:r>
+    </w:p>
+    <w:p>
+      <w:pPr>
+        <w:pStyle w:val="Lijstalinea"/>
+        <w:numPr>
+          <w:ilvl w:val="0"/>
+          <w:numId w:val="17"/>
+        </w:numPr>
+      </w:pPr>
+      <w:r>
+        <w:t xml:space="preserve">Zie onderstaand figuur. </w:t>
+      </w:r>
+      <w:r>
+        <w:t>Als de code wordt uitgevoerd dan zie je dat Matlab de bestanden waar .mat achter staat naar ‘voren laat komen’. Als dit wordt veranderd in een ander bestandstype, bijvoorbeeld .</w:t>
+      </w:r>
+      <w:proofErr w:type="spellStart"/>
+      <w:r>
+        <w:t>txt</w:t>
+      </w:r>
+      <w:proofErr w:type="spellEnd"/>
+      <w:r>
+        <w:t>, dan zie je dat de bestanden waar .</w:t>
+      </w:r>
+      <w:proofErr w:type="spellStart"/>
+      <w:r>
+        <w:t>txt</w:t>
+      </w:r>
+      <w:proofErr w:type="spellEnd"/>
+      <w:r>
+        <w:t xml:space="preserve"> achter staat ‘naar voren komen’. Dit stuk van de code specificeert dus het bestandstype voor je, maar maakt het “onmogelijk” om een ander bestandstype te openen afhankelijk van welk bestandstype er in de code wordt aangeroepen. </w:t>
+      </w:r>
+    </w:p>
+    <w:p/>
+    <w:p>
+      <w:r>
+        <w:rPr>
+          <w:noProof/>
+          <w:color w:val="ED7D31" w:themeColor="accent2"/>
+          <w:lang w:eastAsia="nl-NL"/>
+        </w:rPr>
+        <mc:AlternateContent>
+          <mc:Choice Requires="wpg">
+            <w:drawing>
+              <wp:anchor distT="0" distB="0" distL="114300" distR="114300" simplePos="0" relativeHeight="251661312" behindDoc="0" locked="0" layoutInCell="1" allowOverlap="1" wp14:anchorId="0D38D45E" wp14:editId="5837BF50">
+                <wp:simplePos x="0" y="0"/>
+                <wp:positionH relativeFrom="column">
+                  <wp:posOffset>1407470</wp:posOffset>
+                </wp:positionH>
+                <wp:positionV relativeFrom="paragraph">
+                  <wp:posOffset>-2082</wp:posOffset>
+                </wp:positionV>
+                <wp:extent cx="3630887" cy="629310"/>
+                <wp:effectExtent l="0" t="0" r="8255" b="0"/>
+                <wp:wrapSquare wrapText="bothSides"/>
+                <wp:docPr id="25" name="Groeperen 25"/>
+                <wp:cNvGraphicFramePr/>
+                <a:graphic xmlns:a="http://schemas.openxmlformats.org/drawingml/2006/main">
+                  <a:graphicData uri="http://schemas.microsoft.com/office/word/2010/wordprocessingGroup">
+                    <wpg:wgp>
+                      <wpg:cNvGrpSpPr/>
+                      <wpg:grpSpPr>
+                        <a:xfrm>
+                          <a:off x="0" y="0"/>
+                          <a:ext cx="3630887" cy="629310"/>
+                          <a:chOff x="85060" y="-159488"/>
+                          <a:chExt cx="3630887" cy="629310"/>
+                        </a:xfrm>
+                      </wpg:grpSpPr>
+                      <pic:pic xmlns:pic="http://schemas.openxmlformats.org/drawingml/2006/picture">
+                        <pic:nvPicPr>
+                          <pic:cNvPr id="19" name="Afbeelding 19" descr="../../../../../Desktop/Schermafbeelding%202017-09-05%20om%2013.27"/>
+                          <pic:cNvPicPr>
+                            <a:picLocks noChangeAspect="1"/>
+                          </pic:cNvPicPr>
+                        </pic:nvPicPr>
+                        <pic:blipFill>
+                          <a:blip r:embed="rId17">
+                            <a:extLst>
+                              <a:ext uri="{28A0092B-C50C-407E-A947-70E740481C1C}">
+                                <a14:useLocalDpi xmlns:a14="http://schemas.microsoft.com/office/drawing/2010/main" val="0"/>
+                              </a:ext>
+                            </a:extLst>
+                          </a:blip>
+                          <a:srcRect/>
+                          <a:stretch>
+                            <a:fillRect/>
+                          </a:stretch>
+                        </pic:blipFill>
+                        <pic:spPr bwMode="auto">
+                          <a:xfrm>
+                            <a:off x="85060" y="-159488"/>
+                            <a:ext cx="3046095" cy="362585"/>
+                          </a:xfrm>
+                          <a:prstGeom prst="rect">
+                            <a:avLst/>
+                          </a:prstGeom>
+                          <a:noFill/>
+                          <a:ln>
+                            <a:noFill/>
+                          </a:ln>
+                        </pic:spPr>
+                      </pic:pic>
+                      <wps:wsp>
+                        <wps:cNvPr id="24" name="Tekstvak 24"/>
+                        <wps:cNvSpPr txBox="1"/>
+                        <wps:spPr>
+                          <a:xfrm>
+                            <a:off x="669852" y="203122"/>
+                            <a:ext cx="3046095" cy="266700"/>
+                          </a:xfrm>
+                          <a:prstGeom prst="rect">
+                            <a:avLst/>
+                          </a:prstGeom>
+                          <a:solidFill>
+                            <a:prstClr val="white"/>
+                          </a:solidFill>
+                          <a:ln>
+                            <a:noFill/>
+                          </a:ln>
+                          <a:effectLst/>
+                        </wps:spPr>
+                        <wps:txbx>
+                          <w:txbxContent>
+                            <w:p>
+                              <w:pPr>
+                                <w:pStyle w:val="Bijschrift"/>
+                                <w:rPr>
+                                  <w:noProof/>
+                                  <w:sz w:val="22"/>
+                                  <w:szCs w:val="22"/>
+                                </w:rPr>
+                              </w:pPr>
+                              <w:r>
+                                <w:t xml:space="preserve">Figuur </w:t>
+                              </w:r>
+                              <w:r>
+                                <w:fldChar w:fldCharType="begin"/>
+                              </w:r>
+                              <w:r>
+                                <w:instrText xml:space="preserve"> SEQ Figuur \* ARABIC </w:instrText>
+                              </w:r>
+                              <w:r>
+                                <w:fldChar w:fldCharType="separate"/>
+                              </w:r>
+                              <w:r>
+                                <w:rPr>
+                                  <w:noProof/>
+                                </w:rPr>
+                                <w:t>6</w:t>
+                              </w:r>
+                              <w:r>
+                                <w:rPr>
+                                  <w:noProof/>
+                                </w:rPr>
+                                <w:fldChar w:fldCharType="end"/>
+                              </w:r>
+                              <w:r>
+                                <w:t xml:space="preserve"> Bijbehorende code vraag 4</w:t>
+                              </w:r>
+                            </w:p>
+                          </w:txbxContent>
+                        </wps:txbx>
+                        <wps:bodyPr rot="0" spcFirstLastPara="0" vertOverflow="overflow" horzOverflow="overflow" vert="horz" wrap="square" lIns="0" tIns="0" rIns="0" bIns="0" numCol="1" spcCol="0" rtlCol="0" fromWordArt="0" anchor="t" anchorCtr="0" forceAA="0" compatLnSpc="1">
+                          <a:prstTxWarp prst="textNoShape">
+                            <a:avLst/>
+                          </a:prstTxWarp>
+                          <a:spAutoFit/>
+                        </wps:bodyPr>
+                      </wps:wsp>
+                    </wpg:wgp>
+                  </a:graphicData>
+                </a:graphic>
+                <wp14:sizeRelH relativeFrom="margin">
+                  <wp14:pctWidth>0</wp14:pctWidth>
+                </wp14:sizeRelH>
+                <wp14:sizeRelV relativeFrom="margin">
+                  <wp14:pctHeight>0</wp14:pctHeight>
+                </wp14:sizeRelV>
+              </wp:anchor>
+            </w:drawing>
+          </mc:Choice>
+          <mc:Fallback>
+            <w:pict>
+              <v:group w14:anchorId="0D38D45E" id="Groeperen 25" o:spid="_x0000_s1027" style="position:absolute;margin-left:110.8pt;margin-top:-.15pt;width:285.9pt;height:49.55pt;z-index:251661312;mso-width-relative:margin;mso-height-relative:margin" coordorigin="850,-1594" coordsize="36308,6293" o:gfxdata="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">
+                <v:shapetype id="_x0000_t75" coordsize="21600,21600" o:spt="75" o:preferrelative="t" path="m@4@5l@4@11@9@11@9@5xe" filled="f" stroked="f">
+                  <v:stroke joinstyle="miter"/>
+                  <v:formulas>
+                    <v:f eqn="if lineDrawn pixelLineWidth 0"/>
+                    <v:f eqn="sum @0 1 0"/>
+                    <v:f eqn="sum 0 0 @1"/>
+                    <v:f eqn="prod @2 1 2"/>
+                    <v:f eqn="prod @3 21600 pixelWidth"/>
+                    <v:f eqn="prod @3 21600 pixelHeight"/>
+                    <v:f eqn="sum @0 0 1"/>
+                    <v:f eqn="prod @6 1 2"/>
+                    <v:f eqn="prod @7 21600 pixelWidth"/>
+                    <v:f eqn="sum @8 21600 0"/>
+                    <v:f eqn="prod @7 21600 pixelHeight"/>
+                    <v:f eqn="sum @10 21600 0"/>
+                  </v:formulas>
+                  <v:path o:extrusionok="f" gradientshapeok="t" o:connecttype="rect"/>
+                  <o:lock v:ext="edit" aspectratio="t"/>
+                </v:shapetype>
+                <v:shape id="Afbeelding 19" o:spid="_x0000_s1028" type="#_x0000_t75" alt="../../../../../Desktop/Schermafbeelding%202017-09-05%20om%2013.27" style="position:absolute;left:850;top:-1594;width:30461;height:3624;visibility:visible;mso-wrap-style:square" o:gfxdata="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">
+                  <v:imagedata r:id="rId18" o:title="Schermafbeelding%202017-09-05%20om%2013"/>
+                  <v:path arrowok="t"/>
+                </v:shape>
+                <v:shape id="Tekstvak 24" o:spid="_x0000_s1029" type="#_x0000_t202" style="position:absolute;left:6698;top:2031;width:30461;height:2667;visibility:visible;mso-wrap-style:square;v-text-anchor:top" o:gfxdata="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" stroked="f">
+                  <v:textbox style="mso-fit-shape-to-text:t" inset="0,0,0,0">
+                    <w:txbxContent>
+                      <w:p>
+                        <w:pPr>
+                          <w:pStyle w:val="Bijschrift"/>
+                          <w:rPr>
+                            <w:noProof/>
+                            <w:sz w:val="22"/>
+                            <w:szCs w:val="22"/>
+                          </w:rPr>
+                        </w:pPr>
+                        <w:r>
+                          <w:t xml:space="preserve">Figuur </w:t>
+                        </w:r>
+                        <w:r>
+                          <w:fldChar w:fldCharType="begin"/>
+                        </w:r>
+                        <w:r>
+                          <w:instrText xml:space="preserve"> SEQ Figuur \* ARABIC </w:instrText>
+                        </w:r>
+                        <w:r>
+                          <w:fldChar w:fldCharType="separate"/>
+                        </w:r>
+                        <w:r>
+                          <w:rPr>
+                            <w:noProof/>
+                          </w:rPr>
+                          <w:t>6</w:t>
+                        </w:r>
+                        <w:r>
+                          <w:rPr>
+                            <w:noProof/>
+                          </w:rPr>
+                          <w:fldChar w:fldCharType="end"/>
+                        </w:r>
+                        <w:r>
+                          <w:t xml:space="preserve"> Bijbehorende code vraag 4</w:t>
+                        </w:r>
+                      </w:p>
+                    </w:txbxContent>
+                  </v:textbox>
+                </v:shape>
+                <w10:wrap type="square"/>
+              </v:group>
+            </w:pict>
+          </mc:Fallback>
+        </mc:AlternateContent>
+      </w:r>
+    </w:p>
+    <w:p/>
+    <w:p/>
+    <w:p/>
+    <w:p>
       <w:r>
         <w:br w:type="page"/>
       </w:r>
@@ -6191,33 +6650,41 @@
       <w:pPr>
         <w:pStyle w:val="Kop1"/>
       </w:pPr>
-      <w:bookmarkStart w:id="21" w:name="_Toc487553323"/>
+      <w:bookmarkStart w:id="20" w:name="_Toc487553323"/>
       <w:r>
         <w:lastRenderedPageBreak/>
         <w:t>Het lezen van een bestand</w:t>
       </w:r>
+      <w:bookmarkEnd w:id="20"/>
+    </w:p>
+    <w:p>
+      <w:r>
+        <w:t>Het lezen van bestanden is lastiger dan het schrijven naar een bestand.</w:t>
+      </w:r>
+      <w:r>
+        <w:t xml:space="preserve"> Dat verwacht je in eerste instantie niet.</w:t>
+      </w:r>
+      <w:r>
+        <w:t xml:space="preserve"> In het vorige hoofdstuk heb je een CSV-bestand weggeschreven en ingelezen en dat ging zonder al te veel moeite. Het voordeel van een CSV-bestand is dat het een normaal tekstbestand is maar met de extra afspraak dat alle data gescheiden is door een komma. Deze afspraak maakt het al gemakkelijker om data in te lezen. Er zijn nog meer afspraken denkbaar om een </w:t>
+      </w:r>
+      <w:proofErr w:type="spellStart"/>
+      <w:r>
+        <w:t>data-bestand</w:t>
+      </w:r>
+      <w:proofErr w:type="spellEnd"/>
+      <w:r>
+        <w:t xml:space="preserve"> beter te kunnen interpreteren.</w:t>
+      </w:r>
+    </w:p>
+    <w:p>
+      <w:pPr>
+        <w:pStyle w:val="Kop2"/>
+      </w:pPr>
+      <w:bookmarkStart w:id="21" w:name="_Toc487553324"/>
+      <w:r>
+        <w:t>Headers</w:t>
+      </w:r>
       <w:bookmarkEnd w:id="21"/>
-    </w:p>
-    <w:p>
-      <w:r>
-        <w:t>Het lezen van bestanden is lastiger dan het schrijven naar een bestand.</w:t>
-      </w:r>
-      <w:r>
-        <w:t xml:space="preserve"> Dat verwacht je in eerste instantie niet.</w:t>
-      </w:r>
-      <w:r>
-        <w:t xml:space="preserve"> In het vorige hoofdstuk heb je een CSV-bestand weggeschreven en ingelezen en dat ging zonder al te veel moeite. Het voordeel van een CSV-bestand is dat het een normaal tekstbestand is maar met de extra afspraak dat alle data gescheiden is door een komma. Deze afspraak maakt het al gemakkelijker om data in te lezen. Er zijn nog meer afspraken denkbaar om een data bestand beter te kunnen interpreteren.</w:t>
-      </w:r>
-    </w:p>
-    <w:p>
-      <w:pPr>
-        <w:pStyle w:val="Kop2"/>
-      </w:pPr>
-      <w:bookmarkStart w:id="22" w:name="_Toc487553324"/>
-      <w:r>
-        <w:t>Headers</w:t>
-      </w:r>
-      <w:bookmarkEnd w:id="22"/>
     </w:p>
     <w:p>
       <w:r>
@@ -6337,7 +6804,7 @@
                     <pic:cNvPicPr/>
                   </pic:nvPicPr>
                   <pic:blipFill rotWithShape="1">
-                    <a:blip r:embed="rId17">
+                    <a:blip r:embed="rId19">
                       <a:extLst>
                         <a:ext uri="{28A0092B-C50C-407E-A947-70E740481C1C}">
                           <a14:useLocalDpi xmlns:a14="http://schemas.microsoft.com/office/drawing/2010/main" val="0"/>
@@ -6376,19 +6843,32 @@
         <w:pStyle w:val="Bijschrift"/>
         <w:jc w:val="center"/>
       </w:pPr>
-      <w:bookmarkStart w:id="23" w:name="_Ref480801321"/>
+      <w:bookmarkStart w:id="22" w:name="_Ref480801321"/>
       <w:r>
         <w:t xml:space="preserve">Figuur </w:t>
       </w:r>
-      <w:fldSimple w:instr=" SEQ Figuur \* ARABIC ">
-        <w:r>
-          <w:rPr>
-            <w:noProof/>
-          </w:rPr>
-          <w:t>6</w:t>
-        </w:r>
-      </w:fldSimple>
-      <w:bookmarkEnd w:id="23"/>
+      <w:r>
+        <w:fldChar w:fldCharType="begin"/>
+      </w:r>
+      <w:r>
+        <w:instrText xml:space="preserve"> SEQ Figuur \* ARABIC </w:instrText>
+      </w:r>
+      <w:r>
+        <w:fldChar w:fldCharType="separate"/>
+      </w:r>
+      <w:r>
+        <w:rPr>
+          <w:noProof/>
+        </w:rPr>
+        <w:t>6</w:t>
+      </w:r>
+      <w:r>
+        <w:rPr>
+          <w:noProof/>
+        </w:rPr>
+        <w:fldChar w:fldCharType="end"/>
+      </w:r>
+      <w:bookmarkEnd w:id="22"/>
       <w:r>
         <w:t>: Data met een header. Dit tekstbestand is een CSV-bestand (zie de komma’s) maar dan met een header.</w:t>
       </w:r>
@@ -6399,7 +6879,7 @@
           <w:b/>
         </w:rPr>
       </w:pPr>
-      <w:hyperlink r:id="rId18" w:history="1">
+      <w:hyperlink r:id="rId20" w:history="1">
         <w:r>
           <w:rPr>
             <w:rStyle w:val="Hyperlink"/>
@@ -6805,7 +7285,7 @@
                     <pic:cNvPicPr/>
                   </pic:nvPicPr>
                   <pic:blipFill rotWithShape="1">
-                    <a:blip r:embed="rId19">
+                    <a:blip r:embed="rId21">
                       <a:extLst>
                         <a:ext uri="{28A0092B-C50C-407E-A947-70E740481C1C}">
                           <a14:useLocalDpi xmlns:a14="http://schemas.microsoft.com/office/drawing/2010/main" val="0"/>
@@ -6847,14 +7327,27 @@
       <w:r>
         <w:t xml:space="preserve">Figuur </w:t>
       </w:r>
-      <w:fldSimple w:instr=" SEQ Figuur \* ARABIC ">
-        <w:r>
-          <w:rPr>
-            <w:noProof/>
-          </w:rPr>
-          <w:t>7</w:t>
-        </w:r>
-      </w:fldSimple>
+      <w:r>
+        <w:fldChar w:fldCharType="begin"/>
+      </w:r>
+      <w:r>
+        <w:instrText xml:space="preserve"> SEQ Figuur \* ARABIC </w:instrText>
+      </w:r>
+      <w:r>
+        <w:fldChar w:fldCharType="separate"/>
+      </w:r>
+      <w:r>
+        <w:rPr>
+          <w:noProof/>
+        </w:rPr>
+        <w:t>7</w:t>
+      </w:r>
+      <w:r>
+        <w:rPr>
+          <w:noProof/>
+        </w:rPr>
+        <w:fldChar w:fldCharType="end"/>
+      </w:r>
       <w:r>
         <w:t xml:space="preserve">: hetzelfde bestand als in </w:t>
       </w:r>
@@ -6918,11 +7411,11 @@
       <w:pPr>
         <w:pStyle w:val="Kop3"/>
       </w:pPr>
-      <w:bookmarkStart w:id="24" w:name="_Toc487553325"/>
+      <w:bookmarkStart w:id="23" w:name="_Toc487553325"/>
       <w:r>
         <w:t>Opbouw van de volgende secties</w:t>
       </w:r>
-      <w:bookmarkEnd w:id="24"/>
+      <w:bookmarkEnd w:id="23"/>
     </w:p>
     <w:p>
       <w:r>
@@ -6982,12 +7475,12 @@
       <w:pPr>
         <w:pStyle w:val="Kop2"/>
       </w:pPr>
-      <w:bookmarkStart w:id="25" w:name="_Toc487553326"/>
+      <w:bookmarkStart w:id="24" w:name="_Toc487553326"/>
       <w:r>
         <w:lastRenderedPageBreak/>
         <w:t>Het inlezen van eenvoudige tekstbestanden</w:t>
       </w:r>
-      <w:bookmarkEnd w:id="25"/>
+      <w:bookmarkEnd w:id="24"/>
     </w:p>
     <w:p>
       <w:r>
@@ -7064,15 +7557,11 @@
         <w:jc w:val="center"/>
       </w:pPr>
       <w:r>
-        <w:rPr>
-          <w:noProof/>
-          <w:lang w:eastAsia="nl-NL"/>
-        </w:rPr>
         <w:drawing>
-          <wp:inline distT="0" distB="0" distL="0" distR="0">
-            <wp:extent cx="5029902" cy="2295845"/>
-            <wp:effectExtent l="0" t="0" r="0" b="9525"/>
-            <wp:docPr id="15" name="Afbeelding 15"/>
+          <wp:inline distT="0" distB="0" distL="0" distR="0" wp14:anchorId="621FC82F" wp14:editId="288FC64F">
+            <wp:extent cx="5760720" cy="2448560"/>
+            <wp:effectExtent l="0" t="0" r="0" b="8890"/>
+            <wp:docPr id="26" name="Afbeelding 26"/>
             <wp:cNvGraphicFramePr>
               <a:graphicFrameLocks xmlns:a="http://schemas.openxmlformats.org/drawingml/2006/main" noChangeAspect="1"/>
             </wp:cNvGraphicFramePr>
@@ -7080,17 +7569,11 @@
               <a:graphicData uri="http://schemas.openxmlformats.org/drawingml/2006/picture">
                 <pic:pic xmlns:pic="http://schemas.openxmlformats.org/drawingml/2006/picture">
                   <pic:nvPicPr>
-                    <pic:cNvPr id="15" name="LezenVanSimpelTekstbestand.png"/>
+                    <pic:cNvPr id="1" name=""/>
                     <pic:cNvPicPr/>
                   </pic:nvPicPr>
                   <pic:blipFill>
-                    <a:blip r:embed="rId20">
-                      <a:extLst>
-                        <a:ext uri="{28A0092B-C50C-407E-A947-70E740481C1C}">
-                          <a14:useLocalDpi xmlns:a14="http://schemas.microsoft.com/office/drawing/2010/main" val="0"/>
-                        </a:ext>
-                      </a:extLst>
-                    </a:blip>
+                    <a:blip r:embed="rId22"/>
                     <a:stretch>
                       <a:fillRect/>
                     </a:stretch>
@@ -7098,7 +7581,7 @@
                   <pic:spPr>
                     <a:xfrm>
                       <a:off x="0" y="0"/>
-                      <a:ext cx="5029902" cy="2295845"/>
+                      <a:ext cx="5760720" cy="2448560"/>
                     </a:xfrm>
                     <a:prstGeom prst="rect">
                       <a:avLst/>
@@ -7116,19 +7599,32 @@
         <w:pStyle w:val="Bijschrift"/>
         <w:jc w:val="center"/>
       </w:pPr>
-      <w:bookmarkStart w:id="26" w:name="_Ref480803054"/>
+      <w:bookmarkStart w:id="25" w:name="_Ref480803054"/>
       <w:r>
         <w:t xml:space="preserve">Figuur </w:t>
       </w:r>
-      <w:fldSimple w:instr=" SEQ Figuur \* ARABIC ">
-        <w:r>
-          <w:rPr>
-            <w:noProof/>
-          </w:rPr>
-          <w:t>8</w:t>
-        </w:r>
-      </w:fldSimple>
-      <w:bookmarkEnd w:id="26"/>
+      <w:r>
+        <w:fldChar w:fldCharType="begin"/>
+      </w:r>
+      <w:r>
+        <w:instrText xml:space="preserve"> SEQ Figuur \* ARABIC </w:instrText>
+      </w:r>
+      <w:r>
+        <w:fldChar w:fldCharType="separate"/>
+      </w:r>
+      <w:r>
+        <w:rPr>
+          <w:noProof/>
+        </w:rPr>
+        <w:t>8</w:t>
+      </w:r>
+      <w:r>
+        <w:rPr>
+          <w:noProof/>
+        </w:rPr>
+        <w:fldChar w:fldCharType="end"/>
+      </w:r>
+      <w:bookmarkEnd w:id="25"/>
       <w:r>
         <w:t>: de code om een simpel tekstbestand in te lezen.</w:t>
       </w:r>
@@ -7213,6 +7709,7 @@
           <w:i/>
         </w:rPr>
       </w:pPr>
+      <w:bookmarkStart w:id="26" w:name="_GoBack"/>
       <w:r>
         <w:t xml:space="preserve">Je bent inmiddels bekend met de functie </w:t>
       </w:r>
@@ -7248,7 +7745,11 @@
         <w:t>()</w:t>
       </w:r>
       <w:r>
-        <w:t xml:space="preserve"> moet worden gecontroleerd het juiste bestand is ingelezen. </w:t>
+        <w:t xml:space="preserve"> moet </w:t>
+      </w:r>
+      <w:bookmarkEnd w:id="26"/>
+      <w:r>
+        <w:t xml:space="preserve">worden gecontroleerd het juiste bestand is ingelezen. </w:t>
       </w:r>
       <w:r>
         <w:t>Daarvoor gebruiken we wat digitale logica (zie de NOT-operator en de OR-operator). De logica is er om meerdere testen uit te kunnen voeren, namelijk is er een .</w:t>
@@ -7422,13 +7923,27 @@
         </w:rPr>
         <w:t xml:space="preserve"> om </w:t>
       </w:r>
-      <w:hyperlink r:id="rId21" w:history="1">
+      <w:hyperlink r:id="rId23" w:history="1">
         <w:r>
           <w:rPr>
             <w:rStyle w:val="Hyperlink"/>
             <w:b/>
           </w:rPr>
-          <w:t>dit bestand</w:t>
+          <w:t>dit besta</w:t>
+        </w:r>
+        <w:r>
+          <w:rPr>
+            <w:rStyle w:val="Hyperlink"/>
+            <w:b/>
+          </w:rPr>
+          <w:t>n</w:t>
+        </w:r>
+        <w:r>
+          <w:rPr>
+            <w:rStyle w:val="Hyperlink"/>
+            <w:b/>
+          </w:rPr>
+          <w:t>d</w:t>
         </w:r>
       </w:hyperlink>
       <w:r>
@@ -7450,7 +7965,7 @@
         </w:rPr>
         <w:t xml:space="preserve">Download nu </w:t>
       </w:r>
-      <w:hyperlink r:id="rId22" w:history="1">
+      <w:hyperlink r:id="rId24" w:history="1">
         <w:r>
           <w:rPr>
             <w:rStyle w:val="Hyperlink"/>
@@ -7722,7 +8237,7 @@
                     <pic:cNvPicPr/>
                   </pic:nvPicPr>
                   <pic:blipFill rotWithShape="1">
-                    <a:blip r:embed="rId23">
+                    <a:blip r:embed="rId25">
                       <a:extLst>
                         <a:ext uri="{28A0092B-C50C-407E-A947-70E740481C1C}">
                           <a14:useLocalDpi xmlns:a14="http://schemas.microsoft.com/office/drawing/2010/main" val="0"/>
@@ -7765,14 +8280,27 @@
       <w:r>
         <w:t xml:space="preserve">Figuur </w:t>
       </w:r>
-      <w:fldSimple w:instr=" SEQ Figuur \* ARABIC ">
-        <w:r>
-          <w:rPr>
-            <w:noProof/>
-          </w:rPr>
-          <w:t>9</w:t>
-        </w:r>
-      </w:fldSimple>
+      <w:r>
+        <w:fldChar w:fldCharType="begin"/>
+      </w:r>
+      <w:r>
+        <w:instrText xml:space="preserve"> SEQ Figuur \* ARABIC </w:instrText>
+      </w:r>
+      <w:r>
+        <w:fldChar w:fldCharType="separate"/>
+      </w:r>
+      <w:r>
+        <w:rPr>
+          <w:noProof/>
+        </w:rPr>
+        <w:t>9</w:t>
+      </w:r>
+      <w:r>
+        <w:rPr>
+          <w:noProof/>
+        </w:rPr>
+        <w:fldChar w:fldCharType="end"/>
+      </w:r>
       <w:bookmarkEnd w:id="29"/>
       <w:r>
         <w:t>: het importeren van data met behulp van Matlab dialoog</w:t>
@@ -7790,7 +8318,7 @@
         </w:rPr>
         <w:t>Klik op deze button en kies het eerder gedownloade bestand (</w:t>
       </w:r>
-      <w:hyperlink r:id="rId24" w:history="1">
+      <w:hyperlink r:id="rId26" w:history="1">
         <w:r>
           <w:rPr>
             <w:rStyle w:val="Hyperlink"/>
@@ -7841,7 +8369,7 @@
                     <pic:cNvPicPr/>
                   </pic:nvPicPr>
                   <pic:blipFill rotWithShape="1">
-                    <a:blip r:embed="rId25">
+                    <a:blip r:embed="rId27">
                       <a:extLst>
                         <a:ext uri="{28A0092B-C50C-407E-A947-70E740481C1C}">
                           <a14:useLocalDpi xmlns:a14="http://schemas.microsoft.com/office/drawing/2010/main" val="0"/>
@@ -7884,14 +8412,27 @@
       <w:r>
         <w:t xml:space="preserve">Figuur </w:t>
       </w:r>
-      <w:fldSimple w:instr=" SEQ Figuur \* ARABIC ">
-        <w:r>
-          <w:rPr>
-            <w:noProof/>
-          </w:rPr>
-          <w:t>10</w:t>
-        </w:r>
-      </w:fldSimple>
+      <w:r>
+        <w:fldChar w:fldCharType="begin"/>
+      </w:r>
+      <w:r>
+        <w:instrText xml:space="preserve"> SEQ Figuur \* ARABIC </w:instrText>
+      </w:r>
+      <w:r>
+        <w:fldChar w:fldCharType="separate"/>
+      </w:r>
+      <w:r>
+        <w:rPr>
+          <w:noProof/>
+        </w:rPr>
+        <w:t>10</w:t>
+      </w:r>
+      <w:r>
+        <w:rPr>
+          <w:noProof/>
+        </w:rPr>
+        <w:fldChar w:fldCharType="end"/>
+      </w:r>
       <w:bookmarkEnd w:id="30"/>
       <w:r>
         <w:t>: dit is het venster dat je krijgt te zien. Wat zie je hier?</w:t>
@@ -8006,7 +8547,7 @@
                     <pic:cNvPicPr/>
                   </pic:nvPicPr>
                   <pic:blipFill rotWithShape="1">
-                    <a:blip r:embed="rId26">
+                    <a:blip r:embed="rId28">
                       <a:extLst>
                         <a:ext uri="{28A0092B-C50C-407E-A947-70E740481C1C}">
                           <a14:useLocalDpi xmlns:a14="http://schemas.microsoft.com/office/drawing/2010/main" val="0"/>
@@ -8049,14 +8590,27 @@
       <w:r>
         <w:t xml:space="preserve">Figuur </w:t>
       </w:r>
-      <w:fldSimple w:instr=" SEQ Figuur \* ARABIC ">
-        <w:r>
-          <w:rPr>
-            <w:noProof/>
-          </w:rPr>
-          <w:t>11</w:t>
-        </w:r>
-      </w:fldSimple>
+      <w:r>
+        <w:fldChar w:fldCharType="begin"/>
+      </w:r>
+      <w:r>
+        <w:instrText xml:space="preserve"> SEQ Figuur \* ARABIC </w:instrText>
+      </w:r>
+      <w:r>
+        <w:fldChar w:fldCharType="separate"/>
+      </w:r>
+      <w:r>
+        <w:rPr>
+          <w:noProof/>
+        </w:rPr>
+        <w:t>11</w:t>
+      </w:r>
+      <w:r>
+        <w:rPr>
+          <w:noProof/>
+        </w:rPr>
+        <w:fldChar w:fldCharType="end"/>
+      </w:r>
       <w:bookmarkEnd w:id="31"/>
       <w:r>
         <w:t xml:space="preserve">: met de juiste instellingen (zie </w:t>
@@ -8116,15 +8670,7 @@
         <w:t>separator</w:t>
       </w:r>
       <w:r>
-        <w:t xml:space="preserve">s (separators) gekozen zodat </w:t>
-      </w:r>
-      <w:proofErr w:type="spellStart"/>
-      <w:r>
-        <w:t>Matlab</w:t>
-      </w:r>
-      <w:proofErr w:type="spellEnd"/>
-      <w:r>
-        <w:t xml:space="preserve"> weet welke </w:t>
+        <w:t xml:space="preserve">s (separators) gekozen zodat Matlab weet welke </w:t>
       </w:r>
       <w:r>
         <w:t>separator</w:t>
@@ -8251,7 +8797,7 @@
                     <pic:cNvPicPr/>
                   </pic:nvPicPr>
                   <pic:blipFill rotWithShape="1">
-                    <a:blip r:embed="rId27">
+                    <a:blip r:embed="rId29">
                       <a:extLst>
                         <a:ext uri="{28A0092B-C50C-407E-A947-70E740481C1C}">
                           <a14:useLocalDpi xmlns:a14="http://schemas.microsoft.com/office/drawing/2010/main" val="0"/>
@@ -8294,14 +8840,27 @@
       <w:r>
         <w:t xml:space="preserve">Figuur </w:t>
       </w:r>
-      <w:fldSimple w:instr=" SEQ Figuur \* ARABIC ">
-        <w:r>
-          <w:rPr>
-            <w:noProof/>
-          </w:rPr>
-          <w:t>12</w:t>
-        </w:r>
-      </w:fldSimple>
+      <w:r>
+        <w:fldChar w:fldCharType="begin"/>
+      </w:r>
+      <w:r>
+        <w:instrText xml:space="preserve"> SEQ Figuur \* ARABIC </w:instrText>
+      </w:r>
+      <w:r>
+        <w:fldChar w:fldCharType="separate"/>
+      </w:r>
+      <w:r>
+        <w:rPr>
+          <w:noProof/>
+        </w:rPr>
+        <w:t>12</w:t>
+      </w:r>
+      <w:r>
+        <w:rPr>
+          <w:noProof/>
+        </w:rPr>
+        <w:fldChar w:fldCharType="end"/>
+      </w:r>
       <w:bookmarkEnd w:id="32"/>
       <w:r>
         <w:t>: het inlez</w:t>
@@ -8312,15 +8871,7 @@
     </w:p>
     <w:p>
       <w:r>
-        <w:t xml:space="preserve">Alleen optie 1 wordt hier besproken. De overige opties kan de lezer snel en gemakkelijk zelf testen en proberen. Bij de optie Import Data wordt de ingelezen data in een </w:t>
-      </w:r>
-      <w:proofErr w:type="spellStart"/>
-      <w:r>
-        <w:t>Matlab</w:t>
-      </w:r>
-      <w:proofErr w:type="spellEnd"/>
-      <w:r>
-        <w:t xml:space="preserve"> </w:t>
+        <w:t xml:space="preserve">Alleen optie 1 wordt hier besproken. De overige opties kan de lezer snel en gemakkelijk zelf testen en proberen. Bij de optie Import Data wordt de ingelezen data in een Matlab </w:t>
       </w:r>
       <w:proofErr w:type="spellStart"/>
       <w:r>
@@ -8357,7 +8908,7 @@
                     <pic:cNvPicPr/>
                   </pic:nvPicPr>
                   <pic:blipFill rotWithShape="1">
-                    <a:blip r:embed="rId28">
+                    <a:blip r:embed="rId30">
                       <a:extLst>
                         <a:ext uri="{28A0092B-C50C-407E-A947-70E740481C1C}">
                           <a14:useLocalDpi xmlns:a14="http://schemas.microsoft.com/office/drawing/2010/main" val="0"/>
@@ -8399,14 +8950,27 @@
       <w:r>
         <w:t xml:space="preserve">Figuur </w:t>
       </w:r>
-      <w:fldSimple w:instr=" SEQ Figuur \* ARABIC ">
-        <w:r>
-          <w:rPr>
-            <w:noProof/>
-          </w:rPr>
-          <w:t>13</w:t>
-        </w:r>
-      </w:fldSimple>
+      <w:r>
+        <w:fldChar w:fldCharType="begin"/>
+      </w:r>
+      <w:r>
+        <w:instrText xml:space="preserve"> SEQ Figuur \* ARABIC </w:instrText>
+      </w:r>
+      <w:r>
+        <w:fldChar w:fldCharType="separate"/>
+      </w:r>
+      <w:r>
+        <w:rPr>
+          <w:noProof/>
+        </w:rPr>
+        <w:t>13</w:t>
+      </w:r>
+      <w:r>
+        <w:rPr>
+          <w:noProof/>
+        </w:rPr>
+        <w:fldChar w:fldCharType="end"/>
+      </w:r>
       <w:r>
         <w:t>: resultaat van het inlezen m.b.v. de Matlab dialoog.</w:t>
       </w:r>
@@ -8426,22 +8990,14 @@
     </w:p>
     <w:p>
       <w:r>
-        <w:t xml:space="preserve">Je bent er zojuist achter gekomen dat het plotten van de data in de </w:t>
+        <w:t xml:space="preserve">Je bent er zojuist achter gekomen dat het plotten van de data in de Matlab </w:t>
       </w:r>
       <w:proofErr w:type="spellStart"/>
       <w:r>
-        <w:t>Matlab</w:t>
+        <w:t>Table</w:t>
       </w:r>
       <w:proofErr w:type="spellEnd"/>
       <w:r>
-        <w:t xml:space="preserve"> </w:t>
-      </w:r>
-      <w:proofErr w:type="spellStart"/>
-      <w:r>
-        <w:t>Table</w:t>
-      </w:r>
-      <w:proofErr w:type="spellEnd"/>
-      <w:r>
         <w:t xml:space="preserve"> niet goed gaat. Dat komt omdat de data in een bestandsformaat staat dat niet kan worden geplot. </w:t>
       </w:r>
     </w:p>
@@ -8455,15 +9011,7 @@
     </w:p>
     <w:p>
       <w:r>
-        <w:t xml:space="preserve">Je moet de </w:t>
-      </w:r>
-      <w:proofErr w:type="spellStart"/>
-      <w:r>
-        <w:t>Matlab</w:t>
-      </w:r>
-      <w:proofErr w:type="spellEnd"/>
-      <w:r>
-        <w:t xml:space="preserve"> </w:t>
+        <w:t xml:space="preserve">Je moet de Matlab </w:t>
       </w:r>
       <w:proofErr w:type="spellStart"/>
       <w:r>
@@ -8529,7 +9077,7 @@
                     <pic:cNvPicPr/>
                   </pic:nvPicPr>
                   <pic:blipFill>
-                    <a:blip r:embed="rId29">
+                    <a:blip r:embed="rId31">
                       <a:extLst>
                         <a:ext uri="{28A0092B-C50C-407E-A947-70E740481C1C}">
                           <a14:useLocalDpi xmlns:a14="http://schemas.microsoft.com/office/drawing/2010/main" val="0"/>
@@ -8564,14 +9112,27 @@
       <w:r>
         <w:t xml:space="preserve">Figuur </w:t>
       </w:r>
-      <w:fldSimple w:instr=" SEQ Figuur \* ARABIC ">
-        <w:r>
-          <w:rPr>
-            <w:noProof/>
-          </w:rPr>
-          <w:t>14</w:t>
-        </w:r>
-      </w:fldSimple>
+      <w:r>
+        <w:fldChar w:fldCharType="begin"/>
+      </w:r>
+      <w:r>
+        <w:instrText xml:space="preserve"> SEQ Figuur \* ARABIC </w:instrText>
+      </w:r>
+      <w:r>
+        <w:fldChar w:fldCharType="separate"/>
+      </w:r>
+      <w:r>
+        <w:rPr>
+          <w:noProof/>
+        </w:rPr>
+        <w:t>14</w:t>
+      </w:r>
+      <w:r>
+        <w:rPr>
+          <w:noProof/>
+        </w:rPr>
+        <w:fldChar w:fldCharType="end"/>
+      </w:r>
       <w:r>
         <w:t>: Dit moet het resultaat zijn van het inlezen</w:t>
       </w:r>
@@ -8717,23 +9278,23 @@
         </w:numPr>
       </w:pPr>
       <w:r>
-        <w:t xml:space="preserve">Wat is het nadeel van het door </w:t>
+        <w:t xml:space="preserve">Wat is het nadeel van het door Matlab </w:t>
       </w:r>
       <w:proofErr w:type="spellStart"/>
       <w:r>
-        <w:t>Matlab</w:t>
+        <w:t>semi-automatisch</w:t>
       </w:r>
       <w:proofErr w:type="spellEnd"/>
       <w:r>
-        <w:t xml:space="preserve"> </w:t>
+        <w:t xml:space="preserve"> laten inlezen van een </w:t>
       </w:r>
       <w:proofErr w:type="spellStart"/>
       <w:r>
-        <w:t>semi-automatisch</w:t>
+        <w:t>data-bestand</w:t>
       </w:r>
       <w:proofErr w:type="spellEnd"/>
       <w:r>
-        <w:t xml:space="preserve"> laten inlezen van een data bestand met een specifieke opmaak en/of header?</w:t>
+        <w:t xml:space="preserve"> met een specifieke opmaak en/of header?</w:t>
       </w:r>
     </w:p>
     <w:p>
@@ -8744,7 +9305,7 @@
           <w:numId w:val="22"/>
         </w:numPr>
       </w:pPr>
-      <w:hyperlink r:id="rId30" w:history="1">
+      <w:hyperlink r:id="rId32" w:history="1">
         <w:r>
           <w:rPr>
             <w:rStyle w:val="Hyperlink"/>
@@ -8914,36 +9475,20 @@
     </w:p>
     <w:p>
       <w:r>
-        <w:t xml:space="preserve">In een praktijk situatie waar jij zelf moet bedenken hoe je een Matlab probleem/situatie/uitdaging moet oplossen zal je vaak op zoek moeten naar de juiste oplossing. Je ontkomt dan niet aan het lezen van de </w:t>
+        <w:t xml:space="preserve">In een praktijk situatie waar jij zelf moet bedenken hoe je een Matlab probleem/situatie/uitdaging moet oplossen zal je vaak op zoek moeten naar de juiste oplossing. Je ontkomt dan niet aan het lezen van de Matlab </w:t>
       </w:r>
       <w:proofErr w:type="spellStart"/>
       <w:r>
-        <w:t>Matlab</w:t>
+        <w:t>Documentation</w:t>
       </w:r>
       <w:proofErr w:type="spellEnd"/>
       <w:r>
-        <w:t xml:space="preserve"> </w:t>
-      </w:r>
-      <w:proofErr w:type="spellStart"/>
-      <w:r>
-        <w:t>Documentation</w:t>
-      </w:r>
-      <w:proofErr w:type="spellEnd"/>
-      <w:r>
         <w:t xml:space="preserve">. </w:t>
       </w:r>
     </w:p>
     <w:p>
       <w:r>
-        <w:t xml:space="preserve">In plaats van een volledige beschrijving van de uit te voeren stappen en de potentiele problemen geven we hieronder een aantal opdrachten en de resultaten van de uitwerkingen. De tussenstappen worden niet gegeven en moet je zelf bedenken. Hoe? Door de </w:t>
-      </w:r>
-      <w:proofErr w:type="spellStart"/>
-      <w:r>
-        <w:t>Matlab</w:t>
-      </w:r>
-      <w:proofErr w:type="spellEnd"/>
-      <w:r>
-        <w:t xml:space="preserve"> </w:t>
+        <w:t xml:space="preserve">In plaats van een volledige beschrijving van de uit te voeren stappen en de potentiele problemen geven we hieronder een aantal opdrachten en de resultaten van de uitwerkingen. De tussenstappen worden niet gegeven en moet je zelf bedenken. Hoe? Door de Matlab </w:t>
       </w:r>
       <w:proofErr w:type="spellStart"/>
       <w:r>
@@ -8977,7 +9522,7 @@
       <w:r>
         <w:t xml:space="preserve">Ga dan naar: </w:t>
       </w:r>
-      <w:hyperlink r:id="rId31" w:history="1">
+      <w:hyperlink r:id="rId33" w:history="1">
         <w:r>
           <w:rPr>
             <w:rStyle w:val="Hyperlink"/>
@@ -9016,7 +9561,7 @@
           <w:numId w:val="25"/>
         </w:numPr>
       </w:pPr>
-      <w:hyperlink r:id="rId32" w:history="1">
+      <w:hyperlink r:id="rId34" w:history="1">
         <w:r>
           <w:rPr>
             <w:rStyle w:val="Hyperlink"/>
@@ -9039,7 +9584,7 @@
           <w:numId w:val="25"/>
         </w:numPr>
       </w:pPr>
-      <w:hyperlink r:id="rId33" w:history="1">
+      <w:hyperlink r:id="rId35" w:history="1">
         <w:r>
           <w:rPr>
             <w:rStyle w:val="Hyperlink"/>
@@ -9104,7 +9649,7 @@
                     <pic:cNvPicPr/>
                   </pic:nvPicPr>
                   <pic:blipFill>
-                    <a:blip r:embed="rId34">
+                    <a:blip r:embed="rId36">
                       <a:extLst>
                         <a:ext uri="{28A0092B-C50C-407E-A947-70E740481C1C}">
                           <a14:useLocalDpi xmlns:a14="http://schemas.microsoft.com/office/drawing/2010/main" val="0"/>
@@ -9160,7 +9705,7 @@
                     <pic:cNvPicPr/>
                   </pic:nvPicPr>
                   <pic:blipFill>
-                    <a:blip r:embed="rId35">
+                    <a:blip r:embed="rId37">
                       <a:extLst>
                         <a:ext uri="{28A0092B-C50C-407E-A947-70E740481C1C}">
                           <a14:useLocalDpi xmlns:a14="http://schemas.microsoft.com/office/drawing/2010/main" val="0"/>
@@ -9217,7 +9762,7 @@
                     <pic:cNvPicPr/>
                   </pic:nvPicPr>
                   <pic:blipFill>
-                    <a:blip r:embed="rId36">
+                    <a:blip r:embed="rId38">
                       <a:extLst>
                         <a:ext uri="{28A0092B-C50C-407E-A947-70E740481C1C}">
                           <a14:useLocalDpi xmlns:a14="http://schemas.microsoft.com/office/drawing/2010/main" val="0"/>
@@ -9258,7 +9803,7 @@
       </w:pPr>
     </w:p>
     <w:sectPr>
-      <w:footerReference w:type="default" r:id="rId37"/>
+      <w:footerReference w:type="default" r:id="rId39"/>
       <w:pgSz w:w="11906" w:h="16838"/>
       <w:pgMar w:top="1417" w:right="1417" w:bottom="1417" w:left="1417" w:header="708" w:footer="708" w:gutter="0"/>
       <w:pgNumType w:start="0"/>
@@ -9340,6 +9885,7 @@
           </w:rPr>
           <w:t>Biostatica</w:t>
         </w:r>
+        <w:proofErr w:type="spellEnd"/>
       </w:sdtContent>
     </w:sdt>
     <w:r>
@@ -9368,15 +9914,7 @@
             <w:color w:val="808080" w:themeColor="background1" w:themeShade="80"/>
             <w:sz w:val="18"/>
           </w:rPr>
-          <w:t>Matlab</w:t>
-        </w:r>
-        <w:proofErr w:type="spellEnd"/>
-        <w:r>
-          <w:rPr>
-            <w:color w:val="808080" w:themeColor="background1" w:themeShade="80"/>
-            <w:sz w:val="18"/>
-          </w:rPr>
-          <w:t xml:space="preserve"> Wk4.2</w:t>
+          <w:t>Matlab Wk4.2</w:t>
         </w:r>
       </w:sdtContent>
     </w:sdt>
@@ -9456,7 +9994,7 @@
         <w:color w:val="808080" w:themeColor="background1" w:themeShade="80"/>
         <w:sz w:val="18"/>
       </w:rPr>
-      <w:t>2</w:t>
+      <w:t>14</w:t>
     </w:r>
     <w:r>
       <w:rPr>
@@ -13191,9 +13729,8 @@
     <w:panose1 w:val="020B0502040204020203"/>
     <w:charset w:val="00"/>
     <w:family w:val="swiss"/>
-    <w:notTrueType/>
     <w:pitch w:val="variable"/>
-    <w:sig w:usb0="00000003" w:usb1="00000000" w:usb2="00000000" w:usb3="00000000" w:csb0="00000001" w:csb1="00000000"/>
+    <w:sig w:usb0="E4002EFF" w:usb1="C000E47F" w:usb2="00000009" w:usb3="00000000" w:csb0="000001FF" w:csb1="00000000"/>
   </w:font>
 </w:fonts>
 </file>
@@ -13228,6 +13765,7 @@
     <w:rsid w:val="00A42490"/>
     <w:rsid w:val="00AD65A3"/>
     <w:rsid w:val="00C4310F"/>
+    <w:rsid w:val="00D26D48"/>
     <w:rsid w:val="00E40629"/>
     <w:rsid w:val="00EC59F7"/>
     <w:rsid w:val="00EE37E3"/>
@@ -13250,8 +13788,8 @@
   </m:mathPr>
   <w:themeFontLang w:val="nl-NL"/>
   <w:clrSchemeMapping w:bg1="light1" w:t1="dark1" w:bg2="light2" w:t2="dark2" w:accent1="accent1" w:accent2="accent2" w:accent3="accent3" w:accent4="accent4" w:accent5="accent5" w:accent6="accent6" w:hyperlink="hyperlink" w:followedHyperlink="followedHyperlink"/>
-  <w:decimalSymbol w:val=","/>
-  <w:listSeparator w:val=";"/>
+  <w:decimalSymbol w:val="."/>
+  <w:listSeparator w:val=","/>
   <w15:chartTrackingRefBased/>
 </w:settings>
 </file>
@@ -14009,7 +14547,7 @@
 </file>
 
 <file path=customXml/itemProps1.xml><?xml version="1.0" encoding="utf-8"?>
-<ds:datastoreItem xmlns:ds="http://schemas.openxmlformats.org/officeDocument/2006/customXml" ds:itemID="{E6836C7D-FD0D-4687-AAF5-F5A7206D5AD1}">
+<ds:datastoreItem xmlns:ds="http://schemas.openxmlformats.org/officeDocument/2006/customXml" ds:itemID="{473B466D-46C6-4A27-B33D-B7528141DF79}">
   <ds:schemaRefs>
     <ds:schemaRef ds:uri="http://schemas.openxmlformats.org/officeDocument/2006/bibliography"/>
   </ds:schemaRefs>

--- a/LESWEEK4/Reader_Biostatica_Matlab_Wk4_2_READER.docx
+++ b/LESWEEK4/Reader_Biostatica_Matlab_Wk4_2_READER.docx
@@ -3578,6 +3578,37 @@
       </w:r>
     </w:p>
     <w:p>
+      <w:pPr>
+        <w:rPr>
+          <w:b/>
+          <w:color w:val="70AD47" w:themeColor="accent6"/>
+        </w:rPr>
+      </w:pPr>
+      <w:r>
+        <w:rPr>
+          <w:b/>
+          <w:color w:val="70AD47" w:themeColor="accent6"/>
+        </w:rPr>
+        <w:t xml:space="preserve">Je mag ook hier je suggesties doen: </w:t>
+      </w:r>
+      <w:hyperlink r:id="rId11" w:history="1">
+        <w:r>
+          <w:rPr>
+            <w:rStyle w:val="Hyperlink"/>
+            <w:b/>
+          </w:rPr>
+          <w:t>https://bitbucket.org/mschrauwen/biostatica-matlab-readers/issues?status=new&amp;status=open</w:t>
+        </w:r>
+      </w:hyperlink>
+      <w:r>
+        <w:rPr>
+          <w:b/>
+          <w:color w:val="70AD47" w:themeColor="accent6"/>
+        </w:rPr>
+        <w:t>.</w:t>
+      </w:r>
+    </w:p>
+    <w:p>
       <w:r>
         <w:br w:type="page"/>
       </w:r>
@@ -3587,6 +3618,8 @@
         <w:pStyle w:val="Kop1"/>
       </w:pPr>
       <w:bookmarkStart w:id="3" w:name="_Toc487553314"/>
+      <w:bookmarkStart w:id="4" w:name="_GoBack"/>
+      <w:bookmarkEnd w:id="4"/>
       <w:r>
         <w:lastRenderedPageBreak/>
         <w:t>S</w:t>
@@ -3659,7 +3692,7 @@
                     <pic:cNvPicPr/>
                   </pic:nvPicPr>
                   <pic:blipFill>
-                    <a:blip r:embed="rId11">
+                    <a:blip r:embed="rId12">
                       <a:extLst>
                         <a:ext uri="{28A0092B-C50C-407E-A947-70E740481C1C}">
                           <a14:useLocalDpi xmlns:a14="http://schemas.microsoft.com/office/drawing/2010/main" val="0"/>
@@ -3691,32 +3724,19 @@
         <w:pStyle w:val="Bijschrift"/>
         <w:jc w:val="center"/>
       </w:pPr>
-      <w:bookmarkStart w:id="4" w:name="_Ref480286888"/>
+      <w:bookmarkStart w:id="5" w:name="_Ref480286888"/>
       <w:r>
         <w:t xml:space="preserve">Figuur </w:t>
       </w:r>
-      <w:r>
-        <w:fldChar w:fldCharType="begin"/>
-      </w:r>
-      <w:r>
-        <w:instrText xml:space="preserve"> SEQ Figuur \* ARABIC </w:instrText>
-      </w:r>
-      <w:r>
-        <w:fldChar w:fldCharType="separate"/>
-      </w:r>
-      <w:r>
-        <w:rPr>
-          <w:noProof/>
-        </w:rPr>
-        <w:t>1</w:t>
-      </w:r>
-      <w:r>
-        <w:rPr>
-          <w:noProof/>
-        </w:rPr>
-        <w:fldChar w:fldCharType="end"/>
-      </w:r>
-      <w:bookmarkEnd w:id="4"/>
+      <w:fldSimple w:instr=" SEQ Figuur \* ARABIC ">
+        <w:r>
+          <w:rPr>
+            <w:noProof/>
+          </w:rPr>
+          <w:t>1</w:t>
+        </w:r>
+      </w:fldSimple>
+      <w:bookmarkEnd w:id="5"/>
       <w:r>
         <w:t>: Een code voorbeeld waarin data is gegeneerd in het bestand ‘output.txt’</w:t>
       </w:r>
@@ -3776,7 +3796,7 @@
                     <pic:cNvPicPr/>
                   </pic:nvPicPr>
                   <pic:blipFill>
-                    <a:blip r:embed="rId12">
+                    <a:blip r:embed="rId13">
                       <a:extLst>
                         <a:ext uri="{28A0092B-C50C-407E-A947-70E740481C1C}">
                           <a14:useLocalDpi xmlns:a14="http://schemas.microsoft.com/office/drawing/2010/main" val="0"/>
@@ -3808,61 +3828,48 @@
         <w:pStyle w:val="Bijschrift"/>
         <w:jc w:val="center"/>
       </w:pPr>
-      <w:bookmarkStart w:id="5" w:name="_Ref480286990"/>
-      <w:bookmarkStart w:id="6" w:name="_Ref480286986"/>
+      <w:bookmarkStart w:id="6" w:name="_Ref480286990"/>
+      <w:bookmarkStart w:id="7" w:name="_Ref480286986"/>
       <w:r>
         <w:t xml:space="preserve">Figuur </w:t>
       </w:r>
+      <w:fldSimple w:instr=" SEQ Figuur \* ARABIC ">
+        <w:r>
+          <w:rPr>
+            <w:noProof/>
+          </w:rPr>
+          <w:t>2</w:t>
+        </w:r>
+      </w:fldSimple>
+      <w:bookmarkEnd w:id="6"/>
+      <w:r>
+        <w:t xml:space="preserve">: De output van de code in </w:t>
+      </w:r>
       <w:r>
         <w:fldChar w:fldCharType="begin"/>
       </w:r>
       <w:r>
-        <w:instrText xml:space="preserve"> SEQ Figuur \* ARABIC </w:instrText>
+        <w:instrText xml:space="preserve"> REF _Ref480286888 \h </w:instrText>
       </w:r>
       <w:r>
         <w:fldChar w:fldCharType="separate"/>
       </w:r>
       <w:r>
+        <w:t xml:space="preserve">Figuur </w:t>
+      </w:r>
+      <w:r>
         <w:rPr>
           <w:noProof/>
         </w:rPr>
-        <w:t>2</w:t>
-      </w:r>
-      <w:r>
-        <w:rPr>
-          <w:noProof/>
-        </w:rPr>
+        <w:t>1</w:t>
+      </w:r>
+      <w:r>
         <w:fldChar w:fldCharType="end"/>
       </w:r>
-      <w:bookmarkEnd w:id="5"/>
-      <w:r>
-        <w:t xml:space="preserve">: De output van de code in </w:t>
-      </w:r>
-      <w:r>
-        <w:fldChar w:fldCharType="begin"/>
-      </w:r>
-      <w:r>
-        <w:instrText xml:space="preserve"> REF _Ref480286888 \h </w:instrText>
-      </w:r>
-      <w:r>
-        <w:fldChar w:fldCharType="separate"/>
-      </w:r>
-      <w:r>
-        <w:t xml:space="preserve">Figuur </w:t>
-      </w:r>
-      <w:r>
-        <w:rPr>
-          <w:noProof/>
-        </w:rPr>
-        <w:t>1</w:t>
-      </w:r>
-      <w:r>
-        <w:fldChar w:fldCharType="end"/>
-      </w:r>
       <w:r>
         <w:t>.</w:t>
       </w:r>
-      <w:bookmarkEnd w:id="6"/>
+      <w:bookmarkEnd w:id="7"/>
     </w:p>
     <w:p>
       <w:r>
@@ -4394,7 +4401,7 @@
           <w:lang w:val="en-US"/>
         </w:rPr>
       </w:pPr>
-      <w:bookmarkStart w:id="7" w:name="_Toc487553316"/>
+      <w:bookmarkStart w:id="8" w:name="_Toc487553316"/>
       <w:r>
         <w:rPr>
           <w:lang w:val="en-US"/>
@@ -4415,7 +4422,7 @@
         </w:rPr>
         <w:t>)</w:t>
       </w:r>
-      <w:bookmarkEnd w:id="7"/>
+      <w:bookmarkEnd w:id="8"/>
     </w:p>
     <w:p>
       <w:r>
@@ -4497,7 +4504,7 @@
                     <pic:cNvPicPr/>
                   </pic:nvPicPr>
                   <pic:blipFill>
-                    <a:blip r:embed="rId13">
+                    <a:blip r:embed="rId14">
                       <a:extLst>
                         <a:ext uri="{28A0092B-C50C-407E-A947-70E740481C1C}">
                           <a14:useLocalDpi xmlns:a14="http://schemas.microsoft.com/office/drawing/2010/main" val="0"/>
@@ -4529,32 +4536,19 @@
         <w:pStyle w:val="Bijschrift"/>
         <w:jc w:val="center"/>
       </w:pPr>
-      <w:bookmarkStart w:id="8" w:name="_Ref480289124"/>
+      <w:bookmarkStart w:id="9" w:name="_Ref480289124"/>
       <w:r>
         <w:t xml:space="preserve">Figuur </w:t>
       </w:r>
-      <w:r>
-        <w:fldChar w:fldCharType="begin"/>
-      </w:r>
-      <w:r>
-        <w:instrText xml:space="preserve"> SEQ Figuur \* ARABIC </w:instrText>
-      </w:r>
-      <w:r>
-        <w:fldChar w:fldCharType="separate"/>
-      </w:r>
-      <w:r>
-        <w:rPr>
-          <w:noProof/>
-        </w:rPr>
-        <w:t>3</w:t>
-      </w:r>
-      <w:r>
-        <w:rPr>
-          <w:noProof/>
-        </w:rPr>
-        <w:fldChar w:fldCharType="end"/>
-      </w:r>
-      <w:bookmarkEnd w:id="8"/>
+      <w:fldSimple w:instr=" SEQ Figuur \* ARABIC ">
+        <w:r>
+          <w:rPr>
+            <w:noProof/>
+          </w:rPr>
+          <w:t>3</w:t>
+        </w:r>
+      </w:fldSimple>
+      <w:bookmarkEnd w:id="9"/>
       <w:r>
         <w:t>: het opslaan van data in een CSV-bestand.</w:t>
       </w:r>
@@ -4699,11 +4693,11 @@
       <w:pPr>
         <w:pStyle w:val="Kop3"/>
       </w:pPr>
-      <w:bookmarkStart w:id="9" w:name="_Toc487553317"/>
+      <w:bookmarkStart w:id="10" w:name="_Toc487553317"/>
       <w:r>
         <w:t>De extensie van een CSV-bestand</w:t>
       </w:r>
-      <w:bookmarkEnd w:id="9"/>
+      <w:bookmarkEnd w:id="10"/>
     </w:p>
     <w:p>
       <w:r>
@@ -4863,8 +4857,8 @@
       <w:pPr>
         <w:pStyle w:val="Kop3"/>
       </w:pPr>
-      <w:bookmarkStart w:id="10" w:name="_Ref480802201"/>
-      <w:bookmarkStart w:id="11" w:name="_Toc487553318"/>
+      <w:bookmarkStart w:id="11" w:name="_Ref480802201"/>
+      <w:bookmarkStart w:id="12" w:name="_Toc487553318"/>
       <w:r>
         <w:lastRenderedPageBreak/>
         <w:t xml:space="preserve">Het lezen van </w:t>
@@ -4872,8 +4866,8 @@
       <w:r>
         <w:t>CSV-bestanden</w:t>
       </w:r>
-      <w:bookmarkEnd w:id="10"/>
       <w:bookmarkEnd w:id="11"/>
+      <w:bookmarkEnd w:id="12"/>
     </w:p>
     <w:p>
       <w:r>
@@ -4936,7 +4930,7 @@
                     <pic:cNvPicPr/>
                   </pic:nvPicPr>
                   <pic:blipFill>
-                    <a:blip r:embed="rId14">
+                    <a:blip r:embed="rId15">
                       <a:extLst>
                         <a:ext uri="{28A0092B-C50C-407E-A947-70E740481C1C}">
                           <a14:useLocalDpi xmlns:a14="http://schemas.microsoft.com/office/drawing/2010/main" val="0"/>
@@ -4968,33 +4962,20 @@
         <w:pStyle w:val="Bijschrift"/>
         <w:jc w:val="center"/>
       </w:pPr>
-      <w:bookmarkStart w:id="12" w:name="_Ref480291698"/>
-      <w:bookmarkStart w:id="13" w:name="_Ref480291695"/>
+      <w:bookmarkStart w:id="13" w:name="_Ref480291698"/>
+      <w:bookmarkStart w:id="14" w:name="_Ref480291695"/>
       <w:r>
         <w:t xml:space="preserve">Figuur </w:t>
       </w:r>
-      <w:r>
-        <w:fldChar w:fldCharType="begin"/>
-      </w:r>
-      <w:r>
-        <w:instrText xml:space="preserve"> SEQ Figuur \* ARABIC </w:instrText>
-      </w:r>
-      <w:r>
-        <w:fldChar w:fldCharType="separate"/>
-      </w:r>
-      <w:r>
-        <w:rPr>
-          <w:noProof/>
-        </w:rPr>
-        <w:t>4</w:t>
-      </w:r>
-      <w:r>
-        <w:rPr>
-          <w:noProof/>
-        </w:rPr>
-        <w:fldChar w:fldCharType="end"/>
-      </w:r>
-      <w:bookmarkEnd w:id="12"/>
+      <w:fldSimple w:instr=" SEQ Figuur \* ARABIC ">
+        <w:r>
+          <w:rPr>
+            <w:noProof/>
+          </w:rPr>
+          <w:t>4</w:t>
+        </w:r>
+      </w:fldSimple>
+      <w:bookmarkEnd w:id="13"/>
       <w:r>
         <w:t>: het lezen van een CSV-bestand</w:t>
       </w:r>
@@ -5012,7 +4993,7 @@
       <w:r>
         <w:t>.</w:t>
       </w:r>
-      <w:bookmarkEnd w:id="13"/>
+      <w:bookmarkEnd w:id="14"/>
     </w:p>
     <w:p>
       <w:r>
@@ -5320,12 +5301,12 @@
       <w:pPr>
         <w:pStyle w:val="Kop3"/>
       </w:pPr>
-      <w:bookmarkStart w:id="14" w:name="_Toc487553319"/>
+      <w:bookmarkStart w:id="15" w:name="_Toc487553319"/>
       <w:r>
         <w:lastRenderedPageBreak/>
         <w:t>Absolute en relatieve paden</w:t>
       </w:r>
-      <w:bookmarkEnd w:id="14"/>
+      <w:bookmarkEnd w:id="15"/>
     </w:p>
     <w:p>
       <w:pPr>
@@ -5586,14 +5567,14 @@
       <w:pPr>
         <w:pStyle w:val="Kop2"/>
       </w:pPr>
-      <w:bookmarkStart w:id="15" w:name="_Ref480287718"/>
-      <w:bookmarkStart w:id="16" w:name="_Toc487553320"/>
+      <w:bookmarkStart w:id="16" w:name="_Ref480287718"/>
+      <w:bookmarkStart w:id="17" w:name="_Toc487553320"/>
       <w:r>
         <w:lastRenderedPageBreak/>
         <w:t>Oplossing: wegschrijven van kolomvectoren</w:t>
       </w:r>
-      <w:bookmarkEnd w:id="15"/>
       <w:bookmarkEnd w:id="16"/>
+      <w:bookmarkEnd w:id="17"/>
     </w:p>
     <w:p>
       <w:pPr>
@@ -5620,7 +5601,7 @@
                     <pic:cNvPicPr/>
                   </pic:nvPicPr>
                   <pic:blipFill>
-                    <a:blip r:embed="rId15">
+                    <a:blip r:embed="rId16">
                       <a:extLst>
                         <a:ext uri="{28A0092B-C50C-407E-A947-70E740481C1C}">
                           <a14:useLocalDpi xmlns:a14="http://schemas.microsoft.com/office/drawing/2010/main" val="0"/>
@@ -5652,32 +5633,19 @@
         <w:pStyle w:val="Bijschrift"/>
         <w:jc w:val="center"/>
       </w:pPr>
-      <w:bookmarkStart w:id="17" w:name="_Ref480799925"/>
+      <w:bookmarkStart w:id="18" w:name="_Ref480799925"/>
       <w:r>
         <w:t xml:space="preserve">Figuur </w:t>
       </w:r>
-      <w:r>
-        <w:fldChar w:fldCharType="begin"/>
-      </w:r>
-      <w:r>
-        <w:instrText xml:space="preserve"> SEQ Figuur \* ARABIC </w:instrText>
-      </w:r>
-      <w:r>
-        <w:fldChar w:fldCharType="separate"/>
-      </w:r>
-      <w:r>
-        <w:rPr>
-          <w:noProof/>
-        </w:rPr>
-        <w:t>5</w:t>
-      </w:r>
-      <w:r>
-        <w:rPr>
-          <w:noProof/>
-        </w:rPr>
-        <w:fldChar w:fldCharType="end"/>
-      </w:r>
-      <w:bookmarkEnd w:id="17"/>
+      <w:fldSimple w:instr=" SEQ Figuur \* ARABIC ">
+        <w:r>
+          <w:rPr>
+            <w:noProof/>
+          </w:rPr>
+          <w:t>5</w:t>
+        </w:r>
+      </w:fldSimple>
+      <w:bookmarkEnd w:id="18"/>
       <w:r>
         <w:t>: het wegschrijven van kolomvectoren in plaats van rijvectoren.</w:t>
       </w:r>
@@ -5687,11 +5655,11 @@
       <w:pPr>
         <w:pStyle w:val="Kop2"/>
       </w:pPr>
-      <w:bookmarkStart w:id="18" w:name="_Toc487553321"/>
+      <w:bookmarkStart w:id="19" w:name="_Toc487553321"/>
       <w:r>
         <w:t>Vragen en opdrachten</w:t>
       </w:r>
-      <w:bookmarkEnd w:id="18"/>
+      <w:bookmarkEnd w:id="19"/>
     </w:p>
     <w:p>
       <w:pPr>
@@ -5959,7 +5927,7 @@
           <w:numId w:val="16"/>
         </w:numPr>
       </w:pPr>
-      <w:hyperlink r:id="rId16" w:history="1">
+      <w:hyperlink r:id="rId17" w:history="1">
         <w:r>
           <w:rPr>
             <w:rStyle w:val="Hyperlink"/>
@@ -6159,12 +6127,12 @@
       <w:pPr>
         <w:pStyle w:val="Kop2"/>
       </w:pPr>
-      <w:bookmarkStart w:id="19" w:name="_Toc487553322"/>
+      <w:bookmarkStart w:id="20" w:name="_Toc487553322"/>
       <w:r>
         <w:lastRenderedPageBreak/>
         <w:t>Antwoorden</w:t>
       </w:r>
-      <w:bookmarkEnd w:id="19"/>
+      <w:bookmarkEnd w:id="20"/>
     </w:p>
     <w:p>
       <w:pPr>
@@ -6457,7 +6425,7 @@
                           </pic:cNvPicPr>
                         </pic:nvPicPr>
                         <pic:blipFill>
-                          <a:blip r:embed="rId17">
+                          <a:blip r:embed="rId18">
                             <a:extLst>
                               <a:ext uri="{28A0092B-C50C-407E-A947-70E740481C1C}">
                                 <a14:useLocalDpi xmlns:a14="http://schemas.microsoft.com/office/drawing/2010/main" val="0"/>
@@ -6516,27 +6484,14 @@
                               <w:r>
                                 <w:t xml:space="preserve">Figuur </w:t>
                               </w:r>
-                              <w:r>
-                                <w:fldChar w:fldCharType="begin"/>
-                              </w:r>
-                              <w:r>
-                                <w:instrText xml:space="preserve"> SEQ Figuur \* ARABIC </w:instrText>
-                              </w:r>
-                              <w:r>
-                                <w:fldChar w:fldCharType="separate"/>
-                              </w:r>
-                              <w:r>
-                                <w:rPr>
-                                  <w:noProof/>
-                                </w:rPr>
-                                <w:t>6</w:t>
-                              </w:r>
-                              <w:r>
-                                <w:rPr>
-                                  <w:noProof/>
-                                </w:rPr>
-                                <w:fldChar w:fldCharType="end"/>
-                              </w:r>
+                              <w:fldSimple w:instr=" SEQ Figuur \* ARABIC ">
+                                <w:r>
+                                  <w:rPr>
+                                    <w:noProof/>
+                                  </w:rPr>
+                                  <w:t>6</w:t>
+                                </w:r>
+                              </w:fldSimple>
                               <w:r>
                                 <w:t xml:space="preserve"> Bijbehorende code vraag 4</w:t>
                               </w:r>
@@ -6585,7 +6540,7 @@
                   <o:lock v:ext="edit" aspectratio="t"/>
                 </v:shapetype>
                 <v:shape id="Afbeelding 19" o:spid="_x0000_s1028" type="#_x0000_t75" alt="../../../../../Desktop/Schermafbeelding%202017-09-05%20om%2013.27" style="position:absolute;left:850;top:-1594;width:30461;height:3624;visibility:visible;mso-wrap-style:square" o:gfxdata="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">
-                  <v:imagedata r:id="rId18" o:title="Schermafbeelding%202017-09-05%20om%2013"/>
+                  <v:imagedata r:id="rId19" o:title="Schermafbeelding%202017-09-05%20om%2013"/>
                   <v:path arrowok="t"/>
                 </v:shape>
                 <v:shape id="Tekstvak 24" o:spid="_x0000_s1029" type="#_x0000_t202" style="position:absolute;left:6698;top:2031;width:30461;height:2667;visibility:visible;mso-wrap-style:square;v-text-anchor:top" o:gfxdata="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" stroked="f">
@@ -6650,12 +6605,12 @@
       <w:pPr>
         <w:pStyle w:val="Kop1"/>
       </w:pPr>
-      <w:bookmarkStart w:id="20" w:name="_Toc487553323"/>
+      <w:bookmarkStart w:id="21" w:name="_Toc487553323"/>
       <w:r>
         <w:lastRenderedPageBreak/>
         <w:t>Het lezen van een bestand</w:t>
       </w:r>
-      <w:bookmarkEnd w:id="20"/>
+      <w:bookmarkEnd w:id="21"/>
     </w:p>
     <w:p>
       <w:r>
@@ -6680,11 +6635,11 @@
       <w:pPr>
         <w:pStyle w:val="Kop2"/>
       </w:pPr>
-      <w:bookmarkStart w:id="21" w:name="_Toc487553324"/>
+      <w:bookmarkStart w:id="22" w:name="_Toc487553324"/>
       <w:r>
         <w:t>Headers</w:t>
       </w:r>
-      <w:bookmarkEnd w:id="21"/>
+      <w:bookmarkEnd w:id="22"/>
     </w:p>
     <w:p>
       <w:r>
@@ -6804,7 +6759,7 @@
                     <pic:cNvPicPr/>
                   </pic:nvPicPr>
                   <pic:blipFill rotWithShape="1">
-                    <a:blip r:embed="rId19">
+                    <a:blip r:embed="rId20">
                       <a:extLst>
                         <a:ext uri="{28A0092B-C50C-407E-A947-70E740481C1C}">
                           <a14:useLocalDpi xmlns:a14="http://schemas.microsoft.com/office/drawing/2010/main" val="0"/>
@@ -6843,32 +6798,19 @@
         <w:pStyle w:val="Bijschrift"/>
         <w:jc w:val="center"/>
       </w:pPr>
-      <w:bookmarkStart w:id="22" w:name="_Ref480801321"/>
+      <w:bookmarkStart w:id="23" w:name="_Ref480801321"/>
       <w:r>
         <w:t xml:space="preserve">Figuur </w:t>
       </w:r>
-      <w:r>
-        <w:fldChar w:fldCharType="begin"/>
-      </w:r>
-      <w:r>
-        <w:instrText xml:space="preserve"> SEQ Figuur \* ARABIC </w:instrText>
-      </w:r>
-      <w:r>
-        <w:fldChar w:fldCharType="separate"/>
-      </w:r>
-      <w:r>
-        <w:rPr>
-          <w:noProof/>
-        </w:rPr>
-        <w:t>6</w:t>
-      </w:r>
-      <w:r>
-        <w:rPr>
-          <w:noProof/>
-        </w:rPr>
-        <w:fldChar w:fldCharType="end"/>
-      </w:r>
-      <w:bookmarkEnd w:id="22"/>
+      <w:fldSimple w:instr=" SEQ Figuur \* ARABIC ">
+        <w:r>
+          <w:rPr>
+            <w:noProof/>
+          </w:rPr>
+          <w:t>6</w:t>
+        </w:r>
+      </w:fldSimple>
+      <w:bookmarkEnd w:id="23"/>
       <w:r>
         <w:t>: Data met een header. Dit tekstbestand is een CSV-bestand (zie de komma’s) maar dan met een header.</w:t>
       </w:r>
@@ -6879,7 +6821,7 @@
           <w:b/>
         </w:rPr>
       </w:pPr>
-      <w:hyperlink r:id="rId20" w:history="1">
+      <w:hyperlink r:id="rId21" w:history="1">
         <w:r>
           <w:rPr>
             <w:rStyle w:val="Hyperlink"/>
@@ -7285,7 +7227,7 @@
                     <pic:cNvPicPr/>
                   </pic:nvPicPr>
                   <pic:blipFill rotWithShape="1">
-                    <a:blip r:embed="rId21">
+                    <a:blip r:embed="rId22">
                       <a:extLst>
                         <a:ext uri="{28A0092B-C50C-407E-A947-70E740481C1C}">
                           <a14:useLocalDpi xmlns:a14="http://schemas.microsoft.com/office/drawing/2010/main" val="0"/>
@@ -7327,52 +7269,39 @@
       <w:r>
         <w:t xml:space="preserve">Figuur </w:t>
       </w:r>
+      <w:fldSimple w:instr=" SEQ Figuur \* ARABIC ">
+        <w:r>
+          <w:rPr>
+            <w:noProof/>
+          </w:rPr>
+          <w:t>7</w:t>
+        </w:r>
+      </w:fldSimple>
+      <w:r>
+        <w:t xml:space="preserve">: hetzelfde bestand als in </w:t>
+      </w:r>
       <w:r>
         <w:fldChar w:fldCharType="begin"/>
       </w:r>
       <w:r>
-        <w:instrText xml:space="preserve"> SEQ Figuur \* ARABIC </w:instrText>
+        <w:instrText xml:space="preserve"> REF _Ref480801321 \h </w:instrText>
       </w:r>
       <w:r>
         <w:fldChar w:fldCharType="separate"/>
       </w:r>
       <w:r>
+        <w:t xml:space="preserve">Figuur </w:t>
+      </w:r>
+      <w:r>
         <w:rPr>
           <w:noProof/>
         </w:rPr>
-        <w:t>7</w:t>
-      </w:r>
-      <w:r>
-        <w:rPr>
-          <w:noProof/>
-        </w:rPr>
+        <w:t>6</w:t>
+      </w:r>
+      <w:r>
         <w:fldChar w:fldCharType="end"/>
       </w:r>
       <w:r>
-        <w:t xml:space="preserve">: hetzelfde bestand als in </w:t>
-      </w:r>
-      <w:r>
-        <w:fldChar w:fldCharType="begin"/>
-      </w:r>
-      <w:r>
-        <w:instrText xml:space="preserve"> REF _Ref480801321 \h </w:instrText>
-      </w:r>
-      <w:r>
-        <w:fldChar w:fldCharType="separate"/>
-      </w:r>
-      <w:r>
-        <w:t xml:space="preserve">Figuur </w:t>
-      </w:r>
-      <w:r>
-        <w:rPr>
-          <w:noProof/>
-        </w:rPr>
-        <w:t>6</w:t>
-      </w:r>
-      <w:r>
-        <w:fldChar w:fldCharType="end"/>
-      </w:r>
-      <w:r>
         <w:t xml:space="preserve"> maar dan ingelezen met een applicatie </w:t>
       </w:r>
       <w:r>
@@ -7411,11 +7340,11 @@
       <w:pPr>
         <w:pStyle w:val="Kop3"/>
       </w:pPr>
-      <w:bookmarkStart w:id="23" w:name="_Toc487553325"/>
+      <w:bookmarkStart w:id="24" w:name="_Toc487553325"/>
       <w:r>
         <w:t>Opbouw van de volgende secties</w:t>
       </w:r>
-      <w:bookmarkEnd w:id="23"/>
+      <w:bookmarkEnd w:id="24"/>
     </w:p>
     <w:p>
       <w:r>
@@ -7475,12 +7404,12 @@
       <w:pPr>
         <w:pStyle w:val="Kop2"/>
       </w:pPr>
-      <w:bookmarkStart w:id="24" w:name="_Toc487553326"/>
+      <w:bookmarkStart w:id="25" w:name="_Toc487553326"/>
       <w:r>
         <w:lastRenderedPageBreak/>
         <w:t>Het inlezen van eenvoudige tekstbestanden</w:t>
       </w:r>
-      <w:bookmarkEnd w:id="24"/>
+      <w:bookmarkEnd w:id="25"/>
     </w:p>
     <w:p>
       <w:r>
@@ -7557,6 +7486,10 @@
         <w:jc w:val="center"/>
       </w:pPr>
       <w:r>
+        <w:rPr>
+          <w:noProof/>
+          <w:lang w:eastAsia="nl-NL"/>
+        </w:rPr>
         <w:drawing>
           <wp:inline distT="0" distB="0" distL="0" distR="0" wp14:anchorId="621FC82F" wp14:editId="288FC64F">
             <wp:extent cx="5760720" cy="2448560"/>
@@ -7573,7 +7506,7 @@
                     <pic:cNvPicPr/>
                   </pic:nvPicPr>
                   <pic:blipFill>
-                    <a:blip r:embed="rId22"/>
+                    <a:blip r:embed="rId23"/>
                     <a:stretch>
                       <a:fillRect/>
                     </a:stretch>
@@ -7599,32 +7532,19 @@
         <w:pStyle w:val="Bijschrift"/>
         <w:jc w:val="center"/>
       </w:pPr>
-      <w:bookmarkStart w:id="25" w:name="_Ref480803054"/>
+      <w:bookmarkStart w:id="26" w:name="_Ref480803054"/>
       <w:r>
         <w:t xml:space="preserve">Figuur </w:t>
       </w:r>
-      <w:r>
-        <w:fldChar w:fldCharType="begin"/>
-      </w:r>
-      <w:r>
-        <w:instrText xml:space="preserve"> SEQ Figuur \* ARABIC </w:instrText>
-      </w:r>
-      <w:r>
-        <w:fldChar w:fldCharType="separate"/>
-      </w:r>
-      <w:r>
-        <w:rPr>
-          <w:noProof/>
-        </w:rPr>
-        <w:t>8</w:t>
-      </w:r>
-      <w:r>
-        <w:rPr>
-          <w:noProof/>
-        </w:rPr>
-        <w:fldChar w:fldCharType="end"/>
-      </w:r>
-      <w:bookmarkEnd w:id="25"/>
+      <w:fldSimple w:instr=" SEQ Figuur \* ARABIC ">
+        <w:r>
+          <w:rPr>
+            <w:noProof/>
+          </w:rPr>
+          <w:t>8</w:t>
+        </w:r>
+      </w:fldSimple>
+      <w:bookmarkEnd w:id="26"/>
       <w:r>
         <w:t>: de code om een simpel tekstbestand in te lezen.</w:t>
       </w:r>
@@ -7709,7 +7629,6 @@
           <w:i/>
         </w:rPr>
       </w:pPr>
-      <w:bookmarkStart w:id="26" w:name="_GoBack"/>
       <w:r>
         <w:t xml:space="preserve">Je bent inmiddels bekend met de functie </w:t>
       </w:r>
@@ -7745,11 +7664,7 @@
         <w:t>()</w:t>
       </w:r>
       <w:r>
-        <w:t xml:space="preserve"> moet </w:t>
-      </w:r>
-      <w:bookmarkEnd w:id="26"/>
-      <w:r>
-        <w:t xml:space="preserve">worden gecontroleerd het juiste bestand is ingelezen. </w:t>
+        <w:t xml:space="preserve"> moet worden gecontroleerd het juiste bestand is ingelezen. </w:t>
       </w:r>
       <w:r>
         <w:t>Daarvoor gebruiken we wat digitale logica (zie de NOT-operator en de OR-operator). De logica is er om meerdere testen uit te kunnen voeren, namelijk is er een .</w:t>
@@ -7923,27 +7838,13 @@
         </w:rPr>
         <w:t xml:space="preserve"> om </w:t>
       </w:r>
-      <w:hyperlink r:id="rId23" w:history="1">
+      <w:hyperlink r:id="rId24" w:history="1">
         <w:r>
           <w:rPr>
             <w:rStyle w:val="Hyperlink"/>
             <w:b/>
           </w:rPr>
-          <w:t>dit besta</w:t>
-        </w:r>
-        <w:r>
-          <w:rPr>
-            <w:rStyle w:val="Hyperlink"/>
-            <w:b/>
-          </w:rPr>
-          <w:t>n</w:t>
-        </w:r>
-        <w:r>
-          <w:rPr>
-            <w:rStyle w:val="Hyperlink"/>
-            <w:b/>
-          </w:rPr>
-          <w:t>d</w:t>
+          <w:t>dit bestand</w:t>
         </w:r>
       </w:hyperlink>
       <w:r>
@@ -7965,7 +7866,7 @@
         </w:rPr>
         <w:t xml:space="preserve">Download nu </w:t>
       </w:r>
-      <w:hyperlink r:id="rId24" w:history="1">
+      <w:hyperlink r:id="rId25" w:history="1">
         <w:r>
           <w:rPr>
             <w:rStyle w:val="Hyperlink"/>
@@ -8237,7 +8138,7 @@
                     <pic:cNvPicPr/>
                   </pic:nvPicPr>
                   <pic:blipFill rotWithShape="1">
-                    <a:blip r:embed="rId25">
+                    <a:blip r:embed="rId26">
                       <a:extLst>
                         <a:ext uri="{28A0092B-C50C-407E-A947-70E740481C1C}">
                           <a14:useLocalDpi xmlns:a14="http://schemas.microsoft.com/office/drawing/2010/main" val="0"/>
@@ -8280,27 +8181,14 @@
       <w:r>
         <w:t xml:space="preserve">Figuur </w:t>
       </w:r>
-      <w:r>
-        <w:fldChar w:fldCharType="begin"/>
-      </w:r>
-      <w:r>
-        <w:instrText xml:space="preserve"> SEQ Figuur \* ARABIC </w:instrText>
-      </w:r>
-      <w:r>
-        <w:fldChar w:fldCharType="separate"/>
-      </w:r>
-      <w:r>
-        <w:rPr>
-          <w:noProof/>
-        </w:rPr>
-        <w:t>9</w:t>
-      </w:r>
-      <w:r>
-        <w:rPr>
-          <w:noProof/>
-        </w:rPr>
-        <w:fldChar w:fldCharType="end"/>
-      </w:r>
+      <w:fldSimple w:instr=" SEQ Figuur \* ARABIC ">
+        <w:r>
+          <w:rPr>
+            <w:noProof/>
+          </w:rPr>
+          <w:t>9</w:t>
+        </w:r>
+      </w:fldSimple>
       <w:bookmarkEnd w:id="29"/>
       <w:r>
         <w:t>: het importeren van data met behulp van Matlab dialoog</w:t>
@@ -8318,7 +8206,7 @@
         </w:rPr>
         <w:t>Klik op deze button en kies het eerder gedownloade bestand (</w:t>
       </w:r>
-      <w:hyperlink r:id="rId26" w:history="1">
+      <w:hyperlink r:id="rId27" w:history="1">
         <w:r>
           <w:rPr>
             <w:rStyle w:val="Hyperlink"/>
@@ -8369,7 +8257,7 @@
                     <pic:cNvPicPr/>
                   </pic:nvPicPr>
                   <pic:blipFill rotWithShape="1">
-                    <a:blip r:embed="rId27">
+                    <a:blip r:embed="rId28">
                       <a:extLst>
                         <a:ext uri="{28A0092B-C50C-407E-A947-70E740481C1C}">
                           <a14:useLocalDpi xmlns:a14="http://schemas.microsoft.com/office/drawing/2010/main" val="0"/>
@@ -8412,27 +8300,14 @@
       <w:r>
         <w:t xml:space="preserve">Figuur </w:t>
       </w:r>
-      <w:r>
-        <w:fldChar w:fldCharType="begin"/>
-      </w:r>
-      <w:r>
-        <w:instrText xml:space="preserve"> SEQ Figuur \* ARABIC </w:instrText>
-      </w:r>
-      <w:r>
-        <w:fldChar w:fldCharType="separate"/>
-      </w:r>
-      <w:r>
-        <w:rPr>
-          <w:noProof/>
-        </w:rPr>
-        <w:t>10</w:t>
-      </w:r>
-      <w:r>
-        <w:rPr>
-          <w:noProof/>
-        </w:rPr>
-        <w:fldChar w:fldCharType="end"/>
-      </w:r>
+      <w:fldSimple w:instr=" SEQ Figuur \* ARABIC ">
+        <w:r>
+          <w:rPr>
+            <w:noProof/>
+          </w:rPr>
+          <w:t>10</w:t>
+        </w:r>
+      </w:fldSimple>
       <w:bookmarkEnd w:id="30"/>
       <w:r>
         <w:t>: dit is het venster dat je krijgt te zien. Wat zie je hier?</w:t>
@@ -8547,7 +8422,7 @@
                     <pic:cNvPicPr/>
                   </pic:nvPicPr>
                   <pic:blipFill rotWithShape="1">
-                    <a:blip r:embed="rId28">
+                    <a:blip r:embed="rId29">
                       <a:extLst>
                         <a:ext uri="{28A0092B-C50C-407E-A947-70E740481C1C}">
                           <a14:useLocalDpi xmlns:a14="http://schemas.microsoft.com/office/drawing/2010/main" val="0"/>
@@ -8590,27 +8465,14 @@
       <w:r>
         <w:t xml:space="preserve">Figuur </w:t>
       </w:r>
-      <w:r>
-        <w:fldChar w:fldCharType="begin"/>
-      </w:r>
-      <w:r>
-        <w:instrText xml:space="preserve"> SEQ Figuur \* ARABIC </w:instrText>
-      </w:r>
-      <w:r>
-        <w:fldChar w:fldCharType="separate"/>
-      </w:r>
-      <w:r>
-        <w:rPr>
-          <w:noProof/>
-        </w:rPr>
-        <w:t>11</w:t>
-      </w:r>
-      <w:r>
-        <w:rPr>
-          <w:noProof/>
-        </w:rPr>
-        <w:fldChar w:fldCharType="end"/>
-      </w:r>
+      <w:fldSimple w:instr=" SEQ Figuur \* ARABIC ">
+        <w:r>
+          <w:rPr>
+            <w:noProof/>
+          </w:rPr>
+          <w:t>11</w:t>
+        </w:r>
+      </w:fldSimple>
       <w:bookmarkEnd w:id="31"/>
       <w:r>
         <w:t xml:space="preserve">: met de juiste instellingen (zie </w:t>
@@ -8797,7 +8659,7 @@
                     <pic:cNvPicPr/>
                   </pic:nvPicPr>
                   <pic:blipFill rotWithShape="1">
-                    <a:blip r:embed="rId29">
+                    <a:blip r:embed="rId30">
                       <a:extLst>
                         <a:ext uri="{28A0092B-C50C-407E-A947-70E740481C1C}">
                           <a14:useLocalDpi xmlns:a14="http://schemas.microsoft.com/office/drawing/2010/main" val="0"/>
@@ -8840,27 +8702,14 @@
       <w:r>
         <w:t xml:space="preserve">Figuur </w:t>
       </w:r>
-      <w:r>
-        <w:fldChar w:fldCharType="begin"/>
-      </w:r>
-      <w:r>
-        <w:instrText xml:space="preserve"> SEQ Figuur \* ARABIC </w:instrText>
-      </w:r>
-      <w:r>
-        <w:fldChar w:fldCharType="separate"/>
-      </w:r>
-      <w:r>
-        <w:rPr>
-          <w:noProof/>
-        </w:rPr>
-        <w:t>12</w:t>
-      </w:r>
-      <w:r>
-        <w:rPr>
-          <w:noProof/>
-        </w:rPr>
-        <w:fldChar w:fldCharType="end"/>
-      </w:r>
+      <w:fldSimple w:instr=" SEQ Figuur \* ARABIC ">
+        <w:r>
+          <w:rPr>
+            <w:noProof/>
+          </w:rPr>
+          <w:t>12</w:t>
+        </w:r>
+      </w:fldSimple>
       <w:bookmarkEnd w:id="32"/>
       <w:r>
         <w:t>: het inlez</w:t>
@@ -8908,7 +8757,7 @@
                     <pic:cNvPicPr/>
                   </pic:nvPicPr>
                   <pic:blipFill rotWithShape="1">
-                    <a:blip r:embed="rId30">
+                    <a:blip r:embed="rId31">
                       <a:extLst>
                         <a:ext uri="{28A0092B-C50C-407E-A947-70E740481C1C}">
                           <a14:useLocalDpi xmlns:a14="http://schemas.microsoft.com/office/drawing/2010/main" val="0"/>
@@ -8950,27 +8799,14 @@
       <w:r>
         <w:t xml:space="preserve">Figuur </w:t>
       </w:r>
-      <w:r>
-        <w:fldChar w:fldCharType="begin"/>
-      </w:r>
-      <w:r>
-        <w:instrText xml:space="preserve"> SEQ Figuur \* ARABIC </w:instrText>
-      </w:r>
-      <w:r>
-        <w:fldChar w:fldCharType="separate"/>
-      </w:r>
-      <w:r>
-        <w:rPr>
-          <w:noProof/>
-        </w:rPr>
-        <w:t>13</w:t>
-      </w:r>
-      <w:r>
-        <w:rPr>
-          <w:noProof/>
-        </w:rPr>
-        <w:fldChar w:fldCharType="end"/>
-      </w:r>
+      <w:fldSimple w:instr=" SEQ Figuur \* ARABIC ">
+        <w:r>
+          <w:rPr>
+            <w:noProof/>
+          </w:rPr>
+          <w:t>13</w:t>
+        </w:r>
+      </w:fldSimple>
       <w:r>
         <w:t>: resultaat van het inlezen m.b.v. de Matlab dialoog.</w:t>
       </w:r>
@@ -9077,7 +8913,7 @@
                     <pic:cNvPicPr/>
                   </pic:nvPicPr>
                   <pic:blipFill>
-                    <a:blip r:embed="rId31">
+                    <a:blip r:embed="rId32">
                       <a:extLst>
                         <a:ext uri="{28A0092B-C50C-407E-A947-70E740481C1C}">
                           <a14:useLocalDpi xmlns:a14="http://schemas.microsoft.com/office/drawing/2010/main" val="0"/>
@@ -9112,27 +8948,14 @@
       <w:r>
         <w:t xml:space="preserve">Figuur </w:t>
       </w:r>
-      <w:r>
-        <w:fldChar w:fldCharType="begin"/>
-      </w:r>
-      <w:r>
-        <w:instrText xml:space="preserve"> SEQ Figuur \* ARABIC </w:instrText>
-      </w:r>
-      <w:r>
-        <w:fldChar w:fldCharType="separate"/>
-      </w:r>
-      <w:r>
-        <w:rPr>
-          <w:noProof/>
-        </w:rPr>
-        <w:t>14</w:t>
-      </w:r>
-      <w:r>
-        <w:rPr>
-          <w:noProof/>
-        </w:rPr>
-        <w:fldChar w:fldCharType="end"/>
-      </w:r>
+      <w:fldSimple w:instr=" SEQ Figuur \* ARABIC ">
+        <w:r>
+          <w:rPr>
+            <w:noProof/>
+          </w:rPr>
+          <w:t>14</w:t>
+        </w:r>
+      </w:fldSimple>
       <w:r>
         <w:t>: Dit moet het resultaat zijn van het inlezen</w:t>
       </w:r>
@@ -9305,7 +9128,7 @@
           <w:numId w:val="22"/>
         </w:numPr>
       </w:pPr>
-      <w:hyperlink r:id="rId32" w:history="1">
+      <w:hyperlink r:id="rId33" w:history="1">
         <w:r>
           <w:rPr>
             <w:rStyle w:val="Hyperlink"/>
@@ -9522,7 +9345,7 @@
       <w:r>
         <w:t xml:space="preserve">Ga dan naar: </w:t>
       </w:r>
-      <w:hyperlink r:id="rId33" w:history="1">
+      <w:hyperlink r:id="rId34" w:history="1">
         <w:r>
           <w:rPr>
             <w:rStyle w:val="Hyperlink"/>
@@ -9561,7 +9384,7 @@
           <w:numId w:val="25"/>
         </w:numPr>
       </w:pPr>
-      <w:hyperlink r:id="rId34" w:history="1">
+      <w:hyperlink r:id="rId35" w:history="1">
         <w:r>
           <w:rPr>
             <w:rStyle w:val="Hyperlink"/>
@@ -9584,7 +9407,7 @@
           <w:numId w:val="25"/>
         </w:numPr>
       </w:pPr>
-      <w:hyperlink r:id="rId35" w:history="1">
+      <w:hyperlink r:id="rId36" w:history="1">
         <w:r>
           <w:rPr>
             <w:rStyle w:val="Hyperlink"/>
@@ -9646,62 +9469,6 @@
                 <pic:pic xmlns:pic="http://schemas.openxmlformats.org/drawingml/2006/picture">
                   <pic:nvPicPr>
                     <pic:cNvPr id="6" name="ExcelinlezenOpdracht.emf"/>
-                    <pic:cNvPicPr/>
-                  </pic:nvPicPr>
-                  <pic:blipFill>
-                    <a:blip r:embed="rId36">
-                      <a:extLst>
-                        <a:ext uri="{28A0092B-C50C-407E-A947-70E740481C1C}">
-                          <a14:useLocalDpi xmlns:a14="http://schemas.microsoft.com/office/drawing/2010/main" val="0"/>
-                        </a:ext>
-                      </a:extLst>
-                    </a:blip>
-                    <a:stretch>
-                      <a:fillRect/>
-                    </a:stretch>
-                  </pic:blipFill>
-                  <pic:spPr>
-                    <a:xfrm>
-                      <a:off x="0" y="0"/>
-                      <a:ext cx="5344500" cy="4004000"/>
-                    </a:xfrm>
-                    <a:prstGeom prst="rect">
-                      <a:avLst/>
-                    </a:prstGeom>
-                  </pic:spPr>
-                </pic:pic>
-              </a:graphicData>
-            </a:graphic>
-          </wp:inline>
-        </w:drawing>
-      </w:r>
-    </w:p>
-    <w:p>
-      <w:pPr>
-        <w:pStyle w:val="Lijstalinea"/>
-        <w:numPr>
-          <w:ilvl w:val="0"/>
-          <w:numId w:val="26"/>
-        </w:numPr>
-      </w:pPr>
-      <w:r>
-        <w:rPr>
-          <w:noProof/>
-          <w:lang w:eastAsia="nl-NL"/>
-        </w:rPr>
-        <w:drawing>
-          <wp:inline distT="0" distB="0" distL="0" distR="0">
-            <wp:extent cx="5344500" cy="4004000"/>
-            <wp:effectExtent l="0" t="0" r="8890" b="0"/>
-            <wp:docPr id="8" name="Afbeelding 8"/>
-            <wp:cNvGraphicFramePr>
-              <a:graphicFrameLocks xmlns:a="http://schemas.openxmlformats.org/drawingml/2006/main" noChangeAspect="1"/>
-            </wp:cNvGraphicFramePr>
-            <a:graphic xmlns:a="http://schemas.openxmlformats.org/drawingml/2006/main">
-              <a:graphicData uri="http://schemas.openxmlformats.org/drawingml/2006/picture">
-                <pic:pic xmlns:pic="http://schemas.openxmlformats.org/drawingml/2006/picture">
-                  <pic:nvPicPr>
-                    <pic:cNvPr id="8" name="ExcelinlezenOpdracht2.emf"/>
                     <pic:cNvPicPr/>
                   </pic:nvPicPr>
                   <pic:blipFill>
@@ -9745,6 +9512,62 @@
           <w:noProof/>
           <w:lang w:eastAsia="nl-NL"/>
         </w:rPr>
+        <w:drawing>
+          <wp:inline distT="0" distB="0" distL="0" distR="0">
+            <wp:extent cx="5344500" cy="4004000"/>
+            <wp:effectExtent l="0" t="0" r="8890" b="0"/>
+            <wp:docPr id="8" name="Afbeelding 8"/>
+            <wp:cNvGraphicFramePr>
+              <a:graphicFrameLocks xmlns:a="http://schemas.openxmlformats.org/drawingml/2006/main" noChangeAspect="1"/>
+            </wp:cNvGraphicFramePr>
+            <a:graphic xmlns:a="http://schemas.openxmlformats.org/drawingml/2006/main">
+              <a:graphicData uri="http://schemas.openxmlformats.org/drawingml/2006/picture">
+                <pic:pic xmlns:pic="http://schemas.openxmlformats.org/drawingml/2006/picture">
+                  <pic:nvPicPr>
+                    <pic:cNvPr id="8" name="ExcelinlezenOpdracht2.emf"/>
+                    <pic:cNvPicPr/>
+                  </pic:nvPicPr>
+                  <pic:blipFill>
+                    <a:blip r:embed="rId38">
+                      <a:extLst>
+                        <a:ext uri="{28A0092B-C50C-407E-A947-70E740481C1C}">
+                          <a14:useLocalDpi xmlns:a14="http://schemas.microsoft.com/office/drawing/2010/main" val="0"/>
+                        </a:ext>
+                      </a:extLst>
+                    </a:blip>
+                    <a:stretch>
+                      <a:fillRect/>
+                    </a:stretch>
+                  </pic:blipFill>
+                  <pic:spPr>
+                    <a:xfrm>
+                      <a:off x="0" y="0"/>
+                      <a:ext cx="5344500" cy="4004000"/>
+                    </a:xfrm>
+                    <a:prstGeom prst="rect">
+                      <a:avLst/>
+                    </a:prstGeom>
+                  </pic:spPr>
+                </pic:pic>
+              </a:graphicData>
+            </a:graphic>
+          </wp:inline>
+        </w:drawing>
+      </w:r>
+    </w:p>
+    <w:p>
+      <w:pPr>
+        <w:pStyle w:val="Lijstalinea"/>
+        <w:numPr>
+          <w:ilvl w:val="0"/>
+          <w:numId w:val="26"/>
+        </w:numPr>
+      </w:pPr>
+      <w:r>
+        <w:rPr>
+          <w:noProof/>
+          <w:lang w:eastAsia="nl-NL"/>
+        </w:rPr>
         <w:lastRenderedPageBreak/>
         <w:drawing>
           <wp:inline distT="0" distB="0" distL="0" distR="0">
@@ -9762,7 +9585,7 @@
                     <pic:cNvPicPr/>
                   </pic:nvPicPr>
                   <pic:blipFill>
-                    <a:blip r:embed="rId38">
+                    <a:blip r:embed="rId39">
                       <a:extLst>
                         <a:ext uri="{28A0092B-C50C-407E-A947-70E740481C1C}">
                           <a14:useLocalDpi xmlns:a14="http://schemas.microsoft.com/office/drawing/2010/main" val="0"/>
@@ -9803,7 +9626,7 @@
       </w:pPr>
     </w:p>
     <w:sectPr>
-      <w:footerReference w:type="default" r:id="rId39"/>
+      <w:footerReference w:type="default" r:id="rId40"/>
       <w:pgSz w:w="11906" w:h="16838"/>
       <w:pgMar w:top="1417" w:right="1417" w:bottom="1417" w:left="1417" w:header="708" w:footer="708" w:gutter="0"/>
       <w:pgNumType w:start="0"/>
@@ -9994,7 +9817,7 @@
         <w:color w:val="808080" w:themeColor="background1" w:themeShade="80"/>
         <w:sz w:val="18"/>
       </w:rPr>
-      <w:t>14</w:t>
+      <w:t>22</w:t>
     </w:r>
     <w:r>
       <w:rPr>
@@ -13766,6 +13589,7 @@
     <w:rsid w:val="00AD65A3"/>
     <w:rsid w:val="00C4310F"/>
     <w:rsid w:val="00D26D48"/>
+    <w:rsid w:val="00D96C34"/>
     <w:rsid w:val="00E40629"/>
     <w:rsid w:val="00EC59F7"/>
     <w:rsid w:val="00EE37E3"/>
@@ -14547,7 +14371,7 @@
 </file>
 
 <file path=customXml/itemProps1.xml><?xml version="1.0" encoding="utf-8"?>
-<ds:datastoreItem xmlns:ds="http://schemas.openxmlformats.org/officeDocument/2006/customXml" ds:itemID="{473B466D-46C6-4A27-B33D-B7528141DF79}">
+<ds:datastoreItem xmlns:ds="http://schemas.openxmlformats.org/officeDocument/2006/customXml" ds:itemID="{3825AF1E-97BC-45CE-80B3-0904F6E915F0}">
   <ds:schemaRefs>
     <ds:schemaRef ds:uri="http://schemas.openxmlformats.org/officeDocument/2006/bibliography"/>
   </ds:schemaRefs>

--- a/LESWEEK4/Reader_Biostatica_Matlab_Wk4_2_READER.docx
+++ b/LESWEEK4/Reader_Biostatica_Matlab_Wk4_2_READER.docx
@@ -1177,7 +1177,7 @@
           <w:r>
             <w:fldChar w:fldCharType="separate"/>
           </w:r>
-          <w:hyperlink w:anchor="_Toc487553312" w:history="1">
+          <w:hyperlink w:anchor="_Toc498092736" w:history="1">
             <w:r>
               <w:rPr>
                 <w:rStyle w:val="Hyperlink"/>
@@ -1204,7 +1204,7 @@
                 <w:noProof/>
                 <w:webHidden/>
               </w:rPr>
-              <w:instrText xml:space="preserve"> PAGEREF _Toc487553312 \h </w:instrText>
+              <w:instrText xml:space="preserve"> PAGEREF _Toc498092736 \h </w:instrText>
             </w:r>
             <w:r>
               <w:rPr>
@@ -1245,7 +1245,7 @@
               <w:lang w:eastAsia="nl-NL"/>
             </w:rPr>
           </w:pPr>
-          <w:hyperlink w:anchor="_Toc487553313" w:history="1">
+          <w:hyperlink w:anchor="_Toc498092737" w:history="1">
             <w:r>
               <w:rPr>
                 <w:rStyle w:val="Hyperlink"/>
@@ -1288,7 +1288,7 @@
                 <w:noProof/>
                 <w:webHidden/>
               </w:rPr>
-              <w:instrText xml:space="preserve"> PAGEREF _Toc487553313 \h </w:instrText>
+              <w:instrText xml:space="preserve"> PAGEREF _Toc498092737 \h </w:instrText>
             </w:r>
             <w:r>
               <w:rPr>
@@ -1329,7 +1329,7 @@
               <w:lang w:eastAsia="nl-NL"/>
             </w:rPr>
           </w:pPr>
-          <w:hyperlink w:anchor="_Toc487553314" w:history="1">
+          <w:hyperlink w:anchor="_Toc498092738" w:history="1">
             <w:r>
               <w:rPr>
                 <w:rStyle w:val="Hyperlink"/>
@@ -1372,7 +1372,7 @@
                 <w:noProof/>
                 <w:webHidden/>
               </w:rPr>
-              <w:instrText xml:space="preserve"> PAGEREF _Toc487553314 \h </w:instrText>
+              <w:instrText xml:space="preserve"> PAGEREF _Toc498092738 \h </w:instrText>
             </w:r>
             <w:r>
               <w:rPr>
@@ -1413,7 +1413,7 @@
               <w:lang w:eastAsia="nl-NL"/>
             </w:rPr>
           </w:pPr>
-          <w:hyperlink w:anchor="_Toc487553315" w:history="1">
+          <w:hyperlink w:anchor="_Toc498092739" w:history="1">
             <w:r>
               <w:rPr>
                 <w:rStyle w:val="Hyperlink"/>
@@ -1435,7 +1435,7 @@
                 <w:rStyle w:val="Hyperlink"/>
                 <w:noProof/>
               </w:rPr>
-              <w:t>Delimiters</w:t>
+              <w:t>Separators</w:t>
             </w:r>
             <w:r>
               <w:rPr>
@@ -1456,7 +1456,7 @@
                 <w:noProof/>
                 <w:webHidden/>
               </w:rPr>
-              <w:instrText xml:space="preserve"> PAGEREF _Toc487553315 \h </w:instrText>
+              <w:instrText xml:space="preserve"> PAGEREF _Toc498092739 \h </w:instrText>
             </w:r>
             <w:r>
               <w:rPr>
@@ -1473,12 +1473,10 @@
             </w:r>
             <w:r>
               <w:rPr>
-                <w:b/>
-                <w:bCs/>
-                <w:noProof/>
-                <w:webHidden/>
-              </w:rPr>
-              <w:t>Fout! Bladwijzer niet gedefinieerd.</w:t>
+                <w:noProof/>
+                <w:webHidden/>
+              </w:rPr>
+              <w:t>5</w:t>
             </w:r>
             <w:r>
               <w:rPr>
@@ -1499,7 +1497,7 @@
               <w:lang w:eastAsia="nl-NL"/>
             </w:rPr>
           </w:pPr>
-          <w:hyperlink w:anchor="_Toc487553316" w:history="1">
+          <w:hyperlink w:anchor="_Toc498092740" w:history="1">
             <w:r>
               <w:rPr>
                 <w:rStyle w:val="Hyperlink"/>
@@ -1544,7 +1542,7 @@
                 <w:noProof/>
                 <w:webHidden/>
               </w:rPr>
-              <w:instrText xml:space="preserve"> PAGEREF _Toc487553316 \h </w:instrText>
+              <w:instrText xml:space="preserve"> PAGEREF _Toc498092740 \h </w:instrText>
             </w:r>
             <w:r>
               <w:rPr>
@@ -1586,7 +1584,7 @@
               <w:lang w:eastAsia="nl-NL"/>
             </w:rPr>
           </w:pPr>
-          <w:hyperlink w:anchor="_Toc487553317" w:history="1">
+          <w:hyperlink w:anchor="_Toc498092741" w:history="1">
             <w:r>
               <w:rPr>
                 <w:rStyle w:val="Hyperlink"/>
@@ -1630,7 +1628,7 @@
                 <w:noProof/>
                 <w:webHidden/>
               </w:rPr>
-              <w:instrText xml:space="preserve"> PAGEREF _Toc487553317 \h </w:instrText>
+              <w:instrText xml:space="preserve"> PAGEREF _Toc498092741 \h </w:instrText>
             </w:r>
             <w:r>
               <w:rPr>
@@ -1672,7 +1670,7 @@
               <w:lang w:eastAsia="nl-NL"/>
             </w:rPr>
           </w:pPr>
-          <w:hyperlink w:anchor="_Toc487553318" w:history="1">
+          <w:hyperlink w:anchor="_Toc498092742" w:history="1">
             <w:r>
               <w:rPr>
                 <w:rStyle w:val="Hyperlink"/>
@@ -1716,7 +1714,7 @@
                 <w:noProof/>
                 <w:webHidden/>
               </w:rPr>
-              <w:instrText xml:space="preserve"> PAGEREF _Toc487553318 \h </w:instrText>
+              <w:instrText xml:space="preserve"> PAGEREF _Toc498092742 \h </w:instrText>
             </w:r>
             <w:r>
               <w:rPr>
@@ -1758,7 +1756,7 @@
               <w:lang w:eastAsia="nl-NL"/>
             </w:rPr>
           </w:pPr>
-          <w:hyperlink w:anchor="_Toc487553319" w:history="1">
+          <w:hyperlink w:anchor="_Toc498092743" w:history="1">
             <w:r>
               <w:rPr>
                 <w:rStyle w:val="Hyperlink"/>
@@ -1802,7 +1800,7 @@
                 <w:noProof/>
                 <w:webHidden/>
               </w:rPr>
-              <w:instrText xml:space="preserve"> PAGEREF _Toc487553319 \h </w:instrText>
+              <w:instrText xml:space="preserve"> PAGEREF _Toc498092743 \h </w:instrText>
             </w:r>
             <w:r>
               <w:rPr>
@@ -1843,7 +1841,7 @@
               <w:lang w:eastAsia="nl-NL"/>
             </w:rPr>
           </w:pPr>
-          <w:hyperlink w:anchor="_Toc487553320" w:history="1">
+          <w:hyperlink w:anchor="_Toc498092744" w:history="1">
             <w:r>
               <w:rPr>
                 <w:rStyle w:val="Hyperlink"/>
@@ -1886,7 +1884,7 @@
                 <w:noProof/>
                 <w:webHidden/>
               </w:rPr>
-              <w:instrText xml:space="preserve"> PAGEREF _Toc487553320 \h </w:instrText>
+              <w:instrText xml:space="preserve"> PAGEREF _Toc498092744 \h </w:instrText>
             </w:r>
             <w:r>
               <w:rPr>
@@ -1927,7 +1925,7 @@
               <w:lang w:eastAsia="nl-NL"/>
             </w:rPr>
           </w:pPr>
-          <w:hyperlink w:anchor="_Toc487553321" w:history="1">
+          <w:hyperlink w:anchor="_Toc498092745" w:history="1">
             <w:r>
               <w:rPr>
                 <w:rStyle w:val="Hyperlink"/>
@@ -1970,7 +1968,7 @@
                 <w:noProof/>
                 <w:webHidden/>
               </w:rPr>
-              <w:instrText xml:space="preserve"> PAGEREF _Toc487553321 \h </w:instrText>
+              <w:instrText xml:space="preserve"> PAGEREF _Toc498092745 \h </w:instrText>
             </w:r>
             <w:r>
               <w:rPr>
@@ -2011,7 +2009,7 @@
               <w:lang w:eastAsia="nl-NL"/>
             </w:rPr>
           </w:pPr>
-          <w:hyperlink w:anchor="_Toc487553322" w:history="1">
+          <w:hyperlink w:anchor="_Toc498092746" w:history="1">
             <w:r>
               <w:rPr>
                 <w:rStyle w:val="Hyperlink"/>
@@ -2054,7 +2052,7 @@
                 <w:noProof/>
                 <w:webHidden/>
               </w:rPr>
-              <w:instrText xml:space="preserve"> PAGEREF _Toc487553322 \h </w:instrText>
+              <w:instrText xml:space="preserve"> PAGEREF _Toc498092746 \h </w:instrText>
             </w:r>
             <w:r>
               <w:rPr>
@@ -2095,7 +2093,7 @@
               <w:lang w:eastAsia="nl-NL"/>
             </w:rPr>
           </w:pPr>
-          <w:hyperlink w:anchor="_Toc487553323" w:history="1">
+          <w:hyperlink w:anchor="_Toc498092747" w:history="1">
             <w:r>
               <w:rPr>
                 <w:rStyle w:val="Hyperlink"/>
@@ -2138,7 +2136,7 @@
                 <w:noProof/>
                 <w:webHidden/>
               </w:rPr>
-              <w:instrText xml:space="preserve"> PAGEREF _Toc487553323 \h </w:instrText>
+              <w:instrText xml:space="preserve"> PAGEREF _Toc498092747 \h </w:instrText>
             </w:r>
             <w:r>
               <w:rPr>
@@ -2179,7 +2177,7 @@
               <w:lang w:eastAsia="nl-NL"/>
             </w:rPr>
           </w:pPr>
-          <w:hyperlink w:anchor="_Toc487553324" w:history="1">
+          <w:hyperlink w:anchor="_Toc498092748" w:history="1">
             <w:r>
               <w:rPr>
                 <w:rStyle w:val="Hyperlink"/>
@@ -2222,7 +2220,7 @@
                 <w:noProof/>
                 <w:webHidden/>
               </w:rPr>
-              <w:instrText xml:space="preserve"> PAGEREF _Toc487553324 \h </w:instrText>
+              <w:instrText xml:space="preserve"> PAGEREF _Toc498092748 \h </w:instrText>
             </w:r>
             <w:r>
               <w:rPr>
@@ -2264,7 +2262,7 @@
               <w:lang w:eastAsia="nl-NL"/>
             </w:rPr>
           </w:pPr>
-          <w:hyperlink w:anchor="_Toc487553325" w:history="1">
+          <w:hyperlink w:anchor="_Toc498092749" w:history="1">
             <w:r>
               <w:rPr>
                 <w:rStyle w:val="Hyperlink"/>
@@ -2308,7 +2306,7 @@
                 <w:noProof/>
                 <w:webHidden/>
               </w:rPr>
-              <w:instrText xml:space="preserve"> PAGEREF _Toc487553325 \h </w:instrText>
+              <w:instrText xml:space="preserve"> PAGEREF _Toc498092749 \h </w:instrText>
             </w:r>
             <w:r>
               <w:rPr>
@@ -2349,7 +2347,7 @@
               <w:lang w:eastAsia="nl-NL"/>
             </w:rPr>
           </w:pPr>
-          <w:hyperlink w:anchor="_Toc487553326" w:history="1">
+          <w:hyperlink w:anchor="_Toc498092750" w:history="1">
             <w:r>
               <w:rPr>
                 <w:rStyle w:val="Hyperlink"/>
@@ -2392,7 +2390,7 @@
                 <w:noProof/>
                 <w:webHidden/>
               </w:rPr>
-              <w:instrText xml:space="preserve"> PAGEREF _Toc487553326 \h </w:instrText>
+              <w:instrText xml:space="preserve"> PAGEREF _Toc498092750 \h </w:instrText>
             </w:r>
             <w:r>
               <w:rPr>
@@ -2433,7 +2431,7 @@
               <w:lang w:eastAsia="nl-NL"/>
             </w:rPr>
           </w:pPr>
-          <w:hyperlink w:anchor="_Toc487553327" w:history="1">
+          <w:hyperlink w:anchor="_Toc498092751" w:history="1">
             <w:r>
               <w:rPr>
                 <w:rStyle w:val="Hyperlink"/>
@@ -2476,7 +2474,7 @@
                 <w:noProof/>
                 <w:webHidden/>
               </w:rPr>
-              <w:instrText xml:space="preserve"> PAGEREF _Toc487553327 \h </w:instrText>
+              <w:instrText xml:space="preserve"> PAGEREF _Toc498092751 \h </w:instrText>
             </w:r>
             <w:r>
               <w:rPr>
@@ -2518,7 +2516,7 @@
               <w:lang w:eastAsia="nl-NL"/>
             </w:rPr>
           </w:pPr>
-          <w:hyperlink w:anchor="_Toc487553328" w:history="1">
+          <w:hyperlink w:anchor="_Toc498092752" w:history="1">
             <w:r>
               <w:rPr>
                 <w:rStyle w:val="Hyperlink"/>
@@ -2562,7 +2560,7 @@
                 <w:noProof/>
                 <w:webHidden/>
               </w:rPr>
-              <w:instrText xml:space="preserve"> PAGEREF _Toc487553328 \h </w:instrText>
+              <w:instrText xml:space="preserve"> PAGEREF _Toc498092752 \h </w:instrText>
             </w:r>
             <w:r>
               <w:rPr>
@@ -2603,7 +2601,7 @@
               <w:lang w:eastAsia="nl-NL"/>
             </w:rPr>
           </w:pPr>
-          <w:hyperlink w:anchor="_Toc487553329" w:history="1">
+          <w:hyperlink w:anchor="_Toc498092753" w:history="1">
             <w:r>
               <w:rPr>
                 <w:rStyle w:val="Hyperlink"/>
@@ -2646,7 +2644,7 @@
                 <w:noProof/>
                 <w:webHidden/>
               </w:rPr>
-              <w:instrText xml:space="preserve"> PAGEREF _Toc487553329 \h </w:instrText>
+              <w:instrText xml:space="preserve"> PAGEREF _Toc498092753 \h </w:instrText>
             </w:r>
             <w:r>
               <w:rPr>
@@ -2687,7 +2685,7 @@
               <w:lang w:eastAsia="nl-NL"/>
             </w:rPr>
           </w:pPr>
-          <w:hyperlink w:anchor="_Toc487553330" w:history="1">
+          <w:hyperlink w:anchor="_Toc498092754" w:history="1">
             <w:r>
               <w:rPr>
                 <w:rStyle w:val="Hyperlink"/>
@@ -2730,7 +2728,7 @@
                 <w:noProof/>
                 <w:webHidden/>
               </w:rPr>
-              <w:instrText xml:space="preserve"> PAGEREF _Toc487553330 \h </w:instrText>
+              <w:instrText xml:space="preserve"> PAGEREF _Toc498092754 \h </w:instrText>
             </w:r>
             <w:r>
               <w:rPr>
@@ -2771,7 +2769,7 @@
               <w:lang w:eastAsia="nl-NL"/>
             </w:rPr>
           </w:pPr>
-          <w:hyperlink w:anchor="_Toc487553331" w:history="1">
+          <w:hyperlink w:anchor="_Toc498092755" w:history="1">
             <w:r>
               <w:rPr>
                 <w:rStyle w:val="Hyperlink"/>
@@ -2814,7 +2812,7 @@
                 <w:noProof/>
                 <w:webHidden/>
               </w:rPr>
-              <w:instrText xml:space="preserve"> PAGEREF _Toc487553331 \h </w:instrText>
+              <w:instrText xml:space="preserve"> PAGEREF _Toc498092755 \h </w:instrText>
             </w:r>
             <w:r>
               <w:rPr>
@@ -2855,7 +2853,7 @@
               <w:lang w:eastAsia="nl-NL"/>
             </w:rPr>
           </w:pPr>
-          <w:hyperlink w:anchor="_Toc487553332" w:history="1">
+          <w:hyperlink w:anchor="_Toc498092756" w:history="1">
             <w:r>
               <w:rPr>
                 <w:rStyle w:val="Hyperlink"/>
@@ -2898,7 +2896,7 @@
                 <w:noProof/>
                 <w:webHidden/>
               </w:rPr>
-              <w:instrText xml:space="preserve"> PAGEREF _Toc487553332 \h </w:instrText>
+              <w:instrText xml:space="preserve"> PAGEREF _Toc498092756 \h </w:instrText>
             </w:r>
             <w:r>
               <w:rPr>
@@ -2939,7 +2937,7 @@
               <w:lang w:eastAsia="nl-NL"/>
             </w:rPr>
           </w:pPr>
-          <w:hyperlink w:anchor="_Toc487553333" w:history="1">
+          <w:hyperlink w:anchor="_Toc498092757" w:history="1">
             <w:r>
               <w:rPr>
                 <w:rStyle w:val="Hyperlink"/>
@@ -2982,7 +2980,7 @@
                 <w:noProof/>
                 <w:webHidden/>
               </w:rPr>
-              <w:instrText xml:space="preserve"> PAGEREF _Toc487553333 \h </w:instrText>
+              <w:instrText xml:space="preserve"> PAGEREF _Toc498092757 \h </w:instrText>
             </w:r>
             <w:r>
               <w:rPr>
@@ -3023,7 +3021,7 @@
               <w:lang w:eastAsia="nl-NL"/>
             </w:rPr>
           </w:pPr>
-          <w:hyperlink w:anchor="_Toc487553334" w:history="1">
+          <w:hyperlink w:anchor="_Toc498092758" w:history="1">
             <w:r>
               <w:rPr>
                 <w:rStyle w:val="Hyperlink"/>
@@ -3066,7 +3064,7 @@
                 <w:noProof/>
                 <w:webHidden/>
               </w:rPr>
-              <w:instrText xml:space="preserve"> PAGEREF _Toc487553334 \h </w:instrText>
+              <w:instrText xml:space="preserve"> PAGEREF _Toc498092758 \h </w:instrText>
             </w:r>
             <w:r>
               <w:rPr>
@@ -3126,17 +3124,19 @@
           <w:numId w:val="0"/>
         </w:numPr>
       </w:pPr>
+      <w:bookmarkStart w:id="0" w:name="_GoBack"/>
+      <w:bookmarkEnd w:id="0"/>
       <w:r>
         <w:br w:type="page"/>
       </w:r>
-      <w:bookmarkStart w:id="0" w:name="_Toc487552828"/>
-      <w:bookmarkStart w:id="1" w:name="_Toc487553312"/>
+      <w:bookmarkStart w:id="1" w:name="_Toc487552828"/>
+      <w:bookmarkStart w:id="2" w:name="_Toc498092736"/>
       <w:r>
         <w:lastRenderedPageBreak/>
         <w:t>Versiebeheer</w:t>
       </w:r>
-      <w:bookmarkEnd w:id="0"/>
       <w:bookmarkEnd w:id="1"/>
+      <w:bookmarkEnd w:id="2"/>
     </w:p>
     <w:tbl>
       <w:tblPr>
@@ -3406,12 +3406,12 @@
       <w:pPr>
         <w:pStyle w:val="Kop1"/>
       </w:pPr>
-      <w:bookmarkStart w:id="2" w:name="_Toc487553313"/>
+      <w:bookmarkStart w:id="3" w:name="_Toc498092737"/>
       <w:r>
         <w:lastRenderedPageBreak/>
         <w:t>Inleiding</w:t>
       </w:r>
-      <w:bookmarkEnd w:id="2"/>
+      <w:bookmarkEnd w:id="3"/>
     </w:p>
     <w:p>
       <w:r>
@@ -3558,7 +3558,7 @@
           <w:b/>
           <w:color w:val="70AD47" w:themeColor="accent6"/>
         </w:rPr>
-        <w:t xml:space="preserve">Zie je een fout? Of heb je een aanbeveling dan horen we dat graag! Stuur dan een e-mail naar </w:t>
+        <w:t xml:space="preserve">Zie je een fout? Of heb je een aanbeveling, dan horen we dat graag! Stuur dan een e-mail naar </w:t>
       </w:r>
       <w:hyperlink r:id="rId10" w:history="1">
         <w:r>
@@ -3584,29 +3584,15 @@
           <w:color w:val="70AD47" w:themeColor="accent6"/>
         </w:rPr>
       </w:pPr>
-      <w:r>
-        <w:rPr>
-          <w:b/>
-          <w:color w:val="70AD47" w:themeColor="accent6"/>
-        </w:rPr>
-        <w:t xml:space="preserve">Je mag ook hier je suggesties doen: </w:t>
-      </w:r>
       <w:hyperlink r:id="rId11" w:history="1">
         <w:r>
           <w:rPr>
             <w:rStyle w:val="Hyperlink"/>
             <w:b/>
           </w:rPr>
-          <w:t>https://bitbucket.org/mschrauwen/biostatica-matlab-readers/issues?status=new&amp;status=open</w:t>
+          <w:t>Je mag ook hier je suggesties doen.</w:t>
         </w:r>
       </w:hyperlink>
-      <w:r>
-        <w:rPr>
-          <w:b/>
-          <w:color w:val="70AD47" w:themeColor="accent6"/>
-        </w:rPr>
-        <w:t>.</w:t>
-      </w:r>
     </w:p>
     <w:p>
       <w:r>
@@ -3617,9 +3603,7 @@
       <w:pPr>
         <w:pStyle w:val="Kop1"/>
       </w:pPr>
-      <w:bookmarkStart w:id="3" w:name="_Toc487553314"/>
-      <w:bookmarkStart w:id="4" w:name="_GoBack"/>
-      <w:bookmarkEnd w:id="4"/>
+      <w:bookmarkStart w:id="4" w:name="_Toc498092738"/>
       <w:r>
         <w:lastRenderedPageBreak/>
         <w:t>S</w:t>
@@ -3630,7 +3614,7 @@
       <w:r>
         <w:t>naar een bestand</w:t>
       </w:r>
-      <w:bookmarkEnd w:id="3"/>
+      <w:bookmarkEnd w:id="4"/>
     </w:p>
     <w:p>
       <w:r>
@@ -3728,14 +3712,27 @@
       <w:r>
         <w:t xml:space="preserve">Figuur </w:t>
       </w:r>
-      <w:fldSimple w:instr=" SEQ Figuur \* ARABIC ">
-        <w:r>
-          <w:rPr>
-            <w:noProof/>
-          </w:rPr>
-          <w:t>1</w:t>
-        </w:r>
-      </w:fldSimple>
+      <w:r>
+        <w:fldChar w:fldCharType="begin"/>
+      </w:r>
+      <w:r>
+        <w:instrText xml:space="preserve"> SEQ Figuur \* ARABIC </w:instrText>
+      </w:r>
+      <w:r>
+        <w:fldChar w:fldCharType="separate"/>
+      </w:r>
+      <w:r>
+        <w:rPr>
+          <w:noProof/>
+        </w:rPr>
+        <w:t>1</w:t>
+      </w:r>
+      <w:r>
+        <w:rPr>
+          <w:noProof/>
+        </w:rPr>
+        <w:fldChar w:fldCharType="end"/>
+      </w:r>
       <w:bookmarkEnd w:id="5"/>
       <w:r>
         <w:t>: Een code voorbeeld waarin data is gegeneerd in het bestand ‘output.txt’</w:t>
@@ -3833,14 +3830,27 @@
       <w:r>
         <w:t xml:space="preserve">Figuur </w:t>
       </w:r>
-      <w:fldSimple w:instr=" SEQ Figuur \* ARABIC ">
-        <w:r>
-          <w:rPr>
-            <w:noProof/>
-          </w:rPr>
-          <w:t>2</w:t>
-        </w:r>
-      </w:fldSimple>
+      <w:r>
+        <w:fldChar w:fldCharType="begin"/>
+      </w:r>
+      <w:r>
+        <w:instrText xml:space="preserve"> SEQ Figuur \* ARABIC </w:instrText>
+      </w:r>
+      <w:r>
+        <w:fldChar w:fldCharType="separate"/>
+      </w:r>
+      <w:r>
+        <w:rPr>
+          <w:noProof/>
+        </w:rPr>
+        <w:t>2</w:t>
+      </w:r>
+      <w:r>
+        <w:rPr>
+          <w:noProof/>
+        </w:rPr>
+        <w:fldChar w:fldCharType="end"/>
+      </w:r>
       <w:bookmarkEnd w:id="6"/>
       <w:r>
         <w:t xml:space="preserve">: De output van de code in </w:t>
@@ -4259,9 +4269,11 @@
       <w:pPr>
         <w:pStyle w:val="Kop2"/>
       </w:pPr>
+      <w:bookmarkStart w:id="8" w:name="_Toc498092739"/>
       <w:r>
         <w:t>Separators</w:t>
       </w:r>
+      <w:bookmarkEnd w:id="8"/>
     </w:p>
     <w:p>
       <w:pPr>
@@ -4401,7 +4413,7 @@
           <w:lang w:val="en-US"/>
         </w:rPr>
       </w:pPr>
-      <w:bookmarkStart w:id="8" w:name="_Toc487553316"/>
+      <w:bookmarkStart w:id="9" w:name="_Toc498092740"/>
       <w:r>
         <w:rPr>
           <w:lang w:val="en-US"/>
@@ -4422,7 +4434,7 @@
         </w:rPr>
         <w:t>)</w:t>
       </w:r>
-      <w:bookmarkEnd w:id="8"/>
+      <w:bookmarkEnd w:id="9"/>
     </w:p>
     <w:p>
       <w:r>
@@ -4536,19 +4548,32 @@
         <w:pStyle w:val="Bijschrift"/>
         <w:jc w:val="center"/>
       </w:pPr>
-      <w:bookmarkStart w:id="9" w:name="_Ref480289124"/>
+      <w:bookmarkStart w:id="10" w:name="_Ref480289124"/>
       <w:r>
         <w:t xml:space="preserve">Figuur </w:t>
       </w:r>
-      <w:fldSimple w:instr=" SEQ Figuur \* ARABIC ">
-        <w:r>
-          <w:rPr>
-            <w:noProof/>
-          </w:rPr>
-          <w:t>3</w:t>
-        </w:r>
-      </w:fldSimple>
-      <w:bookmarkEnd w:id="9"/>
+      <w:r>
+        <w:fldChar w:fldCharType="begin"/>
+      </w:r>
+      <w:r>
+        <w:instrText xml:space="preserve"> SEQ Figuur \* ARABIC </w:instrText>
+      </w:r>
+      <w:r>
+        <w:fldChar w:fldCharType="separate"/>
+      </w:r>
+      <w:r>
+        <w:rPr>
+          <w:noProof/>
+        </w:rPr>
+        <w:t>3</w:t>
+      </w:r>
+      <w:r>
+        <w:rPr>
+          <w:noProof/>
+        </w:rPr>
+        <w:fldChar w:fldCharType="end"/>
+      </w:r>
+      <w:bookmarkEnd w:id="10"/>
       <w:r>
         <w:t>: het opslaan van data in een CSV-bestand.</w:t>
       </w:r>
@@ -4693,11 +4718,11 @@
       <w:pPr>
         <w:pStyle w:val="Kop3"/>
       </w:pPr>
-      <w:bookmarkStart w:id="10" w:name="_Toc487553317"/>
+      <w:bookmarkStart w:id="11" w:name="_Toc498092741"/>
       <w:r>
         <w:t>De extensie van een CSV-bestand</w:t>
       </w:r>
-      <w:bookmarkEnd w:id="10"/>
+      <w:bookmarkEnd w:id="11"/>
     </w:p>
     <w:p>
       <w:r>
@@ -4857,8 +4882,8 @@
       <w:pPr>
         <w:pStyle w:val="Kop3"/>
       </w:pPr>
-      <w:bookmarkStart w:id="11" w:name="_Ref480802201"/>
-      <w:bookmarkStart w:id="12" w:name="_Toc487553318"/>
+      <w:bookmarkStart w:id="12" w:name="_Ref480802201"/>
+      <w:bookmarkStart w:id="13" w:name="_Toc498092742"/>
       <w:r>
         <w:lastRenderedPageBreak/>
         <w:t xml:space="preserve">Het lezen van </w:t>
@@ -4866,8 +4891,8 @@
       <w:r>
         <w:t>CSV-bestanden</w:t>
       </w:r>
-      <w:bookmarkEnd w:id="11"/>
       <w:bookmarkEnd w:id="12"/>
+      <w:bookmarkEnd w:id="13"/>
     </w:p>
     <w:p>
       <w:r>
@@ -4962,20 +4987,33 @@
         <w:pStyle w:val="Bijschrift"/>
         <w:jc w:val="center"/>
       </w:pPr>
-      <w:bookmarkStart w:id="13" w:name="_Ref480291698"/>
-      <w:bookmarkStart w:id="14" w:name="_Ref480291695"/>
+      <w:bookmarkStart w:id="14" w:name="_Ref480291698"/>
+      <w:bookmarkStart w:id="15" w:name="_Ref480291695"/>
       <w:r>
         <w:t xml:space="preserve">Figuur </w:t>
       </w:r>
-      <w:fldSimple w:instr=" SEQ Figuur \* ARABIC ">
-        <w:r>
-          <w:rPr>
-            <w:noProof/>
-          </w:rPr>
-          <w:t>4</w:t>
-        </w:r>
-      </w:fldSimple>
-      <w:bookmarkEnd w:id="13"/>
+      <w:r>
+        <w:fldChar w:fldCharType="begin"/>
+      </w:r>
+      <w:r>
+        <w:instrText xml:space="preserve"> SEQ Figuur \* ARABIC </w:instrText>
+      </w:r>
+      <w:r>
+        <w:fldChar w:fldCharType="separate"/>
+      </w:r>
+      <w:r>
+        <w:rPr>
+          <w:noProof/>
+        </w:rPr>
+        <w:t>4</w:t>
+      </w:r>
+      <w:r>
+        <w:rPr>
+          <w:noProof/>
+        </w:rPr>
+        <w:fldChar w:fldCharType="end"/>
+      </w:r>
+      <w:bookmarkEnd w:id="14"/>
       <w:r>
         <w:t>: het lezen van een CSV-bestand</w:t>
       </w:r>
@@ -4993,7 +5031,7 @@
       <w:r>
         <w:t>.</w:t>
       </w:r>
-      <w:bookmarkEnd w:id="14"/>
+      <w:bookmarkEnd w:id="15"/>
     </w:p>
     <w:p>
       <w:r>
@@ -5301,12 +5339,12 @@
       <w:pPr>
         <w:pStyle w:val="Kop3"/>
       </w:pPr>
-      <w:bookmarkStart w:id="15" w:name="_Toc487553319"/>
+      <w:bookmarkStart w:id="16" w:name="_Toc498092743"/>
       <w:r>
         <w:lastRenderedPageBreak/>
         <w:t>Absolute en relatieve paden</w:t>
       </w:r>
-      <w:bookmarkEnd w:id="15"/>
+      <w:bookmarkEnd w:id="16"/>
     </w:p>
     <w:p>
       <w:pPr>
@@ -5567,14 +5605,14 @@
       <w:pPr>
         <w:pStyle w:val="Kop2"/>
       </w:pPr>
-      <w:bookmarkStart w:id="16" w:name="_Ref480287718"/>
-      <w:bookmarkStart w:id="17" w:name="_Toc487553320"/>
+      <w:bookmarkStart w:id="17" w:name="_Ref480287718"/>
+      <w:bookmarkStart w:id="18" w:name="_Toc498092744"/>
       <w:r>
         <w:lastRenderedPageBreak/>
         <w:t>Oplossing: wegschrijven van kolomvectoren</w:t>
       </w:r>
-      <w:bookmarkEnd w:id="16"/>
       <w:bookmarkEnd w:id="17"/>
+      <w:bookmarkEnd w:id="18"/>
     </w:p>
     <w:p>
       <w:pPr>
@@ -5633,19 +5671,32 @@
         <w:pStyle w:val="Bijschrift"/>
         <w:jc w:val="center"/>
       </w:pPr>
-      <w:bookmarkStart w:id="18" w:name="_Ref480799925"/>
+      <w:bookmarkStart w:id="19" w:name="_Ref480799925"/>
       <w:r>
         <w:t xml:space="preserve">Figuur </w:t>
       </w:r>
-      <w:fldSimple w:instr=" SEQ Figuur \* ARABIC ">
-        <w:r>
-          <w:rPr>
-            <w:noProof/>
-          </w:rPr>
-          <w:t>5</w:t>
-        </w:r>
-      </w:fldSimple>
-      <w:bookmarkEnd w:id="18"/>
+      <w:r>
+        <w:fldChar w:fldCharType="begin"/>
+      </w:r>
+      <w:r>
+        <w:instrText xml:space="preserve"> SEQ Figuur \* ARABIC </w:instrText>
+      </w:r>
+      <w:r>
+        <w:fldChar w:fldCharType="separate"/>
+      </w:r>
+      <w:r>
+        <w:rPr>
+          <w:noProof/>
+        </w:rPr>
+        <w:t>5</w:t>
+      </w:r>
+      <w:r>
+        <w:rPr>
+          <w:noProof/>
+        </w:rPr>
+        <w:fldChar w:fldCharType="end"/>
+      </w:r>
+      <w:bookmarkEnd w:id="19"/>
       <w:r>
         <w:t>: het wegschrijven van kolomvectoren in plaats van rijvectoren.</w:t>
       </w:r>
@@ -5655,11 +5706,11 @@
       <w:pPr>
         <w:pStyle w:val="Kop2"/>
       </w:pPr>
-      <w:bookmarkStart w:id="19" w:name="_Toc487553321"/>
+      <w:bookmarkStart w:id="20" w:name="_Toc498092745"/>
       <w:r>
         <w:t>Vragen en opdrachten</w:t>
       </w:r>
-      <w:bookmarkEnd w:id="19"/>
+      <w:bookmarkEnd w:id="20"/>
     </w:p>
     <w:p>
       <w:pPr>
@@ -6127,12 +6178,12 @@
       <w:pPr>
         <w:pStyle w:val="Kop2"/>
       </w:pPr>
-      <w:bookmarkStart w:id="20" w:name="_Toc487553322"/>
+      <w:bookmarkStart w:id="21" w:name="_Toc498092746"/>
       <w:r>
         <w:lastRenderedPageBreak/>
         <w:t>Antwoorden</w:t>
       </w:r>
-      <w:bookmarkEnd w:id="20"/>
+      <w:bookmarkEnd w:id="21"/>
     </w:p>
     <w:p>
       <w:pPr>
@@ -6484,14 +6535,30 @@
                               <w:r>
                                 <w:t xml:space="preserve">Figuur </w:t>
                               </w:r>
-                              <w:fldSimple w:instr=" SEQ Figuur \* ARABIC ">
-                                <w:r>
-                                  <w:rPr>
-                                    <w:noProof/>
-                                  </w:rPr>
-                                  <w:t>6</w:t>
-                                </w:r>
-                              </w:fldSimple>
+                              <w:r>
+                                <w:fldChar w:fldCharType="begin"/>
+                              </w:r>
+                              <w:r>
+                                <w:instrText xml:space="preserve"> SEQ Figuur \</w:instrText>
+                              </w:r>
+                              <w:r>
+                                <w:instrText xml:space="preserve">* ARABIC </w:instrText>
+                              </w:r>
+                              <w:r>
+                                <w:fldChar w:fldCharType="separate"/>
+                              </w:r>
+                              <w:r>
+                                <w:rPr>
+                                  <w:noProof/>
+                                </w:rPr>
+                                <w:t>6</w:t>
+                              </w:r>
+                              <w:r>
+                                <w:rPr>
+                                  <w:noProof/>
+                                </w:rPr>
+                                <w:fldChar w:fldCharType="end"/>
+                              </w:r>
                               <w:r>
                                 <w:t xml:space="preserve"> Bijbehorende code vraag 4</w:t>
                               </w:r>
@@ -6562,7 +6629,10 @@
                           <w:fldChar w:fldCharType="begin"/>
                         </w:r>
                         <w:r>
-                          <w:instrText xml:space="preserve"> SEQ Figuur \* ARABIC </w:instrText>
+                          <w:instrText xml:space="preserve"> SEQ Figuur \</w:instrText>
+                        </w:r>
+                        <w:r>
+                          <w:instrText xml:space="preserve">* ARABIC </w:instrText>
                         </w:r>
                         <w:r>
                           <w:fldChar w:fldCharType="separate"/>
@@ -6605,12 +6675,12 @@
       <w:pPr>
         <w:pStyle w:val="Kop1"/>
       </w:pPr>
-      <w:bookmarkStart w:id="21" w:name="_Toc487553323"/>
+      <w:bookmarkStart w:id="22" w:name="_Toc498092747"/>
       <w:r>
         <w:lastRenderedPageBreak/>
         <w:t>Het lezen van een bestand</w:t>
       </w:r>
-      <w:bookmarkEnd w:id="21"/>
+      <w:bookmarkEnd w:id="22"/>
     </w:p>
     <w:p>
       <w:r>
@@ -6635,11 +6705,11 @@
       <w:pPr>
         <w:pStyle w:val="Kop2"/>
       </w:pPr>
-      <w:bookmarkStart w:id="22" w:name="_Toc487553324"/>
+      <w:bookmarkStart w:id="23" w:name="_Toc498092748"/>
       <w:r>
         <w:t>Headers</w:t>
       </w:r>
-      <w:bookmarkEnd w:id="22"/>
+      <w:bookmarkEnd w:id="23"/>
     </w:p>
     <w:p>
       <w:r>
@@ -6713,7 +6783,7 @@
         <w:rPr>
           <w:noProof/>
         </w:rPr>
-        <w:t>6</w:t>
+        <w:t>7</w:t>
       </w:r>
       <w:r>
         <w:fldChar w:fldCharType="end"/>
@@ -6798,19 +6868,32 @@
         <w:pStyle w:val="Bijschrift"/>
         <w:jc w:val="center"/>
       </w:pPr>
-      <w:bookmarkStart w:id="23" w:name="_Ref480801321"/>
+      <w:bookmarkStart w:id="24" w:name="_Ref480801321"/>
       <w:r>
         <w:t xml:space="preserve">Figuur </w:t>
       </w:r>
-      <w:fldSimple w:instr=" SEQ Figuur \* ARABIC ">
-        <w:r>
-          <w:rPr>
-            <w:noProof/>
-          </w:rPr>
-          <w:t>6</w:t>
-        </w:r>
-      </w:fldSimple>
-      <w:bookmarkEnd w:id="23"/>
+      <w:r>
+        <w:fldChar w:fldCharType="begin"/>
+      </w:r>
+      <w:r>
+        <w:instrText xml:space="preserve"> SEQ Figuur \* ARABIC </w:instrText>
+      </w:r>
+      <w:r>
+        <w:fldChar w:fldCharType="separate"/>
+      </w:r>
+      <w:r>
+        <w:rPr>
+          <w:noProof/>
+        </w:rPr>
+        <w:t>7</w:t>
+      </w:r>
+      <w:r>
+        <w:rPr>
+          <w:noProof/>
+        </w:rPr>
+        <w:fldChar w:fldCharType="end"/>
+      </w:r>
+      <w:bookmarkEnd w:id="24"/>
       <w:r>
         <w:t>: Data met een header. Dit tekstbestand is een CSV-bestand (zie de komma’s) maar dan met een header.</w:t>
       </w:r>
@@ -6867,7 +6950,7 @@
             <w:b/>
             <w:noProof/>
           </w:rPr>
-          <w:t>6</w:t>
+          <w:t>7</w:t>
         </w:r>
         <w:r>
           <w:rPr>
@@ -6937,7 +7020,7 @@
           <w:b/>
           <w:noProof/>
         </w:rPr>
-        <w:t>6</w:t>
+        <w:t>7</w:t>
       </w:r>
       <w:r>
         <w:rPr>
@@ -7112,7 +7195,7 @@
                 <w:noProof/>
                 <w:color w:val="000000" w:themeColor="text1"/>
               </w:rPr>
-              <w:t>6</w:t>
+              <w:t>7</w:t>
             </w:r>
             <w:r>
               <w:rPr>
@@ -7269,14 +7352,27 @@
       <w:r>
         <w:t xml:space="preserve">Figuur </w:t>
       </w:r>
-      <w:fldSimple w:instr=" SEQ Figuur \* ARABIC ">
-        <w:r>
-          <w:rPr>
-            <w:noProof/>
-          </w:rPr>
-          <w:t>7</w:t>
-        </w:r>
-      </w:fldSimple>
+      <w:r>
+        <w:fldChar w:fldCharType="begin"/>
+      </w:r>
+      <w:r>
+        <w:instrText xml:space="preserve"> SEQ Figuur \* ARABIC </w:instrText>
+      </w:r>
+      <w:r>
+        <w:fldChar w:fldCharType="separate"/>
+      </w:r>
+      <w:r>
+        <w:rPr>
+          <w:noProof/>
+        </w:rPr>
+        <w:t>8</w:t>
+      </w:r>
+      <w:r>
+        <w:rPr>
+          <w:noProof/>
+        </w:rPr>
+        <w:fldChar w:fldCharType="end"/>
+      </w:r>
       <w:r>
         <w:t xml:space="preserve">: hetzelfde bestand als in </w:t>
       </w:r>
@@ -7296,7 +7392,7 @@
         <w:rPr>
           <w:noProof/>
         </w:rPr>
-        <w:t>6</w:t>
+        <w:t>7</w:t>
       </w:r>
       <w:r>
         <w:fldChar w:fldCharType="end"/>
@@ -7340,11 +7436,11 @@
       <w:pPr>
         <w:pStyle w:val="Kop3"/>
       </w:pPr>
-      <w:bookmarkStart w:id="24" w:name="_Toc487553325"/>
+      <w:bookmarkStart w:id="25" w:name="_Toc498092749"/>
       <w:r>
         <w:t>Opbouw van de volgende secties</w:t>
       </w:r>
-      <w:bookmarkEnd w:id="24"/>
+      <w:bookmarkEnd w:id="25"/>
     </w:p>
     <w:p>
       <w:r>
@@ -7404,12 +7500,12 @@
       <w:pPr>
         <w:pStyle w:val="Kop2"/>
       </w:pPr>
-      <w:bookmarkStart w:id="25" w:name="_Toc487553326"/>
+      <w:bookmarkStart w:id="26" w:name="_Toc498092750"/>
       <w:r>
         <w:lastRenderedPageBreak/>
         <w:t>Het inlezen van eenvoudige tekstbestanden</w:t>
       </w:r>
-      <w:bookmarkEnd w:id="25"/>
+      <w:bookmarkEnd w:id="26"/>
     </w:p>
     <w:p>
       <w:r>
@@ -7471,7 +7567,7 @@
         <w:rPr>
           <w:noProof/>
         </w:rPr>
-        <w:t>8</w:t>
+        <w:t>9</w:t>
       </w:r>
       <w:r>
         <w:fldChar w:fldCharType="end"/>
@@ -7532,19 +7628,32 @@
         <w:pStyle w:val="Bijschrift"/>
         <w:jc w:val="center"/>
       </w:pPr>
-      <w:bookmarkStart w:id="26" w:name="_Ref480803054"/>
+      <w:bookmarkStart w:id="27" w:name="_Ref480803054"/>
       <w:r>
         <w:t xml:space="preserve">Figuur </w:t>
       </w:r>
-      <w:fldSimple w:instr=" SEQ Figuur \* ARABIC ">
-        <w:r>
-          <w:rPr>
-            <w:noProof/>
-          </w:rPr>
-          <w:t>8</w:t>
-        </w:r>
-      </w:fldSimple>
-      <w:bookmarkEnd w:id="26"/>
+      <w:r>
+        <w:fldChar w:fldCharType="begin"/>
+      </w:r>
+      <w:r>
+        <w:instrText xml:space="preserve"> SEQ Figuur \* ARABIC </w:instrText>
+      </w:r>
+      <w:r>
+        <w:fldChar w:fldCharType="separate"/>
+      </w:r>
+      <w:r>
+        <w:rPr>
+          <w:noProof/>
+        </w:rPr>
+        <w:t>9</w:t>
+      </w:r>
+      <w:r>
+        <w:rPr>
+          <w:noProof/>
+        </w:rPr>
+        <w:fldChar w:fldCharType="end"/>
+      </w:r>
+      <w:bookmarkEnd w:id="27"/>
       <w:r>
         <w:t>: de code om een simpel tekstbestand in te lezen.</w:t>
       </w:r>
@@ -7601,7 +7710,7 @@
           <w:b/>
           <w:noProof/>
         </w:rPr>
-        <w:t>8</w:t>
+        <w:t>9</w:t>
       </w:r>
       <w:r>
         <w:rPr>
@@ -7824,7 +7933,7 @@
           <w:b/>
           <w:noProof/>
         </w:rPr>
-        <w:t>8</w:t>
+        <w:t>9</w:t>
       </w:r>
       <w:r>
         <w:rPr>
@@ -7928,7 +8037,7 @@
           <w:b/>
           <w:noProof/>
         </w:rPr>
-        <w:t>8</w:t>
+        <w:t>9</w:t>
       </w:r>
       <w:r>
         <w:rPr>
@@ -7967,11 +8076,11 @@
       <w:pPr>
         <w:pStyle w:val="Kop2"/>
       </w:pPr>
-      <w:bookmarkStart w:id="27" w:name="_Toc487553327"/>
+      <w:bookmarkStart w:id="28" w:name="_Toc498092751"/>
       <w:r>
         <w:t>Wat te doen als het inlezen van een bestand niet werkt?</w:t>
       </w:r>
-      <w:bookmarkEnd w:id="27"/>
+      <w:bookmarkEnd w:id="28"/>
     </w:p>
     <w:p>
       <w:r>
@@ -8062,11 +8171,11 @@
       <w:pPr>
         <w:pStyle w:val="Kop3"/>
       </w:pPr>
-      <w:bookmarkStart w:id="28" w:name="_Toc487553328"/>
+      <w:bookmarkStart w:id="29" w:name="_Toc498092752"/>
       <w:r>
         <w:t>Inlezen van bestanden m.b.v. automatische Matlab dialoog</w:t>
       </w:r>
-      <w:bookmarkEnd w:id="28"/>
+      <w:bookmarkEnd w:id="29"/>
     </w:p>
     <w:p>
       <w:r>
@@ -8088,7 +8197,7 @@
         <w:rPr>
           <w:noProof/>
         </w:rPr>
-        <w:t>9</w:t>
+        <w:t>10</w:t>
       </w:r>
       <w:r>
         <w:fldChar w:fldCharType="end"/>
@@ -8177,19 +8286,32 @@
         <w:pStyle w:val="Bijschrift"/>
         <w:jc w:val="center"/>
       </w:pPr>
-      <w:bookmarkStart w:id="29" w:name="_Ref481592600"/>
+      <w:bookmarkStart w:id="30" w:name="_Ref481592600"/>
       <w:r>
         <w:t xml:space="preserve">Figuur </w:t>
       </w:r>
-      <w:fldSimple w:instr=" SEQ Figuur \* ARABIC ">
-        <w:r>
-          <w:rPr>
-            <w:noProof/>
-          </w:rPr>
-          <w:t>9</w:t>
-        </w:r>
-      </w:fldSimple>
-      <w:bookmarkEnd w:id="29"/>
+      <w:r>
+        <w:fldChar w:fldCharType="begin"/>
+      </w:r>
+      <w:r>
+        <w:instrText xml:space="preserve"> SEQ Figuur \* ARABIC </w:instrText>
+      </w:r>
+      <w:r>
+        <w:fldChar w:fldCharType="separate"/>
+      </w:r>
+      <w:r>
+        <w:rPr>
+          <w:noProof/>
+        </w:rPr>
+        <w:t>10</w:t>
+      </w:r>
+      <w:r>
+        <w:rPr>
+          <w:noProof/>
+        </w:rPr>
+        <w:fldChar w:fldCharType="end"/>
+      </w:r>
+      <w:bookmarkEnd w:id="30"/>
       <w:r>
         <w:t>: het importeren van data met behulp van Matlab dialoog</w:t>
       </w:r>
@@ -8296,19 +8418,32 @@
         <w:pStyle w:val="Bijschrift"/>
         <w:jc w:val="center"/>
       </w:pPr>
-      <w:bookmarkStart w:id="30" w:name="_Ref481657489"/>
+      <w:bookmarkStart w:id="31" w:name="_Ref481657489"/>
       <w:r>
         <w:t xml:space="preserve">Figuur </w:t>
       </w:r>
-      <w:fldSimple w:instr=" SEQ Figuur \* ARABIC ">
-        <w:r>
-          <w:rPr>
-            <w:noProof/>
-          </w:rPr>
-          <w:t>10</w:t>
-        </w:r>
-      </w:fldSimple>
-      <w:bookmarkEnd w:id="30"/>
+      <w:r>
+        <w:fldChar w:fldCharType="begin"/>
+      </w:r>
+      <w:r>
+        <w:instrText xml:space="preserve"> SEQ Figuur \* ARABIC </w:instrText>
+      </w:r>
+      <w:r>
+        <w:fldChar w:fldCharType="separate"/>
+      </w:r>
+      <w:r>
+        <w:rPr>
+          <w:noProof/>
+        </w:rPr>
+        <w:t>11</w:t>
+      </w:r>
+      <w:r>
+        <w:rPr>
+          <w:noProof/>
+        </w:rPr>
+        <w:fldChar w:fldCharType="end"/>
+      </w:r>
+      <w:bookmarkEnd w:id="31"/>
       <w:r>
         <w:t>: dit is het venster dat je krijgt te zien. Wat zie je hier?</w:t>
       </w:r>
@@ -8333,7 +8468,7 @@
         <w:rPr>
           <w:noProof/>
         </w:rPr>
-        <w:t>10</w:t>
+        <w:t>11</w:t>
       </w:r>
       <w:r>
         <w:fldChar w:fldCharType="end"/>
@@ -8360,7 +8495,7 @@
         <w:rPr>
           <w:noProof/>
         </w:rPr>
-        <w:t>10</w:t>
+        <w:t>11</w:t>
       </w:r>
       <w:r>
         <w:fldChar w:fldCharType="end"/>
@@ -8461,19 +8596,32 @@
         <w:pStyle w:val="Bijschrift"/>
         <w:jc w:val="center"/>
       </w:pPr>
-      <w:bookmarkStart w:id="31" w:name="_Ref481658009"/>
+      <w:bookmarkStart w:id="32" w:name="_Ref481658009"/>
       <w:r>
         <w:t xml:space="preserve">Figuur </w:t>
       </w:r>
-      <w:fldSimple w:instr=" SEQ Figuur \* ARABIC ">
-        <w:r>
-          <w:rPr>
-            <w:noProof/>
-          </w:rPr>
-          <w:t>11</w:t>
-        </w:r>
-      </w:fldSimple>
-      <w:bookmarkEnd w:id="31"/>
+      <w:r>
+        <w:fldChar w:fldCharType="begin"/>
+      </w:r>
+      <w:r>
+        <w:instrText xml:space="preserve"> SEQ Figuur \* ARABIC </w:instrText>
+      </w:r>
+      <w:r>
+        <w:fldChar w:fldCharType="separate"/>
+      </w:r>
+      <w:r>
+        <w:rPr>
+          <w:noProof/>
+        </w:rPr>
+        <w:t>12</w:t>
+      </w:r>
+      <w:r>
+        <w:rPr>
+          <w:noProof/>
+        </w:rPr>
+        <w:fldChar w:fldCharType="end"/>
+      </w:r>
+      <w:bookmarkEnd w:id="32"/>
       <w:r>
         <w:t xml:space="preserve">: met de juiste instellingen (zie </w:t>
       </w:r>
@@ -8520,7 +8668,7 @@
         <w:rPr>
           <w:noProof/>
         </w:rPr>
-        <w:t>11</w:t>
+        <w:t>12</w:t>
       </w:r>
       <w:r>
         <w:fldChar w:fldCharType="end"/>
@@ -8568,7 +8716,7 @@
         <w:rPr>
           <w:noProof/>
         </w:rPr>
-        <w:t>12</w:t>
+        <w:t>13</w:t>
       </w:r>
       <w:r>
         <w:fldChar w:fldCharType="end"/>
@@ -8698,19 +8846,32 @@
         <w:pStyle w:val="Bijschrift"/>
         <w:jc w:val="center"/>
       </w:pPr>
-      <w:bookmarkStart w:id="32" w:name="_Ref481658107"/>
+      <w:bookmarkStart w:id="33" w:name="_Ref481658107"/>
       <w:r>
         <w:t xml:space="preserve">Figuur </w:t>
       </w:r>
-      <w:fldSimple w:instr=" SEQ Figuur \* ARABIC ">
-        <w:r>
-          <w:rPr>
-            <w:noProof/>
-          </w:rPr>
-          <w:t>12</w:t>
-        </w:r>
-      </w:fldSimple>
-      <w:bookmarkEnd w:id="32"/>
+      <w:r>
+        <w:fldChar w:fldCharType="begin"/>
+      </w:r>
+      <w:r>
+        <w:instrText xml:space="preserve"> SEQ Figuur \* ARABIC </w:instrText>
+      </w:r>
+      <w:r>
+        <w:fldChar w:fldCharType="separate"/>
+      </w:r>
+      <w:r>
+        <w:rPr>
+          <w:noProof/>
+        </w:rPr>
+        <w:t>13</w:t>
+      </w:r>
+      <w:r>
+        <w:rPr>
+          <w:noProof/>
+        </w:rPr>
+        <w:fldChar w:fldCharType="end"/>
+      </w:r>
+      <w:bookmarkEnd w:id="33"/>
       <w:r>
         <w:t>: het inlez</w:t>
       </w:r>
@@ -8799,14 +8960,27 @@
       <w:r>
         <w:t xml:space="preserve">Figuur </w:t>
       </w:r>
-      <w:fldSimple w:instr=" SEQ Figuur \* ARABIC ">
-        <w:r>
-          <w:rPr>
-            <w:noProof/>
-          </w:rPr>
-          <w:t>13</w:t>
-        </w:r>
-      </w:fldSimple>
+      <w:r>
+        <w:fldChar w:fldCharType="begin"/>
+      </w:r>
+      <w:r>
+        <w:instrText xml:space="preserve"> SEQ Figuur \* ARABIC </w:instrText>
+      </w:r>
+      <w:r>
+        <w:fldChar w:fldCharType="separate"/>
+      </w:r>
+      <w:r>
+        <w:rPr>
+          <w:noProof/>
+        </w:rPr>
+        <w:t>14</w:t>
+      </w:r>
+      <w:r>
+        <w:rPr>
+          <w:noProof/>
+        </w:rPr>
+        <w:fldChar w:fldCharType="end"/>
+      </w:r>
       <w:r>
         <w:t>: resultaat van het inlezen m.b.v. de Matlab dialoog.</w:t>
       </w:r>
@@ -8948,14 +9122,27 @@
       <w:r>
         <w:t xml:space="preserve">Figuur </w:t>
       </w:r>
-      <w:fldSimple w:instr=" SEQ Figuur \* ARABIC ">
-        <w:r>
-          <w:rPr>
-            <w:noProof/>
-          </w:rPr>
-          <w:t>14</w:t>
-        </w:r>
-      </w:fldSimple>
+      <w:r>
+        <w:fldChar w:fldCharType="begin"/>
+      </w:r>
+      <w:r>
+        <w:instrText xml:space="preserve"> SEQ Figuur \* ARABIC </w:instrText>
+      </w:r>
+      <w:r>
+        <w:fldChar w:fldCharType="separate"/>
+      </w:r>
+      <w:r>
+        <w:rPr>
+          <w:noProof/>
+        </w:rPr>
+        <w:t>15</w:t>
+      </w:r>
+      <w:r>
+        <w:rPr>
+          <w:noProof/>
+        </w:rPr>
+        <w:fldChar w:fldCharType="end"/>
+      </w:r>
       <w:r>
         <w:t>: Dit moet het resultaat zijn van het inlezen</w:t>
       </w:r>
@@ -8964,7 +9151,7 @@
       <w:pPr>
         <w:pStyle w:val="Kop2"/>
       </w:pPr>
-      <w:bookmarkStart w:id="33" w:name="_Toc487553329"/>
+      <w:bookmarkStart w:id="34" w:name="_Toc498092753"/>
       <w:r>
         <w:t xml:space="preserve">MAT-bestanden (opslaan en laden van </w:t>
       </w:r>
@@ -8976,7 +9163,7 @@
       <w:r>
         <w:t>)</w:t>
       </w:r>
-      <w:bookmarkEnd w:id="33"/>
+      <w:bookmarkEnd w:id="34"/>
     </w:p>
     <w:p>
       <w:r>
@@ -9085,12 +9272,12 @@
       <w:pPr>
         <w:pStyle w:val="Kop2"/>
       </w:pPr>
-      <w:bookmarkStart w:id="34" w:name="_Toc487553330"/>
+      <w:bookmarkStart w:id="35" w:name="_Toc498092754"/>
       <w:r>
         <w:lastRenderedPageBreak/>
         <w:t>Vragen en opdrachten</w:t>
       </w:r>
-      <w:bookmarkEnd w:id="34"/>
+      <w:bookmarkEnd w:id="35"/>
     </w:p>
     <w:p>
       <w:pPr>
@@ -9206,12 +9393,12 @@
       <w:pPr>
         <w:pStyle w:val="Kop2"/>
       </w:pPr>
-      <w:bookmarkStart w:id="35" w:name="_Toc487553331"/>
+      <w:bookmarkStart w:id="36" w:name="_Toc498092755"/>
       <w:r>
         <w:lastRenderedPageBreak/>
         <w:t>Antwoorden</w:t>
       </w:r>
-      <w:bookmarkEnd w:id="35"/>
+      <w:bookmarkEnd w:id="36"/>
     </w:p>
     <w:p>
       <w:pPr>
@@ -9284,12 +9471,12 @@
       <w:pPr>
         <w:pStyle w:val="Kop1"/>
       </w:pPr>
-      <w:bookmarkStart w:id="36" w:name="_Toc487553332"/>
+      <w:bookmarkStart w:id="37" w:name="_Toc498092756"/>
       <w:r>
         <w:lastRenderedPageBreak/>
         <w:t>Excel bestanden</w:t>
       </w:r>
-      <w:bookmarkEnd w:id="36"/>
+      <w:bookmarkEnd w:id="37"/>
     </w:p>
     <w:p>
       <w:r>
@@ -9370,11 +9557,11 @@
       <w:pPr>
         <w:pStyle w:val="Kop2"/>
       </w:pPr>
-      <w:bookmarkStart w:id="37" w:name="_Toc487553333"/>
+      <w:bookmarkStart w:id="38" w:name="_Toc498092757"/>
       <w:r>
         <w:t>Vragen en opdrachten</w:t>
       </w:r>
-      <w:bookmarkEnd w:id="37"/>
+      <w:bookmarkEnd w:id="38"/>
     </w:p>
     <w:p>
       <w:pPr>
@@ -9436,12 +9623,12 @@
       <w:pPr>
         <w:pStyle w:val="Kop2"/>
       </w:pPr>
-      <w:bookmarkStart w:id="38" w:name="_Toc487553334"/>
+      <w:bookmarkStart w:id="39" w:name="_Toc498092758"/>
       <w:r>
         <w:lastRenderedPageBreak/>
         <w:t>Resultaten</w:t>
       </w:r>
-      <w:bookmarkEnd w:id="38"/>
+      <w:bookmarkEnd w:id="39"/>
     </w:p>
     <w:p>
       <w:pPr>
@@ -13552,8 +13739,9 @@
     <w:panose1 w:val="020B0502040204020203"/>
     <w:charset w:val="00"/>
     <w:family w:val="swiss"/>
+    <w:notTrueType/>
     <w:pitch w:val="variable"/>
-    <w:sig w:usb0="E4002EFF" w:usb1="C000E47F" w:usb2="00000009" w:usb3="00000000" w:csb0="000001FF" w:csb1="00000000"/>
+    <w:sig w:usb0="00000003" w:usb1="00000000" w:usb2="00000000" w:usb3="00000000" w:csb0="00000001" w:csb1="00000000"/>
   </w:font>
 </w:fonts>
 </file>
@@ -13586,6 +13774,7 @@
     <w:rsid w:val="009D7D6E"/>
     <w:rsid w:val="009F25CF"/>
     <w:rsid w:val="00A42490"/>
+    <w:rsid w:val="00A96C2A"/>
     <w:rsid w:val="00AD65A3"/>
     <w:rsid w:val="00C4310F"/>
     <w:rsid w:val="00D26D48"/>
@@ -14371,7 +14560,7 @@
 </file>
 
 <file path=customXml/itemProps1.xml><?xml version="1.0" encoding="utf-8"?>
-<ds:datastoreItem xmlns:ds="http://schemas.openxmlformats.org/officeDocument/2006/customXml" ds:itemID="{3825AF1E-97BC-45CE-80B3-0904F6E915F0}">
+<ds:datastoreItem xmlns:ds="http://schemas.openxmlformats.org/officeDocument/2006/customXml" ds:itemID="{887B06D3-CF6A-4C4C-BC75-ED8B59D2B7B1}">
   <ds:schemaRefs>
     <ds:schemaRef ds:uri="http://schemas.openxmlformats.org/officeDocument/2006/bibliography"/>
   </ds:schemaRefs>

--- a/LESWEEK4/Reader_Biostatica_Matlab_Wk4_2_READER.docx
+++ b/LESWEEK4/Reader_Biostatica_Matlab_Wk4_2_READER.docx
@@ -432,18 +432,8 @@
                                               <w:sz w:val="26"/>
                                               <w:szCs w:val="26"/>
                                             </w:rPr>
-                                            <w:t xml:space="preserve">Door Mark </w:t>
+                                            <w:t>Door Mark Schrauwen</w:t>
                                           </w:r>
-                                          <w:proofErr w:type="spellStart"/>
-                                          <w:r>
-                                            <w:rPr>
-                                              <w:color w:val="ED7D31" w:themeColor="accent2"/>
-                                              <w:sz w:val="26"/>
-                                              <w:szCs w:val="26"/>
-                                            </w:rPr>
-                                            <w:t>Schrauwen</w:t>
-                                          </w:r>
-                                          <w:proofErr w:type="spellEnd"/>
                                         </w:p>
                                       </w:sdtContent>
                                     </w:sdt>
@@ -962,18 +952,8 @@
                                         <w:sz w:val="26"/>
                                         <w:szCs w:val="26"/>
                                       </w:rPr>
-                                      <w:t xml:space="preserve">Door Mark </w:t>
+                                      <w:t>Door Mark Schrauwen</w:t>
                                     </w:r>
-                                    <w:proofErr w:type="spellStart"/>
-                                    <w:r>
-                                      <w:rPr>
-                                        <w:color w:val="ED7D31" w:themeColor="accent2"/>
-                                        <w:sz w:val="26"/>
-                                        <w:szCs w:val="26"/>
-                                      </w:rPr>
-                                      <w:t>Schrauwen</w:t>
-                                    </w:r>
-                                    <w:proofErr w:type="spellEnd"/>
                                   </w:p>
                                 </w:sdtContent>
                               </w:sdt>
@@ -3124,19 +3104,17 @@
           <w:numId w:val="0"/>
         </w:numPr>
       </w:pPr>
-      <w:bookmarkStart w:id="0" w:name="_GoBack"/>
-      <w:bookmarkEnd w:id="0"/>
       <w:r>
         <w:br w:type="page"/>
       </w:r>
-      <w:bookmarkStart w:id="1" w:name="_Toc487552828"/>
-      <w:bookmarkStart w:id="2" w:name="_Toc498092736"/>
+      <w:bookmarkStart w:id="0" w:name="_Toc487552828"/>
+      <w:bookmarkStart w:id="1" w:name="_Toc498092736"/>
       <w:r>
         <w:lastRenderedPageBreak/>
         <w:t>Versiebeheer</w:t>
       </w:r>
+      <w:bookmarkEnd w:id="0"/>
       <w:bookmarkEnd w:id="1"/>
-      <w:bookmarkEnd w:id="2"/>
     </w:p>
     <w:tbl>
       <w:tblPr>
@@ -3285,13 +3263,8 @@
           </w:tcPr>
           <w:p>
             <w:r>
-              <w:t xml:space="preserve">Mark </w:t>
-            </w:r>
-            <w:proofErr w:type="spellStart"/>
-            <w:r>
-              <w:t>Schrauwen</w:t>
-            </w:r>
-            <w:proofErr w:type="spellEnd"/>
+              <w:t>Mark Schrauwen</w:t>
+            </w:r>
           </w:p>
         </w:tc>
       </w:tr>
@@ -3406,12 +3379,12 @@
       <w:pPr>
         <w:pStyle w:val="Kop1"/>
       </w:pPr>
-      <w:bookmarkStart w:id="3" w:name="_Toc498092737"/>
+      <w:bookmarkStart w:id="2" w:name="_Toc498092737"/>
       <w:r>
         <w:lastRenderedPageBreak/>
         <w:t>Inleiding</w:t>
       </w:r>
-      <w:bookmarkEnd w:id="3"/>
+      <w:bookmarkEnd w:id="2"/>
     </w:p>
     <w:p>
       <w:r>
@@ -3427,15 +3400,7 @@
         <w:t>. Deze kennis is belangrijk</w:t>
       </w:r>
       <w:r>
-        <w:t xml:space="preserve"> voor de blokken die nog komen gaan en natuurlijk de hoofdfase. Ook heb je wat ervaring opgedaan met het lezen van de help/</w:t>
-      </w:r>
-      <w:proofErr w:type="spellStart"/>
-      <w:r>
-        <w:t>doc</w:t>
-      </w:r>
-      <w:proofErr w:type="spellEnd"/>
-      <w:r>
-        <w:t xml:space="preserve"> bestanden en ben je nu beter in staat om de soms wat abstracte beschrijvingen te lezen en te begrijpen.</w:t>
+        <w:t xml:space="preserve"> voor de blokken die nog komen gaan en natuurlijk de hoofdfase. Ook heb je wat ervaring opgedaan met het lezen van de help/doc bestanden en ben je nu beter in staat om de soms wat abstracte beschrijvingen te lezen en te begrijpen.</w:t>
       </w:r>
     </w:p>
     <w:p>
@@ -3484,50 +3449,18 @@
         <w:t>.</w:t>
       </w:r>
       <w:r>
-        <w:t xml:space="preserve"> </w:t>
-      </w:r>
-      <w:proofErr w:type="spellStart"/>
-      <w:r>
-        <w:t>Één</w:t>
-      </w:r>
-      <w:proofErr w:type="spellEnd"/>
-      <w:r>
-        <w:t xml:space="preserve"> manier om de data weg</w:t>
+        <w:t xml:space="preserve"> Één manier om de data weg</w:t>
       </w:r>
       <w:r>
         <w:t xml:space="preserve"> te </w:t>
       </w:r>
       <w:r>
-        <w:t>schrijven is met behulp van een .mat bestand. Deze bestanden zijn specifieke Matlab bestanden en het bestandsformaat is ontwikkeld door Matlab. Ter vergelijking, het lezen en schrijven van bestanden zijn gemaakt met een algemene extensie (namelijk een .</w:t>
-      </w:r>
-      <w:proofErr w:type="spellStart"/>
-      <w:r>
-        <w:t>txt</w:t>
-      </w:r>
-      <w:proofErr w:type="spellEnd"/>
-      <w:r>
-        <w:t xml:space="preserve"> extensie).</w:t>
-      </w:r>
-    </w:p>
-    <w:p>
-      <w:r>
-        <w:t xml:space="preserve">De afbeeldingen in dit deel van de reader laten steeds vaker zien hoe de hele Matlab omgeving er uit ziet. Probeer jezelf aan te leren elke regel code, dus ook het commentaar in het groen, door te lezen en te begrijpen. Je zult je dus moeten focussen op de code en niet op de omgeving (zoals de </w:t>
-      </w:r>
-      <w:proofErr w:type="spellStart"/>
-      <w:r>
-        <w:t>Current</w:t>
-      </w:r>
-      <w:proofErr w:type="spellEnd"/>
-      <w:r>
-        <w:t xml:space="preserve"> Folder, </w:t>
-      </w:r>
-      <w:proofErr w:type="spellStart"/>
-      <w:r>
-        <w:t>Workspace</w:t>
-      </w:r>
-      <w:proofErr w:type="spellEnd"/>
-      <w:r>
-        <w:t xml:space="preserve">, etc.). </w:t>
+        <w:t>schrijven is met behulp van een .mat bestand. Deze bestanden zijn specifieke Matlab bestanden en het bestandsformaat is ontwikkeld door Matlab. Ter vergelijking, het lezen en schrijven van bestanden zijn gemaakt met een algemene extensie (namelijk een .txt extensie).</w:t>
+      </w:r>
+    </w:p>
+    <w:p>
+      <w:r>
+        <w:t xml:space="preserve">De afbeeldingen in dit deel van de reader laten steeds vaker zien hoe de hele Matlab omgeving er uit ziet. Probeer jezelf aan te leren elke regel code, dus ook het commentaar in het groen, door te lezen en te begrijpen. Je zult je dus moeten focussen op de code en niet op de omgeving (zoals de Current Folder, Workspace, etc.). </w:t>
       </w:r>
     </w:p>
     <w:p>
@@ -3558,9 +3491,34 @@
           <w:b/>
           <w:color w:val="70AD47" w:themeColor="accent6"/>
         </w:rPr>
-        <w:t xml:space="preserve">Zie je een fout? Of heb je een aanbeveling, dan horen we dat graag! Stuur dan een e-mail naar </w:t>
+        <w:t xml:space="preserve">Zie je een fout? Of heb je een aanbeveling, dan passen we dat z.s.m. mogelijk aan klik daarvoor op </w:t>
       </w:r>
       <w:hyperlink r:id="rId10" w:history="1">
+        <w:r>
+          <w:rPr>
+            <w:rStyle w:val="Hyperlink"/>
+            <w:b/>
+          </w:rPr>
+          <w:t>deze weblink.</w:t>
+        </w:r>
+      </w:hyperlink>
+      <w:r>
+        <w:rPr>
+          <w:b/>
+          <w:color w:val="70AD47" w:themeColor="accent6"/>
+        </w:rPr>
+        <w:t xml:space="preserve"> </w:t>
+      </w:r>
+    </w:p>
+    <w:p>
+      <w:r>
+        <w:rPr>
+          <w:b/>
+          <w:color w:val="70AD47" w:themeColor="accent6"/>
+        </w:rPr>
+        <w:t xml:space="preserve">Stuur eventueel een e-mail naar </w:t>
+      </w:r>
+      <w:hyperlink r:id="rId11" w:history="1">
         <w:r>
           <w:rPr>
             <w:rStyle w:val="Hyperlink"/>
@@ -3569,32 +3527,10 @@
           <w:t>mjschrau@hhs.nl</w:t>
         </w:r>
       </w:hyperlink>
-      <w:r>
-        <w:rPr>
-          <w:b/>
-          <w:color w:val="70AD47" w:themeColor="accent6"/>
-        </w:rPr>
-        <w:t xml:space="preserve"> en wij passen het dan z.s.m. aan.</w:t>
-      </w:r>
-    </w:p>
-    <w:p>
-      <w:pPr>
-        <w:rPr>
-          <w:b/>
-          <w:color w:val="70AD47" w:themeColor="accent6"/>
-        </w:rPr>
-      </w:pPr>
-      <w:hyperlink r:id="rId11" w:history="1">
-        <w:r>
-          <w:rPr>
-            <w:rStyle w:val="Hyperlink"/>
-            <w:b/>
-          </w:rPr>
-          <w:t>Je mag ook hier je suggesties doen.</w:t>
-        </w:r>
-      </w:hyperlink>
-    </w:p>
-    <w:p>
+    </w:p>
+    <w:p>
+      <w:bookmarkStart w:id="3" w:name="_GoBack"/>
+      <w:bookmarkEnd w:id="3"/>
       <w:r>
         <w:br w:type="page"/>
       </w:r>
@@ -3618,32 +3554,14 @@
     </w:p>
     <w:p>
       <w:r>
-        <w:t>Als een Bewegingstechnoloog data heeft verkregen van een ADC of een andere meetapparaat dan wordt deze data vaak aangeleverd vanuit een .</w:t>
-      </w:r>
-      <w:proofErr w:type="spellStart"/>
-      <w:r>
-        <w:t>txt</w:t>
-      </w:r>
-      <w:proofErr w:type="spellEnd"/>
-      <w:r>
-        <w:t>, .dat of een .</w:t>
-      </w:r>
-      <w:proofErr w:type="spellStart"/>
-      <w:r>
-        <w:t>asc</w:t>
-      </w:r>
-      <w:proofErr w:type="spellEnd"/>
-      <w:r>
-        <w:t xml:space="preserve"> bestand. Dat zijn extensies voor tekstbestanden (die je met </w:t>
+        <w:t xml:space="preserve">Als een Bewegingstechnoloog data heeft verkregen van een ADC of een andere meetapparaat dan wordt deze data vaak aangeleverd vanuit een .txt, .dat of een .asc bestand. Dat zijn extensies voor tekstbestanden (die je met </w:t>
       </w:r>
       <w:r>
         <w:t xml:space="preserve">een </w:t>
       </w:r>
-      <w:proofErr w:type="spellStart"/>
       <w:r>
         <w:t>texteditor</w:t>
       </w:r>
-      <w:proofErr w:type="spellEnd"/>
       <w:r>
         <w:t>) kunt lezen.</w:t>
       </w:r>
@@ -3712,27 +3630,14 @@
       <w:r>
         <w:t xml:space="preserve">Figuur </w:t>
       </w:r>
-      <w:r>
-        <w:fldChar w:fldCharType="begin"/>
-      </w:r>
-      <w:r>
-        <w:instrText xml:space="preserve"> SEQ Figuur \* ARABIC </w:instrText>
-      </w:r>
-      <w:r>
-        <w:fldChar w:fldCharType="separate"/>
-      </w:r>
-      <w:r>
-        <w:rPr>
-          <w:noProof/>
-        </w:rPr>
-        <w:t>1</w:t>
-      </w:r>
-      <w:r>
-        <w:rPr>
-          <w:noProof/>
-        </w:rPr>
-        <w:fldChar w:fldCharType="end"/>
-      </w:r>
+      <w:fldSimple w:instr=" SEQ Figuur \* ARABIC ">
+        <w:r>
+          <w:rPr>
+            <w:noProof/>
+          </w:rPr>
+          <w:t>1</w:t>
+        </w:r>
+      </w:fldSimple>
       <w:bookmarkEnd w:id="5"/>
       <w:r>
         <w:t>: Een code voorbeeld waarin data is gegeneerd in het bestand ‘output.txt’</w:t>
@@ -3830,27 +3735,14 @@
       <w:r>
         <w:t xml:space="preserve">Figuur </w:t>
       </w:r>
-      <w:r>
-        <w:fldChar w:fldCharType="begin"/>
-      </w:r>
-      <w:r>
-        <w:instrText xml:space="preserve"> SEQ Figuur \* ARABIC </w:instrText>
-      </w:r>
-      <w:r>
-        <w:fldChar w:fldCharType="separate"/>
-      </w:r>
-      <w:r>
-        <w:rPr>
-          <w:noProof/>
-        </w:rPr>
-        <w:t>2</w:t>
-      </w:r>
-      <w:r>
-        <w:rPr>
-          <w:noProof/>
-        </w:rPr>
-        <w:fldChar w:fldCharType="end"/>
-      </w:r>
+      <w:fldSimple w:instr=" SEQ Figuur \* ARABIC ">
+        <w:r>
+          <w:rPr>
+            <w:noProof/>
+          </w:rPr>
+          <w:t>2</w:t>
+        </w:r>
+      </w:fldSimple>
       <w:bookmarkEnd w:id="6"/>
       <w:r>
         <w:t xml:space="preserve">: De output van de code in </w:t>
@@ -4042,15 +3934,7 @@
         <w:t>. Dat leest prettiger.</w:t>
       </w:r>
       <w:r>
-        <w:t xml:space="preserve"> Het maakt Matlab niet uit of je met kolomdata of </w:t>
-      </w:r>
-      <w:proofErr w:type="spellStart"/>
-      <w:r>
-        <w:t>rijdata</w:t>
-      </w:r>
-      <w:proofErr w:type="spellEnd"/>
-      <w:r>
-        <w:t xml:space="preserve"> werkt, als je het maar zorgvuldig doet.</w:t>
+        <w:t xml:space="preserve"> Het maakt Matlab niet uit of je met kolomdata of rijdata werkt, als je het maar zorgvuldig doet.</w:t>
       </w:r>
     </w:p>
     <w:p>
@@ -4161,35 +4045,7 @@
         <w:rPr>
           <w:rStyle w:val="aCChar"/>
         </w:rPr>
-        <w:t>save('outputkolom.</w:t>
-      </w:r>
-      <w:proofErr w:type="spellStart"/>
-      <w:r>
-        <w:rPr>
-          <w:rStyle w:val="aCChar"/>
-        </w:rPr>
-        <w:t>txt</w:t>
-      </w:r>
-      <w:proofErr w:type="spellEnd"/>
-      <w:r>
-        <w:rPr>
-          <w:rStyle w:val="aCChar"/>
-        </w:rPr>
-        <w:t>','data','-</w:t>
-      </w:r>
-      <w:proofErr w:type="spellStart"/>
-      <w:r>
-        <w:rPr>
-          <w:rStyle w:val="aCChar"/>
-        </w:rPr>
-        <w:t>ascii</w:t>
-      </w:r>
-      <w:proofErr w:type="spellEnd"/>
-      <w:r>
-        <w:rPr>
-          <w:rStyle w:val="aCChar"/>
-        </w:rPr>
-        <w:t>');</w:t>
+        <w:t>save('outputkolom.txt','data','-ascii');</w:t>
       </w:r>
     </w:p>
     <w:p>
@@ -4219,15 +4075,7 @@
         <w:t xml:space="preserve"> de toevoeging</w:t>
       </w:r>
       <w:r>
-        <w:t xml:space="preserve"> ‘-</w:t>
-      </w:r>
-      <w:proofErr w:type="spellStart"/>
-      <w:r>
-        <w:t>ascii</w:t>
-      </w:r>
-      <w:proofErr w:type="spellEnd"/>
-      <w:r>
-        <w:t xml:space="preserve">’ nodig? </w:t>
+        <w:t xml:space="preserve"> ‘-ascii’ nodig? </w:t>
       </w:r>
     </w:p>
     <w:p>
@@ -4248,15 +4096,7 @@
         <w:pStyle w:val="aO"/>
       </w:pPr>
       <w:r>
-        <w:t>Als je het voorgaande hebt getest, haal dan ‘.</w:t>
-      </w:r>
-      <w:proofErr w:type="spellStart"/>
-      <w:r>
-        <w:t>txt</w:t>
-      </w:r>
-      <w:proofErr w:type="spellEnd"/>
-      <w:r>
-        <w:t>’ weg uit de string: ‘outputkolom.txt’ en kijk wat</w:t>
+        <w:t>Als je het voorgaande hebt getest, haal dan ‘.txt’ weg uit de string: ‘outputkolom.txt’ en kijk wat</w:t>
       </w:r>
       <w:r>
         <w:t xml:space="preserve"> er na het uitvoeren dan gebeurd</w:t>
@@ -4307,11 +4147,9 @@
       <w:r>
         <w:t>separator (soms ook ‘</w:t>
       </w:r>
-      <w:proofErr w:type="spellStart"/>
       <w:r>
         <w:t>delimiter</w:t>
       </w:r>
-      <w:proofErr w:type="spellEnd"/>
       <w:r>
         <w:t>’ genoemd)</w:t>
       </w:r>
@@ -4418,21 +4256,7 @@
         <w:rPr>
           <w:lang w:val="en-US"/>
         </w:rPr>
-        <w:t>Comma Separated Values (CSV-</w:t>
-      </w:r>
-      <w:proofErr w:type="spellStart"/>
-      <w:r>
-        <w:rPr>
-          <w:lang w:val="en-US"/>
-        </w:rPr>
-        <w:t>bestanden</w:t>
-      </w:r>
-      <w:proofErr w:type="spellEnd"/>
-      <w:r>
-        <w:rPr>
-          <w:lang w:val="en-US"/>
-        </w:rPr>
-        <w:t>)</w:t>
+        <w:t>Comma Separated Values (CSV-bestanden)</w:t>
       </w:r>
       <w:bookmarkEnd w:id="9"/>
     </w:p>
@@ -4466,19 +4290,11 @@
       <w:r>
         <w:t xml:space="preserve">Het schrijven naar CSV-bestanden doen we met de </w:t>
       </w:r>
-      <w:proofErr w:type="spellStart"/>
       <w:r>
         <w:rPr>
           <w:rStyle w:val="aCChar"/>
         </w:rPr>
-        <w:t>dlmwrite</w:t>
-      </w:r>
-      <w:proofErr w:type="spellEnd"/>
-      <w:r>
-        <w:rPr>
-          <w:rStyle w:val="aCChar"/>
-        </w:rPr>
-        <w:t>()</w:t>
+        <w:t>dlmwrite()</w:t>
       </w:r>
       <w:r>
         <w:t xml:space="preserve"> functi</w:t>
@@ -4552,27 +4368,14 @@
       <w:r>
         <w:t xml:space="preserve">Figuur </w:t>
       </w:r>
-      <w:r>
-        <w:fldChar w:fldCharType="begin"/>
-      </w:r>
-      <w:r>
-        <w:instrText xml:space="preserve"> SEQ Figuur \* ARABIC </w:instrText>
-      </w:r>
-      <w:r>
-        <w:fldChar w:fldCharType="separate"/>
-      </w:r>
-      <w:r>
-        <w:rPr>
-          <w:noProof/>
-        </w:rPr>
-        <w:t>3</w:t>
-      </w:r>
-      <w:r>
-        <w:rPr>
-          <w:noProof/>
-        </w:rPr>
-        <w:fldChar w:fldCharType="end"/>
-      </w:r>
+      <w:fldSimple w:instr=" SEQ Figuur \* ARABIC ">
+        <w:r>
+          <w:rPr>
+            <w:noProof/>
+          </w:rPr>
+          <w:t>3</w:t>
+        </w:r>
+      </w:fldSimple>
       <w:bookmarkEnd w:id="10"/>
       <w:r>
         <w:t>: het opslaan van data in een CSV-bestand.</w:t>
@@ -4726,31 +4529,7 @@
     </w:p>
     <w:p>
       <w:r>
-        <w:t>Een CSV-bestand heeft vaak de extensie ‘.</w:t>
-      </w:r>
-      <w:proofErr w:type="spellStart"/>
-      <w:r>
-        <w:t>csv</w:t>
-      </w:r>
-      <w:proofErr w:type="spellEnd"/>
-      <w:r>
-        <w:t xml:space="preserve">’. Echter is de opmaak nog steeds een </w:t>
-      </w:r>
-      <w:proofErr w:type="spellStart"/>
-      <w:r>
-        <w:t>tekst-bestand</w:t>
-      </w:r>
-      <w:proofErr w:type="spellEnd"/>
-      <w:r>
-        <w:t xml:space="preserve"> (en het kan dus een ‘.</w:t>
-      </w:r>
-      <w:proofErr w:type="spellStart"/>
-      <w:r>
-        <w:t>txt</w:t>
-      </w:r>
-      <w:proofErr w:type="spellEnd"/>
-      <w:r>
-        <w:t xml:space="preserve">’ extensie hebben). Je kunt de code </w:t>
+        <w:t xml:space="preserve">Een CSV-bestand heeft vaak de extensie ‘.csv’. Echter is de opmaak nog steeds een tekst-bestand (en het kan dus een ‘.txt’ extensie hebben). Je kunt de code </w:t>
       </w:r>
       <w:r>
         <w:rPr>
@@ -4794,23 +4573,7 @@
         <w:t xml:space="preserve"> </w:t>
       </w:r>
       <w:r>
-        <w:t>eenvoudig aanpassen zodat in plaats van .</w:t>
-      </w:r>
-      <w:proofErr w:type="spellStart"/>
-      <w:r>
-        <w:t>txt</w:t>
-      </w:r>
-      <w:proofErr w:type="spellEnd"/>
-      <w:r>
-        <w:t xml:space="preserve"> bestanden .</w:t>
-      </w:r>
-      <w:proofErr w:type="spellStart"/>
-      <w:r>
-        <w:t>csv</w:t>
-      </w:r>
-      <w:proofErr w:type="spellEnd"/>
-      <w:r>
-        <w:t xml:space="preserve"> bestanden worden weggeschreven.</w:t>
+        <w:t>eenvoudig aanpassen zodat in plaats van .txt bestanden .csv bestanden worden weggeschreven.</w:t>
       </w:r>
     </w:p>
     <w:p>
@@ -4823,48 +4586,12 @@
         <w:rPr>
           <w:i/>
         </w:rPr>
-        <w:t>Welke extensie heeft de voorkeur bij een CSV-bestand? Een .</w:t>
-      </w:r>
-      <w:proofErr w:type="spellStart"/>
-      <w:r>
-        <w:rPr>
-          <w:i/>
-        </w:rPr>
-        <w:t>txt</w:t>
-      </w:r>
-      <w:proofErr w:type="spellEnd"/>
-      <w:r>
-        <w:rPr>
-          <w:i/>
-        </w:rPr>
-        <w:t xml:space="preserve"> extensie of een .</w:t>
-      </w:r>
-      <w:proofErr w:type="spellStart"/>
-      <w:r>
-        <w:rPr>
-          <w:i/>
-        </w:rPr>
-        <w:t>csv</w:t>
-      </w:r>
-      <w:proofErr w:type="spellEnd"/>
-      <w:r>
-        <w:rPr>
-          <w:i/>
-        </w:rPr>
-        <w:t xml:space="preserve"> extensie?</w:t>
-      </w:r>
-    </w:p>
-    <w:p>
-      <w:r>
-        <w:t xml:space="preserve">De extensie van een willekeurig bestand geeft aan met wat voor bestand je te maken hebt. Het ligt voor de hand om bij een CSV-bestand automatisch een </w:t>
-      </w:r>
-      <w:proofErr w:type="spellStart"/>
-      <w:r>
-        <w:t>csv</w:t>
-      </w:r>
-      <w:proofErr w:type="spellEnd"/>
-      <w:r>
-        <w:t xml:space="preserve">-extensie te gebruiken. Dit is niet verplicht maar wel zo </w:t>
+        <w:t>Welke extensie heeft de voorkeur bij een CSV-bestand? Een .txt extensie of een .csv extensie?</w:t>
+      </w:r>
+    </w:p>
+    <w:p>
+      <w:r>
+        <w:t xml:space="preserve">De extensie van een willekeurig bestand geeft aan met wat voor bestand je te maken hebt. Het ligt voor de hand om bij een CSV-bestand automatisch een csv-extensie te gebruiken. Dit is niet verplicht maar wel zo </w:t>
       </w:r>
       <w:r>
         <w:t>duidelijk</w:t>
@@ -4898,19 +4625,11 @@
       <w:r>
         <w:t xml:space="preserve">Het schrijven van CSV-bestanden doen we met </w:t>
       </w:r>
-      <w:proofErr w:type="spellStart"/>
       <w:r>
         <w:rPr>
           <w:rStyle w:val="aCChar"/>
         </w:rPr>
-        <w:t>dlmwrite</w:t>
-      </w:r>
-      <w:proofErr w:type="spellEnd"/>
-      <w:r>
-        <w:rPr>
-          <w:rStyle w:val="aCChar"/>
-        </w:rPr>
-        <w:t>()</w:t>
+        <w:t>dlmwrite()</w:t>
       </w:r>
       <w:r>
         <w:t xml:space="preserve"> en is niet veel moeilijker dan het wegschrijven van data m.b.v. </w:t>
@@ -4919,15 +4638,7 @@
         <w:t>save</w:t>
       </w:r>
       <w:r>
-        <w:t xml:space="preserve">(). Het lezen van CSV-bestanden gaat op vergelijkbare wijze. Voor het inlezen van CSV-bestanden gebruik je de functie </w:t>
-      </w:r>
-      <w:proofErr w:type="spellStart"/>
-      <w:r>
-        <w:t>dlmread</w:t>
-      </w:r>
-      <w:proofErr w:type="spellEnd"/>
-      <w:r>
-        <w:t>():</w:t>
+        <w:t>(). Het lezen van CSV-bestanden gaat op vergelijkbare wijze. Voor het inlezen van CSV-bestanden gebruik je de functie dlmread():</w:t>
       </w:r>
     </w:p>
     <w:p>
@@ -4992,105 +4703,84 @@
       <w:r>
         <w:t xml:space="preserve">Figuur </w:t>
       </w:r>
+      <w:fldSimple w:instr=" SEQ Figuur \* ARABIC ">
+        <w:r>
+          <w:rPr>
+            <w:noProof/>
+          </w:rPr>
+          <w:t>4</w:t>
+        </w:r>
+      </w:fldSimple>
+      <w:bookmarkEnd w:id="14"/>
+      <w:r>
+        <w:t>: het lezen van een CSV-bestand</w:t>
+      </w:r>
+      <w:r>
+        <w:t xml:space="preserve"> m.b.v. de functie dlmread()</w:t>
+      </w:r>
+      <w:r>
+        <w:t>.</w:t>
+      </w:r>
+      <w:bookmarkEnd w:id="15"/>
+    </w:p>
+    <w:p>
+      <w:r>
+        <w:t xml:space="preserve">In </w:t>
+      </w:r>
       <w:r>
         <w:fldChar w:fldCharType="begin"/>
       </w:r>
       <w:r>
-        <w:instrText xml:space="preserve"> SEQ Figuur \* ARABIC </w:instrText>
+        <w:instrText xml:space="preserve"> REF _Ref480291698 \h </w:instrText>
       </w:r>
       <w:r>
         <w:fldChar w:fldCharType="separate"/>
       </w:r>
       <w:r>
+        <w:t xml:space="preserve">Figuur </w:t>
+      </w:r>
+      <w:r>
         <w:rPr>
           <w:noProof/>
         </w:rPr>
         <w:t>4</w:t>
       </w:r>
       <w:r>
+        <w:fldChar w:fldCharType="end"/>
+      </w:r>
+      <w:r>
+        <w:t xml:space="preserve"> is te zien hoe een CSV-bestand ingelezen kan worden. Er gebeuren </w:t>
+      </w:r>
+      <w:r>
+        <w:t>een aantal dingen die je nog niet eerder hebt gezien</w:t>
+      </w:r>
+      <w:r>
+        <w:t xml:space="preserve">. Zo zie je in regel 4 </w:t>
+      </w:r>
+      <w:r>
+        <w:t xml:space="preserve">in </w:t>
+      </w:r>
+      <w:r>
+        <w:fldChar w:fldCharType="begin"/>
+      </w:r>
+      <w:r>
+        <w:instrText xml:space="preserve"> REF _Ref480291698 \h </w:instrText>
+      </w:r>
+      <w:r>
+        <w:fldChar w:fldCharType="separate"/>
+      </w:r>
+      <w:r>
+        <w:t xml:space="preserve">Figuur </w:t>
+      </w:r>
+      <w:r>
         <w:rPr>
           <w:noProof/>
         </w:rPr>
+        <w:t>4</w:t>
+      </w:r>
+      <w:r>
         <w:fldChar w:fldCharType="end"/>
       </w:r>
-      <w:bookmarkEnd w:id="14"/>
-      <w:r>
-        <w:t>: het lezen van een CSV-bestand</w:t>
-      </w:r>
-      <w:r>
-        <w:t xml:space="preserve"> m.b.v. de functie </w:t>
-      </w:r>
-      <w:proofErr w:type="spellStart"/>
-      <w:r>
-        <w:t>dlmread</w:t>
-      </w:r>
-      <w:proofErr w:type="spellEnd"/>
-      <w:r>
-        <w:t>()</w:t>
-      </w:r>
-      <w:r>
-        <w:t>.</w:t>
-      </w:r>
-      <w:bookmarkEnd w:id="15"/>
-    </w:p>
-    <w:p>
-      <w:r>
-        <w:t xml:space="preserve">In </w:t>
-      </w:r>
-      <w:r>
-        <w:fldChar w:fldCharType="begin"/>
-      </w:r>
-      <w:r>
-        <w:instrText xml:space="preserve"> REF _Ref480291698 \h </w:instrText>
-      </w:r>
-      <w:r>
-        <w:fldChar w:fldCharType="separate"/>
-      </w:r>
-      <w:r>
-        <w:t xml:space="preserve">Figuur </w:t>
-      </w:r>
-      <w:r>
-        <w:rPr>
-          <w:noProof/>
-        </w:rPr>
-        <w:t>4</w:t>
-      </w:r>
-      <w:r>
-        <w:fldChar w:fldCharType="end"/>
-      </w:r>
-      <w:r>
-        <w:t xml:space="preserve"> is te zien hoe een CSV-bestand ingelezen kan worden. Er gebeuren </w:t>
-      </w:r>
-      <w:r>
-        <w:t>een aantal dingen die je nog niet eerder hebt gezien</w:t>
-      </w:r>
-      <w:r>
-        <w:t xml:space="preserve">. Zo zie je in regel 4 </w:t>
-      </w:r>
-      <w:r>
-        <w:t xml:space="preserve">in </w:t>
-      </w:r>
-      <w:r>
-        <w:fldChar w:fldCharType="begin"/>
-      </w:r>
-      <w:r>
-        <w:instrText xml:space="preserve"> REF _Ref480291698 \h </w:instrText>
-      </w:r>
-      <w:r>
-        <w:fldChar w:fldCharType="separate"/>
-      </w:r>
-      <w:r>
-        <w:t xml:space="preserve">Figuur </w:t>
-      </w:r>
-      <w:r>
-        <w:rPr>
-          <w:noProof/>
-        </w:rPr>
-        <w:t>4</w:t>
-      </w:r>
-      <w:r>
-        <w:fldChar w:fldCharType="end"/>
-      </w:r>
       <w:r>
         <w:t xml:space="preserve"> </w:t>
       </w:r>
@@ -5115,138 +4805,64 @@
       <w:r>
         <w:t xml:space="preserve">De functie </w:t>
       </w:r>
-      <w:proofErr w:type="spellStart"/>
       <w:r>
         <w:rPr>
           <w:rStyle w:val="aCChar"/>
         </w:rPr>
+        <w:t>uigetfile()</w:t>
+      </w:r>
+      <w:r>
+        <w:t xml:space="preserve"> opent een </w:t>
+      </w:r>
+      <w:r>
+        <w:rPr>
+          <w:i/>
+        </w:rPr>
+        <w:t>open-bestand-dialoog</w:t>
+      </w:r>
+      <w:r>
+        <w:t xml:space="preserve">. Als je een bestand moet inlezen dan moet je weten welk bestand je gaat inlezen. Daarom moet eerst een bestand geselecteerd worden en dat doe je met </w:t>
+      </w:r>
+      <w:r>
+        <w:t xml:space="preserve">de Matlab functie </w:t>
+      </w:r>
+      <w:r>
+        <w:rPr>
+          <w:rStyle w:val="aCChar"/>
+        </w:rPr>
+        <w:t>uigetfile()</w:t>
+      </w:r>
+      <w:r>
+        <w:t xml:space="preserve">. De output van </w:t>
+      </w:r>
+      <w:r>
+        <w:rPr>
+          <w:rStyle w:val="aCChar"/>
+        </w:rPr>
+        <w:t>uigetfile()</w:t>
+      </w:r>
+      <w:r>
+        <w:t xml:space="preserve"> </w:t>
+      </w:r>
+      <w:r>
+        <w:t xml:space="preserve"> hangt van </w:t>
+      </w:r>
+      <w:r>
+        <w:t>de acties die jij als gebruiker uitvoert</w:t>
+      </w:r>
+      <w:r>
+        <w:t xml:space="preserve">. Als je bijvoorbeeld dit doet: bestandnaam = uigetfile(); dan geeft </w:t>
+      </w:r>
+      <w:r>
         <w:t>uigetfile</w:t>
       </w:r>
-      <w:proofErr w:type="spellEnd"/>
-      <w:r>
-        <w:rPr>
-          <w:rStyle w:val="aCChar"/>
-        </w:rPr>
-        <w:t>()</w:t>
-      </w:r>
-      <w:r>
-        <w:t xml:space="preserve"> opent een </w:t>
-      </w:r>
-      <w:r>
-        <w:rPr>
-          <w:i/>
-        </w:rPr>
-        <w:t>open-bestand-dialoog</w:t>
-      </w:r>
-      <w:r>
-        <w:t xml:space="preserve">. Als je een bestand moet inlezen dan moet je weten welk bestand je gaat inlezen. Daarom moet eerst een bestand geselecteerd worden en dat doe je met </w:t>
-      </w:r>
-      <w:r>
-        <w:t xml:space="preserve">de Matlab functie </w:t>
-      </w:r>
-      <w:proofErr w:type="spellStart"/>
-      <w:r>
-        <w:rPr>
-          <w:rStyle w:val="aCChar"/>
-        </w:rPr>
-        <w:t>uigetfile</w:t>
-      </w:r>
-      <w:proofErr w:type="spellEnd"/>
-      <w:r>
-        <w:rPr>
-          <w:rStyle w:val="aCChar"/>
-        </w:rPr>
-        <w:t>()</w:t>
-      </w:r>
-      <w:r>
-        <w:t xml:space="preserve">. De output van </w:t>
-      </w:r>
-      <w:proofErr w:type="spellStart"/>
-      <w:r>
-        <w:rPr>
-          <w:rStyle w:val="aCChar"/>
-        </w:rPr>
-        <w:t>uigetfile</w:t>
-      </w:r>
-      <w:proofErr w:type="spellEnd"/>
-      <w:r>
-        <w:rPr>
-          <w:rStyle w:val="aCChar"/>
-        </w:rPr>
-        <w:t>()</w:t>
-      </w:r>
-      <w:r>
-        <w:t xml:space="preserve"> </w:t>
-      </w:r>
-      <w:r>
-        <w:t xml:space="preserve"> hangt van </w:t>
-      </w:r>
-      <w:r>
-        <w:t>de acties die jij als gebruiker uitvoert</w:t>
-      </w:r>
-      <w:r>
-        <w:t xml:space="preserve">. Als je bijvoorbeeld dit doet: bestandnaam = </w:t>
-      </w:r>
-      <w:proofErr w:type="spellStart"/>
-      <w:r>
-        <w:t>uigetfile</w:t>
-      </w:r>
-      <w:proofErr w:type="spellEnd"/>
-      <w:r>
-        <w:t xml:space="preserve">(); dan geeft </w:t>
-      </w:r>
-      <w:proofErr w:type="spellStart"/>
-      <w:r>
-        <w:t>uigetfile</w:t>
-      </w:r>
-      <w:proofErr w:type="spellEnd"/>
       <w:r>
         <w:t>() alleen een bestandnaam terug en niet het pad waar het bestand zich op bevind.</w:t>
       </w:r>
     </w:p>
     <w:p>
       <w:r>
-        <w:t xml:space="preserve">De functie geeft drie elementen terug: een </w:t>
-      </w:r>
-      <w:proofErr w:type="spellStart"/>
-      <w:r>
-        <w:t>FileName</w:t>
-      </w:r>
-      <w:proofErr w:type="spellEnd"/>
-      <w:r>
-        <w:t xml:space="preserve"> (bestandnaam) en een </w:t>
-      </w:r>
-      <w:proofErr w:type="spellStart"/>
-      <w:r>
-        <w:t>PathName</w:t>
-      </w:r>
-      <w:proofErr w:type="spellEnd"/>
-      <w:r>
-        <w:t xml:space="preserve">. De </w:t>
-      </w:r>
-      <w:proofErr w:type="spellStart"/>
-      <w:r>
-        <w:t>variable</w:t>
-      </w:r>
-      <w:proofErr w:type="spellEnd"/>
-      <w:r>
-        <w:t xml:space="preserve"> </w:t>
-      </w:r>
-      <w:proofErr w:type="spellStart"/>
-      <w:r>
-        <w:t>PathName</w:t>
-      </w:r>
-      <w:proofErr w:type="spellEnd"/>
-      <w:r>
-        <w:t xml:space="preserve"> geeft het volledige absolute </w:t>
-      </w:r>
-      <w:proofErr w:type="spellStart"/>
-      <w:r>
-        <w:t>path</w:t>
-      </w:r>
-      <w:proofErr w:type="spellEnd"/>
-      <w:r>
-        <w:t xml:space="preserve"> van het aangeklikte bestand. </w:t>
+        <w:t xml:space="preserve">De functie geeft drie elementen terug: een FileName (bestandnaam) en een PathName. De variable PathName geeft het volledige absolute path van het aangeklikte bestand. </w:t>
       </w:r>
     </w:p>
     <w:p>
@@ -5256,39 +4872,20 @@
           <w:lang w:val="en-US"/>
         </w:rPr>
       </w:pPr>
-      <w:proofErr w:type="spellStart"/>
       <w:r>
         <w:rPr>
           <w:b/>
           <w:lang w:val="en-US"/>
         </w:rPr>
-        <w:t>Typ</w:t>
-      </w:r>
-      <w:proofErr w:type="spellEnd"/>
-      <w:r>
-        <w:rPr>
-          <w:b/>
-          <w:lang w:val="en-US"/>
-        </w:rPr>
-        <w:t xml:space="preserve"> in het Command Window: help </w:t>
-      </w:r>
-      <w:proofErr w:type="spellStart"/>
+        <w:t xml:space="preserve">Typ in het Command Window: help </w:t>
+      </w:r>
       <w:r>
         <w:rPr>
           <w:rStyle w:val="aCChar"/>
           <w:b/>
           <w:lang w:val="en-US"/>
         </w:rPr>
-        <w:t>uigetfile</w:t>
-      </w:r>
-      <w:proofErr w:type="spellEnd"/>
-      <w:r>
-        <w:rPr>
-          <w:rStyle w:val="aCChar"/>
-          <w:b/>
-          <w:lang w:val="en-US"/>
-        </w:rPr>
-        <w:t>()</w:t>
+        <w:t>uigetfile()</w:t>
       </w:r>
     </w:p>
     <w:p>
@@ -5358,23 +4955,25 @@
           <w:i/>
           <w:color w:val="ED7D31" w:themeColor="accent2"/>
         </w:rPr>
-        <w:t xml:space="preserve">Deze </w:t>
-      </w:r>
-      <w:proofErr w:type="spellStart"/>
-      <w:r>
+        <w:t>Deze subparagraaf mag worden overgeslagen daar het niet behoort tot de leerstof</w:t>
+      </w:r>
+    </w:p>
+    <w:p>
+      <w:pPr>
         <w:rPr>
           <w:i/>
-          <w:color w:val="ED7D31" w:themeColor="accent2"/>
-        </w:rPr>
-        <w:t>subparagraaf</w:t>
-      </w:r>
-      <w:proofErr w:type="spellEnd"/>
+        </w:rPr>
+      </w:pPr>
       <w:r>
         <w:rPr>
           <w:i/>
-          <w:color w:val="ED7D31" w:themeColor="accent2"/>
-        </w:rPr>
-        <w:t xml:space="preserve"> mag worden overgeslagen daar het niet behoort tot de leerstof</w:t>
+        </w:rPr>
+        <w:t>Hoe geef je aan waar een bestand zich bevind op je computer?</w:t>
+      </w:r>
+    </w:p>
+    <w:p>
+      <w:r>
+        <w:t xml:space="preserve">De locatie van een bestand kun je op twee manieren opgeven: met een absoluut pad of een relatief pad. Meestal gebruik je een absoluut als je zelf je scripts ontwikkeld maar relatieve paden kunnen gemakkelijk zijn. </w:t>
       </w:r>
     </w:p>
     <w:p>
@@ -5387,30 +4986,101 @@
         <w:rPr>
           <w:i/>
         </w:rPr>
-        <w:t>Hoe geef je aan waar een bestand zich bevind op je computer?</w:t>
-      </w:r>
-    </w:p>
-    <w:p>
-      <w:r>
-        <w:t xml:space="preserve">De locatie van een bestand kun je op twee manieren opgeven: met een absoluut pad of een relatief pad. Meestal gebruik je een absoluut als je zelf je scripts ontwikkeld maar relatieve paden kunnen gemakkelijk zijn. </w:t>
-      </w:r>
-    </w:p>
-    <w:p>
-      <w:pPr>
+        <w:t>Wat is het verschil tussen een relatief pad en een absoluut pad?</w:t>
+      </w:r>
+    </w:p>
+    <w:p>
+      <w:r>
+        <w:t>Een absoluut pad is een pad waar je expliciet opgeeft in welke (sub)folders een bestand staat:</w:t>
+      </w:r>
+    </w:p>
+    <w:p>
+      <w:r>
+        <w:t>C:</w:t>
+      </w:r>
+      <w:r>
+        <w:t>/</w:t>
+      </w:r>
+      <w:r>
+        <w:t>Program Files</w:t>
+      </w:r>
+      <w:r>
+        <w:t>/</w:t>
+      </w:r>
+      <w:r>
+        <w:t>Matlab</w:t>
+      </w:r>
+      <w:r>
+        <w:t>/</w:t>
+      </w:r>
+      <w:r>
+        <w:t>Tekstbestanden</w:t>
+      </w:r>
+      <w:r>
+        <w:t>/</w:t>
+      </w:r>
+      <w:r>
+        <w:t>tekst.txt</w:t>
+      </w:r>
+    </w:p>
+    <w:p>
+      <w:r>
+        <w:t xml:space="preserve">Een relatief pad geef je op ten opzichte van het bestand waarin je het relatieve pad aanroept. Stel voor, je werkt vanuit een bestand genaamd </w:t>
+      </w:r>
+      <w:r>
         <w:rPr>
           <w:i/>
         </w:rPr>
-      </w:pPr>
+        <w:t>openEenBestandMbvRelatiefPad.m</w:t>
+      </w:r>
+      <w:r>
+        <w:t>. Dat bestand staat in de absolute locatie:</w:t>
+      </w:r>
+    </w:p>
+    <w:p>
+      <w:r>
+        <w:t>C:</w:t>
+      </w:r>
+      <w:r>
+        <w:t>/</w:t>
+      </w:r>
+      <w:r>
+        <w:t>temp</w:t>
+      </w:r>
+      <w:r>
+        <w:t>/</w:t>
+      </w:r>
+      <w:r>
+        <w:t>matlabprobeersel</w:t>
+      </w:r>
+      <w:r>
+        <w:t>/</w:t>
+      </w:r>
+    </w:p>
+    <w:p>
+      <w:r>
+        <w:t>Je wilt</w:t>
+      </w:r>
+      <w:r>
+        <w:t xml:space="preserve"> met </w:t>
+      </w:r>
+      <w:r>
+        <w:t xml:space="preserve"> </w:t>
+      </w:r>
       <w:r>
         <w:rPr>
           <w:i/>
         </w:rPr>
-        <w:t>Wat is het verschil tussen een relatief pad en een absoluut pad?</w:t>
-      </w:r>
-    </w:p>
-    <w:p>
-      <w:r>
-        <w:t>Een absoluut pad is een pad waar je expliciet opgeeft in welke (sub)folders een bestand staat:</w:t>
+        <w:t>openEenBestandMbvRelatiefPad</w:t>
+      </w:r>
+      <w:r>
+        <w:t xml:space="preserve">.m een </w:t>
+      </w:r>
+      <w:r>
+        <w:t>tekstbestand</w:t>
+      </w:r>
+      <w:r>
+        <w:t xml:space="preserve"> openen dat in de volgende folder staat:</w:t>
       </w:r>
     </w:p>
     <w:p>
@@ -5421,74 +5091,47 @@
         <w:t>/</w:t>
       </w:r>
       <w:r>
-        <w:t>Program Files</w:t>
+        <w:t>temp</w:t>
       </w:r>
       <w:r>
         <w:t>/</w:t>
       </w:r>
       <w:r>
-        <w:t>Matlab</w:t>
-      </w:r>
-      <w:r>
-        <w:t>/</w:t>
-      </w:r>
-      <w:r>
-        <w:t>Tekstbestanden</w:t>
-      </w:r>
-      <w:r>
-        <w:t>/</w:t>
-      </w:r>
-      <w:r>
-        <w:t>tekst.txt</w:t>
-      </w:r>
-    </w:p>
-    <w:p>
-      <w:r>
-        <w:t xml:space="preserve">Een relatief pad geef je op ten opzichte van het bestand waarin je het relatieve pad aanroept. Stel voor, je werkt vanuit een bestand genaamd </w:t>
-      </w:r>
-      <w:proofErr w:type="spellStart"/>
+        <w:t>data.csv</w:t>
+      </w:r>
+    </w:p>
+    <w:p>
+      <w:r>
+        <w:t>Dan kun je dat bestand openen</w:t>
+      </w:r>
+      <w:r>
+        <w:t xml:space="preserve">, vanuit </w:t>
+      </w:r>
       <w:r>
         <w:rPr>
           <w:i/>
         </w:rPr>
-        <w:t>openEenBestandMbvRelatiefPad.m</w:t>
-      </w:r>
-      <w:proofErr w:type="spellEnd"/>
-      <w:r>
-        <w:t>. Dat bestand staat in de absolute locatie:</w:t>
-      </w:r>
-    </w:p>
-    <w:p>
-      <w:r>
-        <w:t>C:</w:t>
-      </w:r>
-      <w:r>
-        <w:t>/</w:t>
-      </w:r>
-      <w:r>
-        <w:t>temp</w:t>
-      </w:r>
-      <w:r>
-        <w:t>/</w:t>
-      </w:r>
-      <w:r>
-        <w:t>matlabprobeersel</w:t>
-      </w:r>
-      <w:r>
-        <w:t>/</w:t>
-      </w:r>
-    </w:p>
-    <w:p>
-      <w:r>
-        <w:t>Je wilt</w:t>
-      </w:r>
-      <w:r>
-        <w:t xml:space="preserve"> met </w:t>
-      </w:r>
-      <w:r>
-        <w:t xml:space="preserve"> </w:t>
-      </w:r>
-      <w:proofErr w:type="spellStart"/>
+        <w:t>openEenBestandMbvRelatiefPad</w:t>
+      </w:r>
+      <w:r>
+        <w:t>.m,</w:t>
+      </w:r>
+      <w:r>
+        <w:t xml:space="preserve"> m.b.v. het relatieve path:</w:t>
+      </w:r>
+    </w:p>
+    <w:p>
+      <w:r>
+        <w:t>../</w:t>
+      </w:r>
+      <w:r>
+        <w:t>data.csv.</w:t>
+      </w:r>
+    </w:p>
+    <w:p>
+      <w:r>
+        <w:t xml:space="preserve">Hier betekent ../ dat je één folder omhoog vanuit </w:t>
+      </w:r>
       <w:r>
         <w:rPr>
           <w:i/>
@@ -5496,44 +5139,8 @@
         <w:t>openEenBestandMbvRelatiefPad</w:t>
       </w:r>
       <w:r>
-        <w:t>.m</w:t>
-      </w:r>
-      <w:proofErr w:type="spellEnd"/>
-      <w:r>
-        <w:t xml:space="preserve"> een </w:t>
-      </w:r>
-      <w:r>
-        <w:t>tekstbestand</w:t>
-      </w:r>
-      <w:r>
-        <w:t xml:space="preserve"> openen dat in de volgende folder staat:</w:t>
-      </w:r>
-    </w:p>
-    <w:p>
-      <w:r>
-        <w:t>C:</w:t>
-      </w:r>
-      <w:r>
-        <w:t>/</w:t>
-      </w:r>
-      <w:r>
-        <w:t>temp</w:t>
-      </w:r>
-      <w:r>
-        <w:t>/</w:t>
-      </w:r>
-      <w:r>
-        <w:t>data.csv</w:t>
-      </w:r>
-    </w:p>
-    <w:p>
-      <w:r>
-        <w:t>Dan kun je dat bestand openen</w:t>
-      </w:r>
-      <w:r>
-        <w:t xml:space="preserve">, vanuit </w:t>
-      </w:r>
-      <w:proofErr w:type="spellStart"/>
+        <w:t xml:space="preserve">.m. Omdat </w:t>
+      </w:r>
       <w:r>
         <w:rPr>
           <w:i/>
@@ -5541,63 +5148,7 @@
         <w:t>openEenBestandMbvRelatiefPad</w:t>
       </w:r>
       <w:r>
-        <w:t>.m</w:t>
-      </w:r>
-      <w:proofErr w:type="spellEnd"/>
-      <w:r>
-        <w:t>,</w:t>
-      </w:r>
-      <w:r>
-        <w:t xml:space="preserve"> m.b.v. het relatieve </w:t>
-      </w:r>
-      <w:proofErr w:type="spellStart"/>
-      <w:r>
-        <w:t>path</w:t>
-      </w:r>
-      <w:proofErr w:type="spellEnd"/>
-      <w:r>
-        <w:t>:</w:t>
-      </w:r>
-    </w:p>
-    <w:p>
-      <w:r>
-        <w:t>../</w:t>
-      </w:r>
-      <w:r>
-        <w:t>data.csv.</w:t>
-      </w:r>
-    </w:p>
-    <w:p>
-      <w:r>
-        <w:t xml:space="preserve">Hier betekent ../ dat je één folder omhoog vanuit </w:t>
-      </w:r>
-      <w:proofErr w:type="spellStart"/>
-      <w:r>
-        <w:rPr>
-          <w:i/>
-        </w:rPr>
-        <w:t>openEenBestandMbvRelatiefPad</w:t>
-      </w:r>
-      <w:r>
-        <w:t>.m</w:t>
-      </w:r>
-      <w:proofErr w:type="spellEnd"/>
-      <w:r>
-        <w:t xml:space="preserve">. Omdat </w:t>
-      </w:r>
-      <w:proofErr w:type="spellStart"/>
-      <w:r>
-        <w:rPr>
-          <w:i/>
-        </w:rPr>
-        <w:t>openEenBestandMbvRelatiefPad</w:t>
-      </w:r>
-      <w:r>
-        <w:t>.m</w:t>
-      </w:r>
-      <w:proofErr w:type="spellEnd"/>
-      <w:r>
-        <w:t xml:space="preserve"> in de folder C:/temp/matlabprobeersel/ staat is de hoger liggende folder C:/temp/ en in die folder staat nou net het bestand data.csv.</w:t>
+        <w:t>.m in de folder C:/temp/matlabprobeersel/ staat is de hoger liggende folder C:/temp/ en in die folder staat nou net het bestand data.csv.</w:t>
       </w:r>
     </w:p>
     <w:p/>
@@ -5675,27 +5226,14 @@
       <w:r>
         <w:t xml:space="preserve">Figuur </w:t>
       </w:r>
-      <w:r>
-        <w:fldChar w:fldCharType="begin"/>
-      </w:r>
-      <w:r>
-        <w:instrText xml:space="preserve"> SEQ Figuur \* ARABIC </w:instrText>
-      </w:r>
-      <w:r>
-        <w:fldChar w:fldCharType="separate"/>
-      </w:r>
-      <w:r>
-        <w:rPr>
-          <w:noProof/>
-        </w:rPr>
-        <w:t>5</w:t>
-      </w:r>
-      <w:r>
-        <w:rPr>
-          <w:noProof/>
-        </w:rPr>
-        <w:fldChar w:fldCharType="end"/>
-      </w:r>
+      <w:fldSimple w:instr=" SEQ Figuur \* ARABIC ">
+        <w:r>
+          <w:rPr>
+            <w:noProof/>
+          </w:rPr>
+          <w:t>5</w:t>
+        </w:r>
+      </w:fldSimple>
       <w:bookmarkEnd w:id="19"/>
       <w:r>
         <w:t>: het wegschrijven van kolomvectoren in plaats van rijvectoren.</w:t>
@@ -5794,9 +5332,17 @@
           <w:sz w:val="20"/>
           <w:szCs w:val="20"/>
         </w:rPr>
-        <w:t>'outputkolom.</w:t>
-      </w:r>
-      <w:proofErr w:type="spellStart"/>
+        <w:t>'outputkolom.txt'</w:t>
+      </w:r>
+      <w:r>
+        <w:rPr>
+          <w:rFonts w:ascii="Courier New" w:hAnsi="Courier New" w:cs="Courier New"/>
+          <w:color w:val="000000"/>
+          <w:sz w:val="20"/>
+          <w:szCs w:val="20"/>
+        </w:rPr>
+        <w:t>,</w:t>
+      </w:r>
       <w:r>
         <w:rPr>
           <w:rFonts w:ascii="Courier New" w:hAnsi="Courier New" w:cs="Courier New"/>
@@ -5804,9 +5350,17 @@
           <w:sz w:val="20"/>
           <w:szCs w:val="20"/>
         </w:rPr>
-        <w:t>txt</w:t>
-      </w:r>
-      <w:proofErr w:type="spellEnd"/>
+        <w:t>'data'</w:t>
+      </w:r>
+      <w:r>
+        <w:rPr>
+          <w:rFonts w:ascii="Courier New" w:hAnsi="Courier New" w:cs="Courier New"/>
+          <w:color w:val="000000"/>
+          <w:sz w:val="20"/>
+          <w:szCs w:val="20"/>
+        </w:rPr>
+        <w:t>,</w:t>
+      </w:r>
       <w:r>
         <w:rPr>
           <w:rFonts w:ascii="Courier New" w:hAnsi="Courier New" w:cs="Courier New"/>
@@ -5814,7 +5368,7 @@
           <w:sz w:val="20"/>
           <w:szCs w:val="20"/>
         </w:rPr>
-        <w:t>'</w:t>
+        <w:t>'-ascii'</w:t>
       </w:r>
       <w:r>
         <w:rPr>
@@ -5823,62 +5377,6 @@
           <w:sz w:val="20"/>
           <w:szCs w:val="20"/>
         </w:rPr>
-        <w:t>,</w:t>
-      </w:r>
-      <w:r>
-        <w:rPr>
-          <w:rFonts w:ascii="Courier New" w:hAnsi="Courier New" w:cs="Courier New"/>
-          <w:color w:val="A020F0"/>
-          <w:sz w:val="20"/>
-          <w:szCs w:val="20"/>
-        </w:rPr>
-        <w:t>'data'</w:t>
-      </w:r>
-      <w:r>
-        <w:rPr>
-          <w:rFonts w:ascii="Courier New" w:hAnsi="Courier New" w:cs="Courier New"/>
-          <w:color w:val="000000"/>
-          <w:sz w:val="20"/>
-          <w:szCs w:val="20"/>
-        </w:rPr>
-        <w:t>,</w:t>
-      </w:r>
-      <w:r>
-        <w:rPr>
-          <w:rFonts w:ascii="Courier New" w:hAnsi="Courier New" w:cs="Courier New"/>
-          <w:color w:val="A020F0"/>
-          <w:sz w:val="20"/>
-          <w:szCs w:val="20"/>
-        </w:rPr>
-        <w:t>'-</w:t>
-      </w:r>
-      <w:proofErr w:type="spellStart"/>
-      <w:r>
-        <w:rPr>
-          <w:rFonts w:ascii="Courier New" w:hAnsi="Courier New" w:cs="Courier New"/>
-          <w:color w:val="A020F0"/>
-          <w:sz w:val="20"/>
-          <w:szCs w:val="20"/>
-        </w:rPr>
-        <w:t>ascii</w:t>
-      </w:r>
-      <w:proofErr w:type="spellEnd"/>
-      <w:r>
-        <w:rPr>
-          <w:rFonts w:ascii="Courier New" w:hAnsi="Courier New" w:cs="Courier New"/>
-          <w:color w:val="A020F0"/>
-          <w:sz w:val="20"/>
-          <w:szCs w:val="20"/>
-        </w:rPr>
-        <w:t>'</w:t>
-      </w:r>
-      <w:r>
-        <w:rPr>
-          <w:rFonts w:ascii="Courier New" w:hAnsi="Courier New" w:cs="Courier New"/>
-          <w:color w:val="000000"/>
-          <w:sz w:val="20"/>
-          <w:szCs w:val="20"/>
-        </w:rPr>
         <w:t>);</w:t>
       </w:r>
     </w:p>
@@ -5893,21 +5391,7 @@
         <w:rPr>
           <w:i/>
         </w:rPr>
-        <w:t xml:space="preserve"> is ‘-</w:t>
-      </w:r>
-      <w:proofErr w:type="spellStart"/>
-      <w:r>
-        <w:rPr>
-          <w:i/>
-        </w:rPr>
-        <w:t>ascii</w:t>
-      </w:r>
-      <w:proofErr w:type="spellEnd"/>
-      <w:r>
-        <w:rPr>
-          <w:i/>
-        </w:rPr>
-        <w:t>’ nodig?</w:t>
+        <w:t xml:space="preserve"> is ‘-ascii’ nodig?</w:t>
       </w:r>
     </w:p>
     <w:p>
@@ -5919,23 +5403,7 @@
         </w:numPr>
       </w:pPr>
       <w:r>
-        <w:t>Wat gebeurt er als je ‘-</w:t>
-      </w:r>
-      <w:proofErr w:type="spellStart"/>
-      <w:r>
-        <w:t>ascii</w:t>
-      </w:r>
-      <w:proofErr w:type="spellEnd"/>
-      <w:r>
-        <w:t>’ weglaat en je haalt ‘.</w:t>
-      </w:r>
-      <w:proofErr w:type="spellStart"/>
-      <w:r>
-        <w:t>txt</w:t>
-      </w:r>
-      <w:proofErr w:type="spellEnd"/>
-      <w:r>
-        <w:t>’ weg?</w:t>
+        <w:t>Wat gebeurt er als je ‘-ascii’ weglaat en je haalt ‘.txt’ weg?</w:t>
       </w:r>
     </w:p>
     <w:p>
@@ -5959,15 +5427,7 @@
         </w:numPr>
       </w:pPr>
       <w:r>
-        <w:t xml:space="preserve">Waar gebruik je de functie </w:t>
-      </w:r>
-      <w:proofErr w:type="spellStart"/>
-      <w:r>
-        <w:t>uigetfile</w:t>
-      </w:r>
-      <w:proofErr w:type="spellEnd"/>
-      <w:r>
-        <w:t>() voor?</w:t>
+        <w:t>Waar gebruik je de functie uigetfile() voor?</w:t>
       </w:r>
     </w:p>
     <w:p>
@@ -6029,15 +5489,7 @@
         <w:fldChar w:fldCharType="end"/>
       </w:r>
       <w:r>
-        <w:t xml:space="preserve"> om het bestand op te slaan als een .</w:t>
-      </w:r>
-      <w:proofErr w:type="spellStart"/>
-      <w:r>
-        <w:t>csv</w:t>
-      </w:r>
-      <w:proofErr w:type="spellEnd"/>
-      <w:r>
-        <w:t xml:space="preserve"> bestand?</w:t>
+        <w:t xml:space="preserve"> om het bestand op te slaan als een .csv bestand?</w:t>
       </w:r>
     </w:p>
     <w:p>
@@ -6085,31 +5537,7 @@
         <w:fldChar w:fldCharType="end"/>
       </w:r>
       <w:r>
-        <w:t xml:space="preserve"> wordt de output van de functie </w:t>
-      </w:r>
-      <w:proofErr w:type="spellStart"/>
-      <w:r>
-        <w:t>uigetfile</w:t>
-      </w:r>
-      <w:proofErr w:type="spellEnd"/>
-      <w:r>
-        <w:t xml:space="preserve">() in twee variabele opgeslagen. De variabele zijn </w:t>
-      </w:r>
-      <w:proofErr w:type="spellStart"/>
-      <w:r>
-        <w:t>FileName</w:t>
-      </w:r>
-      <w:proofErr w:type="spellEnd"/>
-      <w:r>
-        <w:t xml:space="preserve"> en </w:t>
-      </w:r>
-      <w:proofErr w:type="spellStart"/>
-      <w:r>
-        <w:t>PathName</w:t>
-      </w:r>
-      <w:proofErr w:type="spellEnd"/>
-      <w:r>
-        <w:t>. Mag je deze variabelen ook een andere naam geven? Waarom is dat?</w:t>
+        <w:t xml:space="preserve"> wordt de output van de functie uigetfile() in twee variabele opgeslagen. De variabele zijn FileName en PathName. Mag je deze variabelen ook een andere naam geven? Waarom is dat?</w:t>
       </w:r>
     </w:p>
     <w:p>
@@ -6133,23 +5561,7 @@
         </w:numPr>
       </w:pPr>
       <w:r>
-        <w:t>Neem de code over van figuur 6. Sla op en run de code, kijk wat er gebeurd. Wat merk je op als je .mat gaat veranderen naar .</w:t>
-      </w:r>
-      <w:proofErr w:type="spellStart"/>
-      <w:r>
-        <w:t>txt</w:t>
-      </w:r>
-      <w:proofErr w:type="spellEnd"/>
-      <w:r>
-        <w:t xml:space="preserve"> of . </w:t>
-      </w:r>
-      <w:proofErr w:type="spellStart"/>
-      <w:r>
-        <w:t>csv</w:t>
-      </w:r>
-      <w:proofErr w:type="spellEnd"/>
-      <w:r>
-        <w:t xml:space="preserve"> op slaat en runt?</w:t>
+        <w:t>Neem de code over van figuur 6. Sla op en run de code, kijk wat er gebeurd. Wat merk je op als je .mat gaat veranderen naar .txt of . csv op slaat en runt?</w:t>
       </w:r>
       <w:r>
         <w:rPr>
@@ -6200,15 +5612,7 @@
         <w:t>s</w:t>
       </w:r>
       <w:r>
-        <w:t xml:space="preserve"> (1, </w:t>
-      </w:r>
-      <w:proofErr w:type="spellStart"/>
-      <w:r>
-        <w:t>length</w:t>
-      </w:r>
-      <w:proofErr w:type="spellEnd"/>
-      <w:r>
-        <w:t xml:space="preserve">(t)) namelijk omdraaien. </w:t>
+        <w:t xml:space="preserve"> (1, length(t)) namelijk omdraaien. </w:t>
       </w:r>
       <w:r>
         <w:t>Als je de tip hebt opgevolgd dat heb je de tijdvector en de datavector ook in een matrix gezet.</w:t>
@@ -6223,15 +5627,7 @@
         </w:numPr>
       </w:pPr>
       <w:r>
-        <w:t>Ja, dit is echt nodig. Open het bestand maar eens. Daarin staat leesbare data als je ‘-</w:t>
-      </w:r>
-      <w:proofErr w:type="spellStart"/>
-      <w:r>
-        <w:t>ascci</w:t>
-      </w:r>
-      <w:proofErr w:type="spellEnd"/>
-      <w:r>
-        <w:t>’ hebt weggelaten in de regel. Je moet dus expliciet opgeven dat je tekstdata wegschrijft als je de functie save() gebruikt in Matlab.</w:t>
+        <w:t>Ja, dit is echt nodig. Open het bestand maar eens. Daarin staat leesbare data als je ‘-ascci’ hebt weggelaten in de regel. Je moet dus expliciet opgeven dat je tekstdata wegschrijft als je de functie save() gebruikt in Matlab.</w:t>
       </w:r>
     </w:p>
     <w:p>
@@ -6291,23 +5687,7 @@
         </w:numPr>
       </w:pPr>
       <w:r>
-        <w:t>Regel 8, schrijf daar in plaats van .</w:t>
-      </w:r>
-      <w:proofErr w:type="spellStart"/>
-      <w:r>
-        <w:t>txt</w:t>
-      </w:r>
-      <w:proofErr w:type="spellEnd"/>
-      <w:r>
-        <w:t xml:space="preserve"> .</w:t>
-      </w:r>
-      <w:proofErr w:type="spellStart"/>
-      <w:r>
-        <w:t>csv</w:t>
-      </w:r>
-      <w:proofErr w:type="spellEnd"/>
-      <w:r>
-        <w:t xml:space="preserve"> en je bent klaar. </w:t>
+        <w:t xml:space="preserve">Regel 8, schrijf daar in plaats van .txt .csv en je bent klaar. </w:t>
       </w:r>
       <w:r>
         <w:rPr>
@@ -6325,31 +5705,7 @@
         </w:numPr>
       </w:pPr>
       <w:r>
-        <w:t>.</w:t>
-      </w:r>
-      <w:proofErr w:type="spellStart"/>
-      <w:r>
-        <w:t>txt</w:t>
-      </w:r>
-      <w:proofErr w:type="spellEnd"/>
-      <w:r>
-        <w:t>, .dat, .</w:t>
-      </w:r>
-      <w:proofErr w:type="spellStart"/>
-      <w:r>
-        <w:t>asc</w:t>
-      </w:r>
-      <w:proofErr w:type="spellEnd"/>
-      <w:r>
-        <w:t>, .</w:t>
-      </w:r>
-      <w:proofErr w:type="spellStart"/>
-      <w:r>
-        <w:t>csv</w:t>
-      </w:r>
-      <w:proofErr w:type="spellEnd"/>
-      <w:r>
-        <w:t xml:space="preserve"> </w:t>
+        <w:t xml:space="preserve">.txt, .dat, .asc, .csv </w:t>
       </w:r>
     </w:p>
     <w:p>
@@ -6361,15 +5717,7 @@
         </w:numPr>
       </w:pPr>
       <w:r>
-        <w:t xml:space="preserve">Het betreft hier variabelen. Een variabele mag je zelf een naam geven. Je mag dus de namen veranderen. Het is de kunst om een </w:t>
-      </w:r>
-      <w:proofErr w:type="spellStart"/>
-      <w:r>
-        <w:t>variabelenaam</w:t>
-      </w:r>
-      <w:proofErr w:type="spellEnd"/>
-      <w:r>
-        <w:t xml:space="preserve"> </w:t>
+        <w:t xml:space="preserve">Het betreft hier variabelen. Een variabele mag je zelf een naam geven. Je mag dus de namen veranderen. Het is de kunst om een variabelenaam </w:t>
       </w:r>
       <w:r>
         <w:t>zo helder mogelijk te houden zodat iedereen in één keer kan zien wat de variabele bevat.</w:t>
@@ -6383,7 +5731,6 @@
           <w:numId w:val="17"/>
         </w:numPr>
       </w:pPr>
-      <w:proofErr w:type="spellStart"/>
       <w:r>
         <w:rPr>
           <w:rStyle w:val="aCChar"/>
@@ -6396,7 +5743,6 @@
         </w:rPr>
         <w:t>lmread</w:t>
       </w:r>
-      <w:proofErr w:type="spellEnd"/>
       <w:r>
         <w:t>()</w:t>
       </w:r>
@@ -6413,23 +5759,7 @@
         <w:t xml:space="preserve">Zie onderstaand figuur. </w:t>
       </w:r>
       <w:r>
-        <w:t>Als de code wordt uitgevoerd dan zie je dat Matlab de bestanden waar .mat achter staat naar ‘voren laat komen’. Als dit wordt veranderd in een ander bestandstype, bijvoorbeeld .</w:t>
-      </w:r>
-      <w:proofErr w:type="spellStart"/>
-      <w:r>
-        <w:t>txt</w:t>
-      </w:r>
-      <w:proofErr w:type="spellEnd"/>
-      <w:r>
-        <w:t>, dan zie je dat de bestanden waar .</w:t>
-      </w:r>
-      <w:proofErr w:type="spellStart"/>
-      <w:r>
-        <w:t>txt</w:t>
-      </w:r>
-      <w:proofErr w:type="spellEnd"/>
-      <w:r>
-        <w:t xml:space="preserve"> achter staat ‘naar voren komen’. Dit stuk van de code specificeert dus het bestandstype voor je, maar maakt het “onmogelijk” om een ander bestandstype te openen afhankelijk van welk bestandstype er in de code wordt aangeroepen. </w:t>
+        <w:t xml:space="preserve">Als de code wordt uitgevoerd dan zie je dat Matlab de bestanden waar .mat achter staat naar ‘voren laat komen’. Als dit wordt veranderd in een ander bestandstype, bijvoorbeeld .txt, dan zie je dat de bestanden waar .txt achter staat ‘naar voren komen’. Dit stuk van de code specificeert dus het bestandstype voor je, maar maakt het “onmogelijk” om een ander bestandstype te openen afhankelijk van welk bestandstype er in de code wordt aangeroepen. </w:t>
       </w:r>
     </w:p>
     <w:p/>
@@ -6535,30 +5865,14 @@
                               <w:r>
                                 <w:t xml:space="preserve">Figuur </w:t>
                               </w:r>
-                              <w:r>
-                                <w:fldChar w:fldCharType="begin"/>
-                              </w:r>
-                              <w:r>
-                                <w:instrText xml:space="preserve"> SEQ Figuur \</w:instrText>
-                              </w:r>
-                              <w:r>
-                                <w:instrText xml:space="preserve">* ARABIC </w:instrText>
-                              </w:r>
-                              <w:r>
-                                <w:fldChar w:fldCharType="separate"/>
-                              </w:r>
-                              <w:r>
-                                <w:rPr>
-                                  <w:noProof/>
-                                </w:rPr>
-                                <w:t>6</w:t>
-                              </w:r>
-                              <w:r>
-                                <w:rPr>
-                                  <w:noProof/>
-                                </w:rPr>
-                                <w:fldChar w:fldCharType="end"/>
-                              </w:r>
+                              <w:fldSimple w:instr=" SEQ Figuur \* ARABIC ">
+                                <w:r>
+                                  <w:rPr>
+                                    <w:noProof/>
+                                  </w:rPr>
+                                  <w:t>6</w:t>
+                                </w:r>
+                              </w:fldSimple>
                               <w:r>
                                 <w:t xml:space="preserve"> Bijbehorende code vraag 4</w:t>
                               </w:r>
@@ -6625,30 +5939,14 @@
                         <w:r>
                           <w:t xml:space="preserve">Figuur </w:t>
                         </w:r>
-                        <w:r>
-                          <w:fldChar w:fldCharType="begin"/>
-                        </w:r>
-                        <w:r>
-                          <w:instrText xml:space="preserve"> SEQ Figuur \</w:instrText>
-                        </w:r>
-                        <w:r>
-                          <w:instrText xml:space="preserve">* ARABIC </w:instrText>
-                        </w:r>
-                        <w:r>
-                          <w:fldChar w:fldCharType="separate"/>
-                        </w:r>
-                        <w:r>
-                          <w:rPr>
-                            <w:noProof/>
-                          </w:rPr>
-                          <w:t>6</w:t>
-                        </w:r>
-                        <w:r>
-                          <w:rPr>
-                            <w:noProof/>
-                          </w:rPr>
-                          <w:fldChar w:fldCharType="end"/>
-                        </w:r>
+                        <w:fldSimple w:instr=" SEQ Figuur \* ARABIC ">
+                          <w:r>
+                            <w:rPr>
+                              <w:noProof/>
+                            </w:rPr>
+                            <w:t>6</w:t>
+                          </w:r>
+                        </w:fldSimple>
                         <w:r>
                           <w:t xml:space="preserve"> Bijbehorende code vraag 4</w:t>
                         </w:r>
@@ -6692,11 +5990,9 @@
       <w:r>
         <w:t xml:space="preserve"> In het vorige hoofdstuk heb je een CSV-bestand weggeschreven en ingelezen en dat ging zonder al te veel moeite. Het voordeel van een CSV-bestand is dat het een normaal tekstbestand is maar met de extra afspraak dat alle data gescheiden is door een komma. Deze afspraak maakt het al gemakkelijker om data in te lezen. Er zijn nog meer afspraken denkbaar om een </w:t>
       </w:r>
-      <w:proofErr w:type="spellStart"/>
       <w:r>
         <w:t>data-bestand</w:t>
       </w:r>
-      <w:proofErr w:type="spellEnd"/>
       <w:r>
         <w:t xml:space="preserve"> beter te kunnen interpreteren.</w:t>
       </w:r>
@@ -6734,30 +6030,17 @@
         <w:t>header</w:t>
       </w:r>
       <w:r>
-        <w:t xml:space="preserve"> aan een </w:t>
-      </w:r>
-      <w:proofErr w:type="spellStart"/>
-      <w:r>
-        <w:t>data-</w:t>
-      </w:r>
-      <w:r>
-        <w:t>bestand</w:t>
-      </w:r>
-      <w:proofErr w:type="spellEnd"/>
-      <w:r>
-        <w:t xml:space="preserve"> toe te voegen.</w:t>
+        <w:t xml:space="preserve"> aan een data-</w:t>
+      </w:r>
+      <w:r>
+        <w:t>bestand toe te voegen.</w:t>
       </w:r>
       <w:r>
         <w:t xml:space="preserve"> Een header</w:t>
       </w:r>
       <w:r>
-        <w:t xml:space="preserve"> van een </w:t>
-      </w:r>
-      <w:proofErr w:type="spellStart"/>
-      <w:r>
-        <w:t>data-bestand</w:t>
-      </w:r>
-      <w:proofErr w:type="spellEnd"/>
+        <w:t xml:space="preserve"> van een data-bestand</w:t>
+      </w:r>
       <w:r>
         <w:t xml:space="preserve"> zi</w:t>
       </w:r>
@@ -6872,27 +6155,14 @@
       <w:r>
         <w:t xml:space="preserve">Figuur </w:t>
       </w:r>
-      <w:r>
-        <w:fldChar w:fldCharType="begin"/>
-      </w:r>
-      <w:r>
-        <w:instrText xml:space="preserve"> SEQ Figuur \* ARABIC </w:instrText>
-      </w:r>
-      <w:r>
-        <w:fldChar w:fldCharType="separate"/>
-      </w:r>
-      <w:r>
-        <w:rPr>
-          <w:noProof/>
-        </w:rPr>
-        <w:t>7</w:t>
-      </w:r>
-      <w:r>
-        <w:rPr>
-          <w:noProof/>
-        </w:rPr>
-        <w:fldChar w:fldCharType="end"/>
-      </w:r>
+      <w:fldSimple w:instr=" SEQ Figuur \* ARABIC ">
+        <w:r>
+          <w:rPr>
+            <w:noProof/>
+          </w:rPr>
+          <w:t>7</w:t>
+        </w:r>
+      </w:fldSimple>
       <w:bookmarkEnd w:id="24"/>
       <w:r>
         <w:t>: Data met een header. Dit tekstbestand is een CSV-bestand (zie de komma’s) maar dan met een header.</w:t>
@@ -7209,53 +6479,21 @@
                 <w:b/>
                 <w:color w:val="000000" w:themeColor="text1"/>
               </w:rPr>
-              <w:t xml:space="preserve"> is geopend met behulp van </w:t>
-            </w:r>
-            <w:proofErr w:type="spellStart"/>
+              <w:t xml:space="preserve"> is geopend met behulp van N</w:t>
+            </w:r>
             <w:r>
               <w:rPr>
                 <w:b/>
                 <w:color w:val="000000" w:themeColor="text1"/>
               </w:rPr>
-              <w:t>N</w:t>
+              <w:t>otepad. Echter</w:t>
             </w:r>
             <w:r>
               <w:rPr>
                 <w:b/>
                 <w:color w:val="000000" w:themeColor="text1"/>
               </w:rPr>
-              <w:t>otepad</w:t>
-            </w:r>
-            <w:proofErr w:type="spellEnd"/>
-            <w:r>
-              <w:rPr>
-                <w:b/>
-                <w:color w:val="000000" w:themeColor="text1"/>
-              </w:rPr>
-              <w:t>. Echter</w:t>
-            </w:r>
-            <w:r>
-              <w:rPr>
-                <w:b/>
-                <w:color w:val="000000" w:themeColor="text1"/>
-              </w:rPr>
-              <w:t xml:space="preserve"> houdt </w:t>
-            </w:r>
-            <w:proofErr w:type="spellStart"/>
-            <w:r>
-              <w:rPr>
-                <w:b/>
-                <w:color w:val="000000" w:themeColor="text1"/>
-              </w:rPr>
-              <w:t>Notepad</w:t>
-            </w:r>
-            <w:proofErr w:type="spellEnd"/>
-            <w:r>
-              <w:rPr>
-                <w:b/>
-                <w:color w:val="000000" w:themeColor="text1"/>
-              </w:rPr>
-              <w:t xml:space="preserve"> niet altijd rekening met de indeling van een bestand. </w:t>
+              <w:t xml:space="preserve"> houdt Notepad niet altijd rekening met de indeling van een bestand. </w:t>
             </w:r>
             <w:r>
               <w:rPr>
@@ -7352,64 +6590,43 @@
       <w:r>
         <w:t xml:space="preserve">Figuur </w:t>
       </w:r>
+      <w:fldSimple w:instr=" SEQ Figuur \* ARABIC ">
+        <w:r>
+          <w:rPr>
+            <w:noProof/>
+          </w:rPr>
+          <w:t>8</w:t>
+        </w:r>
+      </w:fldSimple>
+      <w:r>
+        <w:t xml:space="preserve">: hetzelfde bestand als in </w:t>
+      </w:r>
       <w:r>
         <w:fldChar w:fldCharType="begin"/>
       </w:r>
       <w:r>
-        <w:instrText xml:space="preserve"> SEQ Figuur \* ARABIC </w:instrText>
+        <w:instrText xml:space="preserve"> REF _Ref480801321 \h </w:instrText>
       </w:r>
       <w:r>
         <w:fldChar w:fldCharType="separate"/>
       </w:r>
       <w:r>
+        <w:t xml:space="preserve">Figuur </w:t>
+      </w:r>
+      <w:r>
         <w:rPr>
           <w:noProof/>
         </w:rPr>
-        <w:t>8</w:t>
-      </w:r>
-      <w:r>
-        <w:rPr>
-          <w:noProof/>
-        </w:rPr>
+        <w:t>7</w:t>
+      </w:r>
+      <w:r>
         <w:fldChar w:fldCharType="end"/>
       </w:r>
       <w:r>
-        <w:t xml:space="preserve">: hetzelfde bestand als in </w:t>
-      </w:r>
-      <w:r>
-        <w:fldChar w:fldCharType="begin"/>
-      </w:r>
-      <w:r>
-        <w:instrText xml:space="preserve"> REF _Ref480801321 \h </w:instrText>
-      </w:r>
-      <w:r>
-        <w:fldChar w:fldCharType="separate"/>
-      </w:r>
-      <w:r>
-        <w:t xml:space="preserve">Figuur </w:t>
-      </w:r>
-      <w:r>
-        <w:rPr>
-          <w:noProof/>
-        </w:rPr>
-        <w:t>7</w:t>
-      </w:r>
-      <w:r>
-        <w:fldChar w:fldCharType="end"/>
-      </w:r>
-      <w:r>
         <w:t xml:space="preserve"> maar dan ingelezen met een applicatie </w:t>
       </w:r>
       <w:r>
-        <w:t>(</w:t>
-      </w:r>
-      <w:proofErr w:type="spellStart"/>
-      <w:r>
-        <w:t>Notepad</w:t>
-      </w:r>
-      <w:proofErr w:type="spellEnd"/>
-      <w:r>
-        <w:t xml:space="preserve">++) </w:t>
+        <w:t xml:space="preserve">(Notepad++) </w:t>
       </w:r>
       <w:r>
         <w:t>die rekening houdt met de indeling van een bestand.</w:t>
@@ -7509,42 +6726,10 @@
     </w:p>
     <w:p>
       <w:r>
-        <w:t xml:space="preserve">In dit gedeelte gaan we eenvoudige </w:t>
-      </w:r>
-      <w:proofErr w:type="spellStart"/>
-      <w:r>
-        <w:t>tekst-bestanden</w:t>
-      </w:r>
-      <w:proofErr w:type="spellEnd"/>
-      <w:r>
-        <w:t xml:space="preserve"> (dus niet CSV-bestanden per se) inlezen.</w:t>
-      </w:r>
-      <w:r>
-        <w:t xml:space="preserve"> We nemen aan dat een tekstbestand de extensie .</w:t>
-      </w:r>
-      <w:proofErr w:type="spellStart"/>
-      <w:r>
-        <w:t>txt</w:t>
-      </w:r>
-      <w:proofErr w:type="spellEnd"/>
-      <w:r>
-        <w:t xml:space="preserve"> of .</w:t>
-      </w:r>
-      <w:proofErr w:type="spellStart"/>
-      <w:r>
-        <w:t>asc</w:t>
-      </w:r>
-      <w:proofErr w:type="spellEnd"/>
-      <w:r>
-        <w:t xml:space="preserve"> heeft. Als dat niet het geval is, nemen we aan dat het geen </w:t>
-      </w:r>
-      <w:proofErr w:type="spellStart"/>
-      <w:r>
-        <w:t>tekst-bestand</w:t>
-      </w:r>
-      <w:proofErr w:type="spellEnd"/>
-      <w:r>
-        <w:t xml:space="preserve"> betreft.</w:t>
+        <w:t>In dit gedeelte gaan we eenvoudige tekst-bestanden (dus niet CSV-bestanden per se) inlezen.</w:t>
+      </w:r>
+      <w:r>
+        <w:t xml:space="preserve"> We nemen aan dat een tekstbestand de extensie .txt of .asc heeft. Als dat niet het geval is, nemen we aan dat het geen tekst-bestand betreft.</w:t>
       </w:r>
     </w:p>
     <w:p>
@@ -7632,27 +6817,14 @@
       <w:r>
         <w:t xml:space="preserve">Figuur </w:t>
       </w:r>
-      <w:r>
-        <w:fldChar w:fldCharType="begin"/>
-      </w:r>
-      <w:r>
-        <w:instrText xml:space="preserve"> SEQ Figuur \* ARABIC </w:instrText>
-      </w:r>
-      <w:r>
-        <w:fldChar w:fldCharType="separate"/>
-      </w:r>
-      <w:r>
-        <w:rPr>
-          <w:noProof/>
-        </w:rPr>
-        <w:t>9</w:t>
-      </w:r>
-      <w:r>
-        <w:rPr>
-          <w:noProof/>
-        </w:rPr>
-        <w:fldChar w:fldCharType="end"/>
-      </w:r>
+      <w:fldSimple w:instr=" SEQ Figuur \* ARABIC ">
+        <w:r>
+          <w:rPr>
+            <w:noProof/>
+          </w:rPr>
+          <w:t>9</w:t>
+        </w:r>
+      </w:fldSimple>
       <w:bookmarkEnd w:id="27"/>
       <w:r>
         <w:t>: de code om een simpel tekstbestand in te lezen.</w:t>
@@ -7741,150 +6913,62 @@
       <w:r>
         <w:t xml:space="preserve">Je bent inmiddels bekend met de functie </w:t>
       </w:r>
-      <w:proofErr w:type="spellStart"/>
       <w:r>
         <w:rPr>
           <w:rStyle w:val="aCChar"/>
         </w:rPr>
-        <w:t>uigetfile</w:t>
-      </w:r>
-      <w:proofErr w:type="spellEnd"/>
+        <w:t>uigetfile().</w:t>
+      </w:r>
+      <w:r>
+        <w:t xml:space="preserve"> Na het uitvoeren van </w:t>
+      </w:r>
       <w:r>
         <w:rPr>
           <w:rStyle w:val="aCChar"/>
         </w:rPr>
-        <w:t>().</w:t>
-      </w:r>
-      <w:r>
-        <w:t xml:space="preserve"> Na het uitvoeren van </w:t>
-      </w:r>
-      <w:proofErr w:type="spellStart"/>
+        <w:t>uigetfile()</w:t>
+      </w:r>
+      <w:r>
+        <w:t xml:space="preserve"> moet worden gecontroleerd het juiste bestand is ingelezen. </w:t>
+      </w:r>
+      <w:r>
+        <w:t xml:space="preserve">Daarvoor gebruiken we wat digitale logica (zie de NOT-operator en de OR-operator). De logica is er om meerdere testen uit te kunnen voeren, namelijk is er een .txt of een .asc bestand ingelezen. Het testen of het juiste bestand is ingelezen wordt gedaan m.b.v. de functie </w:t>
+      </w:r>
       <w:r>
         <w:rPr>
           <w:rStyle w:val="aCChar"/>
         </w:rPr>
-        <w:t>uigetfile</w:t>
-      </w:r>
-      <w:proofErr w:type="spellEnd"/>
+        <w:t>strfind().</w:t>
+      </w:r>
+      <w:r>
+        <w:t xml:space="preserve"> Deze functie zoekt naar een bepaalde string in een bepaalde string. Dus als je de tekst: “Mark en Alistair ontwerpen een Matlab cursus” hebt kun je met behulp van strfind() kijken of het woord “ontwerpen” in de string staat (wat zo is). Deze functie geeft vervolgens terug op welke plek de specifieke string is gevonden. Als er niets is gevonden dan geeft de functie strfind() een lege vector terug. Met behulp van de functie </w:t>
+      </w:r>
       <w:r>
         <w:rPr>
           <w:rStyle w:val="aCChar"/>
         </w:rPr>
-        <w:t>()</w:t>
-      </w:r>
-      <w:r>
-        <w:t xml:space="preserve"> moet worden gecontroleerd het juiste bestand is ingelezen. </w:t>
-      </w:r>
-      <w:r>
-        <w:t>Daarvoor gebruiken we wat digitale logica (zie de NOT-operator en de OR-operator). De logica is er om meerdere testen uit te kunnen voeren, namelijk is er een .</w:t>
-      </w:r>
-      <w:proofErr w:type="spellStart"/>
-      <w:r>
-        <w:t>txt</w:t>
-      </w:r>
-      <w:proofErr w:type="spellEnd"/>
-      <w:r>
-        <w:t xml:space="preserve"> of een .</w:t>
-      </w:r>
-      <w:proofErr w:type="spellStart"/>
-      <w:r>
-        <w:t>asc</w:t>
-      </w:r>
-      <w:proofErr w:type="spellEnd"/>
-      <w:r>
-        <w:t xml:space="preserve"> bestand ingelezen. Het testen of het juiste bestand is ingelezen wordt gedaan m.b.v. de functie </w:t>
-      </w:r>
-      <w:proofErr w:type="spellStart"/>
+        <w:t>isempty()</w:t>
+      </w:r>
+      <w:r>
+        <w:t xml:space="preserve"> kan worden gecontroleerd of een vector leeg is of niet. In dit geval mag alleen een bestand worden ingelezen als het de juiste extensie heeft. Dan moet die extensie ook zijn gevonden en mag de output van </w:t>
+      </w:r>
       <w:r>
         <w:rPr>
           <w:rStyle w:val="aCChar"/>
         </w:rPr>
-        <w:t>strfind</w:t>
-      </w:r>
-      <w:proofErr w:type="spellEnd"/>
+        <w:t>strfind()</w:t>
+      </w:r>
+      <w:r>
+        <w:t xml:space="preserve"> niet leeg zijn. Daarom staat de NOT-operator voor de </w:t>
+      </w:r>
       <w:r>
         <w:rPr>
           <w:rStyle w:val="aCChar"/>
         </w:rPr>
-        <w:t>().</w:t>
-      </w:r>
-      <w:r>
-        <w:t xml:space="preserve"> Deze functie zoekt naar een bepaalde string in een bepaalde string. Dus als je de tekst: “Mark en Alistair ontwerpen een Matlab cursus” hebt kun je met behulp van </w:t>
-      </w:r>
-      <w:proofErr w:type="spellStart"/>
-      <w:r>
-        <w:t>strfind</w:t>
-      </w:r>
-      <w:proofErr w:type="spellEnd"/>
-      <w:r>
-        <w:t xml:space="preserve">() kijken of het woord “ontwerpen” in de string staat (wat zo is). Deze functie geeft vervolgens terug op welke plek de specifieke string is gevonden. Als er niets is gevonden dan geeft de functie </w:t>
-      </w:r>
-      <w:proofErr w:type="spellStart"/>
-      <w:r>
-        <w:t>strfind</w:t>
-      </w:r>
-      <w:proofErr w:type="spellEnd"/>
-      <w:r>
-        <w:t xml:space="preserve">() een lege vector terug. Met behulp van de functie </w:t>
-      </w:r>
-      <w:proofErr w:type="spellStart"/>
-      <w:r>
-        <w:rPr>
-          <w:rStyle w:val="aCChar"/>
-        </w:rPr>
-        <w:t>isempty</w:t>
-      </w:r>
-      <w:proofErr w:type="spellEnd"/>
-      <w:r>
-        <w:rPr>
-          <w:rStyle w:val="aCChar"/>
-        </w:rPr>
-        <w:t>()</w:t>
-      </w:r>
-      <w:r>
-        <w:t xml:space="preserve"> kan worden gecontroleerd of een vector leeg is of niet. In dit geval mag alleen een bestand worden ingelezen als het de juiste extensie heeft. Dan moet die extensie ook zijn gevonden en mag de output van </w:t>
-      </w:r>
-      <w:proofErr w:type="spellStart"/>
-      <w:r>
-        <w:rPr>
-          <w:rStyle w:val="aCChar"/>
-        </w:rPr>
-        <w:t>strfind</w:t>
-      </w:r>
-      <w:proofErr w:type="spellEnd"/>
-      <w:r>
-        <w:rPr>
-          <w:rStyle w:val="aCChar"/>
-        </w:rPr>
-        <w:t>()</w:t>
-      </w:r>
-      <w:r>
-        <w:t xml:space="preserve"> niet leeg zijn. Daarom staat de NOT-operator voor de </w:t>
-      </w:r>
-      <w:proofErr w:type="spellStart"/>
-      <w:r>
-        <w:rPr>
-          <w:rStyle w:val="aCChar"/>
-        </w:rPr>
-        <w:t>isempty</w:t>
-      </w:r>
-      <w:proofErr w:type="spellEnd"/>
-      <w:r>
-        <w:rPr>
-          <w:rStyle w:val="aCChar"/>
-        </w:rPr>
-        <w:t>()</w:t>
-      </w:r>
-      <w:r>
-        <w:t xml:space="preserve"> functie zodat de </w:t>
-      </w:r>
-      <w:proofErr w:type="spellStart"/>
-      <w:r>
-        <w:t>if</w:t>
-      </w:r>
-      <w:proofErr w:type="spellEnd"/>
-      <w:r>
-        <w:t>-statement op het juiste moment wordt uitgevoerd.</w:t>
+        <w:t>isempty()</w:t>
+      </w:r>
+      <w:r>
+        <w:t xml:space="preserve"> functie zodat de if-statement op het juiste moment wordt uitgevoerd.</w:t>
       </w:r>
     </w:p>
     <w:p>
@@ -8132,15 +7216,7 @@
         </w:numPr>
       </w:pPr>
       <w:r>
-        <w:t xml:space="preserve">Controleer het </w:t>
-      </w:r>
-      <w:proofErr w:type="spellStart"/>
-      <w:r>
-        <w:t>data-bestand</w:t>
-      </w:r>
-      <w:proofErr w:type="spellEnd"/>
-      <w:r>
-        <w:t xml:space="preserve"> op Chinese of bijzondere karakters en haal deze weg.</w:t>
+        <w:t>Controleer het data-bestand op Chinese of bijzondere karakters en haal deze weg.</w:t>
       </w:r>
     </w:p>
     <w:p>
@@ -8290,27 +7366,14 @@
       <w:r>
         <w:t xml:space="preserve">Figuur </w:t>
       </w:r>
-      <w:r>
-        <w:fldChar w:fldCharType="begin"/>
-      </w:r>
-      <w:r>
-        <w:instrText xml:space="preserve"> SEQ Figuur \* ARABIC </w:instrText>
-      </w:r>
-      <w:r>
-        <w:fldChar w:fldCharType="separate"/>
-      </w:r>
-      <w:r>
-        <w:rPr>
-          <w:noProof/>
-        </w:rPr>
-        <w:t>10</w:t>
-      </w:r>
-      <w:r>
-        <w:rPr>
-          <w:noProof/>
-        </w:rPr>
-        <w:fldChar w:fldCharType="end"/>
-      </w:r>
+      <w:fldSimple w:instr=" SEQ Figuur \* ARABIC ">
+        <w:r>
+          <w:rPr>
+            <w:noProof/>
+          </w:rPr>
+          <w:t>10</w:t>
+        </w:r>
+      </w:fldSimple>
       <w:bookmarkEnd w:id="30"/>
       <w:r>
         <w:t>: het importeren van data met behulp van Matlab dialoog</w:t>
@@ -8422,27 +7485,14 @@
       <w:r>
         <w:t xml:space="preserve">Figuur </w:t>
       </w:r>
-      <w:r>
-        <w:fldChar w:fldCharType="begin"/>
-      </w:r>
-      <w:r>
-        <w:instrText xml:space="preserve"> SEQ Figuur \* ARABIC </w:instrText>
-      </w:r>
-      <w:r>
-        <w:fldChar w:fldCharType="separate"/>
-      </w:r>
-      <w:r>
-        <w:rPr>
-          <w:noProof/>
-        </w:rPr>
-        <w:t>11</w:t>
-      </w:r>
-      <w:r>
-        <w:rPr>
-          <w:noProof/>
-        </w:rPr>
-        <w:fldChar w:fldCharType="end"/>
-      </w:r>
+      <w:fldSimple w:instr=" SEQ Figuur \* ARABIC ">
+        <w:r>
+          <w:rPr>
+            <w:noProof/>
+          </w:rPr>
+          <w:t>11</w:t>
+        </w:r>
+      </w:fldSimple>
       <w:bookmarkEnd w:id="31"/>
       <w:r>
         <w:t>: dit is het venster dat je krijgt te zien. Wat zie je hier?</w:t>
@@ -8600,38 +7650,17 @@
       <w:r>
         <w:t xml:space="preserve">Figuur </w:t>
       </w:r>
-      <w:r>
-        <w:fldChar w:fldCharType="begin"/>
-      </w:r>
-      <w:r>
-        <w:instrText xml:space="preserve"> SEQ Figuur \* ARABIC </w:instrText>
-      </w:r>
-      <w:r>
-        <w:fldChar w:fldCharType="separate"/>
-      </w:r>
-      <w:r>
-        <w:rPr>
-          <w:noProof/>
-        </w:rPr>
-        <w:t>12</w:t>
-      </w:r>
-      <w:r>
-        <w:rPr>
-          <w:noProof/>
-        </w:rPr>
-        <w:fldChar w:fldCharType="end"/>
-      </w:r>
+      <w:fldSimple w:instr=" SEQ Figuur \* ARABIC ">
+        <w:r>
+          <w:rPr>
+            <w:noProof/>
+          </w:rPr>
+          <w:t>12</w:t>
+        </w:r>
+      </w:fldSimple>
       <w:bookmarkEnd w:id="32"/>
       <w:r>
-        <w:t xml:space="preserve">: met de juiste instellingen (zie </w:t>
-      </w:r>
-      <w:proofErr w:type="spellStart"/>
-      <w:r>
-        <w:t>Delimited</w:t>
-      </w:r>
-      <w:proofErr w:type="spellEnd"/>
-      <w:r>
-        <w:t>, linker vierkant) wordt de data correct weergegeven.</w:t>
+        <w:t>: met de juiste instellingen (zie Delimited, linker vierkant) wordt de data correct weergegeven.</w:t>
       </w:r>
     </w:p>
     <w:p>
@@ -8748,13 +7777,8 @@
           <w:numId w:val="21"/>
         </w:numPr>
       </w:pPr>
-      <w:proofErr w:type="spellStart"/>
-      <w:r>
-        <w:t>Generate</w:t>
-      </w:r>
-      <w:proofErr w:type="spellEnd"/>
-      <w:r>
-        <w:t xml:space="preserve"> Script: er wordt een script gemaakt dat vergelijkbare bestanden kan inlezen</w:t>
+      <w:r>
+        <w:t>Generate Script: er wordt een script gemaakt dat vergelijkbare bestanden kan inlezen</w:t>
       </w:r>
     </w:p>
     <w:p>
@@ -8765,21 +7789,8 @@
           <w:numId w:val="21"/>
         </w:numPr>
       </w:pPr>
-      <w:proofErr w:type="spellStart"/>
-      <w:r>
-        <w:t>Generate</w:t>
-      </w:r>
-      <w:proofErr w:type="spellEnd"/>
-      <w:r>
-        <w:t xml:space="preserve"> </w:t>
-      </w:r>
-      <w:proofErr w:type="spellStart"/>
-      <w:r>
-        <w:t>Function</w:t>
-      </w:r>
-      <w:proofErr w:type="spellEnd"/>
-      <w:r>
-        <w:t>: er wordt een functie gemaakt dat vergelijkbare bestanden kan inlezen</w:t>
+      <w:r>
+        <w:t>Generate Function: er wordt een functie gemaakt dat vergelijkbare bestanden kan inlezen</w:t>
       </w:r>
     </w:p>
     <w:p>
@@ -8850,27 +7861,14 @@
       <w:r>
         <w:t xml:space="preserve">Figuur </w:t>
       </w:r>
-      <w:r>
-        <w:fldChar w:fldCharType="begin"/>
-      </w:r>
-      <w:r>
-        <w:instrText xml:space="preserve"> SEQ Figuur \* ARABIC </w:instrText>
-      </w:r>
-      <w:r>
-        <w:fldChar w:fldCharType="separate"/>
-      </w:r>
-      <w:r>
-        <w:rPr>
-          <w:noProof/>
-        </w:rPr>
-        <w:t>13</w:t>
-      </w:r>
-      <w:r>
-        <w:rPr>
-          <w:noProof/>
-        </w:rPr>
-        <w:fldChar w:fldCharType="end"/>
-      </w:r>
+      <w:fldSimple w:instr=" SEQ Figuur \* ARABIC ">
+        <w:r>
+          <w:rPr>
+            <w:noProof/>
+          </w:rPr>
+          <w:t>13</w:t>
+        </w:r>
+      </w:fldSimple>
       <w:bookmarkEnd w:id="33"/>
       <w:r>
         <w:t>: het inlez</w:t>
@@ -8881,15 +7879,7 @@
     </w:p>
     <w:p>
       <w:r>
-        <w:t xml:space="preserve">Alleen optie 1 wordt hier besproken. De overige opties kan de lezer snel en gemakkelijk zelf testen en proberen. Bij de optie Import Data wordt de ingelezen data in een Matlab </w:t>
-      </w:r>
-      <w:proofErr w:type="spellStart"/>
-      <w:r>
-        <w:t>Table</w:t>
-      </w:r>
-      <w:proofErr w:type="spellEnd"/>
-      <w:r>
-        <w:t xml:space="preserve"> geplaats </w:t>
+        <w:t xml:space="preserve">Alleen optie 1 wordt hier besproken. De overige opties kan de lezer snel en gemakkelijk zelf testen en proberen. Bij de optie Import Data wordt de ingelezen data in een Matlab Table geplaats </w:t>
       </w:r>
     </w:p>
     <w:p>
@@ -8960,27 +7950,14 @@
       <w:r>
         <w:t xml:space="preserve">Figuur </w:t>
       </w:r>
-      <w:r>
-        <w:fldChar w:fldCharType="begin"/>
-      </w:r>
-      <w:r>
-        <w:instrText xml:space="preserve"> SEQ Figuur \* ARABIC </w:instrText>
-      </w:r>
-      <w:r>
-        <w:fldChar w:fldCharType="separate"/>
-      </w:r>
-      <w:r>
-        <w:rPr>
-          <w:noProof/>
-        </w:rPr>
-        <w:t>14</w:t>
-      </w:r>
-      <w:r>
-        <w:rPr>
-          <w:noProof/>
-        </w:rPr>
-        <w:fldChar w:fldCharType="end"/>
-      </w:r>
+      <w:fldSimple w:instr=" SEQ Figuur \* ARABIC ">
+        <w:r>
+          <w:rPr>
+            <w:noProof/>
+          </w:rPr>
+          <w:t>14</w:t>
+        </w:r>
+      </w:fldSimple>
       <w:r>
         <w:t>: resultaat van het inlezen m.b.v. de Matlab dialoog.</w:t>
       </w:r>
@@ -9000,15 +7977,7 @@
     </w:p>
     <w:p>
       <w:r>
-        <w:t xml:space="preserve">Je bent er zojuist achter gekomen dat het plotten van de data in de Matlab </w:t>
-      </w:r>
-      <w:proofErr w:type="spellStart"/>
-      <w:r>
-        <w:t>Table</w:t>
-      </w:r>
-      <w:proofErr w:type="spellEnd"/>
-      <w:r>
-        <w:t xml:space="preserve"> niet goed gaat. Dat komt omdat de data in een bestandsformaat staat dat niet kan worden geplot. </w:t>
+        <w:t xml:space="preserve">Je bent er zojuist achter gekomen dat het plotten van de data in de Matlab Table niet goed gaat. Dat komt omdat de data in een bestandsformaat staat dat niet kan worden geplot. </w:t>
       </w:r>
     </w:p>
     <w:p>
@@ -9021,21 +7990,11 @@
     </w:p>
     <w:p>
       <w:r>
-        <w:t xml:space="preserve">Je moet de Matlab </w:t>
-      </w:r>
-      <w:proofErr w:type="spellStart"/>
-      <w:r>
-        <w:t>Table</w:t>
-      </w:r>
-      <w:proofErr w:type="spellEnd"/>
-      <w:r>
-        <w:t xml:space="preserve"> (</w:t>
-      </w:r>
-      <w:proofErr w:type="spellStart"/>
+        <w:t>Je moet de Matlab Table (</w:t>
+      </w:r>
       <w:r>
         <w:t>outputMultipleColumnsMetHeader</w:t>
       </w:r>
-      <w:proofErr w:type="spellEnd"/>
       <w:r>
         <w:t xml:space="preserve">) omzetten naar een Matrix en dat doe je met de functie: </w:t>
       </w:r>
@@ -9122,27 +8081,14 @@
       <w:r>
         <w:t xml:space="preserve">Figuur </w:t>
       </w:r>
-      <w:r>
-        <w:fldChar w:fldCharType="begin"/>
-      </w:r>
-      <w:r>
-        <w:instrText xml:space="preserve"> SEQ Figuur \* ARABIC </w:instrText>
-      </w:r>
-      <w:r>
-        <w:fldChar w:fldCharType="separate"/>
-      </w:r>
-      <w:r>
-        <w:rPr>
-          <w:noProof/>
-        </w:rPr>
-        <w:t>15</w:t>
-      </w:r>
-      <w:r>
-        <w:rPr>
-          <w:noProof/>
-        </w:rPr>
-        <w:fldChar w:fldCharType="end"/>
-      </w:r>
+      <w:fldSimple w:instr=" SEQ Figuur \* ARABIC ">
+        <w:r>
+          <w:rPr>
+            <w:noProof/>
+          </w:rPr>
+          <w:t>15</w:t>
+        </w:r>
+      </w:fldSimple>
       <w:r>
         <w:t>: Dit moet het resultaat zijn van het inlezen</w:t>
       </w:r>
@@ -9153,61 +8099,13 @@
       </w:pPr>
       <w:bookmarkStart w:id="34" w:name="_Toc498092753"/>
       <w:r>
-        <w:t xml:space="preserve">MAT-bestanden (opslaan en laden van </w:t>
-      </w:r>
-      <w:proofErr w:type="spellStart"/>
-      <w:r>
-        <w:t>Workspace</w:t>
-      </w:r>
-      <w:proofErr w:type="spellEnd"/>
-      <w:r>
-        <w:t>)</w:t>
+        <w:t>MAT-bestanden (opslaan en laden van Workspace)</w:t>
       </w:r>
       <w:bookmarkEnd w:id="34"/>
     </w:p>
     <w:p>
       <w:r>
-        <w:t xml:space="preserve">Matlab heeft een eigen bestandsformaat met de extensie .mat. In sommige gevallen is het handig om je data op te slaan in MAT-bestanden. Je kunt je hele </w:t>
-      </w:r>
-      <w:proofErr w:type="spellStart"/>
-      <w:r>
-        <w:t>Workspace</w:t>
-      </w:r>
-      <w:proofErr w:type="spellEnd"/>
-      <w:r>
-        <w:t xml:space="preserve"> opslaan in een MAT-bestand om het later weer te kunnen gebruiken. Om een MAT-bestand te genereren van de </w:t>
-      </w:r>
-      <w:proofErr w:type="spellStart"/>
-      <w:r>
-        <w:t>Workspace</w:t>
-      </w:r>
-      <w:proofErr w:type="spellEnd"/>
-      <w:r>
-        <w:t xml:space="preserve"> doe je: save(‘</w:t>
-      </w:r>
-      <w:proofErr w:type="spellStart"/>
-      <w:r>
-        <w:t>woef.mat</w:t>
-      </w:r>
-      <w:proofErr w:type="spellEnd"/>
-      <w:r>
-        <w:t xml:space="preserve">’). Om </w:t>
-      </w:r>
-      <w:proofErr w:type="spellStart"/>
-      <w:r>
-        <w:t>woef.mat</w:t>
-      </w:r>
-      <w:proofErr w:type="spellEnd"/>
-      <w:r>
-        <w:t xml:space="preserve"> in te lezen gebruik je het commando load(‘</w:t>
-      </w:r>
-      <w:proofErr w:type="spellStart"/>
-      <w:r>
-        <w:t>woef.mat</w:t>
-      </w:r>
-      <w:proofErr w:type="spellEnd"/>
-      <w:r>
-        <w:t>’).</w:t>
+        <w:t>Matlab heeft een eigen bestandsformaat met de extensie .mat. In sommige gevallen is het handig om je data op te slaan in MAT-bestanden. Je kunt je hele Workspace opslaan in een MAT-bestand om het later weer te kunnen gebruiken. Om een MAT-bestand te genereren van de Workspace doe je: save(‘woef.mat’). Om woef.mat in te lezen gebruik je het commando load(‘woef.mat’).</w:t>
       </w:r>
     </w:p>
     <w:p>
@@ -9220,21 +8118,7 @@
         <w:rPr>
           <w:b/>
         </w:rPr>
-        <w:t xml:space="preserve">Sla jouw huidige </w:t>
-      </w:r>
-      <w:proofErr w:type="spellStart"/>
-      <w:r>
-        <w:rPr>
-          <w:b/>
-        </w:rPr>
-        <w:t>Workspace</w:t>
-      </w:r>
-      <w:proofErr w:type="spellEnd"/>
-      <w:r>
-        <w:rPr>
-          <w:b/>
-        </w:rPr>
-        <w:t xml:space="preserve"> op.</w:t>
+        <w:t>Sla jouw huidige Workspace op.</w:t>
       </w:r>
     </w:p>
     <w:p>
@@ -9288,21 +8172,11 @@
         </w:numPr>
       </w:pPr>
       <w:r>
-        <w:t xml:space="preserve">Wat is het nadeel van het door Matlab </w:t>
-      </w:r>
-      <w:proofErr w:type="spellStart"/>
-      <w:r>
-        <w:t>semi-automatisch</w:t>
-      </w:r>
-      <w:proofErr w:type="spellEnd"/>
-      <w:r>
-        <w:t xml:space="preserve"> laten inlezen van een </w:t>
-      </w:r>
-      <w:proofErr w:type="spellStart"/>
+        <w:t xml:space="preserve">Wat is het nadeel van het door Matlab semi-automatisch laten inlezen van een </w:t>
+      </w:r>
       <w:r>
         <w:t>data-bestand</w:t>
       </w:r>
-      <w:proofErr w:type="spellEnd"/>
       <w:r>
         <w:t xml:space="preserve"> met een specifieke opmaak en/of header?</w:t>
       </w:r>
@@ -9485,28 +8359,12 @@
     </w:p>
     <w:p>
       <w:r>
-        <w:t xml:space="preserve">In een praktijk situatie waar jij zelf moet bedenken hoe je een Matlab probleem/situatie/uitdaging moet oplossen zal je vaak op zoek moeten naar de juiste oplossing. Je ontkomt dan niet aan het lezen van de Matlab </w:t>
-      </w:r>
-      <w:proofErr w:type="spellStart"/>
-      <w:r>
-        <w:t>Documentation</w:t>
-      </w:r>
-      <w:proofErr w:type="spellEnd"/>
-      <w:r>
-        <w:t xml:space="preserve">. </w:t>
-      </w:r>
-    </w:p>
-    <w:p>
-      <w:r>
-        <w:t xml:space="preserve">In plaats van een volledige beschrijving van de uit te voeren stappen en de potentiele problemen geven we hieronder een aantal opdrachten en de resultaten van de uitwerkingen. De tussenstappen worden niet gegeven en moet je zelf bedenken. Hoe? Door de Matlab </w:t>
-      </w:r>
-      <w:proofErr w:type="spellStart"/>
-      <w:r>
-        <w:t>Documentation</w:t>
-      </w:r>
-      <w:proofErr w:type="spellEnd"/>
-      <w:r>
-        <w:t xml:space="preserve"> door te lezen. Om het je gemakkelijk te maken:</w:t>
+        <w:t xml:space="preserve">In een praktijk situatie waar jij zelf moet bedenken hoe je een Matlab probleem/situatie/uitdaging moet oplossen zal je vaak op zoek moeten naar de juiste oplossing. Je ontkomt dan niet aan het lezen van de Matlab Documentation. </w:t>
+      </w:r>
+    </w:p>
+    <w:p>
+      <w:r>
+        <w:t>In plaats van een volledige beschrijving van de uit te voeren stappen en de potentiele problemen geven we hieronder een aantal opdrachten en de resultaten van de uitwerkingen. De tussenstappen worden niet gegeven en moet je zelf bedenken. Hoe? Door de Matlab Documentation door te lezen. Om het je gemakkelijk te maken:</w:t>
       </w:r>
     </w:p>
     <w:p>
@@ -9887,7 +8745,6 @@
       </w:sdtPr>
       <w:sdtEndPr/>
       <w:sdtContent>
-        <w:proofErr w:type="spellStart"/>
         <w:r>
           <w:rPr>
             <w:color w:val="808080" w:themeColor="background1" w:themeShade="80"/>
@@ -9895,7 +8752,6 @@
           </w:rPr>
           <w:t>Biostatica</w:t>
         </w:r>
-        <w:proofErr w:type="spellEnd"/>
       </w:sdtContent>
     </w:sdt>
     <w:r>
@@ -9957,17 +8813,8 @@
             <w:color w:val="808080" w:themeColor="background1" w:themeShade="80"/>
             <w:sz w:val="18"/>
           </w:rPr>
-          <w:t xml:space="preserve">Door Mark </w:t>
+          <w:t>Door Mark Schrauwen</w:t>
         </w:r>
-        <w:proofErr w:type="spellStart"/>
-        <w:r>
-          <w:rPr>
-            <w:color w:val="808080" w:themeColor="background1" w:themeShade="80"/>
-            <w:sz w:val="18"/>
-          </w:rPr>
-          <w:t>Schrauwen</w:t>
-        </w:r>
-        <w:proofErr w:type="spellEnd"/>
       </w:sdtContent>
     </w:sdt>
     <w:r>
@@ -10004,7 +8851,7 @@
         <w:color w:val="808080" w:themeColor="background1" w:themeShade="80"/>
         <w:sz w:val="18"/>
       </w:rPr>
-      <w:t>22</w:t>
+      <w:t>3</w:t>
     </w:r>
     <w:r>
       <w:rPr>
@@ -13739,9 +12586,8 @@
     <w:panose1 w:val="020B0502040204020203"/>
     <w:charset w:val="00"/>
     <w:family w:val="swiss"/>
-    <w:notTrueType/>
     <w:pitch w:val="variable"/>
-    <w:sig w:usb0="00000003" w:usb1="00000000" w:usb2="00000000" w:usb3="00000000" w:csb0="00000001" w:csb1="00000000"/>
+    <w:sig w:usb0="E4002EFF" w:usb1="C000E47F" w:usb2="00000009" w:usb3="00000000" w:csb0="000001FF" w:csb1="00000000"/>
   </w:font>
 </w:fonts>
 </file>
@@ -13779,6 +12625,7 @@
     <w:rsid w:val="00C4310F"/>
     <w:rsid w:val="00D26D48"/>
     <w:rsid w:val="00D96C34"/>
+    <w:rsid w:val="00DB486A"/>
     <w:rsid w:val="00E40629"/>
     <w:rsid w:val="00EC59F7"/>
     <w:rsid w:val="00EE37E3"/>
@@ -14560,7 +13407,7 @@
 </file>
 
 <file path=customXml/itemProps1.xml><?xml version="1.0" encoding="utf-8"?>
-<ds:datastoreItem xmlns:ds="http://schemas.openxmlformats.org/officeDocument/2006/customXml" ds:itemID="{887B06D3-CF6A-4C4C-BC75-ED8B59D2B7B1}">
+<ds:datastoreItem xmlns:ds="http://schemas.openxmlformats.org/officeDocument/2006/customXml" ds:itemID="{283D1896-B091-444C-B46F-70903C17592F}">
   <ds:schemaRefs>
     <ds:schemaRef ds:uri="http://schemas.openxmlformats.org/officeDocument/2006/bibliography"/>
   </ds:schemaRefs>

--- a/LESWEEK4/Reader_Biostatica_Matlab_Wk4_2_READER.docx
+++ b/LESWEEK4/Reader_Biostatica_Matlab_Wk4_2_READER.docx
@@ -3391,16 +3391,24 @@
         <w:t xml:space="preserve">Begin deze week is je Matlab kennis </w:t>
       </w:r>
       <w:r>
-        <w:t xml:space="preserve">verder uitgebreid met functies die je helpen om </w:t>
-      </w:r>
-      <w:r>
-        <w:t>XXXX</w:t>
+        <w:t>verder uitgebre</w:t>
+      </w:r>
+      <w:r>
+        <w:t>id met hoe je veel voorkomende foutmeldingen moet oplossen</w:t>
       </w:r>
       <w:r>
         <w:t>. Deze kennis is belangrijk</w:t>
       </w:r>
       <w:r>
-        <w:t xml:space="preserve"> voor de blokken die nog komen gaan en natuurlijk de hoofdfase. Ook heb je wat ervaring opgedaan met het lezen van de help/doc bestanden en ben je nu beter in staat om de soms wat abstracte beschrijvingen te lezen en te begrijpen.</w:t>
+        <w:t xml:space="preserve"> voor de blokken die nog komen gaan en natuurlijk de hoofdfase. Ook heb je wat ervaring opgedaan met het lezen van de help/</w:t>
+      </w:r>
+      <w:proofErr w:type="spellStart"/>
+      <w:r>
+        <w:t>doc</w:t>
+      </w:r>
+      <w:proofErr w:type="spellEnd"/>
+      <w:r>
+        <w:t xml:space="preserve"> bestanden en ben je nu beter in staat om de soms wat abstracte beschrijvingen te lezen en te begrijpen.</w:t>
       </w:r>
     </w:p>
     <w:p>
@@ -3431,10 +3439,15 @@
     </w:p>
     <w:p>
       <w:r>
-        <w:t>Ook za</w:t>
-      </w:r>
-      <w:r>
-        <w:t xml:space="preserve">l je vaak data moeten wegschrijven, bijvoorbeeld de data van de output van een data model wat je met Matlab hebt gemaakt. Dat leer je </w:t>
+        <w:t xml:space="preserve">Ook </w:t>
+      </w:r>
+      <w:r>
+        <w:t>zul</w:t>
+      </w:r>
+      <w:bookmarkStart w:id="3" w:name="_GoBack"/>
+      <w:bookmarkEnd w:id="3"/>
+      <w:r>
+        <w:t xml:space="preserve"> je vaak data moeten wegschrijven, bijvoorbeeld de data van de output van een data model wat je met Matlab hebt gemaakt. Dat leer je </w:t>
       </w:r>
       <w:r>
         <w:t xml:space="preserve">in </w:t>
@@ -3449,18 +3462,50 @@
         <w:t>.</w:t>
       </w:r>
       <w:r>
-        <w:t xml:space="preserve"> Één manier om de data weg</w:t>
+        <w:t xml:space="preserve"> </w:t>
+      </w:r>
+      <w:proofErr w:type="spellStart"/>
+      <w:r>
+        <w:t>Één</w:t>
+      </w:r>
+      <w:proofErr w:type="spellEnd"/>
+      <w:r>
+        <w:t xml:space="preserve"> manier om de data weg</w:t>
       </w:r>
       <w:r>
         <w:t xml:space="preserve"> te </w:t>
       </w:r>
       <w:r>
-        <w:t>schrijven is met behulp van een .mat bestand. Deze bestanden zijn specifieke Matlab bestanden en het bestandsformaat is ontwikkeld door Matlab. Ter vergelijking, het lezen en schrijven van bestanden zijn gemaakt met een algemene extensie (namelijk een .txt extensie).</w:t>
-      </w:r>
-    </w:p>
-    <w:p>
-      <w:r>
-        <w:t xml:space="preserve">De afbeeldingen in dit deel van de reader laten steeds vaker zien hoe de hele Matlab omgeving er uit ziet. Probeer jezelf aan te leren elke regel code, dus ook het commentaar in het groen, door te lezen en te begrijpen. Je zult je dus moeten focussen op de code en niet op de omgeving (zoals de Current Folder, Workspace, etc.). </w:t>
+        <w:t>schrijven is met behulp van een .mat bestand. Deze bestanden zijn specifieke Matlab bestanden en het bestandsformaat is ontwikkeld door Matlab. Ter vergelijking, het lezen en schrijven van bestanden zijn gemaakt met een algemene extensie (namelijk een .</w:t>
+      </w:r>
+      <w:proofErr w:type="spellStart"/>
+      <w:r>
+        <w:t>txt</w:t>
+      </w:r>
+      <w:proofErr w:type="spellEnd"/>
+      <w:r>
+        <w:t xml:space="preserve"> extensie).</w:t>
+      </w:r>
+    </w:p>
+    <w:p>
+      <w:r>
+        <w:t xml:space="preserve">De afbeeldingen in dit deel van de reader laten steeds vaker zien hoe de hele Matlab omgeving er uit ziet. Probeer jezelf aan te leren elke regel code, dus ook het commentaar in het groen, door te lezen en te begrijpen. Je zult je dus moeten focussen op de code en niet op de omgeving (zoals de </w:t>
+      </w:r>
+      <w:proofErr w:type="spellStart"/>
+      <w:r>
+        <w:t>Current</w:t>
+      </w:r>
+      <w:proofErr w:type="spellEnd"/>
+      <w:r>
+        <w:t xml:space="preserve"> Folder, </w:t>
+      </w:r>
+      <w:proofErr w:type="spellStart"/>
+      <w:r>
+        <w:t>Workspace</w:t>
+      </w:r>
+      <w:proofErr w:type="spellEnd"/>
+      <w:r>
+        <w:t xml:space="preserve">, etc.). </w:t>
       </w:r>
     </w:p>
     <w:p>
@@ -3529,8 +3574,6 @@
       </w:hyperlink>
     </w:p>
     <w:p>
-      <w:bookmarkStart w:id="3" w:name="_GoBack"/>
-      <w:bookmarkEnd w:id="3"/>
       <w:r>
         <w:br w:type="page"/>
       </w:r>
@@ -3554,14 +3597,32 @@
     </w:p>
     <w:p>
       <w:r>
-        <w:t xml:space="preserve">Als een Bewegingstechnoloog data heeft verkregen van een ADC of een andere meetapparaat dan wordt deze data vaak aangeleverd vanuit een .txt, .dat of een .asc bestand. Dat zijn extensies voor tekstbestanden (die je met </w:t>
+        <w:t>Als een Bewegingstechnoloog data heeft verkregen van een ADC of een andere meetapparaat dan wordt deze data vaak aangeleverd vanuit een .</w:t>
+      </w:r>
+      <w:proofErr w:type="spellStart"/>
+      <w:r>
+        <w:t>txt</w:t>
+      </w:r>
+      <w:proofErr w:type="spellEnd"/>
+      <w:r>
+        <w:t>, .dat of een .</w:t>
+      </w:r>
+      <w:proofErr w:type="spellStart"/>
+      <w:r>
+        <w:t>asc</w:t>
+      </w:r>
+      <w:proofErr w:type="spellEnd"/>
+      <w:r>
+        <w:t xml:space="preserve"> bestand. Dat zijn extensies voor tekstbestanden (die je met </w:t>
       </w:r>
       <w:r>
         <w:t xml:space="preserve">een </w:t>
       </w:r>
+      <w:proofErr w:type="spellStart"/>
       <w:r>
         <w:t>texteditor</w:t>
       </w:r>
+      <w:proofErr w:type="spellEnd"/>
       <w:r>
         <w:t>) kunt lezen.</w:t>
       </w:r>
@@ -3630,14 +3691,27 @@
       <w:r>
         <w:t xml:space="preserve">Figuur </w:t>
       </w:r>
-      <w:fldSimple w:instr=" SEQ Figuur \* ARABIC ">
-        <w:r>
-          <w:rPr>
-            <w:noProof/>
-          </w:rPr>
-          <w:t>1</w:t>
-        </w:r>
-      </w:fldSimple>
+      <w:r>
+        <w:fldChar w:fldCharType="begin"/>
+      </w:r>
+      <w:r>
+        <w:instrText xml:space="preserve"> SEQ Figuur \* ARABIC </w:instrText>
+      </w:r>
+      <w:r>
+        <w:fldChar w:fldCharType="separate"/>
+      </w:r>
+      <w:r>
+        <w:rPr>
+          <w:noProof/>
+        </w:rPr>
+        <w:t>1</w:t>
+      </w:r>
+      <w:r>
+        <w:rPr>
+          <w:noProof/>
+        </w:rPr>
+        <w:fldChar w:fldCharType="end"/>
+      </w:r>
       <w:bookmarkEnd w:id="5"/>
       <w:r>
         <w:t>: Een code voorbeeld waarin data is gegeneerd in het bestand ‘output.txt’</w:t>
@@ -3735,14 +3809,27 @@
       <w:r>
         <w:t xml:space="preserve">Figuur </w:t>
       </w:r>
-      <w:fldSimple w:instr=" SEQ Figuur \* ARABIC ">
-        <w:r>
-          <w:rPr>
-            <w:noProof/>
-          </w:rPr>
-          <w:t>2</w:t>
-        </w:r>
-      </w:fldSimple>
+      <w:r>
+        <w:fldChar w:fldCharType="begin"/>
+      </w:r>
+      <w:r>
+        <w:instrText xml:space="preserve"> SEQ Figuur \* ARABIC </w:instrText>
+      </w:r>
+      <w:r>
+        <w:fldChar w:fldCharType="separate"/>
+      </w:r>
+      <w:r>
+        <w:rPr>
+          <w:noProof/>
+        </w:rPr>
+        <w:t>2</w:t>
+      </w:r>
+      <w:r>
+        <w:rPr>
+          <w:noProof/>
+        </w:rPr>
+        <w:fldChar w:fldCharType="end"/>
+      </w:r>
       <w:bookmarkEnd w:id="6"/>
       <w:r>
         <w:t xml:space="preserve">: De output van de code in </w:t>
@@ -3934,7 +4021,15 @@
         <w:t>. Dat leest prettiger.</w:t>
       </w:r>
       <w:r>
-        <w:t xml:space="preserve"> Het maakt Matlab niet uit of je met kolomdata of rijdata werkt, als je het maar zorgvuldig doet.</w:t>
+        <w:t xml:space="preserve"> Het maakt Matlab niet uit of je met kolomdata of </w:t>
+      </w:r>
+      <w:proofErr w:type="spellStart"/>
+      <w:r>
+        <w:t>rijdata</w:t>
+      </w:r>
+      <w:proofErr w:type="spellEnd"/>
+      <w:r>
+        <w:t xml:space="preserve"> werkt, als je het maar zorgvuldig doet.</w:t>
       </w:r>
     </w:p>
     <w:p>
@@ -4045,7 +4140,35 @@
         <w:rPr>
           <w:rStyle w:val="aCChar"/>
         </w:rPr>
-        <w:t>save('outputkolom.txt','data','-ascii');</w:t>
+        <w:t>save('outputkolom.</w:t>
+      </w:r>
+      <w:proofErr w:type="spellStart"/>
+      <w:r>
+        <w:rPr>
+          <w:rStyle w:val="aCChar"/>
+        </w:rPr>
+        <w:t>txt</w:t>
+      </w:r>
+      <w:proofErr w:type="spellEnd"/>
+      <w:r>
+        <w:rPr>
+          <w:rStyle w:val="aCChar"/>
+        </w:rPr>
+        <w:t>','data','-</w:t>
+      </w:r>
+      <w:proofErr w:type="spellStart"/>
+      <w:r>
+        <w:rPr>
+          <w:rStyle w:val="aCChar"/>
+        </w:rPr>
+        <w:t>ascii</w:t>
+      </w:r>
+      <w:proofErr w:type="spellEnd"/>
+      <w:r>
+        <w:rPr>
+          <w:rStyle w:val="aCChar"/>
+        </w:rPr>
+        <w:t>');</w:t>
       </w:r>
     </w:p>
     <w:p>
@@ -4075,7 +4198,15 @@
         <w:t xml:space="preserve"> de toevoeging</w:t>
       </w:r>
       <w:r>
-        <w:t xml:space="preserve"> ‘-ascii’ nodig? </w:t>
+        <w:t xml:space="preserve"> ‘-</w:t>
+      </w:r>
+      <w:proofErr w:type="spellStart"/>
+      <w:r>
+        <w:t>ascii</w:t>
+      </w:r>
+      <w:proofErr w:type="spellEnd"/>
+      <w:r>
+        <w:t xml:space="preserve">’ nodig? </w:t>
       </w:r>
     </w:p>
     <w:p>
@@ -4096,7 +4227,15 @@
         <w:pStyle w:val="aO"/>
       </w:pPr>
       <w:r>
-        <w:t>Als je het voorgaande hebt getest, haal dan ‘.txt’ weg uit de string: ‘outputkolom.txt’ en kijk wat</w:t>
+        <w:t>Als je het voorgaande hebt getest, haal dan ‘.</w:t>
+      </w:r>
+      <w:proofErr w:type="spellStart"/>
+      <w:r>
+        <w:t>txt</w:t>
+      </w:r>
+      <w:proofErr w:type="spellEnd"/>
+      <w:r>
+        <w:t>’ weg uit de string: ‘outputkolom.txt’ en kijk wat</w:t>
       </w:r>
       <w:r>
         <w:t xml:space="preserve"> er na het uitvoeren dan gebeurd</w:t>
@@ -4147,9 +4286,11 @@
       <w:r>
         <w:t>separator (soms ook ‘</w:t>
       </w:r>
+      <w:proofErr w:type="spellStart"/>
       <w:r>
         <w:t>delimiter</w:t>
       </w:r>
+      <w:proofErr w:type="spellEnd"/>
       <w:r>
         <w:t>’ genoemd)</w:t>
       </w:r>
@@ -4256,7 +4397,21 @@
         <w:rPr>
           <w:lang w:val="en-US"/>
         </w:rPr>
-        <w:t>Comma Separated Values (CSV-bestanden)</w:t>
+        <w:t>Comma Separated Values (CSV-</w:t>
+      </w:r>
+      <w:proofErr w:type="spellStart"/>
+      <w:r>
+        <w:rPr>
+          <w:lang w:val="en-US"/>
+        </w:rPr>
+        <w:t>bestanden</w:t>
+      </w:r>
+      <w:proofErr w:type="spellEnd"/>
+      <w:r>
+        <w:rPr>
+          <w:lang w:val="en-US"/>
+        </w:rPr>
+        <w:t>)</w:t>
       </w:r>
       <w:bookmarkEnd w:id="9"/>
     </w:p>
@@ -4290,11 +4445,19 @@
       <w:r>
         <w:t xml:space="preserve">Het schrijven naar CSV-bestanden doen we met de </w:t>
       </w:r>
+      <w:proofErr w:type="spellStart"/>
       <w:r>
         <w:rPr>
           <w:rStyle w:val="aCChar"/>
         </w:rPr>
-        <w:t>dlmwrite()</w:t>
+        <w:t>dlmwrite</w:t>
+      </w:r>
+      <w:proofErr w:type="spellEnd"/>
+      <w:r>
+        <w:rPr>
+          <w:rStyle w:val="aCChar"/>
+        </w:rPr>
+        <w:t>()</w:t>
       </w:r>
       <w:r>
         <w:t xml:space="preserve"> functi</w:t>
@@ -4368,14 +4531,27 @@
       <w:r>
         <w:t xml:space="preserve">Figuur </w:t>
       </w:r>
-      <w:fldSimple w:instr=" SEQ Figuur \* ARABIC ">
-        <w:r>
-          <w:rPr>
-            <w:noProof/>
-          </w:rPr>
-          <w:t>3</w:t>
-        </w:r>
-      </w:fldSimple>
+      <w:r>
+        <w:fldChar w:fldCharType="begin"/>
+      </w:r>
+      <w:r>
+        <w:instrText xml:space="preserve"> SEQ Figuur \* ARABIC </w:instrText>
+      </w:r>
+      <w:r>
+        <w:fldChar w:fldCharType="separate"/>
+      </w:r>
+      <w:r>
+        <w:rPr>
+          <w:noProof/>
+        </w:rPr>
+        <w:t>3</w:t>
+      </w:r>
+      <w:r>
+        <w:rPr>
+          <w:noProof/>
+        </w:rPr>
+        <w:fldChar w:fldCharType="end"/>
+      </w:r>
       <w:bookmarkEnd w:id="10"/>
       <w:r>
         <w:t>: het opslaan van data in een CSV-bestand.</w:t>
@@ -4529,7 +4705,31 @@
     </w:p>
     <w:p>
       <w:r>
-        <w:t xml:space="preserve">Een CSV-bestand heeft vaak de extensie ‘.csv’. Echter is de opmaak nog steeds een tekst-bestand (en het kan dus een ‘.txt’ extensie hebben). Je kunt de code </w:t>
+        <w:t>Een CSV-bestand heeft vaak de extensie ‘.</w:t>
+      </w:r>
+      <w:proofErr w:type="spellStart"/>
+      <w:r>
+        <w:t>csv</w:t>
+      </w:r>
+      <w:proofErr w:type="spellEnd"/>
+      <w:r>
+        <w:t xml:space="preserve">’. Echter is de opmaak nog steeds een </w:t>
+      </w:r>
+      <w:proofErr w:type="spellStart"/>
+      <w:r>
+        <w:t>tekst-bestand</w:t>
+      </w:r>
+      <w:proofErr w:type="spellEnd"/>
+      <w:r>
+        <w:t xml:space="preserve"> (en het kan dus een ‘.</w:t>
+      </w:r>
+      <w:proofErr w:type="spellStart"/>
+      <w:r>
+        <w:t>txt</w:t>
+      </w:r>
+      <w:proofErr w:type="spellEnd"/>
+      <w:r>
+        <w:t xml:space="preserve">’ extensie hebben). Je kunt de code </w:t>
       </w:r>
       <w:r>
         <w:rPr>
@@ -4573,7 +4773,23 @@
         <w:t xml:space="preserve"> </w:t>
       </w:r>
       <w:r>
-        <w:t>eenvoudig aanpassen zodat in plaats van .txt bestanden .csv bestanden worden weggeschreven.</w:t>
+        <w:t>eenvoudig aanpassen zodat in plaats van .</w:t>
+      </w:r>
+      <w:proofErr w:type="spellStart"/>
+      <w:r>
+        <w:t>txt</w:t>
+      </w:r>
+      <w:proofErr w:type="spellEnd"/>
+      <w:r>
+        <w:t xml:space="preserve"> bestanden .</w:t>
+      </w:r>
+      <w:proofErr w:type="spellStart"/>
+      <w:r>
+        <w:t>csv</w:t>
+      </w:r>
+      <w:proofErr w:type="spellEnd"/>
+      <w:r>
+        <w:t xml:space="preserve"> bestanden worden weggeschreven.</w:t>
       </w:r>
     </w:p>
     <w:p>
@@ -4586,12 +4802,48 @@
         <w:rPr>
           <w:i/>
         </w:rPr>
-        <w:t>Welke extensie heeft de voorkeur bij een CSV-bestand? Een .txt extensie of een .csv extensie?</w:t>
-      </w:r>
-    </w:p>
-    <w:p>
-      <w:r>
-        <w:t xml:space="preserve">De extensie van een willekeurig bestand geeft aan met wat voor bestand je te maken hebt. Het ligt voor de hand om bij een CSV-bestand automatisch een csv-extensie te gebruiken. Dit is niet verplicht maar wel zo </w:t>
+        <w:t>Welke extensie heeft de voorkeur bij een CSV-bestand? Een .</w:t>
+      </w:r>
+      <w:proofErr w:type="spellStart"/>
+      <w:r>
+        <w:rPr>
+          <w:i/>
+        </w:rPr>
+        <w:t>txt</w:t>
+      </w:r>
+      <w:proofErr w:type="spellEnd"/>
+      <w:r>
+        <w:rPr>
+          <w:i/>
+        </w:rPr>
+        <w:t xml:space="preserve"> extensie of een .</w:t>
+      </w:r>
+      <w:proofErr w:type="spellStart"/>
+      <w:r>
+        <w:rPr>
+          <w:i/>
+        </w:rPr>
+        <w:t>csv</w:t>
+      </w:r>
+      <w:proofErr w:type="spellEnd"/>
+      <w:r>
+        <w:rPr>
+          <w:i/>
+        </w:rPr>
+        <w:t xml:space="preserve"> extensie?</w:t>
+      </w:r>
+    </w:p>
+    <w:p>
+      <w:r>
+        <w:t xml:space="preserve">De extensie van een willekeurig bestand geeft aan met wat voor bestand je te maken hebt. Het ligt voor de hand om bij een CSV-bestand automatisch een </w:t>
+      </w:r>
+      <w:proofErr w:type="spellStart"/>
+      <w:r>
+        <w:t>csv</w:t>
+      </w:r>
+      <w:proofErr w:type="spellEnd"/>
+      <w:r>
+        <w:t xml:space="preserve">-extensie te gebruiken. Dit is niet verplicht maar wel zo </w:t>
       </w:r>
       <w:r>
         <w:t>duidelijk</w:t>
@@ -4625,11 +4877,19 @@
       <w:r>
         <w:t xml:space="preserve">Het schrijven van CSV-bestanden doen we met </w:t>
       </w:r>
+      <w:proofErr w:type="spellStart"/>
       <w:r>
         <w:rPr>
           <w:rStyle w:val="aCChar"/>
         </w:rPr>
-        <w:t>dlmwrite()</w:t>
+        <w:t>dlmwrite</w:t>
+      </w:r>
+      <w:proofErr w:type="spellEnd"/>
+      <w:r>
+        <w:rPr>
+          <w:rStyle w:val="aCChar"/>
+        </w:rPr>
+        <w:t>()</w:t>
       </w:r>
       <w:r>
         <w:t xml:space="preserve"> en is niet veel moeilijker dan het wegschrijven van data m.b.v. </w:t>
@@ -4638,7 +4898,15 @@
         <w:t>save</w:t>
       </w:r>
       <w:r>
-        <w:t>(). Het lezen van CSV-bestanden gaat op vergelijkbare wijze. Voor het inlezen van CSV-bestanden gebruik je de functie dlmread():</w:t>
+        <w:t xml:space="preserve">(). Het lezen van CSV-bestanden gaat op vergelijkbare wijze. Voor het inlezen van CSV-bestanden gebruik je de functie </w:t>
+      </w:r>
+      <w:proofErr w:type="spellStart"/>
+      <w:r>
+        <w:t>dlmread</w:t>
+      </w:r>
+      <w:proofErr w:type="spellEnd"/>
+      <w:r>
+        <w:t>():</w:t>
       </w:r>
     </w:p>
     <w:p>
@@ -4703,20 +4971,41 @@
       <w:r>
         <w:t xml:space="preserve">Figuur </w:t>
       </w:r>
-      <w:fldSimple w:instr=" SEQ Figuur \* ARABIC ">
-        <w:r>
-          <w:rPr>
-            <w:noProof/>
-          </w:rPr>
-          <w:t>4</w:t>
-        </w:r>
-      </w:fldSimple>
+      <w:r>
+        <w:fldChar w:fldCharType="begin"/>
+      </w:r>
+      <w:r>
+        <w:instrText xml:space="preserve"> SEQ Figuur \* ARABIC </w:instrText>
+      </w:r>
+      <w:r>
+        <w:fldChar w:fldCharType="separate"/>
+      </w:r>
+      <w:r>
+        <w:rPr>
+          <w:noProof/>
+        </w:rPr>
+        <w:t>4</w:t>
+      </w:r>
+      <w:r>
+        <w:rPr>
+          <w:noProof/>
+        </w:rPr>
+        <w:fldChar w:fldCharType="end"/>
+      </w:r>
       <w:bookmarkEnd w:id="14"/>
       <w:r>
         <w:t>: het lezen van een CSV-bestand</w:t>
       </w:r>
       <w:r>
-        <w:t xml:space="preserve"> m.b.v. de functie dlmread()</w:t>
+        <w:t xml:space="preserve"> m.b.v. de functie </w:t>
+      </w:r>
+      <w:proofErr w:type="spellStart"/>
+      <w:r>
+        <w:t>dlmread</w:t>
+      </w:r>
+      <w:proofErr w:type="spellEnd"/>
+      <w:r>
+        <w:t>()</w:t>
       </w:r>
       <w:r>
         <w:t>.</w:t>
@@ -4805,11 +5094,19 @@
       <w:r>
         <w:t xml:space="preserve">De functie </w:t>
       </w:r>
+      <w:proofErr w:type="spellStart"/>
       <w:r>
         <w:rPr>
           <w:rStyle w:val="aCChar"/>
         </w:rPr>
-        <w:t>uigetfile()</w:t>
+        <w:t>uigetfile</w:t>
+      </w:r>
+      <w:proofErr w:type="spellEnd"/>
+      <w:r>
+        <w:rPr>
+          <w:rStyle w:val="aCChar"/>
+        </w:rPr>
+        <w:t>()</w:t>
       </w:r>
       <w:r>
         <w:t xml:space="preserve"> opent een </w:t>
@@ -4826,20 +5123,36 @@
       <w:r>
         <w:t xml:space="preserve">de Matlab functie </w:t>
       </w:r>
+      <w:proofErr w:type="spellStart"/>
       <w:r>
         <w:rPr>
           <w:rStyle w:val="aCChar"/>
         </w:rPr>
-        <w:t>uigetfile()</w:t>
+        <w:t>uigetfile</w:t>
+      </w:r>
+      <w:proofErr w:type="spellEnd"/>
+      <w:r>
+        <w:rPr>
+          <w:rStyle w:val="aCChar"/>
+        </w:rPr>
+        <w:t>()</w:t>
       </w:r>
       <w:r>
         <w:t xml:space="preserve">. De output van </w:t>
       </w:r>
+      <w:proofErr w:type="spellStart"/>
       <w:r>
         <w:rPr>
           <w:rStyle w:val="aCChar"/>
         </w:rPr>
-        <w:t>uigetfile()</w:t>
+        <w:t>uigetfile</w:t>
+      </w:r>
+      <w:proofErr w:type="spellEnd"/>
+      <w:r>
+        <w:rPr>
+          <w:rStyle w:val="aCChar"/>
+        </w:rPr>
+        <w:t>()</w:t>
       </w:r>
       <w:r>
         <w:t xml:space="preserve"> </w:t>
@@ -4851,18 +5164,68 @@
         <w:t>de acties die jij als gebruiker uitvoert</w:t>
       </w:r>
       <w:r>
-        <w:t xml:space="preserve">. Als je bijvoorbeeld dit doet: bestandnaam = uigetfile(); dan geeft </w:t>
-      </w:r>
+        <w:t xml:space="preserve">. Als je bijvoorbeeld dit doet: bestandnaam = </w:t>
+      </w:r>
+      <w:proofErr w:type="spellStart"/>
       <w:r>
         <w:t>uigetfile</w:t>
       </w:r>
+      <w:proofErr w:type="spellEnd"/>
+      <w:r>
+        <w:t xml:space="preserve">(); dan geeft </w:t>
+      </w:r>
+      <w:proofErr w:type="spellStart"/>
+      <w:r>
+        <w:t>uigetfile</w:t>
+      </w:r>
+      <w:proofErr w:type="spellEnd"/>
       <w:r>
         <w:t>() alleen een bestandnaam terug en niet het pad waar het bestand zich op bevind.</w:t>
       </w:r>
     </w:p>
     <w:p>
       <w:r>
-        <w:t xml:space="preserve">De functie geeft drie elementen terug: een FileName (bestandnaam) en een PathName. De variable PathName geeft het volledige absolute path van het aangeklikte bestand. </w:t>
+        <w:t xml:space="preserve">De functie geeft drie elementen terug: een </w:t>
+      </w:r>
+      <w:proofErr w:type="spellStart"/>
+      <w:r>
+        <w:t>FileName</w:t>
+      </w:r>
+      <w:proofErr w:type="spellEnd"/>
+      <w:r>
+        <w:t xml:space="preserve"> (bestandnaam) en een </w:t>
+      </w:r>
+      <w:proofErr w:type="spellStart"/>
+      <w:r>
+        <w:t>PathName</w:t>
+      </w:r>
+      <w:proofErr w:type="spellEnd"/>
+      <w:r>
+        <w:t xml:space="preserve">. De </w:t>
+      </w:r>
+      <w:proofErr w:type="spellStart"/>
+      <w:r>
+        <w:t>variable</w:t>
+      </w:r>
+      <w:proofErr w:type="spellEnd"/>
+      <w:r>
+        <w:t xml:space="preserve"> </w:t>
+      </w:r>
+      <w:proofErr w:type="spellStart"/>
+      <w:r>
+        <w:t>PathName</w:t>
+      </w:r>
+      <w:proofErr w:type="spellEnd"/>
+      <w:r>
+        <w:t xml:space="preserve"> geeft het volledige absolute </w:t>
+      </w:r>
+      <w:proofErr w:type="spellStart"/>
+      <w:r>
+        <w:t>path</w:t>
+      </w:r>
+      <w:proofErr w:type="spellEnd"/>
+      <w:r>
+        <w:t xml:space="preserve"> van het aangeklikte bestand. </w:t>
       </w:r>
     </w:p>
     <w:p>
@@ -4872,20 +5235,39 @@
           <w:lang w:val="en-US"/>
         </w:rPr>
       </w:pPr>
+      <w:proofErr w:type="spellStart"/>
       <w:r>
         <w:rPr>
           <w:b/>
           <w:lang w:val="en-US"/>
         </w:rPr>
-        <w:t xml:space="preserve">Typ in het Command Window: help </w:t>
-      </w:r>
+        <w:t>Typ</w:t>
+      </w:r>
+      <w:proofErr w:type="spellEnd"/>
+      <w:r>
+        <w:rPr>
+          <w:b/>
+          <w:lang w:val="en-US"/>
+        </w:rPr>
+        <w:t xml:space="preserve"> in het Command Window: help </w:t>
+      </w:r>
+      <w:proofErr w:type="spellStart"/>
       <w:r>
         <w:rPr>
           <w:rStyle w:val="aCChar"/>
           <w:b/>
           <w:lang w:val="en-US"/>
         </w:rPr>
-        <w:t>uigetfile()</w:t>
+        <w:t>uigetfile</w:t>
+      </w:r>
+      <w:proofErr w:type="spellEnd"/>
+      <w:r>
+        <w:rPr>
+          <w:rStyle w:val="aCChar"/>
+          <w:b/>
+          <w:lang w:val="en-US"/>
+        </w:rPr>
+        <w:t>()</w:t>
       </w:r>
     </w:p>
     <w:p>
@@ -4955,18 +5337,34 @@
           <w:i/>
           <w:color w:val="ED7D31" w:themeColor="accent2"/>
         </w:rPr>
-        <w:t>Deze subparagraaf mag worden overgeslagen daar het niet behoort tot de leerstof</w:t>
-      </w:r>
-    </w:p>
-    <w:p>
-      <w:pPr>
+        <w:t xml:space="preserve">Deze </w:t>
+      </w:r>
+      <w:proofErr w:type="spellStart"/>
+      <w:r>
         <w:rPr>
           <w:i/>
-        </w:rPr>
-      </w:pPr>
+          <w:color w:val="ED7D31" w:themeColor="accent2"/>
+        </w:rPr>
+        <w:t>subparagraaf</w:t>
+      </w:r>
+      <w:proofErr w:type="spellEnd"/>
       <w:r>
         <w:rPr>
           <w:i/>
+          <w:color w:val="ED7D31" w:themeColor="accent2"/>
+        </w:rPr>
+        <w:t xml:space="preserve"> mag worden overgeslagen daar het niet behoort tot de leerstof</w:t>
+      </w:r>
+    </w:p>
+    <w:p>
+      <w:pPr>
+        <w:rPr>
+          <w:i/>
+        </w:rPr>
+      </w:pPr>
+      <w:r>
+        <w:rPr>
+          <w:i/>
         </w:rPr>
         <w:t>Hoe geef je aan waar een bestand zich bevind op je computer?</w:t>
       </w:r>
@@ -5027,12 +5425,14 @@
       <w:r>
         <w:t xml:space="preserve">Een relatief pad geef je op ten opzichte van het bestand waarin je het relatieve pad aanroept. Stel voor, je werkt vanuit een bestand genaamd </w:t>
       </w:r>
+      <w:proofErr w:type="spellStart"/>
       <w:r>
         <w:rPr>
           <w:i/>
         </w:rPr>
         <w:t>openEenBestandMbvRelatiefPad.m</w:t>
       </w:r>
+      <w:proofErr w:type="spellEnd"/>
       <w:r>
         <w:t>. Dat bestand staat in de absolute locatie:</w:t>
       </w:r>
@@ -5067,6 +5467,7 @@
       <w:r>
         <w:t xml:space="preserve"> </w:t>
       </w:r>
+      <w:proofErr w:type="spellStart"/>
       <w:r>
         <w:rPr>
           <w:i/>
@@ -5074,7 +5475,11 @@
         <w:t>openEenBestandMbvRelatiefPad</w:t>
       </w:r>
       <w:r>
-        <w:t xml:space="preserve">.m een </w:t>
+        <w:t>.m</w:t>
+      </w:r>
+      <w:proofErr w:type="spellEnd"/>
+      <w:r>
+        <w:t xml:space="preserve"> een </w:t>
       </w:r>
       <w:r>
         <w:t>tekstbestand</w:t>
@@ -5107,6 +5512,7 @@
       <w:r>
         <w:t xml:space="preserve">, vanuit </w:t>
       </w:r>
+      <w:proofErr w:type="spellStart"/>
       <w:r>
         <w:rPr>
           <w:i/>
@@ -5114,10 +5520,22 @@
         <w:t>openEenBestandMbvRelatiefPad</w:t>
       </w:r>
       <w:r>
-        <w:t>.m,</w:t>
-      </w:r>
-      <w:r>
-        <w:t xml:space="preserve"> m.b.v. het relatieve path:</w:t>
+        <w:t>.m</w:t>
+      </w:r>
+      <w:proofErr w:type="spellEnd"/>
+      <w:r>
+        <w:t>,</w:t>
+      </w:r>
+      <w:r>
+        <w:t xml:space="preserve"> m.b.v. het relatieve </w:t>
+      </w:r>
+      <w:proofErr w:type="spellStart"/>
+      <w:r>
+        <w:t>path</w:t>
+      </w:r>
+      <w:proofErr w:type="spellEnd"/>
+      <w:r>
+        <w:t>:</w:t>
       </w:r>
     </w:p>
     <w:p>
@@ -5132,6 +5550,7 @@
       <w:r>
         <w:t xml:space="preserve">Hier betekent ../ dat je één folder omhoog vanuit </w:t>
       </w:r>
+      <w:proofErr w:type="spellStart"/>
       <w:r>
         <w:rPr>
           <w:i/>
@@ -5139,8 +5558,13 @@
         <w:t>openEenBestandMbvRelatiefPad</w:t>
       </w:r>
       <w:r>
-        <w:t xml:space="preserve">.m. Omdat </w:t>
-      </w:r>
+        <w:t>.m</w:t>
+      </w:r>
+      <w:proofErr w:type="spellEnd"/>
+      <w:r>
+        <w:t xml:space="preserve">. Omdat </w:t>
+      </w:r>
+      <w:proofErr w:type="spellStart"/>
       <w:r>
         <w:rPr>
           <w:i/>
@@ -5148,7 +5572,11 @@
         <w:t>openEenBestandMbvRelatiefPad</w:t>
       </w:r>
       <w:r>
-        <w:t>.m in de folder C:/temp/matlabprobeersel/ staat is de hoger liggende folder C:/temp/ en in die folder staat nou net het bestand data.csv.</w:t>
+        <w:t>.m</w:t>
+      </w:r>
+      <w:proofErr w:type="spellEnd"/>
+      <w:r>
+        <w:t xml:space="preserve"> in de folder C:/temp/matlabprobeersel/ staat is de hoger liggende folder C:/temp/ en in die folder staat nou net het bestand data.csv.</w:t>
       </w:r>
     </w:p>
     <w:p/>
@@ -5226,14 +5654,27 @@
       <w:r>
         <w:t xml:space="preserve">Figuur </w:t>
       </w:r>
-      <w:fldSimple w:instr=" SEQ Figuur \* ARABIC ">
-        <w:r>
-          <w:rPr>
-            <w:noProof/>
-          </w:rPr>
-          <w:t>5</w:t>
-        </w:r>
-      </w:fldSimple>
+      <w:r>
+        <w:fldChar w:fldCharType="begin"/>
+      </w:r>
+      <w:r>
+        <w:instrText xml:space="preserve"> SEQ Figuur \* ARABIC </w:instrText>
+      </w:r>
+      <w:r>
+        <w:fldChar w:fldCharType="separate"/>
+      </w:r>
+      <w:r>
+        <w:rPr>
+          <w:noProof/>
+        </w:rPr>
+        <w:t>5</w:t>
+      </w:r>
+      <w:r>
+        <w:rPr>
+          <w:noProof/>
+        </w:rPr>
+        <w:fldChar w:fldCharType="end"/>
+      </w:r>
       <w:bookmarkEnd w:id="19"/>
       <w:r>
         <w:t>: het wegschrijven van kolomvectoren in plaats van rijvectoren.</w:t>
@@ -5332,7 +5773,27 @@
           <w:sz w:val="20"/>
           <w:szCs w:val="20"/>
         </w:rPr>
-        <w:t>'outputkolom.txt'</w:t>
+        <w:t>'outputkolom.</w:t>
+      </w:r>
+      <w:proofErr w:type="spellStart"/>
+      <w:r>
+        <w:rPr>
+          <w:rFonts w:ascii="Courier New" w:hAnsi="Courier New" w:cs="Courier New"/>
+          <w:color w:val="A020F0"/>
+          <w:sz w:val="20"/>
+          <w:szCs w:val="20"/>
+        </w:rPr>
+        <w:t>txt</w:t>
+      </w:r>
+      <w:proofErr w:type="spellEnd"/>
+      <w:r>
+        <w:rPr>
+          <w:rFonts w:ascii="Courier New" w:hAnsi="Courier New" w:cs="Courier New"/>
+          <w:color w:val="A020F0"/>
+          <w:sz w:val="20"/>
+          <w:szCs w:val="20"/>
+        </w:rPr>
+        <w:t>'</w:t>
       </w:r>
       <w:r>
         <w:rPr>
@@ -5368,7 +5829,27 @@
           <w:sz w:val="20"/>
           <w:szCs w:val="20"/>
         </w:rPr>
-        <w:t>'-ascii'</w:t>
+        <w:t>'-</w:t>
+      </w:r>
+      <w:proofErr w:type="spellStart"/>
+      <w:r>
+        <w:rPr>
+          <w:rFonts w:ascii="Courier New" w:hAnsi="Courier New" w:cs="Courier New"/>
+          <w:color w:val="A020F0"/>
+          <w:sz w:val="20"/>
+          <w:szCs w:val="20"/>
+        </w:rPr>
+        <w:t>ascii</w:t>
+      </w:r>
+      <w:proofErr w:type="spellEnd"/>
+      <w:r>
+        <w:rPr>
+          <w:rFonts w:ascii="Courier New" w:hAnsi="Courier New" w:cs="Courier New"/>
+          <w:color w:val="A020F0"/>
+          <w:sz w:val="20"/>
+          <w:szCs w:val="20"/>
+        </w:rPr>
+        <w:t>'</w:t>
       </w:r>
       <w:r>
         <w:rPr>
@@ -5391,7 +5872,21 @@
         <w:rPr>
           <w:i/>
         </w:rPr>
-        <w:t xml:space="preserve"> is ‘-ascii’ nodig?</w:t>
+        <w:t xml:space="preserve"> is ‘-</w:t>
+      </w:r>
+      <w:proofErr w:type="spellStart"/>
+      <w:r>
+        <w:rPr>
+          <w:i/>
+        </w:rPr>
+        <w:t>ascii</w:t>
+      </w:r>
+      <w:proofErr w:type="spellEnd"/>
+      <w:r>
+        <w:rPr>
+          <w:i/>
+        </w:rPr>
+        <w:t>’ nodig?</w:t>
       </w:r>
     </w:p>
     <w:p>
@@ -5403,7 +5898,23 @@
         </w:numPr>
       </w:pPr>
       <w:r>
-        <w:t>Wat gebeurt er als je ‘-ascii’ weglaat en je haalt ‘.txt’ weg?</w:t>
+        <w:t>Wat gebeurt er als je ‘-</w:t>
+      </w:r>
+      <w:proofErr w:type="spellStart"/>
+      <w:r>
+        <w:t>ascii</w:t>
+      </w:r>
+      <w:proofErr w:type="spellEnd"/>
+      <w:r>
+        <w:t>’ weglaat en je haalt ‘.</w:t>
+      </w:r>
+      <w:proofErr w:type="spellStart"/>
+      <w:r>
+        <w:t>txt</w:t>
+      </w:r>
+      <w:proofErr w:type="spellEnd"/>
+      <w:r>
+        <w:t>’ weg?</w:t>
       </w:r>
     </w:p>
     <w:p>
@@ -5427,7 +5938,15 @@
         </w:numPr>
       </w:pPr>
       <w:r>
-        <w:t>Waar gebruik je de functie uigetfile() voor?</w:t>
+        <w:t xml:space="preserve">Waar gebruik je de functie </w:t>
+      </w:r>
+      <w:proofErr w:type="spellStart"/>
+      <w:r>
+        <w:t>uigetfile</w:t>
+      </w:r>
+      <w:proofErr w:type="spellEnd"/>
+      <w:r>
+        <w:t>() voor?</w:t>
       </w:r>
     </w:p>
     <w:p>
@@ -5489,7 +6008,15 @@
         <w:fldChar w:fldCharType="end"/>
       </w:r>
       <w:r>
-        <w:t xml:space="preserve"> om het bestand op te slaan als een .csv bestand?</w:t>
+        <w:t xml:space="preserve"> om het bestand op te slaan als een .</w:t>
+      </w:r>
+      <w:proofErr w:type="spellStart"/>
+      <w:r>
+        <w:t>csv</w:t>
+      </w:r>
+      <w:proofErr w:type="spellEnd"/>
+      <w:r>
+        <w:t xml:space="preserve"> bestand?</w:t>
       </w:r>
     </w:p>
     <w:p>
@@ -5537,7 +6064,31 @@
         <w:fldChar w:fldCharType="end"/>
       </w:r>
       <w:r>
-        <w:t xml:space="preserve"> wordt de output van de functie uigetfile() in twee variabele opgeslagen. De variabele zijn FileName en PathName. Mag je deze variabelen ook een andere naam geven? Waarom is dat?</w:t>
+        <w:t xml:space="preserve"> wordt de output van de functie </w:t>
+      </w:r>
+      <w:proofErr w:type="spellStart"/>
+      <w:r>
+        <w:t>uigetfile</w:t>
+      </w:r>
+      <w:proofErr w:type="spellEnd"/>
+      <w:r>
+        <w:t xml:space="preserve">() in twee variabele opgeslagen. De variabele zijn </w:t>
+      </w:r>
+      <w:proofErr w:type="spellStart"/>
+      <w:r>
+        <w:t>FileName</w:t>
+      </w:r>
+      <w:proofErr w:type="spellEnd"/>
+      <w:r>
+        <w:t xml:space="preserve"> en </w:t>
+      </w:r>
+      <w:proofErr w:type="spellStart"/>
+      <w:r>
+        <w:t>PathName</w:t>
+      </w:r>
+      <w:proofErr w:type="spellEnd"/>
+      <w:r>
+        <w:t>. Mag je deze variabelen ook een andere naam geven? Waarom is dat?</w:t>
       </w:r>
     </w:p>
     <w:p>
@@ -5561,7 +6112,23 @@
         </w:numPr>
       </w:pPr>
       <w:r>
-        <w:t>Neem de code over van figuur 6. Sla op en run de code, kijk wat er gebeurd. Wat merk je op als je .mat gaat veranderen naar .txt of . csv op slaat en runt?</w:t>
+        <w:t>Neem de code over van figuur 6. Sla op en run de code, kijk wat er gebeurd. Wat merk je op als je .mat gaat veranderen naar .</w:t>
+      </w:r>
+      <w:proofErr w:type="spellStart"/>
+      <w:r>
+        <w:t>txt</w:t>
+      </w:r>
+      <w:proofErr w:type="spellEnd"/>
+      <w:r>
+        <w:t xml:space="preserve"> of . </w:t>
+      </w:r>
+      <w:proofErr w:type="spellStart"/>
+      <w:r>
+        <w:t>csv</w:t>
+      </w:r>
+      <w:proofErr w:type="spellEnd"/>
+      <w:r>
+        <w:t xml:space="preserve"> op slaat en runt?</w:t>
       </w:r>
       <w:r>
         <w:rPr>
@@ -5612,7 +6179,15 @@
         <w:t>s</w:t>
       </w:r>
       <w:r>
-        <w:t xml:space="preserve"> (1, length(t)) namelijk omdraaien. </w:t>
+        <w:t xml:space="preserve"> (1, </w:t>
+      </w:r>
+      <w:proofErr w:type="spellStart"/>
+      <w:r>
+        <w:t>length</w:t>
+      </w:r>
+      <w:proofErr w:type="spellEnd"/>
+      <w:r>
+        <w:t xml:space="preserve">(t)) namelijk omdraaien. </w:t>
       </w:r>
       <w:r>
         <w:t>Als je de tip hebt opgevolgd dat heb je de tijdvector en de datavector ook in een matrix gezet.</w:t>
@@ -5627,7 +6202,15 @@
         </w:numPr>
       </w:pPr>
       <w:r>
-        <w:t>Ja, dit is echt nodig. Open het bestand maar eens. Daarin staat leesbare data als je ‘-ascci’ hebt weggelaten in de regel. Je moet dus expliciet opgeven dat je tekstdata wegschrijft als je de functie save() gebruikt in Matlab.</w:t>
+        <w:t>Ja, dit is echt nodig. Open het bestand maar eens. Daarin staat leesbare data als je ‘-</w:t>
+      </w:r>
+      <w:proofErr w:type="spellStart"/>
+      <w:r>
+        <w:t>ascci</w:t>
+      </w:r>
+      <w:proofErr w:type="spellEnd"/>
+      <w:r>
+        <w:t>’ hebt weggelaten in de regel. Je moet dus expliciet opgeven dat je tekstdata wegschrijft als je de functie save() gebruikt in Matlab.</w:t>
       </w:r>
     </w:p>
     <w:p>
@@ -5687,7 +6270,23 @@
         </w:numPr>
       </w:pPr>
       <w:r>
-        <w:t xml:space="preserve">Regel 8, schrijf daar in plaats van .txt .csv en je bent klaar. </w:t>
+        <w:t>Regel 8, schrijf daar in plaats van .</w:t>
+      </w:r>
+      <w:proofErr w:type="spellStart"/>
+      <w:r>
+        <w:t>txt</w:t>
+      </w:r>
+      <w:proofErr w:type="spellEnd"/>
+      <w:r>
+        <w:t xml:space="preserve"> .</w:t>
+      </w:r>
+      <w:proofErr w:type="spellStart"/>
+      <w:r>
+        <w:t>csv</w:t>
+      </w:r>
+      <w:proofErr w:type="spellEnd"/>
+      <w:r>
+        <w:t xml:space="preserve"> en je bent klaar. </w:t>
       </w:r>
       <w:r>
         <w:rPr>
@@ -5705,7 +6304,31 @@
         </w:numPr>
       </w:pPr>
       <w:r>
-        <w:t xml:space="preserve">.txt, .dat, .asc, .csv </w:t>
+        <w:t>.</w:t>
+      </w:r>
+      <w:proofErr w:type="spellStart"/>
+      <w:r>
+        <w:t>txt</w:t>
+      </w:r>
+      <w:proofErr w:type="spellEnd"/>
+      <w:r>
+        <w:t>, .dat, .</w:t>
+      </w:r>
+      <w:proofErr w:type="spellStart"/>
+      <w:r>
+        <w:t>asc</w:t>
+      </w:r>
+      <w:proofErr w:type="spellEnd"/>
+      <w:r>
+        <w:t>, .</w:t>
+      </w:r>
+      <w:proofErr w:type="spellStart"/>
+      <w:r>
+        <w:t>csv</w:t>
+      </w:r>
+      <w:proofErr w:type="spellEnd"/>
+      <w:r>
+        <w:t xml:space="preserve"> </w:t>
       </w:r>
     </w:p>
     <w:p>
@@ -5717,7 +6340,15 @@
         </w:numPr>
       </w:pPr>
       <w:r>
-        <w:t xml:space="preserve">Het betreft hier variabelen. Een variabele mag je zelf een naam geven. Je mag dus de namen veranderen. Het is de kunst om een variabelenaam </w:t>
+        <w:t xml:space="preserve">Het betreft hier variabelen. Een variabele mag je zelf een naam geven. Je mag dus de namen veranderen. Het is de kunst om een </w:t>
+      </w:r>
+      <w:proofErr w:type="spellStart"/>
+      <w:r>
+        <w:t>variabelenaam</w:t>
+      </w:r>
+      <w:proofErr w:type="spellEnd"/>
+      <w:r>
+        <w:t xml:space="preserve"> </w:t>
       </w:r>
       <w:r>
         <w:t>zo helder mogelijk te houden zodat iedereen in één keer kan zien wat de variabele bevat.</w:t>
@@ -5731,6 +6362,7 @@
           <w:numId w:val="17"/>
         </w:numPr>
       </w:pPr>
+      <w:proofErr w:type="spellStart"/>
       <w:r>
         <w:rPr>
           <w:rStyle w:val="aCChar"/>
@@ -5743,6 +6375,7 @@
         </w:rPr>
         <w:t>lmread</w:t>
       </w:r>
+      <w:proofErr w:type="spellEnd"/>
       <w:r>
         <w:t>()</w:t>
       </w:r>
@@ -5759,7 +6392,23 @@
         <w:t xml:space="preserve">Zie onderstaand figuur. </w:t>
       </w:r>
       <w:r>
-        <w:t xml:space="preserve">Als de code wordt uitgevoerd dan zie je dat Matlab de bestanden waar .mat achter staat naar ‘voren laat komen’. Als dit wordt veranderd in een ander bestandstype, bijvoorbeeld .txt, dan zie je dat de bestanden waar .txt achter staat ‘naar voren komen’. Dit stuk van de code specificeert dus het bestandstype voor je, maar maakt het “onmogelijk” om een ander bestandstype te openen afhankelijk van welk bestandstype er in de code wordt aangeroepen. </w:t>
+        <w:t>Als de code wordt uitgevoerd dan zie je dat Matlab de bestanden waar .mat achter staat naar ‘voren laat komen’. Als dit wordt veranderd in een ander bestandstype, bijvoorbeeld .</w:t>
+      </w:r>
+      <w:proofErr w:type="spellStart"/>
+      <w:r>
+        <w:t>txt</w:t>
+      </w:r>
+      <w:proofErr w:type="spellEnd"/>
+      <w:r>
+        <w:t>, dan zie je dat de bestanden waar .</w:t>
+      </w:r>
+      <w:proofErr w:type="spellStart"/>
+      <w:r>
+        <w:t>txt</w:t>
+      </w:r>
+      <w:proofErr w:type="spellEnd"/>
+      <w:r>
+        <w:t xml:space="preserve"> achter staat ‘naar voren komen’. Dit stuk van de code specificeert dus het bestandstype voor je, maar maakt het “onmogelijk” om een ander bestandstype te openen afhankelijk van welk bestandstype er in de code wordt aangeroepen. </w:t>
       </w:r>
     </w:p>
     <w:p/>
@@ -5865,14 +6514,30 @@
                               <w:r>
                                 <w:t xml:space="preserve">Figuur </w:t>
                               </w:r>
-                              <w:fldSimple w:instr=" SEQ Figuur \* ARABIC ">
-                                <w:r>
-                                  <w:rPr>
-                                    <w:noProof/>
-                                  </w:rPr>
-                                  <w:t>6</w:t>
-                                </w:r>
-                              </w:fldSimple>
+                              <w:r>
+                                <w:fldChar w:fldCharType="begin"/>
+                              </w:r>
+                              <w:r>
+                                <w:instrText xml:space="preserve"> SEQ Figuur \* ARAB</w:instrText>
+                              </w:r>
+                              <w:r>
+                                <w:instrText xml:space="preserve">IC </w:instrText>
+                              </w:r>
+                              <w:r>
+                                <w:fldChar w:fldCharType="separate"/>
+                              </w:r>
+                              <w:r>
+                                <w:rPr>
+                                  <w:noProof/>
+                                </w:rPr>
+                                <w:t>6</w:t>
+                              </w:r>
+                              <w:r>
+                                <w:rPr>
+                                  <w:noProof/>
+                                </w:rPr>
+                                <w:fldChar w:fldCharType="end"/>
+                              </w:r>
                               <w:r>
                                 <w:t xml:space="preserve"> Bijbehorende code vraag 4</w:t>
                               </w:r>
@@ -5990,9 +6655,11 @@
       <w:r>
         <w:t xml:space="preserve"> In het vorige hoofdstuk heb je een CSV-bestand weggeschreven en ingelezen en dat ging zonder al te veel moeite. Het voordeel van een CSV-bestand is dat het een normaal tekstbestand is maar met de extra afspraak dat alle data gescheiden is door een komma. Deze afspraak maakt het al gemakkelijker om data in te lezen. Er zijn nog meer afspraken denkbaar om een </w:t>
       </w:r>
+      <w:proofErr w:type="spellStart"/>
       <w:r>
         <w:t>data-bestand</w:t>
       </w:r>
+      <w:proofErr w:type="spellEnd"/>
       <w:r>
         <w:t xml:space="preserve"> beter te kunnen interpreteren.</w:t>
       </w:r>
@@ -6030,17 +6697,30 @@
         <w:t>header</w:t>
       </w:r>
       <w:r>
-        <w:t xml:space="preserve"> aan een data-</w:t>
-      </w:r>
-      <w:r>
-        <w:t>bestand toe te voegen.</w:t>
+        <w:t xml:space="preserve"> aan een </w:t>
+      </w:r>
+      <w:proofErr w:type="spellStart"/>
+      <w:r>
+        <w:t>data-</w:t>
+      </w:r>
+      <w:r>
+        <w:t>bestand</w:t>
+      </w:r>
+      <w:proofErr w:type="spellEnd"/>
+      <w:r>
+        <w:t xml:space="preserve"> toe te voegen.</w:t>
       </w:r>
       <w:r>
         <w:t xml:space="preserve"> Een header</w:t>
       </w:r>
       <w:r>
-        <w:t xml:space="preserve"> van een data-bestand</w:t>
-      </w:r>
+        <w:t xml:space="preserve"> van een </w:t>
+      </w:r>
+      <w:proofErr w:type="spellStart"/>
+      <w:r>
+        <w:t>data-bestand</w:t>
+      </w:r>
+      <w:proofErr w:type="spellEnd"/>
       <w:r>
         <w:t xml:space="preserve"> zi</w:t>
       </w:r>
@@ -6155,14 +6835,27 @@
       <w:r>
         <w:t xml:space="preserve">Figuur </w:t>
       </w:r>
-      <w:fldSimple w:instr=" SEQ Figuur \* ARABIC ">
-        <w:r>
-          <w:rPr>
-            <w:noProof/>
-          </w:rPr>
-          <w:t>7</w:t>
-        </w:r>
-      </w:fldSimple>
+      <w:r>
+        <w:fldChar w:fldCharType="begin"/>
+      </w:r>
+      <w:r>
+        <w:instrText xml:space="preserve"> SEQ Figuur \* ARABIC </w:instrText>
+      </w:r>
+      <w:r>
+        <w:fldChar w:fldCharType="separate"/>
+      </w:r>
+      <w:r>
+        <w:rPr>
+          <w:noProof/>
+        </w:rPr>
+        <w:t>7</w:t>
+      </w:r>
+      <w:r>
+        <w:rPr>
+          <w:noProof/>
+        </w:rPr>
+        <w:fldChar w:fldCharType="end"/>
+      </w:r>
       <w:bookmarkEnd w:id="24"/>
       <w:r>
         <w:t>: Data met een header. Dit tekstbestand is een CSV-bestand (zie de komma’s) maar dan met een header.</w:t>
@@ -6479,21 +7172,53 @@
                 <w:b/>
                 <w:color w:val="000000" w:themeColor="text1"/>
               </w:rPr>
-              <w:t xml:space="preserve"> is geopend met behulp van N</w:t>
-            </w:r>
+              <w:t xml:space="preserve"> is geopend met behulp van </w:t>
+            </w:r>
+            <w:proofErr w:type="spellStart"/>
             <w:r>
               <w:rPr>
                 <w:b/>
                 <w:color w:val="000000" w:themeColor="text1"/>
               </w:rPr>
-              <w:t>otepad. Echter</w:t>
+              <w:t>N</w:t>
             </w:r>
             <w:r>
               <w:rPr>
                 <w:b/>
                 <w:color w:val="000000" w:themeColor="text1"/>
               </w:rPr>
-              <w:t xml:space="preserve"> houdt Notepad niet altijd rekening met de indeling van een bestand. </w:t>
+              <w:t>otepad</w:t>
+            </w:r>
+            <w:proofErr w:type="spellEnd"/>
+            <w:r>
+              <w:rPr>
+                <w:b/>
+                <w:color w:val="000000" w:themeColor="text1"/>
+              </w:rPr>
+              <w:t>. Echter</w:t>
+            </w:r>
+            <w:r>
+              <w:rPr>
+                <w:b/>
+                <w:color w:val="000000" w:themeColor="text1"/>
+              </w:rPr>
+              <w:t xml:space="preserve"> houdt </w:t>
+            </w:r>
+            <w:proofErr w:type="spellStart"/>
+            <w:r>
+              <w:rPr>
+                <w:b/>
+                <w:color w:val="000000" w:themeColor="text1"/>
+              </w:rPr>
+              <w:t>Notepad</w:t>
+            </w:r>
+            <w:proofErr w:type="spellEnd"/>
+            <w:r>
+              <w:rPr>
+                <w:b/>
+                <w:color w:val="000000" w:themeColor="text1"/>
+              </w:rPr>
+              <w:t xml:space="preserve"> niet altijd rekening met de indeling van een bestand. </w:t>
             </w:r>
             <w:r>
               <w:rPr>
@@ -6590,14 +7315,30 @@
       <w:r>
         <w:t xml:space="preserve">Figuur </w:t>
       </w:r>
-      <w:fldSimple w:instr=" SEQ Figuur \* ARABIC ">
-        <w:r>
-          <w:rPr>
-            <w:noProof/>
-          </w:rPr>
-          <w:t>8</w:t>
-        </w:r>
-      </w:fldSimple>
+      <w:r>
+        <w:fldChar w:fldCharType="begin"/>
+      </w:r>
+      <w:r>
+        <w:instrText xml:space="preserve"> SEQ Figuur \*</w:instrText>
+      </w:r>
+      <w:r>
+        <w:instrText xml:space="preserve"> ARABIC </w:instrText>
+      </w:r>
+      <w:r>
+        <w:fldChar w:fldCharType="separate"/>
+      </w:r>
+      <w:r>
+        <w:rPr>
+          <w:noProof/>
+        </w:rPr>
+        <w:t>8</w:t>
+      </w:r>
+      <w:r>
+        <w:rPr>
+          <w:noProof/>
+        </w:rPr>
+        <w:fldChar w:fldCharType="end"/>
+      </w:r>
       <w:r>
         <w:t xml:space="preserve">: hetzelfde bestand als in </w:t>
       </w:r>
@@ -6626,7 +7367,15 @@
         <w:t xml:space="preserve"> maar dan ingelezen met een applicatie </w:t>
       </w:r>
       <w:r>
-        <w:t xml:space="preserve">(Notepad++) </w:t>
+        <w:t>(</w:t>
+      </w:r>
+      <w:proofErr w:type="spellStart"/>
+      <w:r>
+        <w:t>Notepad</w:t>
+      </w:r>
+      <w:proofErr w:type="spellEnd"/>
+      <w:r>
+        <w:t xml:space="preserve">++) </w:t>
       </w:r>
       <w:r>
         <w:t>die rekening houdt met de indeling van een bestand.</w:t>
@@ -6726,10 +7475,42 @@
     </w:p>
     <w:p>
       <w:r>
-        <w:t>In dit gedeelte gaan we eenvoudige tekst-bestanden (dus niet CSV-bestanden per se) inlezen.</w:t>
-      </w:r>
-      <w:r>
-        <w:t xml:space="preserve"> We nemen aan dat een tekstbestand de extensie .txt of .asc heeft. Als dat niet het geval is, nemen we aan dat het geen tekst-bestand betreft.</w:t>
+        <w:t xml:space="preserve">In dit gedeelte gaan we eenvoudige </w:t>
+      </w:r>
+      <w:proofErr w:type="spellStart"/>
+      <w:r>
+        <w:t>tekst-bestanden</w:t>
+      </w:r>
+      <w:proofErr w:type="spellEnd"/>
+      <w:r>
+        <w:t xml:space="preserve"> (dus niet CSV-bestanden per se) inlezen.</w:t>
+      </w:r>
+      <w:r>
+        <w:t xml:space="preserve"> We nemen aan dat een tekstbestand de extensie .</w:t>
+      </w:r>
+      <w:proofErr w:type="spellStart"/>
+      <w:r>
+        <w:t>txt</w:t>
+      </w:r>
+      <w:proofErr w:type="spellEnd"/>
+      <w:r>
+        <w:t xml:space="preserve"> of .</w:t>
+      </w:r>
+      <w:proofErr w:type="spellStart"/>
+      <w:r>
+        <w:t>asc</w:t>
+      </w:r>
+      <w:proofErr w:type="spellEnd"/>
+      <w:r>
+        <w:t xml:space="preserve"> heeft. Als dat niet het geval is, nemen we aan dat het geen </w:t>
+      </w:r>
+      <w:proofErr w:type="spellStart"/>
+      <w:r>
+        <w:t>tekst-bestand</w:t>
+      </w:r>
+      <w:proofErr w:type="spellEnd"/>
+      <w:r>
+        <w:t xml:space="preserve"> betreft.</w:t>
       </w:r>
     </w:p>
     <w:p>
@@ -6817,14 +7598,27 @@
       <w:r>
         <w:t xml:space="preserve">Figuur </w:t>
       </w:r>
-      <w:fldSimple w:instr=" SEQ Figuur \* ARABIC ">
-        <w:r>
-          <w:rPr>
-            <w:noProof/>
-          </w:rPr>
-          <w:t>9</w:t>
-        </w:r>
-      </w:fldSimple>
+      <w:r>
+        <w:fldChar w:fldCharType="begin"/>
+      </w:r>
+      <w:r>
+        <w:instrText xml:space="preserve"> SEQ Figuur \* ARABIC </w:instrText>
+      </w:r>
+      <w:r>
+        <w:fldChar w:fldCharType="separate"/>
+      </w:r>
+      <w:r>
+        <w:rPr>
+          <w:noProof/>
+        </w:rPr>
+        <w:t>9</w:t>
+      </w:r>
+      <w:r>
+        <w:rPr>
+          <w:noProof/>
+        </w:rPr>
+        <w:fldChar w:fldCharType="end"/>
+      </w:r>
       <w:bookmarkEnd w:id="27"/>
       <w:r>
         <w:t>: de code om een simpel tekstbestand in te lezen.</w:t>
@@ -6913,62 +7707,150 @@
       <w:r>
         <w:t xml:space="preserve">Je bent inmiddels bekend met de functie </w:t>
       </w:r>
+      <w:proofErr w:type="spellStart"/>
       <w:r>
         <w:rPr>
           <w:rStyle w:val="aCChar"/>
         </w:rPr>
-        <w:t>uigetfile().</w:t>
+        <w:t>uigetfile</w:t>
+      </w:r>
+      <w:proofErr w:type="spellEnd"/>
+      <w:r>
+        <w:rPr>
+          <w:rStyle w:val="aCChar"/>
+        </w:rPr>
+        <w:t>().</w:t>
       </w:r>
       <w:r>
         <w:t xml:space="preserve"> Na het uitvoeren van </w:t>
       </w:r>
+      <w:proofErr w:type="spellStart"/>
       <w:r>
         <w:rPr>
           <w:rStyle w:val="aCChar"/>
         </w:rPr>
-        <w:t>uigetfile()</w:t>
+        <w:t>uigetfile</w:t>
+      </w:r>
+      <w:proofErr w:type="spellEnd"/>
+      <w:r>
+        <w:rPr>
+          <w:rStyle w:val="aCChar"/>
+        </w:rPr>
+        <w:t>()</w:t>
       </w:r>
       <w:r>
         <w:t xml:space="preserve"> moet worden gecontroleerd het juiste bestand is ingelezen. </w:t>
       </w:r>
       <w:r>
-        <w:t xml:space="preserve">Daarvoor gebruiken we wat digitale logica (zie de NOT-operator en de OR-operator). De logica is er om meerdere testen uit te kunnen voeren, namelijk is er een .txt of een .asc bestand ingelezen. Het testen of het juiste bestand is ingelezen wordt gedaan m.b.v. de functie </w:t>
-      </w:r>
+        <w:t>Daarvoor gebruiken we wat digitale logica (zie de NOT-operator en de OR-operator). De logica is er om meerdere testen uit te kunnen voeren, namelijk is er een .</w:t>
+      </w:r>
+      <w:proofErr w:type="spellStart"/>
+      <w:r>
+        <w:t>txt</w:t>
+      </w:r>
+      <w:proofErr w:type="spellEnd"/>
+      <w:r>
+        <w:t xml:space="preserve"> of een .</w:t>
+      </w:r>
+      <w:proofErr w:type="spellStart"/>
+      <w:r>
+        <w:t>asc</w:t>
+      </w:r>
+      <w:proofErr w:type="spellEnd"/>
+      <w:r>
+        <w:t xml:space="preserve"> bestand ingelezen. Het testen of het juiste bestand is ingelezen wordt gedaan m.b.v. de functie </w:t>
+      </w:r>
+      <w:proofErr w:type="spellStart"/>
       <w:r>
         <w:rPr>
           <w:rStyle w:val="aCChar"/>
         </w:rPr>
-        <w:t>strfind().</w:t>
-      </w:r>
-      <w:r>
-        <w:t xml:space="preserve"> Deze functie zoekt naar een bepaalde string in een bepaalde string. Dus als je de tekst: “Mark en Alistair ontwerpen een Matlab cursus” hebt kun je met behulp van strfind() kijken of het woord “ontwerpen” in de string staat (wat zo is). Deze functie geeft vervolgens terug op welke plek de specifieke string is gevonden. Als er niets is gevonden dan geeft de functie strfind() een lege vector terug. Met behulp van de functie </w:t>
-      </w:r>
+        <w:t>strfind</w:t>
+      </w:r>
+      <w:proofErr w:type="spellEnd"/>
       <w:r>
         <w:rPr>
           <w:rStyle w:val="aCChar"/>
         </w:rPr>
-        <w:t>isempty()</w:t>
+        <w:t>().</w:t>
+      </w:r>
+      <w:r>
+        <w:t xml:space="preserve"> Deze functie zoekt naar een bepaalde string in een bepaalde string. Dus als je de tekst: “Mark en Alistair ontwerpen een Matlab cursus” hebt kun je met behulp van </w:t>
+      </w:r>
+      <w:proofErr w:type="spellStart"/>
+      <w:r>
+        <w:t>strfind</w:t>
+      </w:r>
+      <w:proofErr w:type="spellEnd"/>
+      <w:r>
+        <w:t xml:space="preserve">() kijken of het woord “ontwerpen” in de string staat (wat zo is). Deze functie geeft vervolgens terug op welke plek de specifieke string is gevonden. Als er niets is gevonden dan geeft de functie </w:t>
+      </w:r>
+      <w:proofErr w:type="spellStart"/>
+      <w:r>
+        <w:t>strfind</w:t>
+      </w:r>
+      <w:proofErr w:type="spellEnd"/>
+      <w:r>
+        <w:t xml:space="preserve">() een lege vector terug. Met behulp van de functie </w:t>
+      </w:r>
+      <w:proofErr w:type="spellStart"/>
+      <w:r>
+        <w:rPr>
+          <w:rStyle w:val="aCChar"/>
+        </w:rPr>
+        <w:t>isempty</w:t>
+      </w:r>
+      <w:proofErr w:type="spellEnd"/>
+      <w:r>
+        <w:rPr>
+          <w:rStyle w:val="aCChar"/>
+        </w:rPr>
+        <w:t>()</w:t>
       </w:r>
       <w:r>
         <w:t xml:space="preserve"> kan worden gecontroleerd of een vector leeg is of niet. In dit geval mag alleen een bestand worden ingelezen als het de juiste extensie heeft. Dan moet die extensie ook zijn gevonden en mag de output van </w:t>
       </w:r>
+      <w:proofErr w:type="spellStart"/>
       <w:r>
         <w:rPr>
           <w:rStyle w:val="aCChar"/>
         </w:rPr>
-        <w:t>strfind()</w:t>
+        <w:t>strfind</w:t>
+      </w:r>
+      <w:proofErr w:type="spellEnd"/>
+      <w:r>
+        <w:rPr>
+          <w:rStyle w:val="aCChar"/>
+        </w:rPr>
+        <w:t>()</w:t>
       </w:r>
       <w:r>
         <w:t xml:space="preserve"> niet leeg zijn. Daarom staat de NOT-operator voor de </w:t>
       </w:r>
+      <w:proofErr w:type="spellStart"/>
       <w:r>
         <w:rPr>
           <w:rStyle w:val="aCChar"/>
         </w:rPr>
-        <w:t>isempty()</w:t>
-      </w:r>
-      <w:r>
-        <w:t xml:space="preserve"> functie zodat de if-statement op het juiste moment wordt uitgevoerd.</w:t>
+        <w:t>isempty</w:t>
+      </w:r>
+      <w:proofErr w:type="spellEnd"/>
+      <w:r>
+        <w:rPr>
+          <w:rStyle w:val="aCChar"/>
+        </w:rPr>
+        <w:t>()</w:t>
+      </w:r>
+      <w:r>
+        <w:t xml:space="preserve"> functie zodat de </w:t>
+      </w:r>
+      <w:proofErr w:type="spellStart"/>
+      <w:r>
+        <w:t>if</w:t>
+      </w:r>
+      <w:proofErr w:type="spellEnd"/>
+      <w:r>
+        <w:t>-statement op het juiste moment wordt uitgevoerd.</w:t>
       </w:r>
     </w:p>
     <w:p>
@@ -7216,7 +8098,15 @@
         </w:numPr>
       </w:pPr>
       <w:r>
-        <w:t>Controleer het data-bestand op Chinese of bijzondere karakters en haal deze weg.</w:t>
+        <w:t xml:space="preserve">Controleer het </w:t>
+      </w:r>
+      <w:proofErr w:type="spellStart"/>
+      <w:r>
+        <w:t>data-bestand</w:t>
+      </w:r>
+      <w:proofErr w:type="spellEnd"/>
+      <w:r>
+        <w:t xml:space="preserve"> op Chinese of bijzondere karakters en haal deze weg.</w:t>
       </w:r>
     </w:p>
     <w:p>
@@ -7366,14 +8256,27 @@
       <w:r>
         <w:t xml:space="preserve">Figuur </w:t>
       </w:r>
-      <w:fldSimple w:instr=" SEQ Figuur \* ARABIC ">
-        <w:r>
-          <w:rPr>
-            <w:noProof/>
-          </w:rPr>
-          <w:t>10</w:t>
-        </w:r>
-      </w:fldSimple>
+      <w:r>
+        <w:fldChar w:fldCharType="begin"/>
+      </w:r>
+      <w:r>
+        <w:instrText xml:space="preserve"> SEQ Figuur \* ARABIC </w:instrText>
+      </w:r>
+      <w:r>
+        <w:fldChar w:fldCharType="separate"/>
+      </w:r>
+      <w:r>
+        <w:rPr>
+          <w:noProof/>
+        </w:rPr>
+        <w:t>10</w:t>
+      </w:r>
+      <w:r>
+        <w:rPr>
+          <w:noProof/>
+        </w:rPr>
+        <w:fldChar w:fldCharType="end"/>
+      </w:r>
       <w:bookmarkEnd w:id="30"/>
       <w:r>
         <w:t>: het importeren van data met behulp van Matlab dialoog</w:t>
@@ -7485,14 +8388,27 @@
       <w:r>
         <w:t xml:space="preserve">Figuur </w:t>
       </w:r>
-      <w:fldSimple w:instr=" SEQ Figuur \* ARABIC ">
-        <w:r>
-          <w:rPr>
-            <w:noProof/>
-          </w:rPr>
-          <w:t>11</w:t>
-        </w:r>
-      </w:fldSimple>
+      <w:r>
+        <w:fldChar w:fldCharType="begin"/>
+      </w:r>
+      <w:r>
+        <w:instrText xml:space="preserve"> SEQ Figuur \* ARABIC </w:instrText>
+      </w:r>
+      <w:r>
+        <w:fldChar w:fldCharType="separate"/>
+      </w:r>
+      <w:r>
+        <w:rPr>
+          <w:noProof/>
+        </w:rPr>
+        <w:t>11</w:t>
+      </w:r>
+      <w:r>
+        <w:rPr>
+          <w:noProof/>
+        </w:rPr>
+        <w:fldChar w:fldCharType="end"/>
+      </w:r>
       <w:bookmarkEnd w:id="31"/>
       <w:r>
         <w:t>: dit is het venster dat je krijgt te zien. Wat zie je hier?</w:t>
@@ -7650,17 +8566,38 @@
       <w:r>
         <w:t xml:space="preserve">Figuur </w:t>
       </w:r>
-      <w:fldSimple w:instr=" SEQ Figuur \* ARABIC ">
-        <w:r>
-          <w:rPr>
-            <w:noProof/>
-          </w:rPr>
-          <w:t>12</w:t>
-        </w:r>
-      </w:fldSimple>
+      <w:r>
+        <w:fldChar w:fldCharType="begin"/>
+      </w:r>
+      <w:r>
+        <w:instrText xml:space="preserve"> SEQ Figuur \* ARABIC </w:instrText>
+      </w:r>
+      <w:r>
+        <w:fldChar w:fldCharType="separate"/>
+      </w:r>
+      <w:r>
+        <w:rPr>
+          <w:noProof/>
+        </w:rPr>
+        <w:t>12</w:t>
+      </w:r>
+      <w:r>
+        <w:rPr>
+          <w:noProof/>
+        </w:rPr>
+        <w:fldChar w:fldCharType="end"/>
+      </w:r>
       <w:bookmarkEnd w:id="32"/>
       <w:r>
-        <w:t>: met de juiste instellingen (zie Delimited, linker vierkant) wordt de data correct weergegeven.</w:t>
+        <w:t xml:space="preserve">: met de juiste instellingen (zie </w:t>
+      </w:r>
+      <w:proofErr w:type="spellStart"/>
+      <w:r>
+        <w:t>Delimited</w:t>
+      </w:r>
+      <w:proofErr w:type="spellEnd"/>
+      <w:r>
+        <w:t>, linker vierkant) wordt de data correct weergegeven.</w:t>
       </w:r>
     </w:p>
     <w:p>
@@ -7777,8 +8714,13 @@
           <w:numId w:val="21"/>
         </w:numPr>
       </w:pPr>
-      <w:r>
-        <w:t>Generate Script: er wordt een script gemaakt dat vergelijkbare bestanden kan inlezen</w:t>
+      <w:proofErr w:type="spellStart"/>
+      <w:r>
+        <w:t>Generate</w:t>
+      </w:r>
+      <w:proofErr w:type="spellEnd"/>
+      <w:r>
+        <w:t xml:space="preserve"> Script: er wordt een script gemaakt dat vergelijkbare bestanden kan inlezen</w:t>
       </w:r>
     </w:p>
     <w:p>
@@ -7789,8 +8731,21 @@
           <w:numId w:val="21"/>
         </w:numPr>
       </w:pPr>
-      <w:r>
-        <w:t>Generate Function: er wordt een functie gemaakt dat vergelijkbare bestanden kan inlezen</w:t>
+      <w:proofErr w:type="spellStart"/>
+      <w:r>
+        <w:t>Generate</w:t>
+      </w:r>
+      <w:proofErr w:type="spellEnd"/>
+      <w:r>
+        <w:t xml:space="preserve"> </w:t>
+      </w:r>
+      <w:proofErr w:type="spellStart"/>
+      <w:r>
+        <w:t>Function</w:t>
+      </w:r>
+      <w:proofErr w:type="spellEnd"/>
+      <w:r>
+        <w:t>: er wordt een functie gemaakt dat vergelijkbare bestanden kan inlezen</w:t>
       </w:r>
     </w:p>
     <w:p>
@@ -7861,14 +8816,27 @@
       <w:r>
         <w:t xml:space="preserve">Figuur </w:t>
       </w:r>
-      <w:fldSimple w:instr=" SEQ Figuur \* ARABIC ">
-        <w:r>
-          <w:rPr>
-            <w:noProof/>
-          </w:rPr>
-          <w:t>13</w:t>
-        </w:r>
-      </w:fldSimple>
+      <w:r>
+        <w:fldChar w:fldCharType="begin"/>
+      </w:r>
+      <w:r>
+        <w:instrText xml:space="preserve"> SEQ Figuur \* ARABIC </w:instrText>
+      </w:r>
+      <w:r>
+        <w:fldChar w:fldCharType="separate"/>
+      </w:r>
+      <w:r>
+        <w:rPr>
+          <w:noProof/>
+        </w:rPr>
+        <w:t>13</w:t>
+      </w:r>
+      <w:r>
+        <w:rPr>
+          <w:noProof/>
+        </w:rPr>
+        <w:fldChar w:fldCharType="end"/>
+      </w:r>
       <w:bookmarkEnd w:id="33"/>
       <w:r>
         <w:t>: het inlez</w:t>
@@ -7879,7 +8847,15 @@
     </w:p>
     <w:p>
       <w:r>
-        <w:t xml:space="preserve">Alleen optie 1 wordt hier besproken. De overige opties kan de lezer snel en gemakkelijk zelf testen en proberen. Bij de optie Import Data wordt de ingelezen data in een Matlab Table geplaats </w:t>
+        <w:t xml:space="preserve">Alleen optie 1 wordt hier besproken. De overige opties kan de lezer snel en gemakkelijk zelf testen en proberen. Bij de optie Import Data wordt de ingelezen data in een Matlab </w:t>
+      </w:r>
+      <w:proofErr w:type="spellStart"/>
+      <w:r>
+        <w:t>Table</w:t>
+      </w:r>
+      <w:proofErr w:type="spellEnd"/>
+      <w:r>
+        <w:t xml:space="preserve"> geplaats </w:t>
       </w:r>
     </w:p>
     <w:p>
@@ -7950,14 +8926,27 @@
       <w:r>
         <w:t xml:space="preserve">Figuur </w:t>
       </w:r>
-      <w:fldSimple w:instr=" SEQ Figuur \* ARABIC ">
-        <w:r>
-          <w:rPr>
-            <w:noProof/>
-          </w:rPr>
-          <w:t>14</w:t>
-        </w:r>
-      </w:fldSimple>
+      <w:r>
+        <w:fldChar w:fldCharType="begin"/>
+      </w:r>
+      <w:r>
+        <w:instrText xml:space="preserve"> SEQ Figuur \* ARABIC </w:instrText>
+      </w:r>
+      <w:r>
+        <w:fldChar w:fldCharType="separate"/>
+      </w:r>
+      <w:r>
+        <w:rPr>
+          <w:noProof/>
+        </w:rPr>
+        <w:t>14</w:t>
+      </w:r>
+      <w:r>
+        <w:rPr>
+          <w:noProof/>
+        </w:rPr>
+        <w:fldChar w:fldCharType="end"/>
+      </w:r>
       <w:r>
         <w:t>: resultaat van het inlezen m.b.v. de Matlab dialoog.</w:t>
       </w:r>
@@ -7977,7 +8966,15 @@
     </w:p>
     <w:p>
       <w:r>
-        <w:t xml:space="preserve">Je bent er zojuist achter gekomen dat het plotten van de data in de Matlab Table niet goed gaat. Dat komt omdat de data in een bestandsformaat staat dat niet kan worden geplot. </w:t>
+        <w:t xml:space="preserve">Je bent er zojuist achter gekomen dat het plotten van de data in de Matlab </w:t>
+      </w:r>
+      <w:proofErr w:type="spellStart"/>
+      <w:r>
+        <w:t>Table</w:t>
+      </w:r>
+      <w:proofErr w:type="spellEnd"/>
+      <w:r>
+        <w:t xml:space="preserve"> niet goed gaat. Dat komt omdat de data in een bestandsformaat staat dat niet kan worden geplot. </w:t>
       </w:r>
     </w:p>
     <w:p>
@@ -7990,11 +8987,21 @@
     </w:p>
     <w:p>
       <w:r>
-        <w:t>Je moet de Matlab Table (</w:t>
-      </w:r>
+        <w:t xml:space="preserve">Je moet de Matlab </w:t>
+      </w:r>
+      <w:proofErr w:type="spellStart"/>
+      <w:r>
+        <w:t>Table</w:t>
+      </w:r>
+      <w:proofErr w:type="spellEnd"/>
+      <w:r>
+        <w:t xml:space="preserve"> (</w:t>
+      </w:r>
+      <w:proofErr w:type="spellStart"/>
       <w:r>
         <w:t>outputMultipleColumnsMetHeader</w:t>
       </w:r>
+      <w:proofErr w:type="spellEnd"/>
       <w:r>
         <w:t xml:space="preserve">) omzetten naar een Matrix en dat doe je met de functie: </w:t>
       </w:r>
@@ -8081,14 +9088,27 @@
       <w:r>
         <w:t xml:space="preserve">Figuur </w:t>
       </w:r>
-      <w:fldSimple w:instr=" SEQ Figuur \* ARABIC ">
-        <w:r>
-          <w:rPr>
-            <w:noProof/>
-          </w:rPr>
-          <w:t>15</w:t>
-        </w:r>
-      </w:fldSimple>
+      <w:r>
+        <w:fldChar w:fldCharType="begin"/>
+      </w:r>
+      <w:r>
+        <w:instrText xml:space="preserve"> SEQ Figuur \* ARABIC </w:instrText>
+      </w:r>
+      <w:r>
+        <w:fldChar w:fldCharType="separate"/>
+      </w:r>
+      <w:r>
+        <w:rPr>
+          <w:noProof/>
+        </w:rPr>
+        <w:t>15</w:t>
+      </w:r>
+      <w:r>
+        <w:rPr>
+          <w:noProof/>
+        </w:rPr>
+        <w:fldChar w:fldCharType="end"/>
+      </w:r>
       <w:r>
         <w:t>: Dit moet het resultaat zijn van het inlezen</w:t>
       </w:r>
@@ -8099,13 +9119,61 @@
       </w:pPr>
       <w:bookmarkStart w:id="34" w:name="_Toc498092753"/>
       <w:r>
-        <w:t>MAT-bestanden (opslaan en laden van Workspace)</w:t>
+        <w:t xml:space="preserve">MAT-bestanden (opslaan en laden van </w:t>
+      </w:r>
+      <w:proofErr w:type="spellStart"/>
+      <w:r>
+        <w:t>Workspace</w:t>
+      </w:r>
+      <w:proofErr w:type="spellEnd"/>
+      <w:r>
+        <w:t>)</w:t>
       </w:r>
       <w:bookmarkEnd w:id="34"/>
     </w:p>
     <w:p>
       <w:r>
-        <w:t>Matlab heeft een eigen bestandsformaat met de extensie .mat. In sommige gevallen is het handig om je data op te slaan in MAT-bestanden. Je kunt je hele Workspace opslaan in een MAT-bestand om het later weer te kunnen gebruiken. Om een MAT-bestand te genereren van de Workspace doe je: save(‘woef.mat’). Om woef.mat in te lezen gebruik je het commando load(‘woef.mat’).</w:t>
+        <w:t xml:space="preserve">Matlab heeft een eigen bestandsformaat met de extensie .mat. In sommige gevallen is het handig om je data op te slaan in MAT-bestanden. Je kunt je hele </w:t>
+      </w:r>
+      <w:proofErr w:type="spellStart"/>
+      <w:r>
+        <w:t>Workspace</w:t>
+      </w:r>
+      <w:proofErr w:type="spellEnd"/>
+      <w:r>
+        <w:t xml:space="preserve"> opslaan in een MAT-bestand om het later weer te kunnen gebruiken. Om een MAT-bestand te genereren van de </w:t>
+      </w:r>
+      <w:proofErr w:type="spellStart"/>
+      <w:r>
+        <w:t>Workspace</w:t>
+      </w:r>
+      <w:proofErr w:type="spellEnd"/>
+      <w:r>
+        <w:t xml:space="preserve"> doe je: save(‘</w:t>
+      </w:r>
+      <w:proofErr w:type="spellStart"/>
+      <w:r>
+        <w:t>woef.mat</w:t>
+      </w:r>
+      <w:proofErr w:type="spellEnd"/>
+      <w:r>
+        <w:t xml:space="preserve">’). Om </w:t>
+      </w:r>
+      <w:proofErr w:type="spellStart"/>
+      <w:r>
+        <w:t>woef.mat</w:t>
+      </w:r>
+      <w:proofErr w:type="spellEnd"/>
+      <w:r>
+        <w:t xml:space="preserve"> in te lezen gebruik je het commando load(‘</w:t>
+      </w:r>
+      <w:proofErr w:type="spellStart"/>
+      <w:r>
+        <w:t>woef.mat</w:t>
+      </w:r>
+      <w:proofErr w:type="spellEnd"/>
+      <w:r>
+        <w:t>’).</w:t>
       </w:r>
     </w:p>
     <w:p>
@@ -8118,7 +9186,21 @@
         <w:rPr>
           <w:b/>
         </w:rPr>
-        <w:t>Sla jouw huidige Workspace op.</w:t>
+        <w:t xml:space="preserve">Sla jouw huidige </w:t>
+      </w:r>
+      <w:proofErr w:type="spellStart"/>
+      <w:r>
+        <w:rPr>
+          <w:b/>
+        </w:rPr>
+        <w:t>Workspace</w:t>
+      </w:r>
+      <w:proofErr w:type="spellEnd"/>
+      <w:r>
+        <w:rPr>
+          <w:b/>
+        </w:rPr>
+        <w:t xml:space="preserve"> op.</w:t>
       </w:r>
     </w:p>
     <w:p>
@@ -8172,11 +9254,21 @@
         </w:numPr>
       </w:pPr>
       <w:r>
-        <w:t xml:space="preserve">Wat is het nadeel van het door Matlab semi-automatisch laten inlezen van een </w:t>
-      </w:r>
+        <w:t xml:space="preserve">Wat is het nadeel van het door Matlab </w:t>
+      </w:r>
+      <w:proofErr w:type="spellStart"/>
+      <w:r>
+        <w:t>semi-automatisch</w:t>
+      </w:r>
+      <w:proofErr w:type="spellEnd"/>
+      <w:r>
+        <w:t xml:space="preserve"> laten inlezen van een </w:t>
+      </w:r>
+      <w:proofErr w:type="spellStart"/>
       <w:r>
         <w:t>data-bestand</w:t>
       </w:r>
+      <w:proofErr w:type="spellEnd"/>
       <w:r>
         <w:t xml:space="preserve"> met een specifieke opmaak en/of header?</w:t>
       </w:r>
@@ -8359,12 +9451,28 @@
     </w:p>
     <w:p>
       <w:r>
-        <w:t xml:space="preserve">In een praktijk situatie waar jij zelf moet bedenken hoe je een Matlab probleem/situatie/uitdaging moet oplossen zal je vaak op zoek moeten naar de juiste oplossing. Je ontkomt dan niet aan het lezen van de Matlab Documentation. </w:t>
-      </w:r>
-    </w:p>
-    <w:p>
-      <w:r>
-        <w:t>In plaats van een volledige beschrijving van de uit te voeren stappen en de potentiele problemen geven we hieronder een aantal opdrachten en de resultaten van de uitwerkingen. De tussenstappen worden niet gegeven en moet je zelf bedenken. Hoe? Door de Matlab Documentation door te lezen. Om het je gemakkelijk te maken:</w:t>
+        <w:t xml:space="preserve">In een praktijk situatie waar jij zelf moet bedenken hoe je een Matlab probleem/situatie/uitdaging moet oplossen zal je vaak op zoek moeten naar de juiste oplossing. Je ontkomt dan niet aan het lezen van de Matlab </w:t>
+      </w:r>
+      <w:proofErr w:type="spellStart"/>
+      <w:r>
+        <w:t>Documentation</w:t>
+      </w:r>
+      <w:proofErr w:type="spellEnd"/>
+      <w:r>
+        <w:t xml:space="preserve">. </w:t>
+      </w:r>
+    </w:p>
+    <w:p>
+      <w:r>
+        <w:t xml:space="preserve">In plaats van een volledige beschrijving van de uit te voeren stappen en de potentiele problemen geven we hieronder een aantal opdrachten en de resultaten van de uitwerkingen. De tussenstappen worden niet gegeven en moet je zelf bedenken. Hoe? Door de Matlab </w:t>
+      </w:r>
+      <w:proofErr w:type="spellStart"/>
+      <w:r>
+        <w:t>Documentation</w:t>
+      </w:r>
+      <w:proofErr w:type="spellEnd"/>
+      <w:r>
+        <w:t xml:space="preserve"> door te lezen. Om het je gemakkelijk te maken:</w:t>
       </w:r>
     </w:p>
     <w:p>
@@ -8745,6 +9853,7 @@
       </w:sdtPr>
       <w:sdtEndPr/>
       <w:sdtContent>
+        <w:proofErr w:type="spellStart"/>
         <w:r>
           <w:rPr>
             <w:color w:val="808080" w:themeColor="background1" w:themeShade="80"/>
@@ -8752,6 +9861,7 @@
           </w:rPr>
           <w:t>Biostatica</w:t>
         </w:r>
+        <w:proofErr w:type="spellEnd"/>
       </w:sdtContent>
     </w:sdt>
     <w:r>
@@ -8851,7 +9961,7 @@
         <w:color w:val="808080" w:themeColor="background1" w:themeShade="80"/>
         <w:sz w:val="18"/>
       </w:rPr>
-      <w:t>3</w:t>
+      <w:t>20</w:t>
     </w:r>
     <w:r>
       <w:rPr>
@@ -12586,8 +13696,9 @@
     <w:panose1 w:val="020B0502040204020203"/>
     <w:charset w:val="00"/>
     <w:family w:val="swiss"/>
+    <w:notTrueType/>
     <w:pitch w:val="variable"/>
-    <w:sig w:usb0="E4002EFF" w:usb1="C000E47F" w:usb2="00000009" w:usb3="00000000" w:csb0="000001FF" w:csb1="00000000"/>
+    <w:sig w:usb0="00000003" w:usb1="00000000" w:usb2="00000000" w:usb3="00000000" w:csb0="00000001" w:csb1="00000000"/>
   </w:font>
 </w:fonts>
 </file>
@@ -12613,6 +13724,7 @@
     <w:rsid w:val="00144604"/>
     <w:rsid w:val="00301254"/>
     <w:rsid w:val="003162B6"/>
+    <w:rsid w:val="004556C5"/>
     <w:rsid w:val="007F2F48"/>
     <w:rsid w:val="00895992"/>
     <w:rsid w:val="00953D58"/>
@@ -13407,7 +14519,7 @@
 </file>
 
 <file path=customXml/itemProps1.xml><?xml version="1.0" encoding="utf-8"?>
-<ds:datastoreItem xmlns:ds="http://schemas.openxmlformats.org/officeDocument/2006/customXml" ds:itemID="{283D1896-B091-444C-B46F-70903C17592F}">
+<ds:datastoreItem xmlns:ds="http://schemas.openxmlformats.org/officeDocument/2006/customXml" ds:itemID="{822B3C9D-ED97-4B1B-A8C7-2BFEC650BC24}">
   <ds:schemaRefs>
     <ds:schemaRef ds:uri="http://schemas.openxmlformats.org/officeDocument/2006/bibliography"/>
   </ds:schemaRefs>

--- a/LESWEEK4/Reader_Biostatica_Matlab_Wk4_2_READER.docx
+++ b/LESWEEK4/Reader_Biostatica_Matlab_Wk4_2_READER.docx
@@ -21,7 +21,7 @@
             <mc:AlternateContent>
               <mc:Choice Requires="wps">
                 <w:drawing>
-                  <wp:anchor distT="0" distB="0" distL="114300" distR="114300" simplePos="0" relativeHeight="251659264" behindDoc="0" locked="0" layoutInCell="1" allowOverlap="1">
+                  <wp:anchor distT="0" distB="0" distL="114300" distR="114300" simplePos="0" relativeHeight="251659264" behindDoc="0" locked="0" layoutInCell="1" allowOverlap="1" wp14:anchorId="07A2FBFF" wp14:editId="12AA1F69">
                     <wp:simplePos x="0" y="0"/>
                     <wp:positionH relativeFrom="page">
                       <wp:align>center</wp:align>
@@ -116,7 +116,7 @@
                                           <w:lang w:eastAsia="nl-NL"/>
                                         </w:rPr>
                                         <w:drawing>
-                                          <wp:inline distT="0" distB="0" distL="0" distR="0" wp14:anchorId="44B59D71" wp14:editId="0665CFA5">
+                                          <wp:inline distT="0" distB="0" distL="0" distR="0" wp14:anchorId="67533D81" wp14:editId="7F6B79DE">
                                             <wp:extent cx="2216266" cy="1001864"/>
                                             <wp:effectExtent l="0" t="0" r="0" b="8255"/>
                                             <wp:docPr id="3" name="Afbeelding 3"/>
@@ -477,7 +477,7 @@
                                           <w:lang w:eastAsia="nl-NL"/>
                                         </w:rPr>
                                         <w:drawing>
-                                          <wp:inline distT="0" distB="0" distL="0" distR="0" wp14:anchorId="614C7246" wp14:editId="4CC8C2C4">
+                                          <wp:inline distT="0" distB="0" distL="0" distR="0" wp14:anchorId="592F2B17" wp14:editId="0194EB80">
                                             <wp:extent cx="1431109" cy="1285875"/>
                                             <wp:effectExtent l="0" t="0" r="0" b="0"/>
                                             <wp:docPr id="1" name="Afbeelding 1"/>
@@ -591,7 +591,7 @@
               </mc:Choice>
               <mc:Fallback>
                 <w:pict>
-                  <v:shapetype id="_x0000_t202" coordsize="21600,21600" o:spt="202" path="m,l,21600r21600,l21600,xe">
+                  <v:shapetype w14:anchorId="07A2FBFF" id="_x0000_t202" coordsize="21600,21600" o:spt="202" path="m,l,21600r21600,l21600,xe">
                     <v:stroke joinstyle="miter"/>
                     <v:path gradientshapeok="t" o:connecttype="rect"/>
                   </v:shapetype>
@@ -636,7 +636,7 @@
                                     <w:lang w:eastAsia="nl-NL"/>
                                   </w:rPr>
                                   <w:drawing>
-                                    <wp:inline distT="0" distB="0" distL="0" distR="0" wp14:anchorId="44B59D71" wp14:editId="0665CFA5">
+                                    <wp:inline distT="0" distB="0" distL="0" distR="0" wp14:anchorId="67533D81" wp14:editId="7F6B79DE">
                                       <wp:extent cx="2216266" cy="1001864"/>
                                       <wp:effectExtent l="0" t="0" r="0" b="8255"/>
                                       <wp:docPr id="3" name="Afbeelding 3"/>
@@ -997,7 +997,7 @@
                                     <w:lang w:eastAsia="nl-NL"/>
                                   </w:rPr>
                                   <w:drawing>
-                                    <wp:inline distT="0" distB="0" distL="0" distR="0" wp14:anchorId="614C7246" wp14:editId="4CC8C2C4">
+                                    <wp:inline distT="0" distB="0" distL="0" distR="0" wp14:anchorId="592F2B17" wp14:editId="0194EB80">
                                       <wp:extent cx="1431109" cy="1285875"/>
                                       <wp:effectExtent l="0" t="0" r="0" b="0"/>
                                       <wp:docPr id="1" name="Afbeelding 1"/>
@@ -3279,7 +3279,11 @@
               <w:right w:val="single" w:sz="4" w:space="0" w:color="auto"/>
             </w:tcBorders>
           </w:tcPr>
-          <w:p/>
+          <w:p>
+            <w:r>
+              <w:t>0.1</w:t>
+            </w:r>
+          </w:p>
         </w:tc>
         <w:tc>
           <w:tcPr>
@@ -3291,7 +3295,11 @@
               <w:right w:val="single" w:sz="4" w:space="0" w:color="auto"/>
             </w:tcBorders>
           </w:tcPr>
-          <w:p/>
+          <w:p>
+            <w:r>
+              <w:t>27-11-2017</w:t>
+            </w:r>
+          </w:p>
         </w:tc>
         <w:tc>
           <w:tcPr>
@@ -3303,7 +3311,11 @@
               <w:right w:val="single" w:sz="4" w:space="0" w:color="auto"/>
             </w:tcBorders>
           </w:tcPr>
-          <w:p/>
+          <w:p>
+            <w:r>
+              <w:t>Aanmerkingen van Herre Faber verwerkt.</w:t>
+            </w:r>
+          </w:p>
         </w:tc>
         <w:tc>
           <w:tcPr>
@@ -3315,7 +3327,11 @@
               <w:right w:val="single" w:sz="4" w:space="0" w:color="auto"/>
             </w:tcBorders>
           </w:tcPr>
-          <w:p/>
+          <w:p>
+            <w:r>
+              <w:t>Mark Schrauwen</w:t>
+            </w:r>
+          </w:p>
         </w:tc>
       </w:tr>
       <w:tr>
@@ -3374,33 +3390,41 @@
       <w:r>
         <w:br w:type="page"/>
       </w:r>
+      <w:bookmarkStart w:id="2" w:name="_GoBack"/>
+      <w:bookmarkEnd w:id="2"/>
     </w:p>
     <w:p>
       <w:pPr>
         <w:pStyle w:val="Kop1"/>
       </w:pPr>
-      <w:bookmarkStart w:id="2" w:name="_Toc498092737"/>
+      <w:bookmarkStart w:id="3" w:name="_Toc498092737"/>
       <w:r>
         <w:lastRenderedPageBreak/>
         <w:t>Inleiding</w:t>
       </w:r>
-      <w:bookmarkEnd w:id="2"/>
+      <w:bookmarkEnd w:id="3"/>
     </w:p>
     <w:p>
       <w:r>
         <w:t xml:space="preserve">Begin deze week is je Matlab kennis </w:t>
       </w:r>
       <w:r>
-        <w:t>verder uitgebre</w:t>
-      </w:r>
-      <w:r>
-        <w:t>id met hoe je veel voorkomende foutmeldingen moet oplossen</w:t>
+        <w:t>verder uitgebreid met functies die je helpen om</w:t>
+      </w:r>
+      <w:r>
+        <w:t xml:space="preserve"> programma’s te maken</w:t>
       </w:r>
       <w:r>
         <w:t>. Deze kennis is belangrijk</w:t>
       </w:r>
       <w:r>
-        <w:t xml:space="preserve"> voor de blokken die nog komen gaan en natuurlijk de hoofdfase. Ook heb je wat ervaring opgedaan met het lezen van de help/</w:t>
+        <w:t xml:space="preserve"> voor de blokken die nog komen gaan en natuurlijk </w:t>
+      </w:r>
+      <w:r>
+        <w:t>het tweede, derde en vierde jaar</w:t>
+      </w:r>
+      <w:r>
+        <w:t>. Ook heb je wat ervaring opgedaan met het lezen van de help/</w:t>
       </w:r>
       <w:proofErr w:type="spellStart"/>
       <w:r>
@@ -3416,7 +3440,13 @@
         <w:t>In dit laatste deel van deze Matlab cursus ga je bestanden lezen en schrijven. Deze activ</w:t>
       </w:r>
       <w:r>
-        <w:t xml:space="preserve">iteiten komen heel vaak voor en zijn bijna altijd anders. </w:t>
+        <w:t xml:space="preserve">iteiten komen heel vaak voor en zijn bijna altijd </w:t>
+      </w:r>
+      <w:r>
+        <w:t>verschillend</w:t>
+      </w:r>
+      <w:r>
+        <w:t xml:space="preserve">. </w:t>
       </w:r>
       <w:r>
         <w:t>Het</w:t>
@@ -3434,20 +3464,21 @@
         <w:t>)</w:t>
       </w:r>
       <w:r>
-        <w:t>lezen van data van meting1 is vaak heel anders dan het inlezen van data van meting 2.</w:t>
-      </w:r>
-    </w:p>
-    <w:p>
-      <w:r>
-        <w:t xml:space="preserve">Ook </w:t>
-      </w:r>
-      <w:r>
-        <w:t>zul</w:t>
-      </w:r>
-      <w:bookmarkStart w:id="3" w:name="_GoBack"/>
-      <w:bookmarkEnd w:id="3"/>
-      <w:r>
-        <w:t xml:space="preserve"> je vaak data moeten wegschrijven, bijvoorbeeld de data van de output van een data model wat je met Matlab hebt gemaakt. Dat leer je </w:t>
+        <w:t>lezen van data van meting</w:t>
+      </w:r>
+      <w:r>
+        <w:t xml:space="preserve"> </w:t>
+      </w:r>
+      <w:r>
+        <w:t>1 is vaak heel anders dan het inlezen van data van meting 2.</w:t>
+      </w:r>
+    </w:p>
+    <w:p>
+      <w:r>
+        <w:t>Ook za</w:t>
+      </w:r>
+      <w:r>
+        <w:t xml:space="preserve">l je vaak data moeten wegschrijven, bijvoorbeeld de data van de output van een data model wat je met Matlab hebt gemaakt. Dat leer je </w:t>
       </w:r>
       <w:r>
         <w:t xml:space="preserve">in </w:t>
@@ -3464,47 +3495,49 @@
       <w:r>
         <w:t xml:space="preserve"> </w:t>
       </w:r>
+      <w:r>
+        <w:t>Eén</w:t>
+      </w:r>
+      <w:r>
+        <w:t xml:space="preserve"> manier om data weg</w:t>
+      </w:r>
+      <w:r>
+        <w:t xml:space="preserve"> te </w:t>
+      </w:r>
+      <w:r>
+        <w:t>schrijven is met behulp van .mat bestand</w:t>
+      </w:r>
+      <w:r>
+        <w:t>en</w:t>
+      </w:r>
+      <w:r>
+        <w:t>. D</w:t>
+      </w:r>
+      <w:r>
+        <w:t>it</w:t>
+      </w:r>
+      <w:r>
+        <w:t xml:space="preserve"> zijn specifieke Matlab bestanden en het bestandsformaat is ontwikkeld door Matlab. </w:t>
+      </w:r>
+    </w:p>
+    <w:p>
+      <w:r>
+        <w:t xml:space="preserve">De afbeeldingen in dit deel van de reader laten steeds zien hoe de hele Matlab omgeving er uit ziet. Probeer jezelf aan te leren elke regel code, dus ook het commentaar in het groen, door te lezen en te begrijpen. Je zult je dus moeten focussen op de code en niet op de omgeving (zoals de </w:t>
+      </w:r>
       <w:proofErr w:type="spellStart"/>
       <w:r>
-        <w:t>Één</w:t>
+        <w:t>Current</w:t>
       </w:r>
       <w:proofErr w:type="spellEnd"/>
       <w:r>
-        <w:t xml:space="preserve"> manier om de data weg</w:t>
-      </w:r>
-      <w:r>
-        <w:t xml:space="preserve"> te </w:t>
-      </w:r>
-      <w:r>
-        <w:t>schrijven is met behulp van een .mat bestand. Deze bestanden zijn specifieke Matlab bestanden en het bestandsformaat is ontwikkeld door Matlab. Ter vergelijking, het lezen en schrijven van bestanden zijn gemaakt met een algemene extensie (namelijk een .</w:t>
+        <w:t xml:space="preserve"> Folder, </w:t>
       </w:r>
       <w:proofErr w:type="spellStart"/>
       <w:r>
-        <w:t>txt</w:t>
+        <w:t>Workspace</w:t>
       </w:r>
       <w:proofErr w:type="spellEnd"/>
       <w:r>
-        <w:t xml:space="preserve"> extensie).</w:t>
-      </w:r>
-    </w:p>
-    <w:p>
-      <w:r>
-        <w:t xml:space="preserve">De afbeeldingen in dit deel van de reader laten steeds vaker zien hoe de hele Matlab omgeving er uit ziet. Probeer jezelf aan te leren elke regel code, dus ook het commentaar in het groen, door te lezen en te begrijpen. Je zult je dus moeten focussen op de code en niet op de omgeving (zoals de </w:t>
-      </w:r>
-      <w:proofErr w:type="spellStart"/>
-      <w:r>
-        <w:t>Current</w:t>
-      </w:r>
-      <w:proofErr w:type="spellEnd"/>
-      <w:r>
-        <w:t xml:space="preserve"> Folder, </w:t>
-      </w:r>
-      <w:proofErr w:type="spellStart"/>
-      <w:r>
-        <w:t>Workspace</w:t>
-      </w:r>
-      <w:proofErr w:type="spellEnd"/>
-      <w:r>
         <w:t xml:space="preserve">, etc.). </w:t>
       </w:r>
     </w:p>
@@ -3518,7 +3551,13 @@
         <w:t>Volgende week krijg je een (digitale) toets. Deze toets bestaat uit alternatieve versies van de weekopdrachten.</w:t>
       </w:r>
       <w:r>
-        <w:t xml:space="preserve"> De moeilijkheidsgraad van het tentamen is dus zeer vergelijkbaar met de moeilijkheidsgraad van de week eindopdrachten.</w:t>
+        <w:t xml:space="preserve"> De moeilijkheidsgraad van het tentamen is dus zeer </w:t>
+      </w:r>
+      <w:r>
+        <w:t xml:space="preserve">goed </w:t>
+      </w:r>
+      <w:r>
+        <w:t>vergelijkbaar met de moeilijkheidsgraad van de week eindopdrachten.</w:t>
       </w:r>
       <w:r>
         <w:t xml:space="preserve"> </w:t>
@@ -3597,7 +3636,13 @@
     </w:p>
     <w:p>
       <w:r>
-        <w:t>Als een Bewegingstechnoloog data heeft verkregen van een ADC of een andere meetapparaat dan wordt deze data vaak aangeleverd vanuit een .</w:t>
+        <w:t>Als een Bewegingstechnoloog data heeft verkregen van een meetapparaat</w:t>
+      </w:r>
+      <w:r>
+        <w:t>,</w:t>
+      </w:r>
+      <w:r>
+        <w:t xml:space="preserve"> dan wordt deze vaak aangeleverd vanuit een .</w:t>
       </w:r>
       <w:proofErr w:type="spellStart"/>
       <w:r>
@@ -3620,10 +3665,16 @@
       </w:r>
       <w:proofErr w:type="spellStart"/>
       <w:r>
-        <w:t>texteditor</w:t>
+        <w:t>text</w:t>
       </w:r>
       <w:proofErr w:type="spellEnd"/>
       <w:r>
+        <w:t xml:space="preserve"> </w:t>
+      </w:r>
+      <w:r>
+        <w:t>editor</w:t>
+      </w:r>
+      <w:r>
         <w:t>) kunt lezen.</w:t>
       </w:r>
       <w:r>
@@ -3633,6 +3684,7 @@
     <w:p>
       <w:pPr>
         <w:keepNext/>
+        <w:jc w:val="center"/>
       </w:pPr>
       <w:r>
         <w:rPr>
@@ -3640,9 +3692,9 @@
           <w:lang w:eastAsia="nl-NL"/>
         </w:rPr>
         <w:drawing>
-          <wp:inline distT="0" distB="0" distL="0" distR="0">
-            <wp:extent cx="5760720" cy="4749165"/>
-            <wp:effectExtent l="0" t="0" r="0" b="0"/>
+          <wp:inline distT="0" distB="0" distL="0" distR="0" wp14:anchorId="2383B458" wp14:editId="48D79456">
+            <wp:extent cx="4829175" cy="1543050"/>
+            <wp:effectExtent l="0" t="0" r="9525" b="0"/>
             <wp:docPr id="7" name="Afbeelding 7"/>
             <wp:cNvGraphicFramePr>
               <a:graphicFrameLocks xmlns:a="http://schemas.openxmlformats.org/drawingml/2006/main" noChangeAspect="1"/>
@@ -3654,7 +3706,7 @@
                     <pic:cNvPr id="7" name="SchrijvenNaarEenBestand0.png"/>
                     <pic:cNvPicPr/>
                   </pic:nvPicPr>
-                  <pic:blipFill>
+                  <pic:blipFill rotWithShape="1">
                     <a:blip r:embed="rId12">
                       <a:extLst>
                         <a:ext uri="{28A0092B-C50C-407E-A947-70E740481C1C}">
@@ -3662,18 +3714,25 @@
                         </a:ext>
                       </a:extLst>
                     </a:blip>
-                    <a:stretch>
-                      <a:fillRect/>
-                    </a:stretch>
+                    <a:srcRect l="32407" t="37103" r="11706" b="41236"/>
+                    <a:stretch/>
                   </pic:blipFill>
-                  <pic:spPr>
+                  <pic:spPr bwMode="auto">
                     <a:xfrm>
                       <a:off x="0" y="0"/>
-                      <a:ext cx="5760720" cy="4749165"/>
+                      <a:ext cx="4836899" cy="1545518"/>
                     </a:xfrm>
                     <a:prstGeom prst="rect">
                       <a:avLst/>
                     </a:prstGeom>
+                    <a:ln>
+                      <a:noFill/>
+                    </a:ln>
+                    <a:extLst>
+                      <a:ext uri="{53640926-AAD7-44D8-BBD7-CCE9431645EC}">
+                        <a14:shadowObscured xmlns:a14="http://schemas.microsoft.com/office/drawing/2010/main"/>
+                      </a:ext>
+                    </a:extLst>
                   </pic:spPr>
                 </pic:pic>
               </a:graphicData>
@@ -3757,7 +3816,7 @@
           <w:lang w:eastAsia="nl-NL"/>
         </w:rPr>
         <w:drawing>
-          <wp:inline distT="0" distB="0" distL="0" distR="0">
+          <wp:inline distT="0" distB="0" distL="0" distR="0" wp14:anchorId="3B0FB233" wp14:editId="6434255E">
             <wp:extent cx="3514477" cy="1875395"/>
             <wp:effectExtent l="0" t="0" r="0" b="0"/>
             <wp:docPr id="5" name="Afbeelding 5"/>
@@ -3862,222 +3921,253 @@
     </w:p>
     <w:p>
       <w:r>
+        <w:t xml:space="preserve">Laten we eens onderzoeken wat hier is gebeurd. </w:t>
+      </w:r>
+      <w:r>
+        <w:t xml:space="preserve">In </w:t>
+      </w:r>
+      <w:r>
+        <w:fldChar w:fldCharType="begin"/>
+      </w:r>
+      <w:r>
+        <w:instrText xml:space="preserve"> REF _Ref480286990 \h </w:instrText>
+      </w:r>
+      <w:r>
+        <w:fldChar w:fldCharType="separate"/>
+      </w:r>
+      <w:r>
+        <w:t xml:space="preserve">Figuur </w:t>
+      </w:r>
+      <w:r>
+        <w:rPr>
+          <w:noProof/>
+        </w:rPr>
+        <w:t>2</w:t>
+      </w:r>
+      <w:r>
+        <w:fldChar w:fldCharType="end"/>
+      </w:r>
+      <w:r>
+        <w:t xml:space="preserve"> is het resultaat te zien van </w:t>
+      </w:r>
+      <w:r>
+        <w:t xml:space="preserve">de code in </w:t>
+      </w:r>
+      <w:r>
+        <w:fldChar w:fldCharType="begin"/>
+      </w:r>
+      <w:r>
+        <w:instrText xml:space="preserve"> REF _Ref480286888 \h </w:instrText>
+      </w:r>
+      <w:r>
+        <w:fldChar w:fldCharType="separate"/>
+      </w:r>
+      <w:r>
+        <w:t xml:space="preserve">Figuur </w:t>
+      </w:r>
+      <w:r>
+        <w:rPr>
+          <w:noProof/>
+        </w:rPr>
+        <w:t>1</w:t>
+      </w:r>
+      <w:r>
+        <w:fldChar w:fldCharType="end"/>
+      </w:r>
+      <w:r>
+        <w:t>. Hier gaat echter iets mi</w:t>
+      </w:r>
+      <w:r>
+        <w:t>s. Waar is bijvoorbeeld de tijd-</w:t>
+      </w:r>
+      <w:r>
+        <w:t>as te zien?</w:t>
+      </w:r>
+      <w:r>
+        <w:t xml:space="preserve"> </w:t>
+      </w:r>
+      <w:r>
+        <w:t xml:space="preserve">Staat die in de eerste kolom of staat die in de eerste regel? </w:t>
+      </w:r>
+      <w:r>
+        <w:t xml:space="preserve">Als je bekijkt wat er in de aangemaakte variabele </w:t>
+      </w:r>
+      <w:r>
+        <w:rPr>
+          <w:b/>
+        </w:rPr>
+        <w:t>t</w:t>
+      </w:r>
+      <w:r>
+        <w:t xml:space="preserve"> staat</w:t>
+      </w:r>
+      <w:r>
+        <w:t>,</w:t>
+      </w:r>
+      <w:r>
+        <w:t xml:space="preserve"> valt direct op wat er hier gebeur</w:t>
+      </w:r>
+      <w:r>
+        <w:t>t.</w:t>
+      </w:r>
+    </w:p>
+    <w:p>
+      <w:pPr>
+        <w:pStyle w:val="aO"/>
+      </w:pPr>
+      <w:r>
+        <w:t xml:space="preserve">Maak een nieuw m-file aan in een logische benoemde folder. </w:t>
+      </w:r>
+      <w:r>
+        <w:t xml:space="preserve">Schrijf de code </w:t>
+      </w:r>
+      <w:r>
+        <w:t xml:space="preserve">van </w:t>
+      </w:r>
+      <w:r>
+        <w:fldChar w:fldCharType="begin"/>
+      </w:r>
+      <w:r>
+        <w:instrText xml:space="preserve"> REF _Ref480286888 \h </w:instrText>
+      </w:r>
+      <w:r>
+        <w:instrText xml:space="preserve"> \* MERGEFORMAT </w:instrText>
+      </w:r>
+      <w:r>
+        <w:fldChar w:fldCharType="separate"/>
+      </w:r>
+      <w:r>
+        <w:t xml:space="preserve">Figuur </w:t>
+      </w:r>
+      <w:r>
+        <w:rPr>
+          <w:noProof/>
+        </w:rPr>
+        <w:t>1</w:t>
+      </w:r>
+      <w:r>
+        <w:fldChar w:fldCharType="end"/>
+      </w:r>
+      <w:r>
+        <w:t xml:space="preserve"> over en sla </w:t>
+      </w:r>
+      <w:r>
+        <w:t>het</w:t>
+      </w:r>
+      <w:r>
+        <w:t xml:space="preserve"> m-file op. Voer </w:t>
+      </w:r>
+      <w:r>
+        <w:t>het</w:t>
+      </w:r>
+      <w:r>
+        <w:t xml:space="preserve"> m-file uit.</w:t>
+      </w:r>
+    </w:p>
+    <w:p>
+      <w:pPr>
+        <w:pStyle w:val="aO"/>
+      </w:pPr>
+      <w:r>
+        <w:t>Controleer wat er in de variabele t staat</w:t>
+      </w:r>
+    </w:p>
+    <w:p>
+      <w:pPr>
+        <w:pStyle w:val="aq"/>
+      </w:pPr>
+      <w:r>
+        <w:t>Wat valt op?</w:t>
+      </w:r>
+    </w:p>
+    <w:p>
+      <w:r>
+        <w:t xml:space="preserve">De tijdvector (variabele </w:t>
+      </w:r>
+      <w:r>
+        <w:rPr>
+          <w:b/>
+        </w:rPr>
+        <w:t>t</w:t>
+      </w:r>
+      <w:r>
+        <w:t xml:space="preserve">) </w:t>
+      </w:r>
+      <w:r>
+        <w:t>is een rijvector.</w:t>
+      </w:r>
+      <w:r>
+        <w:t xml:space="preserve"> Normaliter vinden we het prettiger om data per vector in een kolom te hebben staan</w:t>
+      </w:r>
+      <w:r>
+        <w:t xml:space="preserve"> (een kolomvector)</w:t>
+      </w:r>
+      <w:r>
+        <w:t>. Dat leest prettiger.</w:t>
+      </w:r>
+      <w:r>
+        <w:t xml:space="preserve"> Het maakt Matlab niet uit of je met kolomdata of rij</w:t>
+      </w:r>
+      <w:r>
+        <w:t xml:space="preserve"> </w:t>
+      </w:r>
+      <w:r>
+        <w:t>data werkt, als je het maar zorgvuldig doet.</w:t>
+      </w:r>
+    </w:p>
+    <w:p>
+      <w:pPr>
+        <w:pStyle w:val="aO"/>
+      </w:pPr>
+      <w:r>
+        <w:t>Pas de code aan</w:t>
+      </w:r>
+      <w:r>
+        <w:t>,</w:t>
+      </w:r>
+      <w:r>
+        <w:t xml:space="preserve"> zodat de data wordt </w:t>
+      </w:r>
+      <w:r>
+        <w:t>weergegeven</w:t>
+      </w:r>
+      <w:r>
+        <w:t xml:space="preserve"> in kolomvectoren en sla de data op in een bestand genaamd ‘kolomvectoroutput.txt’.</w:t>
+      </w:r>
+      <w:r>
+        <w:t xml:space="preserve"> Tip: maak van de kolomvectoren een matrix en exporteer de matrix.</w:t>
+      </w:r>
+      <w:r>
+        <w:t xml:space="preserve"> De oplossing van deze opdracht staat in paragraaf </w:t>
+      </w:r>
+      <w:r>
+        <w:fldChar w:fldCharType="begin"/>
+      </w:r>
+      <w:r>
+        <w:instrText xml:space="preserve"> REF _Ref480287718 \r \h </w:instrText>
+      </w:r>
+      <w:r>
+        <w:instrText xml:space="preserve"> \* MERGEFORMAT </w:instrText>
+      </w:r>
+      <w:r>
+        <w:fldChar w:fldCharType="separate"/>
+      </w:r>
+      <w:r>
+        <w:t>2.3</w:t>
+      </w:r>
+      <w:r>
+        <w:fldChar w:fldCharType="end"/>
+      </w:r>
+      <w:r>
+        <w:t>.</w:t>
+      </w:r>
+    </w:p>
+    <w:p>
+      <w:pPr>
+        <w:pStyle w:val="aq"/>
+      </w:pPr>
+      <w:r>
         <w:lastRenderedPageBreak/>
-        <w:t xml:space="preserve">Laten we eens onderzoeken wat hier is gebeurd. </w:t>
-      </w:r>
-      <w:r>
-        <w:t xml:space="preserve">In </w:t>
-      </w:r>
-      <w:r>
-        <w:fldChar w:fldCharType="begin"/>
-      </w:r>
-      <w:r>
-        <w:instrText xml:space="preserve"> REF _Ref480286990 \h </w:instrText>
-      </w:r>
-      <w:r>
-        <w:fldChar w:fldCharType="separate"/>
-      </w:r>
-      <w:r>
-        <w:t xml:space="preserve">Figuur </w:t>
-      </w:r>
-      <w:r>
-        <w:rPr>
-          <w:noProof/>
-        </w:rPr>
-        <w:t>2</w:t>
-      </w:r>
-      <w:r>
-        <w:fldChar w:fldCharType="end"/>
-      </w:r>
-      <w:r>
-        <w:t xml:space="preserve"> is het resultaat te zien van </w:t>
-      </w:r>
-      <w:r>
-        <w:t xml:space="preserve">de code in </w:t>
-      </w:r>
-      <w:r>
-        <w:fldChar w:fldCharType="begin"/>
-      </w:r>
-      <w:r>
-        <w:instrText xml:space="preserve"> REF _Ref480286888 \h </w:instrText>
-      </w:r>
-      <w:r>
-        <w:fldChar w:fldCharType="separate"/>
-      </w:r>
-      <w:r>
-        <w:t xml:space="preserve">Figuur </w:t>
-      </w:r>
-      <w:r>
-        <w:rPr>
-          <w:noProof/>
-        </w:rPr>
-        <w:t>1</w:t>
-      </w:r>
-      <w:r>
-        <w:fldChar w:fldCharType="end"/>
-      </w:r>
-      <w:r>
-        <w:t>. Hier gaat echter iets mi</w:t>
-      </w:r>
-      <w:r>
-        <w:t>s. Waar is bijvoorbeeld de tijd-</w:t>
-      </w:r>
-      <w:r>
-        <w:t>as te zien?</w:t>
-      </w:r>
-      <w:r>
-        <w:t xml:space="preserve"> Als je bekijkt wat er in de aangemaakte variabele </w:t>
-      </w:r>
-      <w:r>
-        <w:rPr>
-          <w:b/>
-        </w:rPr>
-        <w:t>t</w:t>
-      </w:r>
-      <w:r>
-        <w:t xml:space="preserve"> staat valt direct op wat er hier gebeurt.</w:t>
-      </w:r>
-    </w:p>
-    <w:p>
-      <w:pPr>
-        <w:pStyle w:val="aO"/>
-      </w:pPr>
-      <w:r>
-        <w:t xml:space="preserve">Maak een nieuwe m-file aan in een logische benoemde folder. </w:t>
-      </w:r>
-      <w:r>
-        <w:t xml:space="preserve">Schrijf de code </w:t>
-      </w:r>
-      <w:r>
-        <w:t xml:space="preserve">van </w:t>
-      </w:r>
-      <w:r>
-        <w:fldChar w:fldCharType="begin"/>
-      </w:r>
-      <w:r>
-        <w:instrText xml:space="preserve"> REF _Ref480286888 \h </w:instrText>
-      </w:r>
-      <w:r>
-        <w:instrText xml:space="preserve"> \* MERGEFORMAT </w:instrText>
-      </w:r>
-      <w:r>
-        <w:fldChar w:fldCharType="separate"/>
-      </w:r>
-      <w:r>
-        <w:t xml:space="preserve">Figuur </w:t>
-      </w:r>
-      <w:r>
-        <w:rPr>
-          <w:noProof/>
-        </w:rPr>
-        <w:t>1</w:t>
-      </w:r>
-      <w:r>
-        <w:fldChar w:fldCharType="end"/>
-      </w:r>
-      <w:r>
-        <w:t xml:space="preserve"> over en sla de m-file op. Voer de m-file uit.</w:t>
-      </w:r>
-    </w:p>
-    <w:p>
-      <w:pPr>
-        <w:pStyle w:val="aO"/>
-      </w:pPr>
-      <w:r>
-        <w:t>Controleer wat er in de variabele t staat</w:t>
-      </w:r>
-    </w:p>
-    <w:p>
-      <w:pPr>
-        <w:pStyle w:val="aq"/>
-      </w:pPr>
-      <w:r>
-        <w:t>Wat valt op?</w:t>
-      </w:r>
-    </w:p>
-    <w:p>
-      <w:r>
-        <w:t xml:space="preserve">De tijdvector (variabele </w:t>
-      </w:r>
-      <w:r>
-        <w:rPr>
-          <w:b/>
-        </w:rPr>
-        <w:t>t</w:t>
-      </w:r>
-      <w:r>
-        <w:t>) bestaat uit kolommen in plaats van rijen</w:t>
-      </w:r>
-      <w:r>
-        <w:t xml:space="preserve"> (een rijvector in plaats van een kolomvector)</w:t>
-      </w:r>
-      <w:r>
-        <w:t>. Normaliter vinden we het prettiger om data per vector in een kolom te hebben staan</w:t>
-      </w:r>
-      <w:r>
-        <w:t xml:space="preserve"> (een kolomvector)</w:t>
-      </w:r>
-      <w:r>
-        <w:t>. Dat leest prettiger.</w:t>
-      </w:r>
-      <w:r>
-        <w:t xml:space="preserve"> Het maakt Matlab niet uit of je met kolomdata of </w:t>
-      </w:r>
-      <w:proofErr w:type="spellStart"/>
-      <w:r>
-        <w:t>rijdata</w:t>
-      </w:r>
-      <w:proofErr w:type="spellEnd"/>
-      <w:r>
-        <w:t xml:space="preserve"> werkt, als je het maar zorgvuldig doet.</w:t>
-      </w:r>
-    </w:p>
-    <w:p>
-      <w:pPr>
-        <w:pStyle w:val="aO"/>
-      </w:pPr>
-      <w:r>
-        <w:t xml:space="preserve">Pas de code aan zodat de data wordt </w:t>
-      </w:r>
-      <w:r>
-        <w:t>weergegeven</w:t>
-      </w:r>
-      <w:r>
-        <w:t xml:space="preserve"> in kolomvectoren en sla de data op in een bestand genaamd ‘kolomvectoroutput.txt’.</w:t>
-      </w:r>
-      <w:r>
-        <w:t xml:space="preserve"> Tip: maak van de kolomvectoren een matrix en exporteer de matrix.</w:t>
-      </w:r>
-      <w:r>
-        <w:t xml:space="preserve"> De oplossing van deze opdracht staat in paragraaf </w:t>
-      </w:r>
-      <w:r>
-        <w:fldChar w:fldCharType="begin"/>
-      </w:r>
-      <w:r>
-        <w:instrText xml:space="preserve"> REF _Ref480287718 \r \h </w:instrText>
-      </w:r>
-      <w:r>
-        <w:instrText xml:space="preserve"> \* MERGEFORMAT </w:instrText>
-      </w:r>
-      <w:r>
-        <w:fldChar w:fldCharType="separate"/>
-      </w:r>
-      <w:r>
-        <w:t>2.3</w:t>
-      </w:r>
-      <w:r>
-        <w:fldChar w:fldCharType="end"/>
-      </w:r>
-      <w:r>
-        <w:t>.</w:t>
-      </w:r>
-    </w:p>
-    <w:p>
-      <w:pPr>
-        <w:pStyle w:val="aq"/>
-      </w:pPr>
-      <w:r>
         <w:t xml:space="preserve">Wat zijn de verschillen tussen de code van voorgaande opdracht en de code in </w:t>
       </w:r>
       <w:r>
@@ -4238,7 +4328,10 @@
         <w:t>’ weg uit de string: ‘outputkolom.txt’ en kijk wat</w:t>
       </w:r>
       <w:r>
-        <w:t xml:space="preserve"> er na het uitvoeren dan gebeurd</w:t>
+        <w:t xml:space="preserve"> er na het uitvoeren dan gebeur</w:t>
+      </w:r>
+      <w:r>
+        <w:t>t</w:t>
       </w:r>
       <w:r>
         <w:t>.</w:t>
@@ -4316,10 +4409,13 @@
         <w:t xml:space="preserve"> is het symbool </w:t>
       </w:r>
       <w:r>
-        <w:t>die</w:t>
-      </w:r>
-      <w:r>
-        <w:t xml:space="preserve"> je gebruikt om opeenvolgende datawaardes te scheiden van elkaar. Het resultaat van de code in </w:t>
+        <w:t>d</w:t>
+      </w:r>
+      <w:r>
+        <w:t>at</w:t>
+      </w:r>
+      <w:r>
+        <w:t xml:space="preserve"> je gebruikt om opeenvolgende waardes te scheiden van elkaar. Het resultaat van de code in </w:t>
       </w:r>
       <w:r>
         <w:rPr>
@@ -4438,7 +4534,13 @@
         <w:t xml:space="preserve"> </w:t>
       </w:r>
       <w:r>
-        <w:t>bestaat hier uit een komma in plaats uit een spatie of een ander symbool.</w:t>
+        <w:t xml:space="preserve">bestaat hier uit een komma in plaats </w:t>
+      </w:r>
+      <w:r>
+        <w:t>van</w:t>
+      </w:r>
+      <w:r>
+        <w:t xml:space="preserve"> een spatie of een ander symbool.</w:t>
       </w:r>
     </w:p>
     <w:p>
@@ -4480,7 +4582,7 @@
         </w:rPr>
         <w:lastRenderedPageBreak/>
         <w:drawing>
-          <wp:inline distT="0" distB="0" distL="0" distR="0">
+          <wp:inline distT="0" distB="0" distL="0" distR="0" wp14:anchorId="3F8A74FE" wp14:editId="3DB7190D">
             <wp:extent cx="5760720" cy="4749165"/>
             <wp:effectExtent l="0" t="0" r="0" b="0"/>
             <wp:docPr id="9" name="Afbeelding 9"/>
@@ -4695,6 +4797,19 @@
     </w:p>
     <w:p>
       <w:pPr>
+        <w:rPr>
+          <w:i/>
+        </w:rPr>
+      </w:pPr>
+      <w:r>
+        <w:rPr>
+          <w:i/>
+        </w:rPr>
+        <w:t>De komma wordt dus gebruikt om verschillende getallen van elkaar te scheiden. De komma wordt echter ook gebruikt als… decimale separator… tenminste… in Nederland. In de Verenigde Staten wordt de punt gebruikt als decimale separator. Je moet dus als een havik opletten dat hier geen dingen door elkaar gaan lopen!</w:t>
+      </w:r>
+    </w:p>
+    <w:p>
+      <w:pPr>
         <w:pStyle w:val="Kop3"/>
       </w:pPr>
       <w:bookmarkStart w:id="11" w:name="_Toc498092741"/>
@@ -4713,7 +4828,19 @@
       </w:r>
       <w:proofErr w:type="spellEnd"/>
       <w:r>
-        <w:t xml:space="preserve">’. Echter is de opmaak nog steeds een </w:t>
+        <w:t>’. Echter</w:t>
+      </w:r>
+      <w:r>
+        <w:t>,</w:t>
+      </w:r>
+      <w:r>
+        <w:t xml:space="preserve"> de opmaak </w:t>
+      </w:r>
+      <w:r>
+        <w:t xml:space="preserve">is </w:t>
+      </w:r>
+      <w:r>
+        <w:t xml:space="preserve">nog steeds een </w:t>
       </w:r>
       <w:proofErr w:type="spellStart"/>
       <w:r>
@@ -4729,7 +4856,13 @@
       </w:r>
       <w:proofErr w:type="spellEnd"/>
       <w:r>
-        <w:t xml:space="preserve">’ extensie hebben). Je kunt de code </w:t>
+        <w:t>’ extensie hebben). Je kunt de code</w:t>
+      </w:r>
+      <w:r>
+        <w:t xml:space="preserve"> in</w:t>
+      </w:r>
+      <w:r>
+        <w:t xml:space="preserve"> </w:t>
       </w:r>
       <w:r>
         <w:rPr>
@@ -4919,7 +5052,7 @@
           <w:lang w:eastAsia="nl-NL"/>
         </w:rPr>
         <w:drawing>
-          <wp:inline distT="0" distB="0" distL="0" distR="0">
+          <wp:inline distT="0" distB="0" distL="0" distR="0" wp14:anchorId="3448ED54" wp14:editId="6CC56EAE">
             <wp:extent cx="5760720" cy="4044315"/>
             <wp:effectExtent l="0" t="0" r="0" b="0"/>
             <wp:docPr id="12" name="Afbeelding 12"/>
@@ -5038,7 +5171,13 @@
         <w:fldChar w:fldCharType="end"/>
       </w:r>
       <w:r>
-        <w:t xml:space="preserve"> is te zien hoe een CSV-bestand ingelezen kan worden. Er gebeuren </w:t>
+        <w:t xml:space="preserve"> is te zien hoe een CSV-bestand ingelezen kan worden. Er gebeur</w:t>
+      </w:r>
+      <w:r>
+        <w:t>t</w:t>
+      </w:r>
+      <w:r>
+        <w:t xml:space="preserve"> </w:t>
       </w:r>
       <w:r>
         <w:t>een aantal dingen die je nog niet eerder hebt gezien</w:t>
@@ -5118,7 +5257,13 @@
         <w:t>open-bestand-dialoog</w:t>
       </w:r>
       <w:r>
-        <w:t xml:space="preserve">. Als je een bestand moet inlezen dan moet je weten welk bestand je gaat inlezen. Daarom moet eerst een bestand geselecteerd worden en dat doe je met </w:t>
+        <w:t>. Als je een bestand moet inlezen</w:t>
+      </w:r>
+      <w:r>
+        <w:t>,</w:t>
+      </w:r>
+      <w:r>
+        <w:t xml:space="preserve"> dan moet je weten welk bestand je gaat inlezen. Daarom moet eerst een bestand geselecteerd worden en dat doe je met </w:t>
       </w:r>
       <w:r>
         <w:t xml:space="preserve">de Matlab functie </w:t>
@@ -5138,10 +5283,24 @@
         <w:t>()</w:t>
       </w:r>
       <w:r>
-        <w:t xml:space="preserve">. De output van </w:t>
+        <w:t xml:space="preserve">. </w:t>
+      </w:r>
+      <w:r>
+        <w:t xml:space="preserve">Deze functie zorgt ervoor dat er een </w:t>
       </w:r>
       <w:proofErr w:type="spellStart"/>
       <w:r>
+        <w:t>window</w:t>
+      </w:r>
+      <w:proofErr w:type="spellEnd"/>
+      <w:r>
+        <w:t xml:space="preserve"> wordt geopend waarin je in de rol van gebruiker een bestand kunt kiezen, zoals je dat bijvoorbeeld ook gewend bent als je in Excel File/Open kiest, </w:t>
+      </w:r>
+      <w:r>
+        <w:t xml:space="preserve">De output van </w:t>
+      </w:r>
+      <w:proofErr w:type="spellStart"/>
+      <w:r>
         <w:rPr>
           <w:rStyle w:val="aCChar"/>
         </w:rPr>
@@ -5158,13 +5317,19 @@
         <w:t xml:space="preserve"> </w:t>
       </w:r>
       <w:r>
-        <w:t xml:space="preserve"> hangt van </w:t>
+        <w:t xml:space="preserve">hangt van </w:t>
       </w:r>
       <w:r>
         <w:t>de acties die jij als gebruiker uitvoert</w:t>
       </w:r>
       <w:r>
-        <w:t xml:space="preserve">. Als je bijvoorbeeld dit doet: bestandnaam = </w:t>
+        <w:t>. Als je bijvoorbeeld dit doet: bestand</w:t>
+      </w:r>
+      <w:r>
+        <w:t>s</w:t>
+      </w:r>
+      <w:r>
+        <w:t xml:space="preserve">naam = </w:t>
       </w:r>
       <w:proofErr w:type="spellStart"/>
       <w:r>
@@ -5180,7 +5345,19 @@
       </w:r>
       <w:proofErr w:type="spellEnd"/>
       <w:r>
-        <w:t>() alleen een bestandnaam terug en niet het pad waar het bestand zich op bevind.</w:t>
+        <w:t>() alleen een bestand</w:t>
+      </w:r>
+      <w:r>
+        <w:t>s</w:t>
+      </w:r>
+      <w:r>
+        <w:t>naam terug en niet het pad waar het bestand zich op bevind</w:t>
+      </w:r>
+      <w:r>
+        <w:t>t</w:t>
+      </w:r>
+      <w:r>
+        <w:t>.</w:t>
       </w:r>
     </w:p>
     <w:p>
@@ -5201,31 +5378,43 @@
       </w:r>
       <w:proofErr w:type="spellEnd"/>
       <w:r>
-        <w:t xml:space="preserve">. De </w:t>
+        <w:t>. De variab</w:t>
+      </w:r>
+      <w:r>
+        <w:t>e</w:t>
+      </w:r>
+      <w:r>
+        <w:t xml:space="preserve">le </w:t>
       </w:r>
       <w:proofErr w:type="spellStart"/>
       <w:r>
-        <w:t>variable</w:t>
+        <w:t>PathName</w:t>
       </w:r>
       <w:proofErr w:type="spellEnd"/>
       <w:r>
+        <w:t xml:space="preserve"> geeft het volledige absolute </w:t>
+      </w:r>
+      <w:proofErr w:type="spellStart"/>
+      <w:r>
+        <w:t>path</w:t>
+      </w:r>
+      <w:proofErr w:type="spellEnd"/>
+      <w:r>
         <w:t xml:space="preserve"> </w:t>
       </w:r>
+      <w:r>
+        <w:t xml:space="preserve">(alle </w:t>
+      </w:r>
       <w:proofErr w:type="spellStart"/>
       <w:r>
-        <w:t>PathName</w:t>
+        <w:t>subfolders</w:t>
       </w:r>
       <w:proofErr w:type="spellEnd"/>
       <w:r>
-        <w:t xml:space="preserve"> geeft het volledige absolute </w:t>
-      </w:r>
-      <w:proofErr w:type="spellStart"/>
-      <w:r>
-        <w:t>path</w:t>
-      </w:r>
-      <w:proofErr w:type="spellEnd"/>
-      <w:r>
-        <w:t xml:space="preserve"> van het aangeklikte bestand. </w:t>
+        <w:t xml:space="preserve"> en het bestand) </w:t>
+      </w:r>
+      <w:r>
+        <w:t xml:space="preserve">van het aangeklikte bestand. </w:t>
       </w:r>
     </w:p>
     <w:p>
@@ -5366,30 +5555,60 @@
         <w:rPr>
           <w:i/>
         </w:rPr>
-        <w:t>Hoe geef je aan waar een bestand zich bevind op je computer?</w:t>
-      </w:r>
-    </w:p>
-    <w:p>
-      <w:r>
-        <w:t xml:space="preserve">De locatie van een bestand kun je op twee manieren opgeven: met een absoluut pad of een relatief pad. Meestal gebruik je een absoluut als je zelf je scripts ontwikkeld maar relatieve paden kunnen gemakkelijk zijn. </w:t>
-      </w:r>
-    </w:p>
-    <w:p>
-      <w:pPr>
+        <w:t>Hoe geef je aan waar een bestand zich bevind</w:t>
+      </w:r>
+      <w:r>
         <w:rPr>
           <w:i/>
         </w:rPr>
-      </w:pPr>
+        <w:t>t</w:t>
+      </w:r>
       <w:r>
         <w:rPr>
           <w:i/>
         </w:rPr>
+        <w:t xml:space="preserve"> op je computer?</w:t>
+      </w:r>
+    </w:p>
+    <w:p>
+      <w:r>
+        <w:t>De locatie van een bestand kun je op twee manieren opgeven: met een absoluut pad of een relatief pad. Meestal gebruik je een absoluut</w:t>
+      </w:r>
+      <w:r>
+        <w:t xml:space="preserve"> pad</w:t>
+      </w:r>
+      <w:r>
+        <w:t xml:space="preserve"> als je zelf je scripts ontwikkel</w:t>
+      </w:r>
+      <w:r>
+        <w:t>t,</w:t>
+      </w:r>
+      <w:r>
+        <w:t xml:space="preserve"> maar relatieve paden kunnen gemakkelijk zijn. </w:t>
+      </w:r>
+    </w:p>
+    <w:p>
+      <w:pPr>
+        <w:rPr>
+          <w:i/>
+        </w:rPr>
+      </w:pPr>
+      <w:r>
+        <w:rPr>
+          <w:i/>
+        </w:rPr>
         <w:t>Wat is het verschil tussen een relatief pad en een absoluut pad?</w:t>
       </w:r>
     </w:p>
     <w:p>
       <w:r>
-        <w:t>Een absoluut pad is een pad waar je expliciet opgeeft in welke (sub)folders een bestand staat:</w:t>
+        <w:t>Een absoluut pad is een pad waar je expliciet opgeeft in welke (sub)folders een bestand staat</w:t>
+      </w:r>
+      <w:r>
+        <w:t>, een voorbeeld</w:t>
+      </w:r>
+      <w:r>
+        <w:t>:</w:t>
       </w:r>
     </w:p>
     <w:p>
@@ -5423,7 +5642,13 @@
     </w:p>
     <w:p>
       <w:r>
-        <w:t xml:space="preserve">Een relatief pad geef je op ten opzichte van het bestand waarin je het relatieve pad aanroept. Stel voor, je werkt vanuit een bestand genaamd </w:t>
+        <w:t xml:space="preserve">Een relatief pad geef je op ten opzichte van </w:t>
+      </w:r>
+      <w:r>
+        <w:t>de folder</w:t>
+      </w:r>
+      <w:r>
+        <w:t xml:space="preserve"> waarin je het relatieve pad aanroept. Stel voor, je werkt vanuit een bestand genaamd </w:t>
       </w:r>
       <w:proofErr w:type="spellStart"/>
       <w:r>
@@ -5548,7 +5773,19 @@
     </w:p>
     <w:p>
       <w:r>
-        <w:t xml:space="preserve">Hier betekent ../ dat je één folder omhoog vanuit </w:t>
+        <w:t xml:space="preserve">Hier betekent ../ dat je één folder omhoog </w:t>
+      </w:r>
+      <w:r>
+        <w:t xml:space="preserve">gaat </w:t>
+      </w:r>
+      <w:r>
+        <w:t>vanuit</w:t>
+      </w:r>
+      <w:r>
+        <w:t xml:space="preserve"> de folder waarin</w:t>
+      </w:r>
+      <w:r>
+        <w:t xml:space="preserve"> </w:t>
       </w:r>
       <w:proofErr w:type="spellStart"/>
       <w:r>
@@ -5562,6 +5799,9 @@
       </w:r>
       <w:proofErr w:type="spellEnd"/>
       <w:r>
+        <w:t xml:space="preserve"> zich bevindt</w:t>
+      </w:r>
+      <w:r>
         <w:t xml:space="preserve">. Omdat </w:t>
       </w:r>
       <w:proofErr w:type="spellStart"/>
@@ -5576,7 +5816,13 @@
       </w:r>
       <w:proofErr w:type="spellEnd"/>
       <w:r>
-        <w:t xml:space="preserve"> in de folder C:/temp/matlabprobeersel/ staat is de hoger liggende folder C:/temp/ en in die folder staat nou net het bestand data.csv.</w:t>
+        <w:t xml:space="preserve"> in de folder C:/temp/matlabprobeersel/ staat</w:t>
+      </w:r>
+      <w:r>
+        <w:t>,</w:t>
+      </w:r>
+      <w:r>
+        <w:t xml:space="preserve"> is de hoger liggende folder C:/temp/ en in die folder staat nou net het bestand data.csv.</w:t>
       </w:r>
     </w:p>
     <w:p/>
@@ -5603,7 +5849,7 @@
           <w:lang w:eastAsia="nl-NL"/>
         </w:rPr>
         <w:drawing>
-          <wp:inline distT="0" distB="0" distL="0" distR="0">
+          <wp:inline distT="0" distB="0" distL="0" distR="0" wp14:anchorId="6D33E7C5" wp14:editId="7B4F5365">
             <wp:extent cx="5760720" cy="3618230"/>
             <wp:effectExtent l="0" t="0" r="0" b="1270"/>
             <wp:docPr id="14" name="Afbeelding 14"/>
@@ -6112,7 +6358,13 @@
         </w:numPr>
       </w:pPr>
       <w:r>
-        <w:t>Neem de code over van figuur 6. Sla op en run de code, kijk wat er gebeurd. Wat merk je op als je .mat gaat veranderen naar .</w:t>
+        <w:t>Neem de code over van figuur 6. Sla op en run de code, kijk wat er gebeur</w:t>
+      </w:r>
+      <w:r>
+        <w:t>t</w:t>
+      </w:r>
+      <w:r>
+        <w:t>. Wat merk je op als je .mat gaat veranderen naar .</w:t>
       </w:r>
       <w:proofErr w:type="spellStart"/>
       <w:r>
@@ -6128,7 +6380,7 @@
       </w:r>
       <w:proofErr w:type="spellEnd"/>
       <w:r>
-        <w:t xml:space="preserve"> op slaat en runt?</w:t>
+        <w:t xml:space="preserve"> opslaat en runt?</w:t>
       </w:r>
       <w:r>
         <w:rPr>
@@ -6389,7 +6641,13 @@
         </w:numPr>
       </w:pPr>
       <w:r>
-        <w:t xml:space="preserve">Zie onderstaand figuur. </w:t>
+        <w:t>Zie onderstaand</w:t>
+      </w:r>
+      <w:r>
+        <w:t>e</w:t>
+      </w:r>
+      <w:r>
+        <w:t xml:space="preserve"> figuur. </w:t>
       </w:r>
       <w:r>
         <w:t>Als de code wordt uitgevoerd dan zie je dat Matlab de bestanden waar .mat achter staat naar ‘voren laat komen’. Als dit wordt veranderd in een ander bestandstype, bijvoorbeeld .</w:t>
@@ -6422,7 +6680,7 @@
         <mc:AlternateContent>
           <mc:Choice Requires="wpg">
             <w:drawing>
-              <wp:anchor distT="0" distB="0" distL="114300" distR="114300" simplePos="0" relativeHeight="251661312" behindDoc="0" locked="0" layoutInCell="1" allowOverlap="1" wp14:anchorId="0D38D45E" wp14:editId="5837BF50">
+              <wp:anchor distT="0" distB="0" distL="114300" distR="114300" simplePos="0" relativeHeight="251661312" behindDoc="0" locked="0" layoutInCell="1" allowOverlap="1" wp14:anchorId="2D3F3A03" wp14:editId="6DA1435A">
                 <wp:simplePos x="0" y="0"/>
                 <wp:positionH relativeFrom="column">
                   <wp:posOffset>1407470</wp:posOffset>
@@ -6518,10 +6776,7 @@
                                 <w:fldChar w:fldCharType="begin"/>
                               </w:r>
                               <w:r>
-                                <w:instrText xml:space="preserve"> SEQ Figuur \* ARAB</w:instrText>
-                              </w:r>
-                              <w:r>
-                                <w:instrText xml:space="preserve">IC </w:instrText>
+                                <w:instrText xml:space="preserve"> SEQ Figuur \* ARABIC </w:instrText>
                               </w:r>
                               <w:r>
                                 <w:fldChar w:fldCharType="separate"/>
@@ -6565,7 +6820,7 @@
           </mc:Choice>
           <mc:Fallback>
             <w:pict>
-              <v:group w14:anchorId="0D38D45E" id="Groeperen 25" o:spid="_x0000_s1027" style="position:absolute;margin-left:110.8pt;margin-top:-.15pt;width:285.9pt;height:49.55pt;z-index:251661312;mso-width-relative:margin;mso-height-relative:margin" coordorigin="850,-1594" coordsize="36308,6293" o:gfxdata="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">
+              <v:group w14:anchorId="2D3F3A03" id="Groeperen 25" o:spid="_x0000_s1027" style="position:absolute;margin-left:110.8pt;margin-top:-.15pt;width:285.9pt;height:49.55pt;z-index:251661312;mso-width-relative:margin;mso-height-relative:margin" coordorigin="850,-1594" coordsize="36308,6293" o:gfxdata="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">
                 <v:shapetype id="_x0000_t75" coordsize="21600,21600" o:spt="75" o:preferrelative="t" path="m@4@5l@4@11@9@11@9@5xe" filled="f" stroked="f">
                   <v:stroke joinstyle="miter"/>
                   <v:formulas>
@@ -6604,14 +6859,27 @@
                         <w:r>
                           <w:t xml:space="preserve">Figuur </w:t>
                         </w:r>
-                        <w:fldSimple w:instr=" SEQ Figuur \* ARABIC ">
-                          <w:r>
-                            <w:rPr>
-                              <w:noProof/>
-                            </w:rPr>
-                            <w:t>6</w:t>
-                          </w:r>
-                        </w:fldSimple>
+                        <w:r>
+                          <w:fldChar w:fldCharType="begin"/>
+                        </w:r>
+                        <w:r>
+                          <w:instrText xml:space="preserve"> SEQ Figuur \* ARABIC </w:instrText>
+                        </w:r>
+                        <w:r>
+                          <w:fldChar w:fldCharType="separate"/>
+                        </w:r>
+                        <w:r>
+                          <w:rPr>
+                            <w:noProof/>
+                          </w:rPr>
+                          <w:t>6</w:t>
+                        </w:r>
+                        <w:r>
+                          <w:rPr>
+                            <w:noProof/>
+                          </w:rPr>
+                          <w:fldChar w:fldCharType="end"/>
+                        </w:r>
                         <w:r>
                           <w:t xml:space="preserve"> Bijbehorende code vraag 4</w:t>
                         </w:r>
@@ -6653,7 +6921,13 @@
         <w:t xml:space="preserve"> Dat verwacht je in eerste instantie niet.</w:t>
       </w:r>
       <w:r>
-        <w:t xml:space="preserve"> In het vorige hoofdstuk heb je een CSV-bestand weggeschreven en ingelezen en dat ging zonder al te veel moeite. Het voordeel van een CSV-bestand is dat het een normaal tekstbestand is maar met de extra afspraak dat alle data gescheiden is door een komma. Deze afspraak maakt het al gemakkelijker om data in te lezen. Er zijn nog meer afspraken denkbaar om een </w:t>
+        <w:t xml:space="preserve"> In het vorige hoofdstuk heb je een CSV-bestand weggeschreven en ingelezen en dat ging zonder al te veel moeite. Het voordeel van een CSV-bestand is dat het een normaal tekstbestand is</w:t>
+      </w:r>
+      <w:r>
+        <w:t>,</w:t>
+      </w:r>
+      <w:r>
+        <w:t xml:space="preserve"> maar met de extra afspraak dat alle data gescheiden is door een komma. Deze afspraak maakt het al gemakkelijker om data in te lezen. Er zijn nog meer afspraken denkbaar om een </w:t>
       </w:r>
       <w:proofErr w:type="spellStart"/>
       <w:r>
@@ -6722,10 +6996,13 @@
       </w:r>
       <w:proofErr w:type="spellEnd"/>
       <w:r>
-        <w:t xml:space="preserve"> zi</w:t>
-      </w:r>
-      <w:r>
-        <w:t>jn één of meerdere regels</w:t>
+        <w:t xml:space="preserve"> </w:t>
+      </w:r>
+      <w:r>
+        <w:t>bestaat uit</w:t>
+      </w:r>
+      <w:r>
+        <w:t xml:space="preserve"> één of meerdere regels</w:t>
       </w:r>
       <w:r>
         <w:t xml:space="preserve"> die extra informatie geven over de data en/of het bestand. In </w:t>
@@ -6777,7 +7054,7 @@
           <w:lang w:eastAsia="nl-NL"/>
         </w:rPr>
         <w:drawing>
-          <wp:inline distT="0" distB="0" distL="0" distR="0" wp14:anchorId="54ED88F5" wp14:editId="37ABF4A6">
+          <wp:inline distT="0" distB="0" distL="0" distR="0" wp14:anchorId="5EA1D1B9" wp14:editId="00F79422">
             <wp:extent cx="5915611" cy="1390650"/>
             <wp:effectExtent l="0" t="0" r="9525" b="0"/>
             <wp:docPr id="2" name="Afbeelding 2"/>
@@ -7080,6 +7357,9 @@
       <w:r>
         <w:t xml:space="preserve"> plotseling niet meer werkt. Dat komt omdat in dit bestand een header staat. </w:t>
       </w:r>
+      <w:r>
+        <w:t>De eerste regel bevat dus geen meetwaardes, zoals je misschien zou verwachten en dat verstoort het inlezen.</w:t>
+      </w:r>
     </w:p>
     <w:tbl>
       <w:tblPr>
@@ -7202,30 +7482,65 @@
                 <w:b/>
                 <w:color w:val="000000" w:themeColor="text1"/>
               </w:rPr>
-              <w:t xml:space="preserve"> houdt </w:t>
-            </w:r>
-            <w:proofErr w:type="spellStart"/>
+              <w:t xml:space="preserve">, </w:t>
+            </w:r>
             <w:r>
               <w:rPr>
                 <w:b/>
                 <w:color w:val="000000" w:themeColor="text1"/>
               </w:rPr>
-              <w:t>Notepad</w:t>
-            </w:r>
-            <w:proofErr w:type="spellEnd"/>
+              <w:t xml:space="preserve"> </w:t>
+            </w:r>
+            <w:proofErr w:type="spellStart"/>
             <w:r>
               <w:rPr>
                 <w:b/>
                 <w:color w:val="000000" w:themeColor="text1"/>
               </w:rPr>
-              <w:t xml:space="preserve"> niet altijd rekening met de indeling van een bestand. </w:t>
-            </w:r>
+              <w:t>Notepad</w:t>
+            </w:r>
+            <w:proofErr w:type="spellEnd"/>
             <w:r>
               <w:rPr>
                 <w:b/>
                 <w:color w:val="000000" w:themeColor="text1"/>
               </w:rPr>
-              <w:t>De volgende afbeelding houdt hier wel rekening mee.</w:t>
+              <w:t xml:space="preserve"> </w:t>
+            </w:r>
+            <w:r>
+              <w:rPr>
+                <w:b/>
+                <w:color w:val="000000" w:themeColor="text1"/>
+              </w:rPr>
+              <w:t xml:space="preserve">houdt </w:t>
+            </w:r>
+            <w:r>
+              <w:rPr>
+                <w:b/>
+                <w:color w:val="000000" w:themeColor="text1"/>
+              </w:rPr>
+              <w:t xml:space="preserve">niet altijd rekening met de indeling van een bestand. </w:t>
+            </w:r>
+            <w:r>
+              <w:rPr>
+                <w:b/>
+                <w:color w:val="000000" w:themeColor="text1"/>
+              </w:rPr>
+              <w:t xml:space="preserve">De </w:t>
+            </w:r>
+            <w:r>
+              <w:rPr>
+                <w:b/>
+                <w:color w:val="000000" w:themeColor="text1"/>
+              </w:rPr>
+              <w:t xml:space="preserve">applicatie in de </w:t>
+            </w:r>
+            <w:r>
+              <w:rPr>
+                <w:b/>
+                <w:color w:val="000000" w:themeColor="text1"/>
+              </w:rPr>
+              <w:t>volgende afbeelding houdt hier wel rekening mee.</w:t>
             </w:r>
           </w:p>
           <w:p>
@@ -7258,7 +7573,7 @@
           <w:lang w:eastAsia="nl-NL"/>
         </w:rPr>
         <w:drawing>
-          <wp:inline distT="0" distB="0" distL="0" distR="0" wp14:anchorId="5AD54F62" wp14:editId="44533C97">
+          <wp:inline distT="0" distB="0" distL="0" distR="0" wp14:anchorId="34FA7B5F" wp14:editId="085BCD00">
             <wp:extent cx="5372100" cy="2258724"/>
             <wp:effectExtent l="0" t="0" r="0" b="8255"/>
             <wp:docPr id="4" name="Afbeelding 4"/>
@@ -7319,10 +7634,7 @@
         <w:fldChar w:fldCharType="begin"/>
       </w:r>
       <w:r>
-        <w:instrText xml:space="preserve"> SEQ Figuur \*</w:instrText>
-      </w:r>
-      <w:r>
-        <w:instrText xml:space="preserve"> ARABIC </w:instrText>
+        <w:instrText xml:space="preserve"> SEQ Figuur \* ARABIC </w:instrText>
       </w:r>
       <w:r>
         <w:fldChar w:fldCharType="separate"/>
@@ -7386,75 +7698,108 @@
         <w:t xml:space="preserve">Je merkt op dat het niet gemakkelijk is om een bestand in te lezen. Je moet namelijk rekening houden met </w:t>
       </w:r>
       <w:r>
-        <w:t>hoe informatie is ingedeeld</w:t>
-      </w:r>
-      <w:r>
-        <w:t>. Zodra een bestand eenvoudig is ingedeeld (bijvoorbeeld alleen maar datakolommen heeft) is inlezen gemakkelijk</w:t>
+        <w:t>hoe</w:t>
+      </w:r>
+      <w:r>
+        <w:t xml:space="preserve"> de</w:t>
+      </w:r>
+      <w:r>
+        <w:t xml:space="preserve"> informatie is ingedeeld</w:t>
+      </w:r>
+      <w:r>
+        <w:t>. Zodra een bestand eenvoudig is ingedeeld (bijvoorbeeld alleen maar datakolommen heeft)</w:t>
+      </w:r>
+      <w:r>
+        <w:t>,</w:t>
+      </w:r>
+      <w:r>
+        <w:t xml:space="preserve"> is inlezen gemakkelijk. Maar bij één extra regel hoeft bestaande code niet meer te werken.</w:t>
+      </w:r>
+    </w:p>
+    <w:p>
+      <w:pPr>
+        <w:pStyle w:val="Kop3"/>
+      </w:pPr>
+      <w:bookmarkStart w:id="25" w:name="_Toc498092749"/>
+      <w:r>
+        <w:t>Opbouw van de volgende secties</w:t>
+      </w:r>
+      <w:bookmarkEnd w:id="25"/>
+    </w:p>
+    <w:p>
+      <w:r>
+        <w:t xml:space="preserve">In de volgende sectie beginnen we met het inlezen van een eenvoudig bestand. Een bestand zonder headers en andere toevoegingen. Daarna gaan we wat andere bestanden inlezen. Uiteindelijk ga je zelf </w:t>
+      </w:r>
+      <w:r>
+        <w:t>een aantal oefeningen doen</w:t>
+      </w:r>
+      <w:r>
+        <w:t xml:space="preserve"> die je ervaring geven met het inlezen van verschillende bestanden. </w:t>
+      </w:r>
+      <w:r>
+        <w:t>De vaardigheden die je hier leert</w:t>
+      </w:r>
+      <w:r>
+        <w:t>,</w:t>
+      </w:r>
+      <w:r>
+        <w:t xml:space="preserve"> zal je met regelmaat in de praktijk moeten gebruiken.</w:t>
+      </w:r>
+    </w:p>
+    <w:p>
+      <w:r>
+        <w:t>Er moet worden opgemerkt dat er in Matlab tegenwoordig functionaliteit is ingebouwd die automatisch een bestand, ongeacht de opmaak, probeert in te lezen. Dit heeft een groot voordeel: het wordt namelijk gemakkelijker om bestanden in te lezen. Het heeft ook een nadeel</w:t>
+      </w:r>
+      <w:r>
+        <w:t>.</w:t>
+      </w:r>
+      <w:r>
+        <w:t xml:space="preserve"> </w:t>
+      </w:r>
+      <w:r>
+        <w:t>D</w:t>
+      </w:r>
+      <w:r>
+        <w:t xml:space="preserve">e </w:t>
+      </w:r>
+      <w:r>
+        <w:t>automatisch gegen</w:t>
       </w:r>
       <w:r>
         <w:t>er</w:t>
       </w:r>
       <w:r>
-        <w:t>. Maar bij één extra regel hoeft bestaande code niet meer te werken.</w:t>
-      </w:r>
-    </w:p>
-    <w:p>
-      <w:pPr>
-        <w:pStyle w:val="Kop3"/>
-      </w:pPr>
-      <w:bookmarkStart w:id="25" w:name="_Toc498092749"/>
-      <w:r>
-        <w:t>Opbouw van de volgende secties</w:t>
-      </w:r>
-      <w:bookmarkEnd w:id="25"/>
-    </w:p>
-    <w:p>
-      <w:r>
-        <w:t xml:space="preserve">In de volgende sectie beginnen we met het inlezen van een eenvoudig bestand. Een bestand zonder headers en andere toevoegingen. Daarna gaan we wat andere bestanden inlezen. Uiteindelijk ga je zelf </w:t>
-      </w:r>
-      <w:r>
-        <w:t>een aantal oefeningen doen</w:t>
-      </w:r>
-      <w:r>
-        <w:t xml:space="preserve"> die je ervaring geven met het inlezen van verschillende bestanden. </w:t>
-      </w:r>
-      <w:r>
-        <w:t>De vaardigheden die je hier leert</w:t>
-      </w:r>
-      <w:r>
-        <w:t>,</w:t>
-      </w:r>
-      <w:r>
-        <w:t xml:space="preserve"> zal je met regelmaat in de praktijk moeten gebruiken.</w:t>
-      </w:r>
-    </w:p>
-    <w:p>
-      <w:r>
-        <w:t>Er moet worden opgemerkt dat er in Matlab tegenwoordig functionaliteit is ingebouwd die automatisch een bestand, ongeacht de opmaak, probeert in te lezen. Dit heeft een groot voordeel: het wordt namelijk gemakkelijker om bestanden in te lezen. Het heeft ook een nadeel</w:t>
-      </w:r>
-      <w:r>
-        <w:t>.</w:t>
-      </w:r>
-      <w:r>
-        <w:t xml:space="preserve"> </w:t>
-      </w:r>
-      <w:r>
-        <w:t>D</w:t>
-      </w:r>
-      <w:r>
-        <w:t xml:space="preserve">e </w:t>
-      </w:r>
-      <w:r>
-        <w:t xml:space="preserve">automatisch gegeneerde </w:t>
-      </w:r>
-      <w:r>
-        <w:t>code is v</w:t>
-      </w:r>
-      <w:r>
-        <w:t>eel minder efficiënt. De auteurs</w:t>
-      </w:r>
-      <w:r>
-        <w:t xml:space="preserve"> van deze reader hebben de ervaring gehad dat deze automatisch vorm van inlezen soms 10x zo lang duurt dan een zelfgeschreven variant. Voor de volledigheid laten we toch zien hoe je m.b.v. Matlab een bestand kunt inlezen. </w:t>
+        <w:t xml:space="preserve">eerde </w:t>
+      </w:r>
+      <w:r>
+        <w:t xml:space="preserve">code is </w:t>
+      </w:r>
+      <w:r>
+        <w:t>niet</w:t>
+      </w:r>
+      <w:r>
+        <w:t xml:space="preserve"> efficiënt. De auteurs</w:t>
+      </w:r>
+      <w:r>
+        <w:t xml:space="preserve"> van deze reader hebben de ervaring gehad dat deze automatisch vorm van inlezen soms 10x zo lang duurt </w:t>
+      </w:r>
+      <w:r>
+        <w:t>als</w:t>
+      </w:r>
+      <w:r>
+        <w:t xml:space="preserve"> een zelfgeschreven variant. Voor de volledigheid laten we toch zien hoe je m.b.v. </w:t>
+      </w:r>
+      <w:r>
+        <w:t xml:space="preserve">deze </w:t>
+      </w:r>
+      <w:r>
+        <w:t>inefficiënte</w:t>
+      </w:r>
+      <w:r>
+        <w:t xml:space="preserve"> code</w:t>
+      </w:r>
+      <w:r>
+        <w:t xml:space="preserve"> een bestand kunt inlezen. </w:t>
       </w:r>
     </w:p>
     <w:p>
@@ -7483,7 +7828,13 @@
       </w:r>
       <w:proofErr w:type="spellEnd"/>
       <w:r>
-        <w:t xml:space="preserve"> (dus niet CSV-bestanden per se) inlezen.</w:t>
+        <w:t xml:space="preserve"> (dus niet</w:t>
+      </w:r>
+      <w:r>
+        <w:t xml:space="preserve"> per sé</w:t>
+      </w:r>
+      <w:r>
+        <w:t xml:space="preserve"> CSV-bestanden) inlezen.</w:t>
       </w:r>
       <w:r>
         <w:t xml:space="preserve"> We nemen aan dat een tekstbestand de extensie .</w:t>
@@ -7553,7 +7904,7 @@
           <w:lang w:eastAsia="nl-NL"/>
         </w:rPr>
         <w:drawing>
-          <wp:inline distT="0" distB="0" distL="0" distR="0" wp14:anchorId="621FC82F" wp14:editId="288FC64F">
+          <wp:inline distT="0" distB="0" distL="0" distR="0" wp14:anchorId="44D41DAD" wp14:editId="18835F89">
             <wp:extent cx="5760720" cy="2448560"/>
             <wp:effectExtent l="0" t="0" r="0" b="8890"/>
             <wp:docPr id="26" name="Afbeelding 26"/>
@@ -7705,6 +8056,9 @@
         </w:rPr>
       </w:pPr>
       <w:r>
+        <w:t xml:space="preserve">Het daadwerkelijke inlezen van het bestand gebeurt in regel 13 met de functie load. Maar laten we bij het begin (regel 4) beginnen. </w:t>
+      </w:r>
+      <w:r>
         <w:t xml:space="preserve">Je bent inmiddels bekend met de functie </w:t>
       </w:r>
       <w:proofErr w:type="spellStart"/>
@@ -7739,10 +8093,22 @@
         <w:t>()</w:t>
       </w:r>
       <w:r>
-        <w:t xml:space="preserve"> moet worden gecontroleerd het juiste bestand is ingelezen. </w:t>
-      </w:r>
-      <w:r>
-        <w:t>Daarvoor gebruiken we wat digitale logica (zie de NOT-operator en de OR-operator). De logica is er om meerdere testen uit te kunnen voeren, namelijk is er een .</w:t>
+        <w:t xml:space="preserve"> moet worden gecontroleerd </w:t>
+      </w:r>
+      <w:r>
+        <w:t xml:space="preserve">of </w:t>
+      </w:r>
+      <w:r>
+        <w:t xml:space="preserve">het juiste </w:t>
+      </w:r>
+      <w:r>
+        <w:t xml:space="preserve">soort </w:t>
+      </w:r>
+      <w:r>
+        <w:t xml:space="preserve">bestand </w:t>
+      </w:r>
+      <w:r>
+        <w:t>(</w:t>
       </w:r>
       <w:proofErr w:type="spellStart"/>
       <w:r>
@@ -7750,15 +8116,21 @@
       </w:r>
       <w:proofErr w:type="spellEnd"/>
       <w:r>
-        <w:t xml:space="preserve"> of een .</w:t>
+        <w:t xml:space="preserve"> of </w:t>
       </w:r>
       <w:proofErr w:type="spellStart"/>
       <w:r>
-        <w:t>asc</w:t>
+        <w:t>csv</w:t>
       </w:r>
       <w:proofErr w:type="spellEnd"/>
       <w:r>
-        <w:t xml:space="preserve"> bestand ingelezen. Het testen of het juiste bestand is ingelezen wordt gedaan m.b.v. de functie </w:t>
+        <w:t xml:space="preserve">) </w:t>
+      </w:r>
+      <w:r>
+        <w:t xml:space="preserve">is ingelezen. </w:t>
+      </w:r>
+      <w:r>
+        <w:t xml:space="preserve">Daarvoor gebruiken we wat digitale logica (zie de NOT-operator en de OR-operator). Het testen of het juiste bestand is ingelezen wordt gedaan m.b.v. de functie </w:t>
       </w:r>
       <w:proofErr w:type="spellStart"/>
       <w:r>
@@ -7775,15 +8147,38 @@
         <w:t>().</w:t>
       </w:r>
       <w:r>
-        <w:t xml:space="preserve"> Deze functie zoekt naar een bepaalde string in een bepaalde string. Dus als je de tekst: “Mark en Alistair ontwerpen een Matlab cursus” hebt kun je met behulp van </w:t>
+        <w:t xml:space="preserve"> Deze functie zoekt naar een </w:t>
       </w:r>
       <w:proofErr w:type="spellStart"/>
       <w:r>
+        <w:t>sub</w:t>
+      </w:r>
+      <w:r>
+        <w:t>string</w:t>
+      </w:r>
+      <w:proofErr w:type="spellEnd"/>
+      <w:r>
+        <w:t xml:space="preserve"> in een bepaalde string. Dus als je de tekst “Mark en Alistair ontwerpen een Matlab cursus” hebt</w:t>
+      </w:r>
+      <w:r>
+        <w:t>,</w:t>
+      </w:r>
+      <w:r>
+        <w:t xml:space="preserve"> kun je met behulp van </w:t>
+      </w:r>
+      <w:proofErr w:type="spellStart"/>
+      <w:r>
         <w:t>strfind</w:t>
       </w:r>
       <w:proofErr w:type="spellEnd"/>
       <w:r>
-        <w:t xml:space="preserve">() kijken of het woord “ontwerpen” in de string staat (wat zo is). Deze functie geeft vervolgens terug op welke plek de specifieke string is gevonden. Als er niets is gevonden dan geeft de functie </w:t>
+        <w:t>() kijken of het woord “ontwerpen” in de string staat (wat zo is). Deze functie geeft vervolgens terug op welke plek de specifieke string is gevonden. Als er niets is gevonden</w:t>
+      </w:r>
+      <w:r>
+        <w:t>,</w:t>
+      </w:r>
+      <w:r>
+        <w:t xml:space="preserve"> dan geeft de functie </w:t>
       </w:r>
       <w:proofErr w:type="spellStart"/>
       <w:r>
@@ -7808,7 +8203,13 @@
         <w:t>()</w:t>
       </w:r>
       <w:r>
-        <w:t xml:space="preserve"> kan worden gecontroleerd of een vector leeg is of niet. In dit geval mag alleen een bestand worden ingelezen als het de juiste extensie heeft. Dan moet die extensie ook zijn gevonden en mag de output van </w:t>
+        <w:t xml:space="preserve"> kan worden gecontroleerd of </w:t>
+      </w:r>
+      <w:r>
+        <w:t>die</w:t>
+      </w:r>
+      <w:r>
+        <w:t xml:space="preserve"> vector leeg is of niet. In dit geval mag alleen een bestand worden ingelezen als het de juiste extensie heeft. Dan moet die extensie ook zijn gevonden en mag de output van </w:t>
       </w:r>
       <w:proofErr w:type="spellStart"/>
       <w:r>
@@ -7842,7 +8243,13 @@
         <w:t>()</w:t>
       </w:r>
       <w:r>
-        <w:t xml:space="preserve"> functie zodat de </w:t>
+        <w:t xml:space="preserve"> functie zodat </w:t>
+      </w:r>
+      <w:r>
+        <w:t>het</w:t>
+      </w:r>
+      <w:r>
+        <w:t xml:space="preserve"> </w:t>
       </w:r>
       <w:proofErr w:type="spellStart"/>
       <w:r>
@@ -7956,6 +8363,12 @@
         </w:rPr>
         <w:t xml:space="preserve"> en vergelijk het met het vorige bestand</w:t>
       </w:r>
+      <w:r>
+        <w:rPr>
+          <w:b/>
+        </w:rPr>
+        <w:t>.</w:t>
+      </w:r>
     </w:p>
     <w:p>
       <w:pPr>
@@ -8015,7 +8428,19 @@
         <w:rPr>
           <w:b/>
         </w:rPr>
-        <w:t xml:space="preserve"> om dat bestand in te lezen, wat valt op?</w:t>
+        <w:t xml:space="preserve"> om </w:t>
+      </w:r>
+      <w:r>
+        <w:rPr>
+          <w:b/>
+        </w:rPr>
+        <w:t>het laatste</w:t>
+      </w:r>
+      <w:r>
+        <w:rPr>
+          <w:b/>
+        </w:rPr>
+        <w:t xml:space="preserve"> bestand in te lezen, wat valt op?</w:t>
       </w:r>
     </w:p>
     <w:p>
@@ -8050,7 +8475,19 @@
     </w:p>
     <w:p>
       <w:r>
-        <w:t>Er zijn een aantal stappen die je kunt doorlopen om het inlezen van een bestand in Matlab werkend te krijgen. Welke van de genoemde stappen het beste is</w:t>
+        <w:t xml:space="preserve">Er </w:t>
+      </w:r>
+      <w:r>
+        <w:t>is</w:t>
+      </w:r>
+      <w:r>
+        <w:t xml:space="preserve"> een aantal stappen </w:t>
+      </w:r>
+      <w:r>
+        <w:t>dat</w:t>
+      </w:r>
+      <w:r>
+        <w:t xml:space="preserve"> je kunt doorlopen om het inlezen van een bestand in Matlab werkend te krijgen. Welke van de genoemde stappen het beste is</w:t>
       </w:r>
       <w:r>
         <w:t>,</w:t>
@@ -8068,7 +8505,13 @@
         <w:t>,</w:t>
       </w:r>
       <w:r>
-        <w:t xml:space="preserve"> staan een aantal veel voorkomende oplossingen als een bestand niet kan worden ingelezen i.v.m. een foutmelding</w:t>
+        <w:t xml:space="preserve"> staa</w:t>
+      </w:r>
+      <w:r>
+        <w:t>t</w:t>
+      </w:r>
+      <w:r>
+        <w:t xml:space="preserve"> een aantal veel voorkomende oplossingen als een bestand niet kan worden ingelezen i.v.m. een foutmelding</w:t>
       </w:r>
       <w:r>
         <w:t>.</w:t>
@@ -8086,7 +8529,32 @@
         </w:numPr>
       </w:pPr>
       <w:r>
-        <w:t>Haal de header van het tekstbestand weg. Indien er geen tot weinig relevante informatie staat in de header, haal deze dan weg.</w:t>
+        <w:t>Haal de header van het tekstbestand weg</w:t>
+      </w:r>
+      <w:r>
+        <w:t xml:space="preserve"> met beh</w:t>
+      </w:r>
+      <w:r>
+        <w:t>u</w:t>
+      </w:r>
+      <w:r>
+        <w:t xml:space="preserve">lp van een tekstverwerker zoals </w:t>
+      </w:r>
+      <w:proofErr w:type="spellStart"/>
+      <w:r>
+        <w:t>Notepad</w:t>
+      </w:r>
+      <w:proofErr w:type="spellEnd"/>
+      <w:r>
+        <w:t xml:space="preserve"> of </w:t>
+      </w:r>
+      <w:proofErr w:type="spellStart"/>
+      <w:r>
+        <w:t>Wordpad</w:t>
+      </w:r>
+      <w:proofErr w:type="spellEnd"/>
+      <w:r>
+        <w:t>.</w:t>
       </w:r>
     </w:p>
     <w:p>
@@ -8106,7 +8574,19 @@
       </w:r>
       <w:proofErr w:type="spellEnd"/>
       <w:r>
-        <w:t xml:space="preserve"> op Chinese of bijzondere karakters en haal deze weg.</w:t>
+        <w:t xml:space="preserve"> op Chinese of </w:t>
+      </w:r>
+      <w:r>
+        <w:t xml:space="preserve">andere </w:t>
+      </w:r>
+      <w:r>
+        <w:t>bijzondere karakters en haal deze weg</w:t>
+      </w:r>
+      <w:r>
+        <w:t xml:space="preserve"> met een tekstverwerker</w:t>
+      </w:r>
+      <w:r>
+        <w:t>.</w:t>
       </w:r>
     </w:p>
     <w:p>
@@ -8198,7 +8678,7 @@
           <w:lang w:eastAsia="nl-NL"/>
         </w:rPr>
         <w:drawing>
-          <wp:inline distT="0" distB="0" distL="0" distR="0">
+          <wp:inline distT="0" distB="0" distL="0" distR="0" wp14:anchorId="02F4D94C" wp14:editId="0640F9E0">
             <wp:extent cx="4286583" cy="2009775"/>
             <wp:effectExtent l="0" t="0" r="0" b="0"/>
             <wp:docPr id="16" name="Afbeelding 16"/>
@@ -8330,7 +8810,7 @@
           <w:lang w:eastAsia="nl-NL"/>
         </w:rPr>
         <w:drawing>
-          <wp:inline distT="0" distB="0" distL="0" distR="0">
+          <wp:inline distT="0" distB="0" distL="0" distR="0" wp14:anchorId="05BEC1E0" wp14:editId="02205B07">
             <wp:extent cx="3439115" cy="2590800"/>
             <wp:effectExtent l="0" t="0" r="9525" b="0"/>
             <wp:docPr id="18" name="Afbeelding 18"/>
@@ -8443,43 +8923,31 @@
         <w:t xml:space="preserve"> te zien. </w:t>
       </w:r>
       <w:r>
-        <w:t xml:space="preserve">Je ziet in </w:t>
-      </w:r>
-      <w:r>
-        <w:fldChar w:fldCharType="begin"/>
-      </w:r>
-      <w:r>
-        <w:instrText xml:space="preserve"> REF _Ref481657489 \h </w:instrText>
-      </w:r>
-      <w:r>
-        <w:fldChar w:fldCharType="separate"/>
-      </w:r>
-      <w:r>
-        <w:t xml:space="preserve">Figuur </w:t>
-      </w:r>
-      <w:r>
-        <w:rPr>
-          <w:noProof/>
-        </w:rPr>
-        <w:t>11</w:t>
-      </w:r>
-      <w:r>
-        <w:fldChar w:fldCharType="end"/>
-      </w:r>
-      <w:r>
-        <w:t xml:space="preserve"> dat de data in het tekstbestand al is ingelezen. Echter is het nog niet helemaal goed ingelezen. Het rode vierkant </w:t>
+        <w:t>Je ziet dat de data in het tekstbestand al is ingelezen. Echter</w:t>
+      </w:r>
+      <w:r>
+        <w:t>,</w:t>
+      </w:r>
+      <w:r>
+        <w:t xml:space="preserve"> het </w:t>
+      </w:r>
+      <w:r>
+        <w:t xml:space="preserve">is </w:t>
+      </w:r>
+      <w:r>
+        <w:t xml:space="preserve">nog niet helemaal goed ingelezen. Het rode vierkant </w:t>
       </w:r>
       <w:r>
         <w:t>laat dat zien</w:t>
       </w:r>
       <w:r>
-        <w:t xml:space="preserve">. De header gegevens zijn in licht grijs weergegeven. De data in de header hoort echter bij </w:t>
-      </w:r>
-      <w:r>
-        <w:t>specifieke</w:t>
-      </w:r>
-      <w:r>
-        <w:t xml:space="preserve"> kolommen. De eerste 4 kolommen hebben namelijk een naam gekregen. </w:t>
+        <w:t>. De header gegevens zijn in licht grijs weergegeven</w:t>
+      </w:r>
+      <w:r>
+        <w:t xml:space="preserve"> en zullen problemen geven bij het inlezen</w:t>
+      </w:r>
+      <w:r>
+        <w:t xml:space="preserve">. </w:t>
       </w:r>
     </w:p>
     <w:p>
@@ -8495,7 +8963,7 @@
     </w:p>
     <w:p>
       <w:r>
-        <w:t>Je zult nog wat instellingen moeten veranderen, namelijk deze instellingen:</w:t>
+        <w:t>Je zult nog wat instellingen moeten veranderen, namelijk deze:</w:t>
       </w:r>
     </w:p>
     <w:p>
@@ -8508,7 +8976,7 @@
           <w:lang w:eastAsia="nl-NL"/>
         </w:rPr>
         <w:drawing>
-          <wp:inline distT="0" distB="0" distL="0" distR="0">
+          <wp:inline distT="0" distB="0" distL="0" distR="0" wp14:anchorId="2E50C9A7" wp14:editId="6C54E1C0">
             <wp:extent cx="5760720" cy="2943225"/>
             <wp:effectExtent l="0" t="0" r="0" b="9525"/>
             <wp:docPr id="20" name="Afbeelding 20"/>
@@ -8646,13 +9114,23 @@
         <w:t>separator</w:t>
       </w:r>
       <w:r>
-        <w:t xml:space="preserve">s (separators) gekozen zodat Matlab weet welke </w:t>
+        <w:t xml:space="preserve">s (separators) gekozen zodat Matlab </w:t>
+      </w:r>
+      <w:r>
+        <w:t xml:space="preserve">het bestand heeft gescand? en daardoor </w:t>
+      </w:r>
+      <w:r>
+        <w:t xml:space="preserve">weet welke </w:t>
       </w:r>
       <w:r>
         <w:t>separator</w:t>
       </w:r>
       <w:r>
-        <w:t xml:space="preserve">s moeten worden gebruikt. Het betreft een CSV-bestand (met een tekst extensie) en de header is gescheiden door spaties. Daarom heb je de </w:t>
+        <w:t xml:space="preserve">s moeten worden gebruikt. Het betreft een CSV-bestand (met een </w:t>
+      </w:r>
+      <w:r>
+        <w:lastRenderedPageBreak/>
+        <w:t xml:space="preserve">tekst extensie) en de header is gescheiden door spaties. Daarom heb je de </w:t>
       </w:r>
       <w:r>
         <w:t>separator</w:t>
@@ -8663,7 +9141,6 @@
     </w:p>
     <w:p>
       <w:r>
-        <w:lastRenderedPageBreak/>
         <w:t>Dan komt nu het handige. Je kunt in de volgende stap (</w:t>
       </w:r>
       <w:r>
@@ -8758,7 +9235,7 @@
           <w:lang w:eastAsia="nl-NL"/>
         </w:rPr>
         <w:drawing>
-          <wp:inline distT="0" distB="0" distL="0" distR="0" wp14:anchorId="2CB3E503" wp14:editId="0C6562BC">
+          <wp:inline distT="0" distB="0" distL="0" distR="0" wp14:anchorId="0F657F66" wp14:editId="43D5127E">
             <wp:extent cx="5760720" cy="2457450"/>
             <wp:effectExtent l="0" t="0" r="0" b="0"/>
             <wp:docPr id="21" name="Afbeelding 21"/>
@@ -8869,7 +9346,7 @@
           <w:lang w:eastAsia="nl-NL"/>
         </w:rPr>
         <w:drawing>
-          <wp:inline distT="0" distB="0" distL="0" distR="0" wp14:anchorId="7DE11E17" wp14:editId="404C5E41">
+          <wp:inline distT="0" distB="0" distL="0" distR="0" wp14:anchorId="60334C94" wp14:editId="2B0DBDAE">
             <wp:extent cx="2954005" cy="1981200"/>
             <wp:effectExtent l="0" t="0" r="0" b="0"/>
             <wp:docPr id="22" name="Afbeelding 22"/>
@@ -9022,7 +9499,8 @@
         <w:rPr>
           <w:b/>
         </w:rPr>
-        <w:t>Probeer nogmaals de data in de eerste kolom te plotten het resultaat staat in</w:t>
+        <w:lastRenderedPageBreak/>
+        <w:t>Probeer nogmaals de data in de eerste kolom te plotten</w:t>
       </w:r>
     </w:p>
     <w:p>
@@ -9036,9 +9514,8 @@
           <w:noProof/>
           <w:lang w:eastAsia="nl-NL"/>
         </w:rPr>
-        <w:lastRenderedPageBreak/>
         <w:drawing>
-          <wp:inline distT="0" distB="0" distL="0" distR="0" wp14:anchorId="0C5735F5" wp14:editId="08BDA2DE">
+          <wp:inline distT="0" distB="0" distL="0" distR="0" wp14:anchorId="493295FA" wp14:editId="34B06286">
             <wp:extent cx="5487166" cy="4887007"/>
             <wp:effectExtent l="0" t="0" r="0" b="8890"/>
             <wp:docPr id="23" name="Afbeelding 23"/>
@@ -9215,6 +9692,12 @@
         </w:rPr>
         <w:t>Start Matlab opnieuw op</w:t>
       </w:r>
+      <w:r>
+        <w:rPr>
+          <w:b/>
+        </w:rPr>
+        <w:t>.</w:t>
+      </w:r>
     </w:p>
     <w:p>
       <w:pPr>
@@ -9451,26 +9934,34 @@
     </w:p>
     <w:p>
       <w:r>
-        <w:t xml:space="preserve">In een praktijk situatie waar jij zelf moet bedenken hoe je een Matlab probleem/situatie/uitdaging moet oplossen zal je vaak op zoek moeten naar de juiste oplossing. Je ontkomt dan niet aan het lezen van de Matlab </w:t>
-      </w:r>
-      <w:proofErr w:type="spellStart"/>
-      <w:r>
-        <w:t>Documentation</w:t>
-      </w:r>
-      <w:proofErr w:type="spellEnd"/>
+        <w:t>In een praktijksituatie waar jij zelf moet bedenken hoe je een Matlab probleem/situatie/uitdaging moet oplossen</w:t>
+      </w:r>
+      <w:r>
+        <w:t>,</w:t>
+      </w:r>
+      <w:r>
+        <w:t xml:space="preserve"> zal je vaak op zoek moeten naar de juiste oplossing. Je ontkomt dan niet aan het lezen van de Matlab Documentat</w:t>
+      </w:r>
+      <w:r>
+        <w:t>ie</w:t>
+      </w:r>
       <w:r>
         <w:t xml:space="preserve">. </w:t>
       </w:r>
     </w:p>
     <w:p>
       <w:r>
-        <w:t xml:space="preserve">In plaats van een volledige beschrijving van de uit te voeren stappen en de potentiele problemen geven we hieronder een aantal opdrachten en de resultaten van de uitwerkingen. De tussenstappen worden niet gegeven en moet je zelf bedenken. Hoe? Door de Matlab </w:t>
-      </w:r>
-      <w:proofErr w:type="spellStart"/>
-      <w:r>
-        <w:t>Documentation</w:t>
-      </w:r>
-      <w:proofErr w:type="spellEnd"/>
+        <w:t>In plaats van een volledige beschrijving van de uit te voeren stappen en de potenti</w:t>
+      </w:r>
+      <w:r>
+        <w:t>ë</w:t>
+      </w:r>
+      <w:r>
+        <w:t>le problemen geven we hieronder een aantal opdrachten en de resultaten van de uitwerkingen. De tussenstappen worden niet gegeven en moet je zelf bedenken. Hoe? Door de Matlab Documentat</w:t>
+      </w:r>
+      <w:r>
+        <w:t>ie</w:t>
+      </w:r>
       <w:r>
         <w:t xml:space="preserve"> door te lezen. Om het je gemakkelijk te maken:</w:t>
       </w:r>
@@ -9485,6 +9976,9 @@
       </w:pPr>
       <w:r>
         <w:t>Lees eerst de onderstaande vragen/opdrachten door</w:t>
+      </w:r>
+      <w:r>
+        <w:t>.</w:t>
       </w:r>
     </w:p>
     <w:p>
@@ -9506,6 +10000,12 @@
           <w:t>http://nl.mathworks.com/help/matlab/ref/xlsread.html</w:t>
         </w:r>
       </w:hyperlink>
+      <w:r>
+        <w:rPr>
+          <w:rStyle w:val="Hyperlink"/>
+        </w:rPr>
+        <w:t>.</w:t>
+      </w:r>
     </w:p>
     <w:p>
       <w:pPr>
@@ -9517,6 +10017,9 @@
       </w:pPr>
       <w:r>
         <w:t>Haal de benodigde informatie uit de documentatie en schrijf de code die je moet genereren voor de opdrachten</w:t>
+      </w:r>
+      <w:r>
+        <w:t>.</w:t>
       </w:r>
     </w:p>
     <w:p>
@@ -9581,7 +10084,21 @@
         </w:numPr>
       </w:pPr>
       <w:r>
-        <w:t>Genereer een sinus, cosinus en een tangens op basis van vector t=0:1/10:100; met amplitude 2. Schrijf deze signalen naar afzonderlijke kolommen en in het tweede tabblad.</w:t>
+        <w:t xml:space="preserve">Genereer een sinus, cosinus en een tangens op basis van vector t=0:1/10:100; met </w:t>
+      </w:r>
+      <w:commentRangeStart w:id="39"/>
+      <w:r>
+        <w:t>amplitude</w:t>
+      </w:r>
+      <w:commentRangeEnd w:id="39"/>
+      <w:r>
+        <w:rPr>
+          <w:rStyle w:val="Verwijzingopmerking"/>
+        </w:rPr>
+        <w:commentReference w:id="39"/>
+      </w:r>
+      <w:r>
+        <w:t xml:space="preserve"> 2. Schrijf deze signalen naar afzonderlijke kolommen en in het tweede tabblad.</w:t>
       </w:r>
     </w:p>
     <w:p/>
@@ -9589,12 +10106,12 @@
       <w:pPr>
         <w:pStyle w:val="Kop2"/>
       </w:pPr>
-      <w:bookmarkStart w:id="39" w:name="_Toc498092758"/>
+      <w:bookmarkStart w:id="40" w:name="_Toc498092758"/>
       <w:r>
         <w:lastRenderedPageBreak/>
         <w:t>Resultaten</w:t>
       </w:r>
-      <w:bookmarkEnd w:id="39"/>
+      <w:bookmarkEnd w:id="40"/>
     </w:p>
     <w:p>
       <w:pPr>
@@ -9610,7 +10127,7 @@
           <w:lang w:eastAsia="nl-NL"/>
         </w:rPr>
         <w:drawing>
-          <wp:inline distT="0" distB="0" distL="0" distR="0">
+          <wp:inline distT="0" distB="0" distL="0" distR="0" wp14:anchorId="6DC08C30" wp14:editId="0ECF01A8">
             <wp:extent cx="5344500" cy="4004000"/>
             <wp:effectExtent l="0" t="0" r="8890" b="0"/>
             <wp:docPr id="6" name="Afbeelding 6"/>
@@ -9625,7 +10142,7 @@
                     <pic:cNvPicPr/>
                   </pic:nvPicPr>
                   <pic:blipFill>
-                    <a:blip r:embed="rId37">
+                    <a:blip r:embed="rId39">
                       <a:extLst>
                         <a:ext uri="{28A0092B-C50C-407E-A947-70E740481C1C}">
                           <a14:useLocalDpi xmlns:a14="http://schemas.microsoft.com/office/drawing/2010/main" val="0"/>
@@ -9666,7 +10183,7 @@
           <w:lang w:eastAsia="nl-NL"/>
         </w:rPr>
         <w:drawing>
-          <wp:inline distT="0" distB="0" distL="0" distR="0">
+          <wp:inline distT="0" distB="0" distL="0" distR="0" wp14:anchorId="367F3305" wp14:editId="48D50801">
             <wp:extent cx="5344500" cy="4004000"/>
             <wp:effectExtent l="0" t="0" r="8890" b="0"/>
             <wp:docPr id="8" name="Afbeelding 8"/>
@@ -9681,7 +10198,7 @@
                     <pic:cNvPicPr/>
                   </pic:nvPicPr>
                   <pic:blipFill>
-                    <a:blip r:embed="rId38">
+                    <a:blip r:embed="rId40">
                       <a:extLst>
                         <a:ext uri="{28A0092B-C50C-407E-A947-70E740481C1C}">
                           <a14:useLocalDpi xmlns:a14="http://schemas.microsoft.com/office/drawing/2010/main" val="0"/>
@@ -9723,7 +10240,7 @@
         </w:rPr>
         <w:lastRenderedPageBreak/>
         <w:drawing>
-          <wp:inline distT="0" distB="0" distL="0" distR="0">
+          <wp:inline distT="0" distB="0" distL="0" distR="0" wp14:anchorId="2FA0E941" wp14:editId="4B2122C0">
             <wp:extent cx="2248214" cy="4248743"/>
             <wp:effectExtent l="0" t="0" r="0" b="0"/>
             <wp:docPr id="10" name="Afbeelding 10"/>
@@ -9738,7 +10255,7 @@
                     <pic:cNvPicPr/>
                   </pic:nvPicPr>
                   <pic:blipFill>
-                    <a:blip r:embed="rId39">
+                    <a:blip r:embed="rId41">
                       <a:extLst>
                         <a:ext uri="{28A0092B-C50C-407E-A947-70E740481C1C}">
                           <a14:useLocalDpi xmlns:a14="http://schemas.microsoft.com/office/drawing/2010/main" val="0"/>
@@ -9779,7 +10296,7 @@
       </w:pPr>
     </w:p>
     <w:sectPr>
-      <w:footerReference w:type="default" r:id="rId40"/>
+      <w:footerReference w:type="default" r:id="rId42"/>
       <w:pgSz w:w="11906" w:h="16838"/>
       <w:pgMar w:top="1417" w:right="1417" w:bottom="1417" w:left="1417" w:header="708" w:footer="708" w:gutter="0"/>
       <w:pgNumType w:start="0"/>
@@ -9789,6 +10306,33 @@
     </w:sectPr>
   </w:body>
 </w:document>
+</file>
+
+<file path=word/comments.xml><?xml version="1.0" encoding="utf-8"?>
+<w:comments xmlns:wpc="http://schemas.microsoft.com/office/word/2010/wordprocessingCanvas" xmlns:mc="http://schemas.openxmlformats.org/markup-compatibility/2006" xmlns:o="urn:schemas-microsoft-com:office:office" xmlns:r="http://schemas.openxmlformats.org/officeDocument/2006/relationships" xmlns:m="http://schemas.openxmlformats.org/officeDocument/2006/math" xmlns:v="urn:schemas-microsoft-com:vml" xmlns:wp14="http://schemas.microsoft.com/office/word/2010/wordprocessingDrawing" xmlns:wp="http://schemas.openxmlformats.org/drawingml/2006/wordprocessingDrawing" xmlns:w10="urn:schemas-microsoft-com:office:word" xmlns:w="http://schemas.openxmlformats.org/wordprocessingml/2006/main" xmlns:w14="http://schemas.microsoft.com/office/word/2010/wordml" xmlns:w15="http://schemas.microsoft.com/office/word/2012/wordml" xmlns:wpg="http://schemas.microsoft.com/office/word/2010/wordprocessingGroup" xmlns:wpi="http://schemas.microsoft.com/office/word/2010/wordprocessingInk" xmlns:wne="http://schemas.microsoft.com/office/word/2006/wordml" xmlns:wps="http://schemas.microsoft.com/office/word/2010/wordprocessingShape" mc:Ignorable="w14 w15 wp14">
+  <w:comment w:id="39" w:author="Faber, H." w:date="2017-11-27T17:20:00Z" w:initials="FH">
+    <w:p>
+      <w:pPr>
+        <w:pStyle w:val="Tekstopmerking"/>
+      </w:pPr>
+      <w:r>
+        <w:rPr>
+          <w:rStyle w:val="Verwijzingopmerking"/>
+        </w:rPr>
+        <w:annotationRef/>
+      </w:r>
+      <w:r>
+        <w:t>Amplitude van een tangens lijkt mij vaag</w:t>
+      </w:r>
+    </w:p>
+  </w:comment>
+</w:comments>
+</file>
+
+<file path=word/commentsExtended.xml><?xml version="1.0" encoding="utf-8"?>
+<w15:commentsEx xmlns:wpc="http://schemas.microsoft.com/office/word/2010/wordprocessingCanvas" xmlns:mc="http://schemas.openxmlformats.org/markup-compatibility/2006" xmlns:o="urn:schemas-microsoft-com:office:office" xmlns:r="http://schemas.openxmlformats.org/officeDocument/2006/relationships" xmlns:m="http://schemas.openxmlformats.org/officeDocument/2006/math" xmlns:v="urn:schemas-microsoft-com:vml" xmlns:wp14="http://schemas.microsoft.com/office/word/2010/wordprocessingDrawing" xmlns:wp="http://schemas.openxmlformats.org/drawingml/2006/wordprocessingDrawing" xmlns:w10="urn:schemas-microsoft-com:office:word" xmlns:w="http://schemas.openxmlformats.org/wordprocessingml/2006/main" xmlns:w14="http://schemas.microsoft.com/office/word/2010/wordml" xmlns:w15="http://schemas.microsoft.com/office/word/2012/wordml" xmlns:wpg="http://schemas.microsoft.com/office/word/2010/wordprocessingGroup" xmlns:wpi="http://schemas.microsoft.com/office/word/2010/wordprocessingInk" xmlns:wne="http://schemas.microsoft.com/office/word/2006/wordml" xmlns:wps="http://schemas.microsoft.com/office/word/2010/wordprocessingShape" mc:Ignorable="w14 w15 wp14">
+  <w15:commentEx w15:paraId="6FAD01E3" w15:done="0"/>
+</w15:commentsEx>
 </file>
 
 <file path=word/endnotes.xml><?xml version="1.0" encoding="utf-8"?>
@@ -9853,7 +10397,6 @@
       </w:sdtPr>
       <w:sdtEndPr/>
       <w:sdtContent>
-        <w:proofErr w:type="spellStart"/>
         <w:r>
           <w:rPr>
             <w:color w:val="808080" w:themeColor="background1" w:themeShade="80"/>
@@ -9861,7 +10404,6 @@
           </w:rPr>
           <w:t>Biostatica</w:t>
         </w:r>
-        <w:proofErr w:type="spellEnd"/>
       </w:sdtContent>
     </w:sdt>
     <w:r>
@@ -9961,7 +10503,7 @@
         <w:color w:val="808080" w:themeColor="background1" w:themeShade="80"/>
         <w:sz w:val="18"/>
       </w:rPr>
-      <w:t>20</w:t>
+      <w:t>3</w:t>
     </w:r>
     <w:r>
       <w:rPr>
@@ -12352,6 +12894,14 @@
     <w:abstractNumId w:val="25"/>
   </w:num>
 </w:numbering>
+</file>
+
+<file path=word/people.xml><?xml version="1.0" encoding="utf-8"?>
+<w15:people xmlns:wpc="http://schemas.microsoft.com/office/word/2010/wordprocessingCanvas" xmlns:mc="http://schemas.openxmlformats.org/markup-compatibility/2006" xmlns:o="urn:schemas-microsoft-com:office:office" xmlns:r="http://schemas.openxmlformats.org/officeDocument/2006/relationships" xmlns:m="http://schemas.openxmlformats.org/officeDocument/2006/math" xmlns:v="urn:schemas-microsoft-com:vml" xmlns:wp14="http://schemas.microsoft.com/office/word/2010/wordprocessingDrawing" xmlns:wp="http://schemas.openxmlformats.org/drawingml/2006/wordprocessingDrawing" xmlns:w10="urn:schemas-microsoft-com:office:word" xmlns:w="http://schemas.openxmlformats.org/wordprocessingml/2006/main" xmlns:w14="http://schemas.microsoft.com/office/word/2010/wordml" xmlns:w15="http://schemas.microsoft.com/office/word/2012/wordml" xmlns:wpg="http://schemas.microsoft.com/office/word/2010/wordprocessingGroup" xmlns:wpi="http://schemas.microsoft.com/office/word/2010/wordprocessingInk" xmlns:wne="http://schemas.microsoft.com/office/word/2006/wordml" xmlns:wps="http://schemas.microsoft.com/office/word/2010/wordprocessingShape" mc:Ignorable="w14 w15 wp14">
+  <w15:person w15:author="Faber, H.">
+    <w15:presenceInfo w15:providerId="AD" w15:userId="S-1-5-21-436374069-1078145449-854245398-4962"/>
+  </w15:person>
+</w15:people>
 </file>
 
 <file path=word/styles.xml><?xml version="1.0" encoding="utf-8"?>
@@ -13696,9 +14246,8 @@
     <w:panose1 w:val="020B0502040204020203"/>
     <w:charset w:val="00"/>
     <w:family w:val="swiss"/>
-    <w:notTrueType/>
     <w:pitch w:val="variable"/>
-    <w:sig w:usb0="00000003" w:usb1="00000000" w:usb2="00000000" w:usb3="00000000" w:csb0="00000001" w:csb1="00000000"/>
+    <w:sig w:usb0="E4002EFF" w:usb1="C000E47F" w:usb2="00000009" w:usb3="00000000" w:csb0="000001FF" w:csb1="00000000"/>
   </w:font>
 </w:fonts>
 </file>
@@ -13724,7 +14273,8 @@
     <w:rsid w:val="00144604"/>
     <w:rsid w:val="00301254"/>
     <w:rsid w:val="003162B6"/>
-    <w:rsid w:val="004556C5"/>
+    <w:rsid w:val="005C030B"/>
+    <w:rsid w:val="007846C3"/>
     <w:rsid w:val="007F2F48"/>
     <w:rsid w:val="00895992"/>
     <w:rsid w:val="00953D58"/>
@@ -14519,7 +15069,7 @@
 </file>
 
 <file path=customXml/itemProps1.xml><?xml version="1.0" encoding="utf-8"?>
-<ds:datastoreItem xmlns:ds="http://schemas.openxmlformats.org/officeDocument/2006/customXml" ds:itemID="{822B3C9D-ED97-4B1B-A8C7-2BFEC650BC24}">
+<ds:datastoreItem xmlns:ds="http://schemas.openxmlformats.org/officeDocument/2006/customXml" ds:itemID="{748D8F5B-8AD4-4CF9-BB6A-FF69175D7007}">
   <ds:schemaRefs>
     <ds:schemaRef ds:uri="http://schemas.openxmlformats.org/officeDocument/2006/bibliography"/>
   </ds:schemaRefs>

--- a/LESWEEK4/Reader_Biostatica_Matlab_Wk4_2_READER.docx
+++ b/LESWEEK4/Reader_Biostatica_Matlab_Wk4_2_READER.docx
@@ -3390,19 +3390,17 @@
       <w:r>
         <w:br w:type="page"/>
       </w:r>
-      <w:bookmarkStart w:id="2" w:name="_GoBack"/>
-      <w:bookmarkEnd w:id="2"/>
     </w:p>
     <w:p>
       <w:pPr>
         <w:pStyle w:val="Kop1"/>
       </w:pPr>
-      <w:bookmarkStart w:id="3" w:name="_Toc498092737"/>
+      <w:bookmarkStart w:id="2" w:name="_Toc498092737"/>
       <w:r>
         <w:lastRenderedPageBreak/>
         <w:t>Inleiding</w:t>
       </w:r>
-      <w:bookmarkEnd w:id="3"/>
+      <w:bookmarkEnd w:id="2"/>
     </w:p>
     <w:p>
       <w:r>
@@ -3424,15 +3422,7 @@
         <w:t>het tweede, derde en vierde jaar</w:t>
       </w:r>
       <w:r>
-        <w:t>. Ook heb je wat ervaring opgedaan met het lezen van de help/</w:t>
-      </w:r>
-      <w:proofErr w:type="spellStart"/>
-      <w:r>
-        <w:t>doc</w:t>
-      </w:r>
-      <w:proofErr w:type="spellEnd"/>
-      <w:r>
-        <w:t xml:space="preserve"> bestanden en ben je nu beter in staat om de soms wat abstracte beschrijvingen te lezen en te begrijpen.</w:t>
+        <w:t>. Ook heb je wat ervaring opgedaan met het lezen van de help/doc bestanden en ben je nu beter in staat om de soms wat abstracte beschrijvingen te lezen en te begrijpen.</w:t>
       </w:r>
     </w:p>
     <w:p>
@@ -3522,23 +3512,7 @@
     </w:p>
     <w:p>
       <w:r>
-        <w:t xml:space="preserve">De afbeeldingen in dit deel van de reader laten steeds zien hoe de hele Matlab omgeving er uit ziet. Probeer jezelf aan te leren elke regel code, dus ook het commentaar in het groen, door te lezen en te begrijpen. Je zult je dus moeten focussen op de code en niet op de omgeving (zoals de </w:t>
-      </w:r>
-      <w:proofErr w:type="spellStart"/>
-      <w:r>
-        <w:t>Current</w:t>
-      </w:r>
-      <w:proofErr w:type="spellEnd"/>
-      <w:r>
-        <w:t xml:space="preserve"> Folder, </w:t>
-      </w:r>
-      <w:proofErr w:type="spellStart"/>
-      <w:r>
-        <w:t>Workspace</w:t>
-      </w:r>
-      <w:proofErr w:type="spellEnd"/>
-      <w:r>
-        <w:t xml:space="preserve">, etc.). </w:t>
+        <w:t xml:space="preserve">De afbeeldingen in dit deel van de reader laten steeds zien hoe de hele Matlab omgeving er uit ziet. Probeer jezelf aan te leren elke regel code, dus ook het commentaar in het groen, door te lezen en te begrijpen. Je zult je dus moeten focussen op de code en niet op de omgeving (zoals de Current Folder, Workspace, etc.). </w:t>
       </w:r>
     </w:p>
     <w:p>
@@ -3621,7 +3595,7 @@
       <w:pPr>
         <w:pStyle w:val="Kop1"/>
       </w:pPr>
-      <w:bookmarkStart w:id="4" w:name="_Toc498092738"/>
+      <w:bookmarkStart w:id="3" w:name="_Toc498092738"/>
       <w:r>
         <w:lastRenderedPageBreak/>
         <w:t>S</w:t>
@@ -3632,7 +3606,7 @@
       <w:r>
         <w:t>naar een bestand</w:t>
       </w:r>
-      <w:bookmarkEnd w:id="4"/>
+      <w:bookmarkEnd w:id="3"/>
     </w:p>
     <w:p>
       <w:r>
@@ -3642,32 +3616,14 @@
         <w:t>,</w:t>
       </w:r>
       <w:r>
-        <w:t xml:space="preserve"> dan wordt deze vaak aangeleverd vanuit een .</w:t>
-      </w:r>
-      <w:proofErr w:type="spellStart"/>
-      <w:r>
-        <w:t>txt</w:t>
-      </w:r>
-      <w:proofErr w:type="spellEnd"/>
-      <w:r>
-        <w:t>, .dat of een .</w:t>
-      </w:r>
-      <w:proofErr w:type="spellStart"/>
-      <w:r>
-        <w:t>asc</w:t>
-      </w:r>
-      <w:proofErr w:type="spellEnd"/>
-      <w:r>
-        <w:t xml:space="preserve"> bestand. Dat zijn extensies voor tekstbestanden (die je met </w:t>
+        <w:t xml:space="preserve"> dan wordt deze vaak aangeleverd vanuit een .txt, .dat of een .asc bestand. Dat zijn extensies voor tekstbestanden (die je met </w:t>
       </w:r>
       <w:r>
         <w:t xml:space="preserve">een </w:t>
       </w:r>
-      <w:proofErr w:type="spellStart"/>
       <w:r>
         <w:t>text</w:t>
       </w:r>
-      <w:proofErr w:type="spellEnd"/>
       <w:r>
         <w:t xml:space="preserve"> </w:t>
       </w:r>
@@ -3746,32 +3702,19 @@
         <w:pStyle w:val="Bijschrift"/>
         <w:jc w:val="center"/>
       </w:pPr>
-      <w:bookmarkStart w:id="5" w:name="_Ref480286888"/>
+      <w:bookmarkStart w:id="4" w:name="_Ref480286888"/>
       <w:r>
         <w:t xml:space="preserve">Figuur </w:t>
       </w:r>
-      <w:r>
-        <w:fldChar w:fldCharType="begin"/>
-      </w:r>
-      <w:r>
-        <w:instrText xml:space="preserve"> SEQ Figuur \* ARABIC </w:instrText>
-      </w:r>
-      <w:r>
-        <w:fldChar w:fldCharType="separate"/>
-      </w:r>
-      <w:r>
-        <w:rPr>
-          <w:noProof/>
-        </w:rPr>
-        <w:t>1</w:t>
-      </w:r>
-      <w:r>
-        <w:rPr>
-          <w:noProof/>
-        </w:rPr>
-        <w:fldChar w:fldCharType="end"/>
-      </w:r>
-      <w:bookmarkEnd w:id="5"/>
+      <w:fldSimple w:instr=" SEQ Figuur \* ARABIC ">
+        <w:r>
+          <w:rPr>
+            <w:noProof/>
+          </w:rPr>
+          <w:t>1</w:t>
+        </w:r>
+      </w:fldSimple>
+      <w:bookmarkEnd w:id="4"/>
       <w:r>
         <w:t>: Een code voorbeeld waarin data is gegeneerd in het bestand ‘output.txt’</w:t>
       </w:r>
@@ -3863,61 +3806,48 @@
         <w:pStyle w:val="Bijschrift"/>
         <w:jc w:val="center"/>
       </w:pPr>
-      <w:bookmarkStart w:id="6" w:name="_Ref480286990"/>
-      <w:bookmarkStart w:id="7" w:name="_Ref480286986"/>
+      <w:bookmarkStart w:id="5" w:name="_Ref480286990"/>
+      <w:bookmarkStart w:id="6" w:name="_Ref480286986"/>
       <w:r>
         <w:t xml:space="preserve">Figuur </w:t>
       </w:r>
+      <w:fldSimple w:instr=" SEQ Figuur \* ARABIC ">
+        <w:r>
+          <w:rPr>
+            <w:noProof/>
+          </w:rPr>
+          <w:t>2</w:t>
+        </w:r>
+      </w:fldSimple>
+      <w:bookmarkEnd w:id="5"/>
+      <w:r>
+        <w:t xml:space="preserve">: De output van de code in </w:t>
+      </w:r>
       <w:r>
         <w:fldChar w:fldCharType="begin"/>
       </w:r>
       <w:r>
-        <w:instrText xml:space="preserve"> SEQ Figuur \* ARABIC </w:instrText>
+        <w:instrText xml:space="preserve"> REF _Ref480286888 \h </w:instrText>
       </w:r>
       <w:r>
         <w:fldChar w:fldCharType="separate"/>
       </w:r>
       <w:r>
+        <w:t xml:space="preserve">Figuur </w:t>
+      </w:r>
+      <w:r>
         <w:rPr>
           <w:noProof/>
         </w:rPr>
-        <w:t>2</w:t>
-      </w:r>
-      <w:r>
-        <w:rPr>
-          <w:noProof/>
-        </w:rPr>
+        <w:t>1</w:t>
+      </w:r>
+      <w:r>
         <w:fldChar w:fldCharType="end"/>
       </w:r>
+      <w:r>
+        <w:t>.</w:t>
+      </w:r>
       <w:bookmarkEnd w:id="6"/>
-      <w:r>
-        <w:t xml:space="preserve">: De output van de code in </w:t>
-      </w:r>
-      <w:r>
-        <w:fldChar w:fldCharType="begin"/>
-      </w:r>
-      <w:r>
-        <w:instrText xml:space="preserve"> REF _Ref480286888 \h </w:instrText>
-      </w:r>
-      <w:r>
-        <w:fldChar w:fldCharType="separate"/>
-      </w:r>
-      <w:r>
-        <w:t xml:space="preserve">Figuur </w:t>
-      </w:r>
-      <w:r>
-        <w:rPr>
-          <w:noProof/>
-        </w:rPr>
-        <w:t>1</w:t>
-      </w:r>
-      <w:r>
-        <w:fldChar w:fldCharType="end"/>
-      </w:r>
-      <w:r>
-        <w:t>.</w:t>
-      </w:r>
-      <w:bookmarkEnd w:id="7"/>
     </w:p>
     <w:p>
       <w:r>
@@ -4230,35 +4160,7 @@
         <w:rPr>
           <w:rStyle w:val="aCChar"/>
         </w:rPr>
-        <w:t>save('outputkolom.</w:t>
-      </w:r>
-      <w:proofErr w:type="spellStart"/>
-      <w:r>
-        <w:rPr>
-          <w:rStyle w:val="aCChar"/>
-        </w:rPr>
-        <w:t>txt</w:t>
-      </w:r>
-      <w:proofErr w:type="spellEnd"/>
-      <w:r>
-        <w:rPr>
-          <w:rStyle w:val="aCChar"/>
-        </w:rPr>
-        <w:t>','data','-</w:t>
-      </w:r>
-      <w:proofErr w:type="spellStart"/>
-      <w:r>
-        <w:rPr>
-          <w:rStyle w:val="aCChar"/>
-        </w:rPr>
-        <w:t>ascii</w:t>
-      </w:r>
-      <w:proofErr w:type="spellEnd"/>
-      <w:r>
-        <w:rPr>
-          <w:rStyle w:val="aCChar"/>
-        </w:rPr>
-        <w:t>');</w:t>
+        <w:t>save('outputkolom.txt','data','-ascii');</w:t>
       </w:r>
     </w:p>
     <w:p>
@@ -4288,15 +4190,7 @@
         <w:t xml:space="preserve"> de toevoeging</w:t>
       </w:r>
       <w:r>
-        <w:t xml:space="preserve"> ‘-</w:t>
-      </w:r>
-      <w:proofErr w:type="spellStart"/>
-      <w:r>
-        <w:t>ascii</w:t>
-      </w:r>
-      <w:proofErr w:type="spellEnd"/>
-      <w:r>
-        <w:t xml:space="preserve">’ nodig? </w:t>
+        <w:t xml:space="preserve"> ‘-ascii’ nodig? </w:t>
       </w:r>
     </w:p>
     <w:p>
@@ -4317,15 +4211,7 @@
         <w:pStyle w:val="aO"/>
       </w:pPr>
       <w:r>
-        <w:t>Als je het voorgaande hebt getest, haal dan ‘.</w:t>
-      </w:r>
-      <w:proofErr w:type="spellStart"/>
-      <w:r>
-        <w:t>txt</w:t>
-      </w:r>
-      <w:proofErr w:type="spellEnd"/>
-      <w:r>
-        <w:t>’ weg uit de string: ‘outputkolom.txt’ en kijk wat</w:t>
+        <w:t>Als je het voorgaande hebt getest, haal dan ‘.txt’ weg uit de string: ‘outputkolom.txt’ en kijk wat</w:t>
       </w:r>
       <w:r>
         <w:t xml:space="preserve"> er na het uitvoeren dan gebeur</w:t>
@@ -4341,199 +4227,183 @@
       <w:pPr>
         <w:pStyle w:val="Kop2"/>
       </w:pPr>
-      <w:bookmarkStart w:id="8" w:name="_Toc498092739"/>
+      <w:bookmarkStart w:id="7" w:name="_Toc498092739"/>
       <w:r>
         <w:t>Separators</w:t>
       </w:r>
+      <w:bookmarkEnd w:id="7"/>
+    </w:p>
+    <w:p>
+      <w:pPr>
+        <w:rPr>
+          <w:i/>
+        </w:rPr>
+      </w:pPr>
+      <w:r>
+        <w:rPr>
+          <w:i/>
+        </w:rPr>
+        <w:t>Wat betekent de term ‘</w:t>
+      </w:r>
+      <w:r>
+        <w:rPr>
+          <w:i/>
+        </w:rPr>
+        <w:t>separator</w:t>
+      </w:r>
+      <w:r>
+        <w:rPr>
+          <w:i/>
+        </w:rPr>
+        <w:t>?</w:t>
+      </w:r>
+    </w:p>
+    <w:p>
+      <w:r>
+        <w:t xml:space="preserve">De term </w:t>
+      </w:r>
+      <w:r>
+        <w:t>separator (soms ook ‘</w:t>
+      </w:r>
+      <w:r>
+        <w:t>delimiter</w:t>
+      </w:r>
+      <w:r>
+        <w:t>’ genoemd)</w:t>
+      </w:r>
+      <w:r>
+        <w:t xml:space="preserve"> kom je met regelmaat tegen als je data wegschrijft of </w:t>
+      </w:r>
+      <w:r>
+        <w:t xml:space="preserve">data </w:t>
+      </w:r>
+      <w:r>
+        <w:t xml:space="preserve">probeert te lezen. Maar wat is een </w:t>
+      </w:r>
+      <w:r>
+        <w:t>separator</w:t>
+      </w:r>
+      <w:r>
+        <w:t xml:space="preserve"> precies? Een </w:t>
+      </w:r>
+      <w:r>
+        <w:t>separator</w:t>
+      </w:r>
+      <w:r>
+        <w:t xml:space="preserve"> is het symbool </w:t>
+      </w:r>
+      <w:r>
+        <w:t>d</w:t>
+      </w:r>
+      <w:r>
+        <w:t>at</w:t>
+      </w:r>
+      <w:r>
+        <w:t xml:space="preserve"> je gebruikt om opeenvolgende waardes te scheiden van elkaar. Het resultaat van de code in </w:t>
+      </w:r>
+      <w:r>
+        <w:rPr>
+          <w:smallCaps/>
+        </w:rPr>
+        <w:fldChar w:fldCharType="begin"/>
+      </w:r>
+      <w:r>
+        <w:instrText xml:space="preserve"> REF _Ref480286888 \h </w:instrText>
+      </w:r>
+      <w:r>
+        <w:rPr>
+          <w:smallCaps/>
+        </w:rPr>
+      </w:r>
+      <w:r>
+        <w:rPr>
+          <w:smallCaps/>
+        </w:rPr>
+        <w:fldChar w:fldCharType="separate"/>
+      </w:r>
+      <w:r>
+        <w:t xml:space="preserve">Figuur </w:t>
+      </w:r>
+      <w:r>
+        <w:rPr>
+          <w:noProof/>
+        </w:rPr>
+        <w:t>1</w:t>
+      </w:r>
+      <w:r>
+        <w:rPr>
+          <w:smallCaps/>
+        </w:rPr>
+        <w:fldChar w:fldCharType="end"/>
+      </w:r>
+      <w:r>
+        <w:rPr>
+          <w:smallCaps/>
+        </w:rPr>
+        <w:t xml:space="preserve"> </w:t>
+      </w:r>
+      <w:r>
+        <w:t xml:space="preserve">is dat de data gescheiden wordt door de spatie. Het spatie teken is dan een </w:t>
+      </w:r>
+      <w:r>
+        <w:t xml:space="preserve">separator. </w:t>
+      </w:r>
+      <w:r>
+        <w:t xml:space="preserve">Standaard gebruikt Matlab dus een spatie als </w:t>
+      </w:r>
+      <w:r>
+        <w:t>separator</w:t>
+      </w:r>
+      <w:r>
+        <w:t xml:space="preserve">. Maar er zijn ook andere </w:t>
+      </w:r>
+      <w:r>
+        <w:t>separator</w:t>
+      </w:r>
+      <w:r>
+        <w:t>s mogelijk.</w:t>
+      </w:r>
+    </w:p>
+    <w:p/>
+    <w:p>
+      <w:pPr>
+        <w:pStyle w:val="Kop2"/>
+        <w:rPr>
+          <w:lang w:val="en-US"/>
+        </w:rPr>
+      </w:pPr>
+      <w:bookmarkStart w:id="8" w:name="_Toc498092740"/>
+      <w:r>
+        <w:rPr>
+          <w:lang w:val="en-US"/>
+        </w:rPr>
+        <w:t>Comma Separated Values (CSV-bestanden)</w:t>
+      </w:r>
       <w:bookmarkEnd w:id="8"/>
     </w:p>
     <w:p>
-      <w:pPr>
-        <w:rPr>
-          <w:i/>
-        </w:rPr>
-      </w:pPr>
-      <w:r>
-        <w:rPr>
-          <w:i/>
-        </w:rPr>
-        <w:t>Wat betekent de term ‘</w:t>
-      </w:r>
-      <w:r>
-        <w:rPr>
-          <w:i/>
-        </w:rPr>
+      <w:r>
+        <w:t xml:space="preserve">Een veel voorkomend bestandformaat waarin data wordt </w:t>
+      </w:r>
+      <w:r>
+        <w:t>geëxporteerd</w:t>
+      </w:r>
+      <w:r>
+        <w:t>, zijn</w:t>
+      </w:r>
+      <w:r>
+        <w:t xml:space="preserve"> CSV-bestanden. Deze bestanden worden ook wel komma-gescheiden-bes</w:t>
+      </w:r>
+      <w:r>
+        <w:t xml:space="preserve">tanden genoemd. De </w:t>
+      </w:r>
+      <w:r>
         <w:t>separator</w:t>
       </w:r>
       <w:r>
-        <w:rPr>
-          <w:i/>
-        </w:rPr>
-        <w:t>?</w:t>
-      </w:r>
-    </w:p>
-    <w:p>
-      <w:r>
-        <w:t xml:space="preserve">De term </w:t>
-      </w:r>
-      <w:r>
-        <w:t>separator (soms ook ‘</w:t>
-      </w:r>
-      <w:proofErr w:type="spellStart"/>
-      <w:r>
-        <w:t>delimiter</w:t>
-      </w:r>
-      <w:proofErr w:type="spellEnd"/>
-      <w:r>
-        <w:t>’ genoemd)</w:t>
-      </w:r>
-      <w:r>
-        <w:t xml:space="preserve"> kom je met regelmaat tegen als je data wegschrijft of </w:t>
-      </w:r>
-      <w:r>
-        <w:t xml:space="preserve">data </w:t>
-      </w:r>
-      <w:r>
-        <w:t xml:space="preserve">probeert te lezen. Maar wat is een </w:t>
-      </w:r>
-      <w:r>
-        <w:t>separator</w:t>
-      </w:r>
-      <w:r>
-        <w:t xml:space="preserve"> precies? Een </w:t>
-      </w:r>
-      <w:r>
-        <w:t>separator</w:t>
-      </w:r>
-      <w:r>
-        <w:t xml:space="preserve"> is het symbool </w:t>
-      </w:r>
-      <w:r>
-        <w:t>d</w:t>
-      </w:r>
-      <w:r>
-        <w:t>at</w:t>
-      </w:r>
-      <w:r>
-        <w:t xml:space="preserve"> je gebruikt om opeenvolgende waardes te scheiden van elkaar. Het resultaat van de code in </w:t>
-      </w:r>
-      <w:r>
-        <w:rPr>
-          <w:smallCaps/>
-        </w:rPr>
-        <w:fldChar w:fldCharType="begin"/>
-      </w:r>
-      <w:r>
-        <w:instrText xml:space="preserve"> REF _Ref480286888 \h </w:instrText>
-      </w:r>
-      <w:r>
-        <w:rPr>
-          <w:smallCaps/>
-        </w:rPr>
-      </w:r>
-      <w:r>
-        <w:rPr>
-          <w:smallCaps/>
-        </w:rPr>
-        <w:fldChar w:fldCharType="separate"/>
-      </w:r>
-      <w:r>
-        <w:t xml:space="preserve">Figuur </w:t>
-      </w:r>
-      <w:r>
-        <w:rPr>
-          <w:noProof/>
-        </w:rPr>
-        <w:t>1</w:t>
-      </w:r>
-      <w:r>
-        <w:rPr>
-          <w:smallCaps/>
-        </w:rPr>
-        <w:fldChar w:fldCharType="end"/>
-      </w:r>
-      <w:r>
-        <w:rPr>
-          <w:smallCaps/>
-        </w:rPr>
         <w:t xml:space="preserve"> </w:t>
       </w:r>
       <w:r>
-        <w:t xml:space="preserve">is dat de data gescheiden wordt door de spatie. Het spatie teken is dan een </w:t>
-      </w:r>
-      <w:r>
-        <w:t xml:space="preserve">separator. </w:t>
-      </w:r>
-      <w:r>
-        <w:t xml:space="preserve">Standaard gebruikt Matlab dus een spatie als </w:t>
-      </w:r>
-      <w:r>
-        <w:t>separator</w:t>
-      </w:r>
-      <w:r>
-        <w:t xml:space="preserve">. Maar er zijn ook andere </w:t>
-      </w:r>
-      <w:r>
-        <w:t>separator</w:t>
-      </w:r>
-      <w:r>
-        <w:t>s mogelijk.</w:t>
-      </w:r>
-    </w:p>
-    <w:p/>
-    <w:p>
-      <w:pPr>
-        <w:pStyle w:val="Kop2"/>
-        <w:rPr>
-          <w:lang w:val="en-US"/>
-        </w:rPr>
-      </w:pPr>
-      <w:bookmarkStart w:id="9" w:name="_Toc498092740"/>
-      <w:r>
-        <w:rPr>
-          <w:lang w:val="en-US"/>
-        </w:rPr>
-        <w:t>Comma Separated Values (CSV-</w:t>
-      </w:r>
-      <w:proofErr w:type="spellStart"/>
-      <w:r>
-        <w:rPr>
-          <w:lang w:val="en-US"/>
-        </w:rPr>
-        <w:t>bestanden</w:t>
-      </w:r>
-      <w:proofErr w:type="spellEnd"/>
-      <w:r>
-        <w:rPr>
-          <w:lang w:val="en-US"/>
-        </w:rPr>
-        <w:t>)</w:t>
-      </w:r>
-      <w:bookmarkEnd w:id="9"/>
-    </w:p>
-    <w:p>
-      <w:r>
-        <w:t xml:space="preserve">Een veel voorkomend bestandformaat waarin data wordt </w:t>
-      </w:r>
-      <w:r>
-        <w:t>geëxporteerd</w:t>
-      </w:r>
-      <w:r>
-        <w:t>, zijn</w:t>
-      </w:r>
-      <w:r>
-        <w:t xml:space="preserve"> CSV-bestanden. Deze bestanden worden ook wel komma-gescheiden-bes</w:t>
-      </w:r>
-      <w:r>
-        <w:t xml:space="preserve">tanden genoemd. De </w:t>
-      </w:r>
-      <w:r>
-        <w:t>separator</w:t>
-      </w:r>
-      <w:r>
-        <w:t xml:space="preserve"> </w:t>
-      </w:r>
-      <w:r>
         <w:t xml:space="preserve">bestaat hier uit een komma in plaats </w:t>
       </w:r>
       <w:r>
@@ -4547,19 +4417,11 @@
       <w:r>
         <w:t xml:space="preserve">Het schrijven naar CSV-bestanden doen we met de </w:t>
       </w:r>
-      <w:proofErr w:type="spellStart"/>
       <w:r>
         <w:rPr>
           <w:rStyle w:val="aCChar"/>
         </w:rPr>
-        <w:t>dlmwrite</w:t>
-      </w:r>
-      <w:proofErr w:type="spellEnd"/>
-      <w:r>
-        <w:rPr>
-          <w:rStyle w:val="aCChar"/>
-        </w:rPr>
-        <w:t>()</w:t>
+        <w:t>dlmwrite()</w:t>
       </w:r>
       <w:r>
         <w:t xml:space="preserve"> functi</w:t>
@@ -4629,32 +4491,19 @@
         <w:pStyle w:val="Bijschrift"/>
         <w:jc w:val="center"/>
       </w:pPr>
-      <w:bookmarkStart w:id="10" w:name="_Ref480289124"/>
+      <w:bookmarkStart w:id="9" w:name="_Ref480289124"/>
       <w:r>
         <w:t xml:space="preserve">Figuur </w:t>
       </w:r>
-      <w:r>
-        <w:fldChar w:fldCharType="begin"/>
-      </w:r>
-      <w:r>
-        <w:instrText xml:space="preserve"> SEQ Figuur \* ARABIC </w:instrText>
-      </w:r>
-      <w:r>
-        <w:fldChar w:fldCharType="separate"/>
-      </w:r>
-      <w:r>
-        <w:rPr>
-          <w:noProof/>
-        </w:rPr>
-        <w:t>3</w:t>
-      </w:r>
-      <w:r>
-        <w:rPr>
-          <w:noProof/>
-        </w:rPr>
-        <w:fldChar w:fldCharType="end"/>
-      </w:r>
-      <w:bookmarkEnd w:id="10"/>
+      <w:fldSimple w:instr=" SEQ Figuur \* ARABIC ">
+        <w:r>
+          <w:rPr>
+            <w:noProof/>
+          </w:rPr>
+          <w:t>3</w:t>
+        </w:r>
+      </w:fldSimple>
+      <w:bookmarkEnd w:id="9"/>
       <w:r>
         <w:t>: het opslaan van data in een CSV-bestand.</w:t>
       </w:r>
@@ -4812,23 +4661,15 @@
       <w:pPr>
         <w:pStyle w:val="Kop3"/>
       </w:pPr>
-      <w:bookmarkStart w:id="11" w:name="_Toc498092741"/>
+      <w:bookmarkStart w:id="10" w:name="_Toc498092741"/>
       <w:r>
         <w:t>De extensie van een CSV-bestand</w:t>
       </w:r>
-      <w:bookmarkEnd w:id="11"/>
-    </w:p>
-    <w:p>
-      <w:r>
-        <w:t>Een CSV-bestand heeft vaak de extensie ‘.</w:t>
-      </w:r>
-      <w:proofErr w:type="spellStart"/>
-      <w:r>
-        <w:t>csv</w:t>
-      </w:r>
-      <w:proofErr w:type="spellEnd"/>
-      <w:r>
-        <w:t>’. Echter</w:t>
+      <w:bookmarkEnd w:id="10"/>
+    </w:p>
+    <w:p>
+      <w:r>
+        <w:t>Een CSV-bestand heeft vaak de extensie ‘.csv’. Echter</w:t>
       </w:r>
       <w:r>
         <w:t>,</w:t>
@@ -4840,23 +4681,7 @@
         <w:t xml:space="preserve">is </w:t>
       </w:r>
       <w:r>
-        <w:t xml:space="preserve">nog steeds een </w:t>
-      </w:r>
-      <w:proofErr w:type="spellStart"/>
-      <w:r>
-        <w:t>tekst-bestand</w:t>
-      </w:r>
-      <w:proofErr w:type="spellEnd"/>
-      <w:r>
-        <w:t xml:space="preserve"> (en het kan dus een ‘.</w:t>
-      </w:r>
-      <w:proofErr w:type="spellStart"/>
-      <w:r>
-        <w:t>txt</w:t>
-      </w:r>
-      <w:proofErr w:type="spellEnd"/>
-      <w:r>
-        <w:t>’ extensie hebben). Je kunt de code</w:t>
+        <w:t>nog steeds een tekst-bestand (en het kan dus een ‘.txt’ extensie hebben). Je kunt de code</w:t>
       </w:r>
       <w:r>
         <w:t xml:space="preserve"> in</w:t>
@@ -4906,23 +4731,7 @@
         <w:t xml:space="preserve"> </w:t>
       </w:r>
       <w:r>
-        <w:t>eenvoudig aanpassen zodat in plaats van .</w:t>
-      </w:r>
-      <w:proofErr w:type="spellStart"/>
-      <w:r>
-        <w:t>txt</w:t>
-      </w:r>
-      <w:proofErr w:type="spellEnd"/>
-      <w:r>
-        <w:t xml:space="preserve"> bestanden .</w:t>
-      </w:r>
-      <w:proofErr w:type="spellStart"/>
-      <w:r>
-        <w:t>csv</w:t>
-      </w:r>
-      <w:proofErr w:type="spellEnd"/>
-      <w:r>
-        <w:t xml:space="preserve"> bestanden worden weggeschreven.</w:t>
+        <w:t>eenvoudig aanpassen zodat in plaats van .txt bestanden .csv bestanden worden weggeschreven.</w:t>
       </w:r>
     </w:p>
     <w:p>
@@ -4935,48 +4744,12 @@
         <w:rPr>
           <w:i/>
         </w:rPr>
-        <w:t>Welke extensie heeft de voorkeur bij een CSV-bestand? Een .</w:t>
-      </w:r>
-      <w:proofErr w:type="spellStart"/>
-      <w:r>
-        <w:rPr>
-          <w:i/>
-        </w:rPr>
-        <w:t>txt</w:t>
-      </w:r>
-      <w:proofErr w:type="spellEnd"/>
-      <w:r>
-        <w:rPr>
-          <w:i/>
-        </w:rPr>
-        <w:t xml:space="preserve"> extensie of een .</w:t>
-      </w:r>
-      <w:proofErr w:type="spellStart"/>
-      <w:r>
-        <w:rPr>
-          <w:i/>
-        </w:rPr>
-        <w:t>csv</w:t>
-      </w:r>
-      <w:proofErr w:type="spellEnd"/>
-      <w:r>
-        <w:rPr>
-          <w:i/>
-        </w:rPr>
-        <w:t xml:space="preserve"> extensie?</w:t>
-      </w:r>
-    </w:p>
-    <w:p>
-      <w:r>
-        <w:t xml:space="preserve">De extensie van een willekeurig bestand geeft aan met wat voor bestand je te maken hebt. Het ligt voor de hand om bij een CSV-bestand automatisch een </w:t>
-      </w:r>
-      <w:proofErr w:type="spellStart"/>
-      <w:r>
-        <w:t>csv</w:t>
-      </w:r>
-      <w:proofErr w:type="spellEnd"/>
-      <w:r>
-        <w:t xml:space="preserve">-extensie te gebruiken. Dit is niet verplicht maar wel zo </w:t>
+        <w:t>Welke extensie heeft de voorkeur bij een CSV-bestand? Een .txt extensie of een .csv extensie?</w:t>
+      </w:r>
+    </w:p>
+    <w:p>
+      <w:r>
+        <w:t xml:space="preserve">De extensie van een willekeurig bestand geeft aan met wat voor bestand je te maken hebt. Het ligt voor de hand om bij een CSV-bestand automatisch een csv-extensie te gebruiken. Dit is niet verplicht maar wel zo </w:t>
       </w:r>
       <w:r>
         <w:t>duidelijk</w:t>
@@ -4994,8 +4767,8 @@
       <w:pPr>
         <w:pStyle w:val="Kop3"/>
       </w:pPr>
-      <w:bookmarkStart w:id="12" w:name="_Ref480802201"/>
-      <w:bookmarkStart w:id="13" w:name="_Toc498092742"/>
+      <w:bookmarkStart w:id="11" w:name="_Ref480802201"/>
+      <w:bookmarkStart w:id="12" w:name="_Toc498092742"/>
       <w:r>
         <w:lastRenderedPageBreak/>
         <w:t xml:space="preserve">Het lezen van </w:t>
@@ -5003,26 +4776,18 @@
       <w:r>
         <w:t>CSV-bestanden</w:t>
       </w:r>
+      <w:bookmarkEnd w:id="11"/>
       <w:bookmarkEnd w:id="12"/>
-      <w:bookmarkEnd w:id="13"/>
     </w:p>
     <w:p>
       <w:r>
         <w:t xml:space="preserve">Het schrijven van CSV-bestanden doen we met </w:t>
       </w:r>
-      <w:proofErr w:type="spellStart"/>
       <w:r>
         <w:rPr>
           <w:rStyle w:val="aCChar"/>
         </w:rPr>
-        <w:t>dlmwrite</w:t>
-      </w:r>
-      <w:proofErr w:type="spellEnd"/>
-      <w:r>
-        <w:rPr>
-          <w:rStyle w:val="aCChar"/>
-        </w:rPr>
-        <w:t>()</w:t>
+        <w:t>dlmwrite()</w:t>
       </w:r>
       <w:r>
         <w:t xml:space="preserve"> en is niet veel moeilijker dan het wegschrijven van data m.b.v. </w:t>
@@ -5031,15 +4796,7 @@
         <w:t>save</w:t>
       </w:r>
       <w:r>
-        <w:t xml:space="preserve">(). Het lezen van CSV-bestanden gaat op vergelijkbare wijze. Voor het inlezen van CSV-bestanden gebruik je de functie </w:t>
-      </w:r>
-      <w:proofErr w:type="spellStart"/>
-      <w:r>
-        <w:t>dlmread</w:t>
-      </w:r>
-      <w:proofErr w:type="spellEnd"/>
-      <w:r>
-        <w:t>():</w:t>
+        <w:t>(). Het lezen van CSV-bestanden gaat op vergelijkbare wijze. Voor het inlezen van CSV-bestanden gebruik je de functie dlmread():</w:t>
       </w:r>
     </w:p>
     <w:p>
@@ -5099,319 +4856,216 @@
         <w:pStyle w:val="Bijschrift"/>
         <w:jc w:val="center"/>
       </w:pPr>
-      <w:bookmarkStart w:id="14" w:name="_Ref480291698"/>
-      <w:bookmarkStart w:id="15" w:name="_Ref480291695"/>
+      <w:bookmarkStart w:id="13" w:name="_Ref480291698"/>
+      <w:bookmarkStart w:id="14" w:name="_Ref480291695"/>
       <w:r>
         <w:t xml:space="preserve">Figuur </w:t>
       </w:r>
+      <w:fldSimple w:instr=" SEQ Figuur \* ARABIC ">
+        <w:r>
+          <w:rPr>
+            <w:noProof/>
+          </w:rPr>
+          <w:t>4</w:t>
+        </w:r>
+      </w:fldSimple>
+      <w:bookmarkEnd w:id="13"/>
+      <w:r>
+        <w:t>: het lezen van een CSV-bestand</w:t>
+      </w:r>
+      <w:r>
+        <w:t xml:space="preserve"> m.b.v. de functie dlmread()</w:t>
+      </w:r>
+      <w:r>
+        <w:t>.</w:t>
+      </w:r>
+      <w:bookmarkEnd w:id="14"/>
+    </w:p>
+    <w:p>
+      <w:r>
+        <w:t xml:space="preserve">In </w:t>
+      </w:r>
       <w:r>
         <w:fldChar w:fldCharType="begin"/>
       </w:r>
       <w:r>
-        <w:instrText xml:space="preserve"> SEQ Figuur \* ARABIC </w:instrText>
+        <w:instrText xml:space="preserve"> REF _Ref480291698 \h </w:instrText>
       </w:r>
       <w:r>
         <w:fldChar w:fldCharType="separate"/>
       </w:r>
       <w:r>
+        <w:t xml:space="preserve">Figuur </w:t>
+      </w:r>
+      <w:r>
         <w:rPr>
           <w:noProof/>
         </w:rPr>
         <w:t>4</w:t>
       </w:r>
       <w:r>
+        <w:fldChar w:fldCharType="end"/>
+      </w:r>
+      <w:r>
+        <w:t xml:space="preserve"> is te zien hoe een CSV-bestand ingelezen kan worden. Er gebeur</w:t>
+      </w:r>
+      <w:r>
+        <w:t>t</w:t>
+      </w:r>
+      <w:r>
+        <w:t xml:space="preserve"> </w:t>
+      </w:r>
+      <w:r>
+        <w:t>een aantal dingen die je nog niet eerder hebt gezien</w:t>
+      </w:r>
+      <w:r>
+        <w:t xml:space="preserve">. Zo zie je in regel 4 </w:t>
+      </w:r>
+      <w:r>
+        <w:t xml:space="preserve">in </w:t>
+      </w:r>
+      <w:r>
+        <w:fldChar w:fldCharType="begin"/>
+      </w:r>
+      <w:r>
+        <w:instrText xml:space="preserve"> REF _Ref480291698 \h </w:instrText>
+      </w:r>
+      <w:r>
+        <w:fldChar w:fldCharType="separate"/>
+      </w:r>
+      <w:r>
+        <w:t xml:space="preserve">Figuur </w:t>
+      </w:r>
+      <w:r>
         <w:rPr>
           <w:noProof/>
         </w:rPr>
+        <w:t>4</w:t>
+      </w:r>
+      <w:r>
         <w:fldChar w:fldCharType="end"/>
       </w:r>
-      <w:bookmarkEnd w:id="14"/>
-      <w:r>
-        <w:t>: het lezen van een CSV-bestand</w:t>
-      </w:r>
-      <w:r>
-        <w:t xml:space="preserve"> m.b.v. de functie </w:t>
-      </w:r>
-      <w:proofErr w:type="spellStart"/>
-      <w:r>
-        <w:t>dlmread</w:t>
-      </w:r>
-      <w:proofErr w:type="spellEnd"/>
-      <w:r>
-        <w:t>()</w:t>
+      <w:r>
+        <w:t xml:space="preserve"> </w:t>
+      </w:r>
+      <w:r>
+        <w:t>een nieuw stuk code.</w:t>
+      </w:r>
+    </w:p>
+    <w:p>
+      <w:pPr>
+        <w:rPr>
+          <w:i/>
+        </w:rPr>
+      </w:pPr>
+      <w:r>
+        <w:rPr>
+          <w:i/>
+        </w:rPr>
+        <w:t>Wat doet deze regel code?</w:t>
+      </w:r>
+    </w:p>
+    <w:p>
+      <w:r>
+        <w:t xml:space="preserve">De functie </w:t>
+      </w:r>
+      <w:r>
+        <w:rPr>
+          <w:rStyle w:val="aCChar"/>
+        </w:rPr>
+        <w:t>uigetfile()</w:t>
+      </w:r>
+      <w:r>
+        <w:t xml:space="preserve"> opent een </w:t>
+      </w:r>
+      <w:r>
+        <w:rPr>
+          <w:i/>
+        </w:rPr>
+        <w:t>open-bestand-dialoog</w:t>
+      </w:r>
+      <w:r>
+        <w:t>. Als je een bestand moet inlezen</w:t>
+      </w:r>
+      <w:r>
+        <w:t>,</w:t>
+      </w:r>
+      <w:r>
+        <w:t xml:space="preserve"> dan moet je weten welk bestand je gaat inlezen. Daarom moet eerst een bestand geselecteerd worden en dat doe je met </w:t>
+      </w:r>
+      <w:r>
+        <w:t xml:space="preserve">de Matlab functie </w:t>
+      </w:r>
+      <w:r>
+        <w:rPr>
+          <w:rStyle w:val="aCChar"/>
+        </w:rPr>
+        <w:t>uigetfile()</w:t>
+      </w:r>
+      <w:r>
+        <w:t xml:space="preserve">. </w:t>
+      </w:r>
+      <w:r>
+        <w:t xml:space="preserve">Deze functie zorgt ervoor dat er een window wordt geopend waarin je in de rol van gebruiker een bestand kunt kiezen, zoals je dat bijvoorbeeld ook gewend bent als je in Excel File/Open kiest, </w:t>
+      </w:r>
+      <w:r>
+        <w:t xml:space="preserve">De output van </w:t>
+      </w:r>
+      <w:r>
+        <w:rPr>
+          <w:rStyle w:val="aCChar"/>
+        </w:rPr>
+        <w:t>uigetfile()</w:t>
+      </w:r>
+      <w:r>
+        <w:t xml:space="preserve"> </w:t>
+      </w:r>
+      <w:r>
+        <w:t xml:space="preserve">hangt van </w:t>
+      </w:r>
+      <w:r>
+        <w:t>de acties die jij als gebruiker uitvoert</w:t>
+      </w:r>
+      <w:r>
+        <w:t>. Als je bijvoorbeeld dit doet: bestand</w:t>
+      </w:r>
+      <w:r>
+        <w:t>s</w:t>
+      </w:r>
+      <w:r>
+        <w:t xml:space="preserve">naam = uigetfile(); dan geeft </w:t>
+      </w:r>
+      <w:r>
+        <w:t>uigetfile</w:t>
+      </w:r>
+      <w:r>
+        <w:t>() alleen een bestand</w:t>
+      </w:r>
+      <w:r>
+        <w:t>s</w:t>
+      </w:r>
+      <w:r>
+        <w:t>naam terug en niet het pad waar het bestand zich op bevind</w:t>
+      </w:r>
+      <w:r>
+        <w:t>t</w:t>
       </w:r>
       <w:r>
         <w:t>.</w:t>
       </w:r>
-      <w:bookmarkEnd w:id="15"/>
-    </w:p>
-    <w:p>
-      <w:r>
-        <w:t xml:space="preserve">In </w:t>
-      </w:r>
-      <w:r>
-        <w:fldChar w:fldCharType="begin"/>
-      </w:r>
-      <w:r>
-        <w:instrText xml:space="preserve"> REF _Ref480291698 \h </w:instrText>
-      </w:r>
-      <w:r>
-        <w:fldChar w:fldCharType="separate"/>
-      </w:r>
-      <w:r>
-        <w:t xml:space="preserve">Figuur </w:t>
-      </w:r>
-      <w:r>
-        <w:rPr>
-          <w:noProof/>
-        </w:rPr>
-        <w:t>4</w:t>
-      </w:r>
-      <w:r>
-        <w:fldChar w:fldCharType="end"/>
-      </w:r>
-      <w:r>
-        <w:t xml:space="preserve"> is te zien hoe een CSV-bestand ingelezen kan worden. Er gebeur</w:t>
-      </w:r>
-      <w:r>
-        <w:t>t</w:t>
-      </w:r>
-      <w:r>
-        <w:t xml:space="preserve"> </w:t>
-      </w:r>
-      <w:r>
-        <w:t>een aantal dingen die je nog niet eerder hebt gezien</w:t>
-      </w:r>
-      <w:r>
-        <w:t xml:space="preserve">. Zo zie je in regel 4 </w:t>
-      </w:r>
-      <w:r>
-        <w:t xml:space="preserve">in </w:t>
-      </w:r>
-      <w:r>
-        <w:fldChar w:fldCharType="begin"/>
-      </w:r>
-      <w:r>
-        <w:instrText xml:space="preserve"> REF _Ref480291698 \h </w:instrText>
-      </w:r>
-      <w:r>
-        <w:fldChar w:fldCharType="separate"/>
-      </w:r>
-      <w:r>
-        <w:t xml:space="preserve">Figuur </w:t>
-      </w:r>
-      <w:r>
-        <w:rPr>
-          <w:noProof/>
-        </w:rPr>
-        <w:t>4</w:t>
-      </w:r>
-      <w:r>
-        <w:fldChar w:fldCharType="end"/>
-      </w:r>
-      <w:r>
-        <w:t xml:space="preserve"> </w:t>
-      </w:r>
-      <w:r>
-        <w:t>een nieuw stuk code.</w:t>
-      </w:r>
-    </w:p>
-    <w:p>
-      <w:pPr>
-        <w:rPr>
-          <w:i/>
-        </w:rPr>
-      </w:pPr>
-      <w:r>
-        <w:rPr>
-          <w:i/>
-        </w:rPr>
-        <w:t>Wat doet deze regel code?</w:t>
-      </w:r>
-    </w:p>
-    <w:p>
-      <w:r>
-        <w:t xml:space="preserve">De functie </w:t>
-      </w:r>
-      <w:proofErr w:type="spellStart"/>
-      <w:r>
-        <w:rPr>
-          <w:rStyle w:val="aCChar"/>
-        </w:rPr>
-        <w:t>uigetfile</w:t>
-      </w:r>
-      <w:proofErr w:type="spellEnd"/>
-      <w:r>
-        <w:rPr>
-          <w:rStyle w:val="aCChar"/>
-        </w:rPr>
-        <w:t>()</w:t>
-      </w:r>
-      <w:r>
-        <w:t xml:space="preserve"> opent een </w:t>
-      </w:r>
-      <w:r>
-        <w:rPr>
-          <w:i/>
-        </w:rPr>
-        <w:t>open-bestand-dialoog</w:t>
-      </w:r>
-      <w:r>
-        <w:t>. Als je een bestand moet inlezen</w:t>
-      </w:r>
-      <w:r>
-        <w:t>,</w:t>
-      </w:r>
-      <w:r>
-        <w:t xml:space="preserve"> dan moet je weten welk bestand je gaat inlezen. Daarom moet eerst een bestand geselecteerd worden en dat doe je met </w:t>
-      </w:r>
-      <w:r>
-        <w:t xml:space="preserve">de Matlab functie </w:t>
-      </w:r>
-      <w:proofErr w:type="spellStart"/>
-      <w:r>
-        <w:rPr>
-          <w:rStyle w:val="aCChar"/>
-        </w:rPr>
-        <w:t>uigetfile</w:t>
-      </w:r>
-      <w:proofErr w:type="spellEnd"/>
-      <w:r>
-        <w:rPr>
-          <w:rStyle w:val="aCChar"/>
-        </w:rPr>
-        <w:t>()</w:t>
-      </w:r>
-      <w:r>
-        <w:t xml:space="preserve">. </w:t>
-      </w:r>
-      <w:r>
-        <w:t xml:space="preserve">Deze functie zorgt ervoor dat er een </w:t>
-      </w:r>
-      <w:proofErr w:type="spellStart"/>
-      <w:r>
-        <w:t>window</w:t>
-      </w:r>
-      <w:proofErr w:type="spellEnd"/>
-      <w:r>
-        <w:t xml:space="preserve"> wordt geopend waarin je in de rol van gebruiker een bestand kunt kiezen, zoals je dat bijvoorbeeld ook gewend bent als je in Excel File/Open kiest, </w:t>
-      </w:r>
-      <w:r>
-        <w:t xml:space="preserve">De output van </w:t>
-      </w:r>
-      <w:proofErr w:type="spellStart"/>
-      <w:r>
-        <w:rPr>
-          <w:rStyle w:val="aCChar"/>
-        </w:rPr>
-        <w:t>uigetfile</w:t>
-      </w:r>
-      <w:proofErr w:type="spellEnd"/>
-      <w:r>
-        <w:rPr>
-          <w:rStyle w:val="aCChar"/>
-        </w:rPr>
-        <w:t>()</w:t>
-      </w:r>
-      <w:r>
-        <w:t xml:space="preserve"> </w:t>
-      </w:r>
-      <w:r>
-        <w:t xml:space="preserve">hangt van </w:t>
-      </w:r>
-      <w:r>
-        <w:t>de acties die jij als gebruiker uitvoert</w:t>
-      </w:r>
-      <w:r>
-        <w:t>. Als je bijvoorbeeld dit doet: bestand</w:t>
-      </w:r>
-      <w:r>
-        <w:t>s</w:t>
-      </w:r>
-      <w:r>
-        <w:t xml:space="preserve">naam = </w:t>
-      </w:r>
-      <w:proofErr w:type="spellStart"/>
-      <w:r>
-        <w:t>uigetfile</w:t>
-      </w:r>
-      <w:proofErr w:type="spellEnd"/>
-      <w:r>
-        <w:t xml:space="preserve">(); dan geeft </w:t>
-      </w:r>
-      <w:proofErr w:type="spellStart"/>
-      <w:r>
-        <w:t>uigetfile</w:t>
-      </w:r>
-      <w:proofErr w:type="spellEnd"/>
-      <w:r>
-        <w:t>() alleen een bestand</w:t>
-      </w:r>
-      <w:r>
-        <w:t>s</w:t>
-      </w:r>
-      <w:r>
-        <w:t>naam terug en niet het pad waar het bestand zich op bevind</w:t>
-      </w:r>
-      <w:r>
-        <w:t>t</w:t>
-      </w:r>
-      <w:r>
-        <w:t>.</w:t>
-      </w:r>
-    </w:p>
-    <w:p>
-      <w:r>
-        <w:t xml:space="preserve">De functie geeft drie elementen terug: een </w:t>
-      </w:r>
-      <w:proofErr w:type="spellStart"/>
-      <w:r>
-        <w:t>FileName</w:t>
-      </w:r>
-      <w:proofErr w:type="spellEnd"/>
-      <w:r>
-        <w:t xml:space="preserve"> (bestandnaam) en een </w:t>
-      </w:r>
-      <w:proofErr w:type="spellStart"/>
-      <w:r>
-        <w:t>PathName</w:t>
-      </w:r>
-      <w:proofErr w:type="spellEnd"/>
-      <w:r>
-        <w:t>. De variab</w:t>
+    </w:p>
+    <w:p>
+      <w:r>
+        <w:t>De functie geeft drie elementen terug: een FileName (bestandnaam) en een PathName. De variab</w:t>
       </w:r>
       <w:r>
         <w:t>e</w:t>
       </w:r>
       <w:r>
-        <w:t xml:space="preserve">le </w:t>
-      </w:r>
-      <w:proofErr w:type="spellStart"/>
-      <w:r>
-        <w:t>PathName</w:t>
-      </w:r>
-      <w:proofErr w:type="spellEnd"/>
-      <w:r>
-        <w:t xml:space="preserve"> geeft het volledige absolute </w:t>
-      </w:r>
-      <w:proofErr w:type="spellStart"/>
-      <w:r>
-        <w:t>path</w:t>
-      </w:r>
-      <w:proofErr w:type="spellEnd"/>
-      <w:r>
-        <w:t xml:space="preserve"> </w:t>
-      </w:r>
-      <w:r>
-        <w:t xml:space="preserve">(alle </w:t>
-      </w:r>
-      <w:proofErr w:type="spellStart"/>
-      <w:r>
-        <w:t>subfolders</w:t>
-      </w:r>
-      <w:proofErr w:type="spellEnd"/>
-      <w:r>
-        <w:t xml:space="preserve"> en het bestand) </w:t>
+        <w:t xml:space="preserve">le PathName geeft het volledige absolute path </w:t>
+      </w:r>
+      <w:r>
+        <w:t xml:space="preserve">(alle subfolders en het bestand) </w:t>
       </w:r>
       <w:r>
         <w:t xml:space="preserve">van het aangeklikte bestand. </w:t>
@@ -5424,39 +5078,20 @@
           <w:lang w:val="en-US"/>
         </w:rPr>
       </w:pPr>
-      <w:proofErr w:type="spellStart"/>
       <w:r>
         <w:rPr>
           <w:b/>
           <w:lang w:val="en-US"/>
         </w:rPr>
-        <w:t>Typ</w:t>
-      </w:r>
-      <w:proofErr w:type="spellEnd"/>
-      <w:r>
-        <w:rPr>
-          <w:b/>
-          <w:lang w:val="en-US"/>
-        </w:rPr>
-        <w:t xml:space="preserve"> in het Command Window: help </w:t>
-      </w:r>
-      <w:proofErr w:type="spellStart"/>
+        <w:t xml:space="preserve">Typ in het Command Window: help </w:t>
+      </w:r>
       <w:r>
         <w:rPr>
           <w:rStyle w:val="aCChar"/>
           <w:b/>
           <w:lang w:val="en-US"/>
         </w:rPr>
-        <w:t>uigetfile</w:t>
-      </w:r>
-      <w:proofErr w:type="spellEnd"/>
-      <w:r>
-        <w:rPr>
-          <w:rStyle w:val="aCChar"/>
-          <w:b/>
-          <w:lang w:val="en-US"/>
-        </w:rPr>
-        <w:t>()</w:t>
+        <w:t>uigetfile()</w:t>
       </w:r>
     </w:p>
     <w:p>
@@ -5507,12 +5142,12 @@
       <w:pPr>
         <w:pStyle w:val="Kop3"/>
       </w:pPr>
-      <w:bookmarkStart w:id="16" w:name="_Toc498092743"/>
+      <w:bookmarkStart w:id="15" w:name="_Toc498092743"/>
       <w:r>
         <w:lastRenderedPageBreak/>
         <w:t>Absolute en relatieve paden</w:t>
       </w:r>
-      <w:bookmarkEnd w:id="16"/>
+      <w:bookmarkEnd w:id="15"/>
     </w:p>
     <w:p>
       <w:pPr>
@@ -5526,89 +5161,168 @@
           <w:i/>
           <w:color w:val="ED7D31" w:themeColor="accent2"/>
         </w:rPr>
-        <w:t xml:space="preserve">Deze </w:t>
-      </w:r>
-      <w:proofErr w:type="spellStart"/>
-      <w:r>
+        <w:t>Deze subparagraaf mag worden overgeslagen daar het niet behoort tot de leerstof</w:t>
+      </w:r>
+    </w:p>
+    <w:p>
+      <w:pPr>
         <w:rPr>
           <w:i/>
-          <w:color w:val="ED7D31" w:themeColor="accent2"/>
-        </w:rPr>
-        <w:t>subparagraaf</w:t>
-      </w:r>
-      <w:proofErr w:type="spellEnd"/>
+        </w:rPr>
+      </w:pPr>
       <w:r>
         <w:rPr>
           <w:i/>
-          <w:color w:val="ED7D31" w:themeColor="accent2"/>
-        </w:rPr>
-        <w:t xml:space="preserve"> mag worden overgeslagen daar het niet behoort tot de leerstof</w:t>
-      </w:r>
-    </w:p>
-    <w:p>
-      <w:pPr>
+        </w:rPr>
+        <w:t>Hoe geef je aan waar een bestand zich bevind</w:t>
+      </w:r>
+      <w:r>
         <w:rPr>
           <w:i/>
         </w:rPr>
-      </w:pPr>
+        <w:t>t</w:t>
+      </w:r>
       <w:r>
         <w:rPr>
           <w:i/>
         </w:rPr>
-        <w:t>Hoe geef je aan waar een bestand zich bevind</w:t>
-      </w:r>
-      <w:r>
+        <w:t xml:space="preserve"> op je computer?</w:t>
+      </w:r>
+    </w:p>
+    <w:p>
+      <w:r>
+        <w:t>De locatie van een bestand kun je op twee manieren opgeven: met een absoluut pad of een relatief pad. Meestal gebruik je een absoluut</w:t>
+      </w:r>
+      <w:r>
+        <w:t xml:space="preserve"> pad</w:t>
+      </w:r>
+      <w:r>
+        <w:t xml:space="preserve"> als je zelf je scripts ontwikkel</w:t>
+      </w:r>
+      <w:r>
+        <w:t>t,</w:t>
+      </w:r>
+      <w:r>
+        <w:t xml:space="preserve"> maar relatieve paden kunnen gemakkelijk zijn. </w:t>
+      </w:r>
+    </w:p>
+    <w:p>
+      <w:pPr>
         <w:rPr>
           <w:i/>
         </w:rPr>
-        <w:t>t</w:t>
-      </w:r>
+      </w:pPr>
       <w:r>
         <w:rPr>
           <w:i/>
         </w:rPr>
-        <w:t xml:space="preserve"> op je computer?</w:t>
-      </w:r>
-    </w:p>
-    <w:p>
-      <w:r>
-        <w:t>De locatie van een bestand kun je op twee manieren opgeven: met een absoluut pad of een relatief pad. Meestal gebruik je een absoluut</w:t>
-      </w:r>
-      <w:r>
-        <w:t xml:space="preserve"> pad</w:t>
-      </w:r>
-      <w:r>
-        <w:t xml:space="preserve"> als je zelf je scripts ontwikkel</w:t>
-      </w:r>
-      <w:r>
-        <w:t>t,</w:t>
-      </w:r>
-      <w:r>
-        <w:t xml:space="preserve"> maar relatieve paden kunnen gemakkelijk zijn. </w:t>
-      </w:r>
-    </w:p>
-    <w:p>
-      <w:pPr>
+        <w:t>Wat is het verschil tussen een relatief pad en een absoluut pad?</w:t>
+      </w:r>
+    </w:p>
+    <w:p>
+      <w:r>
+        <w:t>Een absoluut pad is een pad waar je expliciet opgeeft in welke (sub)folders een bestand staat</w:t>
+      </w:r>
+      <w:r>
+        <w:t>, een voorbeeld</w:t>
+      </w:r>
+      <w:r>
+        <w:t>:</w:t>
+      </w:r>
+    </w:p>
+    <w:p>
+      <w:r>
+        <w:t>C:</w:t>
+      </w:r>
+      <w:r>
+        <w:t>/</w:t>
+      </w:r>
+      <w:r>
+        <w:t>Program Files</w:t>
+      </w:r>
+      <w:r>
+        <w:t>/</w:t>
+      </w:r>
+      <w:r>
+        <w:t>Matlab</w:t>
+      </w:r>
+      <w:r>
+        <w:t>/</w:t>
+      </w:r>
+      <w:r>
+        <w:t>Tekstbestanden</w:t>
+      </w:r>
+      <w:r>
+        <w:t>/</w:t>
+      </w:r>
+      <w:r>
+        <w:t>tekst.txt</w:t>
+      </w:r>
+    </w:p>
+    <w:p>
+      <w:r>
+        <w:t xml:space="preserve">Een relatief pad geef je op ten opzichte van </w:t>
+      </w:r>
+      <w:r>
+        <w:t>de folder</w:t>
+      </w:r>
+      <w:r>
+        <w:t xml:space="preserve"> waarin je het relatieve pad aanroept. Stel voor, je werkt vanuit een bestand genaamd </w:t>
+      </w:r>
+      <w:r>
         <w:rPr>
           <w:i/>
         </w:rPr>
-      </w:pPr>
+        <w:t>openEenBestandMbvRelatiefPad.m</w:t>
+      </w:r>
+      <w:r>
+        <w:t>. Dat bestand staat in de absolute locatie:</w:t>
+      </w:r>
+    </w:p>
+    <w:p>
+      <w:r>
+        <w:t>C:</w:t>
+      </w:r>
+      <w:r>
+        <w:t>/</w:t>
+      </w:r>
+      <w:r>
+        <w:t>temp</w:t>
+      </w:r>
+      <w:r>
+        <w:t>/</w:t>
+      </w:r>
+      <w:r>
+        <w:t>matlabprobeersel</w:t>
+      </w:r>
+      <w:r>
+        <w:t>/</w:t>
+      </w:r>
+    </w:p>
+    <w:p>
+      <w:r>
+        <w:t>Je wilt</w:t>
+      </w:r>
+      <w:r>
+        <w:t xml:space="preserve"> met </w:t>
+      </w:r>
+      <w:r>
+        <w:t xml:space="preserve"> </w:t>
+      </w:r>
       <w:r>
         <w:rPr>
           <w:i/>
         </w:rPr>
-        <w:t>Wat is het verschil tussen een relatief pad en een absoluut pad?</w:t>
-      </w:r>
-    </w:p>
-    <w:p>
-      <w:r>
-        <w:t>Een absoluut pad is een pad waar je expliciet opgeeft in welke (sub)folders een bestand staat</w:t>
-      </w:r>
-      <w:r>
-        <w:t>, een voorbeeld</w:t>
-      </w:r>
-      <w:r>
-        <w:t>:</w:t>
+        <w:t>openEenBestandMbvRelatiefPad</w:t>
+      </w:r>
+      <w:r>
+        <w:t xml:space="preserve">.m een </w:t>
+      </w:r>
+      <w:r>
+        <w:t>tekstbestand</w:t>
+      </w:r>
+      <w:r>
+        <w:t xml:space="preserve"> openen dat in de volgende folder staat:</w:t>
       </w:r>
     </w:p>
     <w:p>
@@ -5619,80 +5333,59 @@
         <w:t>/</w:t>
       </w:r>
       <w:r>
-        <w:t>Program Files</w:t>
+        <w:t>temp</w:t>
       </w:r>
       <w:r>
         <w:t>/</w:t>
       </w:r>
       <w:r>
-        <w:t>Matlab</w:t>
-      </w:r>
-      <w:r>
-        <w:t>/</w:t>
-      </w:r>
-      <w:r>
-        <w:t>Tekstbestanden</w:t>
-      </w:r>
-      <w:r>
-        <w:t>/</w:t>
-      </w:r>
-      <w:r>
-        <w:t>tekst.txt</w:t>
-      </w:r>
-    </w:p>
-    <w:p>
-      <w:r>
-        <w:t xml:space="preserve">Een relatief pad geef je op ten opzichte van </w:t>
-      </w:r>
-      <w:r>
-        <w:t>de folder</w:t>
-      </w:r>
-      <w:r>
-        <w:t xml:space="preserve"> waarin je het relatieve pad aanroept. Stel voor, je werkt vanuit een bestand genaamd </w:t>
-      </w:r>
-      <w:proofErr w:type="spellStart"/>
+        <w:t>data.csv</w:t>
+      </w:r>
+    </w:p>
+    <w:p>
+      <w:r>
+        <w:t>Dan kun je dat bestand openen</w:t>
+      </w:r>
+      <w:r>
+        <w:t xml:space="preserve">, vanuit </w:t>
+      </w:r>
       <w:r>
         <w:rPr>
           <w:i/>
         </w:rPr>
-        <w:t>openEenBestandMbvRelatiefPad.m</w:t>
-      </w:r>
-      <w:proofErr w:type="spellEnd"/>
-      <w:r>
-        <w:t>. Dat bestand staat in de absolute locatie:</w:t>
-      </w:r>
-    </w:p>
-    <w:p>
-      <w:r>
-        <w:t>C:</w:t>
-      </w:r>
-      <w:r>
-        <w:t>/</w:t>
-      </w:r>
-      <w:r>
-        <w:t>temp</w:t>
-      </w:r>
-      <w:r>
-        <w:t>/</w:t>
-      </w:r>
-      <w:r>
-        <w:t>matlabprobeersel</w:t>
-      </w:r>
-      <w:r>
-        <w:t>/</w:t>
-      </w:r>
-    </w:p>
-    <w:p>
-      <w:r>
-        <w:t>Je wilt</w:t>
-      </w:r>
-      <w:r>
-        <w:t xml:space="preserve"> met </w:t>
+        <w:t>openEenBestandMbvRelatiefPad</w:t>
+      </w:r>
+      <w:r>
+        <w:t>.m,</w:t>
+      </w:r>
+      <w:r>
+        <w:t xml:space="preserve"> m.b.v. het relatieve path:</w:t>
+      </w:r>
+    </w:p>
+    <w:p>
+      <w:r>
+        <w:t>../</w:t>
+      </w:r>
+      <w:r>
+        <w:t>data.csv.</w:t>
+      </w:r>
+    </w:p>
+    <w:p>
+      <w:r>
+        <w:t xml:space="preserve">Hier betekent ../ dat je één folder omhoog </w:t>
+      </w:r>
+      <w:r>
+        <w:t xml:space="preserve">gaat </w:t>
+      </w:r>
+      <w:r>
+        <w:t>vanuit</w:t>
+      </w:r>
+      <w:r>
+        <w:t xml:space="preserve"> de folder waarin</w:t>
       </w:r>
       <w:r>
         <w:t xml:space="preserve"> </w:t>
       </w:r>
-      <w:proofErr w:type="spellStart"/>
       <w:r>
         <w:rPr>
           <w:i/>
@@ -5702,42 +5395,12 @@
       <w:r>
         <w:t>.m</w:t>
       </w:r>
-      <w:proofErr w:type="spellEnd"/>
-      <w:r>
-        <w:t xml:space="preserve"> een </w:t>
-      </w:r>
-      <w:r>
-        <w:t>tekstbestand</w:t>
-      </w:r>
-      <w:r>
-        <w:t xml:space="preserve"> openen dat in de volgende folder staat:</w:t>
-      </w:r>
-    </w:p>
-    <w:p>
-      <w:r>
-        <w:t>C:</w:t>
-      </w:r>
-      <w:r>
-        <w:t>/</w:t>
-      </w:r>
-      <w:r>
-        <w:t>temp</w:t>
-      </w:r>
-      <w:r>
-        <w:t>/</w:t>
-      </w:r>
-      <w:r>
-        <w:t>data.csv</w:t>
-      </w:r>
-    </w:p>
-    <w:p>
-      <w:r>
-        <w:t>Dan kun je dat bestand openen</w:t>
-      </w:r>
-      <w:r>
-        <w:t xml:space="preserve">, vanuit </w:t>
-      </w:r>
-      <w:proofErr w:type="spellStart"/>
+      <w:r>
+        <w:t xml:space="preserve"> zich bevindt</w:t>
+      </w:r>
+      <w:r>
+        <w:t xml:space="preserve">. Omdat </w:t>
+      </w:r>
       <w:r>
         <w:rPr>
           <w:i/>
@@ -5745,83 +5408,12 @@
         <w:t>openEenBestandMbvRelatiefPad</w:t>
       </w:r>
       <w:r>
-        <w:t>.m</w:t>
-      </w:r>
-      <w:proofErr w:type="spellEnd"/>
+        <w:t>.m in de folder C:/temp/matlabprobeersel/ staat</w:t>
+      </w:r>
       <w:r>
         <w:t>,</w:t>
       </w:r>
       <w:r>
-        <w:t xml:space="preserve"> m.b.v. het relatieve </w:t>
-      </w:r>
-      <w:proofErr w:type="spellStart"/>
-      <w:r>
-        <w:t>path</w:t>
-      </w:r>
-      <w:proofErr w:type="spellEnd"/>
-      <w:r>
-        <w:t>:</w:t>
-      </w:r>
-    </w:p>
-    <w:p>
-      <w:r>
-        <w:t>../</w:t>
-      </w:r>
-      <w:r>
-        <w:t>data.csv.</w:t>
-      </w:r>
-    </w:p>
-    <w:p>
-      <w:r>
-        <w:t xml:space="preserve">Hier betekent ../ dat je één folder omhoog </w:t>
-      </w:r>
-      <w:r>
-        <w:t xml:space="preserve">gaat </w:t>
-      </w:r>
-      <w:r>
-        <w:t>vanuit</w:t>
-      </w:r>
-      <w:r>
-        <w:t xml:space="preserve"> de folder waarin</w:t>
-      </w:r>
-      <w:r>
-        <w:t xml:space="preserve"> </w:t>
-      </w:r>
-      <w:proofErr w:type="spellStart"/>
-      <w:r>
-        <w:rPr>
-          <w:i/>
-        </w:rPr>
-        <w:t>openEenBestandMbvRelatiefPad</w:t>
-      </w:r>
-      <w:r>
-        <w:t>.m</w:t>
-      </w:r>
-      <w:proofErr w:type="spellEnd"/>
-      <w:r>
-        <w:t xml:space="preserve"> zich bevindt</w:t>
-      </w:r>
-      <w:r>
-        <w:t xml:space="preserve">. Omdat </w:t>
-      </w:r>
-      <w:proofErr w:type="spellStart"/>
-      <w:r>
-        <w:rPr>
-          <w:i/>
-        </w:rPr>
-        <w:t>openEenBestandMbvRelatiefPad</w:t>
-      </w:r>
-      <w:r>
-        <w:t>.m</w:t>
-      </w:r>
-      <w:proofErr w:type="spellEnd"/>
-      <w:r>
-        <w:t xml:space="preserve"> in de folder C:/temp/matlabprobeersel/ staat</w:t>
-      </w:r>
-      <w:r>
-        <w:t>,</w:t>
-      </w:r>
-      <w:r>
         <w:t xml:space="preserve"> is de hoger liggende folder C:/temp/ en in die folder staat nou net het bestand data.csv.</w:t>
       </w:r>
     </w:p>
@@ -5830,14 +5422,14 @@
       <w:pPr>
         <w:pStyle w:val="Kop2"/>
       </w:pPr>
-      <w:bookmarkStart w:id="17" w:name="_Ref480287718"/>
-      <w:bookmarkStart w:id="18" w:name="_Toc498092744"/>
+      <w:bookmarkStart w:id="16" w:name="_Ref480287718"/>
+      <w:bookmarkStart w:id="17" w:name="_Toc498092744"/>
       <w:r>
         <w:lastRenderedPageBreak/>
         <w:t>Oplossing: wegschrijven van kolomvectoren</w:t>
       </w:r>
+      <w:bookmarkEnd w:id="16"/>
       <w:bookmarkEnd w:id="17"/>
-      <w:bookmarkEnd w:id="18"/>
     </w:p>
     <w:p>
       <w:pPr>
@@ -5896,46 +5488,33 @@
         <w:pStyle w:val="Bijschrift"/>
         <w:jc w:val="center"/>
       </w:pPr>
-      <w:bookmarkStart w:id="19" w:name="_Ref480799925"/>
+      <w:bookmarkStart w:id="18" w:name="_Ref480799925"/>
       <w:r>
         <w:t xml:space="preserve">Figuur </w:t>
       </w:r>
-      <w:r>
-        <w:fldChar w:fldCharType="begin"/>
-      </w:r>
-      <w:r>
-        <w:instrText xml:space="preserve"> SEQ Figuur \* ARABIC </w:instrText>
-      </w:r>
-      <w:r>
-        <w:fldChar w:fldCharType="separate"/>
-      </w:r>
-      <w:r>
-        <w:rPr>
-          <w:noProof/>
-        </w:rPr>
-        <w:t>5</w:t>
-      </w:r>
-      <w:r>
-        <w:rPr>
-          <w:noProof/>
-        </w:rPr>
-        <w:fldChar w:fldCharType="end"/>
+      <w:fldSimple w:instr=" SEQ Figuur \* ARABIC ">
+        <w:r>
+          <w:rPr>
+            <w:noProof/>
+          </w:rPr>
+          <w:t>5</w:t>
+        </w:r>
+      </w:fldSimple>
+      <w:bookmarkEnd w:id="18"/>
+      <w:r>
+        <w:t>: het wegschrijven van kolomvectoren in plaats van rijvectoren.</w:t>
+      </w:r>
+    </w:p>
+    <w:p/>
+    <w:p>
+      <w:pPr>
+        <w:pStyle w:val="Kop2"/>
+      </w:pPr>
+      <w:bookmarkStart w:id="19" w:name="_Toc498092745"/>
+      <w:r>
+        <w:t>Vragen en opdrachten</w:t>
       </w:r>
       <w:bookmarkEnd w:id="19"/>
-      <w:r>
-        <w:t>: het wegschrijven van kolomvectoren in plaats van rijvectoren.</w:t>
-      </w:r>
-    </w:p>
-    <w:p/>
-    <w:p>
-      <w:pPr>
-        <w:pStyle w:val="Kop2"/>
-      </w:pPr>
-      <w:bookmarkStart w:id="20" w:name="_Toc498092745"/>
-      <w:r>
-        <w:t>Vragen en opdrachten</w:t>
-      </w:r>
-      <w:bookmarkEnd w:id="20"/>
     </w:p>
     <w:p>
       <w:pPr>
@@ -6019,9 +5598,17 @@
           <w:sz w:val="20"/>
           <w:szCs w:val="20"/>
         </w:rPr>
-        <w:t>'outputkolom.</w:t>
-      </w:r>
-      <w:proofErr w:type="spellStart"/>
+        <w:t>'outputkolom.txt'</w:t>
+      </w:r>
+      <w:r>
+        <w:rPr>
+          <w:rFonts w:ascii="Courier New" w:hAnsi="Courier New" w:cs="Courier New"/>
+          <w:color w:val="000000"/>
+          <w:sz w:val="20"/>
+          <w:szCs w:val="20"/>
+        </w:rPr>
+        <w:t>,</w:t>
+      </w:r>
       <w:r>
         <w:rPr>
           <w:rFonts w:ascii="Courier New" w:hAnsi="Courier New" w:cs="Courier New"/>
@@ -6029,9 +5616,17 @@
           <w:sz w:val="20"/>
           <w:szCs w:val="20"/>
         </w:rPr>
-        <w:t>txt</w:t>
-      </w:r>
-      <w:proofErr w:type="spellEnd"/>
+        <w:t>'data'</w:t>
+      </w:r>
+      <w:r>
+        <w:rPr>
+          <w:rFonts w:ascii="Courier New" w:hAnsi="Courier New" w:cs="Courier New"/>
+          <w:color w:val="000000"/>
+          <w:sz w:val="20"/>
+          <w:szCs w:val="20"/>
+        </w:rPr>
+        <w:t>,</w:t>
+      </w:r>
       <w:r>
         <w:rPr>
           <w:rFonts w:ascii="Courier New" w:hAnsi="Courier New" w:cs="Courier New"/>
@@ -6039,7 +5634,7 @@
           <w:sz w:val="20"/>
           <w:szCs w:val="20"/>
         </w:rPr>
-        <w:t>'</w:t>
+        <w:t>'-ascii'</w:t>
       </w:r>
       <w:r>
         <w:rPr>
@@ -6048,62 +5643,6 @@
           <w:sz w:val="20"/>
           <w:szCs w:val="20"/>
         </w:rPr>
-        <w:t>,</w:t>
-      </w:r>
-      <w:r>
-        <w:rPr>
-          <w:rFonts w:ascii="Courier New" w:hAnsi="Courier New" w:cs="Courier New"/>
-          <w:color w:val="A020F0"/>
-          <w:sz w:val="20"/>
-          <w:szCs w:val="20"/>
-        </w:rPr>
-        <w:t>'data'</w:t>
-      </w:r>
-      <w:r>
-        <w:rPr>
-          <w:rFonts w:ascii="Courier New" w:hAnsi="Courier New" w:cs="Courier New"/>
-          <w:color w:val="000000"/>
-          <w:sz w:val="20"/>
-          <w:szCs w:val="20"/>
-        </w:rPr>
-        <w:t>,</w:t>
-      </w:r>
-      <w:r>
-        <w:rPr>
-          <w:rFonts w:ascii="Courier New" w:hAnsi="Courier New" w:cs="Courier New"/>
-          <w:color w:val="A020F0"/>
-          <w:sz w:val="20"/>
-          <w:szCs w:val="20"/>
-        </w:rPr>
-        <w:t>'-</w:t>
-      </w:r>
-      <w:proofErr w:type="spellStart"/>
-      <w:r>
-        <w:rPr>
-          <w:rFonts w:ascii="Courier New" w:hAnsi="Courier New" w:cs="Courier New"/>
-          <w:color w:val="A020F0"/>
-          <w:sz w:val="20"/>
-          <w:szCs w:val="20"/>
-        </w:rPr>
-        <w:t>ascii</w:t>
-      </w:r>
-      <w:proofErr w:type="spellEnd"/>
-      <w:r>
-        <w:rPr>
-          <w:rFonts w:ascii="Courier New" w:hAnsi="Courier New" w:cs="Courier New"/>
-          <w:color w:val="A020F0"/>
-          <w:sz w:val="20"/>
-          <w:szCs w:val="20"/>
-        </w:rPr>
-        <w:t>'</w:t>
-      </w:r>
-      <w:r>
-        <w:rPr>
-          <w:rFonts w:ascii="Courier New" w:hAnsi="Courier New" w:cs="Courier New"/>
-          <w:color w:val="000000"/>
-          <w:sz w:val="20"/>
-          <w:szCs w:val="20"/>
-        </w:rPr>
         <w:t>);</w:t>
       </w:r>
     </w:p>
@@ -6118,21 +5657,7 @@
         <w:rPr>
           <w:i/>
         </w:rPr>
-        <w:t xml:space="preserve"> is ‘-</w:t>
-      </w:r>
-      <w:proofErr w:type="spellStart"/>
-      <w:r>
-        <w:rPr>
-          <w:i/>
-        </w:rPr>
-        <w:t>ascii</w:t>
-      </w:r>
-      <w:proofErr w:type="spellEnd"/>
-      <w:r>
-        <w:rPr>
-          <w:i/>
-        </w:rPr>
-        <w:t>’ nodig?</w:t>
+        <w:t xml:space="preserve"> is ‘-ascii’ nodig?</w:t>
       </w:r>
     </w:p>
     <w:p>
@@ -6144,23 +5669,7 @@
         </w:numPr>
       </w:pPr>
       <w:r>
-        <w:t>Wat gebeurt er als je ‘-</w:t>
-      </w:r>
-      <w:proofErr w:type="spellStart"/>
-      <w:r>
-        <w:t>ascii</w:t>
-      </w:r>
-      <w:proofErr w:type="spellEnd"/>
-      <w:r>
-        <w:t>’ weglaat en je haalt ‘.</w:t>
-      </w:r>
-      <w:proofErr w:type="spellStart"/>
-      <w:r>
-        <w:t>txt</w:t>
-      </w:r>
-      <w:proofErr w:type="spellEnd"/>
-      <w:r>
-        <w:t>’ weg?</w:t>
+        <w:t>Wat gebeurt er als je ‘-ascii’ weglaat en je haalt ‘.txt’ weg?</w:t>
       </w:r>
     </w:p>
     <w:p>
@@ -6184,15 +5693,7 @@
         </w:numPr>
       </w:pPr>
       <w:r>
-        <w:t xml:space="preserve">Waar gebruik je de functie </w:t>
-      </w:r>
-      <w:proofErr w:type="spellStart"/>
-      <w:r>
-        <w:t>uigetfile</w:t>
-      </w:r>
-      <w:proofErr w:type="spellEnd"/>
-      <w:r>
-        <w:t>() voor?</w:t>
+        <w:t>Waar gebruik je de functie uigetfile() voor?</w:t>
       </w:r>
     </w:p>
     <w:p>
@@ -6254,15 +5755,7 @@
         <w:fldChar w:fldCharType="end"/>
       </w:r>
       <w:r>
-        <w:t xml:space="preserve"> om het bestand op te slaan als een .</w:t>
-      </w:r>
-      <w:proofErr w:type="spellStart"/>
-      <w:r>
-        <w:t>csv</w:t>
-      </w:r>
-      <w:proofErr w:type="spellEnd"/>
-      <w:r>
-        <w:t xml:space="preserve"> bestand?</w:t>
+        <w:t xml:space="preserve"> om het bestand op te slaan als een .csv bestand?</w:t>
       </w:r>
     </w:p>
     <w:p>
@@ -6310,31 +5803,7 @@
         <w:fldChar w:fldCharType="end"/>
       </w:r>
       <w:r>
-        <w:t xml:space="preserve"> wordt de output van de functie </w:t>
-      </w:r>
-      <w:proofErr w:type="spellStart"/>
-      <w:r>
-        <w:t>uigetfile</w:t>
-      </w:r>
-      <w:proofErr w:type="spellEnd"/>
-      <w:r>
-        <w:t xml:space="preserve">() in twee variabele opgeslagen. De variabele zijn </w:t>
-      </w:r>
-      <w:proofErr w:type="spellStart"/>
-      <w:r>
-        <w:t>FileName</w:t>
-      </w:r>
-      <w:proofErr w:type="spellEnd"/>
-      <w:r>
-        <w:t xml:space="preserve"> en </w:t>
-      </w:r>
-      <w:proofErr w:type="spellStart"/>
-      <w:r>
-        <w:t>PathName</w:t>
-      </w:r>
-      <w:proofErr w:type="spellEnd"/>
-      <w:r>
-        <w:t>. Mag je deze variabelen ook een andere naam geven? Waarom is dat?</w:t>
+        <w:t xml:space="preserve"> wordt de output van de functie uigetfile() in twee variabele opgeslagen. De variabele zijn FileName en PathName. Mag je deze variabelen ook een andere naam geven? Waarom is dat?</w:t>
       </w:r>
     </w:p>
     <w:p>
@@ -6364,23 +5833,7 @@
         <w:t>t</w:t>
       </w:r>
       <w:r>
-        <w:t>. Wat merk je op als je .mat gaat veranderen naar .</w:t>
-      </w:r>
-      <w:proofErr w:type="spellStart"/>
-      <w:r>
-        <w:t>txt</w:t>
-      </w:r>
-      <w:proofErr w:type="spellEnd"/>
-      <w:r>
-        <w:t xml:space="preserve"> of . </w:t>
-      </w:r>
-      <w:proofErr w:type="spellStart"/>
-      <w:r>
-        <w:t>csv</w:t>
-      </w:r>
-      <w:proofErr w:type="spellEnd"/>
-      <w:r>
-        <w:t xml:space="preserve"> opslaat en runt?</w:t>
+        <w:t>. Wat merk je op als je .mat gaat veranderen naar .txt of . csv opslaat en runt?</w:t>
       </w:r>
       <w:r>
         <w:rPr>
@@ -6390,15 +5843,8 @@
         </w:rPr>
         <w:t xml:space="preserve"> </w:t>
       </w:r>
-    </w:p>
-    <w:p>
-      <w:pPr>
-        <w:pStyle w:val="Lijstalinea"/>
-        <w:numPr>
-          <w:ilvl w:val="0"/>
-          <w:numId w:val="16"/>
-        </w:numPr>
-      </w:pPr>
+      <w:bookmarkStart w:id="20" w:name="_GoBack"/>
+      <w:bookmarkEnd w:id="20"/>
     </w:p>
     <w:p>
       <w:r>
@@ -6431,15 +5877,7 @@
         <w:t>s</w:t>
       </w:r>
       <w:r>
-        <w:t xml:space="preserve"> (1, </w:t>
-      </w:r>
-      <w:proofErr w:type="spellStart"/>
-      <w:r>
-        <w:t>length</w:t>
-      </w:r>
-      <w:proofErr w:type="spellEnd"/>
-      <w:r>
-        <w:t xml:space="preserve">(t)) namelijk omdraaien. </w:t>
+        <w:t xml:space="preserve"> (1, length(t)) namelijk omdraaien. </w:t>
       </w:r>
       <w:r>
         <w:t>Als je de tip hebt opgevolgd dat heb je de tijdvector en de datavector ook in een matrix gezet.</w:t>
@@ -6454,15 +5892,7 @@
         </w:numPr>
       </w:pPr>
       <w:r>
-        <w:t>Ja, dit is echt nodig. Open het bestand maar eens. Daarin staat leesbare data als je ‘-</w:t>
-      </w:r>
-      <w:proofErr w:type="spellStart"/>
-      <w:r>
-        <w:t>ascci</w:t>
-      </w:r>
-      <w:proofErr w:type="spellEnd"/>
-      <w:r>
-        <w:t>’ hebt weggelaten in de regel. Je moet dus expliciet opgeven dat je tekstdata wegschrijft als je de functie save() gebruikt in Matlab.</w:t>
+        <w:t>Ja, dit is echt nodig. Open het bestand maar eens. Daarin staat leesbare data als je ‘-ascci’ hebt weggelaten in de regel. Je moet dus expliciet opgeven dat je tekstdata wegschrijft als je de functie save() gebruikt in Matlab.</w:t>
       </w:r>
     </w:p>
     <w:p>
@@ -6522,23 +5952,7 @@
         </w:numPr>
       </w:pPr>
       <w:r>
-        <w:t>Regel 8, schrijf daar in plaats van .</w:t>
-      </w:r>
-      <w:proofErr w:type="spellStart"/>
-      <w:r>
-        <w:t>txt</w:t>
-      </w:r>
-      <w:proofErr w:type="spellEnd"/>
-      <w:r>
-        <w:t xml:space="preserve"> .</w:t>
-      </w:r>
-      <w:proofErr w:type="spellStart"/>
-      <w:r>
-        <w:t>csv</w:t>
-      </w:r>
-      <w:proofErr w:type="spellEnd"/>
-      <w:r>
-        <w:t xml:space="preserve"> en je bent klaar. </w:t>
+        <w:t xml:space="preserve">Regel 8, schrijf daar in plaats van .txt .csv en je bent klaar. </w:t>
       </w:r>
       <w:r>
         <w:rPr>
@@ -6556,31 +5970,7 @@
         </w:numPr>
       </w:pPr>
       <w:r>
-        <w:t>.</w:t>
-      </w:r>
-      <w:proofErr w:type="spellStart"/>
-      <w:r>
-        <w:t>txt</w:t>
-      </w:r>
-      <w:proofErr w:type="spellEnd"/>
-      <w:r>
-        <w:t>, .dat, .</w:t>
-      </w:r>
-      <w:proofErr w:type="spellStart"/>
-      <w:r>
-        <w:t>asc</w:t>
-      </w:r>
-      <w:proofErr w:type="spellEnd"/>
-      <w:r>
-        <w:t>, .</w:t>
-      </w:r>
-      <w:proofErr w:type="spellStart"/>
-      <w:r>
-        <w:t>csv</w:t>
-      </w:r>
-      <w:proofErr w:type="spellEnd"/>
-      <w:r>
-        <w:t xml:space="preserve"> </w:t>
+        <w:t xml:space="preserve">.txt, .dat, .asc, .csv </w:t>
       </w:r>
     </w:p>
     <w:p>
@@ -6592,15 +5982,7 @@
         </w:numPr>
       </w:pPr>
       <w:r>
-        <w:t xml:space="preserve">Het betreft hier variabelen. Een variabele mag je zelf een naam geven. Je mag dus de namen veranderen. Het is de kunst om een </w:t>
-      </w:r>
-      <w:proofErr w:type="spellStart"/>
-      <w:r>
-        <w:t>variabelenaam</w:t>
-      </w:r>
-      <w:proofErr w:type="spellEnd"/>
-      <w:r>
-        <w:t xml:space="preserve"> </w:t>
+        <w:t xml:space="preserve">Het betreft hier variabelen. Een variabele mag je zelf een naam geven. Je mag dus de namen veranderen. Het is de kunst om een variabelenaam </w:t>
       </w:r>
       <w:r>
         <w:t>zo helder mogelijk te houden zodat iedereen in één keer kan zien wat de variabele bevat.</w:t>
@@ -6614,7 +5996,6 @@
           <w:numId w:val="17"/>
         </w:numPr>
       </w:pPr>
-      <w:proofErr w:type="spellStart"/>
       <w:r>
         <w:rPr>
           <w:rStyle w:val="aCChar"/>
@@ -6627,7 +6008,6 @@
         </w:rPr>
         <w:t>lmread</w:t>
       </w:r>
-      <w:proofErr w:type="spellEnd"/>
       <w:r>
         <w:t>()</w:t>
       </w:r>
@@ -6650,23 +6030,7 @@
         <w:t xml:space="preserve"> figuur. </w:t>
       </w:r>
       <w:r>
-        <w:t>Als de code wordt uitgevoerd dan zie je dat Matlab de bestanden waar .mat achter staat naar ‘voren laat komen’. Als dit wordt veranderd in een ander bestandstype, bijvoorbeeld .</w:t>
-      </w:r>
-      <w:proofErr w:type="spellStart"/>
-      <w:r>
-        <w:t>txt</w:t>
-      </w:r>
-      <w:proofErr w:type="spellEnd"/>
-      <w:r>
-        <w:t>, dan zie je dat de bestanden waar .</w:t>
-      </w:r>
-      <w:proofErr w:type="spellStart"/>
-      <w:r>
-        <w:t>txt</w:t>
-      </w:r>
-      <w:proofErr w:type="spellEnd"/>
-      <w:r>
-        <w:t xml:space="preserve"> achter staat ‘naar voren komen’. Dit stuk van de code specificeert dus het bestandstype voor je, maar maakt het “onmogelijk” om een ander bestandstype te openen afhankelijk van welk bestandstype er in de code wordt aangeroepen. </w:t>
+        <w:t xml:space="preserve">Als de code wordt uitgevoerd dan zie je dat Matlab de bestanden waar .mat achter staat naar ‘voren laat komen’. Als dit wordt veranderd in een ander bestandstype, bijvoorbeeld .txt, dan zie je dat de bestanden waar .txt achter staat ‘naar voren komen’. Dit stuk van de code specificeert dus het bestandstype voor je, maar maakt het “onmogelijk” om een ander bestandstype te openen afhankelijk van welk bestandstype er in de code wordt aangeroepen. </w:t>
       </w:r>
     </w:p>
     <w:p/>
@@ -6772,27 +6136,14 @@
                               <w:r>
                                 <w:t xml:space="preserve">Figuur </w:t>
                               </w:r>
-                              <w:r>
-                                <w:fldChar w:fldCharType="begin"/>
-                              </w:r>
-                              <w:r>
-                                <w:instrText xml:space="preserve"> SEQ Figuur \* ARABIC </w:instrText>
-                              </w:r>
-                              <w:r>
-                                <w:fldChar w:fldCharType="separate"/>
-                              </w:r>
-                              <w:r>
-                                <w:rPr>
-                                  <w:noProof/>
-                                </w:rPr>
-                                <w:t>6</w:t>
-                              </w:r>
-                              <w:r>
-                                <w:rPr>
-                                  <w:noProof/>
-                                </w:rPr>
-                                <w:fldChar w:fldCharType="end"/>
-                              </w:r>
+                              <w:fldSimple w:instr=" SEQ Figuur \* ARABIC ">
+                                <w:r>
+                                  <w:rPr>
+                                    <w:noProof/>
+                                  </w:rPr>
+                                  <w:t>6</w:t>
+                                </w:r>
+                              </w:fldSimple>
                               <w:r>
                                 <w:t xml:space="preserve"> Bijbehorende code vraag 4</w:t>
                               </w:r>
@@ -6929,11 +6280,9 @@
       <w:r>
         <w:t xml:space="preserve"> maar met de extra afspraak dat alle data gescheiden is door een komma. Deze afspraak maakt het al gemakkelijker om data in te lezen. Er zijn nog meer afspraken denkbaar om een </w:t>
       </w:r>
-      <w:proofErr w:type="spellStart"/>
       <w:r>
         <w:t>data-bestand</w:t>
       </w:r>
-      <w:proofErr w:type="spellEnd"/>
       <w:r>
         <w:t xml:space="preserve"> beter te kunnen interpreteren.</w:t>
       </w:r>
@@ -6971,30 +6320,17 @@
         <w:t>header</w:t>
       </w:r>
       <w:r>
-        <w:t xml:space="preserve"> aan een </w:t>
-      </w:r>
-      <w:proofErr w:type="spellStart"/>
-      <w:r>
-        <w:t>data-</w:t>
-      </w:r>
-      <w:r>
-        <w:t>bestand</w:t>
-      </w:r>
-      <w:proofErr w:type="spellEnd"/>
-      <w:r>
-        <w:t xml:space="preserve"> toe te voegen.</w:t>
+        <w:t xml:space="preserve"> aan een data-</w:t>
+      </w:r>
+      <w:r>
+        <w:t>bestand toe te voegen.</w:t>
       </w:r>
       <w:r>
         <w:t xml:space="preserve"> Een header</w:t>
       </w:r>
       <w:r>
-        <w:t xml:space="preserve"> van een </w:t>
-      </w:r>
-      <w:proofErr w:type="spellStart"/>
-      <w:r>
-        <w:t>data-bestand</w:t>
-      </w:r>
-      <w:proofErr w:type="spellEnd"/>
+        <w:t xml:space="preserve"> van een data-bestand</w:t>
+      </w:r>
       <w:r>
         <w:t xml:space="preserve"> </w:t>
       </w:r>
@@ -7112,27 +6448,14 @@
       <w:r>
         <w:t xml:space="preserve">Figuur </w:t>
       </w:r>
-      <w:r>
-        <w:fldChar w:fldCharType="begin"/>
-      </w:r>
-      <w:r>
-        <w:instrText xml:space="preserve"> SEQ Figuur \* ARABIC </w:instrText>
-      </w:r>
-      <w:r>
-        <w:fldChar w:fldCharType="separate"/>
-      </w:r>
-      <w:r>
-        <w:rPr>
-          <w:noProof/>
-        </w:rPr>
-        <w:t>7</w:t>
-      </w:r>
-      <w:r>
-        <w:rPr>
-          <w:noProof/>
-        </w:rPr>
-        <w:fldChar w:fldCharType="end"/>
-      </w:r>
+      <w:fldSimple w:instr=" SEQ Figuur \* ARABIC ">
+        <w:r>
+          <w:rPr>
+            <w:noProof/>
+          </w:rPr>
+          <w:t>7</w:t>
+        </w:r>
+      </w:fldSimple>
       <w:bookmarkEnd w:id="24"/>
       <w:r>
         <w:t>: Data met een header. Dit tekstbestand is een CSV-bestand (zie de komma’s) maar dan met een header.</w:t>
@@ -7452,60 +6775,28 @@
                 <w:b/>
                 <w:color w:val="000000" w:themeColor="text1"/>
               </w:rPr>
-              <w:t xml:space="preserve"> is geopend met behulp van </w:t>
-            </w:r>
-            <w:proofErr w:type="spellStart"/>
+              <w:t xml:space="preserve"> is geopend met behulp van N</w:t>
+            </w:r>
             <w:r>
               <w:rPr>
                 <w:b/>
                 <w:color w:val="000000" w:themeColor="text1"/>
               </w:rPr>
-              <w:t>N</w:t>
+              <w:t>otepad. Echter</w:t>
             </w:r>
             <w:r>
               <w:rPr>
                 <w:b/>
                 <w:color w:val="000000" w:themeColor="text1"/>
               </w:rPr>
-              <w:t>otepad</w:t>
-            </w:r>
-            <w:proofErr w:type="spellEnd"/>
+              <w:t xml:space="preserve">, </w:t>
+            </w:r>
             <w:r>
               <w:rPr>
                 <w:b/>
                 <w:color w:val="000000" w:themeColor="text1"/>
               </w:rPr>
-              <w:t>. Echter</w:t>
-            </w:r>
-            <w:r>
-              <w:rPr>
-                <w:b/>
-                <w:color w:val="000000" w:themeColor="text1"/>
-              </w:rPr>
-              <w:t xml:space="preserve">, </w:t>
-            </w:r>
-            <w:r>
-              <w:rPr>
-                <w:b/>
-                <w:color w:val="000000" w:themeColor="text1"/>
-              </w:rPr>
-              <w:t xml:space="preserve"> </w:t>
-            </w:r>
-            <w:proofErr w:type="spellStart"/>
-            <w:r>
-              <w:rPr>
-                <w:b/>
-                <w:color w:val="000000" w:themeColor="text1"/>
-              </w:rPr>
-              <w:t>Notepad</w:t>
-            </w:r>
-            <w:proofErr w:type="spellEnd"/>
-            <w:r>
-              <w:rPr>
-                <w:b/>
-                <w:color w:val="000000" w:themeColor="text1"/>
-              </w:rPr>
-              <w:t xml:space="preserve"> </w:t>
+              <w:t xml:space="preserve"> Notepad </w:t>
             </w:r>
             <w:r>
               <w:rPr>
@@ -7630,64 +6921,43 @@
       <w:r>
         <w:t xml:space="preserve">Figuur </w:t>
       </w:r>
+      <w:fldSimple w:instr=" SEQ Figuur \* ARABIC ">
+        <w:r>
+          <w:rPr>
+            <w:noProof/>
+          </w:rPr>
+          <w:t>8</w:t>
+        </w:r>
+      </w:fldSimple>
+      <w:r>
+        <w:t xml:space="preserve">: hetzelfde bestand als in </w:t>
+      </w:r>
       <w:r>
         <w:fldChar w:fldCharType="begin"/>
       </w:r>
       <w:r>
-        <w:instrText xml:space="preserve"> SEQ Figuur \* ARABIC </w:instrText>
+        <w:instrText xml:space="preserve"> REF _Ref480801321 \h </w:instrText>
       </w:r>
       <w:r>
         <w:fldChar w:fldCharType="separate"/>
       </w:r>
       <w:r>
+        <w:t xml:space="preserve">Figuur </w:t>
+      </w:r>
+      <w:r>
         <w:rPr>
           <w:noProof/>
         </w:rPr>
-        <w:t>8</w:t>
-      </w:r>
-      <w:r>
-        <w:rPr>
-          <w:noProof/>
-        </w:rPr>
+        <w:t>7</w:t>
+      </w:r>
+      <w:r>
         <w:fldChar w:fldCharType="end"/>
       </w:r>
       <w:r>
-        <w:t xml:space="preserve">: hetzelfde bestand als in </w:t>
-      </w:r>
-      <w:r>
-        <w:fldChar w:fldCharType="begin"/>
-      </w:r>
-      <w:r>
-        <w:instrText xml:space="preserve"> REF _Ref480801321 \h </w:instrText>
-      </w:r>
-      <w:r>
-        <w:fldChar w:fldCharType="separate"/>
-      </w:r>
-      <w:r>
-        <w:t xml:space="preserve">Figuur </w:t>
-      </w:r>
-      <w:r>
-        <w:rPr>
-          <w:noProof/>
-        </w:rPr>
-        <w:t>7</w:t>
-      </w:r>
-      <w:r>
-        <w:fldChar w:fldCharType="end"/>
-      </w:r>
-      <w:r>
         <w:t xml:space="preserve"> maar dan ingelezen met een applicatie </w:t>
       </w:r>
       <w:r>
-        <w:t>(</w:t>
-      </w:r>
-      <w:proofErr w:type="spellStart"/>
-      <w:r>
-        <w:t>Notepad</w:t>
-      </w:r>
-      <w:proofErr w:type="spellEnd"/>
-      <w:r>
-        <w:t xml:space="preserve">++) </w:t>
+        <w:t xml:space="preserve">(Notepad++) </w:t>
       </w:r>
       <w:r>
         <w:t>die rekening houdt met de indeling van een bestand.</w:t>
@@ -7820,15 +7090,7 @@
     </w:p>
     <w:p>
       <w:r>
-        <w:t xml:space="preserve">In dit gedeelte gaan we eenvoudige </w:t>
-      </w:r>
-      <w:proofErr w:type="spellStart"/>
-      <w:r>
-        <w:t>tekst-bestanden</w:t>
-      </w:r>
-      <w:proofErr w:type="spellEnd"/>
-      <w:r>
-        <w:t xml:space="preserve"> (dus niet</w:t>
+        <w:t>In dit gedeelte gaan we eenvoudige tekst-bestanden (dus niet</w:t>
       </w:r>
       <w:r>
         <w:t xml:space="preserve"> per sé</w:t>
@@ -7837,31 +7099,7 @@
         <w:t xml:space="preserve"> CSV-bestanden) inlezen.</w:t>
       </w:r>
       <w:r>
-        <w:t xml:space="preserve"> We nemen aan dat een tekstbestand de extensie .</w:t>
-      </w:r>
-      <w:proofErr w:type="spellStart"/>
-      <w:r>
-        <w:t>txt</w:t>
-      </w:r>
-      <w:proofErr w:type="spellEnd"/>
-      <w:r>
-        <w:t xml:space="preserve"> of .</w:t>
-      </w:r>
-      <w:proofErr w:type="spellStart"/>
-      <w:r>
-        <w:t>asc</w:t>
-      </w:r>
-      <w:proofErr w:type="spellEnd"/>
-      <w:r>
-        <w:t xml:space="preserve"> heeft. Als dat niet het geval is, nemen we aan dat het geen </w:t>
-      </w:r>
-      <w:proofErr w:type="spellStart"/>
-      <w:r>
-        <w:t>tekst-bestand</w:t>
-      </w:r>
-      <w:proofErr w:type="spellEnd"/>
-      <w:r>
-        <w:t xml:space="preserve"> betreft.</w:t>
+        <w:t xml:space="preserve"> We nemen aan dat een tekstbestand de extensie .txt of .asc heeft. Als dat niet het geval is, nemen we aan dat het geen tekst-bestand betreft.</w:t>
       </w:r>
     </w:p>
     <w:p>
@@ -7949,27 +7187,14 @@
       <w:r>
         <w:t xml:space="preserve">Figuur </w:t>
       </w:r>
-      <w:r>
-        <w:fldChar w:fldCharType="begin"/>
-      </w:r>
-      <w:r>
-        <w:instrText xml:space="preserve"> SEQ Figuur \* ARABIC </w:instrText>
-      </w:r>
-      <w:r>
-        <w:fldChar w:fldCharType="separate"/>
-      </w:r>
-      <w:r>
-        <w:rPr>
-          <w:noProof/>
-        </w:rPr>
-        <w:t>9</w:t>
-      </w:r>
-      <w:r>
-        <w:rPr>
-          <w:noProof/>
-        </w:rPr>
-        <w:fldChar w:fldCharType="end"/>
-      </w:r>
+      <w:fldSimple w:instr=" SEQ Figuur \* ARABIC ">
+        <w:r>
+          <w:rPr>
+            <w:noProof/>
+          </w:rPr>
+          <w:t>9</w:t>
+        </w:r>
+      </w:fldSimple>
       <w:bookmarkEnd w:id="27"/>
       <w:r>
         <w:t>: de code om een simpel tekstbestand in te lezen.</w:t>
@@ -8061,186 +7286,101 @@
       <w:r>
         <w:t xml:space="preserve">Je bent inmiddels bekend met de functie </w:t>
       </w:r>
-      <w:proofErr w:type="spellStart"/>
       <w:r>
         <w:rPr>
           <w:rStyle w:val="aCChar"/>
         </w:rPr>
-        <w:t>uigetfile</w:t>
-      </w:r>
-      <w:proofErr w:type="spellEnd"/>
+        <w:t>uigetfile().</w:t>
+      </w:r>
+      <w:r>
+        <w:t xml:space="preserve"> Na het uitvoeren van </w:t>
+      </w:r>
       <w:r>
         <w:rPr>
           <w:rStyle w:val="aCChar"/>
         </w:rPr>
-        <w:t>().</w:t>
-      </w:r>
-      <w:r>
-        <w:t xml:space="preserve"> Na het uitvoeren van </w:t>
-      </w:r>
-      <w:proofErr w:type="spellStart"/>
+        <w:t>uigetfile()</w:t>
+      </w:r>
+      <w:r>
+        <w:t xml:space="preserve"> moet worden gecontroleerd </w:t>
+      </w:r>
+      <w:r>
+        <w:t xml:space="preserve">of </w:t>
+      </w:r>
+      <w:r>
+        <w:t xml:space="preserve">het juiste </w:t>
+      </w:r>
+      <w:r>
+        <w:t xml:space="preserve">soort </w:t>
+      </w:r>
+      <w:r>
+        <w:t xml:space="preserve">bestand </w:t>
+      </w:r>
+      <w:r>
+        <w:t xml:space="preserve">(txt of csv) </w:t>
+      </w:r>
+      <w:r>
+        <w:t xml:space="preserve">is ingelezen. </w:t>
+      </w:r>
+      <w:r>
+        <w:t xml:space="preserve">Daarvoor gebruiken we wat digitale logica (zie de NOT-operator en de OR-operator). Het testen of het juiste bestand is ingelezen wordt gedaan m.b.v. de functie </w:t>
+      </w:r>
       <w:r>
         <w:rPr>
           <w:rStyle w:val="aCChar"/>
         </w:rPr>
-        <w:t>uigetfile</w:t>
-      </w:r>
-      <w:proofErr w:type="spellEnd"/>
+        <w:t>strfind().</w:t>
+      </w:r>
+      <w:r>
+        <w:t xml:space="preserve"> Deze functie zoekt naar een </w:t>
+      </w:r>
+      <w:r>
+        <w:t>sub</w:t>
+      </w:r>
+      <w:r>
+        <w:t>string in een bepaalde string. Dus als je de tekst “Mark en Alistair ontwerpen een Matlab cursus” hebt</w:t>
+      </w:r>
+      <w:r>
+        <w:t>,</w:t>
+      </w:r>
+      <w:r>
+        <w:t xml:space="preserve"> kun je met behulp van strfind() kijken of het woord “ontwerpen” in de string staat (wat zo is). Deze functie geeft vervolgens terug op welke plek de specifieke string is gevonden. Als er niets is gevonden</w:t>
+      </w:r>
+      <w:r>
+        <w:t>,</w:t>
+      </w:r>
+      <w:r>
+        <w:t xml:space="preserve"> dan geeft de functie strfind() een lege vector terug. Met behulp van de functie </w:t>
+      </w:r>
       <w:r>
         <w:rPr>
           <w:rStyle w:val="aCChar"/>
         </w:rPr>
-        <w:t>()</w:t>
-      </w:r>
-      <w:r>
-        <w:t xml:space="preserve"> moet worden gecontroleerd </w:t>
-      </w:r>
-      <w:r>
-        <w:t xml:space="preserve">of </w:t>
-      </w:r>
-      <w:r>
-        <w:t xml:space="preserve">het juiste </w:t>
-      </w:r>
-      <w:r>
-        <w:t xml:space="preserve">soort </w:t>
-      </w:r>
-      <w:r>
-        <w:t xml:space="preserve">bestand </w:t>
-      </w:r>
-      <w:r>
-        <w:t>(</w:t>
-      </w:r>
-      <w:proofErr w:type="spellStart"/>
-      <w:r>
-        <w:t>txt</w:t>
-      </w:r>
-      <w:proofErr w:type="spellEnd"/>
-      <w:r>
-        <w:t xml:space="preserve"> of </w:t>
-      </w:r>
-      <w:proofErr w:type="spellStart"/>
-      <w:r>
-        <w:t>csv</w:t>
-      </w:r>
-      <w:proofErr w:type="spellEnd"/>
-      <w:r>
-        <w:t xml:space="preserve">) </w:t>
-      </w:r>
-      <w:r>
-        <w:t xml:space="preserve">is ingelezen. </w:t>
-      </w:r>
-      <w:r>
-        <w:t xml:space="preserve">Daarvoor gebruiken we wat digitale logica (zie de NOT-operator en de OR-operator). Het testen of het juiste bestand is ingelezen wordt gedaan m.b.v. de functie </w:t>
-      </w:r>
-      <w:proofErr w:type="spellStart"/>
+        <w:t>isempty()</w:t>
+      </w:r>
+      <w:r>
+        <w:t xml:space="preserve"> kan worden gecontroleerd of </w:t>
+      </w:r>
+      <w:r>
+        <w:t>die</w:t>
+      </w:r>
+      <w:r>
+        <w:t xml:space="preserve"> vector leeg is of niet. In dit geval mag alleen een bestand worden ingelezen als het de juiste extensie heeft. Dan moet die extensie ook zijn gevonden en mag de output van </w:t>
+      </w:r>
       <w:r>
         <w:rPr>
           <w:rStyle w:val="aCChar"/>
         </w:rPr>
-        <w:t>strfind</w:t>
-      </w:r>
-      <w:proofErr w:type="spellEnd"/>
+        <w:t>strfind()</w:t>
+      </w:r>
+      <w:r>
+        <w:t xml:space="preserve"> niet leeg zijn. Daarom staat de NOT-operator voor de </w:t>
+      </w:r>
       <w:r>
         <w:rPr>
           <w:rStyle w:val="aCChar"/>
         </w:rPr>
-        <w:t>().</w:t>
-      </w:r>
-      <w:r>
-        <w:t xml:space="preserve"> Deze functie zoekt naar een </w:t>
-      </w:r>
-      <w:proofErr w:type="spellStart"/>
-      <w:r>
-        <w:t>sub</w:t>
-      </w:r>
-      <w:r>
-        <w:t>string</w:t>
-      </w:r>
-      <w:proofErr w:type="spellEnd"/>
-      <w:r>
-        <w:t xml:space="preserve"> in een bepaalde string. Dus als je de tekst “Mark en Alistair ontwerpen een Matlab cursus” hebt</w:t>
-      </w:r>
-      <w:r>
-        <w:t>,</w:t>
-      </w:r>
-      <w:r>
-        <w:t xml:space="preserve"> kun je met behulp van </w:t>
-      </w:r>
-      <w:proofErr w:type="spellStart"/>
-      <w:r>
-        <w:t>strfind</w:t>
-      </w:r>
-      <w:proofErr w:type="spellEnd"/>
-      <w:r>
-        <w:t>() kijken of het woord “ontwerpen” in de string staat (wat zo is). Deze functie geeft vervolgens terug op welke plek de specifieke string is gevonden. Als er niets is gevonden</w:t>
-      </w:r>
-      <w:r>
-        <w:t>,</w:t>
-      </w:r>
-      <w:r>
-        <w:t xml:space="preserve"> dan geeft de functie </w:t>
-      </w:r>
-      <w:proofErr w:type="spellStart"/>
-      <w:r>
-        <w:t>strfind</w:t>
-      </w:r>
-      <w:proofErr w:type="spellEnd"/>
-      <w:r>
-        <w:t xml:space="preserve">() een lege vector terug. Met behulp van de functie </w:t>
-      </w:r>
-      <w:proofErr w:type="spellStart"/>
-      <w:r>
-        <w:rPr>
-          <w:rStyle w:val="aCChar"/>
-        </w:rPr>
-        <w:t>isempty</w:t>
-      </w:r>
-      <w:proofErr w:type="spellEnd"/>
-      <w:r>
-        <w:rPr>
-          <w:rStyle w:val="aCChar"/>
-        </w:rPr>
-        <w:t>()</w:t>
-      </w:r>
-      <w:r>
-        <w:t xml:space="preserve"> kan worden gecontroleerd of </w:t>
-      </w:r>
-      <w:r>
-        <w:t>die</w:t>
-      </w:r>
-      <w:r>
-        <w:t xml:space="preserve"> vector leeg is of niet. In dit geval mag alleen een bestand worden ingelezen als het de juiste extensie heeft. Dan moet die extensie ook zijn gevonden en mag de output van </w:t>
-      </w:r>
-      <w:proofErr w:type="spellStart"/>
-      <w:r>
-        <w:rPr>
-          <w:rStyle w:val="aCChar"/>
-        </w:rPr>
-        <w:t>strfind</w:t>
-      </w:r>
-      <w:proofErr w:type="spellEnd"/>
-      <w:r>
-        <w:rPr>
-          <w:rStyle w:val="aCChar"/>
-        </w:rPr>
-        <w:t>()</w:t>
-      </w:r>
-      <w:r>
-        <w:t xml:space="preserve"> niet leeg zijn. Daarom staat de NOT-operator voor de </w:t>
-      </w:r>
-      <w:proofErr w:type="spellStart"/>
-      <w:r>
-        <w:rPr>
-          <w:rStyle w:val="aCChar"/>
-        </w:rPr>
-        <w:t>isempty</w:t>
-      </w:r>
-      <w:proofErr w:type="spellEnd"/>
-      <w:r>
-        <w:rPr>
-          <w:rStyle w:val="aCChar"/>
-        </w:rPr>
-        <w:t>()</w:t>
+        <w:t>isempty()</w:t>
       </w:r>
       <w:r>
         <w:t xml:space="preserve"> functie zodat </w:t>
@@ -8249,15 +7389,7 @@
         <w:t>het</w:t>
       </w:r>
       <w:r>
-        <w:t xml:space="preserve"> </w:t>
-      </w:r>
-      <w:proofErr w:type="spellStart"/>
-      <w:r>
-        <w:t>if</w:t>
-      </w:r>
-      <w:proofErr w:type="spellEnd"/>
-      <w:r>
-        <w:t>-statement op het juiste moment wordt uitgevoerd.</w:t>
+        <w:t xml:space="preserve"> if-statement op het juiste moment wordt uitgevoerd.</w:t>
       </w:r>
     </w:p>
     <w:p>
@@ -8538,21 +7670,8 @@
         <w:t>u</w:t>
       </w:r>
       <w:r>
-        <w:t xml:space="preserve">lp van een tekstverwerker zoals </w:t>
-      </w:r>
-      <w:proofErr w:type="spellStart"/>
-      <w:r>
-        <w:t>Notepad</w:t>
-      </w:r>
-      <w:proofErr w:type="spellEnd"/>
-      <w:r>
-        <w:t xml:space="preserve"> of </w:t>
-      </w:r>
-      <w:proofErr w:type="spellStart"/>
-      <w:r>
-        <w:t>Wordpad</w:t>
-      </w:r>
-      <w:proofErr w:type="spellEnd"/>
+        <w:t>lp van een tekstverwerker zoals Notepad of Wordpad</w:t>
+      </w:r>
       <w:r>
         <w:t>.</w:t>
       </w:r>
@@ -8566,15 +7685,7 @@
         </w:numPr>
       </w:pPr>
       <w:r>
-        <w:t xml:space="preserve">Controleer het </w:t>
-      </w:r>
-      <w:proofErr w:type="spellStart"/>
-      <w:r>
-        <w:t>data-bestand</w:t>
-      </w:r>
-      <w:proofErr w:type="spellEnd"/>
-      <w:r>
-        <w:t xml:space="preserve"> op Chinese of </w:t>
+        <w:t xml:space="preserve">Controleer het data-bestand op Chinese of </w:t>
       </w:r>
       <w:r>
         <w:t xml:space="preserve">andere </w:t>
@@ -8736,27 +7847,14 @@
       <w:r>
         <w:t xml:space="preserve">Figuur </w:t>
       </w:r>
-      <w:r>
-        <w:fldChar w:fldCharType="begin"/>
-      </w:r>
-      <w:r>
-        <w:instrText xml:space="preserve"> SEQ Figuur \* ARABIC </w:instrText>
-      </w:r>
-      <w:r>
-        <w:fldChar w:fldCharType="separate"/>
-      </w:r>
-      <w:r>
-        <w:rPr>
-          <w:noProof/>
-        </w:rPr>
-        <w:t>10</w:t>
-      </w:r>
-      <w:r>
-        <w:rPr>
-          <w:noProof/>
-        </w:rPr>
-        <w:fldChar w:fldCharType="end"/>
-      </w:r>
+      <w:fldSimple w:instr=" SEQ Figuur \* ARABIC ">
+        <w:r>
+          <w:rPr>
+            <w:noProof/>
+          </w:rPr>
+          <w:t>10</w:t>
+        </w:r>
+      </w:fldSimple>
       <w:bookmarkEnd w:id="30"/>
       <w:r>
         <w:t>: het importeren van data met behulp van Matlab dialoog</w:t>
@@ -8868,27 +7966,14 @@
       <w:r>
         <w:t xml:space="preserve">Figuur </w:t>
       </w:r>
-      <w:r>
-        <w:fldChar w:fldCharType="begin"/>
-      </w:r>
-      <w:r>
-        <w:instrText xml:space="preserve"> SEQ Figuur \* ARABIC </w:instrText>
-      </w:r>
-      <w:r>
-        <w:fldChar w:fldCharType="separate"/>
-      </w:r>
-      <w:r>
-        <w:rPr>
-          <w:noProof/>
-        </w:rPr>
-        <w:t>11</w:t>
-      </w:r>
-      <w:r>
-        <w:rPr>
-          <w:noProof/>
-        </w:rPr>
-        <w:fldChar w:fldCharType="end"/>
-      </w:r>
+      <w:fldSimple w:instr=" SEQ Figuur \* ARABIC ">
+        <w:r>
+          <w:rPr>
+            <w:noProof/>
+          </w:rPr>
+          <w:t>11</w:t>
+        </w:r>
+      </w:fldSimple>
       <w:bookmarkEnd w:id="31"/>
       <w:r>
         <w:t>: dit is het venster dat je krijgt te zien. Wat zie je hier?</w:t>
@@ -9034,38 +8119,17 @@
       <w:r>
         <w:t xml:space="preserve">Figuur </w:t>
       </w:r>
-      <w:r>
-        <w:fldChar w:fldCharType="begin"/>
-      </w:r>
-      <w:r>
-        <w:instrText xml:space="preserve"> SEQ Figuur \* ARABIC </w:instrText>
-      </w:r>
-      <w:r>
-        <w:fldChar w:fldCharType="separate"/>
-      </w:r>
-      <w:r>
-        <w:rPr>
-          <w:noProof/>
-        </w:rPr>
-        <w:t>12</w:t>
-      </w:r>
-      <w:r>
-        <w:rPr>
-          <w:noProof/>
-        </w:rPr>
-        <w:fldChar w:fldCharType="end"/>
-      </w:r>
+      <w:fldSimple w:instr=" SEQ Figuur \* ARABIC ">
+        <w:r>
+          <w:rPr>
+            <w:noProof/>
+          </w:rPr>
+          <w:t>12</w:t>
+        </w:r>
+      </w:fldSimple>
       <w:bookmarkEnd w:id="32"/>
       <w:r>
-        <w:t xml:space="preserve">: met de juiste instellingen (zie </w:t>
-      </w:r>
-      <w:proofErr w:type="spellStart"/>
-      <w:r>
-        <w:t>Delimited</w:t>
-      </w:r>
-      <w:proofErr w:type="spellEnd"/>
-      <w:r>
-        <w:t>, linker vierkant) wordt de data correct weergegeven.</w:t>
+        <w:t>: met de juiste instellingen (zie Delimited, linker vierkant) wordt de data correct weergegeven.</w:t>
       </w:r>
     </w:p>
     <w:p>
@@ -9191,13 +8255,8 @@
           <w:numId w:val="21"/>
         </w:numPr>
       </w:pPr>
-      <w:proofErr w:type="spellStart"/>
-      <w:r>
-        <w:t>Generate</w:t>
-      </w:r>
-      <w:proofErr w:type="spellEnd"/>
-      <w:r>
-        <w:t xml:space="preserve"> Script: er wordt een script gemaakt dat vergelijkbare bestanden kan inlezen</w:t>
+      <w:r>
+        <w:t>Generate Script: er wordt een script gemaakt dat vergelijkbare bestanden kan inlezen</w:t>
       </w:r>
     </w:p>
     <w:p>
@@ -9208,21 +8267,8 @@
           <w:numId w:val="21"/>
         </w:numPr>
       </w:pPr>
-      <w:proofErr w:type="spellStart"/>
-      <w:r>
-        <w:t>Generate</w:t>
-      </w:r>
-      <w:proofErr w:type="spellEnd"/>
-      <w:r>
-        <w:t xml:space="preserve"> </w:t>
-      </w:r>
-      <w:proofErr w:type="spellStart"/>
-      <w:r>
-        <w:t>Function</w:t>
-      </w:r>
-      <w:proofErr w:type="spellEnd"/>
-      <w:r>
-        <w:t>: er wordt een functie gemaakt dat vergelijkbare bestanden kan inlezen</w:t>
+      <w:r>
+        <w:t>Generate Function: er wordt een functie gemaakt dat vergelijkbare bestanden kan inlezen</w:t>
       </w:r>
     </w:p>
     <w:p>
@@ -9293,27 +8339,14 @@
       <w:r>
         <w:t xml:space="preserve">Figuur </w:t>
       </w:r>
-      <w:r>
-        <w:fldChar w:fldCharType="begin"/>
-      </w:r>
-      <w:r>
-        <w:instrText xml:space="preserve"> SEQ Figuur \* ARABIC </w:instrText>
-      </w:r>
-      <w:r>
-        <w:fldChar w:fldCharType="separate"/>
-      </w:r>
-      <w:r>
-        <w:rPr>
-          <w:noProof/>
-        </w:rPr>
-        <w:t>13</w:t>
-      </w:r>
-      <w:r>
-        <w:rPr>
-          <w:noProof/>
-        </w:rPr>
-        <w:fldChar w:fldCharType="end"/>
-      </w:r>
+      <w:fldSimple w:instr=" SEQ Figuur \* ARABIC ">
+        <w:r>
+          <w:rPr>
+            <w:noProof/>
+          </w:rPr>
+          <w:t>13</w:t>
+        </w:r>
+      </w:fldSimple>
       <w:bookmarkEnd w:id="33"/>
       <w:r>
         <w:t>: het inlez</w:t>
@@ -9324,15 +8357,7 @@
     </w:p>
     <w:p>
       <w:r>
-        <w:t xml:space="preserve">Alleen optie 1 wordt hier besproken. De overige opties kan de lezer snel en gemakkelijk zelf testen en proberen. Bij de optie Import Data wordt de ingelezen data in een Matlab </w:t>
-      </w:r>
-      <w:proofErr w:type="spellStart"/>
-      <w:r>
-        <w:t>Table</w:t>
-      </w:r>
-      <w:proofErr w:type="spellEnd"/>
-      <w:r>
-        <w:t xml:space="preserve"> geplaats </w:t>
+        <w:t xml:space="preserve">Alleen optie 1 wordt hier besproken. De overige opties kan de lezer snel en gemakkelijk zelf testen en proberen. Bij de optie Import Data wordt de ingelezen data in een Matlab Table geplaats </w:t>
       </w:r>
     </w:p>
     <w:p>
@@ -9403,27 +8428,14 @@
       <w:r>
         <w:t xml:space="preserve">Figuur </w:t>
       </w:r>
-      <w:r>
-        <w:fldChar w:fldCharType="begin"/>
-      </w:r>
-      <w:r>
-        <w:instrText xml:space="preserve"> SEQ Figuur \* ARABIC </w:instrText>
-      </w:r>
-      <w:r>
-        <w:fldChar w:fldCharType="separate"/>
-      </w:r>
-      <w:r>
-        <w:rPr>
-          <w:noProof/>
-        </w:rPr>
-        <w:t>14</w:t>
-      </w:r>
-      <w:r>
-        <w:rPr>
-          <w:noProof/>
-        </w:rPr>
-        <w:fldChar w:fldCharType="end"/>
-      </w:r>
+      <w:fldSimple w:instr=" SEQ Figuur \* ARABIC ">
+        <w:r>
+          <w:rPr>
+            <w:noProof/>
+          </w:rPr>
+          <w:t>14</w:t>
+        </w:r>
+      </w:fldSimple>
       <w:r>
         <w:t>: resultaat van het inlezen m.b.v. de Matlab dialoog.</w:t>
       </w:r>
@@ -9443,15 +8455,7 @@
     </w:p>
     <w:p>
       <w:r>
-        <w:t xml:space="preserve">Je bent er zojuist achter gekomen dat het plotten van de data in de Matlab </w:t>
-      </w:r>
-      <w:proofErr w:type="spellStart"/>
-      <w:r>
-        <w:t>Table</w:t>
-      </w:r>
-      <w:proofErr w:type="spellEnd"/>
-      <w:r>
-        <w:t xml:space="preserve"> niet goed gaat. Dat komt omdat de data in een bestandsformaat staat dat niet kan worden geplot. </w:t>
+        <w:t xml:space="preserve">Je bent er zojuist achter gekomen dat het plotten van de data in de Matlab Table niet goed gaat. Dat komt omdat de data in een bestandsformaat staat dat niet kan worden geplot. </w:t>
       </w:r>
     </w:p>
     <w:p>
@@ -9464,21 +8468,11 @@
     </w:p>
     <w:p>
       <w:r>
-        <w:t xml:space="preserve">Je moet de Matlab </w:t>
-      </w:r>
-      <w:proofErr w:type="spellStart"/>
-      <w:r>
-        <w:t>Table</w:t>
-      </w:r>
-      <w:proofErr w:type="spellEnd"/>
-      <w:r>
-        <w:t xml:space="preserve"> (</w:t>
-      </w:r>
-      <w:proofErr w:type="spellStart"/>
+        <w:t>Je moet de Matlab Table (</w:t>
+      </w:r>
       <w:r>
         <w:t>outputMultipleColumnsMetHeader</w:t>
       </w:r>
-      <w:proofErr w:type="spellEnd"/>
       <w:r>
         <w:t xml:space="preserve">) omzetten naar een Matrix en dat doe je met de functie: </w:t>
       </w:r>
@@ -9565,27 +8559,14 @@
       <w:r>
         <w:t xml:space="preserve">Figuur </w:t>
       </w:r>
-      <w:r>
-        <w:fldChar w:fldCharType="begin"/>
-      </w:r>
-      <w:r>
-        <w:instrText xml:space="preserve"> SEQ Figuur \* ARABIC </w:instrText>
-      </w:r>
-      <w:r>
-        <w:fldChar w:fldCharType="separate"/>
-      </w:r>
-      <w:r>
-        <w:rPr>
-          <w:noProof/>
-        </w:rPr>
-        <w:t>15</w:t>
-      </w:r>
-      <w:r>
-        <w:rPr>
-          <w:noProof/>
-        </w:rPr>
-        <w:fldChar w:fldCharType="end"/>
-      </w:r>
+      <w:fldSimple w:instr=" SEQ Figuur \* ARABIC ">
+        <w:r>
+          <w:rPr>
+            <w:noProof/>
+          </w:rPr>
+          <w:t>15</w:t>
+        </w:r>
+      </w:fldSimple>
       <w:r>
         <w:t>: Dit moet het resultaat zijn van het inlezen</w:t>
       </w:r>
@@ -9596,61 +8577,13 @@
       </w:pPr>
       <w:bookmarkStart w:id="34" w:name="_Toc498092753"/>
       <w:r>
-        <w:t xml:space="preserve">MAT-bestanden (opslaan en laden van </w:t>
-      </w:r>
-      <w:proofErr w:type="spellStart"/>
-      <w:r>
-        <w:t>Workspace</w:t>
-      </w:r>
-      <w:proofErr w:type="spellEnd"/>
-      <w:r>
-        <w:t>)</w:t>
+        <w:t>MAT-bestanden (opslaan en laden van Workspace)</w:t>
       </w:r>
       <w:bookmarkEnd w:id="34"/>
     </w:p>
     <w:p>
       <w:r>
-        <w:t xml:space="preserve">Matlab heeft een eigen bestandsformaat met de extensie .mat. In sommige gevallen is het handig om je data op te slaan in MAT-bestanden. Je kunt je hele </w:t>
-      </w:r>
-      <w:proofErr w:type="spellStart"/>
-      <w:r>
-        <w:t>Workspace</w:t>
-      </w:r>
-      <w:proofErr w:type="spellEnd"/>
-      <w:r>
-        <w:t xml:space="preserve"> opslaan in een MAT-bestand om het later weer te kunnen gebruiken. Om een MAT-bestand te genereren van de </w:t>
-      </w:r>
-      <w:proofErr w:type="spellStart"/>
-      <w:r>
-        <w:t>Workspace</w:t>
-      </w:r>
-      <w:proofErr w:type="spellEnd"/>
-      <w:r>
-        <w:t xml:space="preserve"> doe je: save(‘</w:t>
-      </w:r>
-      <w:proofErr w:type="spellStart"/>
-      <w:r>
-        <w:t>woef.mat</w:t>
-      </w:r>
-      <w:proofErr w:type="spellEnd"/>
-      <w:r>
-        <w:t xml:space="preserve">’). Om </w:t>
-      </w:r>
-      <w:proofErr w:type="spellStart"/>
-      <w:r>
-        <w:t>woef.mat</w:t>
-      </w:r>
-      <w:proofErr w:type="spellEnd"/>
-      <w:r>
-        <w:t xml:space="preserve"> in te lezen gebruik je het commando load(‘</w:t>
-      </w:r>
-      <w:proofErr w:type="spellStart"/>
-      <w:r>
-        <w:t>woef.mat</w:t>
-      </w:r>
-      <w:proofErr w:type="spellEnd"/>
-      <w:r>
-        <w:t>’).</w:t>
+        <w:t>Matlab heeft een eigen bestandsformaat met de extensie .mat. In sommige gevallen is het handig om je data op te slaan in MAT-bestanden. Je kunt je hele Workspace opslaan in een MAT-bestand om het later weer te kunnen gebruiken. Om een MAT-bestand te genereren van de Workspace doe je: save(‘woef.mat’). Om woef.mat in te lezen gebruik je het commando load(‘woef.mat’).</w:t>
       </w:r>
     </w:p>
     <w:p>
@@ -9663,21 +8596,7 @@
         <w:rPr>
           <w:b/>
         </w:rPr>
-        <w:t xml:space="preserve">Sla jouw huidige </w:t>
-      </w:r>
-      <w:proofErr w:type="spellStart"/>
-      <w:r>
-        <w:rPr>
-          <w:b/>
-        </w:rPr>
-        <w:t>Workspace</w:t>
-      </w:r>
-      <w:proofErr w:type="spellEnd"/>
-      <w:r>
-        <w:rPr>
-          <w:b/>
-        </w:rPr>
-        <w:t xml:space="preserve"> op.</w:t>
+        <w:t>Sla jouw huidige Workspace op.</w:t>
       </w:r>
     </w:p>
     <w:p>
@@ -9737,21 +8656,11 @@
         </w:numPr>
       </w:pPr>
       <w:r>
-        <w:t xml:space="preserve">Wat is het nadeel van het door Matlab </w:t>
-      </w:r>
-      <w:proofErr w:type="spellStart"/>
-      <w:r>
-        <w:t>semi-automatisch</w:t>
-      </w:r>
-      <w:proofErr w:type="spellEnd"/>
-      <w:r>
-        <w:t xml:space="preserve"> laten inlezen van een </w:t>
-      </w:r>
-      <w:proofErr w:type="spellStart"/>
+        <w:t xml:space="preserve">Wat is het nadeel van het door Matlab semi-automatisch laten inlezen van een </w:t>
+      </w:r>
       <w:r>
         <w:t>data-bestand</w:t>
       </w:r>
-      <w:proofErr w:type="spellEnd"/>
       <w:r>
         <w:t xml:space="preserve"> met een specifieke opmaak en/of header?</w:t>
       </w:r>
@@ -10503,7 +9412,7 @@
         <w:color w:val="808080" w:themeColor="background1" w:themeShade="80"/>
         <w:sz w:val="18"/>
       </w:rPr>
-      <w:t>3</w:t>
+      <w:t>20</w:t>
     </w:r>
     <w:r>
       <w:rPr>
@@ -14269,6 +13178,7 @@
   <w:rsids>
     <w:rsidRoot w:val="009D7D6E"/>
     <w:rsid w:val="000A6E39"/>
+    <w:rsid w:val="001339F3"/>
     <w:rsid w:val="00137DB6"/>
     <w:rsid w:val="00144604"/>
     <w:rsid w:val="00301254"/>
@@ -14310,8 +13220,8 @@
   </m:mathPr>
   <w:themeFontLang w:val="nl-NL"/>
   <w:clrSchemeMapping w:bg1="light1" w:t1="dark1" w:bg2="light2" w:t2="dark2" w:accent1="accent1" w:accent2="accent2" w:accent3="accent3" w:accent4="accent4" w:accent5="accent5" w:accent6="accent6" w:hyperlink="hyperlink" w:followedHyperlink="followedHyperlink"/>
-  <w:decimalSymbol w:val="."/>
-  <w:listSeparator w:val=","/>
+  <w:decimalSymbol w:val=","/>
+  <w:listSeparator w:val=";"/>
   <w15:chartTrackingRefBased/>
 </w:settings>
 </file>
@@ -15069,7 +13979,7 @@
 </file>
 
 <file path=customXml/itemProps1.xml><?xml version="1.0" encoding="utf-8"?>
-<ds:datastoreItem xmlns:ds="http://schemas.openxmlformats.org/officeDocument/2006/customXml" ds:itemID="{748D8F5B-8AD4-4CF9-BB6A-FF69175D7007}">
+<ds:datastoreItem xmlns:ds="http://schemas.openxmlformats.org/officeDocument/2006/customXml" ds:itemID="{9AB92220-15AA-4B73-8AF2-6058C50AFCDD}">
   <ds:schemaRefs>
     <ds:schemaRef ds:uri="http://schemas.openxmlformats.org/officeDocument/2006/bibliography"/>
   </ds:schemaRefs>

--- a/LESWEEK4/Reader_Biostatica_Matlab_Wk4_2_READER.docx
+++ b/LESWEEK4/Reader_Biostatica_Matlab_Wk4_2_READER.docx
@@ -3706,14 +3706,27 @@
       <w:r>
         <w:t xml:space="preserve">Figuur </w:t>
       </w:r>
-      <w:fldSimple w:instr=" SEQ Figuur \* ARABIC ">
-        <w:r>
-          <w:rPr>
-            <w:noProof/>
-          </w:rPr>
-          <w:t>1</w:t>
-        </w:r>
-      </w:fldSimple>
+      <w:r>
+        <w:fldChar w:fldCharType="begin"/>
+      </w:r>
+      <w:r>
+        <w:instrText xml:space="preserve"> SEQ Figuur \* ARABIC </w:instrText>
+      </w:r>
+      <w:r>
+        <w:fldChar w:fldCharType="separate"/>
+      </w:r>
+      <w:r>
+        <w:rPr>
+          <w:noProof/>
+        </w:rPr>
+        <w:t>1</w:t>
+      </w:r>
+      <w:r>
+        <w:rPr>
+          <w:noProof/>
+        </w:rPr>
+        <w:fldChar w:fldCharType="end"/>
+      </w:r>
       <w:bookmarkEnd w:id="4"/>
       <w:r>
         <w:t>: Een code voorbeeld waarin data is gegeneerd in het bestand ‘output.txt’</w:t>
@@ -3811,14 +3824,27 @@
       <w:r>
         <w:t xml:space="preserve">Figuur </w:t>
       </w:r>
-      <w:fldSimple w:instr=" SEQ Figuur \* ARABIC ">
-        <w:r>
-          <w:rPr>
-            <w:noProof/>
-          </w:rPr>
-          <w:t>2</w:t>
-        </w:r>
-      </w:fldSimple>
+      <w:r>
+        <w:fldChar w:fldCharType="begin"/>
+      </w:r>
+      <w:r>
+        <w:instrText xml:space="preserve"> SEQ Figuur \* ARABIC </w:instrText>
+      </w:r>
+      <w:r>
+        <w:fldChar w:fldCharType="separate"/>
+      </w:r>
+      <w:r>
+        <w:rPr>
+          <w:noProof/>
+        </w:rPr>
+        <w:t>2</w:t>
+      </w:r>
+      <w:r>
+        <w:rPr>
+          <w:noProof/>
+        </w:rPr>
+        <w:fldChar w:fldCharType="end"/>
+      </w:r>
       <w:bookmarkEnd w:id="5"/>
       <w:r>
         <w:t xml:space="preserve">: De output van de code in </w:t>
@@ -4495,14 +4521,27 @@
       <w:r>
         <w:t xml:space="preserve">Figuur </w:t>
       </w:r>
-      <w:fldSimple w:instr=" SEQ Figuur \* ARABIC ">
-        <w:r>
-          <w:rPr>
-            <w:noProof/>
-          </w:rPr>
-          <w:t>3</w:t>
-        </w:r>
-      </w:fldSimple>
+      <w:r>
+        <w:fldChar w:fldCharType="begin"/>
+      </w:r>
+      <w:r>
+        <w:instrText xml:space="preserve"> SEQ Figuur \* ARABIC </w:instrText>
+      </w:r>
+      <w:r>
+        <w:fldChar w:fldCharType="separate"/>
+      </w:r>
+      <w:r>
+        <w:rPr>
+          <w:noProof/>
+        </w:rPr>
+        <w:t>3</w:t>
+      </w:r>
+      <w:r>
+        <w:rPr>
+          <w:noProof/>
+        </w:rPr>
+        <w:fldChar w:fldCharType="end"/>
+      </w:r>
       <w:bookmarkEnd w:id="9"/>
       <w:r>
         <w:t>: het opslaan van data in een CSV-bestand.</w:t>
@@ -4861,14 +4900,27 @@
       <w:r>
         <w:t xml:space="preserve">Figuur </w:t>
       </w:r>
-      <w:fldSimple w:instr=" SEQ Figuur \* ARABIC ">
-        <w:r>
-          <w:rPr>
-            <w:noProof/>
-          </w:rPr>
-          <w:t>4</w:t>
-        </w:r>
-      </w:fldSimple>
+      <w:r>
+        <w:fldChar w:fldCharType="begin"/>
+      </w:r>
+      <w:r>
+        <w:instrText xml:space="preserve"> SEQ Figuur \* ARABIC </w:instrText>
+      </w:r>
+      <w:r>
+        <w:fldChar w:fldCharType="separate"/>
+      </w:r>
+      <w:r>
+        <w:rPr>
+          <w:noProof/>
+        </w:rPr>
+        <w:t>4</w:t>
+      </w:r>
+      <w:r>
+        <w:rPr>
+          <w:noProof/>
+        </w:rPr>
+        <w:fldChar w:fldCharType="end"/>
+      </w:r>
       <w:bookmarkEnd w:id="13"/>
       <w:r>
         <w:t>: het lezen van een CSV-bestand</w:t>
@@ -5492,14 +5544,27 @@
       <w:r>
         <w:t xml:space="preserve">Figuur </w:t>
       </w:r>
-      <w:fldSimple w:instr=" SEQ Figuur \* ARABIC ">
-        <w:r>
-          <w:rPr>
-            <w:noProof/>
-          </w:rPr>
-          <w:t>5</w:t>
-        </w:r>
-      </w:fldSimple>
+      <w:r>
+        <w:fldChar w:fldCharType="begin"/>
+      </w:r>
+      <w:r>
+        <w:instrText xml:space="preserve"> SEQ Figuur \* ARABIC </w:instrText>
+      </w:r>
+      <w:r>
+        <w:fldChar w:fldCharType="separate"/>
+      </w:r>
+      <w:r>
+        <w:rPr>
+          <w:noProof/>
+        </w:rPr>
+        <w:t>5</w:t>
+      </w:r>
+      <w:r>
+        <w:rPr>
+          <w:noProof/>
+        </w:rPr>
+        <w:fldChar w:fldCharType="end"/>
+      </w:r>
       <w:bookmarkEnd w:id="18"/>
       <w:r>
         <w:t>: het wegschrijven van kolomvectoren in plaats van rijvectoren.</w:t>
@@ -5843,8 +5908,6 @@
         </w:rPr>
         <w:t xml:space="preserve"> </w:t>
       </w:r>
-      <w:bookmarkStart w:id="20" w:name="_GoBack"/>
-      <w:bookmarkEnd w:id="20"/>
     </w:p>
     <w:p>
       <w:r>
@@ -5855,12 +5918,12 @@
       <w:pPr>
         <w:pStyle w:val="Kop2"/>
       </w:pPr>
-      <w:bookmarkStart w:id="21" w:name="_Toc498092746"/>
+      <w:bookmarkStart w:id="20" w:name="_Toc498092746"/>
       <w:r>
         <w:lastRenderedPageBreak/>
         <w:t>Antwoorden</w:t>
       </w:r>
-      <w:bookmarkEnd w:id="21"/>
+      <w:bookmarkEnd w:id="20"/>
     </w:p>
     <w:p>
       <w:pPr>
@@ -6136,14 +6199,27 @@
                               <w:r>
                                 <w:t xml:space="preserve">Figuur </w:t>
                               </w:r>
-                              <w:fldSimple w:instr=" SEQ Figuur \* ARABIC ">
-                                <w:r>
-                                  <w:rPr>
-                                    <w:noProof/>
-                                  </w:rPr>
-                                  <w:t>6</w:t>
-                                </w:r>
-                              </w:fldSimple>
+                              <w:r>
+                                <w:fldChar w:fldCharType="begin"/>
+                              </w:r>
+                              <w:r>
+                                <w:instrText xml:space="preserve"> SEQ Figuur \* ARABIC </w:instrText>
+                              </w:r>
+                              <w:r>
+                                <w:fldChar w:fldCharType="separate"/>
+                              </w:r>
+                              <w:r>
+                                <w:rPr>
+                                  <w:noProof/>
+                                </w:rPr>
+                                <w:t>6</w:t>
+                              </w:r>
+                              <w:r>
+                                <w:rPr>
+                                  <w:noProof/>
+                                </w:rPr>
+                                <w:fldChar w:fldCharType="end"/>
+                              </w:r>
                               <w:r>
                                 <w:t xml:space="preserve"> Bijbehorende code vraag 4</w:t>
                               </w:r>
@@ -6257,45 +6333,45 @@
       <w:pPr>
         <w:pStyle w:val="Kop1"/>
       </w:pPr>
-      <w:bookmarkStart w:id="22" w:name="_Toc498092747"/>
+      <w:bookmarkStart w:id="21" w:name="_Toc498092747"/>
       <w:r>
         <w:lastRenderedPageBreak/>
         <w:t>Het lezen van een bestand</w:t>
       </w:r>
+      <w:bookmarkEnd w:id="21"/>
+    </w:p>
+    <w:p>
+      <w:r>
+        <w:t>Het lezen van bestanden is lastiger dan het schrijven naar een bestand.</w:t>
+      </w:r>
+      <w:r>
+        <w:t xml:space="preserve"> Dat verwacht je in eerste instantie niet.</w:t>
+      </w:r>
+      <w:r>
+        <w:t xml:space="preserve"> In het vorige hoofdstuk heb je een CSV-bestand weggeschreven en ingelezen en dat ging zonder al te veel moeite. Het voordeel van een CSV-bestand is dat het een normaal tekstbestand is</w:t>
+      </w:r>
+      <w:r>
+        <w:t>,</w:t>
+      </w:r>
+      <w:r>
+        <w:t xml:space="preserve"> maar met de extra afspraak dat alle data gescheiden is door een komma. Deze afspraak maakt het al gemakkelijker om data in te lezen. Er zijn nog meer afspraken denkbaar om een </w:t>
+      </w:r>
+      <w:r>
+        <w:t>data-bestand</w:t>
+      </w:r>
+      <w:r>
+        <w:t xml:space="preserve"> beter te kunnen interpreteren.</w:t>
+      </w:r>
+    </w:p>
+    <w:p>
+      <w:pPr>
+        <w:pStyle w:val="Kop2"/>
+      </w:pPr>
+      <w:bookmarkStart w:id="22" w:name="_Toc498092748"/>
+      <w:r>
+        <w:t>Headers</w:t>
+      </w:r>
       <w:bookmarkEnd w:id="22"/>
-    </w:p>
-    <w:p>
-      <w:r>
-        <w:t>Het lezen van bestanden is lastiger dan het schrijven naar een bestand.</w:t>
-      </w:r>
-      <w:r>
-        <w:t xml:space="preserve"> Dat verwacht je in eerste instantie niet.</w:t>
-      </w:r>
-      <w:r>
-        <w:t xml:space="preserve"> In het vorige hoofdstuk heb je een CSV-bestand weggeschreven en ingelezen en dat ging zonder al te veel moeite. Het voordeel van een CSV-bestand is dat het een normaal tekstbestand is</w:t>
-      </w:r>
-      <w:r>
-        <w:t>,</w:t>
-      </w:r>
-      <w:r>
-        <w:t xml:space="preserve"> maar met de extra afspraak dat alle data gescheiden is door een komma. Deze afspraak maakt het al gemakkelijker om data in te lezen. Er zijn nog meer afspraken denkbaar om een </w:t>
-      </w:r>
-      <w:r>
-        <w:t>data-bestand</w:t>
-      </w:r>
-      <w:r>
-        <w:t xml:space="preserve"> beter te kunnen interpreteren.</w:t>
-      </w:r>
-    </w:p>
-    <w:p>
-      <w:pPr>
-        <w:pStyle w:val="Kop2"/>
-      </w:pPr>
-      <w:bookmarkStart w:id="23" w:name="_Toc498092748"/>
-      <w:r>
-        <w:t>Headers</w:t>
-      </w:r>
-      <w:bookmarkEnd w:id="23"/>
     </w:p>
     <w:p>
       <w:r>
@@ -6444,19 +6520,32 @@
         <w:pStyle w:val="Bijschrift"/>
         <w:jc w:val="center"/>
       </w:pPr>
-      <w:bookmarkStart w:id="24" w:name="_Ref480801321"/>
+      <w:bookmarkStart w:id="23" w:name="_Ref480801321"/>
       <w:r>
         <w:t xml:space="preserve">Figuur </w:t>
       </w:r>
-      <w:fldSimple w:instr=" SEQ Figuur \* ARABIC ">
-        <w:r>
-          <w:rPr>
-            <w:noProof/>
-          </w:rPr>
-          <w:t>7</w:t>
-        </w:r>
-      </w:fldSimple>
-      <w:bookmarkEnd w:id="24"/>
+      <w:r>
+        <w:fldChar w:fldCharType="begin"/>
+      </w:r>
+      <w:r>
+        <w:instrText xml:space="preserve"> SEQ Figuur \* ARABIC </w:instrText>
+      </w:r>
+      <w:r>
+        <w:fldChar w:fldCharType="separate"/>
+      </w:r>
+      <w:r>
+        <w:rPr>
+          <w:noProof/>
+        </w:rPr>
+        <w:t>7</w:t>
+      </w:r>
+      <w:r>
+        <w:rPr>
+          <w:noProof/>
+        </w:rPr>
+        <w:fldChar w:fldCharType="end"/>
+      </w:r>
+      <w:bookmarkEnd w:id="23"/>
       <w:r>
         <w:t>: Data met een header. Dit tekstbestand is een CSV-bestand (zie de komma’s) maar dan met een header.</w:t>
       </w:r>
@@ -6921,14 +7010,27 @@
       <w:r>
         <w:t xml:space="preserve">Figuur </w:t>
       </w:r>
-      <w:fldSimple w:instr=" SEQ Figuur \* ARABIC ">
-        <w:r>
-          <w:rPr>
-            <w:noProof/>
-          </w:rPr>
-          <w:t>8</w:t>
-        </w:r>
-      </w:fldSimple>
+      <w:r>
+        <w:fldChar w:fldCharType="begin"/>
+      </w:r>
+      <w:r>
+        <w:instrText xml:space="preserve"> SEQ Figuur \* ARABIC </w:instrText>
+      </w:r>
+      <w:r>
+        <w:fldChar w:fldCharType="separate"/>
+      </w:r>
+      <w:r>
+        <w:rPr>
+          <w:noProof/>
+        </w:rPr>
+        <w:t>8</w:t>
+      </w:r>
+      <w:r>
+        <w:rPr>
+          <w:noProof/>
+        </w:rPr>
+        <w:fldChar w:fldCharType="end"/>
+      </w:r>
       <w:r>
         <w:t xml:space="preserve">: hetzelfde bestand als in </w:t>
       </w:r>
@@ -6990,11 +7092,11 @@
       <w:pPr>
         <w:pStyle w:val="Kop3"/>
       </w:pPr>
-      <w:bookmarkStart w:id="25" w:name="_Toc498092749"/>
+      <w:bookmarkStart w:id="24" w:name="_Toc498092749"/>
       <w:r>
         <w:t>Opbouw van de volgende secties</w:t>
       </w:r>
-      <w:bookmarkEnd w:id="25"/>
+      <w:bookmarkEnd w:id="24"/>
     </w:p>
     <w:p>
       <w:r>
@@ -7081,12 +7183,12 @@
       <w:pPr>
         <w:pStyle w:val="Kop2"/>
       </w:pPr>
-      <w:bookmarkStart w:id="26" w:name="_Toc498092750"/>
+      <w:bookmarkStart w:id="25" w:name="_Toc498092750"/>
       <w:r>
         <w:lastRenderedPageBreak/>
         <w:t>Het inlezen van eenvoudige tekstbestanden</w:t>
       </w:r>
-      <w:bookmarkEnd w:id="26"/>
+      <w:bookmarkEnd w:id="25"/>
     </w:p>
     <w:p>
       <w:r>
@@ -7183,19 +7285,32 @@
         <w:pStyle w:val="Bijschrift"/>
         <w:jc w:val="center"/>
       </w:pPr>
-      <w:bookmarkStart w:id="27" w:name="_Ref480803054"/>
+      <w:bookmarkStart w:id="26" w:name="_Ref480803054"/>
       <w:r>
         <w:t xml:space="preserve">Figuur </w:t>
       </w:r>
-      <w:fldSimple w:instr=" SEQ Figuur \* ARABIC ">
-        <w:r>
-          <w:rPr>
-            <w:noProof/>
-          </w:rPr>
-          <w:t>9</w:t>
-        </w:r>
-      </w:fldSimple>
-      <w:bookmarkEnd w:id="27"/>
+      <w:r>
+        <w:fldChar w:fldCharType="begin"/>
+      </w:r>
+      <w:r>
+        <w:instrText xml:space="preserve"> SEQ Figuur \* ARABIC </w:instrText>
+      </w:r>
+      <w:r>
+        <w:fldChar w:fldCharType="separate"/>
+      </w:r>
+      <w:r>
+        <w:rPr>
+          <w:noProof/>
+        </w:rPr>
+        <w:t>9</w:t>
+      </w:r>
+      <w:r>
+        <w:rPr>
+          <w:noProof/>
+        </w:rPr>
+        <w:fldChar w:fldCharType="end"/>
+      </w:r>
+      <w:bookmarkEnd w:id="26"/>
       <w:r>
         <w:t>: de code om een simpel tekstbestand in te lezen.</w:t>
       </w:r>
@@ -7458,7 +7573,21 @@
             <w:rStyle w:val="Hyperlink"/>
             <w:b/>
           </w:rPr>
-          <w:t>dit bestand</w:t>
+          <w:t>dit b</w:t>
+        </w:r>
+        <w:r>
+          <w:rPr>
+            <w:rStyle w:val="Hyperlink"/>
+            <w:b/>
+          </w:rPr>
+          <w:t>e</w:t>
+        </w:r>
+        <w:r>
+          <w:rPr>
+            <w:rStyle w:val="Hyperlink"/>
+            <w:b/>
+          </w:rPr>
+          <w:t>stand</w:t>
         </w:r>
       </w:hyperlink>
       <w:r>
@@ -7486,7 +7615,35 @@
             <w:rStyle w:val="Hyperlink"/>
             <w:b/>
           </w:rPr>
-          <w:t>dit bestand</w:t>
+          <w:t xml:space="preserve">dit </w:t>
+        </w:r>
+        <w:r>
+          <w:rPr>
+            <w:rStyle w:val="Hyperlink"/>
+            <w:b/>
+          </w:rPr>
+          <w:t>b</w:t>
+        </w:r>
+        <w:r>
+          <w:rPr>
+            <w:rStyle w:val="Hyperlink"/>
+            <w:b/>
+          </w:rPr>
+          <w:t>es</w:t>
+        </w:r>
+        <w:r>
+          <w:rPr>
+            <w:rStyle w:val="Hyperlink"/>
+            <w:b/>
+          </w:rPr>
+          <w:t>t</w:t>
+        </w:r>
+        <w:r>
+          <w:rPr>
+            <w:rStyle w:val="Hyperlink"/>
+            <w:b/>
+          </w:rPr>
+          <w:t>and</w:t>
         </w:r>
       </w:hyperlink>
       <w:r>
@@ -7599,11 +7756,11 @@
       <w:pPr>
         <w:pStyle w:val="Kop2"/>
       </w:pPr>
-      <w:bookmarkStart w:id="28" w:name="_Toc498092751"/>
+      <w:bookmarkStart w:id="27" w:name="_Toc498092751"/>
       <w:r>
         <w:t>Wat te doen als het inlezen van een bestand niet werkt?</w:t>
       </w:r>
-      <w:bookmarkEnd w:id="28"/>
+      <w:bookmarkEnd w:id="27"/>
     </w:p>
     <w:p>
       <w:r>
@@ -7728,11 +7885,11 @@
       <w:pPr>
         <w:pStyle w:val="Kop3"/>
       </w:pPr>
-      <w:bookmarkStart w:id="29" w:name="_Toc498092752"/>
+      <w:bookmarkStart w:id="28" w:name="_Toc498092752"/>
       <w:r>
         <w:t>Inlezen van bestanden m.b.v. automatische Matlab dialoog</w:t>
       </w:r>
-      <w:bookmarkEnd w:id="29"/>
+      <w:bookmarkEnd w:id="28"/>
     </w:p>
     <w:p>
       <w:r>
@@ -7843,19 +8000,32 @@
         <w:pStyle w:val="Bijschrift"/>
         <w:jc w:val="center"/>
       </w:pPr>
-      <w:bookmarkStart w:id="30" w:name="_Ref481592600"/>
+      <w:bookmarkStart w:id="29" w:name="_Ref481592600"/>
       <w:r>
         <w:t xml:space="preserve">Figuur </w:t>
       </w:r>
-      <w:fldSimple w:instr=" SEQ Figuur \* ARABIC ">
-        <w:r>
-          <w:rPr>
-            <w:noProof/>
-          </w:rPr>
-          <w:t>10</w:t>
-        </w:r>
-      </w:fldSimple>
-      <w:bookmarkEnd w:id="30"/>
+      <w:r>
+        <w:fldChar w:fldCharType="begin"/>
+      </w:r>
+      <w:r>
+        <w:instrText xml:space="preserve"> SEQ Figuur \* ARABIC </w:instrText>
+      </w:r>
+      <w:r>
+        <w:fldChar w:fldCharType="separate"/>
+      </w:r>
+      <w:r>
+        <w:rPr>
+          <w:noProof/>
+        </w:rPr>
+        <w:t>10</w:t>
+      </w:r>
+      <w:r>
+        <w:rPr>
+          <w:noProof/>
+        </w:rPr>
+        <w:fldChar w:fldCharType="end"/>
+      </w:r>
+      <w:bookmarkEnd w:id="29"/>
       <w:r>
         <w:t>: het importeren van data met behulp van Matlab dialoog</w:t>
       </w:r>
@@ -7887,6 +8057,8 @@
         </w:rPr>
         <w:t>).</w:t>
       </w:r>
+      <w:bookmarkStart w:id="30" w:name="_GoBack"/>
+      <w:bookmarkEnd w:id="30"/>
     </w:p>
     <w:p>
       <w:pPr>
@@ -7966,14 +8138,27 @@
       <w:r>
         <w:t xml:space="preserve">Figuur </w:t>
       </w:r>
-      <w:fldSimple w:instr=" SEQ Figuur \* ARABIC ">
-        <w:r>
-          <w:rPr>
-            <w:noProof/>
-          </w:rPr>
-          <w:t>11</w:t>
-        </w:r>
-      </w:fldSimple>
+      <w:r>
+        <w:fldChar w:fldCharType="begin"/>
+      </w:r>
+      <w:r>
+        <w:instrText xml:space="preserve"> SEQ Figuur \* ARABIC </w:instrText>
+      </w:r>
+      <w:r>
+        <w:fldChar w:fldCharType="separate"/>
+      </w:r>
+      <w:r>
+        <w:rPr>
+          <w:noProof/>
+        </w:rPr>
+        <w:t>11</w:t>
+      </w:r>
+      <w:r>
+        <w:rPr>
+          <w:noProof/>
+        </w:rPr>
+        <w:fldChar w:fldCharType="end"/>
+      </w:r>
       <w:bookmarkEnd w:id="31"/>
       <w:r>
         <w:t>: dit is het venster dat je krijgt te zien. Wat zie je hier?</w:t>
@@ -8119,14 +8304,30 @@
       <w:r>
         <w:t xml:space="preserve">Figuur </w:t>
       </w:r>
-      <w:fldSimple w:instr=" SEQ Figuur \* ARABIC ">
-        <w:r>
-          <w:rPr>
-            <w:noProof/>
-          </w:rPr>
-          <w:t>12</w:t>
-        </w:r>
-      </w:fldSimple>
+      <w:r>
+        <w:fldChar w:fldCharType="begin"/>
+      </w:r>
+      <w:r>
+        <w:instrText xml:space="preserve"> SEQ Figuur </w:instrText>
+      </w:r>
+      <w:r>
+        <w:instrText xml:space="preserve">\* ARABIC </w:instrText>
+      </w:r>
+      <w:r>
+        <w:fldChar w:fldCharType="separate"/>
+      </w:r>
+      <w:r>
+        <w:rPr>
+          <w:noProof/>
+        </w:rPr>
+        <w:t>12</w:t>
+      </w:r>
+      <w:r>
+        <w:rPr>
+          <w:noProof/>
+        </w:rPr>
+        <w:fldChar w:fldCharType="end"/>
+      </w:r>
       <w:bookmarkEnd w:id="32"/>
       <w:r>
         <w:t>: met de juiste instellingen (zie Delimited, linker vierkant) wordt de data correct weergegeven.</w:t>
@@ -8339,14 +8540,30 @@
       <w:r>
         <w:t xml:space="preserve">Figuur </w:t>
       </w:r>
-      <w:fldSimple w:instr=" SEQ Figuur \* ARABIC ">
-        <w:r>
-          <w:rPr>
-            <w:noProof/>
-          </w:rPr>
-          <w:t>13</w:t>
-        </w:r>
-      </w:fldSimple>
+      <w:r>
+        <w:fldChar w:fldCharType="begin"/>
+      </w:r>
+      <w:r>
+        <w:instrText xml:space="preserve"> SEQ Figuur \* ARABI</w:instrText>
+      </w:r>
+      <w:r>
+        <w:instrText xml:space="preserve">C </w:instrText>
+      </w:r>
+      <w:r>
+        <w:fldChar w:fldCharType="separate"/>
+      </w:r>
+      <w:r>
+        <w:rPr>
+          <w:noProof/>
+        </w:rPr>
+        <w:t>13</w:t>
+      </w:r>
+      <w:r>
+        <w:rPr>
+          <w:noProof/>
+        </w:rPr>
+        <w:fldChar w:fldCharType="end"/>
+      </w:r>
       <w:bookmarkEnd w:id="33"/>
       <w:r>
         <w:t>: het inlez</w:t>
@@ -8428,14 +8645,27 @@
       <w:r>
         <w:t xml:space="preserve">Figuur </w:t>
       </w:r>
-      <w:fldSimple w:instr=" SEQ Figuur \* ARABIC ">
-        <w:r>
-          <w:rPr>
-            <w:noProof/>
-          </w:rPr>
-          <w:t>14</w:t>
-        </w:r>
-      </w:fldSimple>
+      <w:r>
+        <w:fldChar w:fldCharType="begin"/>
+      </w:r>
+      <w:r>
+        <w:instrText xml:space="preserve"> SEQ Figuur \* ARABIC </w:instrText>
+      </w:r>
+      <w:r>
+        <w:fldChar w:fldCharType="separate"/>
+      </w:r>
+      <w:r>
+        <w:rPr>
+          <w:noProof/>
+        </w:rPr>
+        <w:t>14</w:t>
+      </w:r>
+      <w:r>
+        <w:rPr>
+          <w:noProof/>
+        </w:rPr>
+        <w:fldChar w:fldCharType="end"/>
+      </w:r>
       <w:r>
         <w:t>: resultaat van het inlezen m.b.v. de Matlab dialoog.</w:t>
       </w:r>
@@ -8559,14 +8789,30 @@
       <w:r>
         <w:t xml:space="preserve">Figuur </w:t>
       </w:r>
-      <w:fldSimple w:instr=" SEQ Figuur \* ARABIC ">
-        <w:r>
-          <w:rPr>
-            <w:noProof/>
-          </w:rPr>
-          <w:t>15</w:t>
-        </w:r>
-      </w:fldSimple>
+      <w:r>
+        <w:fldChar w:fldCharType="begin"/>
+      </w:r>
+      <w:r>
+        <w:instrText xml:space="preserve"> SEQ Figu</w:instrText>
+      </w:r>
+      <w:r>
+        <w:instrText xml:space="preserve">ur \* ARABIC </w:instrText>
+      </w:r>
+      <w:r>
+        <w:fldChar w:fldCharType="separate"/>
+      </w:r>
+      <w:r>
+        <w:rPr>
+          <w:noProof/>
+        </w:rPr>
+        <w:t>15</w:t>
+      </w:r>
+      <w:r>
+        <w:rPr>
+          <w:noProof/>
+        </w:rPr>
+        <w:fldChar w:fldCharType="end"/>
+      </w:r>
       <w:r>
         <w:t>: Dit moet het resultaat zijn van het inlezen</w:t>
       </w:r>
@@ -9412,7 +9658,7 @@
         <w:color w:val="808080" w:themeColor="background1" w:themeShade="80"/>
         <w:sz w:val="18"/>
       </w:rPr>
-      <w:t>20</w:t>
+      <w:t>15</w:t>
     </w:r>
     <w:r>
       <w:rPr>
@@ -13178,6 +13424,7 @@
   <w:rsids>
     <w:rsidRoot w:val="009D7D6E"/>
     <w:rsid w:val="000A6E39"/>
+    <w:rsid w:val="00114C8A"/>
     <w:rsid w:val="001339F3"/>
     <w:rsid w:val="00137DB6"/>
     <w:rsid w:val="00144604"/>
@@ -13220,8 +13467,8 @@
   </m:mathPr>
   <w:themeFontLang w:val="nl-NL"/>
   <w:clrSchemeMapping w:bg1="light1" w:t1="dark1" w:bg2="light2" w:t2="dark2" w:accent1="accent1" w:accent2="accent2" w:accent3="accent3" w:accent4="accent4" w:accent5="accent5" w:accent6="accent6" w:hyperlink="hyperlink" w:followedHyperlink="followedHyperlink"/>
-  <w:decimalSymbol w:val=","/>
-  <w:listSeparator w:val=";"/>
+  <w:decimalSymbol w:val="."/>
+  <w:listSeparator w:val=","/>
   <w15:chartTrackingRefBased/>
 </w:settings>
 </file>
@@ -13979,7 +14226,7 @@
 </file>
 
 <file path=customXml/itemProps1.xml><?xml version="1.0" encoding="utf-8"?>
-<ds:datastoreItem xmlns:ds="http://schemas.openxmlformats.org/officeDocument/2006/customXml" ds:itemID="{9AB92220-15AA-4B73-8AF2-6058C50AFCDD}">
+<ds:datastoreItem xmlns:ds="http://schemas.openxmlformats.org/officeDocument/2006/customXml" ds:itemID="{FD601CED-884D-43F6-BBFF-940B942A3B21}">
   <ds:schemaRefs>
     <ds:schemaRef ds:uri="http://schemas.openxmlformats.org/officeDocument/2006/bibliography"/>
   </ds:schemaRefs>

--- a/LESWEEK4/Reader_Biostatica_Matlab_Wk4_2_READER.docx
+++ b/LESWEEK4/Reader_Biostatica_Matlab_Wk4_2_READER.docx
@@ -10,7 +10,6 @@
           <w:docPartUnique/>
         </w:docPartObj>
       </w:sdtPr>
-      <w:sdtEndPr/>
       <w:sdtContent>
         <w:p>
           <w:r>
@@ -177,7 +176,6 @@
                                         <w:dataBinding w:prefixMappings="xmlns:ns0='http://purl.org/dc/elements/1.1/' xmlns:ns1='http://schemas.openxmlformats.org/package/2006/metadata/core-properties' " w:xpath="/ns1:coreProperties[1]/ns0:title[1]" w:storeItemID="{6C3C8BC8-F283-45AE-878A-BAB7291924A1}"/>
                                         <w:text/>
                                       </w:sdtPr>
-                                      <w:sdtEndPr/>
                                       <w:sdtContent>
                                         <w:p>
                                           <w:pPr>
@@ -414,7 +412,6 @@
                                         <w:dataBinding w:prefixMappings="xmlns:ns0='http://purl.org/dc/elements/1.1/' xmlns:ns1='http://schemas.openxmlformats.org/package/2006/metadata/core-properties' " w:xpath="/ns1:coreProperties[1]/ns0:creator[1]" w:storeItemID="{6C3C8BC8-F283-45AE-878A-BAB7291924A1}"/>
                                         <w:text/>
                                       </w:sdtPr>
-                                      <w:sdtEndPr/>
                                       <w:sdtContent>
                                         <w:p>
                                           <w:pPr>
@@ -539,7 +536,6 @@
                                           <w:dataBinding w:prefixMappings="xmlns:ns0='http://purl.org/dc/elements/1.1/' xmlns:ns1='http://schemas.openxmlformats.org/package/2006/metadata/core-properties' " w:xpath="/ns1:coreProperties[1]/ns1:category[1]" w:storeItemID="{6C3C8BC8-F283-45AE-878A-BAB7291924A1}"/>
                                           <w:text/>
                                         </w:sdtPr>
-                                        <w:sdtEndPr/>
                                         <w:sdtContent>
                                           <w:r>
                                             <w:rPr>
@@ -697,7 +693,6 @@
                                   <w:dataBinding w:prefixMappings="xmlns:ns0='http://purl.org/dc/elements/1.1/' xmlns:ns1='http://schemas.openxmlformats.org/package/2006/metadata/core-properties' " w:xpath="/ns1:coreProperties[1]/ns0:title[1]" w:storeItemID="{6C3C8BC8-F283-45AE-878A-BAB7291924A1}"/>
                                   <w:text/>
                                 </w:sdtPr>
-                                <w:sdtEndPr/>
                                 <w:sdtContent>
                                   <w:p>
                                     <w:pPr>
@@ -934,7 +929,6 @@
                                   <w:dataBinding w:prefixMappings="xmlns:ns0='http://purl.org/dc/elements/1.1/' xmlns:ns1='http://schemas.openxmlformats.org/package/2006/metadata/core-properties' " w:xpath="/ns1:coreProperties[1]/ns0:creator[1]" w:storeItemID="{6C3C8BC8-F283-45AE-878A-BAB7291924A1}"/>
                                   <w:text/>
                                 </w:sdtPr>
-                                <w:sdtEndPr/>
                                 <w:sdtContent>
                                   <w:p>
                                     <w:pPr>
@@ -1059,7 +1053,6 @@
                                     <w:dataBinding w:prefixMappings="xmlns:ns0='http://purl.org/dc/elements/1.1/' xmlns:ns1='http://schemas.openxmlformats.org/package/2006/metadata/core-properties' " w:xpath="/ns1:coreProperties[1]/ns1:category[1]" w:storeItemID="{6C3C8BC8-F283-45AE-878A-BAB7291924A1}"/>
                                     <w:text/>
                                   </w:sdtPr>
-                                  <w:sdtEndPr/>
                                   <w:sdtContent>
                                     <w:r>
                                       <w:rPr>
@@ -3706,27 +3699,14 @@
       <w:r>
         <w:t xml:space="preserve">Figuur </w:t>
       </w:r>
-      <w:r>
-        <w:fldChar w:fldCharType="begin"/>
-      </w:r>
-      <w:r>
-        <w:instrText xml:space="preserve"> SEQ Figuur \* ARABIC </w:instrText>
-      </w:r>
-      <w:r>
-        <w:fldChar w:fldCharType="separate"/>
-      </w:r>
-      <w:r>
-        <w:rPr>
-          <w:noProof/>
-        </w:rPr>
-        <w:t>1</w:t>
-      </w:r>
-      <w:r>
-        <w:rPr>
-          <w:noProof/>
-        </w:rPr>
-        <w:fldChar w:fldCharType="end"/>
-      </w:r>
+      <w:fldSimple w:instr=" SEQ Figuur \* ARABIC ">
+        <w:r>
+          <w:rPr>
+            <w:noProof/>
+          </w:rPr>
+          <w:t>1</w:t>
+        </w:r>
+      </w:fldSimple>
       <w:bookmarkEnd w:id="4"/>
       <w:r>
         <w:t>: Een code voorbeeld waarin data is gegeneerd in het bestand ‘output.txt’</w:t>
@@ -3824,30 +3804,148 @@
       <w:r>
         <w:t xml:space="preserve">Figuur </w:t>
       </w:r>
+      <w:fldSimple w:instr=" SEQ Figuur \* ARABIC ">
+        <w:r>
+          <w:rPr>
+            <w:noProof/>
+          </w:rPr>
+          <w:t>2</w:t>
+        </w:r>
+      </w:fldSimple>
+      <w:bookmarkEnd w:id="5"/>
+      <w:r>
+        <w:t xml:space="preserve">: De output van de code in </w:t>
+      </w:r>
       <w:r>
         <w:fldChar w:fldCharType="begin"/>
       </w:r>
       <w:r>
-        <w:instrText xml:space="preserve"> SEQ Figuur \* ARABIC </w:instrText>
+        <w:instrText xml:space="preserve"> REF _Ref480286888 \h </w:instrText>
       </w:r>
       <w:r>
         <w:fldChar w:fldCharType="separate"/>
       </w:r>
       <w:r>
+        <w:t xml:space="preserve">Figuur </w:t>
+      </w:r>
+      <w:r>
         <w:rPr>
           <w:noProof/>
         </w:rPr>
+        <w:t>1</w:t>
+      </w:r>
+      <w:r>
+        <w:fldChar w:fldCharType="end"/>
+      </w:r>
+      <w:r>
+        <w:t>.</w:t>
+      </w:r>
+      <w:bookmarkEnd w:id="6"/>
+    </w:p>
+    <w:p>
+      <w:r>
+        <w:t xml:space="preserve">Laten we eens onderzoeken wat hier is gebeurd. </w:t>
+      </w:r>
+      <w:r>
+        <w:t xml:space="preserve">In </w:t>
+      </w:r>
+      <w:r>
+        <w:fldChar w:fldCharType="begin"/>
+      </w:r>
+      <w:r>
+        <w:instrText xml:space="preserve"> REF _Ref480286990 \h </w:instrText>
+      </w:r>
+      <w:r>
+        <w:fldChar w:fldCharType="separate"/>
+      </w:r>
+      <w:r>
+        <w:t xml:space="preserve">Figuur </w:t>
+      </w:r>
+      <w:r>
+        <w:rPr>
+          <w:noProof/>
+        </w:rPr>
         <w:t>2</w:t>
       </w:r>
       <w:r>
+        <w:fldChar w:fldCharType="end"/>
+      </w:r>
+      <w:r>
+        <w:t xml:space="preserve"> is het resultaat te zien van </w:t>
+      </w:r>
+      <w:r>
+        <w:t xml:space="preserve">de code in </w:t>
+      </w:r>
+      <w:r>
+        <w:fldChar w:fldCharType="begin"/>
+      </w:r>
+      <w:r>
+        <w:instrText xml:space="preserve"> REF _Ref480286888 \h </w:instrText>
+      </w:r>
+      <w:r>
+        <w:fldChar w:fldCharType="separate"/>
+      </w:r>
+      <w:r>
+        <w:t xml:space="preserve">Figuur </w:t>
+      </w:r>
+      <w:r>
         <w:rPr>
           <w:noProof/>
         </w:rPr>
+        <w:t>1</w:t>
+      </w:r>
+      <w:r>
         <w:fldChar w:fldCharType="end"/>
       </w:r>
-      <w:bookmarkEnd w:id="5"/>
-      <w:r>
-        <w:t xml:space="preserve">: De output van de code in </w:t>
+      <w:r>
+        <w:t>. Hier gaat echter iets mi</w:t>
+      </w:r>
+      <w:r>
+        <w:t>s. Waar is bijvoorbeeld de tijd-</w:t>
+      </w:r>
+      <w:r>
+        <w:t>as te zien?</w:t>
+      </w:r>
+      <w:r>
+        <w:t xml:space="preserve"> </w:t>
+      </w:r>
+      <w:r>
+        <w:t xml:space="preserve">Staat die in de eerste kolom of staat die in de eerste regel? </w:t>
+      </w:r>
+      <w:r>
+        <w:t xml:space="preserve">Als je bekijkt wat er in de aangemaakte variabele </w:t>
+      </w:r>
+      <w:r>
+        <w:rPr>
+          <w:b/>
+        </w:rPr>
+        <w:t>t</w:t>
+      </w:r>
+      <w:r>
+        <w:t xml:space="preserve"> staat</w:t>
+      </w:r>
+      <w:r>
+        <w:t>,</w:t>
+      </w:r>
+      <w:r>
+        <w:t xml:space="preserve"> valt direct op wat er hier gebeur</w:t>
+      </w:r>
+      <w:r>
+        <w:t>t.</w:t>
+      </w:r>
+    </w:p>
+    <w:p>
+      <w:pPr>
+        <w:pStyle w:val="aO"/>
+      </w:pPr>
+      <w:r>
+        <w:t xml:space="preserve">Maak een nieuw m-file aan in een logische benoemde folder. </w:t>
+      </w:r>
+      <w:r>
+        <w:t xml:space="preserve">Schrijf de code </w:t>
+      </w:r>
+      <w:r>
+        <w:t xml:space="preserve">van </w:t>
       </w:r>
       <w:r>
         <w:fldChar w:fldCharType="begin"/>
@@ -3856,6 +3954,9 @@
         <w:instrText xml:space="preserve"> REF _Ref480286888 \h </w:instrText>
       </w:r>
       <w:r>
+        <w:instrText xml:space="preserve"> \* MERGEFORMAT </w:instrText>
+      </w:r>
+      <w:r>
         <w:fldChar w:fldCharType="separate"/>
       </w:r>
       <w:r>
@@ -3871,154 +3972,55 @@
         <w:fldChar w:fldCharType="end"/>
       </w:r>
       <w:r>
-        <w:t>.</w:t>
-      </w:r>
-      <w:bookmarkEnd w:id="6"/>
-    </w:p>
-    <w:p>
-      <w:r>
-        <w:t xml:space="preserve">Laten we eens onderzoeken wat hier is gebeurd. </w:t>
-      </w:r>
-      <w:r>
-        <w:t xml:space="preserve">In </w:t>
-      </w:r>
-      <w:r>
-        <w:fldChar w:fldCharType="begin"/>
-      </w:r>
-      <w:r>
-        <w:instrText xml:space="preserve"> REF _Ref480286990 \h </w:instrText>
-      </w:r>
-      <w:r>
-        <w:fldChar w:fldCharType="separate"/>
-      </w:r>
-      <w:r>
-        <w:t xml:space="preserve">Figuur </w:t>
-      </w:r>
-      <w:r>
-        <w:rPr>
-          <w:noProof/>
-        </w:rPr>
-        <w:t>2</w:t>
-      </w:r>
-      <w:r>
-        <w:fldChar w:fldCharType="end"/>
-      </w:r>
-      <w:r>
-        <w:t xml:space="preserve"> is het resultaat te zien van </w:t>
-      </w:r>
-      <w:r>
-        <w:t xml:space="preserve">de code in </w:t>
-      </w:r>
-      <w:r>
-        <w:fldChar w:fldCharType="begin"/>
-      </w:r>
-      <w:r>
-        <w:instrText xml:space="preserve"> REF _Ref480286888 \h </w:instrText>
-      </w:r>
-      <w:r>
-        <w:fldChar w:fldCharType="separate"/>
-      </w:r>
-      <w:r>
-        <w:t xml:space="preserve">Figuur </w:t>
-      </w:r>
-      <w:r>
-        <w:rPr>
-          <w:noProof/>
-        </w:rPr>
-        <w:t>1</w:t>
-      </w:r>
-      <w:r>
-        <w:fldChar w:fldCharType="end"/>
-      </w:r>
-      <w:r>
-        <w:t>. Hier gaat echter iets mi</w:t>
-      </w:r>
-      <w:r>
-        <w:t>s. Waar is bijvoorbeeld de tijd-</w:t>
-      </w:r>
-      <w:r>
-        <w:t>as te zien?</w:t>
+        <w:t xml:space="preserve"> over en sla </w:t>
+      </w:r>
+      <w:r>
+        <w:t>het</w:t>
+      </w:r>
+      <w:r>
+        <w:t xml:space="preserve"> m-file op. Voer </w:t>
+      </w:r>
+      <w:r>
+        <w:t>het</w:t>
+      </w:r>
+      <w:r>
+        <w:t xml:space="preserve"> m-file uit.</w:t>
       </w:r>
       <w:r>
         <w:t xml:space="preserve"> </w:t>
       </w:r>
-      <w:r>
-        <w:t xml:space="preserve">Staat die in de eerste kolom of staat die in de eerste regel? </w:t>
-      </w:r>
-      <w:r>
-        <w:t xml:space="preserve">Als je bekijkt wat er in de aangemaakte variabele </w:t>
-      </w:r>
-      <w:r>
-        <w:rPr>
-          <w:b/>
-        </w:rPr>
-        <w:t>t</w:t>
-      </w:r>
-      <w:r>
-        <w:t xml:space="preserve"> staat</w:t>
-      </w:r>
-      <w:r>
-        <w:t>,</w:t>
-      </w:r>
-      <w:r>
-        <w:t xml:space="preserve"> valt direct op wat er hier gebeur</w:t>
-      </w:r>
-      <w:r>
-        <w:t>t.</w:t>
-      </w:r>
-    </w:p>
-    <w:p>
-      <w:pPr>
-        <w:pStyle w:val="aO"/>
-      </w:pPr>
-      <w:r>
-        <w:t xml:space="preserve">Maak een nieuw m-file aan in een logische benoemde folder. </w:t>
-      </w:r>
-      <w:r>
-        <w:t xml:space="preserve">Schrijf de code </w:t>
-      </w:r>
-      <w:r>
-        <w:t xml:space="preserve">van </w:t>
-      </w:r>
-      <w:r>
-        <w:fldChar w:fldCharType="begin"/>
-      </w:r>
-      <w:r>
-        <w:instrText xml:space="preserve"> REF _Ref480286888 \h </w:instrText>
-      </w:r>
-      <w:r>
-        <w:instrText xml:space="preserve"> \* MERGEFORMAT </w:instrText>
-      </w:r>
-      <w:r>
-        <w:fldChar w:fldCharType="separate"/>
-      </w:r>
-      <w:r>
-        <w:t xml:space="preserve">Figuur </w:t>
-      </w:r>
-      <w:r>
-        <w:rPr>
-          <w:noProof/>
-        </w:rPr>
-        <w:t>1</w:t>
-      </w:r>
-      <w:r>
-        <w:fldChar w:fldCharType="end"/>
-      </w:r>
-      <w:r>
-        <w:t xml:space="preserve"> over en sla </w:t>
-      </w:r>
-      <w:r>
-        <w:t>het</w:t>
-      </w:r>
-      <w:r>
-        <w:t xml:space="preserve"> m-file op. Voer </w:t>
-      </w:r>
-      <w:r>
-        <w:t>het</w:t>
-      </w:r>
-      <w:r>
-        <w:t xml:space="preserve"> m-file uit.</w:t>
-      </w:r>
+      <w:hyperlink r:id="rId14" w:history="1">
+        <w:r>
+          <w:rPr>
+            <w:rStyle w:val="Hyperlink"/>
+          </w:rPr>
+          <w:t>Downl</w:t>
+        </w:r>
+        <w:r>
+          <w:rPr>
+            <w:rStyle w:val="Hyperlink"/>
+          </w:rPr>
+          <w:t>o</w:t>
+        </w:r>
+        <w:r>
+          <w:rPr>
+            <w:rStyle w:val="Hyperlink"/>
+          </w:rPr>
+          <w:t xml:space="preserve">ad </w:t>
+        </w:r>
+        <w:r>
+          <w:rPr>
+            <w:rStyle w:val="Hyperlink"/>
+          </w:rPr>
+          <w:t>outputkolom.txt</w:t>
+        </w:r>
+        <w:r>
+          <w:rPr>
+            <w:rStyle w:val="Hyperlink"/>
+          </w:rPr>
+          <w:t>.</w:t>
+        </w:r>
+      </w:hyperlink>
     </w:p>
     <w:p>
       <w:pPr>
@@ -4485,7 +4487,7 @@
                     <pic:cNvPicPr/>
                   </pic:nvPicPr>
                   <pic:blipFill>
-                    <a:blip r:embed="rId14">
+                    <a:blip r:embed="rId15">
                       <a:extLst>
                         <a:ext uri="{28A0092B-C50C-407E-A947-70E740481C1C}">
                           <a14:useLocalDpi xmlns:a14="http://schemas.microsoft.com/office/drawing/2010/main" val="0"/>
@@ -4521,27 +4523,14 @@
       <w:r>
         <w:t xml:space="preserve">Figuur </w:t>
       </w:r>
-      <w:r>
-        <w:fldChar w:fldCharType="begin"/>
-      </w:r>
-      <w:r>
-        <w:instrText xml:space="preserve"> SEQ Figuur \* ARABIC </w:instrText>
-      </w:r>
-      <w:r>
-        <w:fldChar w:fldCharType="separate"/>
-      </w:r>
-      <w:r>
-        <w:rPr>
-          <w:noProof/>
-        </w:rPr>
-        <w:t>3</w:t>
-      </w:r>
-      <w:r>
-        <w:rPr>
-          <w:noProof/>
-        </w:rPr>
-        <w:fldChar w:fldCharType="end"/>
-      </w:r>
+      <w:fldSimple w:instr=" SEQ Figuur \* ARABIC ">
+        <w:r>
+          <w:rPr>
+            <w:noProof/>
+          </w:rPr>
+          <w:t>3</w:t>
+        </w:r>
+      </w:fldSimple>
       <w:bookmarkEnd w:id="9"/>
       <w:r>
         <w:t>: het opslaan van data in een CSV-bestand.</w:t>
@@ -4863,7 +4852,7 @@
                     <pic:cNvPicPr/>
                   </pic:nvPicPr>
                   <pic:blipFill>
-                    <a:blip r:embed="rId15">
+                    <a:blip r:embed="rId16">
                       <a:extLst>
                         <a:ext uri="{28A0092B-C50C-407E-A947-70E740481C1C}">
                           <a14:useLocalDpi xmlns:a14="http://schemas.microsoft.com/office/drawing/2010/main" val="0"/>
@@ -4900,27 +4889,14 @@
       <w:r>
         <w:t xml:space="preserve">Figuur </w:t>
       </w:r>
-      <w:r>
-        <w:fldChar w:fldCharType="begin"/>
-      </w:r>
-      <w:r>
-        <w:instrText xml:space="preserve"> SEQ Figuur \* ARABIC </w:instrText>
-      </w:r>
-      <w:r>
-        <w:fldChar w:fldCharType="separate"/>
-      </w:r>
-      <w:r>
-        <w:rPr>
-          <w:noProof/>
-        </w:rPr>
-        <w:t>4</w:t>
-      </w:r>
-      <w:r>
-        <w:rPr>
-          <w:noProof/>
-        </w:rPr>
-        <w:fldChar w:fldCharType="end"/>
-      </w:r>
+      <w:fldSimple w:instr=" SEQ Figuur \* ARABIC ">
+        <w:r>
+          <w:rPr>
+            <w:noProof/>
+          </w:rPr>
+          <w:t>4</w:t>
+        </w:r>
+      </w:fldSimple>
       <w:bookmarkEnd w:id="13"/>
       <w:r>
         <w:t>: het lezen van een CSV-bestand</w:t>
@@ -5508,7 +5484,7 @@
                     <pic:cNvPicPr/>
                   </pic:nvPicPr>
                   <pic:blipFill>
-                    <a:blip r:embed="rId16">
+                    <a:blip r:embed="rId17">
                       <a:extLst>
                         <a:ext uri="{28A0092B-C50C-407E-A947-70E740481C1C}">
                           <a14:useLocalDpi xmlns:a14="http://schemas.microsoft.com/office/drawing/2010/main" val="0"/>
@@ -5544,27 +5520,14 @@
       <w:r>
         <w:t xml:space="preserve">Figuur </w:t>
       </w:r>
-      <w:r>
-        <w:fldChar w:fldCharType="begin"/>
-      </w:r>
-      <w:r>
-        <w:instrText xml:space="preserve"> SEQ Figuur \* ARABIC </w:instrText>
-      </w:r>
-      <w:r>
-        <w:fldChar w:fldCharType="separate"/>
-      </w:r>
-      <w:r>
-        <w:rPr>
-          <w:noProof/>
-        </w:rPr>
-        <w:t>5</w:t>
-      </w:r>
-      <w:r>
-        <w:rPr>
-          <w:noProof/>
-        </w:rPr>
-        <w:fldChar w:fldCharType="end"/>
-      </w:r>
+      <w:fldSimple w:instr=" SEQ Figuur \* ARABIC ">
+        <w:r>
+          <w:rPr>
+            <w:noProof/>
+          </w:rPr>
+          <w:t>5</w:t>
+        </w:r>
+      </w:fldSimple>
       <w:bookmarkEnd w:id="18"/>
       <w:r>
         <w:t>: het wegschrijven van kolomvectoren in plaats van rijvectoren.</w:t>
@@ -5769,12 +5732,12 @@
           <w:numId w:val="16"/>
         </w:numPr>
       </w:pPr>
-      <w:hyperlink r:id="rId17" w:history="1">
+      <w:hyperlink r:id="rId18" w:history="1">
         <w:r>
           <w:rPr>
             <w:rStyle w:val="Hyperlink"/>
           </w:rPr>
-          <w:t>Lees dit CSV-bestand in met Matlab</w:t>
+          <w:t>Download Biostatica_Voorbeeld_CSV_data.csv</w:t>
         </w:r>
       </w:hyperlink>
       <w:r>
@@ -6140,7 +6103,7 @@
                           </pic:cNvPicPr>
                         </pic:nvPicPr>
                         <pic:blipFill>
-                          <a:blip r:embed="rId18">
+                          <a:blip r:embed="rId19">
                             <a:extLst>
                               <a:ext uri="{28A0092B-C50C-407E-A947-70E740481C1C}">
                                 <a14:useLocalDpi xmlns:a14="http://schemas.microsoft.com/office/drawing/2010/main" val="0"/>
@@ -6199,27 +6162,14 @@
                               <w:r>
                                 <w:t xml:space="preserve">Figuur </w:t>
                               </w:r>
-                              <w:r>
-                                <w:fldChar w:fldCharType="begin"/>
-                              </w:r>
-                              <w:r>
-                                <w:instrText xml:space="preserve"> SEQ Figuur \* ARABIC </w:instrText>
-                              </w:r>
-                              <w:r>
-                                <w:fldChar w:fldCharType="separate"/>
-                              </w:r>
-                              <w:r>
-                                <w:rPr>
-                                  <w:noProof/>
-                                </w:rPr>
-                                <w:t>6</w:t>
-                              </w:r>
-                              <w:r>
-                                <w:rPr>
-                                  <w:noProof/>
-                                </w:rPr>
-                                <w:fldChar w:fldCharType="end"/>
-                              </w:r>
+                              <w:fldSimple w:instr=" SEQ Figuur \* ARABIC ">
+                                <w:r>
+                                  <w:rPr>
+                                    <w:noProof/>
+                                  </w:rPr>
+                                  <w:t>6</w:t>
+                                </w:r>
+                              </w:fldSimple>
                               <w:r>
                                 <w:t xml:space="preserve"> Bijbehorende code vraag 4</w:t>
                               </w:r>
@@ -6268,7 +6218,7 @@
                   <o:lock v:ext="edit" aspectratio="t"/>
                 </v:shapetype>
                 <v:shape id="Afbeelding 19" o:spid="_x0000_s1028" type="#_x0000_t75" alt="../../../../../Desktop/Schermafbeelding%202017-09-05%20om%2013.27" style="position:absolute;left:850;top:-1594;width:30461;height:3624;visibility:visible;mso-wrap-style:square" o:gfxdata="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">
-                  <v:imagedata r:id="rId19" o:title="Schermafbeelding%202017-09-05%20om%2013"/>
+                  <v:imagedata r:id="rId20" o:title="Schermafbeelding%202017-09-05%20om%2013"/>
                   <v:path arrowok="t"/>
                 </v:shape>
                 <v:shape id="Tekstvak 24" o:spid="_x0000_s1029" type="#_x0000_t202" style="position:absolute;left:6698;top:2031;width:30461;height:2667;visibility:visible;mso-wrap-style:square;v-text-anchor:top" o:gfxdata="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" stroked="f">
@@ -6286,27 +6236,14 @@
                         <w:r>
                           <w:t xml:space="preserve">Figuur </w:t>
                         </w:r>
-                        <w:r>
-                          <w:fldChar w:fldCharType="begin"/>
-                        </w:r>
-                        <w:r>
-                          <w:instrText xml:space="preserve"> SEQ Figuur \* ARABIC </w:instrText>
-                        </w:r>
-                        <w:r>
-                          <w:fldChar w:fldCharType="separate"/>
-                        </w:r>
-                        <w:r>
-                          <w:rPr>
-                            <w:noProof/>
-                          </w:rPr>
-                          <w:t>6</w:t>
-                        </w:r>
-                        <w:r>
-                          <w:rPr>
-                            <w:noProof/>
-                          </w:rPr>
-                          <w:fldChar w:fldCharType="end"/>
-                        </w:r>
+                        <w:fldSimple w:instr=" SEQ Figuur \* ARABIC ">
+                          <w:r>
+                            <w:rPr>
+                              <w:noProof/>
+                            </w:rPr>
+                            <w:t>6</w:t>
+                          </w:r>
+                        </w:fldSimple>
                         <w:r>
                           <w:t xml:space="preserve"> Bijbehorende code vraag 4</w:t>
                         </w:r>
@@ -6481,7 +6418,7 @@
                     <pic:cNvPicPr/>
                   </pic:nvPicPr>
                   <pic:blipFill rotWithShape="1">
-                    <a:blip r:embed="rId20">
+                    <a:blip r:embed="rId21">
                       <a:extLst>
                         <a:ext uri="{28A0092B-C50C-407E-A947-70E740481C1C}">
                           <a14:useLocalDpi xmlns:a14="http://schemas.microsoft.com/office/drawing/2010/main" val="0"/>
@@ -6524,27 +6461,14 @@
       <w:r>
         <w:t xml:space="preserve">Figuur </w:t>
       </w:r>
-      <w:r>
-        <w:fldChar w:fldCharType="begin"/>
-      </w:r>
-      <w:r>
-        <w:instrText xml:space="preserve"> SEQ Figuur \* ARABIC </w:instrText>
-      </w:r>
-      <w:r>
-        <w:fldChar w:fldCharType="separate"/>
-      </w:r>
-      <w:r>
-        <w:rPr>
-          <w:noProof/>
-        </w:rPr>
-        <w:t>7</w:t>
-      </w:r>
-      <w:r>
-        <w:rPr>
-          <w:noProof/>
-        </w:rPr>
-        <w:fldChar w:fldCharType="end"/>
-      </w:r>
+      <w:fldSimple w:instr=" SEQ Figuur \* ARABIC ">
+        <w:r>
+          <w:rPr>
+            <w:noProof/>
+          </w:rPr>
+          <w:t>7</w:t>
+        </w:r>
+      </w:fldSimple>
       <w:bookmarkEnd w:id="23"/>
       <w:r>
         <w:t>: Data met een header. Dit tekstbestand is een CSV-bestand (zie de komma’s) maar dan met een header.</w:t>
@@ -6556,69 +6480,69 @@
           <w:b/>
         </w:rPr>
       </w:pPr>
-      <w:hyperlink r:id="rId21" w:history="1">
+      <w:hyperlink r:id="rId22" w:history="1">
         <w:r>
           <w:rPr>
             <w:rStyle w:val="Hyperlink"/>
             <w:b/>
           </w:rPr>
-          <w:t xml:space="preserve">Download de data van </w:t>
-        </w:r>
-        <w:r>
-          <w:rPr>
-            <w:rStyle w:val="Hyperlink"/>
-            <w:b/>
-          </w:rPr>
-          <w:fldChar w:fldCharType="begin"/>
-        </w:r>
-        <w:r>
-          <w:rPr>
-            <w:rStyle w:val="Hyperlink"/>
-            <w:b/>
-          </w:rPr>
-          <w:instrText xml:space="preserve"> REF _Ref480801321 \h  \* MERGEFORMAT </w:instrText>
-        </w:r>
-        <w:r>
-          <w:rPr>
-            <w:rStyle w:val="Hyperlink"/>
-            <w:b/>
-          </w:rPr>
-        </w:r>
-        <w:r>
-          <w:rPr>
-            <w:rStyle w:val="Hyperlink"/>
-            <w:b/>
-          </w:rPr>
-          <w:fldChar w:fldCharType="separate"/>
-        </w:r>
-        <w:r>
-          <w:rPr>
-            <w:b/>
-          </w:rPr>
-          <w:t xml:space="preserve">Figuur </w:t>
-        </w:r>
-        <w:r>
-          <w:rPr>
-            <w:b/>
-            <w:noProof/>
-          </w:rPr>
-          <w:t>7</w:t>
-        </w:r>
-        <w:r>
-          <w:rPr>
-            <w:rStyle w:val="Hyperlink"/>
-            <w:b/>
-          </w:rPr>
-          <w:fldChar w:fldCharType="end"/>
-        </w:r>
-        <w:r>
-          <w:rPr>
-            <w:rStyle w:val="Hyperlink"/>
-            <w:b/>
-          </w:rPr>
-          <w:t xml:space="preserve"> hier</w:t>
+          <w:t>Download Voorbeeld-Header-test80211.txt</w:t>
         </w:r>
       </w:hyperlink>
+      <w:r>
+        <w:rPr>
+          <w:b/>
+        </w:rPr>
+        <w:t xml:space="preserve"> </w:t>
+      </w:r>
+      <w:r>
+        <w:rPr>
+          <w:b/>
+        </w:rPr>
+        <w:fldChar w:fldCharType="begin"/>
+      </w:r>
+      <w:r>
+        <w:rPr>
+          <w:b/>
+        </w:rPr>
+        <w:instrText xml:space="preserve"> REF _Ref480801321 \h  \* MERGEFORMAT </w:instrText>
+      </w:r>
+      <w:r>
+        <w:rPr>
+          <w:b/>
+        </w:rPr>
+      </w:r>
+      <w:r>
+        <w:rPr>
+          <w:b/>
+        </w:rPr>
+        <w:fldChar w:fldCharType="separate"/>
+      </w:r>
+      <w:r>
+        <w:rPr>
+          <w:b/>
+        </w:rPr>
+        <w:t xml:space="preserve">Figuur </w:t>
+      </w:r>
+      <w:r>
+        <w:rPr>
+          <w:b/>
+          <w:noProof/>
+        </w:rPr>
+        <w:t>7</w:t>
+      </w:r>
+      <w:r>
+        <w:rPr>
+          <w:b/>
+        </w:rPr>
+        <w:fldChar w:fldCharType="end"/>
+      </w:r>
+      <w:r>
+        <w:rPr>
+          <w:b/>
+        </w:rPr>
+        <w:t xml:space="preserve"> </w:t>
+      </w:r>
     </w:p>
     <w:p>
       <w:pPr>
@@ -6968,7 +6892,7 @@
                     <pic:cNvPicPr/>
                   </pic:nvPicPr>
                   <pic:blipFill rotWithShape="1">
-                    <a:blip r:embed="rId22">
+                    <a:blip r:embed="rId23">
                       <a:extLst>
                         <a:ext uri="{28A0092B-C50C-407E-A947-70E740481C1C}">
                           <a14:useLocalDpi xmlns:a14="http://schemas.microsoft.com/office/drawing/2010/main" val="0"/>
@@ -7010,27 +6934,14 @@
       <w:r>
         <w:t xml:space="preserve">Figuur </w:t>
       </w:r>
-      <w:r>
-        <w:fldChar w:fldCharType="begin"/>
-      </w:r>
-      <w:r>
-        <w:instrText xml:space="preserve"> SEQ Figuur \* ARABIC </w:instrText>
-      </w:r>
-      <w:r>
-        <w:fldChar w:fldCharType="separate"/>
-      </w:r>
-      <w:r>
-        <w:rPr>
-          <w:noProof/>
-        </w:rPr>
-        <w:t>8</w:t>
-      </w:r>
-      <w:r>
-        <w:rPr>
-          <w:noProof/>
-        </w:rPr>
-        <w:fldChar w:fldCharType="end"/>
-      </w:r>
+      <w:fldSimple w:instr=" SEQ Figuur \* ARABIC ">
+        <w:r>
+          <w:rPr>
+            <w:noProof/>
+          </w:rPr>
+          <w:t>8</w:t>
+        </w:r>
+      </w:fldSimple>
       <w:r>
         <w:t xml:space="preserve">: hetzelfde bestand als in </w:t>
       </w:r>
@@ -7259,7 +7170,7 @@
                     <pic:cNvPicPr/>
                   </pic:nvPicPr>
                   <pic:blipFill>
-                    <a:blip r:embed="rId23"/>
+                    <a:blip r:embed="rId24"/>
                     <a:stretch>
                       <a:fillRect/>
                     </a:stretch>
@@ -7289,27 +7200,14 @@
       <w:r>
         <w:t xml:space="preserve">Figuur </w:t>
       </w:r>
-      <w:r>
-        <w:fldChar w:fldCharType="begin"/>
-      </w:r>
-      <w:r>
-        <w:instrText xml:space="preserve"> SEQ Figuur \* ARABIC </w:instrText>
-      </w:r>
-      <w:r>
-        <w:fldChar w:fldCharType="separate"/>
-      </w:r>
-      <w:r>
-        <w:rPr>
-          <w:noProof/>
-        </w:rPr>
-        <w:t>9</w:t>
-      </w:r>
-      <w:r>
-        <w:rPr>
-          <w:noProof/>
-        </w:rPr>
-        <w:fldChar w:fldCharType="end"/>
-      </w:r>
+      <w:fldSimple w:instr=" SEQ Figuur \* ARABIC ">
+        <w:r>
+          <w:rPr>
+            <w:noProof/>
+          </w:rPr>
+          <w:t>9</w:t>
+        </w:r>
+      </w:fldSimple>
       <w:bookmarkEnd w:id="26"/>
       <w:r>
         <w:t>: de code om een simpel tekstbestand in te lezen.</w:t>
@@ -7566,48 +7464,6 @@
           <w:b/>
         </w:rPr>
         <w:t xml:space="preserve"> om </w:t>
-      </w:r>
-      <w:hyperlink r:id="rId24" w:history="1">
-        <w:r>
-          <w:rPr>
-            <w:rStyle w:val="Hyperlink"/>
-            <w:b/>
-          </w:rPr>
-          <w:t>dit b</w:t>
-        </w:r>
-        <w:r>
-          <w:rPr>
-            <w:rStyle w:val="Hyperlink"/>
-            <w:b/>
-          </w:rPr>
-          <w:t>e</w:t>
-        </w:r>
-        <w:r>
-          <w:rPr>
-            <w:rStyle w:val="Hyperlink"/>
-            <w:b/>
-          </w:rPr>
-          <w:t>stand</w:t>
-        </w:r>
-      </w:hyperlink>
-      <w:r>
-        <w:rPr>
-          <w:b/>
-        </w:rPr>
-        <w:t xml:space="preserve"> in te lezen.</w:t>
-      </w:r>
-    </w:p>
-    <w:p>
-      <w:pPr>
-        <w:rPr>
-          <w:b/>
-        </w:rPr>
-      </w:pPr>
-      <w:r>
-        <w:rPr>
-          <w:b/>
-        </w:rPr>
-        <w:t xml:space="preserve">Download nu </w:t>
       </w:r>
       <w:hyperlink r:id="rId25" w:history="1">
         <w:r>
@@ -7615,35 +7471,35 @@
             <w:rStyle w:val="Hyperlink"/>
             <w:b/>
           </w:rPr>
-          <w:t xml:space="preserve">dit </w:t>
+          <w:t>dit bestand</w:t>
         </w:r>
+      </w:hyperlink>
+      <w:r>
+        <w:rPr>
+          <w:b/>
+        </w:rPr>
+        <w:t xml:space="preserve"> in te lezen.</w:t>
+      </w:r>
+    </w:p>
+    <w:p>
+      <w:pPr>
+        <w:rPr>
+          <w:b/>
+        </w:rPr>
+      </w:pPr>
+      <w:r>
+        <w:rPr>
+          <w:b/>
+        </w:rPr>
+        <w:t xml:space="preserve">Download nu </w:t>
+      </w:r>
+      <w:hyperlink r:id="rId26" w:history="1">
         <w:r>
           <w:rPr>
             <w:rStyle w:val="Hyperlink"/>
             <w:b/>
           </w:rPr>
-          <w:t>b</w:t>
-        </w:r>
-        <w:r>
-          <w:rPr>
-            <w:rStyle w:val="Hyperlink"/>
-            <w:b/>
-          </w:rPr>
-          <w:t>es</w:t>
-        </w:r>
-        <w:r>
-          <w:rPr>
-            <w:rStyle w:val="Hyperlink"/>
-            <w:b/>
-          </w:rPr>
-          <w:t>t</w:t>
-        </w:r>
-        <w:r>
-          <w:rPr>
-            <w:rStyle w:val="Hyperlink"/>
-            <w:b/>
-          </w:rPr>
-          <w:t>and</w:t>
+          <w:t>dit bestand</w:t>
         </w:r>
       </w:hyperlink>
       <w:r>
@@ -7961,7 +7817,7 @@
                     <pic:cNvPicPr/>
                   </pic:nvPicPr>
                   <pic:blipFill rotWithShape="1">
-                    <a:blip r:embed="rId26">
+                    <a:blip r:embed="rId27">
                       <a:extLst>
                         <a:ext uri="{28A0092B-C50C-407E-A947-70E740481C1C}">
                           <a14:useLocalDpi xmlns:a14="http://schemas.microsoft.com/office/drawing/2010/main" val="0"/>
@@ -8004,27 +7860,14 @@
       <w:r>
         <w:t xml:space="preserve">Figuur </w:t>
       </w:r>
-      <w:r>
-        <w:fldChar w:fldCharType="begin"/>
-      </w:r>
-      <w:r>
-        <w:instrText xml:space="preserve"> SEQ Figuur \* ARABIC </w:instrText>
-      </w:r>
-      <w:r>
-        <w:fldChar w:fldCharType="separate"/>
-      </w:r>
-      <w:r>
-        <w:rPr>
-          <w:noProof/>
-        </w:rPr>
-        <w:t>10</w:t>
-      </w:r>
-      <w:r>
-        <w:rPr>
-          <w:noProof/>
-        </w:rPr>
-        <w:fldChar w:fldCharType="end"/>
-      </w:r>
+      <w:fldSimple w:instr=" SEQ Figuur \* ARABIC ">
+        <w:r>
+          <w:rPr>
+            <w:noProof/>
+          </w:rPr>
+          <w:t>10</w:t>
+        </w:r>
+      </w:fldSimple>
       <w:bookmarkEnd w:id="29"/>
       <w:r>
         <w:t>: het importeren van data met behulp van Matlab dialoog</w:t>
@@ -8042,7 +7885,7 @@
         </w:rPr>
         <w:t>Klik op deze button en kies het eerder gedownloade bestand (</w:t>
       </w:r>
-      <w:hyperlink r:id="rId27" w:history="1">
+      <w:hyperlink r:id="rId28" w:history="1">
         <w:r>
           <w:rPr>
             <w:rStyle w:val="Hyperlink"/>
@@ -8057,8 +7900,6 @@
         </w:rPr>
         <w:t>).</w:t>
       </w:r>
-      <w:bookmarkStart w:id="30" w:name="_GoBack"/>
-      <w:bookmarkEnd w:id="30"/>
     </w:p>
     <w:p>
       <w:pPr>
@@ -8095,7 +7936,7 @@
                     <pic:cNvPicPr/>
                   </pic:nvPicPr>
                   <pic:blipFill rotWithShape="1">
-                    <a:blip r:embed="rId28">
+                    <a:blip r:embed="rId29">
                       <a:extLst>
                         <a:ext uri="{28A0092B-C50C-407E-A947-70E740481C1C}">
                           <a14:useLocalDpi xmlns:a14="http://schemas.microsoft.com/office/drawing/2010/main" val="0"/>
@@ -8134,32 +7975,19 @@
         <w:pStyle w:val="Bijschrift"/>
         <w:jc w:val="center"/>
       </w:pPr>
-      <w:bookmarkStart w:id="31" w:name="_Ref481657489"/>
+      <w:bookmarkStart w:id="30" w:name="_Ref481657489"/>
       <w:r>
         <w:t xml:space="preserve">Figuur </w:t>
       </w:r>
-      <w:r>
-        <w:fldChar w:fldCharType="begin"/>
-      </w:r>
-      <w:r>
-        <w:instrText xml:space="preserve"> SEQ Figuur \* ARABIC </w:instrText>
-      </w:r>
-      <w:r>
-        <w:fldChar w:fldCharType="separate"/>
-      </w:r>
-      <w:r>
-        <w:rPr>
-          <w:noProof/>
-        </w:rPr>
-        <w:t>11</w:t>
-      </w:r>
-      <w:r>
-        <w:rPr>
-          <w:noProof/>
-        </w:rPr>
-        <w:fldChar w:fldCharType="end"/>
-      </w:r>
-      <w:bookmarkEnd w:id="31"/>
+      <w:fldSimple w:instr=" SEQ Figuur \* ARABIC ">
+        <w:r>
+          <w:rPr>
+            <w:noProof/>
+          </w:rPr>
+          <w:t>11</w:t>
+        </w:r>
+      </w:fldSimple>
+      <w:bookmarkEnd w:id="30"/>
       <w:r>
         <w:t>: dit is het venster dat je krijgt te zien. Wat zie je hier?</w:t>
       </w:r>
@@ -8261,7 +8089,7 @@
                     <pic:cNvPicPr/>
                   </pic:nvPicPr>
                   <pic:blipFill rotWithShape="1">
-                    <a:blip r:embed="rId29">
+                    <a:blip r:embed="rId30">
                       <a:extLst>
                         <a:ext uri="{28A0092B-C50C-407E-A947-70E740481C1C}">
                           <a14:useLocalDpi xmlns:a14="http://schemas.microsoft.com/office/drawing/2010/main" val="0"/>
@@ -8300,35 +8128,19 @@
         <w:pStyle w:val="Bijschrift"/>
         <w:jc w:val="center"/>
       </w:pPr>
-      <w:bookmarkStart w:id="32" w:name="_Ref481658009"/>
+      <w:bookmarkStart w:id="31" w:name="_Ref481658009"/>
       <w:r>
         <w:t xml:space="preserve">Figuur </w:t>
       </w:r>
-      <w:r>
-        <w:fldChar w:fldCharType="begin"/>
-      </w:r>
-      <w:r>
-        <w:instrText xml:space="preserve"> SEQ Figuur </w:instrText>
-      </w:r>
-      <w:r>
-        <w:instrText xml:space="preserve">\* ARABIC </w:instrText>
-      </w:r>
-      <w:r>
-        <w:fldChar w:fldCharType="separate"/>
-      </w:r>
-      <w:r>
-        <w:rPr>
-          <w:noProof/>
-        </w:rPr>
-        <w:t>12</w:t>
-      </w:r>
-      <w:r>
-        <w:rPr>
-          <w:noProof/>
-        </w:rPr>
-        <w:fldChar w:fldCharType="end"/>
-      </w:r>
-      <w:bookmarkEnd w:id="32"/>
+      <w:fldSimple w:instr=" SEQ Figuur \* ARABIC ">
+        <w:r>
+          <w:rPr>
+            <w:noProof/>
+          </w:rPr>
+          <w:t>12</w:t>
+        </w:r>
+      </w:fldSimple>
+      <w:bookmarkEnd w:id="31"/>
       <w:r>
         <w:t>: met de juiste instellingen (zie Delimited, linker vierkant) wordt de data correct weergegeven.</w:t>
       </w:r>
@@ -8497,7 +8309,7 @@
                     <pic:cNvPicPr/>
                   </pic:nvPicPr>
                   <pic:blipFill rotWithShape="1">
-                    <a:blip r:embed="rId30">
+                    <a:blip r:embed="rId31">
                       <a:extLst>
                         <a:ext uri="{28A0092B-C50C-407E-A947-70E740481C1C}">
                           <a14:useLocalDpi xmlns:a14="http://schemas.microsoft.com/office/drawing/2010/main" val="0"/>
@@ -8536,35 +8348,19 @@
         <w:pStyle w:val="Bijschrift"/>
         <w:jc w:val="center"/>
       </w:pPr>
-      <w:bookmarkStart w:id="33" w:name="_Ref481658107"/>
+      <w:bookmarkStart w:id="32" w:name="_Ref481658107"/>
       <w:r>
         <w:t xml:space="preserve">Figuur </w:t>
       </w:r>
-      <w:r>
-        <w:fldChar w:fldCharType="begin"/>
-      </w:r>
-      <w:r>
-        <w:instrText xml:space="preserve"> SEQ Figuur \* ARABI</w:instrText>
-      </w:r>
-      <w:r>
-        <w:instrText xml:space="preserve">C </w:instrText>
-      </w:r>
-      <w:r>
-        <w:fldChar w:fldCharType="separate"/>
-      </w:r>
-      <w:r>
-        <w:rPr>
-          <w:noProof/>
-        </w:rPr>
-        <w:t>13</w:t>
-      </w:r>
-      <w:r>
-        <w:rPr>
-          <w:noProof/>
-        </w:rPr>
-        <w:fldChar w:fldCharType="end"/>
-      </w:r>
-      <w:bookmarkEnd w:id="33"/>
+      <w:fldSimple w:instr=" SEQ Figuur \* ARABIC ">
+        <w:r>
+          <w:rPr>
+            <w:noProof/>
+          </w:rPr>
+          <w:t>13</w:t>
+        </w:r>
+      </w:fldSimple>
+      <w:bookmarkEnd w:id="32"/>
       <w:r>
         <w:t>: het inlez</w:t>
       </w:r>
@@ -8603,7 +8399,7 @@
                     <pic:cNvPicPr/>
                   </pic:nvPicPr>
                   <pic:blipFill rotWithShape="1">
-                    <a:blip r:embed="rId31">
+                    <a:blip r:embed="rId32">
                       <a:extLst>
                         <a:ext uri="{28A0092B-C50C-407E-A947-70E740481C1C}">
                           <a14:useLocalDpi xmlns:a14="http://schemas.microsoft.com/office/drawing/2010/main" val="0"/>
@@ -8645,27 +8441,14 @@
       <w:r>
         <w:t xml:space="preserve">Figuur </w:t>
       </w:r>
-      <w:r>
-        <w:fldChar w:fldCharType="begin"/>
-      </w:r>
-      <w:r>
-        <w:instrText xml:space="preserve"> SEQ Figuur \* ARABIC </w:instrText>
-      </w:r>
-      <w:r>
-        <w:fldChar w:fldCharType="separate"/>
-      </w:r>
-      <w:r>
-        <w:rPr>
-          <w:noProof/>
-        </w:rPr>
-        <w:t>14</w:t>
-      </w:r>
-      <w:r>
-        <w:rPr>
-          <w:noProof/>
-        </w:rPr>
-        <w:fldChar w:fldCharType="end"/>
-      </w:r>
+      <w:fldSimple w:instr=" SEQ Figuur \* ARABIC ">
+        <w:r>
+          <w:rPr>
+            <w:noProof/>
+          </w:rPr>
+          <w:t>14</w:t>
+        </w:r>
+      </w:fldSimple>
       <w:r>
         <w:t>: resultaat van het inlezen m.b.v. de Matlab dialoog.</w:t>
       </w:r>
@@ -8754,7 +8537,7 @@
                     <pic:cNvPicPr/>
                   </pic:nvPicPr>
                   <pic:blipFill>
-                    <a:blip r:embed="rId32">
+                    <a:blip r:embed="rId33">
                       <a:extLst>
                         <a:ext uri="{28A0092B-C50C-407E-A947-70E740481C1C}">
                           <a14:useLocalDpi xmlns:a14="http://schemas.microsoft.com/office/drawing/2010/main" val="0"/>
@@ -8789,30 +8572,14 @@
       <w:r>
         <w:t xml:space="preserve">Figuur </w:t>
       </w:r>
-      <w:r>
-        <w:fldChar w:fldCharType="begin"/>
-      </w:r>
-      <w:r>
-        <w:instrText xml:space="preserve"> SEQ Figu</w:instrText>
-      </w:r>
-      <w:r>
-        <w:instrText xml:space="preserve">ur \* ARABIC </w:instrText>
-      </w:r>
-      <w:r>
-        <w:fldChar w:fldCharType="separate"/>
-      </w:r>
-      <w:r>
-        <w:rPr>
-          <w:noProof/>
-        </w:rPr>
-        <w:t>15</w:t>
-      </w:r>
-      <w:r>
-        <w:rPr>
-          <w:noProof/>
-        </w:rPr>
-        <w:fldChar w:fldCharType="end"/>
-      </w:r>
+      <w:fldSimple w:instr=" SEQ Figuur \* ARABIC ">
+        <w:r>
+          <w:rPr>
+            <w:noProof/>
+          </w:rPr>
+          <w:t>15</w:t>
+        </w:r>
+      </w:fldSimple>
       <w:r>
         <w:t>: Dit moet het resultaat zijn van het inlezen</w:t>
       </w:r>
@@ -8821,11 +8588,11 @@
       <w:pPr>
         <w:pStyle w:val="Kop2"/>
       </w:pPr>
-      <w:bookmarkStart w:id="34" w:name="_Toc498092753"/>
+      <w:bookmarkStart w:id="33" w:name="_Toc498092753"/>
       <w:r>
         <w:t>MAT-bestanden (opslaan en laden van Workspace)</w:t>
       </w:r>
-      <w:bookmarkEnd w:id="34"/>
+      <w:bookmarkEnd w:id="33"/>
     </w:p>
     <w:p>
       <w:r>
@@ -8886,12 +8653,12 @@
       <w:pPr>
         <w:pStyle w:val="Kop2"/>
       </w:pPr>
-      <w:bookmarkStart w:id="35" w:name="_Toc498092754"/>
+      <w:bookmarkStart w:id="34" w:name="_Toc498092754"/>
       <w:r>
         <w:lastRenderedPageBreak/>
         <w:t>Vragen en opdrachten</w:t>
       </w:r>
-      <w:bookmarkEnd w:id="35"/>
+      <w:bookmarkEnd w:id="34"/>
     </w:p>
     <w:p>
       <w:pPr>
@@ -8919,12 +8686,24 @@
           <w:numId w:val="22"/>
         </w:numPr>
       </w:pPr>
-      <w:hyperlink r:id="rId33" w:history="1">
+      <w:hyperlink r:id="rId34" w:history="1">
         <w:r>
           <w:rPr>
             <w:rStyle w:val="Hyperlink"/>
           </w:rPr>
-          <w:t>Lees dit bestand</w:t>
+          <w:t>Lees dit besta</w:t>
+        </w:r>
+        <w:r>
+          <w:rPr>
+            <w:rStyle w:val="Hyperlink"/>
+          </w:rPr>
+          <w:t>n</w:t>
+        </w:r>
+        <w:r>
+          <w:rPr>
+            <w:rStyle w:val="Hyperlink"/>
+          </w:rPr>
+          <w:t>d</w:t>
         </w:r>
       </w:hyperlink>
       <w:r>
@@ -8992,6 +8771,8 @@
       <w:r>
         <w:br w:type="page"/>
       </w:r>
+      <w:bookmarkStart w:id="35" w:name="_GoBack"/>
+      <w:bookmarkEnd w:id="35"/>
     </w:p>
     <w:p>
       <w:pPr>
@@ -9147,7 +8928,7 @@
       <w:r>
         <w:t xml:space="preserve">Ga dan naar: </w:t>
       </w:r>
-      <w:hyperlink r:id="rId34" w:history="1">
+      <w:hyperlink r:id="rId35" w:history="1">
         <w:r>
           <w:rPr>
             <w:rStyle w:val="Hyperlink"/>
@@ -9195,7 +8976,7 @@
           <w:numId w:val="25"/>
         </w:numPr>
       </w:pPr>
-      <w:hyperlink r:id="rId35" w:history="1">
+      <w:hyperlink r:id="rId36" w:history="1">
         <w:r>
           <w:rPr>
             <w:rStyle w:val="Hyperlink"/>
@@ -9218,7 +8999,7 @@
           <w:numId w:val="25"/>
         </w:numPr>
       </w:pPr>
-      <w:hyperlink r:id="rId36" w:history="1">
+      <w:hyperlink r:id="rId37" w:history="1">
         <w:r>
           <w:rPr>
             <w:rStyle w:val="Hyperlink"/>
@@ -9294,62 +9075,6 @@
                 <pic:pic xmlns:pic="http://schemas.openxmlformats.org/drawingml/2006/picture">
                   <pic:nvPicPr>
                     <pic:cNvPr id="6" name="ExcelinlezenOpdracht.emf"/>
-                    <pic:cNvPicPr/>
-                  </pic:nvPicPr>
-                  <pic:blipFill>
-                    <a:blip r:embed="rId39">
-                      <a:extLst>
-                        <a:ext uri="{28A0092B-C50C-407E-A947-70E740481C1C}">
-                          <a14:useLocalDpi xmlns:a14="http://schemas.microsoft.com/office/drawing/2010/main" val="0"/>
-                        </a:ext>
-                      </a:extLst>
-                    </a:blip>
-                    <a:stretch>
-                      <a:fillRect/>
-                    </a:stretch>
-                  </pic:blipFill>
-                  <pic:spPr>
-                    <a:xfrm>
-                      <a:off x="0" y="0"/>
-                      <a:ext cx="5344500" cy="4004000"/>
-                    </a:xfrm>
-                    <a:prstGeom prst="rect">
-                      <a:avLst/>
-                    </a:prstGeom>
-                  </pic:spPr>
-                </pic:pic>
-              </a:graphicData>
-            </a:graphic>
-          </wp:inline>
-        </w:drawing>
-      </w:r>
-    </w:p>
-    <w:p>
-      <w:pPr>
-        <w:pStyle w:val="Lijstalinea"/>
-        <w:numPr>
-          <w:ilvl w:val="0"/>
-          <w:numId w:val="26"/>
-        </w:numPr>
-      </w:pPr>
-      <w:r>
-        <w:rPr>
-          <w:noProof/>
-          <w:lang w:eastAsia="nl-NL"/>
-        </w:rPr>
-        <w:drawing>
-          <wp:inline distT="0" distB="0" distL="0" distR="0" wp14:anchorId="367F3305" wp14:editId="48D50801">
-            <wp:extent cx="5344500" cy="4004000"/>
-            <wp:effectExtent l="0" t="0" r="8890" b="0"/>
-            <wp:docPr id="8" name="Afbeelding 8"/>
-            <wp:cNvGraphicFramePr>
-              <a:graphicFrameLocks xmlns:a="http://schemas.openxmlformats.org/drawingml/2006/main" noChangeAspect="1"/>
-            </wp:cNvGraphicFramePr>
-            <a:graphic xmlns:a="http://schemas.openxmlformats.org/drawingml/2006/main">
-              <a:graphicData uri="http://schemas.openxmlformats.org/drawingml/2006/picture">
-                <pic:pic xmlns:pic="http://schemas.openxmlformats.org/drawingml/2006/picture">
-                  <pic:nvPicPr>
-                    <pic:cNvPr id="8" name="ExcelinlezenOpdracht2.emf"/>
                     <pic:cNvPicPr/>
                   </pic:nvPicPr>
                   <pic:blipFill>
@@ -9393,6 +9118,62 @@
           <w:noProof/>
           <w:lang w:eastAsia="nl-NL"/>
         </w:rPr>
+        <w:drawing>
+          <wp:inline distT="0" distB="0" distL="0" distR="0" wp14:anchorId="367F3305" wp14:editId="48D50801">
+            <wp:extent cx="5344500" cy="4004000"/>
+            <wp:effectExtent l="0" t="0" r="8890" b="0"/>
+            <wp:docPr id="8" name="Afbeelding 8"/>
+            <wp:cNvGraphicFramePr>
+              <a:graphicFrameLocks xmlns:a="http://schemas.openxmlformats.org/drawingml/2006/main" noChangeAspect="1"/>
+            </wp:cNvGraphicFramePr>
+            <a:graphic xmlns:a="http://schemas.openxmlformats.org/drawingml/2006/main">
+              <a:graphicData uri="http://schemas.openxmlformats.org/drawingml/2006/picture">
+                <pic:pic xmlns:pic="http://schemas.openxmlformats.org/drawingml/2006/picture">
+                  <pic:nvPicPr>
+                    <pic:cNvPr id="8" name="ExcelinlezenOpdracht2.emf"/>
+                    <pic:cNvPicPr/>
+                  </pic:nvPicPr>
+                  <pic:blipFill>
+                    <a:blip r:embed="rId41">
+                      <a:extLst>
+                        <a:ext uri="{28A0092B-C50C-407E-A947-70E740481C1C}">
+                          <a14:useLocalDpi xmlns:a14="http://schemas.microsoft.com/office/drawing/2010/main" val="0"/>
+                        </a:ext>
+                      </a:extLst>
+                    </a:blip>
+                    <a:stretch>
+                      <a:fillRect/>
+                    </a:stretch>
+                  </pic:blipFill>
+                  <pic:spPr>
+                    <a:xfrm>
+                      <a:off x="0" y="0"/>
+                      <a:ext cx="5344500" cy="4004000"/>
+                    </a:xfrm>
+                    <a:prstGeom prst="rect">
+                      <a:avLst/>
+                    </a:prstGeom>
+                  </pic:spPr>
+                </pic:pic>
+              </a:graphicData>
+            </a:graphic>
+          </wp:inline>
+        </w:drawing>
+      </w:r>
+    </w:p>
+    <w:p>
+      <w:pPr>
+        <w:pStyle w:val="Lijstalinea"/>
+        <w:numPr>
+          <w:ilvl w:val="0"/>
+          <w:numId w:val="26"/>
+        </w:numPr>
+      </w:pPr>
+      <w:r>
+        <w:rPr>
+          <w:noProof/>
+          <w:lang w:eastAsia="nl-NL"/>
+        </w:rPr>
         <w:lastRenderedPageBreak/>
         <w:drawing>
           <wp:inline distT="0" distB="0" distL="0" distR="0" wp14:anchorId="2FA0E941" wp14:editId="4B2122C0">
@@ -9410,7 +9191,7 @@
                     <pic:cNvPicPr/>
                   </pic:nvPicPr>
                   <pic:blipFill>
-                    <a:blip r:embed="rId41">
+                    <a:blip r:embed="rId42">
                       <a:extLst>
                         <a:ext uri="{28A0092B-C50C-407E-A947-70E740481C1C}">
                           <a14:useLocalDpi xmlns:a14="http://schemas.microsoft.com/office/drawing/2010/main" val="0"/>
@@ -9451,7 +9232,7 @@
       </w:pPr>
     </w:p>
     <w:sectPr>
-      <w:footerReference w:type="default" r:id="rId42"/>
+      <w:footerReference w:type="default" r:id="rId43"/>
       <w:pgSz w:w="11906" w:h="16838"/>
       <w:pgMar w:top="1417" w:right="1417" w:bottom="1417" w:left="1417" w:header="708" w:footer="708" w:gutter="0"/>
       <w:pgNumType w:start="0"/>
@@ -9550,7 +9331,6 @@
         <w:dataBinding w:prefixMappings="xmlns:ns0='http://purl.org/dc/elements/1.1/' xmlns:ns1='http://schemas.openxmlformats.org/package/2006/metadata/core-properties' " w:xpath="/ns1:coreProperties[1]/ns0:title[1]" w:storeItemID="{6C3C8BC8-F283-45AE-878A-BAB7291924A1}"/>
         <w:text/>
       </w:sdtPr>
-      <w:sdtEndPr/>
       <w:sdtContent>
         <w:r>
           <w:rPr>
@@ -9580,7 +9360,6 @@
         <w:dataBinding w:prefixMappings="xmlns:ns0='http://purl.org/dc/elements/1.1/' xmlns:ns1='http://schemas.openxmlformats.org/package/2006/metadata/core-properties' " w:xpath="/ns1:coreProperties[1]/ns1:category[1]" w:storeItemID="{6C3C8BC8-F283-45AE-878A-BAB7291924A1}"/>
         <w:text/>
       </w:sdtPr>
-      <w:sdtEndPr/>
       <w:sdtContent>
         <w:r>
           <w:rPr>
@@ -9613,7 +9392,6 @@
         <w:dataBinding w:prefixMappings="xmlns:ns0='http://purl.org/dc/elements/1.1/' xmlns:ns1='http://schemas.openxmlformats.org/package/2006/metadata/core-properties' " w:xpath="/ns1:coreProperties[1]/ns0:creator[1]" w:storeItemID="{6C3C8BC8-F283-45AE-878A-BAB7291924A1}"/>
         <w:text/>
       </w:sdtPr>
-      <w:sdtEndPr/>
       <w:sdtContent>
         <w:r>
           <w:rPr>
@@ -9658,7 +9436,7 @@
         <w:color w:val="808080" w:themeColor="background1" w:themeShade="80"/>
         <w:sz w:val="18"/>
       </w:rPr>
-      <w:t>15</w:t>
+      <w:t>19</w:t>
     </w:r>
     <w:r>
       <w:rPr>
@@ -13430,6 +13208,7 @@
     <w:rsid w:val="00144604"/>
     <w:rsid w:val="00301254"/>
     <w:rsid w:val="003162B6"/>
+    <w:rsid w:val="003C2DE3"/>
     <w:rsid w:val="005C030B"/>
     <w:rsid w:val="007846C3"/>
     <w:rsid w:val="007F2F48"/>
@@ -13467,8 +13246,8 @@
   </m:mathPr>
   <w:themeFontLang w:val="nl-NL"/>
   <w:clrSchemeMapping w:bg1="light1" w:t1="dark1" w:bg2="light2" w:t2="dark2" w:accent1="accent1" w:accent2="accent2" w:accent3="accent3" w:accent4="accent4" w:accent5="accent5" w:accent6="accent6" w:hyperlink="hyperlink" w:followedHyperlink="followedHyperlink"/>
-  <w:decimalSymbol w:val="."/>
-  <w:listSeparator w:val=","/>
+  <w:decimalSymbol w:val=","/>
+  <w:listSeparator w:val=";"/>
   <w15:chartTrackingRefBased/>
 </w:settings>
 </file>
@@ -14226,7 +14005,7 @@
 </file>
 
 <file path=customXml/itemProps1.xml><?xml version="1.0" encoding="utf-8"?>
-<ds:datastoreItem xmlns:ds="http://schemas.openxmlformats.org/officeDocument/2006/customXml" ds:itemID="{FD601CED-884D-43F6-BBFF-940B942A3B21}">
+<ds:datastoreItem xmlns:ds="http://schemas.openxmlformats.org/officeDocument/2006/customXml" ds:itemID="{4F7D53C8-0305-490B-B08E-01E2E7C6BB23}">
   <ds:schemaRefs>
     <ds:schemaRef ds:uri="http://schemas.openxmlformats.org/officeDocument/2006/bibliography"/>
   </ds:schemaRefs>
